--- a/DOKUMEN/SKRIPSI MUHAMMAD HASBI A. S (1).docx
+++ b/DOKUMEN/SKRIPSI MUHAMMAD HASBI A. S (1).docx
@@ -179,7 +179,7 @@
       <w:r>
         <w:rPr>
           <w:noProof/>
-          <w:lang w:val="en-US"/>
+          <w:lang w:eastAsia="id-ID"/>
         </w:rPr>
         <w:drawing>
           <wp:inline distT="0" distB="0" distL="0" distR="0" wp14:anchorId="22F25191" wp14:editId="452FE5A4">
@@ -1053,7 +1053,6 @@
       </w:pPr>
       <w:bookmarkStart w:id="2" w:name="_Toc36026888"/>
       <w:r>
-        <w:lastRenderedPageBreak/>
         <w:t>PERNYATAAN</w:t>
       </w:r>
       <w:r>
@@ -1168,7 +1167,7 @@
       <w:r>
         <w:rPr>
           <w:noProof/>
-          <w:lang w:val="en-US"/>
+          <w:lang w:eastAsia="id-ID"/>
         </w:rPr>
         <w:drawing>
           <wp:anchor distT="0" distB="0" distL="114300" distR="114300" simplePos="0" relativeHeight="251657216" behindDoc="0" locked="0" layoutInCell="1" allowOverlap="1" wp14:anchorId="5989A6BC" wp14:editId="10CE5231">
@@ -1293,7 +1292,6 @@
       </w:pPr>
       <w:bookmarkStart w:id="3" w:name="_Toc36026889"/>
       <w:r>
-        <w:lastRenderedPageBreak/>
         <w:t>PRAKATA</w:t>
       </w:r>
       <w:bookmarkEnd w:id="3"/>
@@ -1508,7 +1506,6 @@
       </w:pPr>
       <w:bookmarkStart w:id="4" w:name="_Toc36026890"/>
       <w:r>
-        <w:lastRenderedPageBreak/>
         <w:t>ABSTRAK</w:t>
       </w:r>
       <w:bookmarkEnd w:id="4"/>
@@ -1729,7 +1726,6 @@
       </w:pPr>
       <w:bookmarkStart w:id="5" w:name="_Toc36026891"/>
       <w:r>
-        <w:lastRenderedPageBreak/>
         <w:t>ABSTRACT</w:t>
       </w:r>
       <w:bookmarkEnd w:id="5"/>
@@ -1800,14 +1796,13 @@
       <w:bookmarkStart w:id="6" w:name="_Toc402485257"/>
       <w:bookmarkStart w:id="7" w:name="_Toc36026892"/>
       <w:r>
-        <w:lastRenderedPageBreak/>
         <w:t>DAFTAR ISI</w:t>
       </w:r>
       <w:bookmarkEnd w:id="6"/>
       <w:bookmarkEnd w:id="7"/>
     </w:p>
-    <w:bookmarkStart w:id="8" w:name="_Ref402284383" w:displacedByCustomXml="next"/>
-    <w:bookmarkStart w:id="9" w:name="_Toc402485258" w:displacedByCustomXml="next"/>
+    <w:bookmarkStart w:id="8" w:name="_Toc402485258" w:displacedByCustomXml="next"/>
+    <w:bookmarkStart w:id="9" w:name="_Ref402284383" w:displacedByCustomXml="next"/>
     <w:sdt>
       <w:sdtPr>
         <w:rPr>
@@ -5884,7 +5879,6 @@
       </w:pPr>
       <w:bookmarkStart w:id="10" w:name="_Toc36026893"/>
       <w:r>
-        <w:lastRenderedPageBreak/>
         <w:t>DAFTAR TABEL</w:t>
       </w:r>
       <w:bookmarkEnd w:id="10"/>
@@ -6367,7 +6361,6 @@
         <w:rPr>
           <w:caps w:val="0"/>
         </w:rPr>
-        <w:lastRenderedPageBreak/>
         <w:t>DAFTAR GAMBAR</w:t>
       </w:r>
       <w:bookmarkEnd w:id="11"/>
@@ -7127,7 +7120,6 @@
         <w:rPr>
           <w:caps w:val="0"/>
         </w:rPr>
-        <w:lastRenderedPageBreak/>
         <w:t>DAFTAR LAMPIRAN</w:t>
       </w:r>
       <w:bookmarkEnd w:id="9"/>
@@ -7726,7 +7718,6 @@
           <w:caps w:val="0"/>
           <w:lang w:val="en-US"/>
         </w:rPr>
-        <w:lastRenderedPageBreak/>
         <w:t>PENDAHULUAN</w:t>
       </w:r>
       <w:commentRangeEnd w:id="14"/>
@@ -8514,14 +8505,7 @@
         <w:rPr>
           <w:noProof/>
         </w:rPr>
-        <w:t xml:space="preserve">(Faragher and Harle, </w:t>
-      </w:r>
-      <w:r>
-        <w:rPr>
-          <w:noProof/>
-        </w:rPr>
-        <w:lastRenderedPageBreak/>
-        <w:t>2015)</w:t>
+        <w:t>(Faragher and Harle, 2015)</w:t>
       </w:r>
       <w:r>
         <w:fldChar w:fldCharType="end"/>
@@ -9089,11 +9073,7 @@
         <w:t>lokasi dari perangkat tersebut</w:t>
       </w:r>
       <w:r>
-        <w:t xml:space="preserve">. Konsep ini </w:t>
-      </w:r>
-      <w:r>
-        <w:lastRenderedPageBreak/>
-        <w:t xml:space="preserve">dapat </w:t>
+        <w:t xml:space="preserve">. Konsep ini dapat </w:t>
       </w:r>
       <w:r>
         <w:t xml:space="preserve">digunakan pada kondisi dimana objek yang dilacak tidak memungkinkan atau tidak dibolehkan membawa perangkat yang dapat melakukan klasifikasi sendiri sehingga objek hanya membawa perangkat berupa </w:t>
@@ -9542,11 +9522,7 @@
         <w:t xml:space="preserve">penentuan lokasi </w:t>
       </w:r>
       <w:r>
-        <w:t xml:space="preserve">yang </w:t>
-      </w:r>
-      <w:r>
-        <w:lastRenderedPageBreak/>
-        <w:t xml:space="preserve">digunakan adalah konsep </w:t>
+        <w:t xml:space="preserve">yang digunakan adalah konsep </w:t>
       </w:r>
       <w:r>
         <w:rPr>
@@ -9913,7 +9889,6 @@
         <w:rPr>
           <w:b/>
         </w:rPr>
-        <w:lastRenderedPageBreak/>
         <w:t xml:space="preserve">BAB </w:t>
       </w:r>
       <w:r>
@@ -10064,7 +10039,6 @@
         <w:rPr>
           <w:lang w:val="en-US"/>
         </w:rPr>
-        <w:lastRenderedPageBreak/>
         <w:t>LANDASAN KEPUSTAKAAN</w:t>
       </w:r>
       <w:bookmarkEnd w:id="31"/>
@@ -11033,7 +11007,6 @@
         <w:rPr>
           <w:b/>
         </w:rPr>
-        <w:lastRenderedPageBreak/>
         <w:t xml:space="preserve">Tabel </w:t>
       </w:r>
       <w:r>
@@ -11954,14 +11927,7 @@
         <w:rPr>
           <w:lang w:eastAsia="id-ID"/>
         </w:rPr>
-        <w:t xml:space="preserve"> adalah tahap pengumpulan data pola sinyal. Pada </w:t>
-      </w:r>
-      <w:r>
-        <w:rPr>
-          <w:lang w:eastAsia="id-ID"/>
-        </w:rPr>
-        <w:lastRenderedPageBreak/>
-        <w:t xml:space="preserve">tahap ini karakteristik sinyal pada masing-masing ruangan diukur dan disimpan pada database bersamaan dengan nama ruangan yang diukur. Data pola sinyal dan nama ruangan yang disimpan disebut dengan </w:t>
+        <w:t xml:space="preserve"> adalah tahap pengumpulan data pola sinyal. Pada tahap ini karakteristik sinyal pada masing-masing ruangan diukur dan disimpan pada database bersamaan dengan nama ruangan yang diukur. Data pola sinyal dan nama ruangan yang disimpan disebut dengan </w:t>
       </w:r>
       <w:r>
         <w:rPr>
@@ -12399,7 +12365,7 @@
       <w:r>
         <w:rPr>
           <w:noProof/>
-          <w:lang w:val="en-US"/>
+          <w:lang w:eastAsia="id-ID"/>
         </w:rPr>
         <w:drawing>
           <wp:inline distT="0" distB="0" distL="0" distR="0" wp14:anchorId="64FE196C" wp14:editId="2ACBF68B">
@@ -12656,7 +12622,6 @@
       <w:bookmarkStart w:id="40" w:name="_Toc20222285"/>
       <w:bookmarkStart w:id="41" w:name="_Toc36026909"/>
       <w:r>
-        <w:lastRenderedPageBreak/>
         <w:t xml:space="preserve">Algoritma </w:t>
       </w:r>
       <w:r>
@@ -12728,7 +12693,7 @@
       <w:r>
         <w:rPr>
           <w:noProof/>
-          <w:lang w:val="en-US"/>
+          <w:lang w:eastAsia="id-ID"/>
         </w:rPr>
         <w:drawing>
           <wp:inline distT="0" distB="0" distL="0" distR="0" wp14:anchorId="4B102038" wp14:editId="4734B49A">
@@ -13146,7 +13111,6 @@
         <w:rPr>
           <w:lang w:val="en-US"/>
         </w:rPr>
-        <w:lastRenderedPageBreak/>
         <w:t>METODOLOGI</w:t>
       </w:r>
       <w:r>
@@ -13182,7 +13146,7 @@
       <w:r>
         <w:rPr>
           <w:noProof/>
-          <w:lang w:val="en-US"/>
+          <w:lang w:eastAsia="id-ID"/>
         </w:rPr>
         <mc:AlternateContent>
           <mc:Choice Requires="wps">
@@ -13309,7 +13273,7 @@
       <w:r>
         <w:rPr>
           <w:noProof/>
-          <w:lang w:val="en-US"/>
+          <w:lang w:eastAsia="id-ID"/>
         </w:rPr>
         <w:drawing>
           <wp:inline distT="0" distB="0" distL="0" distR="0" wp14:anchorId="7FE8BEE5" wp14:editId="1EF05C57">
@@ -13436,7 +13400,6 @@
       <w:bookmarkStart w:id="46" w:name="_Toc20222287"/>
       <w:bookmarkStart w:id="47" w:name="_Toc36026911"/>
       <w:r>
-        <w:lastRenderedPageBreak/>
         <w:t>Identifikasi Masalah</w:t>
       </w:r>
       <w:bookmarkEnd w:id="46"/>
@@ -13712,7 +13675,6 @@
         <w:rPr>
           <w:lang w:val="id-ID"/>
         </w:rPr>
-        <w:lastRenderedPageBreak/>
         <w:t xml:space="preserve">Pada implementasi </w:t>
       </w:r>
       <w:r>
@@ -14214,7 +14176,6 @@
       <w:bookmarkStart w:id="53" w:name="_Toc20222291"/>
       <w:bookmarkStart w:id="54" w:name="_Toc36026914"/>
       <w:r>
-        <w:lastRenderedPageBreak/>
         <w:t>Perancangan Sistem</w:t>
       </w:r>
       <w:bookmarkEnd w:id="53"/>
@@ -14428,7 +14389,7 @@
       <w:r>
         <w:rPr>
           <w:noProof/>
-          <w:lang w:val="en-US"/>
+          <w:lang w:eastAsia="id-ID"/>
         </w:rPr>
         <w:drawing>
           <wp:inline distT="0" distB="0" distL="0" distR="0" wp14:anchorId="59E13A2C" wp14:editId="30819881">
@@ -14671,7 +14632,6 @@
           <w:i/>
           <w:lang w:val="en-US"/>
         </w:rPr>
-        <w:lastRenderedPageBreak/>
         <w:t>offline</w:t>
       </w:r>
       <w:r>
@@ -14971,7 +14931,7 @@
       <w:r>
         <w:rPr>
           <w:noProof/>
-          <w:lang w:val="en-US"/>
+          <w:lang w:eastAsia="id-ID"/>
         </w:rPr>
         <w:drawing>
           <wp:inline distT="0" distB="0" distL="0" distR="0" wp14:anchorId="2DBD2540" wp14:editId="08E19AA3">
@@ -15109,9 +15069,8 @@
       <w:r>
         <w:rPr>
           <w:noProof/>
-          <w:lang w:val="en-US"/>
-        </w:rPr>
-        <w:lastRenderedPageBreak/>
+          <w:lang w:eastAsia="id-ID"/>
+        </w:rPr>
         <w:drawing>
           <wp:inline distT="0" distB="0" distL="0" distR="0" wp14:anchorId="6D3E1BA4" wp14:editId="6F753E55">
             <wp:extent cx="3744095" cy="3619500"/>
@@ -15637,7 +15596,6 @@
       </w:pPr>
       <w:bookmarkStart w:id="59" w:name="_Toc35779062"/>
       <w:r>
-        <w:lastRenderedPageBreak/>
         <w:t xml:space="preserve">Tabel </w:t>
       </w:r>
       <w:r>
@@ -16565,9 +16523,8 @@
       <w:r>
         <w:rPr>
           <w:noProof/>
-          <w:lang w:val="en-US"/>
-        </w:rPr>
-        <w:lastRenderedPageBreak/>
+          <w:lang w:eastAsia="id-ID"/>
+        </w:rPr>
         <w:drawing>
           <wp:inline distT="0" distB="0" distL="0" distR="0" wp14:anchorId="3BE065BA" wp14:editId="2AAB616B">
             <wp:extent cx="5039995" cy="2878574"/>
@@ -16708,7 +16665,7 @@
       <w:r>
         <w:rPr>
           <w:noProof/>
-          <w:lang w:val="en-US"/>
+          <w:lang w:eastAsia="id-ID"/>
         </w:rPr>
         <w:drawing>
           <wp:inline distT="0" distB="0" distL="0" distR="0" wp14:anchorId="6454BA33" wp14:editId="651081E8">
@@ -17035,7 +16992,6 @@
         <w:ind w:left="567"/>
       </w:pPr>
       <w:r>
-        <w:lastRenderedPageBreak/>
         <w:t>Nama lokasi hasil klasifikasi</w:t>
       </w:r>
     </w:p>
@@ -17418,14 +17374,13 @@
       <w:r>
         <w:rPr>
           <w:noProof/>
-          <w:lang w:val="en-US"/>
-        </w:rPr>
-        <w:lastRenderedPageBreak/>
+          <w:lang w:eastAsia="id-ID"/>
+        </w:rPr>
         <w:drawing>
-          <wp:inline distT="0" distB="0" distL="0" distR="0" wp14:anchorId="333D59F8" wp14:editId="53B14AEC">
-            <wp:extent cx="3990975" cy="4820700"/>
-            <wp:effectExtent l="0" t="0" r="0" b="0"/>
-            <wp:docPr id="22" name="Picture 22" descr="D:\DATA KULIAH\SEMESTER VIII\skripsi-indoorLocalization\GAMBAR\Alur pengujian 1 (akurasi umum).png"/>
+          <wp:inline distT="0" distB="0" distL="0" distR="0" wp14:anchorId="5FB43BD3" wp14:editId="7EE0D844">
+            <wp:extent cx="5039995" cy="4761361"/>
+            <wp:effectExtent l="0" t="0" r="8255" b="1270"/>
+            <wp:docPr id="3" name="Picture 3" descr="D:\Data Hasbi\SKRIPSI\GAMBAR\Alur pengujian 1 (akurasi umum).png"/>
             <wp:cNvGraphicFramePr>
               <a:graphicFrameLocks xmlns:a="http://schemas.openxmlformats.org/drawingml/2006/main" noChangeAspect="1"/>
             </wp:cNvGraphicFramePr>
@@ -17433,7 +17388,7 @@
               <a:graphicData uri="http://schemas.openxmlformats.org/drawingml/2006/picture">
                 <pic:pic xmlns:pic="http://schemas.openxmlformats.org/drawingml/2006/picture">
                   <pic:nvPicPr>
-                    <pic:cNvPr id="0" name="Picture 3" descr="D:\DATA KULIAH\SEMESTER VIII\skripsi-indoorLocalization\GAMBAR\Alur pengujian 1 (akurasi umum).png"/>
+                    <pic:cNvPr id="0" name="Picture 1" descr="D:\Data Hasbi\SKRIPSI\GAMBAR\Alur pengujian 1 (akurasi umum).png"/>
                     <pic:cNvPicPr>
                       <a:picLocks noChangeAspect="1" noChangeArrowheads="1"/>
                     </pic:cNvPicPr>
@@ -17454,7 +17409,7 @@
                   <pic:spPr bwMode="auto">
                     <a:xfrm>
                       <a:off x="0" y="0"/>
-                      <a:ext cx="3994996" cy="4825557"/>
+                      <a:ext cx="5039995" cy="4761361"/>
                     </a:xfrm>
                     <a:prstGeom prst="rect">
                       <a:avLst/>
@@ -17738,7 +17693,6 @@
         <w:pStyle w:val="Heading4"/>
       </w:pPr>
       <w:r>
-        <w:lastRenderedPageBreak/>
         <w:t>Format File Log Pengujian Akurasi Kesalahan Umum</w:t>
       </w:r>
     </w:p>
@@ -18228,9 +18182,8 @@
       <w:r>
         <w:rPr>
           <w:noProof/>
-          <w:lang w:val="en-US"/>
-        </w:rPr>
-        <w:lastRenderedPageBreak/>
+          <w:lang w:eastAsia="id-ID"/>
+        </w:rPr>
         <w:drawing>
           <wp:inline distT="0" distB="0" distL="0" distR="0" wp14:anchorId="539412AE" wp14:editId="729D79F8">
             <wp:extent cx="4400550" cy="2305050"/>
@@ -18374,9 +18327,8 @@
       <w:r>
         <w:rPr>
           <w:noProof/>
-          <w:lang w:val="en-US"/>
-        </w:rPr>
-        <w:lastRenderedPageBreak/>
+          <w:lang w:eastAsia="id-ID"/>
+        </w:rPr>
         <w:drawing>
           <wp:inline distT="0" distB="0" distL="0" distR="0" wp14:anchorId="1E5D1A5A" wp14:editId="74C8C0E4">
             <wp:extent cx="3457575" cy="5321026"/>
@@ -18711,7 +18663,6 @@
         <w:rPr>
           <w:rFonts w:cs="Calibri"/>
         </w:rPr>
-        <w:lastRenderedPageBreak/>
         <w:t xml:space="preserve">Proses pada nomor 2-9 diulang sampai semua sub lokasi pada masing-masing ruangan tercatat hasil klasifikasinya pada </w:t>
       </w:r>
       <w:r>
@@ -19982,7 +19933,6 @@
                 <w:sz w:val="20"/>
                 <w:szCs w:val="20"/>
               </w:rPr>
-              <w:lastRenderedPageBreak/>
               <w:t>2</w:t>
             </w:r>
           </w:p>
@@ -20949,11 +20899,7 @@
         <w:t xml:space="preserve">Pada  tahap  ini,  sistem  telah  berhasil  dirancang  lalu  penulis  akan  melakukan pengujian  pada  sistem  yang  dibangun.  Pengujian  dilakukan  untuk  mengetahui bahwa  sistem  telah  dapat  berjalan  sesuai  dengan  spesifikasi,  kebutuhan,  dan tujuannya. </w:t>
       </w:r>
       <w:r>
-        <w:t xml:space="preserve">Pengujian ini dibagi menjadi 2 tahap, tahap pertama </w:t>
-      </w:r>
-      <w:r>
-        <w:lastRenderedPageBreak/>
-        <w:t>adalah pengujian untuk memperoleh akurasi kesalahan penentuan lokasi secara umum. Kedua, adalah pengujian untuk memperoleh akurasi kesalahan pada tiap sub-lokasi pada masing-masing lokasi implementasi.</w:t>
+        <w:t>Pengujian ini dibagi menjadi 2 tahap, tahap pertama adalah pengujian untuk memperoleh akurasi kesalahan penentuan lokasi secara umum. Kedua, adalah pengujian untuk memperoleh akurasi kesalahan pada tiap sub-lokasi pada masing-masing lokasi implementasi.</w:t>
       </w:r>
       <w:r>
         <w:t xml:space="preserve"> Implementasi pengujian dilakukan pada kondisi lingkungan yang sebenarnya untuk mengetahui kinerja dari sistem apabila diimplementasikan pada kondisi sebenarnya. </w:t>
@@ -21009,10 +20955,15 @@
         <w:rPr>
           <w:caps w:val="0"/>
         </w:rPr>
-        <w:lastRenderedPageBreak/>
         <w:t>IMPLEMENTASI</w:t>
       </w:r>
       <w:bookmarkEnd w:id="73"/>
+      <w:r>
+        <w:rPr>
+          <w:caps w:val="0"/>
+        </w:rPr>
+        <w:t xml:space="preserve"> DAN PENGUJIAN</w:t>
+      </w:r>
     </w:p>
     <w:p>
       <w:pPr>
@@ -21466,11 +21417,7 @@
         <w:t xml:space="preserve"> tidak terdeteksi atau nilai RSSI kurang dari -120dBm, maka nilai RSSI yang dikirim ke server akan default bernilai -120dBm.</w:t>
       </w:r>
       <w:r>
-        <w:t xml:space="preserve"> Hal ini dilakukan </w:t>
-      </w:r>
-      <w:r>
-        <w:lastRenderedPageBreak/>
-        <w:t xml:space="preserve">agar nilai RSSI yang terekam dalam </w:t>
+        <w:t xml:space="preserve"> Hal ini dilakukan agar nilai RSSI yang terekam dalam </w:t>
       </w:r>
       <w:r>
         <w:rPr>
@@ -21957,7 +21904,6 @@
                       <w:sz w:val="22"/>
                       <w:lang w:val="en-US"/>
                     </w:rPr>
-                    <w:lastRenderedPageBreak/>
                     <w:t>Ruang 1,13:26:58,-90,-89,-120,-120,-120</w:t>
                   </w:r>
                 </w:p>
@@ -23759,7 +23705,6 @@
                       <w:sz w:val="22"/>
                       <w:lang w:val="en-US"/>
                     </w:rPr>
-                    <w:lastRenderedPageBreak/>
                     <w:t>Lorong,13:36:02,-120,-94,-91,-90,-93</w:t>
                   </w:r>
                 </w:p>
@@ -25561,7 +25506,6 @@
                       <w:sz w:val="22"/>
                       <w:lang w:val="en-US"/>
                     </w:rPr>
-                    <w:lastRenderedPageBreak/>
                     <w:t>Ruang 2,13:40:11,-95,-90,-90,-88,-120</w:t>
                   </w:r>
                 </w:p>
@@ -27022,7 +26966,6 @@
         </w:rPr>
       </w:pPr>
       <w:r>
-        <w:lastRenderedPageBreak/>
         <w:t xml:space="preserve">Implementasi </w:t>
       </w:r>
       <w:r>
@@ -27102,13 +27045,25 @@
         <w:rPr>
           <w:lang w:val="id-ID"/>
         </w:rPr>
-        <w:t xml:space="preserve"> sesuai dengan rancangan pada bab 3.Tahap </w:t>
-      </w:r>
-      <w:r>
-        <w:rPr>
-          <w:i/>
+        <w:t xml:space="preserve"> sesuai dengan rancangan pada bab 3.</w:t>
+      </w:r>
+      <w:r>
+        <w:rPr>
           <w:lang w:val="id-ID"/>
         </w:rPr>
+        <w:t xml:space="preserve"> </w:t>
+      </w:r>
+      <w:r>
+        <w:rPr>
+          <w:lang w:val="id-ID"/>
+        </w:rPr>
+        <w:t xml:space="preserve">Tahap </w:t>
+      </w:r>
+      <w:r>
+        <w:rPr>
+          <w:i/>
+          <w:lang w:val="id-ID"/>
+        </w:rPr>
         <w:t>online</w:t>
       </w:r>
       <w:r>
@@ -27128,13 +27083,19 @@
         <w:rPr>
           <w:lang w:val="id-ID"/>
         </w:rPr>
-        <w:t xml:space="preserve">pada sembarang lokasi. Kemudian, </w:t>
-      </w:r>
-      <w:r>
-        <w:rPr>
-          <w:i/>
+        <w:t>pada sembarang lokasi. Kemudian</w:t>
+      </w:r>
+      <w:r>
+        <w:rPr>
           <w:lang w:val="id-ID"/>
         </w:rPr>
+        <w:t xml:space="preserve"> </w:t>
+      </w:r>
+      <w:r>
+        <w:rPr>
+          <w:i/>
+          <w:lang w:val="id-ID"/>
+        </w:rPr>
         <w:t>reference</w:t>
       </w:r>
       <w:r>
@@ -27200,7 +27161,13 @@
         <w:rPr>
           <w:lang w:val="id-ID"/>
         </w:rPr>
-        <w:t xml:space="preserve">menuju server sama pada tahap </w:t>
+        <w:t xml:space="preserve">menuju server </w:t>
+      </w:r>
+      <w:r>
+        <w:rPr>
+          <w:lang w:val="id-ID"/>
+        </w:rPr>
+        <w:t xml:space="preserve">pada tahap </w:t>
       </w:r>
       <w:r>
         <w:rPr>
@@ -27794,20 +27761,2903 @@
         </w:rPr>
         <w:t xml:space="preserve">. </w:t>
       </w:r>
+      <w:r>
+        <w:rPr>
+          <w:lang w:val="id-ID"/>
+        </w:rPr>
+        <w:t>Setelah semua anggota variabel array ‘rssi’ terisi dengan data RSSI, selanjutnya server melakukan klasifikasi</w:t>
+      </w:r>
+      <w:r>
+        <w:rPr>
+          <w:lang w:val="id-ID"/>
+        </w:rPr>
+        <w:t xml:space="preserve"> menggunakan algoritma KNN</w:t>
+      </w:r>
+      <w:r>
+        <w:rPr>
+          <w:lang w:val="id-ID"/>
+        </w:rPr>
+        <w:t xml:space="preserve"> untuk menentukan lokasi dari </w:t>
+      </w:r>
+      <w:r>
+        <w:rPr>
+          <w:i/>
+          <w:lang w:val="id-ID"/>
+        </w:rPr>
+        <w:t>passive tag</w:t>
+      </w:r>
+      <w:r>
+        <w:rPr>
+          <w:lang w:val="id-ID"/>
+        </w:rPr>
+        <w:t xml:space="preserve">. </w:t>
+      </w:r>
+      <w:r>
+        <w:rPr>
+          <w:lang w:val="id-ID"/>
+        </w:rPr>
+        <w:t xml:space="preserve">Proses klasifikasi dengan algoritma KNN berdasarkan pada </w:t>
+      </w:r>
+      <w:r>
+        <w:rPr>
+          <w:i/>
+          <w:lang w:val="id-ID"/>
+        </w:rPr>
+        <w:t xml:space="preserve">data training </w:t>
+      </w:r>
+      <w:r>
+        <w:rPr>
+          <w:lang w:val="id-ID"/>
+        </w:rPr>
+        <w:t xml:space="preserve">yang telah diperoleh sebelumnya. </w:t>
+      </w:r>
+      <w:r>
+        <w:rPr>
+          <w:lang w:val="id-ID"/>
+        </w:rPr>
+        <w:t xml:space="preserve">Hasil klasifikasi ditampilkan pada </w:t>
+      </w:r>
+      <w:r>
+        <w:rPr>
+          <w:lang w:val="id-ID"/>
+        </w:rPr>
+        <w:t>layar beserta waktu klasifikasi.</w:t>
+      </w:r>
+      <w:r>
+        <w:rPr>
+          <w:lang w:val="id-ID"/>
+        </w:rPr>
+        <w:t xml:space="preserve"> Setelah proses klasifikasi selesai, server mencatat hasil klasifikasi pada </w:t>
+      </w:r>
+      <w:r>
+        <w:rPr>
+          <w:i/>
+          <w:lang w:val="id-ID"/>
+        </w:rPr>
+        <w:t>file log</w:t>
+      </w:r>
+      <w:r>
+        <w:rPr>
+          <w:lang w:val="id-ID"/>
+        </w:rPr>
+        <w:t xml:space="preserve"> beserta waktu klasifikasi. </w:t>
+      </w:r>
+      <w:r>
+        <w:rPr>
+          <w:lang w:val="id-ID"/>
+        </w:rPr>
+        <w:t xml:space="preserve">Proses kerja server dalam melakukan klasifikasi berlangsung tiap detik atau </w:t>
+      </w:r>
+      <w:r>
+        <w:rPr>
+          <w:i/>
+          <w:lang w:val="id-ID"/>
+        </w:rPr>
+        <w:t>real-time</w:t>
+      </w:r>
+      <w:r>
+        <w:rPr>
+          <w:lang w:val="id-ID"/>
+        </w:rPr>
+        <w:t xml:space="preserve">. </w:t>
+      </w:r>
+    </w:p>
+    <w:p>
+      <w:pPr>
+        <w:pStyle w:val="Heading3"/>
+        <w:rPr>
+          <w:i/>
+        </w:rPr>
+      </w:pPr>
+      <w:r>
+        <w:t xml:space="preserve">Hasil Implementasi Tahap </w:t>
+      </w:r>
+      <w:r>
+        <w:rPr>
+          <w:i/>
+        </w:rPr>
+        <w:t>Online</w:t>
+      </w:r>
+    </w:p>
+    <w:p>
+      <w:pPr>
+        <w:pStyle w:val="PTIIKBodyTextFirstIndent"/>
+        <w:ind w:firstLine="426"/>
+        <w:rPr>
+          <w:i/>
+          <w:lang w:val="id-ID"/>
+        </w:rPr>
+      </w:pPr>
+      <w:r>
+        <w:rPr>
+          <w:lang w:val="id-ID"/>
+        </w:rPr>
+        <w:t xml:space="preserve">Pada saat proses penentuan lokasi telah selesai dilakukan, hasil dari penentuan lokasi dicatat oleh server pada sebuah </w:t>
+      </w:r>
+      <w:r>
+        <w:rPr>
+          <w:i/>
+          <w:lang w:val="id-ID"/>
+        </w:rPr>
+        <w:t>file log</w:t>
+      </w:r>
+      <w:r>
+        <w:rPr>
+          <w:lang w:val="id-ID"/>
+        </w:rPr>
+        <w:t xml:space="preserve">. Format </w:t>
+      </w:r>
+      <w:r>
+        <w:rPr>
+          <w:i/>
+          <w:lang w:val="id-ID"/>
+        </w:rPr>
+        <w:t xml:space="preserve">file log </w:t>
+      </w:r>
+      <w:r>
+        <w:rPr>
+          <w:lang w:val="id-ID"/>
+        </w:rPr>
+        <w:t xml:space="preserve">yang dibuat oleh server sesuai dengan perancangan pada bab 3. Pada tabel dibawah ini merupakan isi dari </w:t>
+      </w:r>
+      <w:r>
+        <w:rPr>
+          <w:i/>
+          <w:lang w:val="id-ID"/>
+        </w:rPr>
+        <w:t>file log</w:t>
+      </w:r>
+      <w:r>
+        <w:rPr>
+          <w:lang w:val="id-ID"/>
+        </w:rPr>
+        <w:t xml:space="preserve"> hasil implementasi tahap </w:t>
+      </w:r>
+      <w:r>
+        <w:rPr>
+          <w:i/>
+          <w:lang w:val="id-ID"/>
+        </w:rPr>
+        <w:t>online.</w:t>
+      </w:r>
+    </w:p>
+    <w:tbl>
+      <w:tblPr>
+        <w:tblStyle w:val="TableGrid"/>
+        <w:tblW w:w="0" w:type="auto"/>
+        <w:tblLook w:val="04A0" w:firstRow="1" w:lastRow="0" w:firstColumn="1" w:lastColumn="0" w:noHBand="0" w:noVBand="1"/>
+      </w:tblPr>
+      <w:tblGrid>
+        <w:gridCol w:w="7927"/>
+      </w:tblGrid>
+      <w:tr>
+        <w:tc>
+          <w:tcPr>
+            <w:tcW w:w="7927" w:type="dxa"/>
+          </w:tcPr>
+          <w:p>
+            <w:pPr>
+              <w:pStyle w:val="PTIIKBodyTextFirstIndent"/>
+              <w:spacing w:after="0"/>
+              <w:ind w:firstLine="0"/>
+              <w:rPr>
+                <w:lang w:val="id-ID"/>
+              </w:rPr>
+            </w:pPr>
+            <w:r>
+              <w:rPr>
+                <w:lang w:val="id-ID"/>
+              </w:rPr>
+              <w:t>Ruang 1,14:58:09</w:t>
+            </w:r>
+          </w:p>
+          <w:p>
+            <w:pPr>
+              <w:pStyle w:val="PTIIKBodyTextFirstIndent"/>
+              <w:spacing w:after="0"/>
+              <w:ind w:firstLine="0"/>
+              <w:rPr>
+                <w:lang w:val="id-ID"/>
+              </w:rPr>
+            </w:pPr>
+            <w:r>
+              <w:rPr>
+                <w:lang w:val="id-ID"/>
+              </w:rPr>
+              <w:t>Ruang 1,14:58:09</w:t>
+            </w:r>
+          </w:p>
+          <w:p>
+            <w:pPr>
+              <w:pStyle w:val="PTIIKBodyTextFirstIndent"/>
+              <w:spacing w:after="0"/>
+              <w:ind w:firstLine="0"/>
+              <w:rPr>
+                <w:lang w:val="id-ID"/>
+              </w:rPr>
+            </w:pPr>
+            <w:r>
+              <w:rPr>
+                <w:lang w:val="id-ID"/>
+              </w:rPr>
+              <w:t>Ruang 1,14:58:09</w:t>
+            </w:r>
+          </w:p>
+          <w:p>
+            <w:pPr>
+              <w:pStyle w:val="PTIIKBodyTextFirstIndent"/>
+              <w:spacing w:after="0"/>
+              <w:ind w:firstLine="0"/>
+              <w:rPr>
+                <w:lang w:val="id-ID"/>
+              </w:rPr>
+            </w:pPr>
+            <w:r>
+              <w:rPr>
+                <w:lang w:val="id-ID"/>
+              </w:rPr>
+              <w:t>Ruang 1,14:58:10</w:t>
+            </w:r>
+          </w:p>
+          <w:p>
+            <w:pPr>
+              <w:pStyle w:val="PTIIKBodyTextFirstIndent"/>
+              <w:spacing w:after="0"/>
+              <w:ind w:firstLine="0"/>
+              <w:rPr>
+                <w:lang w:val="id-ID"/>
+              </w:rPr>
+            </w:pPr>
+            <w:r>
+              <w:rPr>
+                <w:lang w:val="id-ID"/>
+              </w:rPr>
+              <w:t>Ruang 1,14:58:10</w:t>
+            </w:r>
+          </w:p>
+          <w:p>
+            <w:pPr>
+              <w:pStyle w:val="PTIIKBodyTextFirstIndent"/>
+              <w:spacing w:after="0"/>
+              <w:ind w:firstLine="0"/>
+              <w:rPr>
+                <w:lang w:val="id-ID"/>
+              </w:rPr>
+            </w:pPr>
+            <w:r>
+              <w:rPr>
+                <w:lang w:val="id-ID"/>
+              </w:rPr>
+              <w:t>Ruang 1,14:58:10</w:t>
+            </w:r>
+          </w:p>
+          <w:p>
+            <w:pPr>
+              <w:pStyle w:val="PTIIKBodyTextFirstIndent"/>
+              <w:spacing w:after="0"/>
+              <w:ind w:firstLine="0"/>
+              <w:rPr>
+                <w:lang w:val="id-ID"/>
+              </w:rPr>
+            </w:pPr>
+            <w:r>
+              <w:rPr>
+                <w:lang w:val="id-ID"/>
+              </w:rPr>
+              <w:t>Ruang 1,14:58:10</w:t>
+            </w:r>
+          </w:p>
+          <w:p>
+            <w:pPr>
+              <w:pStyle w:val="PTIIKBodyTextFirstIndent"/>
+              <w:spacing w:after="0"/>
+              <w:ind w:firstLine="0"/>
+              <w:rPr>
+                <w:lang w:val="id-ID"/>
+              </w:rPr>
+            </w:pPr>
+            <w:r>
+              <w:rPr>
+                <w:lang w:val="id-ID"/>
+              </w:rPr>
+              <w:t>Ruang 1,14:58:10</w:t>
+            </w:r>
+          </w:p>
+          <w:p>
+            <w:pPr>
+              <w:pStyle w:val="PTIIKBodyTextFirstIndent"/>
+              <w:spacing w:after="0"/>
+              <w:ind w:firstLine="0"/>
+              <w:rPr>
+                <w:lang w:val="id-ID"/>
+              </w:rPr>
+            </w:pPr>
+            <w:r>
+              <w:rPr>
+                <w:lang w:val="id-ID"/>
+              </w:rPr>
+              <w:t>Ruang 1,14:58:10</w:t>
+            </w:r>
+          </w:p>
+          <w:p>
+            <w:pPr>
+              <w:pStyle w:val="PTIIKBodyTextFirstIndent"/>
+              <w:spacing w:after="0"/>
+              <w:ind w:firstLine="0"/>
+              <w:rPr>
+                <w:lang w:val="id-ID"/>
+              </w:rPr>
+            </w:pPr>
+            <w:r>
+              <w:rPr>
+                <w:lang w:val="id-ID"/>
+              </w:rPr>
+              <w:t>Ruang 1,14:58:10</w:t>
+            </w:r>
+          </w:p>
+          <w:p>
+            <w:pPr>
+              <w:pStyle w:val="PTIIKBodyTextFirstIndent"/>
+              <w:spacing w:after="0"/>
+              <w:ind w:firstLine="0"/>
+              <w:rPr>
+                <w:lang w:val="id-ID"/>
+              </w:rPr>
+            </w:pPr>
+            <w:r>
+              <w:rPr>
+                <w:lang w:val="id-ID"/>
+              </w:rPr>
+              <w:t>Ruang 1,14:58:10</w:t>
+            </w:r>
+          </w:p>
+          <w:p>
+            <w:pPr>
+              <w:pStyle w:val="PTIIKBodyTextFirstIndent"/>
+              <w:spacing w:after="0"/>
+              <w:ind w:firstLine="0"/>
+              <w:rPr>
+                <w:lang w:val="id-ID"/>
+              </w:rPr>
+            </w:pPr>
+            <w:r>
+              <w:rPr>
+                <w:lang w:val="id-ID"/>
+              </w:rPr>
+              <w:t>Ruang 1,14:58:10</w:t>
+            </w:r>
+          </w:p>
+          <w:p>
+            <w:pPr>
+              <w:pStyle w:val="PTIIKBodyTextFirstIndent"/>
+              <w:spacing w:after="0"/>
+              <w:ind w:firstLine="0"/>
+              <w:rPr>
+                <w:lang w:val="id-ID"/>
+              </w:rPr>
+            </w:pPr>
+            <w:r>
+              <w:rPr>
+                <w:lang w:val="id-ID"/>
+              </w:rPr>
+              <w:t>Ruang 1,14:58:10</w:t>
+            </w:r>
+          </w:p>
+          <w:p>
+            <w:pPr>
+              <w:pStyle w:val="PTIIKBodyTextFirstIndent"/>
+              <w:spacing w:after="0"/>
+              <w:ind w:firstLine="0"/>
+              <w:rPr>
+                <w:lang w:val="id-ID"/>
+              </w:rPr>
+            </w:pPr>
+            <w:r>
+              <w:rPr>
+                <w:lang w:val="id-ID"/>
+              </w:rPr>
+              <w:t>Ruang 1,14:58:10</w:t>
+            </w:r>
+          </w:p>
+          <w:p>
+            <w:pPr>
+              <w:pStyle w:val="PTIIKBodyTextFirstIndent"/>
+              <w:spacing w:after="0"/>
+              <w:ind w:firstLine="0"/>
+              <w:rPr>
+                <w:lang w:val="id-ID"/>
+              </w:rPr>
+            </w:pPr>
+            <w:r>
+              <w:rPr>
+                <w:lang w:val="id-ID"/>
+              </w:rPr>
+              <w:t>Ruang 1,14:58:10</w:t>
+            </w:r>
+          </w:p>
+          <w:p>
+            <w:pPr>
+              <w:pStyle w:val="PTIIKBodyTextFirstIndent"/>
+              <w:spacing w:after="0"/>
+              <w:ind w:firstLine="0"/>
+              <w:rPr>
+                <w:lang w:val="id-ID"/>
+              </w:rPr>
+            </w:pPr>
+            <w:r>
+              <w:rPr>
+                <w:lang w:val="id-ID"/>
+              </w:rPr>
+              <w:t>.......</w:t>
+            </w:r>
+          </w:p>
+          <w:p>
+            <w:pPr>
+              <w:pStyle w:val="PTIIKBodyTextFirstIndent"/>
+              <w:spacing w:after="0"/>
+              <w:ind w:firstLine="0"/>
+              <w:rPr>
+                <w:lang w:val="id-ID"/>
+              </w:rPr>
+            </w:pPr>
+            <w:r>
+              <w:rPr>
+                <w:lang w:val="id-ID"/>
+              </w:rPr>
+              <w:t>.......</w:t>
+            </w:r>
+          </w:p>
+          <w:p>
+            <w:pPr>
+              <w:pStyle w:val="PTIIKBodyTextFirstIndent"/>
+              <w:spacing w:after="0"/>
+              <w:ind w:firstLine="0"/>
+              <w:rPr>
+                <w:lang w:val="id-ID"/>
+              </w:rPr>
+            </w:pPr>
+            <w:r>
+              <w:rPr>
+                <w:lang w:val="id-ID"/>
+              </w:rPr>
+              <w:t>Ruang 1,14:58:22</w:t>
+            </w:r>
+          </w:p>
+          <w:p>
+            <w:pPr>
+              <w:pStyle w:val="PTIIKBodyTextFirstIndent"/>
+              <w:spacing w:after="0"/>
+              <w:ind w:firstLine="0"/>
+              <w:rPr>
+                <w:lang w:val="id-ID"/>
+              </w:rPr>
+            </w:pPr>
+            <w:r>
+              <w:rPr>
+                <w:lang w:val="id-ID"/>
+              </w:rPr>
+              <w:t>Ruang 1,14:58:22</w:t>
+            </w:r>
+          </w:p>
+          <w:p>
+            <w:pPr>
+              <w:pStyle w:val="PTIIKBodyTextFirstIndent"/>
+              <w:spacing w:after="0"/>
+              <w:ind w:firstLine="0"/>
+              <w:rPr>
+                <w:lang w:val="id-ID"/>
+              </w:rPr>
+            </w:pPr>
+            <w:r>
+              <w:rPr>
+                <w:lang w:val="id-ID"/>
+              </w:rPr>
+              <w:t>Ruang 1,14:58:22</w:t>
+            </w:r>
+          </w:p>
+          <w:p>
+            <w:pPr>
+              <w:pStyle w:val="PTIIKBodyTextFirstIndent"/>
+              <w:spacing w:after="0"/>
+              <w:ind w:firstLine="0"/>
+              <w:rPr>
+                <w:lang w:val="id-ID"/>
+              </w:rPr>
+            </w:pPr>
+            <w:r>
+              <w:rPr>
+                <w:lang w:val="id-ID"/>
+              </w:rPr>
+              <w:t>Ruang 1,14:58:22</w:t>
+            </w:r>
+          </w:p>
+          <w:p>
+            <w:pPr>
+              <w:pStyle w:val="PTIIKBodyTextFirstIndent"/>
+              <w:spacing w:after="0"/>
+              <w:ind w:firstLine="0"/>
+              <w:rPr>
+                <w:lang w:val="id-ID"/>
+              </w:rPr>
+            </w:pPr>
+            <w:r>
+              <w:rPr>
+                <w:lang w:val="id-ID"/>
+              </w:rPr>
+              <w:t>Ruang 1,14:58:23</w:t>
+            </w:r>
+          </w:p>
+          <w:p>
+            <w:pPr>
+              <w:pStyle w:val="PTIIKBodyTextFirstIndent"/>
+              <w:spacing w:after="0"/>
+              <w:ind w:firstLine="0"/>
+              <w:rPr>
+                <w:lang w:val="id-ID"/>
+              </w:rPr>
+            </w:pPr>
+            <w:r>
+              <w:rPr>
+                <w:lang w:val="id-ID"/>
+              </w:rPr>
+              <w:t>Ruang 1,14:58:23</w:t>
+            </w:r>
+          </w:p>
+          <w:p>
+            <w:pPr>
+              <w:pStyle w:val="PTIIKBodyTextFirstIndent"/>
+              <w:spacing w:after="0"/>
+              <w:ind w:firstLine="0"/>
+              <w:rPr>
+                <w:lang w:val="id-ID"/>
+              </w:rPr>
+            </w:pPr>
+            <w:r>
+              <w:rPr>
+                <w:lang w:val="id-ID"/>
+              </w:rPr>
+              <w:t>Ruang 1,14:58:23</w:t>
+            </w:r>
+          </w:p>
+          <w:p>
+            <w:pPr>
+              <w:pStyle w:val="PTIIKBodyTextFirstIndent"/>
+              <w:spacing w:after="0"/>
+              <w:ind w:firstLine="0"/>
+              <w:rPr>
+                <w:lang w:val="id-ID"/>
+              </w:rPr>
+            </w:pPr>
+            <w:r>
+              <w:rPr>
+                <w:lang w:val="id-ID"/>
+              </w:rPr>
+              <w:t>Ruang 1,14:58:23</w:t>
+            </w:r>
+          </w:p>
+          <w:p>
+            <w:pPr>
+              <w:pStyle w:val="PTIIKBodyTextFirstIndent"/>
+              <w:spacing w:after="0"/>
+              <w:ind w:firstLine="0"/>
+              <w:rPr>
+                <w:lang w:val="id-ID"/>
+              </w:rPr>
+            </w:pPr>
+            <w:r>
+              <w:rPr>
+                <w:lang w:val="id-ID"/>
+              </w:rPr>
+              <w:t>Ruang 1,14:58:23</w:t>
+            </w:r>
+          </w:p>
+          <w:p>
+            <w:pPr>
+              <w:pStyle w:val="PTIIKBodyTextFirstIndent"/>
+              <w:spacing w:after="0"/>
+              <w:ind w:firstLine="0"/>
+              <w:rPr>
+                <w:lang w:val="id-ID"/>
+              </w:rPr>
+            </w:pPr>
+            <w:r>
+              <w:rPr>
+                <w:lang w:val="id-ID"/>
+              </w:rPr>
+              <w:t>Ruang 1,14:58:23</w:t>
+            </w:r>
+          </w:p>
+          <w:p>
+            <w:pPr>
+              <w:pStyle w:val="PTIIKBodyTextFirstIndent"/>
+              <w:spacing w:after="0"/>
+              <w:ind w:firstLine="0"/>
+              <w:rPr>
+                <w:lang w:val="id-ID"/>
+              </w:rPr>
+            </w:pPr>
+            <w:r>
+              <w:rPr>
+                <w:lang w:val="id-ID"/>
+              </w:rPr>
+              <w:t>Ruang 1,14:58:24</w:t>
+            </w:r>
+          </w:p>
+          <w:p>
+            <w:pPr>
+              <w:pStyle w:val="PTIIKBodyTextFirstIndent"/>
+              <w:spacing w:after="0"/>
+              <w:ind w:firstLine="0"/>
+              <w:rPr>
+                <w:lang w:val="id-ID"/>
+              </w:rPr>
+            </w:pPr>
+            <w:r>
+              <w:rPr>
+                <w:lang w:val="id-ID"/>
+              </w:rPr>
+              <w:t>Ruang 1,14:58:24</w:t>
+            </w:r>
+          </w:p>
+          <w:p>
+            <w:pPr>
+              <w:pStyle w:val="PTIIKBodyTextFirstIndent"/>
+              <w:spacing w:after="0"/>
+              <w:ind w:firstLine="0"/>
+              <w:rPr>
+                <w:lang w:val="id-ID"/>
+              </w:rPr>
+            </w:pPr>
+            <w:r>
+              <w:rPr>
+                <w:lang w:val="id-ID"/>
+              </w:rPr>
+              <w:t>Ruang 1,14:58:24</w:t>
+            </w:r>
+          </w:p>
+          <w:p>
+            <w:pPr>
+              <w:pStyle w:val="PTIIKBodyTextFirstIndent"/>
+              <w:spacing w:after="0"/>
+              <w:ind w:firstLine="0"/>
+              <w:rPr>
+                <w:lang w:val="id-ID"/>
+              </w:rPr>
+            </w:pPr>
+            <w:r>
+              <w:rPr>
+                <w:lang w:val="id-ID"/>
+              </w:rPr>
+              <w:t>Ruang 1,14:58:24</w:t>
+            </w:r>
+          </w:p>
+          <w:p>
+            <w:pPr>
+              <w:pStyle w:val="PTIIKBodyTextFirstIndent"/>
+              <w:spacing w:after="0"/>
+              <w:ind w:firstLine="0"/>
+              <w:rPr>
+                <w:lang w:val="id-ID"/>
+              </w:rPr>
+            </w:pPr>
+            <w:r>
+              <w:rPr>
+                <w:lang w:val="id-ID"/>
+              </w:rPr>
+              <w:t>Ruang 1,14:58:24</w:t>
+            </w:r>
+          </w:p>
+          <w:p>
+            <w:pPr>
+              <w:pStyle w:val="PTIIKBodyTextFirstIndent"/>
+              <w:spacing w:after="0"/>
+              <w:ind w:firstLine="0"/>
+              <w:rPr>
+                <w:lang w:val="id-ID"/>
+              </w:rPr>
+            </w:pPr>
+            <w:r>
+              <w:rPr>
+                <w:lang w:val="id-ID"/>
+              </w:rPr>
+              <w:t>Ruang 1,14:58:24</w:t>
+            </w:r>
+          </w:p>
+          <w:p>
+            <w:pPr>
+              <w:pStyle w:val="PTIIKBodyTextFirstIndent"/>
+              <w:spacing w:after="0"/>
+              <w:ind w:firstLine="0"/>
+              <w:rPr>
+                <w:lang w:val="id-ID"/>
+              </w:rPr>
+            </w:pPr>
+            <w:r>
+              <w:rPr>
+                <w:lang w:val="id-ID"/>
+              </w:rPr>
+              <w:t>Ruang 1,14:58:25</w:t>
+            </w:r>
+          </w:p>
+          <w:p>
+            <w:pPr>
+              <w:pStyle w:val="PTIIKBodyTextFirstIndent"/>
+              <w:spacing w:after="0"/>
+              <w:ind w:firstLine="0"/>
+              <w:rPr>
+                <w:lang w:val="id-ID"/>
+              </w:rPr>
+            </w:pPr>
+            <w:r>
+              <w:rPr>
+                <w:lang w:val="id-ID"/>
+              </w:rPr>
+              <w:t>Ruang 1,14:58:25</w:t>
+            </w:r>
+          </w:p>
+          <w:p>
+            <w:pPr>
+              <w:pStyle w:val="PTIIKBodyTextFirstIndent"/>
+              <w:spacing w:after="0"/>
+              <w:ind w:firstLine="0"/>
+              <w:rPr>
+                <w:lang w:val="id-ID"/>
+              </w:rPr>
+            </w:pPr>
+            <w:r>
+              <w:rPr>
+                <w:lang w:val="id-ID"/>
+              </w:rPr>
+              <w:t>Ruang 1,14:58:25</w:t>
+            </w:r>
+          </w:p>
+          <w:p>
+            <w:pPr>
+              <w:pStyle w:val="PTIIKBodyTextFirstIndent"/>
+              <w:spacing w:after="0"/>
+              <w:ind w:firstLine="0"/>
+              <w:rPr>
+                <w:lang w:val="id-ID"/>
+              </w:rPr>
+            </w:pPr>
+            <w:r>
+              <w:rPr>
+                <w:lang w:val="id-ID"/>
+              </w:rPr>
+              <w:t>Ruang 1,14:58:25</w:t>
+            </w:r>
+          </w:p>
+          <w:p>
+            <w:pPr>
+              <w:pStyle w:val="PTIIKBodyTextFirstIndent"/>
+              <w:spacing w:after="0"/>
+              <w:ind w:firstLine="0"/>
+              <w:rPr>
+                <w:lang w:val="id-ID"/>
+              </w:rPr>
+            </w:pPr>
+            <w:r>
+              <w:rPr>
+                <w:lang w:val="id-ID"/>
+              </w:rPr>
+              <w:t>Ruang 1,14:58:25</w:t>
+            </w:r>
+          </w:p>
+          <w:p>
+            <w:pPr>
+              <w:pStyle w:val="PTIIKBodyTextFirstIndent"/>
+              <w:spacing w:after="0"/>
+              <w:ind w:firstLine="0"/>
+              <w:rPr>
+                <w:lang w:val="id-ID"/>
+              </w:rPr>
+            </w:pPr>
+            <w:r>
+              <w:rPr>
+                <w:lang w:val="id-ID"/>
+              </w:rPr>
+              <w:t>Ruang 1,14:58:26</w:t>
+            </w:r>
+          </w:p>
+          <w:p>
+            <w:pPr>
+              <w:pStyle w:val="PTIIKBodyTextFirstIndent"/>
+              <w:spacing w:after="0"/>
+              <w:ind w:firstLine="0"/>
+              <w:rPr>
+                <w:lang w:val="id-ID"/>
+              </w:rPr>
+            </w:pPr>
+            <w:r>
+              <w:rPr>
+                <w:lang w:val="id-ID"/>
+              </w:rPr>
+              <w:t>Ruang 1,14:58:26</w:t>
+            </w:r>
+          </w:p>
+          <w:p>
+            <w:pPr>
+              <w:pStyle w:val="PTIIKBodyTextFirstIndent"/>
+              <w:spacing w:after="0"/>
+              <w:ind w:firstLine="0"/>
+              <w:rPr>
+                <w:lang w:val="id-ID"/>
+              </w:rPr>
+            </w:pPr>
+            <w:r>
+              <w:rPr>
+                <w:lang w:val="id-ID"/>
+              </w:rPr>
+              <w:t>Ruang 1,14:58:26</w:t>
+            </w:r>
+          </w:p>
+          <w:p>
+            <w:pPr>
+              <w:pStyle w:val="PTIIKBodyTextFirstIndent"/>
+              <w:spacing w:after="0"/>
+              <w:ind w:firstLine="0"/>
+              <w:rPr>
+                <w:lang w:val="id-ID"/>
+              </w:rPr>
+            </w:pPr>
+            <w:r>
+              <w:rPr>
+                <w:lang w:val="id-ID"/>
+              </w:rPr>
+              <w:t>Ruang 1,14:58:26</w:t>
+            </w:r>
+          </w:p>
+          <w:p>
+            <w:pPr>
+              <w:pStyle w:val="PTIIKBodyTextFirstIndent"/>
+              <w:spacing w:after="0"/>
+              <w:ind w:firstLine="0"/>
+              <w:rPr>
+                <w:lang w:val="id-ID"/>
+              </w:rPr>
+            </w:pPr>
+            <w:r>
+              <w:rPr>
+                <w:lang w:val="id-ID"/>
+              </w:rPr>
+              <w:t>Ruang 1,14:58:26</w:t>
+            </w:r>
+          </w:p>
+          <w:p>
+            <w:pPr>
+              <w:pStyle w:val="PTIIKBodyTextFirstIndent"/>
+              <w:spacing w:after="0"/>
+              <w:ind w:firstLine="0"/>
+              <w:rPr>
+                <w:lang w:val="id-ID"/>
+              </w:rPr>
+            </w:pPr>
+            <w:r>
+              <w:rPr>
+                <w:lang w:val="id-ID"/>
+              </w:rPr>
+              <w:t>Lorong,14:58:27</w:t>
+            </w:r>
+          </w:p>
+          <w:p>
+            <w:pPr>
+              <w:pStyle w:val="PTIIKBodyTextFirstIndent"/>
+              <w:spacing w:after="0"/>
+              <w:ind w:firstLine="0"/>
+              <w:rPr>
+                <w:lang w:val="id-ID"/>
+              </w:rPr>
+            </w:pPr>
+            <w:r>
+              <w:rPr>
+                <w:lang w:val="id-ID"/>
+              </w:rPr>
+              <w:t>Lorong,14:58:27</w:t>
+            </w:r>
+          </w:p>
+          <w:p>
+            <w:pPr>
+              <w:pStyle w:val="PTIIKBodyTextFirstIndent"/>
+              <w:spacing w:after="0"/>
+              <w:ind w:firstLine="0"/>
+              <w:rPr>
+                <w:lang w:val="id-ID"/>
+              </w:rPr>
+            </w:pPr>
+            <w:r>
+              <w:rPr>
+                <w:lang w:val="id-ID"/>
+              </w:rPr>
+              <w:t>Lorong,14:58:27</w:t>
+            </w:r>
+          </w:p>
+          <w:p>
+            <w:pPr>
+              <w:pStyle w:val="PTIIKBodyTextFirstIndent"/>
+              <w:spacing w:after="0"/>
+              <w:ind w:firstLine="0"/>
+              <w:rPr>
+                <w:lang w:val="id-ID"/>
+              </w:rPr>
+            </w:pPr>
+            <w:r>
+              <w:rPr>
+                <w:lang w:val="id-ID"/>
+              </w:rPr>
+              <w:t>Lorong,14:58:28</w:t>
+            </w:r>
+          </w:p>
+          <w:p>
+            <w:pPr>
+              <w:pStyle w:val="PTIIKBodyTextFirstIndent"/>
+              <w:spacing w:after="0"/>
+              <w:ind w:firstLine="0"/>
+              <w:rPr>
+                <w:lang w:val="id-ID"/>
+              </w:rPr>
+            </w:pPr>
+            <w:r>
+              <w:rPr>
+                <w:lang w:val="id-ID"/>
+              </w:rPr>
+              <w:t>Lorong,14:58:28</w:t>
+            </w:r>
+          </w:p>
+          <w:p>
+            <w:pPr>
+              <w:pStyle w:val="PTIIKBodyTextFirstIndent"/>
+              <w:spacing w:after="0"/>
+              <w:ind w:firstLine="0"/>
+              <w:rPr>
+                <w:lang w:val="id-ID"/>
+              </w:rPr>
+            </w:pPr>
+            <w:r>
+              <w:rPr>
+                <w:lang w:val="id-ID"/>
+              </w:rPr>
+              <w:t>Lorong,14:58:28</w:t>
+            </w:r>
+          </w:p>
+          <w:p>
+            <w:pPr>
+              <w:pStyle w:val="PTIIKBodyTextFirstIndent"/>
+              <w:spacing w:after="0"/>
+              <w:ind w:firstLine="0"/>
+              <w:rPr>
+                <w:lang w:val="id-ID"/>
+              </w:rPr>
+            </w:pPr>
+            <w:r>
+              <w:rPr>
+                <w:lang w:val="id-ID"/>
+              </w:rPr>
+              <w:t>Lorong,14:58:28</w:t>
+            </w:r>
+          </w:p>
+          <w:p>
+            <w:pPr>
+              <w:pStyle w:val="PTIIKBodyTextFirstIndent"/>
+              <w:spacing w:after="0"/>
+              <w:ind w:firstLine="0"/>
+              <w:rPr>
+                <w:lang w:val="id-ID"/>
+              </w:rPr>
+            </w:pPr>
+            <w:r>
+              <w:rPr>
+                <w:lang w:val="id-ID"/>
+              </w:rPr>
+              <w:t>Lorong,14:58:28</w:t>
+            </w:r>
+          </w:p>
+          <w:p>
+            <w:pPr>
+              <w:pStyle w:val="PTIIKBodyTextFirstIndent"/>
+              <w:spacing w:after="0"/>
+              <w:ind w:firstLine="0"/>
+              <w:rPr>
+                <w:lang w:val="id-ID"/>
+              </w:rPr>
+            </w:pPr>
+            <w:r>
+              <w:rPr>
+                <w:lang w:val="id-ID"/>
+              </w:rPr>
+              <w:t>Lorong,14:58:28</w:t>
+            </w:r>
+          </w:p>
+          <w:p>
+            <w:pPr>
+              <w:pStyle w:val="PTIIKBodyTextFirstIndent"/>
+              <w:spacing w:after="0"/>
+              <w:ind w:firstLine="0"/>
+              <w:rPr>
+                <w:lang w:val="id-ID"/>
+              </w:rPr>
+            </w:pPr>
+            <w:r>
+              <w:rPr>
+                <w:lang w:val="id-ID"/>
+              </w:rPr>
+              <w:t>Lorong,14:58:28</w:t>
+            </w:r>
+          </w:p>
+          <w:p>
+            <w:pPr>
+              <w:pStyle w:val="PTIIKBodyTextFirstIndent"/>
+              <w:spacing w:after="0"/>
+              <w:ind w:firstLine="0"/>
+              <w:rPr>
+                <w:lang w:val="id-ID"/>
+              </w:rPr>
+            </w:pPr>
+            <w:r>
+              <w:rPr>
+                <w:lang w:val="id-ID"/>
+              </w:rPr>
+              <w:t>Lorong,14:58:29</w:t>
+            </w:r>
+          </w:p>
+          <w:p>
+            <w:pPr>
+              <w:pStyle w:val="PTIIKBodyTextFirstIndent"/>
+              <w:spacing w:after="0"/>
+              <w:ind w:firstLine="0"/>
+              <w:rPr>
+                <w:lang w:val="id-ID"/>
+              </w:rPr>
+            </w:pPr>
+            <w:r>
+              <w:rPr>
+                <w:lang w:val="id-ID"/>
+              </w:rPr>
+              <w:t>Lorong,14:58:29</w:t>
+            </w:r>
+          </w:p>
+          <w:p>
+            <w:pPr>
+              <w:pStyle w:val="PTIIKBodyTextFirstIndent"/>
+              <w:spacing w:after="0"/>
+              <w:ind w:firstLine="0"/>
+              <w:rPr>
+                <w:lang w:val="id-ID"/>
+              </w:rPr>
+            </w:pPr>
+            <w:r>
+              <w:rPr>
+                <w:lang w:val="id-ID"/>
+              </w:rPr>
+              <w:t>Lorong,14:58:29</w:t>
+            </w:r>
+          </w:p>
+          <w:p>
+            <w:pPr>
+              <w:pStyle w:val="PTIIKBodyTextFirstIndent"/>
+              <w:spacing w:after="0"/>
+              <w:ind w:firstLine="0"/>
+              <w:rPr>
+                <w:lang w:val="id-ID"/>
+              </w:rPr>
+            </w:pPr>
+            <w:r>
+              <w:rPr>
+                <w:lang w:val="id-ID"/>
+              </w:rPr>
+              <w:t>Lorong,14:58:29</w:t>
+            </w:r>
+          </w:p>
+          <w:p>
+            <w:pPr>
+              <w:pStyle w:val="PTIIKBodyTextFirstIndent"/>
+              <w:spacing w:after="0"/>
+              <w:ind w:firstLine="0"/>
+              <w:rPr>
+                <w:lang w:val="id-ID"/>
+              </w:rPr>
+            </w:pPr>
+            <w:r>
+              <w:rPr>
+                <w:lang w:val="id-ID"/>
+              </w:rPr>
+              <w:t>Lorong,14:58:29</w:t>
+            </w:r>
+          </w:p>
+          <w:p>
+            <w:pPr>
+              <w:pStyle w:val="PTIIKBodyTextFirstIndent"/>
+              <w:spacing w:after="0"/>
+              <w:ind w:firstLine="0"/>
+              <w:rPr>
+                <w:lang w:val="id-ID"/>
+              </w:rPr>
+            </w:pPr>
+            <w:r>
+              <w:rPr>
+                <w:lang w:val="id-ID"/>
+              </w:rPr>
+              <w:t>Lorong,14:58:29</w:t>
+            </w:r>
+          </w:p>
+          <w:p>
+            <w:pPr>
+              <w:pStyle w:val="PTIIKBodyTextFirstIndent"/>
+              <w:spacing w:after="0"/>
+              <w:ind w:firstLine="0"/>
+              <w:rPr>
+                <w:lang w:val="id-ID"/>
+              </w:rPr>
+            </w:pPr>
+            <w:r>
+              <w:rPr>
+                <w:lang w:val="id-ID"/>
+              </w:rPr>
+              <w:t>Lorong,14:58:30</w:t>
+            </w:r>
+          </w:p>
+          <w:p>
+            <w:pPr>
+              <w:pStyle w:val="PTIIKBodyTextFirstIndent"/>
+              <w:spacing w:after="0"/>
+              <w:ind w:firstLine="0"/>
+              <w:rPr>
+                <w:lang w:val="id-ID"/>
+              </w:rPr>
+            </w:pPr>
+            <w:r>
+              <w:rPr>
+                <w:lang w:val="id-ID"/>
+              </w:rPr>
+              <w:t>Lorong,14:58:30</w:t>
+            </w:r>
+          </w:p>
+          <w:p>
+            <w:pPr>
+              <w:pStyle w:val="PTIIKBodyTextFirstIndent"/>
+              <w:spacing w:after="0"/>
+              <w:ind w:firstLine="0"/>
+              <w:rPr>
+                <w:lang w:val="id-ID"/>
+              </w:rPr>
+            </w:pPr>
+            <w:r>
+              <w:rPr>
+                <w:lang w:val="id-ID"/>
+              </w:rPr>
+              <w:t>Lorong,14:58:30</w:t>
+            </w:r>
+          </w:p>
+          <w:p>
+            <w:pPr>
+              <w:pStyle w:val="PTIIKBodyTextFirstIndent"/>
+              <w:spacing w:after="0"/>
+              <w:ind w:firstLine="0"/>
+              <w:rPr>
+                <w:lang w:val="id-ID"/>
+              </w:rPr>
+            </w:pPr>
+            <w:r>
+              <w:rPr>
+                <w:lang w:val="id-ID"/>
+              </w:rPr>
+              <w:t>Lorong,14:58:30</w:t>
+            </w:r>
+          </w:p>
+          <w:p>
+            <w:pPr>
+              <w:pStyle w:val="PTIIKBodyTextFirstIndent"/>
+              <w:spacing w:after="0"/>
+              <w:ind w:firstLine="0"/>
+              <w:rPr>
+                <w:lang w:val="id-ID"/>
+              </w:rPr>
+            </w:pPr>
+            <w:r>
+              <w:rPr>
+                <w:lang w:val="id-ID"/>
+              </w:rPr>
+              <w:t>Lorong,14:58:30</w:t>
+            </w:r>
+          </w:p>
+          <w:p>
+            <w:pPr>
+              <w:pStyle w:val="PTIIKBodyTextFirstIndent"/>
+              <w:spacing w:after="0"/>
+              <w:ind w:firstLine="0"/>
+              <w:rPr>
+                <w:lang w:val="id-ID"/>
+              </w:rPr>
+            </w:pPr>
+            <w:r>
+              <w:rPr>
+                <w:lang w:val="id-ID"/>
+              </w:rPr>
+              <w:t>Lorong,14:58:30</w:t>
+            </w:r>
+          </w:p>
+          <w:p>
+            <w:pPr>
+              <w:pStyle w:val="PTIIKBodyTextFirstIndent"/>
+              <w:spacing w:after="0"/>
+              <w:ind w:firstLine="0"/>
+              <w:rPr>
+                <w:lang w:val="id-ID"/>
+              </w:rPr>
+            </w:pPr>
+            <w:r>
+              <w:rPr>
+                <w:lang w:val="id-ID"/>
+              </w:rPr>
+              <w:t>Lorong,14:58:30</w:t>
+            </w:r>
+          </w:p>
+          <w:p>
+            <w:pPr>
+              <w:pStyle w:val="PTIIKBodyTextFirstIndent"/>
+              <w:spacing w:after="0"/>
+              <w:ind w:firstLine="0"/>
+              <w:rPr>
+                <w:lang w:val="id-ID"/>
+              </w:rPr>
+            </w:pPr>
+            <w:r>
+              <w:rPr>
+                <w:lang w:val="id-ID"/>
+              </w:rPr>
+              <w:t>Lorong,14:58:30</w:t>
+            </w:r>
+          </w:p>
+          <w:p>
+            <w:pPr>
+              <w:pStyle w:val="PTIIKBodyTextFirstIndent"/>
+              <w:spacing w:after="0"/>
+              <w:ind w:firstLine="0"/>
+              <w:rPr>
+                <w:lang w:val="id-ID"/>
+              </w:rPr>
+            </w:pPr>
+            <w:r>
+              <w:rPr>
+                <w:lang w:val="id-ID"/>
+              </w:rPr>
+              <w:t>Lorong,14:58:31</w:t>
+            </w:r>
+          </w:p>
+          <w:p>
+            <w:pPr>
+              <w:pStyle w:val="PTIIKBodyTextFirstIndent"/>
+              <w:spacing w:after="0"/>
+              <w:ind w:firstLine="0"/>
+              <w:rPr>
+                <w:lang w:val="id-ID"/>
+              </w:rPr>
+            </w:pPr>
+            <w:r>
+              <w:rPr>
+                <w:lang w:val="id-ID"/>
+              </w:rPr>
+              <w:t>Lorong,14:58:31</w:t>
+            </w:r>
+          </w:p>
+          <w:p>
+            <w:pPr>
+              <w:pStyle w:val="PTIIKBodyTextFirstIndent"/>
+              <w:spacing w:after="0"/>
+              <w:ind w:firstLine="0"/>
+              <w:rPr>
+                <w:lang w:val="id-ID"/>
+              </w:rPr>
+            </w:pPr>
+            <w:r>
+              <w:rPr>
+                <w:lang w:val="id-ID"/>
+              </w:rPr>
+              <w:t>Lorong,14:58:31</w:t>
+            </w:r>
+          </w:p>
+          <w:p>
+            <w:pPr>
+              <w:pStyle w:val="PTIIKBodyTextFirstIndent"/>
+              <w:spacing w:after="0"/>
+              <w:ind w:firstLine="0"/>
+              <w:rPr>
+                <w:lang w:val="id-ID"/>
+              </w:rPr>
+            </w:pPr>
+            <w:r>
+              <w:rPr>
+                <w:lang w:val="id-ID"/>
+              </w:rPr>
+              <w:t>Lorong,14:58:31</w:t>
+            </w:r>
+          </w:p>
+          <w:p>
+            <w:pPr>
+              <w:pStyle w:val="PTIIKBodyTextFirstIndent"/>
+              <w:spacing w:after="0"/>
+              <w:ind w:firstLine="0"/>
+              <w:rPr>
+                <w:lang w:val="id-ID"/>
+              </w:rPr>
+            </w:pPr>
+            <w:r>
+              <w:rPr>
+                <w:lang w:val="id-ID"/>
+              </w:rPr>
+              <w:t>Lorong,14:58:31</w:t>
+            </w:r>
+          </w:p>
+          <w:p>
+            <w:pPr>
+              <w:pStyle w:val="PTIIKBodyTextFirstIndent"/>
+              <w:spacing w:after="0"/>
+              <w:ind w:firstLine="0"/>
+              <w:rPr>
+                <w:lang w:val="id-ID"/>
+              </w:rPr>
+            </w:pPr>
+            <w:r>
+              <w:rPr>
+                <w:lang w:val="id-ID"/>
+              </w:rPr>
+              <w:t>Lorong,14:58:31</w:t>
+            </w:r>
+          </w:p>
+          <w:p>
+            <w:pPr>
+              <w:pStyle w:val="PTIIKBodyTextFirstIndent"/>
+              <w:spacing w:after="0"/>
+              <w:ind w:firstLine="0"/>
+              <w:rPr>
+                <w:lang w:val="id-ID"/>
+              </w:rPr>
+            </w:pPr>
+            <w:r>
+              <w:rPr>
+                <w:lang w:val="id-ID"/>
+              </w:rPr>
+              <w:t>Lorong,14:58:31</w:t>
+            </w:r>
+          </w:p>
+          <w:p>
+            <w:pPr>
+              <w:pStyle w:val="PTIIKBodyTextFirstIndent"/>
+              <w:spacing w:after="0"/>
+              <w:ind w:firstLine="0"/>
+              <w:rPr>
+                <w:lang w:val="id-ID"/>
+              </w:rPr>
+            </w:pPr>
+            <w:r>
+              <w:rPr>
+                <w:lang w:val="id-ID"/>
+              </w:rPr>
+              <w:t>Lorong,14:58:31</w:t>
+            </w:r>
+          </w:p>
+          <w:p>
+            <w:pPr>
+              <w:pStyle w:val="PTIIKBodyTextFirstIndent"/>
+              <w:spacing w:after="0"/>
+              <w:ind w:firstLine="0"/>
+              <w:rPr>
+                <w:lang w:val="id-ID"/>
+              </w:rPr>
+            </w:pPr>
+            <w:r>
+              <w:rPr>
+                <w:lang w:val="id-ID"/>
+              </w:rPr>
+              <w:t>Lorong,14:58:31</w:t>
+            </w:r>
+          </w:p>
+          <w:p>
+            <w:pPr>
+              <w:pStyle w:val="PTIIKBodyTextFirstIndent"/>
+              <w:spacing w:after="0"/>
+              <w:ind w:firstLine="0"/>
+              <w:rPr>
+                <w:lang w:val="id-ID"/>
+              </w:rPr>
+            </w:pPr>
+            <w:r>
+              <w:rPr>
+                <w:lang w:val="id-ID"/>
+              </w:rPr>
+              <w:t>Lorong,14:58:31</w:t>
+            </w:r>
+          </w:p>
+          <w:p>
+            <w:pPr>
+              <w:pStyle w:val="PTIIKBodyTextFirstIndent"/>
+              <w:spacing w:after="0"/>
+              <w:ind w:firstLine="0"/>
+              <w:rPr>
+                <w:lang w:val="id-ID"/>
+              </w:rPr>
+            </w:pPr>
+            <w:r>
+              <w:rPr>
+                <w:lang w:val="id-ID"/>
+              </w:rPr>
+              <w:t>Lorong,14:58:31</w:t>
+            </w:r>
+          </w:p>
+          <w:p>
+            <w:pPr>
+              <w:pStyle w:val="PTIIKBodyTextFirstIndent"/>
+              <w:spacing w:after="0"/>
+              <w:ind w:firstLine="0"/>
+              <w:rPr>
+                <w:lang w:val="id-ID"/>
+              </w:rPr>
+            </w:pPr>
+            <w:r>
+              <w:rPr>
+                <w:lang w:val="id-ID"/>
+              </w:rPr>
+              <w:t>Lorong,14:58:32</w:t>
+            </w:r>
+          </w:p>
+          <w:p>
+            <w:pPr>
+              <w:pStyle w:val="PTIIKBodyTextFirstIndent"/>
+              <w:spacing w:after="0"/>
+              <w:ind w:firstLine="0"/>
+              <w:rPr>
+                <w:lang w:val="id-ID"/>
+              </w:rPr>
+            </w:pPr>
+            <w:r>
+              <w:rPr>
+                <w:lang w:val="id-ID"/>
+              </w:rPr>
+              <w:t>Lorong,14:58:32</w:t>
+            </w:r>
+          </w:p>
+          <w:p>
+            <w:pPr>
+              <w:pStyle w:val="PTIIKBodyTextFirstIndent"/>
+              <w:spacing w:after="0"/>
+              <w:ind w:firstLine="0"/>
+              <w:rPr>
+                <w:lang w:val="id-ID"/>
+              </w:rPr>
+            </w:pPr>
+            <w:r>
+              <w:rPr>
+                <w:lang w:val="id-ID"/>
+              </w:rPr>
+              <w:t>Lorong,14:58:32</w:t>
+            </w:r>
+          </w:p>
+          <w:p>
+            <w:pPr>
+              <w:pStyle w:val="PTIIKBodyTextFirstIndent"/>
+              <w:spacing w:after="0"/>
+              <w:ind w:firstLine="0"/>
+              <w:rPr>
+                <w:lang w:val="id-ID"/>
+              </w:rPr>
+            </w:pPr>
+            <w:r>
+              <w:rPr>
+                <w:lang w:val="id-ID"/>
+              </w:rPr>
+              <w:t>Lorong,14:58:32</w:t>
+            </w:r>
+          </w:p>
+          <w:p>
+            <w:pPr>
+              <w:pStyle w:val="PTIIKBodyTextFirstIndent"/>
+              <w:spacing w:after="0"/>
+              <w:ind w:firstLine="0"/>
+              <w:rPr>
+                <w:lang w:val="id-ID"/>
+              </w:rPr>
+            </w:pPr>
+            <w:r>
+              <w:rPr>
+                <w:lang w:val="id-ID"/>
+              </w:rPr>
+              <w:t>Lorong,14:58:32</w:t>
+            </w:r>
+          </w:p>
+          <w:p>
+            <w:pPr>
+              <w:pStyle w:val="PTIIKBodyTextFirstIndent"/>
+              <w:spacing w:after="0"/>
+              <w:ind w:firstLine="0"/>
+              <w:rPr>
+                <w:lang w:val="id-ID"/>
+              </w:rPr>
+            </w:pPr>
+            <w:r>
+              <w:rPr>
+                <w:lang w:val="id-ID"/>
+              </w:rPr>
+              <w:t>Lorong,14:58:32</w:t>
+            </w:r>
+          </w:p>
+          <w:p>
+            <w:pPr>
+              <w:pStyle w:val="PTIIKBodyTextFirstIndent"/>
+              <w:spacing w:after="0"/>
+              <w:ind w:firstLine="0"/>
+              <w:rPr>
+                <w:lang w:val="id-ID"/>
+              </w:rPr>
+            </w:pPr>
+            <w:r>
+              <w:rPr>
+                <w:lang w:val="id-ID"/>
+              </w:rPr>
+              <w:t>Lorong,14:58:32</w:t>
+            </w:r>
+          </w:p>
+          <w:p>
+            <w:pPr>
+              <w:pStyle w:val="PTIIKBodyTextFirstIndent"/>
+              <w:spacing w:after="0"/>
+              <w:ind w:firstLine="0"/>
+              <w:rPr>
+                <w:lang w:val="id-ID"/>
+              </w:rPr>
+            </w:pPr>
+            <w:r>
+              <w:rPr>
+                <w:lang w:val="id-ID"/>
+              </w:rPr>
+              <w:t>Lorong,14:58:32</w:t>
+            </w:r>
+          </w:p>
+          <w:p>
+            <w:pPr>
+              <w:pStyle w:val="PTIIKBodyTextFirstIndent"/>
+              <w:spacing w:after="0"/>
+              <w:ind w:firstLine="0"/>
+              <w:rPr>
+                <w:lang w:val="id-ID"/>
+              </w:rPr>
+            </w:pPr>
+            <w:r>
+              <w:rPr>
+                <w:lang w:val="id-ID"/>
+              </w:rPr>
+              <w:t>Lorong,14:58:33</w:t>
+            </w:r>
+          </w:p>
+          <w:p>
+            <w:pPr>
+              <w:pStyle w:val="PTIIKBodyTextFirstIndent"/>
+              <w:spacing w:after="0"/>
+              <w:ind w:firstLine="0"/>
+              <w:rPr>
+                <w:lang w:val="id-ID"/>
+              </w:rPr>
+            </w:pPr>
+            <w:r>
+              <w:rPr>
+                <w:lang w:val="id-ID"/>
+              </w:rPr>
+              <w:t>Lorong,14:58:33</w:t>
+            </w:r>
+          </w:p>
+          <w:p>
+            <w:pPr>
+              <w:pStyle w:val="PTIIKBodyTextFirstIndent"/>
+              <w:spacing w:after="0"/>
+              <w:ind w:firstLine="0"/>
+              <w:rPr>
+                <w:lang w:val="id-ID"/>
+              </w:rPr>
+            </w:pPr>
+            <w:r>
+              <w:rPr>
+                <w:lang w:val="id-ID"/>
+              </w:rPr>
+              <w:t>Lorong,14:58:33</w:t>
+            </w:r>
+          </w:p>
+          <w:p>
+            <w:pPr>
+              <w:pStyle w:val="PTIIKBodyTextFirstIndent"/>
+              <w:spacing w:after="0"/>
+              <w:ind w:firstLine="0"/>
+              <w:rPr>
+                <w:lang w:val="id-ID"/>
+              </w:rPr>
+            </w:pPr>
+            <w:r>
+              <w:rPr>
+                <w:lang w:val="id-ID"/>
+              </w:rPr>
+              <w:t>Lorong,14:58:33</w:t>
+            </w:r>
+          </w:p>
+          <w:p>
+            <w:pPr>
+              <w:pStyle w:val="PTIIKBodyTextFirstIndent"/>
+              <w:spacing w:after="0"/>
+              <w:ind w:firstLine="0"/>
+              <w:rPr>
+                <w:lang w:val="id-ID"/>
+              </w:rPr>
+            </w:pPr>
+            <w:r>
+              <w:rPr>
+                <w:lang w:val="id-ID"/>
+              </w:rPr>
+              <w:t>Lorong,14:58:33</w:t>
+            </w:r>
+          </w:p>
+          <w:p>
+            <w:pPr>
+              <w:pStyle w:val="PTIIKBodyTextFirstIndent"/>
+              <w:spacing w:after="0"/>
+              <w:ind w:firstLine="0"/>
+              <w:rPr>
+                <w:lang w:val="id-ID"/>
+              </w:rPr>
+            </w:pPr>
+            <w:r>
+              <w:rPr>
+                <w:lang w:val="id-ID"/>
+              </w:rPr>
+              <w:t>Lorong,14:58:33</w:t>
+            </w:r>
+          </w:p>
+          <w:p>
+            <w:pPr>
+              <w:pStyle w:val="PTIIKBodyTextFirstIndent"/>
+              <w:spacing w:after="0"/>
+              <w:ind w:firstLine="0"/>
+              <w:rPr>
+                <w:lang w:val="id-ID"/>
+              </w:rPr>
+            </w:pPr>
+            <w:r>
+              <w:rPr>
+                <w:lang w:val="id-ID"/>
+              </w:rPr>
+              <w:t>Lorong,14:58:33</w:t>
+            </w:r>
+          </w:p>
+          <w:p>
+            <w:pPr>
+              <w:pStyle w:val="PTIIKBodyTextFirstIndent"/>
+              <w:spacing w:after="0"/>
+              <w:ind w:firstLine="0"/>
+              <w:rPr>
+                <w:lang w:val="id-ID"/>
+              </w:rPr>
+            </w:pPr>
+            <w:r>
+              <w:rPr>
+                <w:lang w:val="id-ID"/>
+              </w:rPr>
+              <w:t>Lorong,14:58:33</w:t>
+            </w:r>
+          </w:p>
+          <w:p>
+            <w:pPr>
+              <w:pStyle w:val="PTIIKBodyTextFirstIndent"/>
+              <w:spacing w:after="0"/>
+              <w:ind w:firstLine="0"/>
+              <w:rPr>
+                <w:lang w:val="id-ID"/>
+              </w:rPr>
+            </w:pPr>
+            <w:r>
+              <w:rPr>
+                <w:lang w:val="id-ID"/>
+              </w:rPr>
+              <w:t>Lorong,14:58:33</w:t>
+            </w:r>
+          </w:p>
+          <w:p>
+            <w:pPr>
+              <w:pStyle w:val="PTIIKBodyTextFirstIndent"/>
+              <w:spacing w:after="0"/>
+              <w:ind w:firstLine="0"/>
+              <w:rPr>
+                <w:lang w:val="id-ID"/>
+              </w:rPr>
+            </w:pPr>
+            <w:r>
+              <w:rPr>
+                <w:lang w:val="id-ID"/>
+              </w:rPr>
+              <w:t>Lorong,14:58:34</w:t>
+            </w:r>
+          </w:p>
+          <w:p>
+            <w:pPr>
+              <w:pStyle w:val="PTIIKBodyTextFirstIndent"/>
+              <w:spacing w:after="0"/>
+              <w:ind w:firstLine="0"/>
+              <w:rPr>
+                <w:lang w:val="id-ID"/>
+              </w:rPr>
+            </w:pPr>
+            <w:r>
+              <w:rPr>
+                <w:lang w:val="id-ID"/>
+              </w:rPr>
+              <w:t>Lorong,14:58:34</w:t>
+            </w:r>
+          </w:p>
+          <w:p>
+            <w:pPr>
+              <w:pStyle w:val="PTIIKBodyTextFirstIndent"/>
+              <w:spacing w:after="0"/>
+              <w:ind w:firstLine="0"/>
+              <w:rPr>
+                <w:lang w:val="id-ID"/>
+              </w:rPr>
+            </w:pPr>
+            <w:r>
+              <w:rPr>
+                <w:lang w:val="id-ID"/>
+              </w:rPr>
+              <w:t>Lorong,14:58:34</w:t>
+            </w:r>
+          </w:p>
+          <w:p>
+            <w:pPr>
+              <w:pStyle w:val="PTIIKBodyTextFirstIndent"/>
+              <w:spacing w:after="0"/>
+              <w:ind w:firstLine="0"/>
+              <w:rPr>
+                <w:lang w:val="id-ID"/>
+              </w:rPr>
+            </w:pPr>
+            <w:r>
+              <w:rPr>
+                <w:lang w:val="id-ID"/>
+              </w:rPr>
+              <w:t>Lorong,14:58:34</w:t>
+            </w:r>
+          </w:p>
+          <w:p>
+            <w:pPr>
+              <w:pStyle w:val="PTIIKBodyTextFirstIndent"/>
+              <w:spacing w:after="0"/>
+              <w:ind w:firstLine="0"/>
+              <w:rPr>
+                <w:lang w:val="id-ID"/>
+              </w:rPr>
+            </w:pPr>
+            <w:r>
+              <w:rPr>
+                <w:lang w:val="id-ID"/>
+              </w:rPr>
+              <w:t>Lorong,14:58:34</w:t>
+            </w:r>
+          </w:p>
+          <w:p>
+            <w:pPr>
+              <w:pStyle w:val="PTIIKBodyTextFirstIndent"/>
+              <w:spacing w:after="0"/>
+              <w:ind w:firstLine="0"/>
+              <w:rPr>
+                <w:lang w:val="id-ID"/>
+              </w:rPr>
+            </w:pPr>
+            <w:r>
+              <w:rPr>
+                <w:lang w:val="id-ID"/>
+              </w:rPr>
+              <w:t>Lorong,14:58:34</w:t>
+            </w:r>
+          </w:p>
+          <w:p>
+            <w:pPr>
+              <w:pStyle w:val="PTIIKBodyTextFirstIndent"/>
+              <w:spacing w:after="0"/>
+              <w:ind w:firstLine="0"/>
+              <w:rPr>
+                <w:lang w:val="id-ID"/>
+              </w:rPr>
+            </w:pPr>
+            <w:r>
+              <w:rPr>
+                <w:lang w:val="id-ID"/>
+              </w:rPr>
+              <w:t>Lorong,14:58:34</w:t>
+            </w:r>
+          </w:p>
+          <w:p>
+            <w:pPr>
+              <w:pStyle w:val="PTIIKBodyTextFirstIndent"/>
+              <w:spacing w:after="0"/>
+              <w:ind w:firstLine="0"/>
+              <w:rPr>
+                <w:lang w:val="id-ID"/>
+              </w:rPr>
+            </w:pPr>
+            <w:r>
+              <w:rPr>
+                <w:lang w:val="id-ID"/>
+              </w:rPr>
+              <w:t>Lorong,14:58:34</w:t>
+            </w:r>
+          </w:p>
+          <w:p>
+            <w:pPr>
+              <w:pStyle w:val="PTIIKBodyTextFirstIndent"/>
+              <w:spacing w:after="0"/>
+              <w:ind w:firstLine="0"/>
+              <w:rPr>
+                <w:lang w:val="id-ID"/>
+              </w:rPr>
+            </w:pPr>
+            <w:r>
+              <w:rPr>
+                <w:lang w:val="id-ID"/>
+              </w:rPr>
+              <w:t>Lorong,14:58:34</w:t>
+            </w:r>
+          </w:p>
+          <w:p>
+            <w:pPr>
+              <w:pStyle w:val="PTIIKBodyTextFirstIndent"/>
+              <w:spacing w:after="0"/>
+              <w:ind w:firstLine="0"/>
+              <w:rPr>
+                <w:lang w:val="id-ID"/>
+              </w:rPr>
+            </w:pPr>
+            <w:r>
+              <w:rPr>
+                <w:lang w:val="id-ID"/>
+              </w:rPr>
+              <w:t>Lorong,14:58:35</w:t>
+            </w:r>
+          </w:p>
+          <w:p>
+            <w:pPr>
+              <w:pStyle w:val="PTIIKBodyTextFirstIndent"/>
+              <w:spacing w:after="0"/>
+              <w:ind w:firstLine="0"/>
+              <w:rPr>
+                <w:lang w:val="id-ID"/>
+              </w:rPr>
+            </w:pPr>
+            <w:r>
+              <w:rPr>
+                <w:lang w:val="id-ID"/>
+              </w:rPr>
+              <w:t>Lorong,14:58:35</w:t>
+            </w:r>
+          </w:p>
+          <w:p>
+            <w:pPr>
+              <w:pStyle w:val="PTIIKBodyTextFirstIndent"/>
+              <w:spacing w:after="0"/>
+              <w:ind w:firstLine="0"/>
+              <w:rPr>
+                <w:lang w:val="id-ID"/>
+              </w:rPr>
+            </w:pPr>
+            <w:r>
+              <w:rPr>
+                <w:lang w:val="id-ID"/>
+              </w:rPr>
+              <w:t>Lorong,14:58:35</w:t>
+            </w:r>
+          </w:p>
+          <w:p>
+            <w:pPr>
+              <w:pStyle w:val="PTIIKBodyTextFirstIndent"/>
+              <w:spacing w:after="0"/>
+              <w:ind w:firstLine="0"/>
+              <w:rPr>
+                <w:lang w:val="id-ID"/>
+              </w:rPr>
+            </w:pPr>
+            <w:r>
+              <w:rPr>
+                <w:lang w:val="id-ID"/>
+              </w:rPr>
+              <w:t>Lorong,14:58:35</w:t>
+            </w:r>
+          </w:p>
+          <w:p>
+            <w:pPr>
+              <w:pStyle w:val="PTIIKBodyTextFirstIndent"/>
+              <w:spacing w:after="0"/>
+              <w:ind w:firstLine="0"/>
+              <w:rPr>
+                <w:lang w:val="id-ID"/>
+              </w:rPr>
+            </w:pPr>
+            <w:r>
+              <w:rPr>
+                <w:lang w:val="id-ID"/>
+              </w:rPr>
+              <w:t>Lorong,14:58:35</w:t>
+            </w:r>
+          </w:p>
+          <w:p>
+            <w:pPr>
+              <w:pStyle w:val="PTIIKBodyTextFirstIndent"/>
+              <w:spacing w:after="0"/>
+              <w:ind w:firstLine="0"/>
+              <w:rPr>
+                <w:lang w:val="id-ID"/>
+              </w:rPr>
+            </w:pPr>
+            <w:r>
+              <w:rPr>
+                <w:lang w:val="id-ID"/>
+              </w:rPr>
+              <w:t>Lorong,14:58:35</w:t>
+            </w:r>
+          </w:p>
+          <w:p>
+            <w:pPr>
+              <w:pStyle w:val="PTIIKBodyTextFirstIndent"/>
+              <w:spacing w:after="0"/>
+              <w:ind w:firstLine="0"/>
+              <w:rPr>
+                <w:lang w:val="id-ID"/>
+              </w:rPr>
+            </w:pPr>
+            <w:r>
+              <w:rPr>
+                <w:lang w:val="id-ID"/>
+              </w:rPr>
+              <w:t>Lorong,14:58:35</w:t>
+            </w:r>
+          </w:p>
+          <w:p>
+            <w:pPr>
+              <w:pStyle w:val="PTIIKBodyTextFirstIndent"/>
+              <w:spacing w:after="0"/>
+              <w:ind w:firstLine="0"/>
+              <w:rPr>
+                <w:lang w:val="id-ID"/>
+              </w:rPr>
+            </w:pPr>
+            <w:r>
+              <w:rPr>
+                <w:lang w:val="id-ID"/>
+              </w:rPr>
+              <w:t>Lorong,14:58:35</w:t>
+            </w:r>
+          </w:p>
+          <w:p>
+            <w:pPr>
+              <w:pStyle w:val="PTIIKBodyTextFirstIndent"/>
+              <w:spacing w:after="0"/>
+              <w:ind w:firstLine="0"/>
+              <w:rPr>
+                <w:lang w:val="id-ID"/>
+              </w:rPr>
+            </w:pPr>
+            <w:r>
+              <w:rPr>
+                <w:lang w:val="id-ID"/>
+              </w:rPr>
+              <w:t>Lorong,14:58:35</w:t>
+            </w:r>
+          </w:p>
+          <w:p>
+            <w:pPr>
+              <w:pStyle w:val="PTIIKBodyTextFirstIndent"/>
+              <w:spacing w:after="0"/>
+              <w:ind w:firstLine="0"/>
+              <w:rPr>
+                <w:lang w:val="id-ID"/>
+              </w:rPr>
+            </w:pPr>
+            <w:r>
+              <w:rPr>
+                <w:lang w:val="id-ID"/>
+              </w:rPr>
+              <w:t>Lorong,14:58:35</w:t>
+            </w:r>
+          </w:p>
+          <w:p>
+            <w:pPr>
+              <w:pStyle w:val="PTIIKBodyTextFirstIndent"/>
+              <w:spacing w:after="0"/>
+              <w:ind w:firstLine="0"/>
+              <w:rPr>
+                <w:lang w:val="id-ID"/>
+              </w:rPr>
+            </w:pPr>
+            <w:r>
+              <w:rPr>
+                <w:lang w:val="id-ID"/>
+              </w:rPr>
+              <w:t>Lorong,14:58:36</w:t>
+            </w:r>
+          </w:p>
+          <w:p>
+            <w:pPr>
+              <w:pStyle w:val="PTIIKBodyTextFirstIndent"/>
+              <w:spacing w:after="0"/>
+              <w:ind w:firstLine="0"/>
+              <w:rPr>
+                <w:lang w:val="id-ID"/>
+              </w:rPr>
+            </w:pPr>
+            <w:r>
+              <w:rPr>
+                <w:lang w:val="id-ID"/>
+              </w:rPr>
+              <w:t>Lorong,14:58:36</w:t>
+            </w:r>
+          </w:p>
+          <w:p>
+            <w:pPr>
+              <w:pStyle w:val="PTIIKBodyTextFirstIndent"/>
+              <w:spacing w:after="0"/>
+              <w:ind w:firstLine="0"/>
+              <w:rPr>
+                <w:lang w:val="id-ID"/>
+              </w:rPr>
+            </w:pPr>
+            <w:r>
+              <w:rPr>
+                <w:lang w:val="id-ID"/>
+              </w:rPr>
+              <w:t>Lorong,14:58:36</w:t>
+            </w:r>
+          </w:p>
+          <w:p>
+            <w:pPr>
+              <w:pStyle w:val="PTIIKBodyTextFirstIndent"/>
+              <w:spacing w:after="0"/>
+              <w:ind w:firstLine="0"/>
+              <w:rPr>
+                <w:lang w:val="id-ID"/>
+              </w:rPr>
+            </w:pPr>
+            <w:r>
+              <w:rPr>
+                <w:lang w:val="id-ID"/>
+              </w:rPr>
+              <w:t>Lorong,14:58:36</w:t>
+            </w:r>
+          </w:p>
+          <w:p>
+            <w:pPr>
+              <w:pStyle w:val="PTIIKBodyTextFirstIndent"/>
+              <w:spacing w:after="0"/>
+              <w:ind w:firstLine="0"/>
+              <w:rPr>
+                <w:lang w:val="id-ID"/>
+              </w:rPr>
+            </w:pPr>
+            <w:r>
+              <w:rPr>
+                <w:lang w:val="id-ID"/>
+              </w:rPr>
+              <w:t>Lorong,14:58:36</w:t>
+            </w:r>
+          </w:p>
+          <w:p>
+            <w:pPr>
+              <w:pStyle w:val="PTIIKBodyTextFirstIndent"/>
+              <w:spacing w:after="0"/>
+              <w:ind w:firstLine="0"/>
+              <w:rPr>
+                <w:lang w:val="id-ID"/>
+              </w:rPr>
+            </w:pPr>
+            <w:r>
+              <w:rPr>
+                <w:lang w:val="id-ID"/>
+              </w:rPr>
+              <w:t>Lorong,14:58:36</w:t>
+            </w:r>
+          </w:p>
+          <w:p>
+            <w:pPr>
+              <w:pStyle w:val="PTIIKBodyTextFirstIndent"/>
+              <w:spacing w:after="0"/>
+              <w:ind w:firstLine="0"/>
+              <w:rPr>
+                <w:lang w:val="id-ID"/>
+              </w:rPr>
+            </w:pPr>
+            <w:r>
+              <w:rPr>
+                <w:lang w:val="id-ID"/>
+              </w:rPr>
+              <w:t>Lorong,14:58:37</w:t>
+            </w:r>
+          </w:p>
+          <w:p>
+            <w:pPr>
+              <w:pStyle w:val="PTIIKBodyTextFirstIndent"/>
+              <w:spacing w:after="0"/>
+              <w:ind w:firstLine="0"/>
+              <w:rPr>
+                <w:lang w:val="id-ID"/>
+              </w:rPr>
+            </w:pPr>
+            <w:r>
+              <w:rPr>
+                <w:lang w:val="id-ID"/>
+              </w:rPr>
+              <w:t>Lorong,14:58:37</w:t>
+            </w:r>
+          </w:p>
+          <w:p>
+            <w:pPr>
+              <w:pStyle w:val="PTIIKBodyTextFirstIndent"/>
+              <w:spacing w:after="0"/>
+              <w:ind w:firstLine="0"/>
+              <w:rPr>
+                <w:lang w:val="id-ID"/>
+              </w:rPr>
+            </w:pPr>
+            <w:r>
+              <w:rPr>
+                <w:lang w:val="id-ID"/>
+              </w:rPr>
+              <w:t>Lorong,14:58:37</w:t>
+            </w:r>
+          </w:p>
+          <w:p>
+            <w:pPr>
+              <w:pStyle w:val="PTIIKBodyTextFirstIndent"/>
+              <w:spacing w:after="0"/>
+              <w:ind w:firstLine="0"/>
+              <w:rPr>
+                <w:lang w:val="id-ID"/>
+              </w:rPr>
+            </w:pPr>
+            <w:r>
+              <w:rPr>
+                <w:lang w:val="id-ID"/>
+              </w:rPr>
+              <w:t>Lorong,14:58:37</w:t>
+            </w:r>
+          </w:p>
+          <w:p>
+            <w:pPr>
+              <w:pStyle w:val="PTIIKBodyTextFirstIndent"/>
+              <w:spacing w:after="0"/>
+              <w:ind w:firstLine="0"/>
+              <w:rPr>
+                <w:lang w:val="id-ID"/>
+              </w:rPr>
+            </w:pPr>
+            <w:r>
+              <w:rPr>
+                <w:lang w:val="id-ID"/>
+              </w:rPr>
+              <w:t>Lorong,14:58:37</w:t>
+            </w:r>
+          </w:p>
+          <w:p>
+            <w:pPr>
+              <w:pStyle w:val="PTIIKBodyTextFirstIndent"/>
+              <w:spacing w:after="0"/>
+              <w:ind w:firstLine="0"/>
+              <w:rPr>
+                <w:lang w:val="id-ID"/>
+              </w:rPr>
+            </w:pPr>
+            <w:r>
+              <w:rPr>
+                <w:lang w:val="id-ID"/>
+              </w:rPr>
+              <w:t>Ruang 2,14:58:37</w:t>
+            </w:r>
+          </w:p>
+          <w:p>
+            <w:pPr>
+              <w:pStyle w:val="PTIIKBodyTextFirstIndent"/>
+              <w:spacing w:after="0"/>
+              <w:ind w:firstLine="0"/>
+              <w:rPr>
+                <w:lang w:val="id-ID"/>
+              </w:rPr>
+            </w:pPr>
+            <w:r>
+              <w:rPr>
+                <w:lang w:val="id-ID"/>
+              </w:rPr>
+              <w:t>Ruang 2,14:58:38</w:t>
+            </w:r>
+          </w:p>
+          <w:p>
+            <w:pPr>
+              <w:pStyle w:val="PTIIKBodyTextFirstIndent"/>
+              <w:spacing w:after="0"/>
+              <w:ind w:firstLine="0"/>
+              <w:rPr>
+                <w:lang w:val="id-ID"/>
+              </w:rPr>
+            </w:pPr>
+            <w:r>
+              <w:rPr>
+                <w:lang w:val="id-ID"/>
+              </w:rPr>
+              <w:t>Ruang 2,14:58:38</w:t>
+            </w:r>
+          </w:p>
+          <w:p>
+            <w:pPr>
+              <w:pStyle w:val="PTIIKBodyTextFirstIndent"/>
+              <w:spacing w:after="0"/>
+              <w:ind w:firstLine="0"/>
+              <w:rPr>
+                <w:lang w:val="id-ID"/>
+              </w:rPr>
+            </w:pPr>
+            <w:r>
+              <w:rPr>
+                <w:lang w:val="id-ID"/>
+              </w:rPr>
+              <w:t>Ruang 2,14:58:38</w:t>
+            </w:r>
+          </w:p>
+          <w:p>
+            <w:pPr>
+              <w:pStyle w:val="PTIIKBodyTextFirstIndent"/>
+              <w:spacing w:after="0"/>
+              <w:ind w:firstLine="0"/>
+              <w:rPr>
+                <w:lang w:val="id-ID"/>
+              </w:rPr>
+            </w:pPr>
+            <w:r>
+              <w:rPr>
+                <w:lang w:val="id-ID"/>
+              </w:rPr>
+              <w:t>Ruang 2,14:58:38</w:t>
+            </w:r>
+          </w:p>
+          <w:p>
+            <w:pPr>
+              <w:pStyle w:val="PTIIKBodyTextFirstIndent"/>
+              <w:spacing w:after="0"/>
+              <w:ind w:firstLine="0"/>
+              <w:rPr>
+                <w:lang w:val="id-ID"/>
+              </w:rPr>
+            </w:pPr>
+            <w:r>
+              <w:rPr>
+                <w:lang w:val="id-ID"/>
+              </w:rPr>
+              <w:t>Ruang 2,14:58:39</w:t>
+            </w:r>
+          </w:p>
+          <w:p>
+            <w:pPr>
+              <w:pStyle w:val="PTIIKBodyTextFirstIndent"/>
+              <w:spacing w:after="0"/>
+              <w:ind w:firstLine="0"/>
+              <w:rPr>
+                <w:lang w:val="id-ID"/>
+              </w:rPr>
+            </w:pPr>
+            <w:r>
+              <w:rPr>
+                <w:lang w:val="id-ID"/>
+              </w:rPr>
+              <w:t>Ruang 2,14:58:39</w:t>
+            </w:r>
+          </w:p>
+          <w:p>
+            <w:pPr>
+              <w:pStyle w:val="PTIIKBodyTextFirstIndent"/>
+              <w:spacing w:after="0"/>
+              <w:ind w:firstLine="0"/>
+              <w:rPr>
+                <w:lang w:val="id-ID"/>
+              </w:rPr>
+            </w:pPr>
+            <w:r>
+              <w:rPr>
+                <w:lang w:val="id-ID"/>
+              </w:rPr>
+              <w:t>Ruang 2,14:58:39</w:t>
+            </w:r>
+          </w:p>
+          <w:p>
+            <w:pPr>
+              <w:pStyle w:val="PTIIKBodyTextFirstIndent"/>
+              <w:spacing w:after="0"/>
+              <w:ind w:firstLine="0"/>
+              <w:rPr>
+                <w:lang w:val="id-ID"/>
+              </w:rPr>
+            </w:pPr>
+            <w:r>
+              <w:rPr>
+                <w:lang w:val="id-ID"/>
+              </w:rPr>
+              <w:t>Lorong,14:58:39</w:t>
+            </w:r>
+          </w:p>
+          <w:p>
+            <w:pPr>
+              <w:pStyle w:val="PTIIKBodyTextFirstIndent"/>
+              <w:spacing w:after="0"/>
+              <w:ind w:firstLine="0"/>
+              <w:rPr>
+                <w:lang w:val="id-ID"/>
+              </w:rPr>
+            </w:pPr>
+            <w:r>
+              <w:rPr>
+                <w:lang w:val="id-ID"/>
+              </w:rPr>
+              <w:t>Ruang 2,14:58:39</w:t>
+            </w:r>
+          </w:p>
+          <w:p>
+            <w:pPr>
+              <w:pStyle w:val="PTIIKBodyTextFirstIndent"/>
+              <w:spacing w:after="0"/>
+              <w:ind w:firstLine="0"/>
+              <w:rPr>
+                <w:lang w:val="id-ID"/>
+              </w:rPr>
+            </w:pPr>
+            <w:r>
+              <w:rPr>
+                <w:lang w:val="id-ID"/>
+              </w:rPr>
+              <w:t>Lorong,14:58:39</w:t>
+            </w:r>
+          </w:p>
+          <w:p>
+            <w:pPr>
+              <w:pStyle w:val="PTIIKBodyTextFirstIndent"/>
+              <w:spacing w:after="0"/>
+              <w:ind w:firstLine="0"/>
+              <w:rPr>
+                <w:lang w:val="id-ID"/>
+              </w:rPr>
+            </w:pPr>
+            <w:r>
+              <w:rPr>
+                <w:lang w:val="id-ID"/>
+              </w:rPr>
+              <w:t>Lorong,14:58:39</w:t>
+            </w:r>
+          </w:p>
+          <w:p>
+            <w:pPr>
+              <w:pStyle w:val="PTIIKBodyTextFirstIndent"/>
+              <w:spacing w:after="0"/>
+              <w:ind w:firstLine="0"/>
+              <w:rPr>
+                <w:lang w:val="id-ID"/>
+              </w:rPr>
+            </w:pPr>
+            <w:r>
+              <w:rPr>
+                <w:lang w:val="id-ID"/>
+              </w:rPr>
+              <w:t>Ruang 2,14:58:39</w:t>
+            </w:r>
+          </w:p>
+          <w:p>
+            <w:pPr>
+              <w:pStyle w:val="PTIIKBodyTextFirstIndent"/>
+              <w:spacing w:after="0"/>
+              <w:ind w:firstLine="0"/>
+              <w:rPr>
+                <w:lang w:val="id-ID"/>
+              </w:rPr>
+            </w:pPr>
+            <w:r>
+              <w:rPr>
+                <w:lang w:val="id-ID"/>
+              </w:rPr>
+              <w:t>Ruang 2,14:58:40</w:t>
+            </w:r>
+          </w:p>
+          <w:p>
+            <w:pPr>
+              <w:pStyle w:val="PTIIKBodyTextFirstIndent"/>
+              <w:spacing w:after="0"/>
+              <w:ind w:firstLine="0"/>
+              <w:rPr>
+                <w:lang w:val="id-ID"/>
+              </w:rPr>
+            </w:pPr>
+            <w:r>
+              <w:rPr>
+                <w:lang w:val="id-ID"/>
+              </w:rPr>
+              <w:t>Ruang 2,14:58:40</w:t>
+            </w:r>
+          </w:p>
+          <w:p>
+            <w:pPr>
+              <w:pStyle w:val="PTIIKBodyTextFirstIndent"/>
+              <w:spacing w:after="0"/>
+              <w:ind w:firstLine="0"/>
+              <w:rPr>
+                <w:lang w:val="id-ID"/>
+              </w:rPr>
+            </w:pPr>
+            <w:r>
+              <w:rPr>
+                <w:lang w:val="id-ID"/>
+              </w:rPr>
+              <w:t>Ruang 2,14:58:40</w:t>
+            </w:r>
+          </w:p>
+          <w:p>
+            <w:pPr>
+              <w:pStyle w:val="PTIIKBodyTextFirstIndent"/>
+              <w:spacing w:after="0"/>
+              <w:ind w:firstLine="0"/>
+              <w:rPr>
+                <w:lang w:val="id-ID"/>
+              </w:rPr>
+            </w:pPr>
+            <w:r>
+              <w:rPr>
+                <w:lang w:val="id-ID"/>
+              </w:rPr>
+              <w:t>Lorong,14:58:40</w:t>
+            </w:r>
+          </w:p>
+          <w:p>
+            <w:pPr>
+              <w:pStyle w:val="PTIIKBodyTextFirstIndent"/>
+              <w:spacing w:after="0"/>
+              <w:ind w:firstLine="0"/>
+              <w:rPr>
+                <w:lang w:val="id-ID"/>
+              </w:rPr>
+            </w:pPr>
+            <w:r>
+              <w:rPr>
+                <w:lang w:val="id-ID"/>
+              </w:rPr>
+              <w:t>Lorong,14:58:41</w:t>
+            </w:r>
+          </w:p>
+          <w:p>
+            <w:pPr>
+              <w:pStyle w:val="PTIIKBodyTextFirstIndent"/>
+              <w:spacing w:after="0"/>
+              <w:ind w:firstLine="0"/>
+              <w:rPr>
+                <w:lang w:val="id-ID"/>
+              </w:rPr>
+            </w:pPr>
+            <w:r>
+              <w:rPr>
+                <w:lang w:val="id-ID"/>
+              </w:rPr>
+              <w:t>Ruang 2,14:58:41</w:t>
+            </w:r>
+          </w:p>
+          <w:p>
+            <w:pPr>
+              <w:pStyle w:val="PTIIKBodyTextFirstIndent"/>
+              <w:spacing w:after="0"/>
+              <w:ind w:firstLine="0"/>
+              <w:rPr>
+                <w:lang w:val="id-ID"/>
+              </w:rPr>
+            </w:pPr>
+            <w:r>
+              <w:rPr>
+                <w:lang w:val="id-ID"/>
+              </w:rPr>
+              <w:t>Ruang 2,14:58:41</w:t>
+            </w:r>
+          </w:p>
+          <w:p>
+            <w:pPr>
+              <w:pStyle w:val="PTIIKBodyTextFirstIndent"/>
+              <w:spacing w:after="0"/>
+              <w:ind w:firstLine="0"/>
+              <w:rPr>
+                <w:lang w:val="id-ID"/>
+              </w:rPr>
+            </w:pPr>
+            <w:r>
+              <w:rPr>
+                <w:lang w:val="id-ID"/>
+              </w:rPr>
+              <w:t>Ruang 2,14:58:41</w:t>
+            </w:r>
+          </w:p>
+          <w:p>
+            <w:pPr>
+              <w:pStyle w:val="PTIIKBodyTextFirstIndent"/>
+              <w:spacing w:after="0"/>
+              <w:ind w:firstLine="0"/>
+              <w:rPr>
+                <w:lang w:val="id-ID"/>
+              </w:rPr>
+            </w:pPr>
+            <w:r>
+              <w:rPr>
+                <w:lang w:val="id-ID"/>
+              </w:rPr>
+              <w:t>Ruang 2,14:58:41</w:t>
+            </w:r>
+          </w:p>
+          <w:p>
+            <w:pPr>
+              <w:pStyle w:val="PTIIKBodyTextFirstIndent"/>
+              <w:spacing w:after="0"/>
+              <w:ind w:firstLine="0"/>
+              <w:rPr>
+                <w:lang w:val="id-ID"/>
+              </w:rPr>
+            </w:pPr>
+            <w:r>
+              <w:rPr>
+                <w:lang w:val="id-ID"/>
+              </w:rPr>
+              <w:t>Ruang 2,14:58:41</w:t>
+            </w:r>
+          </w:p>
+          <w:p>
+            <w:pPr>
+              <w:pStyle w:val="PTIIKBodyTextFirstIndent"/>
+              <w:spacing w:after="0"/>
+              <w:ind w:firstLine="0"/>
+              <w:rPr>
+                <w:lang w:val="id-ID"/>
+              </w:rPr>
+            </w:pPr>
+            <w:r>
+              <w:rPr>
+                <w:lang w:val="id-ID"/>
+              </w:rPr>
+              <w:t>.......</w:t>
+            </w:r>
+          </w:p>
+          <w:p>
+            <w:pPr>
+              <w:pStyle w:val="PTIIKBodyTextFirstIndent"/>
+              <w:spacing w:after="0"/>
+              <w:ind w:firstLine="0"/>
+              <w:rPr>
+                <w:lang w:val="id-ID"/>
+              </w:rPr>
+            </w:pPr>
+            <w:r>
+              <w:rPr>
+                <w:lang w:val="id-ID"/>
+              </w:rPr>
+              <w:t>.......</w:t>
+            </w:r>
+          </w:p>
+        </w:tc>
+      </w:tr>
+    </w:tbl>
+    <w:p>
+      <w:pPr>
+        <w:pStyle w:val="PTIIKBodyTextFirstIndent"/>
+        <w:ind w:firstLine="426"/>
+        <w:rPr>
+          <w:lang w:val="id-ID"/>
+        </w:rPr>
+      </w:pPr>
+      <w:r>
+        <w:rPr>
+          <w:lang w:val="id-ID"/>
+        </w:rPr>
+        <w:t xml:space="preserve">Pada gambar berikut ini merupakan tangkapan layar dari implementasi tahap </w:t>
+      </w:r>
+      <w:r>
+        <w:rPr>
+          <w:i/>
+          <w:lang w:val="id-ID"/>
+        </w:rPr>
+        <w:t>online</w:t>
+      </w:r>
+      <w:r>
+        <w:rPr>
+          <w:lang w:val="id-ID"/>
+        </w:rPr>
+        <w:t>.</w:t>
+      </w:r>
+    </w:p>
+    <w:tbl>
+      <w:tblPr>
+        <w:tblStyle w:val="TableGrid"/>
+        <w:tblW w:w="0" w:type="auto"/>
+        <w:tblLook w:val="04A0" w:firstRow="1" w:lastRow="0" w:firstColumn="1" w:lastColumn="0" w:noHBand="0" w:noVBand="1"/>
+      </w:tblPr>
+      <w:tblGrid>
+        <w:gridCol w:w="7927"/>
+      </w:tblGrid>
+      <w:tr>
+        <w:tc>
+          <w:tcPr>
+            <w:tcW w:w="7927" w:type="dxa"/>
+          </w:tcPr>
+          <w:p>
+            <w:pPr>
+              <w:pStyle w:val="PTIIKBodyTextFirstIndent"/>
+              <w:ind w:firstLine="0"/>
+              <w:rPr>
+                <w:lang w:val="id-ID"/>
+              </w:rPr>
+            </w:pPr>
+          </w:p>
+        </w:tc>
+      </w:tr>
+    </w:tbl>
+    <w:p>
+      <w:pPr>
+        <w:pStyle w:val="PTIIKBodyTextFirstIndent"/>
+        <w:ind w:firstLine="426"/>
+        <w:rPr>
+          <w:lang w:val="id-ID"/>
+        </w:rPr>
+      </w:pPr>
+    </w:p>
+    <w:p>
+      <w:pPr>
+        <w:pStyle w:val="PTIIKBodyTextFirstIndent"/>
+        <w:ind w:firstLine="426"/>
+        <w:rPr>
+          <w:lang w:val="id-ID"/>
+        </w:rPr>
+      </w:pPr>
+      <w:r>
+        <w:rPr>
+          <w:lang w:val="id-ID"/>
+        </w:rPr>
+        <w:t xml:space="preserve">Pada Tabel ... penulis tidak menampilkan seluruh hasil </w:t>
+      </w:r>
+      <w:r>
+        <w:rPr>
+          <w:lang w:val="id-ID"/>
+        </w:rPr>
+        <w:t>dari implementasi karena banyaknya baris data yang terekam. Pada tabel diatas dapat dilihat bahwa format penulisan file sudah sesuai dengan perancangan, yakni hasil klasifikasi dan waktu klasifikasi.</w:t>
+      </w:r>
+    </w:p>
+    <w:p>
+      <w:pPr>
+        <w:pStyle w:val="Heading2"/>
+      </w:pPr>
+      <w:r>
+        <w:t>Implementasi Pengujian Akurasi Kesalahan Umum</w:t>
+      </w:r>
+    </w:p>
+    <w:p>
+      <w:pPr>
+        <w:pStyle w:val="BodyText"/>
+        <w:ind w:firstLine="426"/>
+        <w:rPr>
+          <w:i/>
+        </w:rPr>
+      </w:pPr>
+      <w:r>
+        <w:t xml:space="preserve">Tahap selanjutnya adalah menguji akurasi sistem yang telah diimplementasikan. Pada tahap ini pengujian dilakukan untuk menghitung akurasi kesalahan dari sistem penentuan lokasi ini. Pengujian ini berfokus pada akurasi kesalahan secara </w:t>
+      </w:r>
+      <w:r>
+        <w:rPr>
+          <w:i/>
+        </w:rPr>
+        <w:t>general</w:t>
+      </w:r>
+      <w:r>
+        <w:t xml:space="preserve"> atau secara umum. </w:t>
+      </w:r>
+      <w:r>
+        <w:t xml:space="preserve">Tahap pengujian ini dimulai dengan mengumpulkan data hasil klasifikasi pada tiap lokasi. Pada </w:t>
+      </w:r>
+      <w:r>
+        <w:rPr>
+          <w:i/>
+        </w:rPr>
+        <w:t xml:space="preserve">pseudocode </w:t>
+      </w:r>
+      <w:r>
+        <w:t>dibawah ini akan menjelaskan tentang implementasi dalam mengumpulkan data tiap ruangan.</w:t>
+      </w:r>
+      <w:r>
+        <w:t xml:space="preserve"> Proses pengumpulan data hasil klasifikasi sama seperti pada thap </w:t>
+      </w:r>
+      <w:r>
+        <w:rPr>
+          <w:i/>
+        </w:rPr>
+        <w:t>online</w:t>
+      </w:r>
+      <w:r>
+        <w:t xml:space="preserve">. Perbedaan terletak pada data alur pengambilan dan format </w:t>
+      </w:r>
+      <w:r>
+        <w:rPr>
+          <w:i/>
+        </w:rPr>
+        <w:t>file log</w:t>
+      </w:r>
+      <w:r>
+        <w:t xml:space="preserve"> yang ditulis oleh server. Proses pengambilan data dilakukan sesuai alur pada bab 3, kemudian proses penentuan lokasi dan penulisan </w:t>
+      </w:r>
+      <w:r>
+        <w:rPr>
+          <w:i/>
+        </w:rPr>
+        <w:t xml:space="preserve">file log </w:t>
+      </w:r>
+      <w:r>
+        <w:t>oleh</w:t>
+      </w:r>
+      <w:r>
+        <w:t xml:space="preserve"> server dijelaskan pada </w:t>
+      </w:r>
+      <w:r>
+        <w:rPr>
+          <w:i/>
+        </w:rPr>
+        <w:t xml:space="preserve">pseudocode </w:t>
+      </w:r>
+      <w:r>
+        <w:t>dibawah ini</w:t>
+      </w:r>
+      <w:r>
+        <w:t>.</w:t>
+      </w:r>
+      <w:r>
+        <w:rPr>
+          <w:i/>
+        </w:rPr>
+        <w:t xml:space="preserve"> </w:t>
+      </w:r>
+    </w:p>
+    <w:tbl>
+      <w:tblPr>
+        <w:tblStyle w:val="TableGrid"/>
+        <w:tblW w:w="0" w:type="auto"/>
+        <w:jc w:val="center"/>
+        <w:tblLook w:val="04A0" w:firstRow="1" w:lastRow="0" w:firstColumn="1" w:lastColumn="0" w:noHBand="0" w:noVBand="1"/>
+      </w:tblPr>
+      <w:tblGrid>
+        <w:gridCol w:w="704"/>
+        <w:gridCol w:w="7223"/>
+      </w:tblGrid>
+      <w:tr>
+        <w:trPr>
+          <w:trHeight w:val="227"/>
+          <w:jc w:val="center"/>
+        </w:trPr>
+        <w:tc>
+          <w:tcPr>
+            <w:tcW w:w="7927" w:type="dxa"/>
+            <w:gridSpan w:val="2"/>
+          </w:tcPr>
+          <w:p>
+            <w:pPr>
+              <w:pStyle w:val="BodyText"/>
+              <w:spacing w:after="0"/>
+            </w:pPr>
+            <w:r>
+              <w:t xml:space="preserve"> </w:t>
+            </w:r>
+          </w:p>
+        </w:tc>
+      </w:tr>
+      <w:tr>
+        <w:trPr>
+          <w:jc w:val="center"/>
+        </w:trPr>
+        <w:tc>
+          <w:tcPr>
+            <w:tcW w:w="704" w:type="dxa"/>
+          </w:tcPr>
+          <w:p>
+            <w:pPr>
+              <w:pStyle w:val="BodyText"/>
+              <w:spacing w:after="0"/>
+            </w:pPr>
+          </w:p>
+        </w:tc>
+        <w:tc>
+          <w:tcPr>
+            <w:tcW w:w="7223" w:type="dxa"/>
+          </w:tcPr>
+          <w:p>
+            <w:pPr>
+              <w:pStyle w:val="BodyText"/>
+              <w:spacing w:after="0"/>
+            </w:pPr>
+          </w:p>
+          <w:p>
+            <w:pPr>
+              <w:pStyle w:val="BodyText"/>
+              <w:spacing w:after="0"/>
+            </w:pPr>
+          </w:p>
+          <w:p>
+            <w:pPr>
+              <w:pStyle w:val="BodyText"/>
+              <w:spacing w:after="0"/>
+            </w:pPr>
+          </w:p>
+          <w:p>
+            <w:pPr>
+              <w:pStyle w:val="BodyText"/>
+              <w:spacing w:after="0"/>
+            </w:pPr>
+          </w:p>
+          <w:p>
+            <w:pPr>
+              <w:pStyle w:val="BodyText"/>
+              <w:spacing w:after="0"/>
+            </w:pPr>
+          </w:p>
+          <w:p>
+            <w:pPr>
+              <w:pStyle w:val="BodyText"/>
+              <w:spacing w:after="0"/>
+            </w:pPr>
+          </w:p>
+          <w:p>
+            <w:pPr>
+              <w:pStyle w:val="BodyText"/>
+              <w:spacing w:after="0"/>
+            </w:pPr>
+          </w:p>
+        </w:tc>
+      </w:tr>
+    </w:tbl>
+    <w:p>
+      <w:pPr>
+        <w:pStyle w:val="BodyText"/>
+        <w:ind w:firstLine="426"/>
+      </w:pPr>
+    </w:p>
+    <w:p>
+      <w:pPr>
+        <w:pStyle w:val="BodyText"/>
+        <w:ind w:firstLine="426"/>
+      </w:pPr>
+      <w:r>
+        <w:t xml:space="preserve">Pada </w:t>
+      </w:r>
+      <w:r>
+        <w:rPr>
+          <w:i/>
+        </w:rPr>
+        <w:t>pseudocode</w:t>
+      </w:r>
+      <w:r>
+        <w:t xml:space="preserve"> di atas dijelaskan bahwa </w:t>
+      </w:r>
       <w:bookmarkStart w:id="74" w:name="_GoBack"/>
       <w:bookmarkEnd w:id="74"/>
     </w:p>
     <w:p>
       <w:pPr>
-        <w:pStyle w:val="PTIIKBodyTextFirstIndent"/>
-        <w:ind w:firstLine="426"/>
-        <w:rPr>
-          <w:lang w:val="id-ID"/>
-        </w:rPr>
-      </w:pPr>
-    </w:p>
-    <w:p>
-      <w:pPr>
         <w:pStyle w:val="Heading1"/>
         <w:rPr>
           <w:lang w:val="en-US"/>
@@ -27818,7 +30668,6 @@
         <w:rPr>
           <w:lang w:val="en-US"/>
         </w:rPr>
-        <w:lastRenderedPageBreak/>
         <w:t>PEMBAHASAN</w:t>
       </w:r>
       <w:bookmarkEnd w:id="75"/>
@@ -28016,11 +30865,7 @@
         </w:rPr>
       </w:pPr>
       <w:r>
-        <w:t xml:space="preserve">Penulis dapat merefleksikan apa yang telah dipelajari selama melakukan penelitian, tetapi harus tetap terfokus dengan masalah penelitian ini dan tidak melebar ke masalah lainnya. Hal-hal yang berada di luar fokus peneltian tetapi </w:t>
-      </w:r>
-      <w:r>
-        <w:lastRenderedPageBreak/>
-        <w:t xml:space="preserve">penting dan menarik untuk diteliti dapat disarankan sebagai bahan penelitian berikutnya. Hal ini dapat dipertegas di bab Kesimpulan/ Penutup. </w:t>
+        <w:t xml:space="preserve">Penulis dapat merefleksikan apa yang telah dipelajari selama melakukan penelitian, tetapi harus tetap terfokus dengan masalah penelitian ini dan tidak melebar ke masalah lainnya. Hal-hal yang berada di luar fokus peneltian tetapi penting dan menarik untuk diteliti dapat disarankan sebagai bahan penelitian berikutnya. Hal ini dapat dipertegas di bab Kesimpulan/ Penutup. </w:t>
       </w:r>
     </w:p>
     <w:p>
@@ -28422,7 +31267,6 @@
         <w:rPr>
           <w:lang w:val="en-US"/>
         </w:rPr>
-        <w:lastRenderedPageBreak/>
         <w:t>Bab 5 Perancangan dan I</w:t>
       </w:r>
       <w:r>
@@ -28713,7 +31557,6 @@
         <w:rPr>
           <w:lang w:val="en-US"/>
         </w:rPr>
-        <w:lastRenderedPageBreak/>
         <w:t>Bab 1 Pendahuluan</w:t>
       </w:r>
     </w:p>
@@ -28846,7 +31689,6 @@
         <w:rPr>
           <w:lang w:val="en-US"/>
         </w:rPr>
-        <w:lastRenderedPageBreak/>
         <w:t>Penutup</w:t>
       </w:r>
       <w:bookmarkEnd w:id="85"/>
@@ -28954,7 +31796,6 @@
         <w:rPr>
           <w:caps w:val="0"/>
         </w:rPr>
-        <w:lastRenderedPageBreak/>
         <w:t>DAFTAR REFERENSI</w:t>
       </w:r>
       <w:bookmarkEnd w:id="89"/>
@@ -29550,7 +32391,6 @@
         <w:rPr>
           <w:lang w:val="en-US"/>
         </w:rPr>
-        <w:lastRenderedPageBreak/>
         <w:t xml:space="preserve">Cookson, J. dan Church, S. eds., 2007. </w:t>
       </w:r>
       <w:r>
@@ -30123,7 +32963,6 @@
         <w:rPr>
           <w:lang w:val="en-US"/>
         </w:rPr>
-        <w:lastRenderedPageBreak/>
         <w:t xml:space="preserve">Silverman, D.F. dan Propp, K.K. eds., 1990. </w:t>
       </w:r>
       <w:r>
@@ -30383,7 +33222,6 @@
           <w:caps w:val="0"/>
           <w:lang w:val="en-US"/>
         </w:rPr>
-        <w:lastRenderedPageBreak/>
         <w:t>PERSYARATAN FISIK DAN TATA LETAK</w:t>
       </w:r>
       <w:bookmarkEnd w:id="91"/>
@@ -30899,11 +33737,7 @@
         <w:t xml:space="preserve">Penomoran subbab disarankan tidak lebih dari </w:t>
       </w:r>
       <w:r>
-        <w:t xml:space="preserve">4 level </w:t>
-      </w:r>
-      <w:r>
-        <w:lastRenderedPageBreak/>
-        <w:t>(maksimal sub</w:t>
+        <w:t>4 level (maksimal sub</w:t>
       </w:r>
       <w:r>
         <w:t xml:space="preserve">bab X.X.X.X). </w:t>
@@ -31104,7 +33938,6 @@
         <w:rPr>
           <w:lang w:val="en-US"/>
         </w:rPr>
-        <w:lastRenderedPageBreak/>
         <w:t>PENGGUNAAN BAHASA</w:t>
       </w:r>
       <w:bookmarkEnd w:id="111"/>
@@ -31776,7 +34609,7 @@
       <w:rPr>
         <w:noProof/>
       </w:rPr>
-      <w:t>40</w:t>
+      <w:t>46</w:t>
     </w:r>
     <w:r>
       <w:rPr>
@@ -31837,7 +34670,7 @@
 
 <file path=word/numbering.xml><?xml version="1.0" encoding="utf-8"?>
 <w:numbering xmlns:wpc="http://schemas.microsoft.com/office/word/2010/wordprocessingCanvas" xmlns:mc="http://schemas.openxmlformats.org/markup-compatibility/2006" xmlns:o="urn:schemas-microsoft-com:office:office" xmlns:r="http://schemas.openxmlformats.org/officeDocument/2006/relationships" xmlns:m="http://schemas.openxmlformats.org/officeDocument/2006/math" xmlns:v="urn:schemas-microsoft-com:vml" xmlns:wp14="http://schemas.microsoft.com/office/word/2010/wordprocessingDrawing" xmlns:wp="http://schemas.openxmlformats.org/drawingml/2006/wordprocessingDrawing" xmlns:w10="urn:schemas-microsoft-com:office:word" xmlns:w="http://schemas.openxmlformats.org/wordprocessingml/2006/main" xmlns:w14="http://schemas.microsoft.com/office/word/2010/wordml" xmlns:w15="http://schemas.microsoft.com/office/word/2012/wordml" xmlns:wpg="http://schemas.microsoft.com/office/word/2010/wordprocessingGroup" xmlns:wpi="http://schemas.microsoft.com/office/word/2010/wordprocessingInk" xmlns:wne="http://schemas.microsoft.com/office/word/2006/wordml" xmlns:wps="http://schemas.microsoft.com/office/word/2010/wordprocessingShape" mc:Ignorable="w14 w15 wp14">
-  <w:abstractNum w:abstractNumId="0" w15:restartNumberingAfterBreak="0">
+  <w:abstractNum w:abstractNumId="0">
     <w:nsid w:val="FFFFFF7C"/>
     <w:multiLevelType w:val="singleLevel"/>
     <w:tmpl w:val="01346564"/>
@@ -31855,7 +34688,7 @@
       </w:pPr>
     </w:lvl>
   </w:abstractNum>
-  <w:abstractNum w:abstractNumId="1" w15:restartNumberingAfterBreak="0">
+  <w:abstractNum w:abstractNumId="1">
     <w:nsid w:val="FFFFFF7D"/>
     <w:multiLevelType w:val="singleLevel"/>
     <w:tmpl w:val="703AD14E"/>
@@ -31873,7 +34706,7 @@
       </w:pPr>
     </w:lvl>
   </w:abstractNum>
-  <w:abstractNum w:abstractNumId="2" w15:restartNumberingAfterBreak="0">
+  <w:abstractNum w:abstractNumId="2">
     <w:nsid w:val="FFFFFF7F"/>
     <w:multiLevelType w:val="singleLevel"/>
     <w:tmpl w:val="3452B87E"/>
@@ -31894,7 +34727,7 @@
       </w:rPr>
     </w:lvl>
   </w:abstractNum>
-  <w:abstractNum w:abstractNumId="3" w15:restartNumberingAfterBreak="0">
+  <w:abstractNum w:abstractNumId="3">
     <w:nsid w:val="FFFFFF80"/>
     <w:multiLevelType w:val="singleLevel"/>
     <w:tmpl w:val="7A020C2C"/>
@@ -31915,7 +34748,7 @@
       </w:rPr>
     </w:lvl>
   </w:abstractNum>
-  <w:abstractNum w:abstractNumId="4" w15:restartNumberingAfterBreak="0">
+  <w:abstractNum w:abstractNumId="4">
     <w:nsid w:val="FFFFFF81"/>
     <w:multiLevelType w:val="singleLevel"/>
     <w:tmpl w:val="1E6EC984"/>
@@ -31936,7 +34769,7 @@
       </w:rPr>
     </w:lvl>
   </w:abstractNum>
-  <w:abstractNum w:abstractNumId="5" w15:restartNumberingAfterBreak="0">
+  <w:abstractNum w:abstractNumId="5">
     <w:nsid w:val="FFFFFF82"/>
     <w:multiLevelType w:val="singleLevel"/>
     <w:tmpl w:val="FE2EF852"/>
@@ -31957,7 +34790,7 @@
       </w:rPr>
     </w:lvl>
   </w:abstractNum>
-  <w:abstractNum w:abstractNumId="6" w15:restartNumberingAfterBreak="0">
+  <w:abstractNum w:abstractNumId="6">
     <w:nsid w:val="FFFFFF88"/>
     <w:multiLevelType w:val="singleLevel"/>
     <w:tmpl w:val="6A28F0C0"/>
@@ -31978,7 +34811,7 @@
       </w:rPr>
     </w:lvl>
   </w:abstractNum>
-  <w:abstractNum w:abstractNumId="7" w15:restartNumberingAfterBreak="0">
+  <w:abstractNum w:abstractNumId="7">
     <w:nsid w:val="01B63EC0"/>
     <w:multiLevelType w:val="hybridMultilevel"/>
     <w:tmpl w:val="23582AC4"/>
@@ -32095,7 +34928,7 @@
       </w:rPr>
     </w:lvl>
   </w:abstractNum>
-  <w:abstractNum w:abstractNumId="8" w15:restartNumberingAfterBreak="0">
+  <w:abstractNum w:abstractNumId="8">
     <w:nsid w:val="04C35C13"/>
     <w:multiLevelType w:val="multilevel"/>
     <w:tmpl w:val="7FCAF4E0"/>
@@ -32215,7 +35048,7 @@
       </w:rPr>
     </w:lvl>
   </w:abstractNum>
-  <w:abstractNum w:abstractNumId="9" w15:restartNumberingAfterBreak="0">
+  <w:abstractNum w:abstractNumId="9">
     <w:nsid w:val="054423D9"/>
     <w:multiLevelType w:val="hybridMultilevel"/>
     <w:tmpl w:val="CCF672DE"/>
@@ -32302,14 +35135,14 @@
       </w:pPr>
     </w:lvl>
   </w:abstractNum>
-  <w:abstractNum w:abstractNumId="10" w15:restartNumberingAfterBreak="0">
+  <w:abstractNum w:abstractNumId="10">
     <w:nsid w:val="06CF58F6"/>
     <w:multiLevelType w:val="multilevel"/>
     <w:tmpl w:val="62E8B9FA"/>
     <w:name w:val="AppHeads32"/>
     <w:numStyleLink w:val="AppendixHeadings"/>
   </w:abstractNum>
-  <w:abstractNum w:abstractNumId="11" w15:restartNumberingAfterBreak="0">
+  <w:abstractNum w:abstractNumId="11">
     <w:nsid w:val="09454FFD"/>
     <w:multiLevelType w:val="hybridMultilevel"/>
     <w:tmpl w:val="AA0ABC42"/>
@@ -32398,14 +35231,14 @@
       </w:pPr>
     </w:lvl>
   </w:abstractNum>
-  <w:abstractNum w:abstractNumId="12" w15:restartNumberingAfterBreak="0">
+  <w:abstractNum w:abstractNumId="12">
     <w:nsid w:val="142C1CED"/>
     <w:multiLevelType w:val="multilevel"/>
     <w:tmpl w:val="A01A89D2"/>
     <w:name w:val="BodyHeadings"/>
     <w:numStyleLink w:val="BodyHeadings"/>
   </w:abstractNum>
-  <w:abstractNum w:abstractNumId="13" w15:restartNumberingAfterBreak="0">
+  <w:abstractNum w:abstractNumId="13">
     <w:nsid w:val="14A64C38"/>
     <w:multiLevelType w:val="multilevel"/>
     <w:tmpl w:val="62E8B9FA"/>
@@ -32530,7 +35363,7 @@
       </w:rPr>
     </w:lvl>
   </w:abstractNum>
-  <w:abstractNum w:abstractNumId="14" w15:restartNumberingAfterBreak="0">
+  <w:abstractNum w:abstractNumId="14">
     <w:nsid w:val="170300F2"/>
     <w:multiLevelType w:val="multilevel"/>
     <w:tmpl w:val="0421001D"/>
@@ -32617,7 +35450,7 @@
       </w:pPr>
     </w:lvl>
   </w:abstractNum>
-  <w:abstractNum w:abstractNumId="15" w15:restartNumberingAfterBreak="0">
+  <w:abstractNum w:abstractNumId="15">
     <w:nsid w:val="1AC539BF"/>
     <w:multiLevelType w:val="hybridMultilevel"/>
     <w:tmpl w:val="D688A4A2"/>
@@ -32734,7 +35567,7 @@
       </w:rPr>
     </w:lvl>
   </w:abstractNum>
-  <w:abstractNum w:abstractNumId="16" w15:restartNumberingAfterBreak="0">
+  <w:abstractNum w:abstractNumId="16">
     <w:nsid w:val="21ED2DBC"/>
     <w:multiLevelType w:val="hybridMultilevel"/>
     <w:tmpl w:val="A0F4482E"/>
@@ -32821,7 +35654,7 @@
       </w:pPr>
     </w:lvl>
   </w:abstractNum>
-  <w:abstractNum w:abstractNumId="17" w15:restartNumberingAfterBreak="0">
+  <w:abstractNum w:abstractNumId="17">
     <w:nsid w:val="222B0DDA"/>
     <w:multiLevelType w:val="multilevel"/>
     <w:tmpl w:val="4C4C5A04"/>
@@ -32939,7 +35772,7 @@
       </w:rPr>
     </w:lvl>
   </w:abstractNum>
-  <w:abstractNum w:abstractNumId="18" w15:restartNumberingAfterBreak="0">
+  <w:abstractNum w:abstractNumId="18">
     <w:nsid w:val="27CD1339"/>
     <w:multiLevelType w:val="multilevel"/>
     <w:tmpl w:val="2DB4B156"/>
@@ -33056,7 +35889,7 @@
       </w:rPr>
     </w:lvl>
   </w:abstractNum>
-  <w:abstractNum w:abstractNumId="19" w15:restartNumberingAfterBreak="0">
+  <w:abstractNum w:abstractNumId="19">
     <w:nsid w:val="2E3A138C"/>
     <w:multiLevelType w:val="multilevel"/>
     <w:tmpl w:val="4C4C5A04"/>
@@ -33174,21 +36007,21 @@
       </w:rPr>
     </w:lvl>
   </w:abstractNum>
-  <w:abstractNum w:abstractNumId="20" w15:restartNumberingAfterBreak="0">
+  <w:abstractNum w:abstractNumId="20">
     <w:nsid w:val="327B644E"/>
     <w:multiLevelType w:val="multilevel"/>
     <w:tmpl w:val="62E8B9FA"/>
     <w:name w:val="AppHeads2"/>
     <w:numStyleLink w:val="AppendixHeadings"/>
   </w:abstractNum>
-  <w:abstractNum w:abstractNumId="21" w15:restartNumberingAfterBreak="0">
+  <w:abstractNum w:abstractNumId="21">
     <w:nsid w:val="33811249"/>
     <w:multiLevelType w:val="multilevel"/>
     <w:tmpl w:val="62E8B9FA"/>
     <w:name w:val="AppHeads"/>
     <w:numStyleLink w:val="AppendixHeadings"/>
   </w:abstractNum>
-  <w:abstractNum w:abstractNumId="22" w15:restartNumberingAfterBreak="0">
+  <w:abstractNum w:abstractNumId="22">
     <w:nsid w:val="39E671BA"/>
     <w:multiLevelType w:val="hybridMultilevel"/>
     <w:tmpl w:val="092EA394"/>
@@ -33301,7 +36134,7 @@
       </w:rPr>
     </w:lvl>
   </w:abstractNum>
-  <w:abstractNum w:abstractNumId="23" w15:restartNumberingAfterBreak="0">
+  <w:abstractNum w:abstractNumId="23">
     <w:nsid w:val="3F5D1795"/>
     <w:multiLevelType w:val="hybridMultilevel"/>
     <w:tmpl w:val="CFC42DB6"/>
@@ -33388,7 +36221,7 @@
       </w:pPr>
     </w:lvl>
   </w:abstractNum>
-  <w:abstractNum w:abstractNumId="24" w15:restartNumberingAfterBreak="0">
+  <w:abstractNum w:abstractNumId="24">
     <w:nsid w:val="42132298"/>
     <w:multiLevelType w:val="hybridMultilevel"/>
     <w:tmpl w:val="D494D31A"/>
@@ -33481,7 +36314,7 @@
       </w:pPr>
     </w:lvl>
   </w:abstractNum>
-  <w:abstractNum w:abstractNumId="25" w15:restartNumberingAfterBreak="0">
+  <w:abstractNum w:abstractNumId="25">
     <w:nsid w:val="47DE450F"/>
     <w:multiLevelType w:val="hybridMultilevel"/>
     <w:tmpl w:val="D7022A74"/>
@@ -33574,21 +36407,21 @@
       </w:pPr>
     </w:lvl>
   </w:abstractNum>
-  <w:abstractNum w:abstractNumId="26" w15:restartNumberingAfterBreak="0">
+  <w:abstractNum w:abstractNumId="26">
     <w:nsid w:val="49D41C76"/>
     <w:multiLevelType w:val="multilevel"/>
     <w:tmpl w:val="A01A89D2"/>
     <w:name w:val="BodyHeads"/>
     <w:numStyleLink w:val="BodyHeadings"/>
   </w:abstractNum>
-  <w:abstractNum w:abstractNumId="27" w15:restartNumberingAfterBreak="0">
+  <w:abstractNum w:abstractNumId="27">
     <w:nsid w:val="509107F9"/>
     <w:multiLevelType w:val="multilevel"/>
     <w:tmpl w:val="A01A89D2"/>
     <w:name w:val="BodyHeadings2"/>
     <w:numStyleLink w:val="BodyHeadings"/>
   </w:abstractNum>
-  <w:abstractNum w:abstractNumId="28" w15:restartNumberingAfterBreak="0">
+  <w:abstractNum w:abstractNumId="28">
     <w:nsid w:val="56DE3ADD"/>
     <w:multiLevelType w:val="multilevel"/>
     <w:tmpl w:val="A01A89D2"/>
@@ -33711,14 +36544,14 @@
       </w:rPr>
     </w:lvl>
   </w:abstractNum>
-  <w:abstractNum w:abstractNumId="29" w15:restartNumberingAfterBreak="0">
+  <w:abstractNum w:abstractNumId="29">
     <w:nsid w:val="57517C54"/>
     <w:multiLevelType w:val="multilevel"/>
     <w:tmpl w:val="62E8B9FA"/>
     <w:name w:val="AppHeads"/>
     <w:numStyleLink w:val="AppendixHeadings"/>
   </w:abstractNum>
-  <w:abstractNum w:abstractNumId="30" w15:restartNumberingAfterBreak="0">
+  <w:abstractNum w:abstractNumId="30">
     <w:nsid w:val="59D75C58"/>
     <w:multiLevelType w:val="hybridMultilevel"/>
     <w:tmpl w:val="E2F0C89A"/>
@@ -33805,14 +36638,14 @@
       </w:pPr>
     </w:lvl>
   </w:abstractNum>
-  <w:abstractNum w:abstractNumId="31" w15:restartNumberingAfterBreak="0">
+  <w:abstractNum w:abstractNumId="31">
     <w:nsid w:val="5C7F389E"/>
     <w:multiLevelType w:val="multilevel"/>
     <w:tmpl w:val="62E8B9FA"/>
     <w:name w:val="AppHeads4"/>
     <w:numStyleLink w:val="AppendixHeadings"/>
   </w:abstractNum>
-  <w:abstractNum w:abstractNumId="32" w15:restartNumberingAfterBreak="0">
+  <w:abstractNum w:abstractNumId="32">
     <w:nsid w:val="5E344E65"/>
     <w:multiLevelType w:val="hybridMultilevel"/>
     <w:tmpl w:val="A5CE6A30"/>
@@ -33899,21 +36732,21 @@
       </w:pPr>
     </w:lvl>
   </w:abstractNum>
-  <w:abstractNum w:abstractNumId="33" w15:restartNumberingAfterBreak="0">
+  <w:abstractNum w:abstractNumId="33">
     <w:nsid w:val="6E365AD2"/>
     <w:multiLevelType w:val="multilevel"/>
     <w:tmpl w:val="A01A89D2"/>
     <w:name w:val="BodyHeadings3"/>
     <w:numStyleLink w:val="BodyHeadings"/>
   </w:abstractNum>
-  <w:abstractNum w:abstractNumId="34" w15:restartNumberingAfterBreak="0">
+  <w:abstractNum w:abstractNumId="34">
     <w:nsid w:val="742E6936"/>
     <w:multiLevelType w:val="multilevel"/>
     <w:tmpl w:val="62E8B9FA"/>
     <w:name w:val="AppHeads3"/>
     <w:numStyleLink w:val="AppendixHeadings"/>
   </w:abstractNum>
-  <w:abstractNum w:abstractNumId="35" w15:restartNumberingAfterBreak="0">
+  <w:abstractNum w:abstractNumId="35">
     <w:nsid w:val="74D14619"/>
     <w:multiLevelType w:val="multilevel"/>
     <w:tmpl w:val="4C4C5A04"/>
@@ -34031,7 +36864,7 @@
       </w:rPr>
     </w:lvl>
   </w:abstractNum>
-  <w:abstractNum w:abstractNumId="36" w15:restartNumberingAfterBreak="0">
+  <w:abstractNum w:abstractNumId="36">
     <w:nsid w:val="79EE763E"/>
     <w:multiLevelType w:val="hybridMultilevel"/>
     <w:tmpl w:val="762E3CD4"/>
@@ -34124,7 +36957,7 @@
       </w:pPr>
     </w:lvl>
   </w:abstractNum>
-  <w:abstractNum w:abstractNumId="37" w15:restartNumberingAfterBreak="0">
+  <w:abstractNum w:abstractNumId="37">
     <w:nsid w:val="7E7350CA"/>
     <w:multiLevelType w:val="hybridMultilevel"/>
     <w:tmpl w:val="28D01D0A"/>
@@ -36222,6 +39055,7 @@
     <w:uiPriority w:val="59"/>
     <w:rsid w:val="00B9002A"/>
     <w:tblPr>
+      <w:tblInd w:w="0" w:type="dxa"/>
       <w:tblBorders>
         <w:top w:val="single" w:sz="4" w:space="0" w:color="000000"/>
         <w:left w:val="single" w:sz="4" w:space="0" w:color="000000"/>
@@ -36230,6 +39064,12 @@
         <w:insideH w:val="single" w:sz="4" w:space="0" w:color="000000"/>
         <w:insideV w:val="single" w:sz="4" w:space="0" w:color="000000"/>
       </w:tblBorders>
+      <w:tblCellMar>
+        <w:top w:w="0" w:type="dxa"/>
+        <w:left w:w="108" w:type="dxa"/>
+        <w:bottom w:w="0" w:type="dxa"/>
+        <w:right w:w="108" w:type="dxa"/>
+      </w:tblCellMar>
     </w:tblPr>
   </w:style>
   <w:style w:type="paragraph" w:styleId="ListContinue2">
@@ -37208,7 +40048,7 @@
 </file>
 
 <file path=customXml/itemProps1.xml><?xml version="1.0" encoding="utf-8"?>
-<ds:datastoreItem xmlns:ds="http://schemas.openxmlformats.org/officeDocument/2006/customXml" ds:itemID="{E09D21D0-EE72-4546-8D55-FF120E7A36CD}">
+<ds:datastoreItem xmlns:ds="http://schemas.openxmlformats.org/officeDocument/2006/customXml" ds:itemID="{677236FC-BFBB-4DD8-9ACA-29ACDF5E6460}">
   <ds:schemaRefs>
     <ds:schemaRef ds:uri="http://schemas.openxmlformats.org/officeDocument/2006/bibliography"/>
   </ds:schemaRefs>

--- a/DOKUMEN/SKRIPSI MUHAMMAD HASBI A. S (1).docx
+++ b/DOKUMEN/SKRIPSI MUHAMMAD HASBI A. S (1).docx
@@ -179,7 +179,7 @@
       <w:r>
         <w:rPr>
           <w:noProof/>
-          <w:lang w:eastAsia="id-ID"/>
+          <w:lang w:val="en-US"/>
         </w:rPr>
         <w:drawing>
           <wp:inline distT="0" distB="0" distL="0" distR="0" wp14:anchorId="22F25191" wp14:editId="452FE5A4">
@@ -1053,6 +1053,7 @@
       </w:pPr>
       <w:bookmarkStart w:id="2" w:name="_Toc36026888"/>
       <w:r>
+        <w:lastRenderedPageBreak/>
         <w:t>PERNYATAAN</w:t>
       </w:r>
       <w:r>
@@ -1167,7 +1168,7 @@
       <w:r>
         <w:rPr>
           <w:noProof/>
-          <w:lang w:eastAsia="id-ID"/>
+          <w:lang w:val="en-US"/>
         </w:rPr>
         <w:drawing>
           <wp:anchor distT="0" distB="0" distL="114300" distR="114300" simplePos="0" relativeHeight="251657216" behindDoc="0" locked="0" layoutInCell="1" allowOverlap="1" wp14:anchorId="5989A6BC" wp14:editId="10CE5231">
@@ -1292,6 +1293,7 @@
       </w:pPr>
       <w:bookmarkStart w:id="3" w:name="_Toc36026889"/>
       <w:r>
+        <w:lastRenderedPageBreak/>
         <w:t>PRAKATA</w:t>
       </w:r>
       <w:bookmarkEnd w:id="3"/>
@@ -1506,6 +1508,7 @@
       </w:pPr>
       <w:bookmarkStart w:id="4" w:name="_Toc36026890"/>
       <w:r>
+        <w:lastRenderedPageBreak/>
         <w:t>ABSTRAK</w:t>
       </w:r>
       <w:bookmarkEnd w:id="4"/>
@@ -1726,6 +1729,7 @@
       </w:pPr>
       <w:bookmarkStart w:id="5" w:name="_Toc36026891"/>
       <w:r>
+        <w:lastRenderedPageBreak/>
         <w:t>ABSTRACT</w:t>
       </w:r>
       <w:bookmarkEnd w:id="5"/>
@@ -1796,13 +1800,14 @@
       <w:bookmarkStart w:id="6" w:name="_Toc402485257"/>
       <w:bookmarkStart w:id="7" w:name="_Toc36026892"/>
       <w:r>
+        <w:lastRenderedPageBreak/>
         <w:t>DAFTAR ISI</w:t>
       </w:r>
       <w:bookmarkEnd w:id="6"/>
       <w:bookmarkEnd w:id="7"/>
     </w:p>
-    <w:bookmarkStart w:id="8" w:name="_Toc402485258" w:displacedByCustomXml="next"/>
-    <w:bookmarkStart w:id="9" w:name="_Ref402284383" w:displacedByCustomXml="next"/>
+    <w:bookmarkStart w:id="8" w:name="_Ref402284383" w:displacedByCustomXml="next"/>
+    <w:bookmarkStart w:id="9" w:name="_Toc402485258" w:displacedByCustomXml="next"/>
     <w:sdt>
       <w:sdtPr>
         <w:rPr>
@@ -5879,6 +5884,7 @@
       </w:pPr>
       <w:bookmarkStart w:id="10" w:name="_Toc36026893"/>
       <w:r>
+        <w:lastRenderedPageBreak/>
         <w:t>DAFTAR TABEL</w:t>
       </w:r>
       <w:bookmarkEnd w:id="10"/>
@@ -6361,6 +6367,7 @@
         <w:rPr>
           <w:caps w:val="0"/>
         </w:rPr>
+        <w:lastRenderedPageBreak/>
         <w:t>DAFTAR GAMBAR</w:t>
       </w:r>
       <w:bookmarkEnd w:id="11"/>
@@ -7120,6 +7127,7 @@
         <w:rPr>
           <w:caps w:val="0"/>
         </w:rPr>
+        <w:lastRenderedPageBreak/>
         <w:t>DAFTAR LAMPIRAN</w:t>
       </w:r>
       <w:bookmarkEnd w:id="9"/>
@@ -7718,6 +7726,7 @@
           <w:caps w:val="0"/>
           <w:lang w:val="en-US"/>
         </w:rPr>
+        <w:lastRenderedPageBreak/>
         <w:t>PENDAHULUAN</w:t>
       </w:r>
       <w:commentRangeEnd w:id="14"/>
@@ -8505,7 +8514,14 @@
         <w:rPr>
           <w:noProof/>
         </w:rPr>
-        <w:t>(Faragher and Harle, 2015)</w:t>
+        <w:t xml:space="preserve">(Faragher and Harle, </w:t>
+      </w:r>
+      <w:r>
+        <w:rPr>
+          <w:noProof/>
+        </w:rPr>
+        <w:lastRenderedPageBreak/>
+        <w:t>2015)</w:t>
       </w:r>
       <w:r>
         <w:fldChar w:fldCharType="end"/>
@@ -9073,7 +9089,11 @@
         <w:t>lokasi dari perangkat tersebut</w:t>
       </w:r>
       <w:r>
-        <w:t xml:space="preserve">. Konsep ini dapat </w:t>
+        <w:t xml:space="preserve">. Konsep ini </w:t>
+      </w:r>
+      <w:r>
+        <w:lastRenderedPageBreak/>
+        <w:t xml:space="preserve">dapat </w:t>
       </w:r>
       <w:r>
         <w:t xml:space="preserve">digunakan pada kondisi dimana objek yang dilacak tidak memungkinkan atau tidak dibolehkan membawa perangkat yang dapat melakukan klasifikasi sendiri sehingga objek hanya membawa perangkat berupa </w:t>
@@ -9522,7 +9542,11 @@
         <w:t xml:space="preserve">penentuan lokasi </w:t>
       </w:r>
       <w:r>
-        <w:t xml:space="preserve">yang digunakan adalah konsep </w:t>
+        <w:t xml:space="preserve">yang </w:t>
+      </w:r>
+      <w:r>
+        <w:lastRenderedPageBreak/>
+        <w:t xml:space="preserve">digunakan adalah konsep </w:t>
       </w:r>
       <w:r>
         <w:rPr>
@@ -9889,6 +9913,7 @@
         <w:rPr>
           <w:b/>
         </w:rPr>
+        <w:lastRenderedPageBreak/>
         <w:t xml:space="preserve">BAB </w:t>
       </w:r>
       <w:r>
@@ -10039,6 +10064,7 @@
         <w:rPr>
           <w:lang w:val="en-US"/>
         </w:rPr>
+        <w:lastRenderedPageBreak/>
         <w:t>LANDASAN KEPUSTAKAAN</w:t>
       </w:r>
       <w:bookmarkEnd w:id="31"/>
@@ -11007,6 +11033,7 @@
         <w:rPr>
           <w:b/>
         </w:rPr>
+        <w:lastRenderedPageBreak/>
         <w:t xml:space="preserve">Tabel </w:t>
       </w:r>
       <w:r>
@@ -11927,7 +11954,14 @@
         <w:rPr>
           <w:lang w:eastAsia="id-ID"/>
         </w:rPr>
-        <w:t xml:space="preserve"> adalah tahap pengumpulan data pola sinyal. Pada tahap ini karakteristik sinyal pada masing-masing ruangan diukur dan disimpan pada database bersamaan dengan nama ruangan yang diukur. Data pola sinyal dan nama ruangan yang disimpan disebut dengan </w:t>
+        <w:t xml:space="preserve"> adalah tahap pengumpulan data pola sinyal. Pada </w:t>
+      </w:r>
+      <w:r>
+        <w:rPr>
+          <w:lang w:eastAsia="id-ID"/>
+        </w:rPr>
+        <w:lastRenderedPageBreak/>
+        <w:t xml:space="preserve">tahap ini karakteristik sinyal pada masing-masing ruangan diukur dan disimpan pada database bersamaan dengan nama ruangan yang diukur. Data pola sinyal dan nama ruangan yang disimpan disebut dengan </w:t>
       </w:r>
       <w:r>
         <w:rPr>
@@ -12365,7 +12399,7 @@
       <w:r>
         <w:rPr>
           <w:noProof/>
-          <w:lang w:eastAsia="id-ID"/>
+          <w:lang w:val="en-US"/>
         </w:rPr>
         <w:drawing>
           <wp:inline distT="0" distB="0" distL="0" distR="0" wp14:anchorId="64FE196C" wp14:editId="2ACBF68B">
@@ -12622,6 +12656,7 @@
       <w:bookmarkStart w:id="40" w:name="_Toc20222285"/>
       <w:bookmarkStart w:id="41" w:name="_Toc36026909"/>
       <w:r>
+        <w:lastRenderedPageBreak/>
         <w:t xml:space="preserve">Algoritma </w:t>
       </w:r>
       <w:r>
@@ -12693,7 +12728,7 @@
       <w:r>
         <w:rPr>
           <w:noProof/>
-          <w:lang w:eastAsia="id-ID"/>
+          <w:lang w:val="en-US"/>
         </w:rPr>
         <w:drawing>
           <wp:inline distT="0" distB="0" distL="0" distR="0" wp14:anchorId="4B102038" wp14:editId="4734B49A">
@@ -13111,6 +13146,7 @@
         <w:rPr>
           <w:lang w:val="en-US"/>
         </w:rPr>
+        <w:lastRenderedPageBreak/>
         <w:t>METODOLOGI</w:t>
       </w:r>
       <w:r>
@@ -13146,7 +13182,7 @@
       <w:r>
         <w:rPr>
           <w:noProof/>
-          <w:lang w:eastAsia="id-ID"/>
+          <w:lang w:val="en-US"/>
         </w:rPr>
         <mc:AlternateContent>
           <mc:Choice Requires="wps">
@@ -13273,7 +13309,7 @@
       <w:r>
         <w:rPr>
           <w:noProof/>
-          <w:lang w:eastAsia="id-ID"/>
+          <w:lang w:val="en-US"/>
         </w:rPr>
         <w:drawing>
           <wp:inline distT="0" distB="0" distL="0" distR="0" wp14:anchorId="7FE8BEE5" wp14:editId="1EF05C57">
@@ -13400,6 +13436,7 @@
       <w:bookmarkStart w:id="46" w:name="_Toc20222287"/>
       <w:bookmarkStart w:id="47" w:name="_Toc36026911"/>
       <w:r>
+        <w:lastRenderedPageBreak/>
         <w:t>Identifikasi Masalah</w:t>
       </w:r>
       <w:bookmarkEnd w:id="46"/>
@@ -13675,6 +13712,7 @@
         <w:rPr>
           <w:lang w:val="id-ID"/>
         </w:rPr>
+        <w:lastRenderedPageBreak/>
         <w:t xml:space="preserve">Pada implementasi </w:t>
       </w:r>
       <w:r>
@@ -14176,6 +14214,7 @@
       <w:bookmarkStart w:id="53" w:name="_Toc20222291"/>
       <w:bookmarkStart w:id="54" w:name="_Toc36026914"/>
       <w:r>
+        <w:lastRenderedPageBreak/>
         <w:t>Perancangan Sistem</w:t>
       </w:r>
       <w:bookmarkEnd w:id="53"/>
@@ -14389,7 +14428,7 @@
       <w:r>
         <w:rPr>
           <w:noProof/>
-          <w:lang w:eastAsia="id-ID"/>
+          <w:lang w:val="en-US"/>
         </w:rPr>
         <w:drawing>
           <wp:inline distT="0" distB="0" distL="0" distR="0" wp14:anchorId="59E13A2C" wp14:editId="30819881">
@@ -14632,6 +14671,7 @@
           <w:i/>
           <w:lang w:val="en-US"/>
         </w:rPr>
+        <w:lastRenderedPageBreak/>
         <w:t>offline</w:t>
       </w:r>
       <w:r>
@@ -14931,7 +14971,7 @@
       <w:r>
         <w:rPr>
           <w:noProof/>
-          <w:lang w:eastAsia="id-ID"/>
+          <w:lang w:val="en-US"/>
         </w:rPr>
         <w:drawing>
           <wp:inline distT="0" distB="0" distL="0" distR="0" wp14:anchorId="2DBD2540" wp14:editId="08E19AA3">
@@ -15069,8 +15109,9 @@
       <w:r>
         <w:rPr>
           <w:noProof/>
-          <w:lang w:eastAsia="id-ID"/>
-        </w:rPr>
+          <w:lang w:val="en-US"/>
+        </w:rPr>
+        <w:lastRenderedPageBreak/>
         <w:drawing>
           <wp:inline distT="0" distB="0" distL="0" distR="0" wp14:anchorId="6D3E1BA4" wp14:editId="6F753E55">
             <wp:extent cx="3744095" cy="3619500"/>
@@ -15596,6 +15637,7 @@
       </w:pPr>
       <w:bookmarkStart w:id="59" w:name="_Toc35779062"/>
       <w:r>
+        <w:lastRenderedPageBreak/>
         <w:t xml:space="preserve">Tabel </w:t>
       </w:r>
       <w:r>
@@ -16523,8 +16565,9 @@
       <w:r>
         <w:rPr>
           <w:noProof/>
-          <w:lang w:eastAsia="id-ID"/>
-        </w:rPr>
+          <w:lang w:val="en-US"/>
+        </w:rPr>
+        <w:lastRenderedPageBreak/>
         <w:drawing>
           <wp:inline distT="0" distB="0" distL="0" distR="0" wp14:anchorId="3BE065BA" wp14:editId="2AAB616B">
             <wp:extent cx="5039995" cy="2878574"/>
@@ -16665,7 +16708,7 @@
       <w:r>
         <w:rPr>
           <w:noProof/>
-          <w:lang w:eastAsia="id-ID"/>
+          <w:lang w:val="en-US"/>
         </w:rPr>
         <w:drawing>
           <wp:inline distT="0" distB="0" distL="0" distR="0" wp14:anchorId="6454BA33" wp14:editId="651081E8">
@@ -16992,6 +17035,7 @@
         <w:ind w:left="567"/>
       </w:pPr>
       <w:r>
+        <w:lastRenderedPageBreak/>
         <w:t>Nama lokasi hasil klasifikasi</w:t>
       </w:r>
     </w:p>
@@ -17374,8 +17418,9 @@
       <w:r>
         <w:rPr>
           <w:noProof/>
-          <w:lang w:eastAsia="id-ID"/>
-        </w:rPr>
+          <w:lang w:val="en-US"/>
+        </w:rPr>
+        <w:lastRenderedPageBreak/>
         <w:drawing>
           <wp:inline distT="0" distB="0" distL="0" distR="0" wp14:anchorId="5FB43BD3" wp14:editId="7EE0D844">
             <wp:extent cx="5039995" cy="4761361"/>
@@ -17693,6 +17738,7 @@
         <w:pStyle w:val="Heading4"/>
       </w:pPr>
       <w:r>
+        <w:lastRenderedPageBreak/>
         <w:t>Format File Log Pengujian Akurasi Kesalahan Umum</w:t>
       </w:r>
     </w:p>
@@ -18182,8 +18228,9 @@
       <w:r>
         <w:rPr>
           <w:noProof/>
-          <w:lang w:eastAsia="id-ID"/>
-        </w:rPr>
+          <w:lang w:val="en-US"/>
+        </w:rPr>
+        <w:lastRenderedPageBreak/>
         <w:drawing>
           <wp:inline distT="0" distB="0" distL="0" distR="0" wp14:anchorId="539412AE" wp14:editId="729D79F8">
             <wp:extent cx="4400550" cy="2305050"/>
@@ -18327,8 +18374,9 @@
       <w:r>
         <w:rPr>
           <w:noProof/>
-          <w:lang w:eastAsia="id-ID"/>
-        </w:rPr>
+          <w:lang w:val="en-US"/>
+        </w:rPr>
+        <w:lastRenderedPageBreak/>
         <w:drawing>
           <wp:inline distT="0" distB="0" distL="0" distR="0" wp14:anchorId="1E5D1A5A" wp14:editId="74C8C0E4">
             <wp:extent cx="3457575" cy="5321026"/>
@@ -18663,6 +18711,7 @@
         <w:rPr>
           <w:rFonts w:cs="Calibri"/>
         </w:rPr>
+        <w:lastRenderedPageBreak/>
         <w:t xml:space="preserve">Proses pada nomor 2-9 diulang sampai semua sub lokasi pada masing-masing ruangan tercatat hasil klasifikasinya pada </w:t>
       </w:r>
       <w:r>
@@ -19933,6 +19982,7 @@
                 <w:sz w:val="20"/>
                 <w:szCs w:val="20"/>
               </w:rPr>
+              <w:lastRenderedPageBreak/>
               <w:t>2</w:t>
             </w:r>
           </w:p>
@@ -20899,7 +20949,11 @@
         <w:t xml:space="preserve">Pada  tahap  ini,  sistem  telah  berhasil  dirancang  lalu  penulis  akan  melakukan pengujian  pada  sistem  yang  dibangun.  Pengujian  dilakukan  untuk  mengetahui bahwa  sistem  telah  dapat  berjalan  sesuai  dengan  spesifikasi,  kebutuhan,  dan tujuannya. </w:t>
       </w:r>
       <w:r>
-        <w:t>Pengujian ini dibagi menjadi 2 tahap, tahap pertama adalah pengujian untuk memperoleh akurasi kesalahan penentuan lokasi secara umum. Kedua, adalah pengujian untuk memperoleh akurasi kesalahan pada tiap sub-lokasi pada masing-masing lokasi implementasi.</w:t>
+        <w:t xml:space="preserve">Pengujian ini dibagi menjadi 2 tahap, tahap pertama </w:t>
+      </w:r>
+      <w:r>
+        <w:lastRenderedPageBreak/>
+        <w:t>adalah pengujian untuk memperoleh akurasi kesalahan penentuan lokasi secara umum. Kedua, adalah pengujian untuk memperoleh akurasi kesalahan pada tiap sub-lokasi pada masing-masing lokasi implementasi.</w:t>
       </w:r>
       <w:r>
         <w:t xml:space="preserve"> Implementasi pengujian dilakukan pada kondisi lingkungan yang sebenarnya untuk mengetahui kinerja dari sistem apabila diimplementasikan pada kondisi sebenarnya. </w:t>
@@ -20955,6 +21009,7 @@
         <w:rPr>
           <w:caps w:val="0"/>
         </w:rPr>
+        <w:lastRenderedPageBreak/>
         <w:t>IMPLEMENTASI</w:t>
       </w:r>
       <w:bookmarkEnd w:id="73"/>
@@ -21417,7 +21472,11 @@
         <w:t xml:space="preserve"> tidak terdeteksi atau nilai RSSI kurang dari -120dBm, maka nilai RSSI yang dikirim ke server akan default bernilai -120dBm.</w:t>
       </w:r>
       <w:r>
-        <w:t xml:space="preserve"> Hal ini dilakukan agar nilai RSSI yang terekam dalam </w:t>
+        <w:t xml:space="preserve"> Hal ini dilakukan </w:t>
+      </w:r>
+      <w:r>
+        <w:lastRenderedPageBreak/>
+        <w:t xml:space="preserve">agar nilai RSSI yang terekam dalam </w:t>
       </w:r>
       <w:r>
         <w:rPr>
@@ -21904,6 +21963,7 @@
                       <w:sz w:val="22"/>
                       <w:lang w:val="en-US"/>
                     </w:rPr>
+                    <w:lastRenderedPageBreak/>
                     <w:t>Ruang 1,13:26:58,-90,-89,-120,-120,-120</w:t>
                   </w:r>
                 </w:p>
@@ -23705,6 +23765,7 @@
                       <w:sz w:val="22"/>
                       <w:lang w:val="en-US"/>
                     </w:rPr>
+                    <w:lastRenderedPageBreak/>
                     <w:t>Lorong,13:36:02,-120,-94,-91,-90,-93</w:t>
                   </w:r>
                 </w:p>
@@ -25506,6 +25567,7 @@
                       <w:sz w:val="22"/>
                       <w:lang w:val="en-US"/>
                     </w:rPr>
+                    <w:lastRenderedPageBreak/>
                     <w:t>Ruang 2,13:40:11,-95,-90,-90,-88,-120</w:t>
                   </w:r>
                 </w:p>
@@ -26966,6 +27028,7 @@
         </w:rPr>
       </w:pPr>
       <w:r>
+        <w:lastRenderedPageBreak/>
         <w:t xml:space="preserve">Implementasi </w:t>
       </w:r>
       <w:r>
@@ -27733,7 +27796,31 @@
         <w:rPr>
           <w:lang w:val="id-ID"/>
         </w:rPr>
-        <w:t xml:space="preserve">. Data JSON yang diterima akan diinisialisasi pada variabel ‘data’. Selanjunya adalah server mengecek pada variael ‘data.mac’ memiliki nilai yang sama pada salah satu nilai pada variabel array ‘mac’. Apabila ada yang sama, maka variabel array ‘rssi’ akan diberi nilai dengan data RSSI pada variabel ‘data.rssi’. Anggota variabel array ‘rssi’ diberi nilai sesuai dengan urutan MAC </w:t>
+        <w:t>. Data JSON yang diterima akan diinisialisasi pada variabel ‘data’. Selanjunya adalah server mengecek pada variael ‘</w:t>
+      </w:r>
+      <w:r>
+        <w:rPr>
+          <w:lang w:val="id-ID"/>
+        </w:rPr>
+        <w:t>data[‘mac’]</w:t>
+      </w:r>
+      <w:r>
+        <w:rPr>
+          <w:lang w:val="id-ID"/>
+        </w:rPr>
+        <w:t>’ memiliki nilai yang sama pada salah satu nilai pada variabel array ‘mac’. Apabila ada yang sama, maka variabel array ‘rssi’ akan diberi nilai dengan data RSSI pada variabel ‘</w:t>
+      </w:r>
+      <w:r>
+        <w:rPr>
+          <w:lang w:val="id-ID"/>
+        </w:rPr>
+        <w:t>data[‘rssi’]</w:t>
+      </w:r>
+      <w:r>
+        <w:rPr>
+          <w:lang w:val="id-ID"/>
+        </w:rPr>
+        <w:t xml:space="preserve">’. Anggota variabel array ‘rssi’ diberi nilai sesuai dengan urutan MAC </w:t>
       </w:r>
       <w:r>
         <w:rPr>
@@ -28208,6 +28295,7 @@
               <w:rPr>
                 <w:lang w:val="id-ID"/>
               </w:rPr>
+              <w:lastRenderedPageBreak/>
               <w:t>.......</w:t>
             </w:r>
           </w:p>
@@ -28928,6 +29016,7 @@
               <w:rPr>
                 <w:lang w:val="id-ID"/>
               </w:rPr>
+              <w:lastRenderedPageBreak/>
               <w:t>Lorong,14:58:30</w:t>
             </w:r>
           </w:p>
@@ -29648,6 +29737,7 @@
               <w:rPr>
                 <w:lang w:val="id-ID"/>
               </w:rPr>
+              <w:lastRenderedPageBreak/>
               <w:t>Lorong,14:58:35</w:t>
             </w:r>
           </w:p>
@@ -30370,6 +30460,7 @@
         <w:rPr>
           <w:lang w:val="id-ID"/>
         </w:rPr>
+        <w:lastRenderedPageBreak/>
         <w:t xml:space="preserve">Pada gambar berikut ini merupakan tangkapan layar dari implementasi tahap </w:t>
       </w:r>
       <w:r>
@@ -30642,7 +30733,986 @@
         <w:ind w:firstLine="426"/>
       </w:pPr>
       <w:r>
-        <w:t xml:space="preserve">Pada </w:t>
+        <w:t xml:space="preserve">Penjelasan pada </w:t>
+      </w:r>
+      <w:r>
+        <w:rPr>
+          <w:i/>
+        </w:rPr>
+        <w:t xml:space="preserve">pseudocode </w:t>
+      </w:r>
+      <w:r>
+        <w:t>di atas adalah p</w:t>
+      </w:r>
+      <w:r>
+        <w:t xml:space="preserve">ertama, inisialisasi variabel array </w:t>
+      </w:r>
+      <w:r>
+        <w:t>‘mac’,</w:t>
+      </w:r>
+      <w:r>
+        <w:t>‘rssi’, dan variabel dengan nama ‘</w:t>
+      </w:r>
+      <w:r>
+        <w:t>true_loc</w:t>
+      </w:r>
+      <w:r>
+        <w:t xml:space="preserve">’. Variabel </w:t>
+      </w:r>
+      <w:r>
+        <w:t>‘true_loc’</w:t>
+      </w:r>
+      <w:r>
+        <w:t xml:space="preserve"> digunakan untuk menyimpan nama lokasi sebenarnya. Variabel ‘</w:t>
+      </w:r>
+      <w:r>
+        <w:t>true_loc</w:t>
+      </w:r>
+      <w:r>
+        <w:t xml:space="preserve">’ ini nantinya akan diberi nilai oleh entitas lain selain </w:t>
+      </w:r>
+      <w:r>
+        <w:rPr>
+          <w:i/>
+        </w:rPr>
+        <w:t>reference point</w:t>
+      </w:r>
+      <w:r>
+        <w:t>. Penulis menggunakan perangkat lunak Postman untuk mengirim data lokasi sebenarnya</w:t>
+      </w:r>
+      <w:r>
+        <w:t xml:space="preserve"> yang nantinya akan disimpan pada variabel ‘true_loc’</w:t>
+      </w:r>
+      <w:r>
+        <w:t xml:space="preserve">. Selanjutnya, server menerima data JSON </w:t>
+      </w:r>
+      <w:r>
+        <w:t>dan disimpan pada variabel ‘data’. Apabila nilai dari ‘</w:t>
+      </w:r>
+      <w:r>
+        <w:t>data[‘mac’]</w:t>
+      </w:r>
+      <w:r>
+        <w:t>’ adalah “locator” maka nilai dari</w:t>
+      </w:r>
+      <w:r>
+        <w:t xml:space="preserve"> </w:t>
+      </w:r>
+      <w:r>
+        <w:t>‘data</w:t>
+      </w:r>
+      <w:r>
+        <w:t>[‘true_loc’]</w:t>
+      </w:r>
+      <w:r>
+        <w:t>’ akan disimpan pada variabel ‘true_loc’ sebagai data dari lokasi sebenarnya. Apabila nilai dari ‘</w:t>
+      </w:r>
+      <w:r>
+        <w:t>data[‘mac’]</w:t>
+      </w:r>
+      <w:r>
+        <w:t xml:space="preserve">’ adalah data MAC </w:t>
+      </w:r>
+      <w:r>
+        <w:rPr>
+          <w:i/>
+        </w:rPr>
+        <w:t>address</w:t>
+      </w:r>
+      <w:r>
+        <w:t xml:space="preserve"> dari </w:t>
+      </w:r>
+      <w:r>
+        <w:rPr>
+          <w:i/>
+        </w:rPr>
+        <w:t>reference point</w:t>
+      </w:r>
+      <w:r>
+        <w:t xml:space="preserve"> maka nilai pada ‘</w:t>
+      </w:r>
+      <w:r>
+        <w:t>data[‘rssi’]</w:t>
+      </w:r>
+      <w:r>
+        <w:t>’ akan disimpan pada variabel array ‘</w:t>
+      </w:r>
+      <w:r>
+        <w:t>rssi</w:t>
+      </w:r>
+      <w:r>
+        <w:t>’. Urutan penulisan pada anggota variabel array ‘rssi’ sesuai dengan urutan anggota pada variabel array ‘mac’.</w:t>
+      </w:r>
+      <w:r>
+        <w:t xml:space="preserve"> </w:t>
+      </w:r>
+    </w:p>
+    <w:p>
+      <w:pPr>
+        <w:pStyle w:val="BodyText"/>
+        <w:ind w:firstLine="426"/>
+      </w:pPr>
+      <w:r>
+        <w:lastRenderedPageBreak/>
+        <w:t xml:space="preserve">Setelah variabel ‘rssi’ tidak ada yang bernilai ‘None’, maka server akan melakukan klasifikasi nama lokasi berdasarkan pola sinyal yang tersimpan pada variabel array ‘rssi’. Apabila hasil klasifikasi tidak sama dengan nama lokasi sebenarnya, maka inisialisasi variabel ‘compatibility’ dengan nilai “Mismatch”. Sebaliknya, jika hasil klasifikasi sama dengan nama lokasi sebenarnya, maka inisialisasi variabel ‘compatibility’ dengan nilai “Match” . Selanjutnya, server menulis hasil klasifikasi pada </w:t>
+      </w:r>
+      <w:r>
+        <w:rPr>
+          <w:i/>
+        </w:rPr>
+        <w:t>file log</w:t>
+      </w:r>
+      <w:r>
+        <w:t xml:space="preserve"> sesuai dengan format pada perancangan untuk dihitung akurasi kesalahan pada langkah selanjutnya.</w:t>
+      </w:r>
+    </w:p>
+    <w:p>
+      <w:pPr>
+        <w:pStyle w:val="Heading3"/>
+      </w:pPr>
+      <w:r>
+        <w:t>Hasil Pengambilan Data Pengujian Akurasi Kesalahan Umum</w:t>
+      </w:r>
+    </w:p>
+    <w:p>
+      <w:pPr>
+        <w:pStyle w:val="BodyText"/>
+        <w:ind w:firstLine="426"/>
+      </w:pPr>
+      <w:r>
+        <w:t xml:space="preserve">Implementasi pengambilan data hasil klasifikasi pada tahap ini menghasilkan sebuah </w:t>
+      </w:r>
+      <w:r>
+        <w:rPr>
+          <w:i/>
+        </w:rPr>
+        <w:t>file log</w:t>
+      </w:r>
+      <w:r>
+        <w:t xml:space="preserve"> yang berisi data hasil klasifikasi beserta nama lokasi sebenarnya. Data ini kemudian akan di hitung menggunakan persamaan 3.1 seperti pada bab 3. Berikut merupakan </w:t>
+      </w:r>
+      <w:r>
+        <w:rPr>
+          <w:i/>
+        </w:rPr>
+        <w:t>file log</w:t>
+      </w:r>
+      <w:r>
+        <w:t xml:space="preserve"> dari implementasi pengambilan data hasil klasifikasi yang telah dilakukan.</w:t>
+      </w:r>
+    </w:p>
+    <w:tbl>
+      <w:tblPr>
+        <w:tblStyle w:val="TableGrid"/>
+        <w:tblW w:w="0" w:type="auto"/>
+        <w:tblLook w:val="04A0" w:firstRow="1" w:lastRow="0" w:firstColumn="1" w:lastColumn="0" w:noHBand="0" w:noVBand="1"/>
+      </w:tblPr>
+      <w:tblGrid>
+        <w:gridCol w:w="7927"/>
+      </w:tblGrid>
+      <w:tr>
+        <w:tc>
+          <w:tcPr>
+            <w:tcW w:w="7927" w:type="dxa"/>
+          </w:tcPr>
+          <w:p>
+            <w:pPr>
+              <w:pStyle w:val="PTIIKBodyTextFirstIndent"/>
+              <w:spacing w:after="0"/>
+              <w:ind w:firstLine="29"/>
+              <w:rPr>
+                <w:lang w:val="id-ID"/>
+              </w:rPr>
+            </w:pPr>
+            <w:r>
+              <w:rPr>
+                <w:lang w:val="id-ID"/>
+              </w:rPr>
+              <w:t>Ruang 1,15:31:46,Ruang 1,Match</w:t>
+            </w:r>
+          </w:p>
+          <w:p>
+            <w:pPr>
+              <w:pStyle w:val="PTIIKBodyTextFirstIndent"/>
+              <w:spacing w:after="0"/>
+              <w:ind w:firstLine="29"/>
+              <w:rPr>
+                <w:lang w:val="id-ID"/>
+              </w:rPr>
+            </w:pPr>
+            <w:r>
+              <w:rPr>
+                <w:lang w:val="id-ID"/>
+              </w:rPr>
+              <w:t>Ruang 1,15:31:46,Ruang 1,Match</w:t>
+            </w:r>
+          </w:p>
+          <w:p>
+            <w:pPr>
+              <w:pStyle w:val="PTIIKBodyTextFirstIndent"/>
+              <w:spacing w:after="0"/>
+              <w:ind w:firstLine="29"/>
+              <w:rPr>
+                <w:lang w:val="id-ID"/>
+              </w:rPr>
+            </w:pPr>
+            <w:r>
+              <w:rPr>
+                <w:lang w:val="id-ID"/>
+              </w:rPr>
+              <w:t>Ruang 1,15:31:46,Ruang 1,Match</w:t>
+            </w:r>
+          </w:p>
+          <w:p>
+            <w:pPr>
+              <w:pStyle w:val="PTIIKBodyTextFirstIndent"/>
+              <w:spacing w:after="0"/>
+              <w:ind w:firstLine="29"/>
+              <w:rPr>
+                <w:lang w:val="id-ID"/>
+              </w:rPr>
+            </w:pPr>
+            <w:r>
+              <w:rPr>
+                <w:lang w:val="id-ID"/>
+              </w:rPr>
+              <w:t>Ruang 1,15:31:47,Ruang 1,Match</w:t>
+            </w:r>
+          </w:p>
+          <w:p>
+            <w:pPr>
+              <w:pStyle w:val="PTIIKBodyTextFirstIndent"/>
+              <w:spacing w:after="0"/>
+              <w:ind w:firstLine="29"/>
+              <w:rPr>
+                <w:lang w:val="id-ID"/>
+              </w:rPr>
+            </w:pPr>
+            <w:r>
+              <w:rPr>
+                <w:lang w:val="id-ID"/>
+              </w:rPr>
+              <w:t>Ruang 1,15:31:47,Ruang 1,Match</w:t>
+            </w:r>
+          </w:p>
+          <w:p>
+            <w:pPr>
+              <w:pStyle w:val="PTIIKBodyTextFirstIndent"/>
+              <w:spacing w:after="0"/>
+              <w:ind w:firstLine="29"/>
+              <w:rPr>
+                <w:lang w:val="id-ID"/>
+              </w:rPr>
+            </w:pPr>
+            <w:r>
+              <w:rPr>
+                <w:lang w:val="id-ID"/>
+              </w:rPr>
+              <w:t>Ruang 1,15:31:47,Ruang 1,Match</w:t>
+            </w:r>
+          </w:p>
+          <w:p>
+            <w:pPr>
+              <w:pStyle w:val="PTIIKBodyTextFirstIndent"/>
+              <w:spacing w:after="0"/>
+              <w:ind w:firstLine="29"/>
+              <w:rPr>
+                <w:lang w:val="id-ID"/>
+              </w:rPr>
+            </w:pPr>
+            <w:r>
+              <w:rPr>
+                <w:lang w:val="id-ID"/>
+              </w:rPr>
+              <w:t>Ruang 1,15:31:47,Ruang 1,Match</w:t>
+            </w:r>
+          </w:p>
+          <w:p>
+            <w:pPr>
+              <w:pStyle w:val="PTIIKBodyTextFirstIndent"/>
+              <w:spacing w:after="0"/>
+              <w:ind w:firstLine="29"/>
+              <w:rPr>
+                <w:lang w:val="id-ID"/>
+              </w:rPr>
+            </w:pPr>
+            <w:r>
+              <w:rPr>
+                <w:lang w:val="id-ID"/>
+              </w:rPr>
+              <w:t>Ruang 1,15:31:47,Ruang 1,Match</w:t>
+            </w:r>
+          </w:p>
+          <w:p>
+            <w:pPr>
+              <w:pStyle w:val="PTIIKBodyTextFirstIndent"/>
+              <w:spacing w:after="0"/>
+              <w:ind w:firstLine="29"/>
+              <w:rPr>
+                <w:lang w:val="id-ID"/>
+              </w:rPr>
+            </w:pPr>
+            <w:r>
+              <w:rPr>
+                <w:lang w:val="id-ID"/>
+              </w:rPr>
+              <w:t>Ruang 1,15:31:48,Ruang 1,Match</w:t>
+            </w:r>
+          </w:p>
+          <w:p>
+            <w:pPr>
+              <w:pStyle w:val="PTIIKBodyTextFirstIndent"/>
+              <w:spacing w:after="0"/>
+              <w:ind w:firstLine="29"/>
+              <w:rPr>
+                <w:lang w:val="id-ID"/>
+              </w:rPr>
+            </w:pPr>
+            <w:r>
+              <w:rPr>
+                <w:lang w:val="id-ID"/>
+              </w:rPr>
+              <w:t>Ruang 1,15:31:48,Ruang 1,Match</w:t>
+            </w:r>
+          </w:p>
+          <w:p>
+            <w:pPr>
+              <w:pStyle w:val="PTIIKBodyTextFirstIndent"/>
+              <w:spacing w:after="0"/>
+              <w:ind w:firstLine="29"/>
+              <w:rPr>
+                <w:lang w:val="id-ID"/>
+              </w:rPr>
+            </w:pPr>
+            <w:r>
+              <w:rPr>
+                <w:lang w:val="id-ID"/>
+              </w:rPr>
+              <w:t>Ruang 1,15:31:48,Ruang 1,Match</w:t>
+            </w:r>
+          </w:p>
+          <w:p>
+            <w:pPr>
+              <w:pStyle w:val="PTIIKBodyTextFirstIndent"/>
+              <w:spacing w:after="0"/>
+              <w:ind w:firstLine="29"/>
+              <w:rPr>
+                <w:lang w:val="id-ID"/>
+              </w:rPr>
+            </w:pPr>
+            <w:r>
+              <w:rPr>
+                <w:lang w:val="id-ID"/>
+              </w:rPr>
+              <w:t>Ruang 1,15:31:48,Ruang 1,Match</w:t>
+            </w:r>
+          </w:p>
+          <w:p>
+            <w:pPr>
+              <w:pStyle w:val="PTIIKBodyTextFirstIndent"/>
+              <w:spacing w:after="0"/>
+              <w:ind w:firstLine="29"/>
+              <w:rPr>
+                <w:lang w:val="id-ID"/>
+              </w:rPr>
+            </w:pPr>
+            <w:r>
+              <w:rPr>
+                <w:lang w:val="id-ID"/>
+              </w:rPr>
+              <w:t>Ruang 1,15:31:48,Ruang 1,Match</w:t>
+            </w:r>
+          </w:p>
+          <w:p>
+            <w:pPr>
+              <w:pStyle w:val="PTIIKBodyTextFirstIndent"/>
+              <w:spacing w:after="0"/>
+              <w:ind w:firstLine="29"/>
+              <w:rPr>
+                <w:lang w:val="id-ID"/>
+              </w:rPr>
+            </w:pPr>
+            <w:r>
+              <w:rPr>
+                <w:lang w:val="id-ID"/>
+              </w:rPr>
+              <w:t>Ruang 1,15:31:48,Ruang 1,Match</w:t>
+            </w:r>
+          </w:p>
+          <w:p>
+            <w:pPr>
+              <w:pStyle w:val="PTIIKBodyTextFirstIndent"/>
+              <w:spacing w:after="0"/>
+              <w:ind w:firstLine="29"/>
+              <w:rPr>
+                <w:lang w:val="id-ID"/>
+              </w:rPr>
+            </w:pPr>
+            <w:r>
+              <w:rPr>
+                <w:lang w:val="id-ID"/>
+              </w:rPr>
+              <w:t>Ruang 1,15:31:48,Ruang 1,Match</w:t>
+            </w:r>
+          </w:p>
+          <w:p>
+            <w:pPr>
+              <w:pStyle w:val="PTIIKBodyTextFirstIndent"/>
+              <w:spacing w:after="0"/>
+              <w:ind w:firstLine="29"/>
+              <w:rPr>
+                <w:lang w:val="id-ID"/>
+              </w:rPr>
+            </w:pPr>
+            <w:r>
+              <w:rPr>
+                <w:lang w:val="id-ID"/>
+              </w:rPr>
+              <w:t>Ruang 1,15:31:48,Ruang 1,Match</w:t>
+            </w:r>
+          </w:p>
+          <w:p>
+            <w:pPr>
+              <w:pStyle w:val="PTIIKBodyTextFirstIndent"/>
+              <w:spacing w:after="0"/>
+              <w:ind w:firstLine="29"/>
+              <w:rPr>
+                <w:lang w:val="id-ID"/>
+              </w:rPr>
+            </w:pPr>
+            <w:r>
+              <w:rPr>
+                <w:lang w:val="id-ID"/>
+              </w:rPr>
+              <w:t>Ruang 1,15:31:48,Ruang 1,Match</w:t>
+            </w:r>
+          </w:p>
+          <w:p>
+            <w:pPr>
+              <w:pStyle w:val="PTIIKBodyTextFirstIndent"/>
+              <w:spacing w:after="0"/>
+              <w:ind w:firstLine="29"/>
+              <w:rPr>
+                <w:lang w:val="id-ID"/>
+              </w:rPr>
+            </w:pPr>
+            <w:r>
+              <w:rPr>
+                <w:lang w:val="id-ID"/>
+              </w:rPr>
+              <w:t>Ruang 1,15:31:48,Ruang 1,Match</w:t>
+            </w:r>
+          </w:p>
+          <w:p>
+            <w:pPr>
+              <w:pStyle w:val="PTIIKBodyTextFirstIndent"/>
+              <w:spacing w:after="0"/>
+              <w:ind w:firstLine="29"/>
+              <w:rPr>
+                <w:lang w:val="id-ID"/>
+              </w:rPr>
+            </w:pPr>
+            <w:r>
+              <w:rPr>
+                <w:lang w:val="id-ID"/>
+              </w:rPr>
+              <w:t>Ruang 1,15:31:49,Ruang 1,Match</w:t>
+            </w:r>
+          </w:p>
+          <w:p>
+            <w:pPr>
+              <w:pStyle w:val="PTIIKBodyTextFirstIndent"/>
+              <w:spacing w:after="0"/>
+              <w:ind w:firstLine="29"/>
+              <w:rPr>
+                <w:lang w:val="id-ID"/>
+              </w:rPr>
+            </w:pPr>
+            <w:r>
+              <w:rPr>
+                <w:lang w:val="id-ID"/>
+              </w:rPr>
+              <w:t>Ruang 1,15:31:49,Ruang 1,Match</w:t>
+            </w:r>
+          </w:p>
+          <w:p>
+            <w:pPr>
+              <w:pStyle w:val="PTIIKBodyTextFirstIndent"/>
+              <w:spacing w:after="0"/>
+              <w:ind w:firstLine="29"/>
+              <w:rPr>
+                <w:lang w:val="id-ID"/>
+              </w:rPr>
+            </w:pPr>
+            <w:r>
+              <w:rPr>
+                <w:lang w:val="id-ID"/>
+              </w:rPr>
+              <w:t>Ruang 1,15:31:49,Ruang 1,Match</w:t>
+            </w:r>
+          </w:p>
+          <w:p>
+            <w:pPr>
+              <w:pStyle w:val="PTIIKBodyTextFirstIndent"/>
+              <w:spacing w:after="0"/>
+              <w:ind w:firstLine="29"/>
+              <w:rPr>
+                <w:lang w:val="id-ID"/>
+              </w:rPr>
+            </w:pPr>
+            <w:r>
+              <w:rPr>
+                <w:lang w:val="id-ID"/>
+              </w:rPr>
+              <w:t>Ruang 1,15:31:49,Ruang 1,Match</w:t>
+            </w:r>
+          </w:p>
+          <w:p>
+            <w:pPr>
+              <w:pStyle w:val="PTIIKBodyTextFirstIndent"/>
+              <w:spacing w:after="0"/>
+              <w:ind w:firstLine="29"/>
+              <w:rPr>
+                <w:lang w:val="id-ID"/>
+              </w:rPr>
+            </w:pPr>
+            <w:r>
+              <w:rPr>
+                <w:lang w:val="id-ID"/>
+              </w:rPr>
+              <w:t>Ruang 1,15:31:49,Ruang 1,Match</w:t>
+            </w:r>
+          </w:p>
+          <w:p>
+            <w:pPr>
+              <w:pStyle w:val="PTIIKBodyTextFirstIndent"/>
+              <w:spacing w:after="0"/>
+              <w:ind w:firstLine="29"/>
+              <w:rPr>
+                <w:lang w:val="id-ID"/>
+              </w:rPr>
+            </w:pPr>
+            <w:r>
+              <w:rPr>
+                <w:lang w:val="id-ID"/>
+              </w:rPr>
+              <w:t>Ruang 1,15:31:49,Ruang 1,Match</w:t>
+            </w:r>
+          </w:p>
+          <w:p>
+            <w:pPr>
+              <w:pStyle w:val="PTIIKBodyTextFirstIndent"/>
+              <w:spacing w:after="0"/>
+              <w:ind w:firstLine="29"/>
+              <w:rPr>
+                <w:lang w:val="id-ID"/>
+              </w:rPr>
+            </w:pPr>
+            <w:r>
+              <w:rPr>
+                <w:lang w:val="id-ID"/>
+              </w:rPr>
+              <w:t>Ruang 1,15:31:49,Ruang 1,Match</w:t>
+            </w:r>
+          </w:p>
+          <w:p>
+            <w:pPr>
+              <w:pStyle w:val="PTIIKBodyTextFirstIndent"/>
+              <w:spacing w:after="0"/>
+              <w:ind w:firstLine="29"/>
+              <w:rPr>
+                <w:lang w:val="id-ID"/>
+              </w:rPr>
+            </w:pPr>
+            <w:r>
+              <w:rPr>
+                <w:lang w:val="id-ID"/>
+              </w:rPr>
+              <w:t>Ruang 1,15:31:49,Ruang 1,Match</w:t>
+            </w:r>
+          </w:p>
+          <w:p>
+            <w:pPr>
+              <w:pStyle w:val="PTIIKBodyTextFirstIndent"/>
+              <w:spacing w:after="0"/>
+              <w:ind w:firstLine="29"/>
+              <w:rPr>
+                <w:lang w:val="id-ID"/>
+              </w:rPr>
+            </w:pPr>
+            <w:r>
+              <w:rPr>
+                <w:lang w:val="id-ID"/>
+              </w:rPr>
+              <w:t>Ruang 1,15:31:49,Ruang 1,Match</w:t>
+            </w:r>
+          </w:p>
+          <w:p>
+            <w:pPr>
+              <w:pStyle w:val="PTIIKBodyTextFirstIndent"/>
+              <w:spacing w:after="0"/>
+              <w:ind w:firstLine="0"/>
+              <w:rPr>
+                <w:lang w:val="id-ID"/>
+              </w:rPr>
+            </w:pPr>
+            <w:r>
+              <w:rPr>
+                <w:lang w:val="id-ID"/>
+              </w:rPr>
+              <w:t>Ruang 1,15:31:49,Ruang 1,Match</w:t>
+            </w:r>
+          </w:p>
+          <w:p>
+            <w:pPr>
+              <w:pStyle w:val="PTIIKBodyTextFirstIndent"/>
+              <w:spacing w:after="0"/>
+              <w:ind w:firstLine="0"/>
+              <w:rPr>
+                <w:lang w:val="id-ID"/>
+              </w:rPr>
+            </w:pPr>
+            <w:r>
+              <w:rPr>
+                <w:lang w:val="id-ID"/>
+              </w:rPr>
+              <w:t>.......</w:t>
+            </w:r>
+          </w:p>
+          <w:p>
+            <w:pPr>
+              <w:pStyle w:val="PTIIKBodyTextFirstIndent"/>
+              <w:spacing w:after="0"/>
+              <w:ind w:firstLine="0"/>
+              <w:rPr>
+                <w:lang w:val="id-ID"/>
+              </w:rPr>
+            </w:pPr>
+            <w:r>
+              <w:rPr>
+                <w:lang w:val="id-ID"/>
+              </w:rPr>
+              <w:t>.......</w:t>
+            </w:r>
+          </w:p>
+          <w:p>
+            <w:pPr>
+              <w:pStyle w:val="PTIIKBodyTextFirstIndent"/>
+              <w:spacing w:after="0"/>
+              <w:ind w:firstLine="0"/>
+              <w:rPr>
+                <w:lang w:val="id-ID"/>
+              </w:rPr>
+            </w:pPr>
+            <w:r>
+              <w:rPr>
+                <w:lang w:val="id-ID"/>
+              </w:rPr>
+              <w:lastRenderedPageBreak/>
+              <w:t>Ruang 2,15:32:00,Ruang 1,Mismatch</w:t>
+            </w:r>
+          </w:p>
+          <w:p>
+            <w:pPr>
+              <w:pStyle w:val="PTIIKBodyTextFirstIndent"/>
+              <w:spacing w:after="0"/>
+              <w:ind w:firstLine="0"/>
+              <w:rPr>
+                <w:lang w:val="id-ID"/>
+              </w:rPr>
+            </w:pPr>
+            <w:r>
+              <w:rPr>
+                <w:lang w:val="id-ID"/>
+              </w:rPr>
+              <w:t>Ruang 2,15:32:00,Ruang 1,Mismatch</w:t>
+            </w:r>
+          </w:p>
+          <w:p>
+            <w:pPr>
+              <w:pStyle w:val="PTIIKBodyTextFirstIndent"/>
+              <w:spacing w:after="0"/>
+              <w:ind w:firstLine="0"/>
+              <w:rPr>
+                <w:lang w:val="id-ID"/>
+              </w:rPr>
+            </w:pPr>
+            <w:r>
+              <w:rPr>
+                <w:lang w:val="id-ID"/>
+              </w:rPr>
+              <w:t>Ruang 2,15:32:00,Ruang 1,Mismatch</w:t>
+            </w:r>
+          </w:p>
+          <w:p>
+            <w:pPr>
+              <w:pStyle w:val="PTIIKBodyTextFirstIndent"/>
+              <w:spacing w:after="0"/>
+              <w:ind w:firstLine="0"/>
+              <w:rPr>
+                <w:lang w:val="id-ID"/>
+              </w:rPr>
+            </w:pPr>
+            <w:r>
+              <w:rPr>
+                <w:lang w:val="id-ID"/>
+              </w:rPr>
+              <w:t>Ruang 1,15:32:00,Ruang 1,Match</w:t>
+            </w:r>
+          </w:p>
+          <w:p>
+            <w:pPr>
+              <w:pStyle w:val="PTIIKBodyTextFirstIndent"/>
+              <w:spacing w:after="0"/>
+              <w:ind w:firstLine="0"/>
+              <w:rPr>
+                <w:lang w:val="id-ID"/>
+              </w:rPr>
+            </w:pPr>
+            <w:r>
+              <w:rPr>
+                <w:lang w:val="id-ID"/>
+              </w:rPr>
+              <w:t>Ruang 1,15:32:00,Ruang 1,Match</w:t>
+            </w:r>
+          </w:p>
+          <w:p>
+            <w:pPr>
+              <w:pStyle w:val="PTIIKBodyTextFirstIndent"/>
+              <w:spacing w:after="0"/>
+              <w:ind w:firstLine="0"/>
+              <w:rPr>
+                <w:lang w:val="id-ID"/>
+              </w:rPr>
+            </w:pPr>
+            <w:r>
+              <w:rPr>
+                <w:lang w:val="id-ID"/>
+              </w:rPr>
+              <w:t>Ruang 1,15:32:00,Ruang 1,Match</w:t>
+            </w:r>
+          </w:p>
+          <w:p>
+            <w:pPr>
+              <w:pStyle w:val="PTIIKBodyTextFirstIndent"/>
+              <w:spacing w:after="0"/>
+              <w:ind w:firstLine="0"/>
+              <w:rPr>
+                <w:lang w:val="id-ID"/>
+              </w:rPr>
+            </w:pPr>
+            <w:r>
+              <w:rPr>
+                <w:lang w:val="id-ID"/>
+              </w:rPr>
+              <w:t>Ruang 1,15:32:00,Ruang 1,Match</w:t>
+            </w:r>
+          </w:p>
+          <w:p>
+            <w:pPr>
+              <w:pStyle w:val="PTIIKBodyTextFirstIndent"/>
+              <w:spacing w:after="0"/>
+              <w:ind w:firstLine="0"/>
+              <w:rPr>
+                <w:lang w:val="id-ID"/>
+              </w:rPr>
+            </w:pPr>
+            <w:r>
+              <w:rPr>
+                <w:lang w:val="id-ID"/>
+              </w:rPr>
+              <w:t>Ruang 1,15:32:00,Ruang 1,Match</w:t>
+            </w:r>
+          </w:p>
+          <w:p>
+            <w:pPr>
+              <w:pStyle w:val="PTIIKBodyTextFirstIndent"/>
+              <w:spacing w:after="0"/>
+              <w:ind w:firstLine="0"/>
+              <w:rPr>
+                <w:lang w:val="id-ID"/>
+              </w:rPr>
+            </w:pPr>
+            <w:r>
+              <w:rPr>
+                <w:lang w:val="id-ID"/>
+              </w:rPr>
+              <w:t>Ruang 1,15:32:00,Ruang 1,Match</w:t>
+            </w:r>
+          </w:p>
+          <w:p>
+            <w:pPr>
+              <w:pStyle w:val="PTIIKBodyTextFirstIndent"/>
+              <w:spacing w:after="0"/>
+              <w:ind w:firstLine="0"/>
+              <w:rPr>
+                <w:lang w:val="id-ID"/>
+              </w:rPr>
+            </w:pPr>
+            <w:r>
+              <w:rPr>
+                <w:lang w:val="id-ID"/>
+              </w:rPr>
+              <w:t>Ruang 1,15:32:00,Ruang 1,Match</w:t>
+            </w:r>
+          </w:p>
+          <w:p>
+            <w:pPr>
+              <w:pStyle w:val="PTIIKBodyTextFirstIndent"/>
+              <w:spacing w:after="0"/>
+              <w:ind w:firstLine="0"/>
+              <w:rPr>
+                <w:lang w:val="id-ID"/>
+              </w:rPr>
+            </w:pPr>
+            <w:r>
+              <w:rPr>
+                <w:lang w:val="id-ID"/>
+              </w:rPr>
+              <w:t>Ruang 1,15:32:00,Ruang 1,Match</w:t>
+            </w:r>
+          </w:p>
+          <w:p>
+            <w:pPr>
+              <w:pStyle w:val="PTIIKBodyTextFirstIndent"/>
+              <w:spacing w:after="0"/>
+              <w:ind w:firstLine="0"/>
+              <w:rPr>
+                <w:lang w:val="id-ID"/>
+              </w:rPr>
+            </w:pPr>
+            <w:r>
+              <w:rPr>
+                <w:lang w:val="id-ID"/>
+              </w:rPr>
+              <w:t>Ruang 2,15:32:01,Ruang 1,Mismatch</w:t>
+            </w:r>
+          </w:p>
+          <w:p>
+            <w:pPr>
+              <w:pStyle w:val="PTIIKBodyTextFirstIndent"/>
+              <w:spacing w:after="0"/>
+              <w:ind w:firstLine="0"/>
+              <w:rPr>
+                <w:lang w:val="id-ID"/>
+              </w:rPr>
+            </w:pPr>
+            <w:r>
+              <w:rPr>
+                <w:lang w:val="id-ID"/>
+              </w:rPr>
+              <w:t>Ruang 1,15:32:01,Ruang 1,Match</w:t>
+            </w:r>
+          </w:p>
+          <w:p>
+            <w:pPr>
+              <w:pStyle w:val="PTIIKBodyTextFirstIndent"/>
+              <w:spacing w:after="0"/>
+              <w:ind w:firstLine="0"/>
+              <w:rPr>
+                <w:lang w:val="id-ID"/>
+              </w:rPr>
+            </w:pPr>
+            <w:r>
+              <w:rPr>
+                <w:lang w:val="id-ID"/>
+              </w:rPr>
+              <w:t>Ruang 1,15:32:01,Ruang 1,Match</w:t>
+            </w:r>
+          </w:p>
+          <w:p>
+            <w:pPr>
+              <w:pStyle w:val="PTIIKBodyTextFirstIndent"/>
+              <w:spacing w:after="0"/>
+              <w:ind w:firstLine="0"/>
+              <w:rPr>
+                <w:lang w:val="id-ID"/>
+              </w:rPr>
+            </w:pPr>
+            <w:r>
+              <w:rPr>
+                <w:lang w:val="id-ID"/>
+              </w:rPr>
+              <w:t>Ruang 2,15:32:01,Ruang 1,Mismatch</w:t>
+            </w:r>
+          </w:p>
+          <w:p>
+            <w:pPr>
+              <w:pStyle w:val="PTIIKBodyTextFirstIndent"/>
+              <w:spacing w:after="0"/>
+              <w:ind w:firstLine="0"/>
+              <w:rPr>
+                <w:lang w:val="id-ID"/>
+              </w:rPr>
+            </w:pPr>
+            <w:r>
+              <w:rPr>
+                <w:lang w:val="id-ID"/>
+              </w:rPr>
+              <w:t>Ruang 1,15:32:01,Ruang 1,Match</w:t>
+            </w:r>
+          </w:p>
+          <w:p>
+            <w:pPr>
+              <w:pStyle w:val="PTIIKBodyTextFirstIndent"/>
+              <w:spacing w:after="0"/>
+              <w:ind w:firstLine="0"/>
+              <w:rPr>
+                <w:lang w:val="id-ID"/>
+              </w:rPr>
+            </w:pPr>
+            <w:r>
+              <w:rPr>
+                <w:lang w:val="id-ID"/>
+              </w:rPr>
+              <w:t>Ruang 1,15:32:01,Ruang 1,Match</w:t>
+            </w:r>
+          </w:p>
+        </w:tc>
+      </w:tr>
+    </w:tbl>
+    <w:p>
+      <w:pPr>
+        <w:pStyle w:val="BodyText"/>
+        <w:ind w:firstLine="426"/>
+      </w:pPr>
+    </w:p>
+    <w:p>
+      <w:pPr>
+        <w:pStyle w:val="BodyText"/>
+        <w:ind w:firstLine="426"/>
+      </w:pPr>
+      <w:r>
+        <w:t>Pada tabel di atas disajikan hasil dari pengambilan data klasifikasi pada pengujian ini. Penulis hanya menampilkan beberapa baris saja, karena banyaknya jumlah data yang terekam. Hasil ini nantinya akan digunakan untuk mengetahui akurasi kesalahan dari sistem yang diimplementasikan.</w:t>
+      </w:r>
+    </w:p>
+    <w:p>
+      <w:pPr>
+        <w:pStyle w:val="Heading2"/>
+      </w:pPr>
+      <w:r>
+        <w:t>Implementasi Pengujian Akurasi Kesalahan Tiap Sub Lokasi</w:t>
+      </w:r>
+    </w:p>
+    <w:p>
+      <w:pPr>
+        <w:pStyle w:val="BodyText"/>
+        <w:ind w:firstLine="426"/>
+      </w:pPr>
+      <w:r>
+        <w:t>Tahap terakhir adalah melakukan pengujian untuk mengukur akurasi kesalahan pada tiap sub-lokasi. Pengujian ini bertujuan untuk memetakan sub-lokasi mana yang memiliki tingkat akurasi kesalahan yang paling tinggi.</w:t>
+      </w:r>
+      <w:r>
+        <w:t xml:space="preserve"> Langkah pertama adalah mengambil data hasil klasifikasi pada tiap sub lokasi masing-masing ruangan. Data hasil klasifikasi akan ditulis pada </w:t>
+      </w:r>
+      <w:r>
+        <w:rPr>
+          <w:i/>
+        </w:rPr>
+        <w:t>file log</w:t>
+      </w:r>
+      <w:r>
+        <w:t xml:space="preserve"> untuk selanjutnya akan dilakukan perhitungan akurasi kesalahannya. Pada </w:t>
       </w:r>
       <w:r>
         <w:rPr>
@@ -30651,7 +31721,1763 @@
         <w:t>pseudocode</w:t>
       </w:r>
       <w:r>
-        <w:t xml:space="preserve"> di atas dijelaskan bahwa </w:t>
+        <w:t xml:space="preserve"> di bawah ini akan menjelaskan mekanisme server dalam melakukan klasifikasi dan menyimpan datanya dalam </w:t>
+      </w:r>
+      <w:r>
+        <w:rPr>
+          <w:i/>
+        </w:rPr>
+        <w:t>file log</w:t>
+      </w:r>
+      <w:r>
+        <w:t>.</w:t>
+      </w:r>
+    </w:p>
+    <w:tbl>
+      <w:tblPr>
+        <w:tblStyle w:val="TableGrid"/>
+        <w:tblW w:w="0" w:type="auto"/>
+        <w:jc w:val="center"/>
+        <w:tblLook w:val="04A0" w:firstRow="1" w:lastRow="0" w:firstColumn="1" w:lastColumn="0" w:noHBand="0" w:noVBand="1"/>
+      </w:tblPr>
+      <w:tblGrid>
+        <w:gridCol w:w="704"/>
+        <w:gridCol w:w="7223"/>
+      </w:tblGrid>
+      <w:tr>
+        <w:trPr>
+          <w:trHeight w:val="227"/>
+          <w:jc w:val="center"/>
+        </w:trPr>
+        <w:tc>
+          <w:tcPr>
+            <w:tcW w:w="7927" w:type="dxa"/>
+            <w:gridSpan w:val="2"/>
+          </w:tcPr>
+          <w:p>
+            <w:pPr>
+              <w:pStyle w:val="BodyText"/>
+              <w:spacing w:after="0"/>
+            </w:pPr>
+          </w:p>
+        </w:tc>
+      </w:tr>
+      <w:tr>
+        <w:trPr>
+          <w:jc w:val="center"/>
+        </w:trPr>
+        <w:tc>
+          <w:tcPr>
+            <w:tcW w:w="704" w:type="dxa"/>
+          </w:tcPr>
+          <w:p>
+            <w:pPr>
+              <w:pStyle w:val="BodyText"/>
+              <w:spacing w:after="0"/>
+            </w:pPr>
+          </w:p>
+        </w:tc>
+        <w:tc>
+          <w:tcPr>
+            <w:tcW w:w="7223" w:type="dxa"/>
+          </w:tcPr>
+          <w:p>
+            <w:pPr>
+              <w:pStyle w:val="BodyText"/>
+              <w:spacing w:after="0"/>
+            </w:pPr>
+          </w:p>
+          <w:p>
+            <w:pPr>
+              <w:pStyle w:val="BodyText"/>
+              <w:spacing w:after="0"/>
+            </w:pPr>
+          </w:p>
+          <w:p>
+            <w:pPr>
+              <w:pStyle w:val="BodyText"/>
+              <w:spacing w:after="0"/>
+            </w:pPr>
+          </w:p>
+          <w:p>
+            <w:pPr>
+              <w:pStyle w:val="BodyText"/>
+              <w:spacing w:after="0"/>
+            </w:pPr>
+          </w:p>
+          <w:p>
+            <w:pPr>
+              <w:pStyle w:val="BodyText"/>
+              <w:spacing w:after="0"/>
+            </w:pPr>
+          </w:p>
+          <w:p>
+            <w:pPr>
+              <w:pStyle w:val="BodyText"/>
+              <w:spacing w:after="0"/>
+            </w:pPr>
+          </w:p>
+          <w:p>
+            <w:pPr>
+              <w:pStyle w:val="BodyText"/>
+              <w:spacing w:after="0"/>
+            </w:pPr>
+          </w:p>
+        </w:tc>
+      </w:tr>
+    </w:tbl>
+    <w:p>
+      <w:pPr>
+        <w:pStyle w:val="BodyText"/>
+        <w:ind w:firstLine="426"/>
+      </w:pPr>
+    </w:p>
+    <w:p>
+      <w:pPr>
+        <w:pStyle w:val="BodyText"/>
+        <w:ind w:firstLine="426"/>
+      </w:pPr>
+      <w:r>
+        <w:t xml:space="preserve">Penjelasan pada </w:t>
+      </w:r>
+      <w:r>
+        <w:rPr>
+          <w:i/>
+        </w:rPr>
+        <w:t xml:space="preserve">pseudocode </w:t>
+      </w:r>
+      <w:r>
+        <w:t>di atas adalah pertama, inisialisasi variabel array ‘mac’,</w:t>
+      </w:r>
+      <w:r>
+        <w:t xml:space="preserve"> </w:t>
+      </w:r>
+      <w:r>
+        <w:t xml:space="preserve">‘rssi’, </w:t>
+      </w:r>
+      <w:r>
+        <w:t>variabel dengan nama ‘true_loc’</w:t>
+      </w:r>
+      <w:r>
+        <w:t xml:space="preserve"> dan ‘sub_loc’</w:t>
+      </w:r>
+      <w:r>
+        <w:t>. Variabel ‘true_loc’ digunakan untuk menyimpan nama lokasi sebenarnya</w:t>
+      </w:r>
+      <w:r>
+        <w:t xml:space="preserve">, </w:t>
+      </w:r>
+      <w:r>
+        <w:t>dan</w:t>
+      </w:r>
+      <w:r>
+        <w:t xml:space="preserve"> variabel ‘sub_loc’ </w:t>
+      </w:r>
+      <w:r>
+        <w:lastRenderedPageBreak/>
+        <w:t xml:space="preserve">digunakan untuk </w:t>
+      </w:r>
+      <w:r>
+        <w:t>menyimpan data sub lokasi</w:t>
+      </w:r>
+      <w:r>
+        <w:t>. Variabel ‘true_loc’</w:t>
+      </w:r>
+      <w:r>
+        <w:t xml:space="preserve"> dan ‘sub_loc’</w:t>
+      </w:r>
+      <w:r>
+        <w:t xml:space="preserve"> ini nantinya akan diberi nilai oleh entitas lain selain </w:t>
+      </w:r>
+      <w:r>
+        <w:rPr>
+          <w:i/>
+        </w:rPr>
+        <w:t>reference point</w:t>
+      </w:r>
+      <w:r>
+        <w:t>. Penulis menggunakan perangkat lunak Postman untuk mengirim data lokasi sebenarnya</w:t>
+      </w:r>
+      <w:r>
+        <w:t xml:space="preserve"> dan data sub lokasi</w:t>
+      </w:r>
+      <w:r>
+        <w:t xml:space="preserve"> yang nantinya akan disimpan pada variabel ‘true_loc’</w:t>
+      </w:r>
+      <w:r>
+        <w:t xml:space="preserve"> dan ‘sub_loc’</w:t>
+      </w:r>
+      <w:r>
+        <w:t>. Selanjutnya, server menerima data JSON dan disimpan pada variabel ‘data’. Apabila nilai dari ‘</w:t>
+      </w:r>
+      <w:r>
+        <w:t>data[‘mac’]</w:t>
+      </w:r>
+      <w:r>
+        <w:t>’ adalah “locator” maka nilai dari ‘data</w:t>
+      </w:r>
+      <w:r>
+        <w:t>[‘true_loc’]</w:t>
+      </w:r>
+      <w:r>
+        <w:t>’ akan disimpan pada variabel ‘true_loc’ sebagai data dari lokasi sebenarnya</w:t>
+      </w:r>
+      <w:r>
+        <w:t xml:space="preserve"> dan nilai dari ‘data[‘sub_loc’]’ akan disimpan pada variabel ‘sub_loc’</w:t>
+      </w:r>
+      <w:r>
+        <w:t>. Apabila nilai dari ‘</w:t>
+      </w:r>
+      <w:r>
+        <w:t>data[‘mac’]</w:t>
+      </w:r>
+      <w:r>
+        <w:t xml:space="preserve">’ adalah data MAC </w:t>
+      </w:r>
+      <w:r>
+        <w:rPr>
+          <w:i/>
+        </w:rPr>
+        <w:t>address</w:t>
+      </w:r>
+      <w:r>
+        <w:t xml:space="preserve"> dari </w:t>
+      </w:r>
+      <w:r>
+        <w:rPr>
+          <w:i/>
+        </w:rPr>
+        <w:t>reference point</w:t>
+      </w:r>
+      <w:r>
+        <w:t xml:space="preserve"> maka nilai pada ‘</w:t>
+      </w:r>
+      <w:r>
+        <w:t>data[‘rssi’]</w:t>
+      </w:r>
+      <w:r>
+        <w:t>’ akan disimpan pada variabel array ‘</w:t>
+      </w:r>
+      <w:r>
+        <w:t>rssi</w:t>
+      </w:r>
+      <w:r>
+        <w:t xml:space="preserve">’. Urutan penulisan pada anggota variabel array ‘rssi’ sesuai dengan urutan anggota pada variabel array ‘mac’. </w:t>
+      </w:r>
+    </w:p>
+    <w:p>
+      <w:pPr>
+        <w:pStyle w:val="BodyText"/>
+        <w:ind w:firstLine="426"/>
+      </w:pPr>
+      <w:r>
+        <w:t xml:space="preserve">Setelah variabel ‘rssi’ tidak ada yang bernilai ‘None’, maka server akan melakukan klasifikasi nama lokasi berdasarkan pola sinyal yang tersimpan pada variabel array ‘rssi’. Apabila hasil klasifikasi tidak sama dengan nama lokasi sebenarnya, maka inisialisasi variabel ‘compatibility’ dengan nilai “Mismatch”. Sebaliknya, jika hasil klasifikasi sama dengan nama lokasi sebenarnya, maka inisialisasi variabel ‘compatibility’ dengan nilai “Match” . Selanjutnya, server menulis hasil klasifikasi pada </w:t>
+      </w:r>
+      <w:r>
+        <w:rPr>
+          <w:i/>
+        </w:rPr>
+        <w:t>file log</w:t>
+      </w:r>
+      <w:r>
+        <w:t xml:space="preserve"> sesuai dengan format pada perancangan untuk dihitung akurasi kesalahan</w:t>
+      </w:r>
+      <w:r>
+        <w:t xml:space="preserve"> tiap sub lokasi</w:t>
+      </w:r>
+      <w:r>
+        <w:t xml:space="preserve"> pada langkah selanjutnya.</w:t>
+      </w:r>
+      <w:r>
+        <w:t xml:space="preserve">  </w:t>
+      </w:r>
+    </w:p>
+    <w:p>
+      <w:pPr>
+        <w:pStyle w:val="Heading3"/>
+      </w:pPr>
+      <w:r>
+        <w:t xml:space="preserve">Hasil Pengambilan Data Pengujian </w:t>
+      </w:r>
+      <w:r>
+        <w:t>Pada Tiap Lokasi</w:t>
+      </w:r>
+    </w:p>
+    <w:p>
+      <w:pPr>
+        <w:pStyle w:val="BodyText"/>
+        <w:ind w:firstLine="426"/>
+      </w:pPr>
+      <w:r>
+        <w:t xml:space="preserve">Implementasi pengambilan data hasil klasifikasi pada tahap ini menghasilkan sebuah </w:t>
+      </w:r>
+      <w:r>
+        <w:rPr>
+          <w:i/>
+        </w:rPr>
+        <w:t>file log</w:t>
+      </w:r>
+      <w:r>
+        <w:t xml:space="preserve"> yang berisi data hasil klasifikasi</w:t>
+      </w:r>
+      <w:r>
+        <w:t xml:space="preserve"> pada masing-masing sub lokasi</w:t>
+      </w:r>
+      <w:r>
+        <w:t xml:space="preserve">. Data ini kemudian akan di hitung menggunakan </w:t>
+      </w:r>
+      <w:r>
+        <w:rPr>
+          <w:i/>
+        </w:rPr>
+        <w:t>script</w:t>
+      </w:r>
+      <w:r>
+        <w:t xml:space="preserve"> khusus yang akan menghitung akurasi kesalahan pada tiap sub lokasi</w:t>
+      </w:r>
+      <w:r>
+        <w:t xml:space="preserve">. Berikut merupakan </w:t>
+      </w:r>
+      <w:r>
+        <w:rPr>
+          <w:i/>
+        </w:rPr>
+        <w:t>file log</w:t>
+      </w:r>
+      <w:r>
+        <w:t xml:space="preserve"> dari implementasi pengambilan data hasil klasifikasi yang telah dilakukan.</w:t>
+      </w:r>
+    </w:p>
+    <w:tbl>
+      <w:tblPr>
+        <w:tblStyle w:val="TableGrid"/>
+        <w:tblW w:w="0" w:type="auto"/>
+        <w:tblLook w:val="04A0" w:firstRow="1" w:lastRow="0" w:firstColumn="1" w:lastColumn="0" w:noHBand="0" w:noVBand="1"/>
+      </w:tblPr>
+      <w:tblGrid>
+        <w:gridCol w:w="7927"/>
+      </w:tblGrid>
+      <w:tr>
+        <w:tc>
+          <w:tcPr>
+            <w:tcW w:w="7927" w:type="dxa"/>
+          </w:tcPr>
+          <w:p>
+            <w:pPr>
+              <w:pStyle w:val="PTIIKBodyTextFirstIndent"/>
+              <w:spacing w:after="0"/>
+              <w:ind w:firstLine="0"/>
+              <w:rPr>
+                <w:lang w:val="id-ID"/>
+              </w:rPr>
+            </w:pPr>
+            <w:r>
+              <w:rPr>
+                <w:lang w:val="id-ID"/>
+              </w:rPr>
+              <w:t>Ruang 2,14:02:21,Ruang 1,A,Mismatch</w:t>
+            </w:r>
+          </w:p>
+          <w:p>
+            <w:pPr>
+              <w:pStyle w:val="PTIIKBodyTextFirstIndent"/>
+              <w:spacing w:after="0"/>
+              <w:ind w:firstLine="0"/>
+              <w:rPr>
+                <w:lang w:val="id-ID"/>
+              </w:rPr>
+            </w:pPr>
+            <w:r>
+              <w:rPr>
+                <w:lang w:val="id-ID"/>
+              </w:rPr>
+              <w:t>Ruang 1,14:02:21,Ruang 1,A,Match</w:t>
+            </w:r>
+          </w:p>
+          <w:p>
+            <w:pPr>
+              <w:pStyle w:val="PTIIKBodyTextFirstIndent"/>
+              <w:spacing w:after="0"/>
+              <w:ind w:firstLine="0"/>
+              <w:rPr>
+                <w:lang w:val="id-ID"/>
+              </w:rPr>
+            </w:pPr>
+            <w:r>
+              <w:rPr>
+                <w:lang w:val="id-ID"/>
+              </w:rPr>
+              <w:t>Ruang 1,14:02:21,Ruang 1,A,Match</w:t>
+            </w:r>
+          </w:p>
+          <w:p>
+            <w:pPr>
+              <w:pStyle w:val="PTIIKBodyTextFirstIndent"/>
+              <w:spacing w:after="0"/>
+              <w:ind w:firstLine="0"/>
+              <w:rPr>
+                <w:lang w:val="id-ID"/>
+              </w:rPr>
+            </w:pPr>
+            <w:r>
+              <w:rPr>
+                <w:lang w:val="id-ID"/>
+              </w:rPr>
+              <w:t>Ruang 1,14:02:21,Ruang 1,A,Match</w:t>
+            </w:r>
+          </w:p>
+          <w:p>
+            <w:pPr>
+              <w:pStyle w:val="PTIIKBodyTextFirstIndent"/>
+              <w:spacing w:after="0"/>
+              <w:ind w:firstLine="0"/>
+              <w:rPr>
+                <w:lang w:val="id-ID"/>
+              </w:rPr>
+            </w:pPr>
+            <w:r>
+              <w:rPr>
+                <w:lang w:val="id-ID"/>
+              </w:rPr>
+              <w:t>Ruang 1,14:02:21,Ruang 1,A,Match</w:t>
+            </w:r>
+          </w:p>
+          <w:p>
+            <w:pPr>
+              <w:pStyle w:val="PTIIKBodyTextFirstIndent"/>
+              <w:spacing w:after="0"/>
+              <w:ind w:firstLine="0"/>
+              <w:rPr>
+                <w:lang w:val="id-ID"/>
+              </w:rPr>
+            </w:pPr>
+            <w:r>
+              <w:rPr>
+                <w:lang w:val="id-ID"/>
+              </w:rPr>
+              <w:t>Ruang 1,14:02:21,Ruang 1,A,Match</w:t>
+            </w:r>
+          </w:p>
+          <w:p>
+            <w:pPr>
+              <w:pStyle w:val="PTIIKBodyTextFirstIndent"/>
+              <w:spacing w:after="0"/>
+              <w:ind w:firstLine="0"/>
+              <w:rPr>
+                <w:lang w:val="id-ID"/>
+              </w:rPr>
+            </w:pPr>
+            <w:r>
+              <w:rPr>
+                <w:lang w:val="id-ID"/>
+              </w:rPr>
+              <w:t>Ruang 1,14:02:22,Ruang 1,A,Match</w:t>
+            </w:r>
+          </w:p>
+          <w:p>
+            <w:pPr>
+              <w:pStyle w:val="PTIIKBodyTextFirstIndent"/>
+              <w:spacing w:after="0"/>
+              <w:ind w:firstLine="0"/>
+              <w:rPr>
+                <w:lang w:val="id-ID"/>
+              </w:rPr>
+            </w:pPr>
+            <w:r>
+              <w:rPr>
+                <w:lang w:val="id-ID"/>
+              </w:rPr>
+              <w:t>Ruang 1,14:02:22,Ruang 1,A,Match</w:t>
+            </w:r>
+          </w:p>
+          <w:p>
+            <w:pPr>
+              <w:pStyle w:val="PTIIKBodyTextFirstIndent"/>
+              <w:spacing w:after="0"/>
+              <w:ind w:firstLine="0"/>
+              <w:rPr>
+                <w:lang w:val="id-ID"/>
+              </w:rPr>
+            </w:pPr>
+            <w:r>
+              <w:rPr>
+                <w:lang w:val="id-ID"/>
+              </w:rPr>
+              <w:t>Ruang 1,14:02:22,Ruang 1,A,Match</w:t>
+            </w:r>
+          </w:p>
+          <w:p>
+            <w:pPr>
+              <w:pStyle w:val="PTIIKBodyTextFirstIndent"/>
+              <w:spacing w:after="0"/>
+              <w:ind w:firstLine="0"/>
+              <w:rPr>
+                <w:lang w:val="id-ID"/>
+              </w:rPr>
+            </w:pPr>
+            <w:r>
+              <w:rPr>
+                <w:lang w:val="id-ID"/>
+              </w:rPr>
+              <w:t>Ruang 1,14:02:22,Ruang 1,A,Match</w:t>
+            </w:r>
+          </w:p>
+          <w:p>
+            <w:pPr>
+              <w:pStyle w:val="PTIIKBodyTextFirstIndent"/>
+              <w:spacing w:after="0"/>
+              <w:ind w:firstLine="0"/>
+              <w:rPr>
+                <w:lang w:val="id-ID"/>
+              </w:rPr>
+            </w:pPr>
+            <w:r>
+              <w:rPr>
+                <w:lang w:val="id-ID"/>
+              </w:rPr>
+              <w:t>Ruang 1,14:02:22,Ruang 1,A,Match</w:t>
+            </w:r>
+          </w:p>
+          <w:p>
+            <w:pPr>
+              <w:pStyle w:val="PTIIKBodyTextFirstIndent"/>
+              <w:spacing w:after="0"/>
+              <w:ind w:firstLine="0"/>
+              <w:rPr>
+                <w:lang w:val="id-ID"/>
+              </w:rPr>
+            </w:pPr>
+            <w:r>
+              <w:rPr>
+                <w:lang w:val="id-ID"/>
+              </w:rPr>
+              <w:t>Ruang 1,14:02:22,Ruang 1,A,Match</w:t>
+            </w:r>
+          </w:p>
+          <w:p>
+            <w:pPr>
+              <w:pStyle w:val="PTIIKBodyTextFirstIndent"/>
+              <w:spacing w:after="0"/>
+              <w:ind w:firstLine="0"/>
+              <w:rPr>
+                <w:lang w:val="id-ID"/>
+              </w:rPr>
+            </w:pPr>
+            <w:r>
+              <w:rPr>
+                <w:lang w:val="id-ID"/>
+              </w:rPr>
+              <w:t>Ruang 1,14:02:22,Ruang 1,A,Match</w:t>
+            </w:r>
+          </w:p>
+          <w:p>
+            <w:pPr>
+              <w:pStyle w:val="PTIIKBodyTextFirstIndent"/>
+              <w:spacing w:after="0"/>
+              <w:ind w:firstLine="0"/>
+              <w:rPr>
+                <w:lang w:val="id-ID"/>
+              </w:rPr>
+            </w:pPr>
+            <w:r>
+              <w:rPr>
+                <w:lang w:val="id-ID"/>
+              </w:rPr>
+              <w:t>Ruang 1,14:02:22,Ruang 1,A,Match</w:t>
+            </w:r>
+          </w:p>
+          <w:p>
+            <w:pPr>
+              <w:pStyle w:val="PTIIKBodyTextFirstIndent"/>
+              <w:spacing w:after="0"/>
+              <w:ind w:firstLine="0"/>
+              <w:rPr>
+                <w:lang w:val="id-ID"/>
+              </w:rPr>
+            </w:pPr>
+            <w:r>
+              <w:rPr>
+                <w:lang w:val="id-ID"/>
+              </w:rPr>
+              <w:t>Ruang 1,14:02:22,Ruang 1,A,Match</w:t>
+            </w:r>
+          </w:p>
+          <w:p>
+            <w:pPr>
+              <w:pStyle w:val="PTIIKBodyTextFirstIndent"/>
+              <w:spacing w:after="0"/>
+              <w:ind w:firstLine="0"/>
+              <w:rPr>
+                <w:lang w:val="id-ID"/>
+              </w:rPr>
+            </w:pPr>
+            <w:r>
+              <w:rPr>
+                <w:lang w:val="id-ID"/>
+              </w:rPr>
+              <w:t>Ruang 1,14:02:22,Ruang 1,A,Match</w:t>
+            </w:r>
+          </w:p>
+          <w:p>
+            <w:pPr>
+              <w:pStyle w:val="PTIIKBodyTextFirstIndent"/>
+              <w:spacing w:after="0"/>
+              <w:ind w:firstLine="0"/>
+              <w:rPr>
+                <w:lang w:val="id-ID"/>
+              </w:rPr>
+            </w:pPr>
+            <w:r>
+              <w:rPr>
+                <w:lang w:val="id-ID"/>
+              </w:rPr>
+              <w:t>Ruang 1,14:02:22,Ruang 1,A,Match</w:t>
+            </w:r>
+          </w:p>
+          <w:p>
+            <w:pPr>
+              <w:pStyle w:val="PTIIKBodyTextFirstIndent"/>
+              <w:spacing w:after="0"/>
+              <w:ind w:firstLine="0"/>
+              <w:rPr>
+                <w:lang w:val="id-ID"/>
+              </w:rPr>
+            </w:pPr>
+            <w:r>
+              <w:rPr>
+                <w:lang w:val="id-ID"/>
+              </w:rPr>
+              <w:lastRenderedPageBreak/>
+              <w:t>Ruang 1,14:02:22,Ruang 1,A,Match</w:t>
+            </w:r>
+          </w:p>
+          <w:p>
+            <w:pPr>
+              <w:pStyle w:val="PTIIKBodyTextFirstIndent"/>
+              <w:spacing w:after="0"/>
+              <w:ind w:firstLine="0"/>
+              <w:rPr>
+                <w:lang w:val="id-ID"/>
+              </w:rPr>
+            </w:pPr>
+            <w:r>
+              <w:rPr>
+                <w:lang w:val="id-ID"/>
+              </w:rPr>
+              <w:t>Ruang 1,14:02:22,Ruang 1,A,Match</w:t>
+            </w:r>
+          </w:p>
+          <w:p>
+            <w:pPr>
+              <w:pStyle w:val="PTIIKBodyTextFirstIndent"/>
+              <w:spacing w:after="0"/>
+              <w:ind w:firstLine="0"/>
+              <w:rPr>
+                <w:lang w:val="id-ID"/>
+              </w:rPr>
+            </w:pPr>
+            <w:r>
+              <w:rPr>
+                <w:lang w:val="id-ID"/>
+              </w:rPr>
+              <w:t>Ruang 1,14:02:22,Ruang 1,A,Match</w:t>
+            </w:r>
+          </w:p>
+          <w:p>
+            <w:pPr>
+              <w:pStyle w:val="PTIIKBodyTextFirstIndent"/>
+              <w:spacing w:after="0"/>
+              <w:ind w:firstLine="0"/>
+              <w:rPr>
+                <w:lang w:val="id-ID"/>
+              </w:rPr>
+            </w:pPr>
+            <w:r>
+              <w:rPr>
+                <w:lang w:val="id-ID"/>
+              </w:rPr>
+              <w:t>Ruang 1,14:02:22,Ruang 1,A,Match</w:t>
+            </w:r>
+          </w:p>
+          <w:p>
+            <w:pPr>
+              <w:pStyle w:val="PTIIKBodyTextFirstIndent"/>
+              <w:spacing w:after="0"/>
+              <w:ind w:firstLine="0"/>
+              <w:rPr>
+                <w:lang w:val="id-ID"/>
+              </w:rPr>
+            </w:pPr>
+            <w:r>
+              <w:rPr>
+                <w:lang w:val="id-ID"/>
+              </w:rPr>
+              <w:t>Ruang 1,14:02:22,Ruang 1,A,Match</w:t>
+            </w:r>
+          </w:p>
+          <w:p>
+            <w:pPr>
+              <w:pStyle w:val="PTIIKBodyTextFirstIndent"/>
+              <w:spacing w:after="0"/>
+              <w:ind w:firstLine="0"/>
+              <w:rPr>
+                <w:lang w:val="id-ID"/>
+              </w:rPr>
+            </w:pPr>
+            <w:r>
+              <w:rPr>
+                <w:lang w:val="id-ID"/>
+              </w:rPr>
+              <w:t>Ruang 1,14:02:22,Ruang 1,A,Match</w:t>
+            </w:r>
+          </w:p>
+          <w:p>
+            <w:pPr>
+              <w:pStyle w:val="PTIIKBodyTextFirstIndent"/>
+              <w:spacing w:after="0"/>
+              <w:ind w:firstLine="0"/>
+              <w:rPr>
+                <w:lang w:val="id-ID"/>
+              </w:rPr>
+            </w:pPr>
+            <w:r>
+              <w:rPr>
+                <w:lang w:val="id-ID"/>
+              </w:rPr>
+              <w:t>Ruang 1,14:02:22,Ruang 1,A,Match</w:t>
+            </w:r>
+          </w:p>
+          <w:p>
+            <w:pPr>
+              <w:pStyle w:val="PTIIKBodyTextFirstIndent"/>
+              <w:spacing w:after="0"/>
+              <w:ind w:firstLine="0"/>
+              <w:rPr>
+                <w:lang w:val="id-ID"/>
+              </w:rPr>
+            </w:pPr>
+            <w:r>
+              <w:rPr>
+                <w:lang w:val="id-ID"/>
+              </w:rPr>
+              <w:t>Ruang 1,14:02:22,Ruang 1,A,Match</w:t>
+            </w:r>
+          </w:p>
+          <w:p>
+            <w:pPr>
+              <w:pStyle w:val="PTIIKBodyTextFirstIndent"/>
+              <w:spacing w:after="0"/>
+              <w:ind w:firstLine="0"/>
+              <w:rPr>
+                <w:lang w:val="id-ID"/>
+              </w:rPr>
+            </w:pPr>
+            <w:r>
+              <w:rPr>
+                <w:lang w:val="id-ID"/>
+              </w:rPr>
+              <w:t>Ruang 1,14:02:22,Ruang 1,A,Match</w:t>
+            </w:r>
+          </w:p>
+          <w:p>
+            <w:pPr>
+              <w:pStyle w:val="PTIIKBodyTextFirstIndent"/>
+              <w:spacing w:after="0"/>
+              <w:ind w:firstLine="0"/>
+              <w:rPr>
+                <w:lang w:val="id-ID"/>
+              </w:rPr>
+            </w:pPr>
+            <w:r>
+              <w:rPr>
+                <w:lang w:val="id-ID"/>
+              </w:rPr>
+              <w:t>Ruang 1,14:02:22,Ruang 1,A,Match</w:t>
+            </w:r>
+          </w:p>
+          <w:p>
+            <w:pPr>
+              <w:pStyle w:val="PTIIKBodyTextFirstIndent"/>
+              <w:spacing w:after="0"/>
+              <w:ind w:firstLine="0"/>
+              <w:rPr>
+                <w:lang w:val="id-ID"/>
+              </w:rPr>
+            </w:pPr>
+            <w:r>
+              <w:rPr>
+                <w:lang w:val="id-ID"/>
+              </w:rPr>
+              <w:t>Ruang 1,14:02:23,Ruang 1,A,Match</w:t>
+            </w:r>
+          </w:p>
+          <w:p>
+            <w:pPr>
+              <w:pStyle w:val="PTIIKBodyTextFirstIndent"/>
+              <w:spacing w:after="0"/>
+              <w:ind w:firstLine="0"/>
+              <w:rPr>
+                <w:lang w:val="id-ID"/>
+              </w:rPr>
+            </w:pPr>
+            <w:r>
+              <w:rPr>
+                <w:lang w:val="id-ID"/>
+              </w:rPr>
+              <w:t>Ruang 1,14:02:23,Ruang 1,A,Match</w:t>
+            </w:r>
+          </w:p>
+          <w:p>
+            <w:pPr>
+              <w:pStyle w:val="PTIIKBodyTextFirstIndent"/>
+              <w:spacing w:after="0"/>
+              <w:ind w:firstLine="0"/>
+              <w:rPr>
+                <w:lang w:val="id-ID"/>
+              </w:rPr>
+            </w:pPr>
+            <w:r>
+              <w:rPr>
+                <w:lang w:val="id-ID"/>
+              </w:rPr>
+              <w:t>Ruang 1,14:02:23,Ruang 1,A,Match</w:t>
+            </w:r>
+          </w:p>
+          <w:p>
+            <w:pPr>
+              <w:pStyle w:val="PTIIKBodyTextFirstIndent"/>
+              <w:spacing w:after="0"/>
+              <w:ind w:firstLine="0"/>
+              <w:rPr>
+                <w:lang w:val="id-ID"/>
+              </w:rPr>
+            </w:pPr>
+            <w:r>
+              <w:rPr>
+                <w:lang w:val="id-ID"/>
+              </w:rPr>
+              <w:t>Ruang 1,14:02:23,Ruang 1,A,Match</w:t>
+            </w:r>
+          </w:p>
+          <w:p>
+            <w:pPr>
+              <w:pStyle w:val="PTIIKBodyTextFirstIndent"/>
+              <w:spacing w:after="0"/>
+              <w:ind w:firstLine="0"/>
+              <w:rPr>
+                <w:lang w:val="id-ID"/>
+              </w:rPr>
+            </w:pPr>
+            <w:r>
+              <w:rPr>
+                <w:lang w:val="id-ID"/>
+              </w:rPr>
+              <w:t>Ruang 1,14:02:23,Ruang 1,A,Match</w:t>
+            </w:r>
+          </w:p>
+          <w:p>
+            <w:pPr>
+              <w:pStyle w:val="PTIIKBodyTextFirstIndent"/>
+              <w:spacing w:after="0"/>
+              <w:ind w:firstLine="0"/>
+              <w:rPr>
+                <w:lang w:val="id-ID"/>
+              </w:rPr>
+            </w:pPr>
+            <w:r>
+              <w:rPr>
+                <w:lang w:val="id-ID"/>
+              </w:rPr>
+              <w:t>Ruang 1,14:02:23,Ruang 1,A,Match</w:t>
+            </w:r>
+          </w:p>
+          <w:p>
+            <w:pPr>
+              <w:pStyle w:val="PTIIKBodyTextFirstIndent"/>
+              <w:spacing w:after="0"/>
+              <w:ind w:firstLine="0"/>
+              <w:rPr>
+                <w:lang w:val="id-ID"/>
+              </w:rPr>
+            </w:pPr>
+            <w:r>
+              <w:rPr>
+                <w:lang w:val="id-ID"/>
+              </w:rPr>
+              <w:t>Ruang 1,14:02:23,Ruang 1,A,Match</w:t>
+            </w:r>
+          </w:p>
+          <w:p>
+            <w:pPr>
+              <w:pStyle w:val="PTIIKBodyTextFirstIndent"/>
+              <w:spacing w:after="0"/>
+              <w:ind w:firstLine="0"/>
+              <w:rPr>
+                <w:lang w:val="id-ID"/>
+              </w:rPr>
+            </w:pPr>
+            <w:r>
+              <w:rPr>
+                <w:lang w:val="id-ID"/>
+              </w:rPr>
+              <w:t>Ruang 1,14:02:23,Ruang 1,A,Match</w:t>
+            </w:r>
+          </w:p>
+          <w:p>
+            <w:pPr>
+              <w:pStyle w:val="PTIIKBodyTextFirstIndent"/>
+              <w:spacing w:after="0"/>
+              <w:ind w:firstLine="0"/>
+              <w:rPr>
+                <w:lang w:val="id-ID"/>
+              </w:rPr>
+            </w:pPr>
+            <w:r>
+              <w:rPr>
+                <w:lang w:val="id-ID"/>
+              </w:rPr>
+              <w:t>Ruang 1,14:02:23,Ruang 1,A,Match</w:t>
+            </w:r>
+          </w:p>
+          <w:p>
+            <w:pPr>
+              <w:pStyle w:val="PTIIKBodyTextFirstIndent"/>
+              <w:spacing w:after="0"/>
+              <w:ind w:firstLine="0"/>
+              <w:rPr>
+                <w:lang w:val="id-ID"/>
+              </w:rPr>
+            </w:pPr>
+            <w:r>
+              <w:rPr>
+                <w:lang w:val="id-ID"/>
+              </w:rPr>
+              <w:t>Ruang 1,14:02:23,Ruang 1,A,Match</w:t>
+            </w:r>
+          </w:p>
+          <w:p>
+            <w:pPr>
+              <w:pStyle w:val="PTIIKBodyTextFirstIndent"/>
+              <w:spacing w:after="0"/>
+              <w:ind w:firstLine="0"/>
+              <w:rPr>
+                <w:lang w:val="id-ID"/>
+              </w:rPr>
+            </w:pPr>
+            <w:r>
+              <w:rPr>
+                <w:lang w:val="id-ID"/>
+              </w:rPr>
+              <w:t>Ruang 1,14:02:23,Ruang 1,A,Match</w:t>
+            </w:r>
+          </w:p>
+          <w:p>
+            <w:pPr>
+              <w:pStyle w:val="PTIIKBodyTextFirstIndent"/>
+              <w:spacing w:after="0"/>
+              <w:ind w:firstLine="0"/>
+              <w:rPr>
+                <w:lang w:val="id-ID"/>
+              </w:rPr>
+            </w:pPr>
+            <w:r>
+              <w:rPr>
+                <w:lang w:val="id-ID"/>
+              </w:rPr>
+              <w:t>Ruang 1,14:02:23,Ruang 1,A,Match</w:t>
+            </w:r>
+          </w:p>
+          <w:p>
+            <w:pPr>
+              <w:pStyle w:val="PTIIKBodyTextFirstIndent"/>
+              <w:spacing w:after="0"/>
+              <w:ind w:firstLine="0"/>
+              <w:rPr>
+                <w:lang w:val="id-ID"/>
+              </w:rPr>
+            </w:pPr>
+            <w:r>
+              <w:rPr>
+                <w:lang w:val="id-ID"/>
+              </w:rPr>
+              <w:t>Ruang 1,14:02:23,Ruang 1,A,Match</w:t>
+            </w:r>
+          </w:p>
+          <w:p>
+            <w:pPr>
+              <w:pStyle w:val="PTIIKBodyTextFirstIndent"/>
+              <w:spacing w:after="0"/>
+              <w:ind w:firstLine="0"/>
+              <w:rPr>
+                <w:lang w:val="id-ID"/>
+              </w:rPr>
+            </w:pPr>
+            <w:r>
+              <w:rPr>
+                <w:lang w:val="id-ID"/>
+              </w:rPr>
+              <w:t>Ruang 1,14:02:23,Ruang 1,A,Match</w:t>
+            </w:r>
+          </w:p>
+          <w:p>
+            <w:pPr>
+              <w:pStyle w:val="PTIIKBodyTextFirstIndent"/>
+              <w:spacing w:after="0"/>
+              <w:ind w:firstLine="0"/>
+              <w:rPr>
+                <w:lang w:val="id-ID"/>
+              </w:rPr>
+            </w:pPr>
+            <w:r>
+              <w:rPr>
+                <w:lang w:val="id-ID"/>
+              </w:rPr>
+              <w:t>Ruang 1,14:02:23,Ruang 1,A,Match</w:t>
+            </w:r>
+          </w:p>
+          <w:p>
+            <w:pPr>
+              <w:pStyle w:val="PTIIKBodyTextFirstIndent"/>
+              <w:spacing w:after="0"/>
+              <w:ind w:firstLine="0"/>
+              <w:rPr>
+                <w:lang w:val="id-ID"/>
+              </w:rPr>
+            </w:pPr>
+            <w:r>
+              <w:rPr>
+                <w:lang w:val="id-ID"/>
+              </w:rPr>
+              <w:t>Ruang 1,14:02:23,Ruang 1,A,Match</w:t>
+            </w:r>
+          </w:p>
+          <w:p>
+            <w:pPr>
+              <w:pStyle w:val="PTIIKBodyTextFirstIndent"/>
+              <w:spacing w:after="0"/>
+              <w:ind w:firstLine="0"/>
+              <w:rPr>
+                <w:lang w:val="id-ID"/>
+              </w:rPr>
+            </w:pPr>
+            <w:r>
+              <w:rPr>
+                <w:lang w:val="id-ID"/>
+              </w:rPr>
+              <w:t>Ruang 1,14:02:23,Ruang 1,A,Match</w:t>
+            </w:r>
+          </w:p>
+          <w:p>
+            <w:pPr>
+              <w:pStyle w:val="PTIIKBodyTextFirstIndent"/>
+              <w:spacing w:after="0"/>
+              <w:ind w:firstLine="0"/>
+              <w:rPr>
+                <w:lang w:val="id-ID"/>
+              </w:rPr>
+            </w:pPr>
+            <w:r>
+              <w:rPr>
+                <w:lang w:val="id-ID"/>
+              </w:rPr>
+              <w:t>Ruang 1,14:02:23,Ruang 1,A,Match</w:t>
+            </w:r>
+          </w:p>
+          <w:p>
+            <w:pPr>
+              <w:pStyle w:val="PTIIKBodyTextFirstIndent"/>
+              <w:spacing w:after="0"/>
+              <w:ind w:firstLine="0"/>
+              <w:rPr>
+                <w:lang w:val="id-ID"/>
+              </w:rPr>
+            </w:pPr>
+            <w:r>
+              <w:rPr>
+                <w:lang w:val="id-ID"/>
+              </w:rPr>
+              <w:t>Ruang 1,14:02:23,Ruang 1,A,Match</w:t>
+            </w:r>
+          </w:p>
+          <w:p>
+            <w:pPr>
+              <w:pStyle w:val="PTIIKBodyTextFirstIndent"/>
+              <w:spacing w:after="0"/>
+              <w:ind w:firstLine="0"/>
+              <w:rPr>
+                <w:lang w:val="id-ID"/>
+              </w:rPr>
+            </w:pPr>
+            <w:r>
+              <w:rPr>
+                <w:lang w:val="id-ID"/>
+              </w:rPr>
+              <w:t>Ruang 1,14:02:23,Ruang 1,A,Match</w:t>
+            </w:r>
+          </w:p>
+          <w:p>
+            <w:pPr>
+              <w:pStyle w:val="PTIIKBodyTextFirstIndent"/>
+              <w:spacing w:after="0"/>
+              <w:ind w:firstLine="0"/>
+              <w:rPr>
+                <w:lang w:val="id-ID"/>
+              </w:rPr>
+            </w:pPr>
+            <w:r>
+              <w:rPr>
+                <w:lang w:val="id-ID"/>
+              </w:rPr>
+              <w:t>Ruang 1,14:02:24,Ruang 1,A,Match</w:t>
+            </w:r>
+          </w:p>
+          <w:p>
+            <w:pPr>
+              <w:pStyle w:val="PTIIKBodyTextFirstIndent"/>
+              <w:spacing w:after="0"/>
+              <w:ind w:firstLine="0"/>
+              <w:rPr>
+                <w:lang w:val="id-ID"/>
+              </w:rPr>
+            </w:pPr>
+            <w:r>
+              <w:rPr>
+                <w:lang w:val="id-ID"/>
+              </w:rPr>
+              <w:t>Ruang 1,14:02:24,Ruang 1,A,Match</w:t>
+            </w:r>
+          </w:p>
+          <w:p>
+            <w:pPr>
+              <w:pStyle w:val="PTIIKBodyTextFirstIndent"/>
+              <w:spacing w:after="0"/>
+              <w:ind w:firstLine="0"/>
+              <w:rPr>
+                <w:lang w:val="id-ID"/>
+              </w:rPr>
+            </w:pPr>
+            <w:r>
+              <w:rPr>
+                <w:lang w:val="id-ID"/>
+              </w:rPr>
+              <w:t>Ruang 1,14:02:24,Ruang 1,A,Match</w:t>
+            </w:r>
+          </w:p>
+          <w:p>
+            <w:pPr>
+              <w:pStyle w:val="PTIIKBodyTextFirstIndent"/>
+              <w:spacing w:after="0"/>
+              <w:ind w:firstLine="0"/>
+              <w:rPr>
+                <w:lang w:val="id-ID"/>
+              </w:rPr>
+            </w:pPr>
+            <w:r>
+              <w:rPr>
+                <w:lang w:val="id-ID"/>
+              </w:rPr>
+              <w:t>Ruang 1,14:02:24,Ruang 1,A,Match</w:t>
+            </w:r>
+          </w:p>
+          <w:p>
+            <w:pPr>
+              <w:pStyle w:val="PTIIKBodyTextFirstIndent"/>
+              <w:spacing w:after="0"/>
+              <w:ind w:firstLine="0"/>
+              <w:rPr>
+                <w:lang w:val="id-ID"/>
+              </w:rPr>
+            </w:pPr>
+            <w:r>
+              <w:rPr>
+                <w:lang w:val="id-ID"/>
+              </w:rPr>
+              <w:t>Ruang 1,14:02:24,Ruang 1,A,Match</w:t>
+            </w:r>
+          </w:p>
+          <w:p>
+            <w:pPr>
+              <w:pStyle w:val="PTIIKBodyTextFirstIndent"/>
+              <w:spacing w:after="0"/>
+              <w:ind w:firstLine="0"/>
+              <w:rPr>
+                <w:lang w:val="id-ID"/>
+              </w:rPr>
+            </w:pPr>
+            <w:r>
+              <w:rPr>
+                <w:lang w:val="id-ID"/>
+              </w:rPr>
+              <w:t>Ruang 1,14:02:24,Ruang 1,A,Match</w:t>
+            </w:r>
+          </w:p>
+          <w:p>
+            <w:pPr>
+              <w:pStyle w:val="PTIIKBodyTextFirstIndent"/>
+              <w:spacing w:after="0"/>
+              <w:ind w:firstLine="0"/>
+              <w:rPr>
+                <w:lang w:val="id-ID"/>
+              </w:rPr>
+            </w:pPr>
+            <w:r>
+              <w:rPr>
+                <w:lang w:val="id-ID"/>
+              </w:rPr>
+              <w:t>Ruang 1,14:02:24,Ruang 1,A,Match</w:t>
+            </w:r>
+          </w:p>
+          <w:p>
+            <w:pPr>
+              <w:pStyle w:val="PTIIKBodyTextFirstIndent"/>
+              <w:spacing w:after="0"/>
+              <w:ind w:firstLine="0"/>
+              <w:rPr>
+                <w:lang w:val="id-ID"/>
+              </w:rPr>
+            </w:pPr>
+            <w:r>
+              <w:rPr>
+                <w:lang w:val="id-ID"/>
+              </w:rPr>
+              <w:t>Ruang 1,14:02:24,Ruang 1,A,Match</w:t>
+            </w:r>
+          </w:p>
+          <w:p>
+            <w:pPr>
+              <w:pStyle w:val="PTIIKBodyTextFirstIndent"/>
+              <w:spacing w:after="0"/>
+              <w:ind w:firstLine="0"/>
+              <w:rPr>
+                <w:lang w:val="id-ID"/>
+              </w:rPr>
+            </w:pPr>
+            <w:r>
+              <w:rPr>
+                <w:lang w:val="id-ID"/>
+              </w:rPr>
+              <w:t>Ruang 1,14:02:24,Ruang 1,A,Match</w:t>
+            </w:r>
+          </w:p>
+          <w:p>
+            <w:pPr>
+              <w:pStyle w:val="PTIIKBodyTextFirstIndent"/>
+              <w:spacing w:after="0"/>
+              <w:ind w:firstLine="0"/>
+              <w:rPr>
+                <w:lang w:val="id-ID"/>
+              </w:rPr>
+            </w:pPr>
+            <w:r>
+              <w:rPr>
+                <w:lang w:val="id-ID"/>
+              </w:rPr>
+              <w:t>Ruang 1,14:02:24,Ruang 1,A,Match</w:t>
+            </w:r>
+          </w:p>
+          <w:p>
+            <w:pPr>
+              <w:pStyle w:val="PTIIKBodyTextFirstIndent"/>
+              <w:spacing w:after="0"/>
+              <w:ind w:firstLine="0"/>
+              <w:rPr>
+                <w:lang w:val="id-ID"/>
+              </w:rPr>
+            </w:pPr>
+            <w:r>
+              <w:rPr>
+                <w:lang w:val="id-ID"/>
+              </w:rPr>
+              <w:t>R</w:t>
+            </w:r>
+            <w:r>
+              <w:rPr>
+                <w:lang w:val="id-ID"/>
+              </w:rPr>
+              <w:t>uang 1,14:02:24,Ruang 1,A,Match</w:t>
+            </w:r>
+          </w:p>
+          <w:p>
+            <w:pPr>
+              <w:pStyle w:val="PTIIKBodyTextFirstIndent"/>
+              <w:spacing w:after="0"/>
+              <w:ind w:firstLine="0"/>
+              <w:rPr>
+                <w:lang w:val="id-ID"/>
+              </w:rPr>
+            </w:pPr>
+            <w:r>
+              <w:rPr>
+                <w:lang w:val="id-ID"/>
+              </w:rPr>
+              <w:t>Ruang 1,14:02:24,Ruang 1,A,Match</w:t>
+            </w:r>
+          </w:p>
+          <w:p>
+            <w:pPr>
+              <w:pStyle w:val="PTIIKBodyTextFirstIndent"/>
+              <w:spacing w:after="0"/>
+              <w:ind w:firstLine="0"/>
+              <w:rPr>
+                <w:lang w:val="id-ID"/>
+              </w:rPr>
+            </w:pPr>
+            <w:r>
+              <w:rPr>
+                <w:lang w:val="id-ID"/>
+              </w:rPr>
+              <w:t>Ruang 1,14:02:24,Ruang 1,A,Match</w:t>
+            </w:r>
+          </w:p>
+          <w:p>
+            <w:pPr>
+              <w:pStyle w:val="PTIIKBodyTextFirstIndent"/>
+              <w:spacing w:after="0"/>
+              <w:ind w:firstLine="0"/>
+              <w:rPr>
+                <w:lang w:val="id-ID"/>
+              </w:rPr>
+            </w:pPr>
+            <w:r>
+              <w:rPr>
+                <w:lang w:val="id-ID"/>
+              </w:rPr>
+              <w:t>....</w:t>
+            </w:r>
+          </w:p>
+          <w:p>
+            <w:pPr>
+              <w:pStyle w:val="PTIIKBodyTextFirstIndent"/>
+              <w:spacing w:after="0"/>
+              <w:ind w:firstLine="0"/>
+              <w:rPr>
+                <w:lang w:val="id-ID"/>
+              </w:rPr>
+            </w:pPr>
+            <w:r>
+              <w:rPr>
+                <w:lang w:val="id-ID"/>
+              </w:rPr>
+              <w:t>....</w:t>
+            </w:r>
+          </w:p>
+          <w:p>
+            <w:pPr>
+              <w:pStyle w:val="PTIIKBodyTextFirstIndent"/>
+              <w:spacing w:after="0"/>
+              <w:ind w:firstLine="0"/>
+              <w:rPr>
+                <w:lang w:val="id-ID"/>
+              </w:rPr>
+            </w:pPr>
+            <w:r>
+              <w:rPr>
+                <w:lang w:val="id-ID"/>
+              </w:rPr>
+              <w:lastRenderedPageBreak/>
+              <w:t>Ruang 2,14:04:04,Ruang 1,B,Mismatch</w:t>
+            </w:r>
+          </w:p>
+          <w:p>
+            <w:pPr>
+              <w:pStyle w:val="PTIIKBodyTextFirstIndent"/>
+              <w:spacing w:after="0"/>
+              <w:ind w:firstLine="0"/>
+              <w:rPr>
+                <w:lang w:val="id-ID"/>
+              </w:rPr>
+            </w:pPr>
+            <w:r>
+              <w:rPr>
+                <w:lang w:val="id-ID"/>
+              </w:rPr>
+              <w:t>Lorong,14:04:04,Ruang 1,B,Mismatch</w:t>
+            </w:r>
+          </w:p>
+          <w:p>
+            <w:pPr>
+              <w:pStyle w:val="PTIIKBodyTextFirstIndent"/>
+              <w:spacing w:after="0"/>
+              <w:ind w:firstLine="0"/>
+              <w:rPr>
+                <w:lang w:val="id-ID"/>
+              </w:rPr>
+            </w:pPr>
+            <w:r>
+              <w:rPr>
+                <w:lang w:val="id-ID"/>
+              </w:rPr>
+              <w:t>Ruang 1,14:04:04,Ruang 1,B,Match</w:t>
+            </w:r>
+          </w:p>
+          <w:p>
+            <w:pPr>
+              <w:pStyle w:val="PTIIKBodyTextFirstIndent"/>
+              <w:spacing w:after="0"/>
+              <w:ind w:firstLine="0"/>
+              <w:rPr>
+                <w:lang w:val="id-ID"/>
+              </w:rPr>
+            </w:pPr>
+            <w:r>
+              <w:rPr>
+                <w:lang w:val="id-ID"/>
+              </w:rPr>
+              <w:t>Ruang 1,14:04:04,Ruang 1,B,Match</w:t>
+            </w:r>
+          </w:p>
+          <w:p>
+            <w:pPr>
+              <w:pStyle w:val="PTIIKBodyTextFirstIndent"/>
+              <w:spacing w:after="0"/>
+              <w:ind w:firstLine="0"/>
+              <w:rPr>
+                <w:lang w:val="id-ID"/>
+              </w:rPr>
+            </w:pPr>
+            <w:r>
+              <w:rPr>
+                <w:lang w:val="id-ID"/>
+              </w:rPr>
+              <w:t>Ruang 1,14:04:04,Ruang 1,B,Match</w:t>
+            </w:r>
+          </w:p>
+          <w:p>
+            <w:pPr>
+              <w:pStyle w:val="PTIIKBodyTextFirstIndent"/>
+              <w:spacing w:after="0"/>
+              <w:ind w:firstLine="0"/>
+              <w:rPr>
+                <w:lang w:val="id-ID"/>
+              </w:rPr>
+            </w:pPr>
+            <w:r>
+              <w:rPr>
+                <w:lang w:val="id-ID"/>
+              </w:rPr>
+              <w:t>Ruang 1,14:04:04,Ruang 1,B,Match</w:t>
+            </w:r>
+          </w:p>
+          <w:p>
+            <w:pPr>
+              <w:pStyle w:val="PTIIKBodyTextFirstIndent"/>
+              <w:spacing w:after="0"/>
+              <w:ind w:firstLine="0"/>
+              <w:rPr>
+                <w:lang w:val="id-ID"/>
+              </w:rPr>
+            </w:pPr>
+            <w:r>
+              <w:rPr>
+                <w:lang w:val="id-ID"/>
+              </w:rPr>
+              <w:t>Ruang 1,14:04:04,Ruang 1,B,Match</w:t>
+            </w:r>
+          </w:p>
+          <w:p>
+            <w:pPr>
+              <w:pStyle w:val="PTIIKBodyTextFirstIndent"/>
+              <w:spacing w:after="0"/>
+              <w:ind w:firstLine="0"/>
+              <w:rPr>
+                <w:lang w:val="id-ID"/>
+              </w:rPr>
+            </w:pPr>
+            <w:r>
+              <w:rPr>
+                <w:lang w:val="id-ID"/>
+              </w:rPr>
+              <w:t>Ruang 1,14:04:04,Ruang 1,B,Match</w:t>
+            </w:r>
+          </w:p>
+          <w:p>
+            <w:pPr>
+              <w:pStyle w:val="PTIIKBodyTextFirstIndent"/>
+              <w:spacing w:after="0"/>
+              <w:ind w:firstLine="0"/>
+              <w:rPr>
+                <w:lang w:val="id-ID"/>
+              </w:rPr>
+            </w:pPr>
+            <w:r>
+              <w:rPr>
+                <w:lang w:val="id-ID"/>
+              </w:rPr>
+              <w:t>Ruang 1,14:04:04,Ruang 1,B,Match</w:t>
+            </w:r>
+          </w:p>
+          <w:p>
+            <w:pPr>
+              <w:pStyle w:val="PTIIKBodyTextFirstIndent"/>
+              <w:spacing w:after="0"/>
+              <w:ind w:firstLine="0"/>
+              <w:rPr>
+                <w:lang w:val="id-ID"/>
+              </w:rPr>
+            </w:pPr>
+            <w:r>
+              <w:rPr>
+                <w:lang w:val="id-ID"/>
+              </w:rPr>
+              <w:t>Ruang 2,14:04:04,Ruang 1,B,Mismatch</w:t>
+            </w:r>
+          </w:p>
+          <w:p>
+            <w:pPr>
+              <w:pStyle w:val="PTIIKBodyTextFirstIndent"/>
+              <w:spacing w:after="0"/>
+              <w:ind w:firstLine="0"/>
+              <w:rPr>
+                <w:lang w:val="id-ID"/>
+              </w:rPr>
+            </w:pPr>
+            <w:r>
+              <w:rPr>
+                <w:lang w:val="id-ID"/>
+              </w:rPr>
+              <w:t>Ruang 1,14:04:04,Ruang 1,B,Match</w:t>
+            </w:r>
+          </w:p>
+          <w:p>
+            <w:pPr>
+              <w:pStyle w:val="PTIIKBodyTextFirstIndent"/>
+              <w:spacing w:after="0"/>
+              <w:ind w:firstLine="0"/>
+              <w:rPr>
+                <w:lang w:val="id-ID"/>
+              </w:rPr>
+            </w:pPr>
+            <w:r>
+              <w:rPr>
+                <w:lang w:val="id-ID"/>
+              </w:rPr>
+              <w:t>Ruang 2,14:04:04,Ruang 1,B,Mismatch</w:t>
+            </w:r>
+          </w:p>
+          <w:p>
+            <w:pPr>
+              <w:pStyle w:val="PTIIKBodyTextFirstIndent"/>
+              <w:spacing w:after="0"/>
+              <w:ind w:firstLine="0"/>
+              <w:rPr>
+                <w:lang w:val="id-ID"/>
+              </w:rPr>
+            </w:pPr>
+            <w:r>
+              <w:rPr>
+                <w:lang w:val="id-ID"/>
+              </w:rPr>
+              <w:t>Ruang 2,14:04:04,Ruang 1,B,Mismatch</w:t>
+            </w:r>
+          </w:p>
+          <w:p>
+            <w:pPr>
+              <w:pStyle w:val="PTIIKBodyTextFirstIndent"/>
+              <w:spacing w:after="0"/>
+              <w:ind w:firstLine="0"/>
+              <w:rPr>
+                <w:lang w:val="id-ID"/>
+              </w:rPr>
+            </w:pPr>
+            <w:r>
+              <w:rPr>
+                <w:lang w:val="id-ID"/>
+              </w:rPr>
+              <w:t>Ruang 2,14:04:04,Ruang 1,B,Mismatch</w:t>
+            </w:r>
+          </w:p>
+          <w:p>
+            <w:pPr>
+              <w:pStyle w:val="PTIIKBodyTextFirstIndent"/>
+              <w:spacing w:after="0"/>
+              <w:ind w:firstLine="0"/>
+              <w:rPr>
+                <w:lang w:val="id-ID"/>
+              </w:rPr>
+            </w:pPr>
+            <w:r>
+              <w:rPr>
+                <w:lang w:val="id-ID"/>
+              </w:rPr>
+              <w:t>Ruang 2,14:04:04,Ruang 1,B,Mismatch</w:t>
+            </w:r>
+          </w:p>
+          <w:p>
+            <w:pPr>
+              <w:pStyle w:val="PTIIKBodyTextFirstIndent"/>
+              <w:spacing w:after="0"/>
+              <w:ind w:firstLine="0"/>
+              <w:rPr>
+                <w:lang w:val="id-ID"/>
+              </w:rPr>
+            </w:pPr>
+            <w:r>
+              <w:rPr>
+                <w:lang w:val="id-ID"/>
+              </w:rPr>
+              <w:t>Ruang 1,14:04:04,Ruang 1,B,Match</w:t>
+            </w:r>
+          </w:p>
+          <w:p>
+            <w:pPr>
+              <w:pStyle w:val="PTIIKBodyTextFirstIndent"/>
+              <w:spacing w:after="0"/>
+              <w:ind w:firstLine="0"/>
+              <w:rPr>
+                <w:lang w:val="id-ID"/>
+              </w:rPr>
+            </w:pPr>
+            <w:r>
+              <w:rPr>
+                <w:lang w:val="id-ID"/>
+              </w:rPr>
+              <w:t>Ruang 1,14:04:04,Ruang 1,B,Match</w:t>
+            </w:r>
+          </w:p>
+          <w:p>
+            <w:pPr>
+              <w:pStyle w:val="PTIIKBodyTextFirstIndent"/>
+              <w:spacing w:after="0"/>
+              <w:ind w:firstLine="0"/>
+              <w:rPr>
+                <w:lang w:val="id-ID"/>
+              </w:rPr>
+            </w:pPr>
+            <w:r>
+              <w:rPr>
+                <w:lang w:val="id-ID"/>
+              </w:rPr>
+              <w:t>Ruang 2,14:04:04,Ruang 1,B,Mismatch</w:t>
+            </w:r>
+          </w:p>
+          <w:p>
+            <w:pPr>
+              <w:pStyle w:val="PTIIKBodyTextFirstIndent"/>
+              <w:spacing w:after="0"/>
+              <w:ind w:firstLine="0"/>
+              <w:rPr>
+                <w:lang w:val="id-ID"/>
+              </w:rPr>
+            </w:pPr>
+            <w:r>
+              <w:rPr>
+                <w:lang w:val="id-ID"/>
+              </w:rPr>
+              <w:t>Ruang 2,14:04:04,Ruang 1,B,Mismatch</w:t>
+            </w:r>
+          </w:p>
+          <w:p>
+            <w:pPr>
+              <w:pStyle w:val="PTIIKBodyTextFirstIndent"/>
+              <w:spacing w:after="0"/>
+              <w:ind w:firstLine="0"/>
+              <w:rPr>
+                <w:lang w:val="id-ID"/>
+              </w:rPr>
+            </w:pPr>
+            <w:r>
+              <w:rPr>
+                <w:lang w:val="id-ID"/>
+              </w:rPr>
+              <w:t>Ruang 1,14:04:04,Ruang 1,B,Match</w:t>
+            </w:r>
+          </w:p>
+          <w:p>
+            <w:pPr>
+              <w:pStyle w:val="PTIIKBodyTextFirstIndent"/>
+              <w:spacing w:after="0"/>
+              <w:ind w:firstLine="0"/>
+              <w:rPr>
+                <w:lang w:val="id-ID"/>
+              </w:rPr>
+            </w:pPr>
+            <w:r>
+              <w:rPr>
+                <w:lang w:val="id-ID"/>
+              </w:rPr>
+              <w:t>Ruang 1,14:04:04,Ruang 1,B,Match</w:t>
+            </w:r>
+          </w:p>
+          <w:p>
+            <w:pPr>
+              <w:pStyle w:val="PTIIKBodyTextFirstIndent"/>
+              <w:spacing w:after="0"/>
+              <w:ind w:firstLine="0"/>
+              <w:rPr>
+                <w:lang w:val="id-ID"/>
+              </w:rPr>
+            </w:pPr>
+            <w:r>
+              <w:rPr>
+                <w:lang w:val="id-ID"/>
+              </w:rPr>
+              <w:t>Ruang 1,14:04:05,Ruang 1,B,Match</w:t>
+            </w:r>
+          </w:p>
+          <w:p>
+            <w:pPr>
+              <w:pStyle w:val="PTIIKBodyTextFirstIndent"/>
+              <w:spacing w:after="0"/>
+              <w:ind w:firstLine="0"/>
+              <w:rPr>
+                <w:lang w:val="id-ID"/>
+              </w:rPr>
+            </w:pPr>
+            <w:r>
+              <w:rPr>
+                <w:lang w:val="id-ID"/>
+              </w:rPr>
+              <w:t>Ruang 2,14:04:05,Ruang 1,B,Mismatch</w:t>
+            </w:r>
+          </w:p>
+          <w:p>
+            <w:pPr>
+              <w:pStyle w:val="PTIIKBodyTextFirstIndent"/>
+              <w:spacing w:after="0"/>
+              <w:ind w:firstLine="0"/>
+              <w:rPr>
+                <w:lang w:val="id-ID"/>
+              </w:rPr>
+            </w:pPr>
+            <w:r>
+              <w:rPr>
+                <w:lang w:val="id-ID"/>
+              </w:rPr>
+              <w:t>Ruang 2,14:04:05,Ruang 1,B,Mismatch</w:t>
+            </w:r>
+          </w:p>
+          <w:p>
+            <w:pPr>
+              <w:pStyle w:val="PTIIKBodyTextFirstIndent"/>
+              <w:spacing w:after="0"/>
+              <w:ind w:firstLine="0"/>
+              <w:rPr>
+                <w:lang w:val="id-ID"/>
+              </w:rPr>
+            </w:pPr>
+            <w:r>
+              <w:rPr>
+                <w:lang w:val="id-ID"/>
+              </w:rPr>
+              <w:t>Ruang 2,14:04:05,Ruang 1,B,Mismatch</w:t>
+            </w:r>
+          </w:p>
+        </w:tc>
+      </w:tr>
+    </w:tbl>
+    <w:p>
+      <w:pPr>
+        <w:pStyle w:val="BodyText"/>
+        <w:ind w:firstLine="426"/>
+      </w:pPr>
+    </w:p>
+    <w:p>
+      <w:pPr>
+        <w:pStyle w:val="BodyText"/>
+        <w:ind w:firstLine="426"/>
+      </w:pPr>
+      <w:r>
+        <w:t>Pada tabel di atas disajikan hasil dari pengambilan data klasifikasi pada pengujian ini. Penulis hanya menampilkan beberapa baris saja, karena banyaknya jumlah data yang terekam. Hasil ini nantinya akan digunakan untuk mengetahui akurasi kesalahan dari sistem yang diimplementasikan.</w:t>
       </w:r>
       <w:bookmarkStart w:id="74" w:name="_GoBack"/>
       <w:bookmarkEnd w:id="74"/>
@@ -30668,6 +33494,7 @@
         <w:rPr>
           <w:lang w:val="en-US"/>
         </w:rPr>
+        <w:lastRenderedPageBreak/>
         <w:t>PEMBAHASAN</w:t>
       </w:r>
       <w:bookmarkEnd w:id="75"/>
@@ -30865,7 +33692,11 @@
         </w:rPr>
       </w:pPr>
       <w:r>
-        <w:t xml:space="preserve">Penulis dapat merefleksikan apa yang telah dipelajari selama melakukan penelitian, tetapi harus tetap terfokus dengan masalah penelitian ini dan tidak melebar ke masalah lainnya. Hal-hal yang berada di luar fokus peneltian tetapi penting dan menarik untuk diteliti dapat disarankan sebagai bahan penelitian berikutnya. Hal ini dapat dipertegas di bab Kesimpulan/ Penutup. </w:t>
+        <w:t xml:space="preserve">Penulis dapat merefleksikan apa yang telah dipelajari selama melakukan penelitian, tetapi harus tetap terfokus dengan masalah penelitian ini dan tidak melebar ke masalah lainnya. Hal-hal yang berada di luar fokus peneltian tetapi </w:t>
+      </w:r>
+      <w:r>
+        <w:lastRenderedPageBreak/>
+        <w:t xml:space="preserve">penting dan menarik untuk diteliti dapat disarankan sebagai bahan penelitian berikutnya. Hal ini dapat dipertegas di bab Kesimpulan/ Penutup. </w:t>
       </w:r>
     </w:p>
     <w:p>
@@ -31267,6 +34098,7 @@
         <w:rPr>
           <w:lang w:val="en-US"/>
         </w:rPr>
+        <w:lastRenderedPageBreak/>
         <w:t>Bab 5 Perancangan dan I</w:t>
       </w:r>
       <w:r>
@@ -31557,6 +34389,7 @@
         <w:rPr>
           <w:lang w:val="en-US"/>
         </w:rPr>
+        <w:lastRenderedPageBreak/>
         <w:t>Bab 1 Pendahuluan</w:t>
       </w:r>
     </w:p>
@@ -31689,6 +34522,7 @@
         <w:rPr>
           <w:lang w:val="en-US"/>
         </w:rPr>
+        <w:lastRenderedPageBreak/>
         <w:t>Penutup</w:t>
       </w:r>
       <w:bookmarkEnd w:id="85"/>
@@ -31796,6 +34630,7 @@
         <w:rPr>
           <w:caps w:val="0"/>
         </w:rPr>
+        <w:lastRenderedPageBreak/>
         <w:t>DAFTAR REFERENSI</w:t>
       </w:r>
       <w:bookmarkEnd w:id="89"/>
@@ -32391,6 +35226,7 @@
         <w:rPr>
           <w:lang w:val="en-US"/>
         </w:rPr>
+        <w:lastRenderedPageBreak/>
         <w:t xml:space="preserve">Cookson, J. dan Church, S. eds., 2007. </w:t>
       </w:r>
       <w:r>
@@ -32963,6 +35799,7 @@
         <w:rPr>
           <w:lang w:val="en-US"/>
         </w:rPr>
+        <w:lastRenderedPageBreak/>
         <w:t xml:space="preserve">Silverman, D.F. dan Propp, K.K. eds., 1990. </w:t>
       </w:r>
       <w:r>
@@ -33222,6 +36059,7 @@
           <w:caps w:val="0"/>
           <w:lang w:val="en-US"/>
         </w:rPr>
+        <w:lastRenderedPageBreak/>
         <w:t>PERSYARATAN FISIK DAN TATA LETAK</w:t>
       </w:r>
       <w:bookmarkEnd w:id="91"/>
@@ -33737,7 +36575,11 @@
         <w:t xml:space="preserve">Penomoran subbab disarankan tidak lebih dari </w:t>
       </w:r>
       <w:r>
-        <w:t>4 level (maksimal sub</w:t>
+        <w:t xml:space="preserve">4 level </w:t>
+      </w:r>
+      <w:r>
+        <w:lastRenderedPageBreak/>
+        <w:t>(maksimal sub</w:t>
       </w:r>
       <w:r>
         <w:t xml:space="preserve">bab X.X.X.X). </w:t>
@@ -33938,6 +36780,7 @@
         <w:rPr>
           <w:lang w:val="en-US"/>
         </w:rPr>
+        <w:lastRenderedPageBreak/>
         <w:t>PENGGUNAAN BAHASA</w:t>
       </w:r>
       <w:bookmarkEnd w:id="111"/>
@@ -34609,7 +37452,7 @@
       <w:rPr>
         <w:noProof/>
       </w:rPr>
-      <w:t>46</w:t>
+      <w:t>51</w:t>
     </w:r>
     <w:r>
       <w:rPr>
@@ -34670,7 +37513,7 @@
 
 <file path=word/numbering.xml><?xml version="1.0" encoding="utf-8"?>
 <w:numbering xmlns:wpc="http://schemas.microsoft.com/office/word/2010/wordprocessingCanvas" xmlns:mc="http://schemas.openxmlformats.org/markup-compatibility/2006" xmlns:o="urn:schemas-microsoft-com:office:office" xmlns:r="http://schemas.openxmlformats.org/officeDocument/2006/relationships" xmlns:m="http://schemas.openxmlformats.org/officeDocument/2006/math" xmlns:v="urn:schemas-microsoft-com:vml" xmlns:wp14="http://schemas.microsoft.com/office/word/2010/wordprocessingDrawing" xmlns:wp="http://schemas.openxmlformats.org/drawingml/2006/wordprocessingDrawing" xmlns:w10="urn:schemas-microsoft-com:office:word" xmlns:w="http://schemas.openxmlformats.org/wordprocessingml/2006/main" xmlns:w14="http://schemas.microsoft.com/office/word/2010/wordml" xmlns:w15="http://schemas.microsoft.com/office/word/2012/wordml" xmlns:wpg="http://schemas.microsoft.com/office/word/2010/wordprocessingGroup" xmlns:wpi="http://schemas.microsoft.com/office/word/2010/wordprocessingInk" xmlns:wne="http://schemas.microsoft.com/office/word/2006/wordml" xmlns:wps="http://schemas.microsoft.com/office/word/2010/wordprocessingShape" mc:Ignorable="w14 w15 wp14">
-  <w:abstractNum w:abstractNumId="0">
+  <w:abstractNum w:abstractNumId="0" w15:restartNumberingAfterBreak="0">
     <w:nsid w:val="FFFFFF7C"/>
     <w:multiLevelType w:val="singleLevel"/>
     <w:tmpl w:val="01346564"/>
@@ -34688,7 +37531,7 @@
       </w:pPr>
     </w:lvl>
   </w:abstractNum>
-  <w:abstractNum w:abstractNumId="1">
+  <w:abstractNum w:abstractNumId="1" w15:restartNumberingAfterBreak="0">
     <w:nsid w:val="FFFFFF7D"/>
     <w:multiLevelType w:val="singleLevel"/>
     <w:tmpl w:val="703AD14E"/>
@@ -34706,7 +37549,7 @@
       </w:pPr>
     </w:lvl>
   </w:abstractNum>
-  <w:abstractNum w:abstractNumId="2">
+  <w:abstractNum w:abstractNumId="2" w15:restartNumberingAfterBreak="0">
     <w:nsid w:val="FFFFFF7F"/>
     <w:multiLevelType w:val="singleLevel"/>
     <w:tmpl w:val="3452B87E"/>
@@ -34727,7 +37570,7 @@
       </w:rPr>
     </w:lvl>
   </w:abstractNum>
-  <w:abstractNum w:abstractNumId="3">
+  <w:abstractNum w:abstractNumId="3" w15:restartNumberingAfterBreak="0">
     <w:nsid w:val="FFFFFF80"/>
     <w:multiLevelType w:val="singleLevel"/>
     <w:tmpl w:val="7A020C2C"/>
@@ -34748,7 +37591,7 @@
       </w:rPr>
     </w:lvl>
   </w:abstractNum>
-  <w:abstractNum w:abstractNumId="4">
+  <w:abstractNum w:abstractNumId="4" w15:restartNumberingAfterBreak="0">
     <w:nsid w:val="FFFFFF81"/>
     <w:multiLevelType w:val="singleLevel"/>
     <w:tmpl w:val="1E6EC984"/>
@@ -34769,7 +37612,7 @@
       </w:rPr>
     </w:lvl>
   </w:abstractNum>
-  <w:abstractNum w:abstractNumId="5">
+  <w:abstractNum w:abstractNumId="5" w15:restartNumberingAfterBreak="0">
     <w:nsid w:val="FFFFFF82"/>
     <w:multiLevelType w:val="singleLevel"/>
     <w:tmpl w:val="FE2EF852"/>
@@ -34790,7 +37633,7 @@
       </w:rPr>
     </w:lvl>
   </w:abstractNum>
-  <w:abstractNum w:abstractNumId="6">
+  <w:abstractNum w:abstractNumId="6" w15:restartNumberingAfterBreak="0">
     <w:nsid w:val="FFFFFF88"/>
     <w:multiLevelType w:val="singleLevel"/>
     <w:tmpl w:val="6A28F0C0"/>
@@ -34811,7 +37654,7 @@
       </w:rPr>
     </w:lvl>
   </w:abstractNum>
-  <w:abstractNum w:abstractNumId="7">
+  <w:abstractNum w:abstractNumId="7" w15:restartNumberingAfterBreak="0">
     <w:nsid w:val="01B63EC0"/>
     <w:multiLevelType w:val="hybridMultilevel"/>
     <w:tmpl w:val="23582AC4"/>
@@ -34928,7 +37771,7 @@
       </w:rPr>
     </w:lvl>
   </w:abstractNum>
-  <w:abstractNum w:abstractNumId="8">
+  <w:abstractNum w:abstractNumId="8" w15:restartNumberingAfterBreak="0">
     <w:nsid w:val="04C35C13"/>
     <w:multiLevelType w:val="multilevel"/>
     <w:tmpl w:val="7FCAF4E0"/>
@@ -35048,7 +37891,7 @@
       </w:rPr>
     </w:lvl>
   </w:abstractNum>
-  <w:abstractNum w:abstractNumId="9">
+  <w:abstractNum w:abstractNumId="9" w15:restartNumberingAfterBreak="0">
     <w:nsid w:val="054423D9"/>
     <w:multiLevelType w:val="hybridMultilevel"/>
     <w:tmpl w:val="CCF672DE"/>
@@ -35135,14 +37978,14 @@
       </w:pPr>
     </w:lvl>
   </w:abstractNum>
-  <w:abstractNum w:abstractNumId="10">
+  <w:abstractNum w:abstractNumId="10" w15:restartNumberingAfterBreak="0">
     <w:nsid w:val="06CF58F6"/>
     <w:multiLevelType w:val="multilevel"/>
     <w:tmpl w:val="62E8B9FA"/>
     <w:name w:val="AppHeads32"/>
     <w:numStyleLink w:val="AppendixHeadings"/>
   </w:abstractNum>
-  <w:abstractNum w:abstractNumId="11">
+  <w:abstractNum w:abstractNumId="11" w15:restartNumberingAfterBreak="0">
     <w:nsid w:val="09454FFD"/>
     <w:multiLevelType w:val="hybridMultilevel"/>
     <w:tmpl w:val="AA0ABC42"/>
@@ -35231,14 +38074,14 @@
       </w:pPr>
     </w:lvl>
   </w:abstractNum>
-  <w:abstractNum w:abstractNumId="12">
+  <w:abstractNum w:abstractNumId="12" w15:restartNumberingAfterBreak="0">
     <w:nsid w:val="142C1CED"/>
     <w:multiLevelType w:val="multilevel"/>
     <w:tmpl w:val="A01A89D2"/>
     <w:name w:val="BodyHeadings"/>
     <w:numStyleLink w:val="BodyHeadings"/>
   </w:abstractNum>
-  <w:abstractNum w:abstractNumId="13">
+  <w:abstractNum w:abstractNumId="13" w15:restartNumberingAfterBreak="0">
     <w:nsid w:val="14A64C38"/>
     <w:multiLevelType w:val="multilevel"/>
     <w:tmpl w:val="62E8B9FA"/>
@@ -35363,7 +38206,7 @@
       </w:rPr>
     </w:lvl>
   </w:abstractNum>
-  <w:abstractNum w:abstractNumId="14">
+  <w:abstractNum w:abstractNumId="14" w15:restartNumberingAfterBreak="0">
     <w:nsid w:val="170300F2"/>
     <w:multiLevelType w:val="multilevel"/>
     <w:tmpl w:val="0421001D"/>
@@ -35450,7 +38293,7 @@
       </w:pPr>
     </w:lvl>
   </w:abstractNum>
-  <w:abstractNum w:abstractNumId="15">
+  <w:abstractNum w:abstractNumId="15" w15:restartNumberingAfterBreak="0">
     <w:nsid w:val="1AC539BF"/>
     <w:multiLevelType w:val="hybridMultilevel"/>
     <w:tmpl w:val="D688A4A2"/>
@@ -35567,7 +38410,7 @@
       </w:rPr>
     </w:lvl>
   </w:abstractNum>
-  <w:abstractNum w:abstractNumId="16">
+  <w:abstractNum w:abstractNumId="16" w15:restartNumberingAfterBreak="0">
     <w:nsid w:val="21ED2DBC"/>
     <w:multiLevelType w:val="hybridMultilevel"/>
     <w:tmpl w:val="A0F4482E"/>
@@ -35654,7 +38497,7 @@
       </w:pPr>
     </w:lvl>
   </w:abstractNum>
-  <w:abstractNum w:abstractNumId="17">
+  <w:abstractNum w:abstractNumId="17" w15:restartNumberingAfterBreak="0">
     <w:nsid w:val="222B0DDA"/>
     <w:multiLevelType w:val="multilevel"/>
     <w:tmpl w:val="4C4C5A04"/>
@@ -35772,7 +38615,7 @@
       </w:rPr>
     </w:lvl>
   </w:abstractNum>
-  <w:abstractNum w:abstractNumId="18">
+  <w:abstractNum w:abstractNumId="18" w15:restartNumberingAfterBreak="0">
     <w:nsid w:val="27CD1339"/>
     <w:multiLevelType w:val="multilevel"/>
     <w:tmpl w:val="2DB4B156"/>
@@ -35889,7 +38732,7 @@
       </w:rPr>
     </w:lvl>
   </w:abstractNum>
-  <w:abstractNum w:abstractNumId="19">
+  <w:abstractNum w:abstractNumId="19" w15:restartNumberingAfterBreak="0">
     <w:nsid w:val="2E3A138C"/>
     <w:multiLevelType w:val="multilevel"/>
     <w:tmpl w:val="4C4C5A04"/>
@@ -36007,21 +38850,21 @@
       </w:rPr>
     </w:lvl>
   </w:abstractNum>
-  <w:abstractNum w:abstractNumId="20">
+  <w:abstractNum w:abstractNumId="20" w15:restartNumberingAfterBreak="0">
     <w:nsid w:val="327B644E"/>
     <w:multiLevelType w:val="multilevel"/>
     <w:tmpl w:val="62E8B9FA"/>
     <w:name w:val="AppHeads2"/>
     <w:numStyleLink w:val="AppendixHeadings"/>
   </w:abstractNum>
-  <w:abstractNum w:abstractNumId="21">
+  <w:abstractNum w:abstractNumId="21" w15:restartNumberingAfterBreak="0">
     <w:nsid w:val="33811249"/>
     <w:multiLevelType w:val="multilevel"/>
     <w:tmpl w:val="62E8B9FA"/>
     <w:name w:val="AppHeads"/>
     <w:numStyleLink w:val="AppendixHeadings"/>
   </w:abstractNum>
-  <w:abstractNum w:abstractNumId="22">
+  <w:abstractNum w:abstractNumId="22" w15:restartNumberingAfterBreak="0">
     <w:nsid w:val="39E671BA"/>
     <w:multiLevelType w:val="hybridMultilevel"/>
     <w:tmpl w:val="092EA394"/>
@@ -36134,7 +38977,7 @@
       </w:rPr>
     </w:lvl>
   </w:abstractNum>
-  <w:abstractNum w:abstractNumId="23">
+  <w:abstractNum w:abstractNumId="23" w15:restartNumberingAfterBreak="0">
     <w:nsid w:val="3F5D1795"/>
     <w:multiLevelType w:val="hybridMultilevel"/>
     <w:tmpl w:val="CFC42DB6"/>
@@ -36221,7 +39064,7 @@
       </w:pPr>
     </w:lvl>
   </w:abstractNum>
-  <w:abstractNum w:abstractNumId="24">
+  <w:abstractNum w:abstractNumId="24" w15:restartNumberingAfterBreak="0">
     <w:nsid w:val="42132298"/>
     <w:multiLevelType w:val="hybridMultilevel"/>
     <w:tmpl w:val="D494D31A"/>
@@ -36314,7 +39157,7 @@
       </w:pPr>
     </w:lvl>
   </w:abstractNum>
-  <w:abstractNum w:abstractNumId="25">
+  <w:abstractNum w:abstractNumId="25" w15:restartNumberingAfterBreak="0">
     <w:nsid w:val="47DE450F"/>
     <w:multiLevelType w:val="hybridMultilevel"/>
     <w:tmpl w:val="D7022A74"/>
@@ -36407,21 +39250,21 @@
       </w:pPr>
     </w:lvl>
   </w:abstractNum>
-  <w:abstractNum w:abstractNumId="26">
+  <w:abstractNum w:abstractNumId="26" w15:restartNumberingAfterBreak="0">
     <w:nsid w:val="49D41C76"/>
     <w:multiLevelType w:val="multilevel"/>
     <w:tmpl w:val="A01A89D2"/>
     <w:name w:val="BodyHeads"/>
     <w:numStyleLink w:val="BodyHeadings"/>
   </w:abstractNum>
-  <w:abstractNum w:abstractNumId="27">
+  <w:abstractNum w:abstractNumId="27" w15:restartNumberingAfterBreak="0">
     <w:nsid w:val="509107F9"/>
     <w:multiLevelType w:val="multilevel"/>
     <w:tmpl w:val="A01A89D2"/>
     <w:name w:val="BodyHeadings2"/>
     <w:numStyleLink w:val="BodyHeadings"/>
   </w:abstractNum>
-  <w:abstractNum w:abstractNumId="28">
+  <w:abstractNum w:abstractNumId="28" w15:restartNumberingAfterBreak="0">
     <w:nsid w:val="56DE3ADD"/>
     <w:multiLevelType w:val="multilevel"/>
     <w:tmpl w:val="A01A89D2"/>
@@ -36544,14 +39387,14 @@
       </w:rPr>
     </w:lvl>
   </w:abstractNum>
-  <w:abstractNum w:abstractNumId="29">
+  <w:abstractNum w:abstractNumId="29" w15:restartNumberingAfterBreak="0">
     <w:nsid w:val="57517C54"/>
     <w:multiLevelType w:val="multilevel"/>
     <w:tmpl w:val="62E8B9FA"/>
     <w:name w:val="AppHeads"/>
     <w:numStyleLink w:val="AppendixHeadings"/>
   </w:abstractNum>
-  <w:abstractNum w:abstractNumId="30">
+  <w:abstractNum w:abstractNumId="30" w15:restartNumberingAfterBreak="0">
     <w:nsid w:val="59D75C58"/>
     <w:multiLevelType w:val="hybridMultilevel"/>
     <w:tmpl w:val="E2F0C89A"/>
@@ -36638,14 +39481,14 @@
       </w:pPr>
     </w:lvl>
   </w:abstractNum>
-  <w:abstractNum w:abstractNumId="31">
+  <w:abstractNum w:abstractNumId="31" w15:restartNumberingAfterBreak="0">
     <w:nsid w:val="5C7F389E"/>
     <w:multiLevelType w:val="multilevel"/>
     <w:tmpl w:val="62E8B9FA"/>
     <w:name w:val="AppHeads4"/>
     <w:numStyleLink w:val="AppendixHeadings"/>
   </w:abstractNum>
-  <w:abstractNum w:abstractNumId="32">
+  <w:abstractNum w:abstractNumId="32" w15:restartNumberingAfterBreak="0">
     <w:nsid w:val="5E344E65"/>
     <w:multiLevelType w:val="hybridMultilevel"/>
     <w:tmpl w:val="A5CE6A30"/>
@@ -36732,21 +39575,21 @@
       </w:pPr>
     </w:lvl>
   </w:abstractNum>
-  <w:abstractNum w:abstractNumId="33">
+  <w:abstractNum w:abstractNumId="33" w15:restartNumberingAfterBreak="0">
     <w:nsid w:val="6E365AD2"/>
     <w:multiLevelType w:val="multilevel"/>
     <w:tmpl w:val="A01A89D2"/>
     <w:name w:val="BodyHeadings3"/>
     <w:numStyleLink w:val="BodyHeadings"/>
   </w:abstractNum>
-  <w:abstractNum w:abstractNumId="34">
+  <w:abstractNum w:abstractNumId="34" w15:restartNumberingAfterBreak="0">
     <w:nsid w:val="742E6936"/>
     <w:multiLevelType w:val="multilevel"/>
     <w:tmpl w:val="62E8B9FA"/>
     <w:name w:val="AppHeads3"/>
     <w:numStyleLink w:val="AppendixHeadings"/>
   </w:abstractNum>
-  <w:abstractNum w:abstractNumId="35">
+  <w:abstractNum w:abstractNumId="35" w15:restartNumberingAfterBreak="0">
     <w:nsid w:val="74D14619"/>
     <w:multiLevelType w:val="multilevel"/>
     <w:tmpl w:val="4C4C5A04"/>
@@ -36864,7 +39707,7 @@
       </w:rPr>
     </w:lvl>
   </w:abstractNum>
-  <w:abstractNum w:abstractNumId="36">
+  <w:abstractNum w:abstractNumId="36" w15:restartNumberingAfterBreak="0">
     <w:nsid w:val="79EE763E"/>
     <w:multiLevelType w:val="hybridMultilevel"/>
     <w:tmpl w:val="762E3CD4"/>
@@ -36957,7 +39800,7 @@
       </w:pPr>
     </w:lvl>
   </w:abstractNum>
-  <w:abstractNum w:abstractNumId="37">
+  <w:abstractNum w:abstractNumId="37" w15:restartNumberingAfterBreak="0">
     <w:nsid w:val="7E7350CA"/>
     <w:multiLevelType w:val="hybridMultilevel"/>
     <w:tmpl w:val="28D01D0A"/>
@@ -39055,7 +41898,6 @@
     <w:uiPriority w:val="59"/>
     <w:rsid w:val="00B9002A"/>
     <w:tblPr>
-      <w:tblInd w:w="0" w:type="dxa"/>
       <w:tblBorders>
         <w:top w:val="single" w:sz="4" w:space="0" w:color="000000"/>
         <w:left w:val="single" w:sz="4" w:space="0" w:color="000000"/>
@@ -39064,12 +41906,6 @@
         <w:insideH w:val="single" w:sz="4" w:space="0" w:color="000000"/>
         <w:insideV w:val="single" w:sz="4" w:space="0" w:color="000000"/>
       </w:tblBorders>
-      <w:tblCellMar>
-        <w:top w:w="0" w:type="dxa"/>
-        <w:left w:w="108" w:type="dxa"/>
-        <w:bottom w:w="0" w:type="dxa"/>
-        <w:right w:w="108" w:type="dxa"/>
-      </w:tblCellMar>
     </w:tblPr>
   </w:style>
   <w:style w:type="paragraph" w:styleId="ListContinue2">
@@ -40048,7 +42884,7 @@
 </file>
 
 <file path=customXml/itemProps1.xml><?xml version="1.0" encoding="utf-8"?>
-<ds:datastoreItem xmlns:ds="http://schemas.openxmlformats.org/officeDocument/2006/customXml" ds:itemID="{677236FC-BFBB-4DD8-9ACA-29ACDF5E6460}">
+<ds:datastoreItem xmlns:ds="http://schemas.openxmlformats.org/officeDocument/2006/customXml" ds:itemID="{12FCC35D-C244-400C-A942-6F29FF0BE001}">
   <ds:schemaRefs>
     <ds:schemaRef ds:uri="http://schemas.openxmlformats.org/officeDocument/2006/bibliography"/>
   </ds:schemaRefs>

--- a/DOKUMEN/SKRIPSI MUHAMMAD HASBI A. S (1).docx
+++ b/DOKUMEN/SKRIPSI MUHAMMAD HASBI A. S (1).docx
@@ -179,7 +179,7 @@
       <w:r>
         <w:rPr>
           <w:noProof/>
-          <w:lang w:val="en-US"/>
+          <w:lang w:eastAsia="id-ID"/>
         </w:rPr>
         <w:drawing>
           <wp:inline distT="0" distB="0" distL="0" distR="0" wp14:anchorId="22F25191" wp14:editId="452FE5A4">
@@ -1053,7 +1053,6 @@
       </w:pPr>
       <w:bookmarkStart w:id="2" w:name="_Toc36026888"/>
       <w:r>
-        <w:lastRenderedPageBreak/>
         <w:t>PERNYATAAN</w:t>
       </w:r>
       <w:r>
@@ -1168,7 +1167,7 @@
       <w:r>
         <w:rPr>
           <w:noProof/>
-          <w:lang w:val="en-US"/>
+          <w:lang w:eastAsia="id-ID"/>
         </w:rPr>
         <w:drawing>
           <wp:anchor distT="0" distB="0" distL="114300" distR="114300" simplePos="0" relativeHeight="251657216" behindDoc="0" locked="0" layoutInCell="1" allowOverlap="1" wp14:anchorId="5989A6BC" wp14:editId="10CE5231">
@@ -1293,7 +1292,6 @@
       </w:pPr>
       <w:bookmarkStart w:id="3" w:name="_Toc36026889"/>
       <w:r>
-        <w:lastRenderedPageBreak/>
         <w:t>PRAKATA</w:t>
       </w:r>
       <w:bookmarkEnd w:id="3"/>
@@ -1508,7 +1506,6 @@
       </w:pPr>
       <w:bookmarkStart w:id="4" w:name="_Toc36026890"/>
       <w:r>
-        <w:lastRenderedPageBreak/>
         <w:t>ABSTRAK</w:t>
       </w:r>
       <w:bookmarkEnd w:id="4"/>
@@ -1729,7 +1726,6 @@
       </w:pPr>
       <w:bookmarkStart w:id="5" w:name="_Toc36026891"/>
       <w:r>
-        <w:lastRenderedPageBreak/>
         <w:t>ABSTRACT</w:t>
       </w:r>
       <w:bookmarkEnd w:id="5"/>
@@ -1800,7 +1796,6 @@
       <w:bookmarkStart w:id="6" w:name="_Toc402485257"/>
       <w:bookmarkStart w:id="7" w:name="_Toc36026892"/>
       <w:r>
-        <w:lastRenderedPageBreak/>
         <w:t>DAFTAR ISI</w:t>
       </w:r>
       <w:bookmarkEnd w:id="6"/>
@@ -5884,7 +5879,6 @@
       </w:pPr>
       <w:bookmarkStart w:id="10" w:name="_Toc36026893"/>
       <w:r>
-        <w:lastRenderedPageBreak/>
         <w:t>DAFTAR TABEL</w:t>
       </w:r>
       <w:bookmarkEnd w:id="10"/>
@@ -6367,7 +6361,6 @@
         <w:rPr>
           <w:caps w:val="0"/>
         </w:rPr>
-        <w:lastRenderedPageBreak/>
         <w:t>DAFTAR GAMBAR</w:t>
       </w:r>
       <w:bookmarkEnd w:id="11"/>
@@ -7127,7 +7120,6 @@
         <w:rPr>
           <w:caps w:val="0"/>
         </w:rPr>
-        <w:lastRenderedPageBreak/>
         <w:t>DAFTAR LAMPIRAN</w:t>
       </w:r>
       <w:bookmarkEnd w:id="9"/>
@@ -7726,7 +7718,6 @@
           <w:caps w:val="0"/>
           <w:lang w:val="en-US"/>
         </w:rPr>
-        <w:lastRenderedPageBreak/>
         <w:t>PENDAHULUAN</w:t>
       </w:r>
       <w:commentRangeEnd w:id="14"/>
@@ -8514,14 +8505,7 @@
         <w:rPr>
           <w:noProof/>
         </w:rPr>
-        <w:t xml:space="preserve">(Faragher and Harle, </w:t>
-      </w:r>
-      <w:r>
-        <w:rPr>
-          <w:noProof/>
-        </w:rPr>
-        <w:lastRenderedPageBreak/>
-        <w:t>2015)</w:t>
+        <w:t>(Faragher and Harle, 2015)</w:t>
       </w:r>
       <w:r>
         <w:fldChar w:fldCharType="end"/>
@@ -9089,11 +9073,7 @@
         <w:t>lokasi dari perangkat tersebut</w:t>
       </w:r>
       <w:r>
-        <w:t xml:space="preserve">. Konsep ini </w:t>
-      </w:r>
-      <w:r>
-        <w:lastRenderedPageBreak/>
-        <w:t xml:space="preserve">dapat </w:t>
+        <w:t xml:space="preserve">. Konsep ini dapat </w:t>
       </w:r>
       <w:r>
         <w:t xml:space="preserve">digunakan pada kondisi dimana objek yang dilacak tidak memungkinkan atau tidak dibolehkan membawa perangkat yang dapat melakukan klasifikasi sendiri sehingga objek hanya membawa perangkat berupa </w:t>
@@ -9542,11 +9522,7 @@
         <w:t xml:space="preserve">penentuan lokasi </w:t>
       </w:r>
       <w:r>
-        <w:t xml:space="preserve">yang </w:t>
-      </w:r>
-      <w:r>
-        <w:lastRenderedPageBreak/>
-        <w:t xml:space="preserve">digunakan adalah konsep </w:t>
+        <w:t xml:space="preserve">yang digunakan adalah konsep </w:t>
       </w:r>
       <w:r>
         <w:rPr>
@@ -9913,7 +9889,6 @@
         <w:rPr>
           <w:b/>
         </w:rPr>
-        <w:lastRenderedPageBreak/>
         <w:t xml:space="preserve">BAB </w:t>
       </w:r>
       <w:r>
@@ -10064,7 +10039,6 @@
         <w:rPr>
           <w:lang w:val="en-US"/>
         </w:rPr>
-        <w:lastRenderedPageBreak/>
         <w:t>LANDASAN KEPUSTAKAAN</w:t>
       </w:r>
       <w:bookmarkEnd w:id="31"/>
@@ -11033,7 +11007,6 @@
         <w:rPr>
           <w:b/>
         </w:rPr>
-        <w:lastRenderedPageBreak/>
         <w:t xml:space="preserve">Tabel </w:t>
       </w:r>
       <w:r>
@@ -11954,14 +11927,7 @@
         <w:rPr>
           <w:lang w:eastAsia="id-ID"/>
         </w:rPr>
-        <w:t xml:space="preserve"> adalah tahap pengumpulan data pola sinyal. Pada </w:t>
-      </w:r>
-      <w:r>
-        <w:rPr>
-          <w:lang w:eastAsia="id-ID"/>
-        </w:rPr>
-        <w:lastRenderedPageBreak/>
-        <w:t xml:space="preserve">tahap ini karakteristik sinyal pada masing-masing ruangan diukur dan disimpan pada database bersamaan dengan nama ruangan yang diukur. Data pola sinyal dan nama ruangan yang disimpan disebut dengan </w:t>
+        <w:t xml:space="preserve"> adalah tahap pengumpulan data pola sinyal. Pada tahap ini karakteristik sinyal pada masing-masing ruangan diukur dan disimpan pada database bersamaan dengan nama ruangan yang diukur. Data pola sinyal dan nama ruangan yang disimpan disebut dengan </w:t>
       </w:r>
       <w:r>
         <w:rPr>
@@ -12399,7 +12365,7 @@
       <w:r>
         <w:rPr>
           <w:noProof/>
-          <w:lang w:val="en-US"/>
+          <w:lang w:eastAsia="id-ID"/>
         </w:rPr>
         <w:drawing>
           <wp:inline distT="0" distB="0" distL="0" distR="0" wp14:anchorId="64FE196C" wp14:editId="2ACBF68B">
@@ -12656,7 +12622,6 @@
       <w:bookmarkStart w:id="40" w:name="_Toc20222285"/>
       <w:bookmarkStart w:id="41" w:name="_Toc36026909"/>
       <w:r>
-        <w:lastRenderedPageBreak/>
         <w:t xml:space="preserve">Algoritma </w:t>
       </w:r>
       <w:r>
@@ -12728,7 +12693,7 @@
       <w:r>
         <w:rPr>
           <w:noProof/>
-          <w:lang w:val="en-US"/>
+          <w:lang w:eastAsia="id-ID"/>
         </w:rPr>
         <w:drawing>
           <wp:inline distT="0" distB="0" distL="0" distR="0" wp14:anchorId="4B102038" wp14:editId="4734B49A">
@@ -13146,7 +13111,6 @@
         <w:rPr>
           <w:lang w:val="en-US"/>
         </w:rPr>
-        <w:lastRenderedPageBreak/>
         <w:t>METODOLOGI</w:t>
       </w:r>
       <w:r>
@@ -13182,7 +13146,7 @@
       <w:r>
         <w:rPr>
           <w:noProof/>
-          <w:lang w:val="en-US"/>
+          <w:lang w:eastAsia="id-ID"/>
         </w:rPr>
         <mc:AlternateContent>
           <mc:Choice Requires="wps">
@@ -13309,7 +13273,7 @@
       <w:r>
         <w:rPr>
           <w:noProof/>
-          <w:lang w:val="en-US"/>
+          <w:lang w:eastAsia="id-ID"/>
         </w:rPr>
         <w:drawing>
           <wp:inline distT="0" distB="0" distL="0" distR="0" wp14:anchorId="7FE8BEE5" wp14:editId="1EF05C57">
@@ -13436,7 +13400,6 @@
       <w:bookmarkStart w:id="46" w:name="_Toc20222287"/>
       <w:bookmarkStart w:id="47" w:name="_Toc36026911"/>
       <w:r>
-        <w:lastRenderedPageBreak/>
         <w:t>Identifikasi Masalah</w:t>
       </w:r>
       <w:bookmarkEnd w:id="46"/>
@@ -13712,7 +13675,6 @@
         <w:rPr>
           <w:lang w:val="id-ID"/>
         </w:rPr>
-        <w:lastRenderedPageBreak/>
         <w:t xml:space="preserve">Pada implementasi </w:t>
       </w:r>
       <w:r>
@@ -14214,7 +14176,6 @@
       <w:bookmarkStart w:id="53" w:name="_Toc20222291"/>
       <w:bookmarkStart w:id="54" w:name="_Toc36026914"/>
       <w:r>
-        <w:lastRenderedPageBreak/>
         <w:t>Perancangan Sistem</w:t>
       </w:r>
       <w:bookmarkEnd w:id="53"/>
@@ -14428,7 +14389,7 @@
       <w:r>
         <w:rPr>
           <w:noProof/>
-          <w:lang w:val="en-US"/>
+          <w:lang w:eastAsia="id-ID"/>
         </w:rPr>
         <w:drawing>
           <wp:inline distT="0" distB="0" distL="0" distR="0" wp14:anchorId="59E13A2C" wp14:editId="30819881">
@@ -14671,7 +14632,6 @@
           <w:i/>
           <w:lang w:val="en-US"/>
         </w:rPr>
-        <w:lastRenderedPageBreak/>
         <w:t>offline</w:t>
       </w:r>
       <w:r>
@@ -14971,7 +14931,7 @@
       <w:r>
         <w:rPr>
           <w:noProof/>
-          <w:lang w:val="en-US"/>
+          <w:lang w:eastAsia="id-ID"/>
         </w:rPr>
         <w:drawing>
           <wp:inline distT="0" distB="0" distL="0" distR="0" wp14:anchorId="2DBD2540" wp14:editId="08E19AA3">
@@ -15109,9 +15069,8 @@
       <w:r>
         <w:rPr>
           <w:noProof/>
-          <w:lang w:val="en-US"/>
-        </w:rPr>
-        <w:lastRenderedPageBreak/>
+          <w:lang w:eastAsia="id-ID"/>
+        </w:rPr>
         <w:drawing>
           <wp:inline distT="0" distB="0" distL="0" distR="0" wp14:anchorId="6D3E1BA4" wp14:editId="6F753E55">
             <wp:extent cx="3744095" cy="3619500"/>
@@ -15637,7 +15596,6 @@
       </w:pPr>
       <w:bookmarkStart w:id="59" w:name="_Toc35779062"/>
       <w:r>
-        <w:lastRenderedPageBreak/>
         <w:t xml:space="preserve">Tabel </w:t>
       </w:r>
       <w:r>
@@ -16565,9 +16523,8 @@
       <w:r>
         <w:rPr>
           <w:noProof/>
-          <w:lang w:val="en-US"/>
-        </w:rPr>
-        <w:lastRenderedPageBreak/>
+          <w:lang w:eastAsia="id-ID"/>
+        </w:rPr>
         <w:drawing>
           <wp:inline distT="0" distB="0" distL="0" distR="0" wp14:anchorId="3BE065BA" wp14:editId="2AAB616B">
             <wp:extent cx="5039995" cy="2878574"/>
@@ -16708,7 +16665,7 @@
       <w:r>
         <w:rPr>
           <w:noProof/>
-          <w:lang w:val="en-US"/>
+          <w:lang w:eastAsia="id-ID"/>
         </w:rPr>
         <w:drawing>
           <wp:inline distT="0" distB="0" distL="0" distR="0" wp14:anchorId="6454BA33" wp14:editId="651081E8">
@@ -17035,7 +16992,6 @@
         <w:ind w:left="567"/>
       </w:pPr>
       <w:r>
-        <w:lastRenderedPageBreak/>
         <w:t>Nama lokasi hasil klasifikasi</w:t>
       </w:r>
     </w:p>
@@ -17318,9 +17274,12 @@
         <w:t xml:space="preserve">Perancangan </w:t>
       </w:r>
       <w:r>
-        <w:t>Pengujian Akurasi Kesalahan Umum</w:t>
+        <w:t xml:space="preserve">Pengujian Akurasi Kesalahan </w:t>
       </w:r>
       <w:bookmarkEnd w:id="64"/>
+      <w:r>
+        <w:t>Sistem</w:t>
+      </w:r>
     </w:p>
     <w:p>
       <w:pPr>
@@ -17398,7 +17357,10 @@
         <w:pStyle w:val="Heading4"/>
       </w:pPr>
       <w:r>
-        <w:t>Alur Pengujian Akurasi Kesalahan Umum</w:t>
+        <w:t xml:space="preserve">Alur Pengujian Akurasi Kesalahan </w:t>
+      </w:r>
+      <w:r>
+        <w:t>Sistem</w:t>
       </w:r>
     </w:p>
     <w:p>
@@ -17418,9 +17380,8 @@
       <w:r>
         <w:rPr>
           <w:noProof/>
-          <w:lang w:val="en-US"/>
-        </w:rPr>
-        <w:lastRenderedPageBreak/>
+          <w:lang w:eastAsia="id-ID"/>
+        </w:rPr>
         <w:drawing>
           <wp:inline distT="0" distB="0" distL="0" distR="0" wp14:anchorId="5FB43BD3" wp14:editId="7EE0D844">
             <wp:extent cx="5039995" cy="4761361"/>
@@ -17518,7 +17479,10 @@
         <w:fldChar w:fldCharType="end"/>
       </w:r>
       <w:r>
-        <w:t xml:space="preserve"> Alur Pengujian Akurasi Kesalahan Umum</w:t>
+        <w:t xml:space="preserve"> Alur Pengujian Akurasi Kesalahan </w:t>
+      </w:r>
+      <w:r>
+        <w:t>Sistem</w:t>
       </w:r>
     </w:p>
     <w:p>
@@ -17738,8 +17702,10 @@
         <w:pStyle w:val="Heading4"/>
       </w:pPr>
       <w:r>
-        <w:lastRenderedPageBreak/>
-        <w:t>Format File Log Pengujian Akurasi Kesalahan Umum</w:t>
+        <w:t xml:space="preserve">Format File Log Pengujian Akurasi Kesalahan </w:t>
+      </w:r>
+      <w:r>
+        <w:t>Sistem</w:t>
       </w:r>
     </w:p>
     <w:p>
@@ -17896,7 +17862,10 @@
         <w:t>file log</w:t>
       </w:r>
       <w:r>
-        <w:t xml:space="preserve"> Pengujian Akurasi Kesalahan Umum</w:t>
+        <w:t xml:space="preserve"> Pengujian Akurasi Kesalahan </w:t>
+      </w:r>
+      <w:r>
+        <w:t>Sistem</w:t>
       </w:r>
     </w:p>
     <w:tbl>
@@ -18199,13 +18168,20 @@
     <w:p>
       <w:pPr>
         <w:pStyle w:val="Heading3"/>
+        <w:ind w:left="709" w:hanging="709"/>
       </w:pPr>
       <w:bookmarkStart w:id="65" w:name="_Toc36026918"/>
       <w:r>
         <w:t xml:space="preserve">Perancangan </w:t>
       </w:r>
       <w:r>
-        <w:t>Pengujian Akurasi Kesalahan Tiap Sub-Lokasi</w:t>
+        <w:t xml:space="preserve">Pengujian Akurasi Kesalahan </w:t>
+      </w:r>
+      <w:r>
+        <w:t xml:space="preserve">Sistem Pada Tiap </w:t>
+      </w:r>
+      <w:r>
+        <w:t>Sub-Lokasi</w:t>
       </w:r>
       <w:bookmarkEnd w:id="65"/>
     </w:p>
@@ -18228,9 +18204,8 @@
       <w:r>
         <w:rPr>
           <w:noProof/>
-          <w:lang w:val="en-US"/>
-        </w:rPr>
-        <w:lastRenderedPageBreak/>
+          <w:lang w:eastAsia="id-ID"/>
+        </w:rPr>
         <w:drawing>
           <wp:inline distT="0" distB="0" distL="0" distR="0" wp14:anchorId="539412AE" wp14:editId="729D79F8">
             <wp:extent cx="4400550" cy="2305050"/>
@@ -18374,9 +18349,8 @@
       <w:r>
         <w:rPr>
           <w:noProof/>
-          <w:lang w:val="en-US"/>
-        </w:rPr>
-        <w:lastRenderedPageBreak/>
+          <w:lang w:eastAsia="id-ID"/>
+        </w:rPr>
         <w:drawing>
           <wp:inline distT="0" distB="0" distL="0" distR="0" wp14:anchorId="1E5D1A5A" wp14:editId="74C8C0E4">
             <wp:extent cx="3457575" cy="5321026"/>
@@ -18711,7 +18685,6 @@
         <w:rPr>
           <w:rFonts w:cs="Calibri"/>
         </w:rPr>
-        <w:lastRenderedPageBreak/>
         <w:t xml:space="preserve">Proses pada nomor 2-9 diulang sampai semua sub lokasi pada masing-masing ruangan tercatat hasil klasifikasinya pada </w:t>
       </w:r>
       <w:r>
@@ -18765,8 +18738,16 @@
         </w:numPr>
         <w:ind w:left="567"/>
         <w:jc w:val="both"/>
-      </w:pPr>
-      <w:r>
+        <w:rPr>
+          <w:sz w:val="24"/>
+          <w:szCs w:val="24"/>
+        </w:rPr>
+      </w:pPr>
+      <w:r>
+        <w:rPr>
+          <w:sz w:val="24"/>
+          <w:szCs w:val="24"/>
+        </w:rPr>
         <w:t>Hasil klasifikasi</w:t>
       </w:r>
     </w:p>
@@ -18779,8 +18760,16 @@
         </w:numPr>
         <w:ind w:left="567"/>
         <w:jc w:val="both"/>
-      </w:pPr>
-      <w:r>
+        <w:rPr>
+          <w:sz w:val="24"/>
+          <w:szCs w:val="24"/>
+        </w:rPr>
+      </w:pPr>
+      <w:r>
+        <w:rPr>
+          <w:sz w:val="24"/>
+          <w:szCs w:val="24"/>
+        </w:rPr>
         <w:t>Waktu klasifikasi (HH:MM:SS)</w:t>
       </w:r>
     </w:p>
@@ -18793,8 +18782,16 @@
         </w:numPr>
         <w:ind w:left="567"/>
         <w:jc w:val="both"/>
-      </w:pPr>
-      <w:r>
+        <w:rPr>
+          <w:sz w:val="24"/>
+          <w:szCs w:val="24"/>
+        </w:rPr>
+      </w:pPr>
+      <w:r>
+        <w:rPr>
+          <w:sz w:val="24"/>
+          <w:szCs w:val="24"/>
+        </w:rPr>
         <w:t>Nama Ruangan sebenarnya</w:t>
       </w:r>
     </w:p>
@@ -18807,8 +18804,16 @@
         </w:numPr>
         <w:ind w:left="567"/>
         <w:jc w:val="both"/>
-      </w:pPr>
-      <w:r>
+        <w:rPr>
+          <w:sz w:val="24"/>
+          <w:szCs w:val="24"/>
+        </w:rPr>
+      </w:pPr>
+      <w:r>
+        <w:rPr>
+          <w:sz w:val="24"/>
+          <w:szCs w:val="24"/>
+        </w:rPr>
         <w:t>Sub lokasi pada ruangan</w:t>
       </w:r>
     </w:p>
@@ -18821,8 +18826,16 @@
         </w:numPr>
         <w:ind w:left="567"/>
         <w:jc w:val="both"/>
-      </w:pPr>
-      <w:r>
+        <w:rPr>
+          <w:sz w:val="24"/>
+          <w:szCs w:val="24"/>
+        </w:rPr>
+      </w:pPr>
+      <w:r>
+        <w:rPr>
+          <w:sz w:val="24"/>
+          <w:szCs w:val="24"/>
+        </w:rPr>
         <w:t>Kecocokan, maksudnya adalah apabila hasil klasifikasi sama dengan lokasi sebenarnya, maka hasil pencocokan = cocok (match). Sebaliknya, jika hasil klasifikasi tidak sama dengan lokasi sebenarnya, maka hasil kecocokan = tidak cocok (mismatch)</w:t>
       </w:r>
     </w:p>
@@ -18831,21 +18844,32 @@
         <w:pStyle w:val="ListParagraph"/>
         <w:ind w:left="567"/>
         <w:jc w:val="both"/>
-      </w:pPr>
-      <w:r>
+        <w:rPr>
+          <w:sz w:val="24"/>
+          <w:szCs w:val="24"/>
+        </w:rPr>
+      </w:pPr>
+      <w:r>
+        <w:rPr>
+          <w:sz w:val="24"/>
+          <w:szCs w:val="24"/>
+        </w:rPr>
         <w:t xml:space="preserve">Tabel dibawah ini menunjukkan format dari </w:t>
       </w:r>
       <w:r>
         <w:rPr>
           <w:i/>
+          <w:sz w:val="24"/>
+          <w:szCs w:val="24"/>
         </w:rPr>
         <w:t xml:space="preserve">file log </w:t>
       </w:r>
       <w:r>
-        <w:t>yang digunakan</w:t>
-      </w:r>
-      <w:r>
-        <w:t>.</w:t>
+        <w:rPr>
+          <w:sz w:val="24"/>
+          <w:szCs w:val="24"/>
+        </w:rPr>
+        <w:t>yang digunakan.</w:t>
       </w:r>
     </w:p>
     <w:p>
@@ -19982,7 +20006,6 @@
                 <w:sz w:val="20"/>
                 <w:szCs w:val="20"/>
               </w:rPr>
-              <w:lastRenderedPageBreak/>
               <w:t>2</w:t>
             </w:r>
           </w:p>
@@ -20792,7 +20815,7 @@
         <w:rPr>
           <w:i/>
         </w:rPr>
-        <w:t xml:space="preserve"> online.</w:t>
+        <w:t xml:space="preserve"> online. </w:t>
       </w:r>
       <w:r>
         <w:t xml:space="preserve">Pada tahap implementasi, seluruh perangkat yang digunakan akan diberikan kode sumber untuk dieksekusi. </w:t>
@@ -20949,11 +20972,7 @@
         <w:t xml:space="preserve">Pada  tahap  ini,  sistem  telah  berhasil  dirancang  lalu  penulis  akan  melakukan pengujian  pada  sistem  yang  dibangun.  Pengujian  dilakukan  untuk  mengetahui bahwa  sistem  telah  dapat  berjalan  sesuai  dengan  spesifikasi,  kebutuhan,  dan tujuannya. </w:t>
       </w:r>
       <w:r>
-        <w:t xml:space="preserve">Pengujian ini dibagi menjadi 2 tahap, tahap pertama </w:t>
-      </w:r>
-      <w:r>
-        <w:lastRenderedPageBreak/>
-        <w:t>adalah pengujian untuk memperoleh akurasi kesalahan penentuan lokasi secara umum. Kedua, adalah pengujian untuk memperoleh akurasi kesalahan pada tiap sub-lokasi pada masing-masing lokasi implementasi.</w:t>
+        <w:t>Pengujian ini dibagi menjadi 2 tahap, tahap pertama adalah pengujian untuk memperoleh akurasi kesalahan penentuan lokasi secara umum. Kedua, adalah pengujian untuk memperoleh akurasi kesalahan pada tiap sub-lokasi pada masing-masing lokasi implementasi.</w:t>
       </w:r>
       <w:r>
         <w:t xml:space="preserve"> Implementasi pengujian dilakukan pada kondisi lingkungan yang sebenarnya untuk mengetahui kinerja dari sistem apabila diimplementasikan pada kondisi sebenarnya. </w:t>
@@ -21009,7 +21028,6 @@
         <w:rPr>
           <w:caps w:val="0"/>
         </w:rPr>
-        <w:lastRenderedPageBreak/>
         <w:t>IMPLEMENTASI</w:t>
       </w:r>
       <w:bookmarkEnd w:id="73"/>
@@ -21047,7 +21065,43 @@
         <w:t>Online</w:t>
       </w:r>
       <w:r>
-        <w:t>, ketiga akan menjelaskan mengenai implementasi pengujian akurasi kesalahan umum, dan keempat akan menjelaskan mengenai pengujian akurasi kesalahan pada tiap sub lokasi ruangan.</w:t>
+        <w:t xml:space="preserve">, ketiga akan menjelaskan mengenai implementasi pengujian akurasi kesalahan </w:t>
+      </w:r>
+      <w:r>
+        <w:t>sistem</w:t>
+      </w:r>
+      <w:r>
+        <w:t>, dan keempat akan menjelaskan mengenai pengujian akurasi kesalahan pada tiap sub lokasi ruangan.</w:t>
+      </w:r>
+      <w:r>
+        <w:t xml:space="preserve"> </w:t>
+      </w:r>
+    </w:p>
+    <w:p>
+      <w:pPr>
+        <w:pStyle w:val="BodyText"/>
+        <w:ind w:firstLine="426"/>
+      </w:pPr>
+      <w:r>
+        <w:t xml:space="preserve">Pada tahap implementasi, penulis  menggunakan Mikrokontroller ESP32 sebagai </w:t>
+      </w:r>
+      <w:r>
+        <w:rPr>
+          <w:i/>
+        </w:rPr>
+        <w:t>reference point</w:t>
+      </w:r>
+      <w:r>
+        <w:t xml:space="preserve">. Untuk komponen </w:t>
+      </w:r>
+      <w:r>
+        <w:rPr>
+          <w:i/>
+        </w:rPr>
+        <w:t>passive tag</w:t>
+      </w:r>
+      <w:r>
+        <w:t xml:space="preserve">, penulis menggunakan perangkat dengan nama iTAG. </w:t>
       </w:r>
     </w:p>
     <w:p>
@@ -21472,11 +21526,7 @@
         <w:t xml:space="preserve"> tidak terdeteksi atau nilai RSSI kurang dari -120dBm, maka nilai RSSI yang dikirim ke server akan default bernilai -120dBm.</w:t>
       </w:r>
       <w:r>
-        <w:t xml:space="preserve"> Hal ini dilakukan </w:t>
-      </w:r>
-      <w:r>
-        <w:lastRenderedPageBreak/>
-        <w:t xml:space="preserve">agar nilai RSSI yang terekam dalam </w:t>
+        <w:t xml:space="preserve"> Hal ini dilakukan agar nilai RSSI yang terekam dalam </w:t>
       </w:r>
       <w:r>
         <w:rPr>
@@ -21963,7 +22013,6 @@
                       <w:sz w:val="22"/>
                       <w:lang w:val="en-US"/>
                     </w:rPr>
-                    <w:lastRenderedPageBreak/>
                     <w:t>Ruang 1,13:26:58,-90,-89,-120,-120,-120</w:t>
                   </w:r>
                 </w:p>
@@ -23765,7 +23814,6 @@
                       <w:sz w:val="22"/>
                       <w:lang w:val="en-US"/>
                     </w:rPr>
-                    <w:lastRenderedPageBreak/>
                     <w:t>Lorong,13:36:02,-120,-94,-91,-90,-93</w:t>
                   </w:r>
                 </w:p>
@@ -25567,7 +25615,6 @@
                       <w:sz w:val="22"/>
                       <w:lang w:val="en-US"/>
                     </w:rPr>
-                    <w:lastRenderedPageBreak/>
                     <w:t>Ruang 2,13:40:11,-95,-90,-90,-88,-120</w:t>
                   </w:r>
                 </w:p>
@@ -27028,7 +27075,6 @@
         </w:rPr>
       </w:pPr>
       <w:r>
-        <w:lastRenderedPageBreak/>
         <w:t xml:space="preserve">Implementasi </w:t>
       </w:r>
       <w:r>
@@ -28295,7 +28341,6 @@
               <w:rPr>
                 <w:lang w:val="id-ID"/>
               </w:rPr>
-              <w:lastRenderedPageBreak/>
               <w:t>.......</w:t>
             </w:r>
           </w:p>
@@ -29016,7 +29061,6 @@
               <w:rPr>
                 <w:lang w:val="id-ID"/>
               </w:rPr>
-              <w:lastRenderedPageBreak/>
               <w:t>Lorong,14:58:30</w:t>
             </w:r>
           </w:p>
@@ -29737,7 +29781,6 @@
               <w:rPr>
                 <w:lang w:val="id-ID"/>
               </w:rPr>
-              <w:lastRenderedPageBreak/>
               <w:t>Lorong,14:58:35</w:t>
             </w:r>
           </w:p>
@@ -30460,7 +30503,6 @@
         <w:rPr>
           <w:lang w:val="id-ID"/>
         </w:rPr>
-        <w:lastRenderedPageBreak/>
         <w:t xml:space="preserve">Pada gambar berikut ini merupakan tangkapan layar dari implementasi tahap </w:t>
       </w:r>
       <w:r>
@@ -30538,7 +30580,10 @@
         <w:pStyle w:val="Heading2"/>
       </w:pPr>
       <w:r>
-        <w:t>Implementasi Pengujian Akurasi Kesalahan Umum</w:t>
+        <w:t xml:space="preserve">Implementasi Pengujian Akurasi Kesalahan </w:t>
+      </w:r>
+      <w:r>
+        <w:t>Sistem</w:t>
       </w:r>
     </w:p>
     <w:p>
@@ -30853,7 +30898,6 @@
         <w:ind w:firstLine="426"/>
       </w:pPr>
       <w:r>
-        <w:lastRenderedPageBreak/>
         <w:t xml:space="preserve">Setelah variabel ‘rssi’ tidak ada yang bernilai ‘None’, maka server akan melakukan klasifikasi nama lokasi berdasarkan pola sinyal yang tersimpan pada variabel array ‘rssi’. Apabila hasil klasifikasi tidak sama dengan nama lokasi sebenarnya, maka inisialisasi variabel ‘compatibility’ dengan nilai “Mismatch”. Sebaliknya, jika hasil klasifikasi sama dengan nama lokasi sebenarnya, maka inisialisasi variabel ‘compatibility’ dengan nilai “Match” . Selanjutnya, server menulis hasil klasifikasi pada </w:t>
       </w:r>
       <w:r>
@@ -30871,7 +30915,10 @@
         <w:pStyle w:val="Heading3"/>
       </w:pPr>
       <w:r>
-        <w:t>Hasil Pengambilan Data Pengujian Akurasi Kesalahan Umum</w:t>
+        <w:t xml:space="preserve">Hasil Pengambilan Data Pengujian Akurasi Kesalahan </w:t>
+      </w:r>
+      <w:r>
+        <w:t>Sistem</w:t>
       </w:r>
     </w:p>
     <w:p>
@@ -31408,7 +31455,6 @@
               <w:rPr>
                 <w:lang w:val="id-ID"/>
               </w:rPr>
-              <w:lastRenderedPageBreak/>
               <w:t>Ruang 2,15:32:00,Ruang 1,Mismatch</w:t>
             </w:r>
           </w:p>
@@ -31688,10 +31734,13 @@
     </w:p>
     <w:p>
       <w:pPr>
-        <w:pStyle w:val="Heading2"/>
-      </w:pPr>
-      <w:r>
-        <w:t>Implementasi Pengujian Akurasi Kesalahan Tiap Sub Lokasi</w:t>
+        <w:pStyle w:val="Heading3"/>
+      </w:pPr>
+      <w:r>
+        <w:t xml:space="preserve">Perhitungan Akurasi </w:t>
+      </w:r>
+      <w:r>
+        <w:t>Kesalahan Sistem</w:t>
       </w:r>
     </w:p>
     <w:p>
@@ -31700,10 +31749,28 @@
         <w:ind w:firstLine="426"/>
       </w:pPr>
       <w:r>
-        <w:t>Tahap terakhir adalah melakukan pengujian untuk mengukur akurasi kesalahan pada tiap sub-lokasi. Pengujian ini bertujuan untuk memetakan sub-lokasi mana yang memiliki tingkat akurasi kesalahan yang paling tinggi.</w:t>
-      </w:r>
-      <w:r>
-        <w:t xml:space="preserve"> Langkah pertama adalah mengambil data hasil klasifikasi pada tiap sub lokasi masing-masing ruangan. Data hasil klasifikasi akan ditulis pada </w:t>
+        <w:t xml:space="preserve">Tahap selanjutnya setelah memperoleh data hasil klasifikasi adalah menghitung akurasi kesalahan dari sistem. Perhitungan </w:t>
+      </w:r>
+      <w:r>
+        <w:t xml:space="preserve">akurasi kesalahan sistem menggunakan persamaan 3.1 yang dituangkan pada sebuah </w:t>
+      </w:r>
+      <w:r>
+        <w:rPr>
+          <w:i/>
+        </w:rPr>
+        <w:t>script</w:t>
+      </w:r>
+      <w:r>
+        <w:t xml:space="preserve">. </w:t>
+      </w:r>
+      <w:r>
+        <w:rPr>
+          <w:i/>
+        </w:rPr>
+        <w:t xml:space="preserve">Script </w:t>
+      </w:r>
+      <w:r>
+        <w:t xml:space="preserve">ini bekerja dengan menginput </w:t>
       </w:r>
       <w:r>
         <w:rPr>
@@ -31712,7 +31779,16 @@
         <w:t>file log</w:t>
       </w:r>
       <w:r>
-        <w:t xml:space="preserve"> untuk selanjutnya akan dilakukan perhitungan akurasi kesalahannya. Pada </w:t>
+        <w:t xml:space="preserve"> dari hasil klasifikasi diatas, kemudian </w:t>
+      </w:r>
+      <w:r>
+        <w:rPr>
+          <w:i/>
+        </w:rPr>
+        <w:t xml:space="preserve">script </w:t>
+      </w:r>
+      <w:r>
+        <w:t xml:space="preserve">akan melakukan perhitungan dan memberikan nilai output dari akurasi kesalahan sistem berupa angka dalam persen. Pada </w:t>
       </w:r>
       <w:r>
         <w:rPr>
@@ -31721,16 +31797,7 @@
         <w:t>pseudocode</w:t>
       </w:r>
       <w:r>
-        <w:t xml:space="preserve"> di bawah ini akan menjelaskan mekanisme server dalam melakukan klasifikasi dan menyimpan datanya dalam </w:t>
-      </w:r>
-      <w:r>
-        <w:rPr>
-          <w:i/>
-        </w:rPr>
-        <w:t>file log</w:t>
-      </w:r>
-      <w:r>
-        <w:t>.</w:t>
+        <w:t xml:space="preserve"> dibawah ini akan dijelaskan mengenai mekanisme kerja untuk menghitung akurasi kesalahan sistem.</w:t>
       </w:r>
     </w:p>
     <w:tbl>
@@ -31837,133 +31904,6 @@
         <w:pStyle w:val="BodyText"/>
         <w:ind w:firstLine="426"/>
       </w:pPr>
-      <w:r>
-        <w:t xml:space="preserve">Penjelasan pada </w:t>
-      </w:r>
-      <w:r>
-        <w:rPr>
-          <w:i/>
-        </w:rPr>
-        <w:t xml:space="preserve">pseudocode </w:t>
-      </w:r>
-      <w:r>
-        <w:t>di atas adalah pertama, inisialisasi variabel array ‘mac’,</w:t>
-      </w:r>
-      <w:r>
-        <w:t xml:space="preserve"> </w:t>
-      </w:r>
-      <w:r>
-        <w:t xml:space="preserve">‘rssi’, </w:t>
-      </w:r>
-      <w:r>
-        <w:t>variabel dengan nama ‘true_loc’</w:t>
-      </w:r>
-      <w:r>
-        <w:t xml:space="preserve"> dan ‘sub_loc’</w:t>
-      </w:r>
-      <w:r>
-        <w:t>. Variabel ‘true_loc’ digunakan untuk menyimpan nama lokasi sebenarnya</w:t>
-      </w:r>
-      <w:r>
-        <w:t xml:space="preserve">, </w:t>
-      </w:r>
-      <w:r>
-        <w:t>dan</w:t>
-      </w:r>
-      <w:r>
-        <w:t xml:space="preserve"> variabel ‘sub_loc’ </w:t>
-      </w:r>
-      <w:r>
-        <w:lastRenderedPageBreak/>
-        <w:t xml:space="preserve">digunakan untuk </w:t>
-      </w:r>
-      <w:r>
-        <w:t>menyimpan data sub lokasi</w:t>
-      </w:r>
-      <w:r>
-        <w:t>. Variabel ‘true_loc’</w:t>
-      </w:r>
-      <w:r>
-        <w:t xml:space="preserve"> dan ‘sub_loc’</w:t>
-      </w:r>
-      <w:r>
-        <w:t xml:space="preserve"> ini nantinya akan diberi nilai oleh entitas lain selain </w:t>
-      </w:r>
-      <w:r>
-        <w:rPr>
-          <w:i/>
-        </w:rPr>
-        <w:t>reference point</w:t>
-      </w:r>
-      <w:r>
-        <w:t>. Penulis menggunakan perangkat lunak Postman untuk mengirim data lokasi sebenarnya</w:t>
-      </w:r>
-      <w:r>
-        <w:t xml:space="preserve"> dan data sub lokasi</w:t>
-      </w:r>
-      <w:r>
-        <w:t xml:space="preserve"> yang nantinya akan disimpan pada variabel ‘true_loc’</w:t>
-      </w:r>
-      <w:r>
-        <w:t xml:space="preserve"> dan ‘sub_loc’</w:t>
-      </w:r>
-      <w:r>
-        <w:t>. Selanjutnya, server menerima data JSON dan disimpan pada variabel ‘data’. Apabila nilai dari ‘</w:t>
-      </w:r>
-      <w:r>
-        <w:t>data[‘mac’]</w:t>
-      </w:r>
-      <w:r>
-        <w:t>’ adalah “locator” maka nilai dari ‘data</w:t>
-      </w:r>
-      <w:r>
-        <w:t>[‘true_loc’]</w:t>
-      </w:r>
-      <w:r>
-        <w:t>’ akan disimpan pada variabel ‘true_loc’ sebagai data dari lokasi sebenarnya</w:t>
-      </w:r>
-      <w:r>
-        <w:t xml:space="preserve"> dan nilai dari ‘data[‘sub_loc’]’ akan disimpan pada variabel ‘sub_loc’</w:t>
-      </w:r>
-      <w:r>
-        <w:t>. Apabila nilai dari ‘</w:t>
-      </w:r>
-      <w:r>
-        <w:t>data[‘mac’]</w:t>
-      </w:r>
-      <w:r>
-        <w:t xml:space="preserve">’ adalah data MAC </w:t>
-      </w:r>
-      <w:r>
-        <w:rPr>
-          <w:i/>
-        </w:rPr>
-        <w:t>address</w:t>
-      </w:r>
-      <w:r>
-        <w:t xml:space="preserve"> dari </w:t>
-      </w:r>
-      <w:r>
-        <w:rPr>
-          <w:i/>
-        </w:rPr>
-        <w:t>reference point</w:t>
-      </w:r>
-      <w:r>
-        <w:t xml:space="preserve"> maka nilai pada ‘</w:t>
-      </w:r>
-      <w:r>
-        <w:t>data[‘rssi’]</w:t>
-      </w:r>
-      <w:r>
-        <w:t>’ akan disimpan pada variabel array ‘</w:t>
-      </w:r>
-      <w:r>
-        <w:t>rssi</w:t>
-      </w:r>
-      <w:r>
-        <w:t xml:space="preserve">’. Urutan penulisan pada anggota variabel array ‘rssi’ sesuai dengan urutan anggota pada variabel array ‘mac’. </w:t>
-      </w:r>
     </w:p>
     <w:p>
       <w:pPr>
@@ -31971,36 +31911,16 @@
         <w:ind w:firstLine="426"/>
       </w:pPr>
       <w:r>
-        <w:t xml:space="preserve">Setelah variabel ‘rssi’ tidak ada yang bernilai ‘None’, maka server akan melakukan klasifikasi nama lokasi berdasarkan pola sinyal yang tersimpan pada variabel array ‘rssi’. Apabila hasil klasifikasi tidak sama dengan nama lokasi sebenarnya, maka inisialisasi variabel ‘compatibility’ dengan nilai “Mismatch”. Sebaliknya, jika hasil klasifikasi sama dengan nama lokasi sebenarnya, maka inisialisasi variabel ‘compatibility’ dengan nilai “Match” . Selanjutnya, server menulis hasil klasifikasi pada </w:t>
-      </w:r>
-      <w:r>
-        <w:rPr>
-          <w:i/>
-        </w:rPr>
-        <w:t>file log</w:t>
-      </w:r>
-      <w:r>
-        <w:t xml:space="preserve"> sesuai dengan format pada perancangan untuk dihitung akurasi kesalahan</w:t>
-      </w:r>
-      <w:r>
-        <w:t xml:space="preserve"> tiap sub lokasi</w:t>
-      </w:r>
-      <w:r>
-        <w:t xml:space="preserve"> pada langkah selanjutnya.</w:t>
-      </w:r>
-      <w:r>
-        <w:t xml:space="preserve">  </w:t>
-      </w:r>
-    </w:p>
-    <w:p>
-      <w:pPr>
-        <w:pStyle w:val="Heading3"/>
-      </w:pPr>
-      <w:r>
-        <w:t xml:space="preserve">Hasil Pengambilan Data Pengujian </w:t>
-      </w:r>
-      <w:r>
-        <w:t>Pada Tiap Lokasi</w:t>
+        <w:t xml:space="preserve">Pada Gambar dibawah ini merupakan tangkapan layar dari eksekusi </w:t>
+      </w:r>
+      <w:r>
+        <w:rPr>
+          <w:i/>
+        </w:rPr>
+        <w:t>script</w:t>
+      </w:r>
+      <w:r>
+        <w:t xml:space="preserve"> untuk menghitung akurasi kesalahan sistem.</w:t>
       </w:r>
     </w:p>
     <w:p>
@@ -32008,6 +31928,320 @@
         <w:pStyle w:val="BodyText"/>
         <w:ind w:firstLine="426"/>
       </w:pPr>
+    </w:p>
+    <w:p>
+      <w:pPr>
+        <w:pStyle w:val="Heading2"/>
+        <w:ind w:left="426" w:hanging="426"/>
+      </w:pPr>
+      <w:r>
+        <w:t>Implementasi Pengujian Akurasi Kesalahan</w:t>
+      </w:r>
+      <w:r>
+        <w:t xml:space="preserve"> Sistem Pada</w:t>
+      </w:r>
+      <w:r>
+        <w:t xml:space="preserve"> Tiap Sub Lokasi</w:t>
+      </w:r>
+    </w:p>
+    <w:p>
+      <w:pPr>
+        <w:pStyle w:val="BodyText"/>
+        <w:ind w:firstLine="426"/>
+      </w:pPr>
+      <w:r>
+        <w:t>Tahap terakhir adalah melakukan pengujian untuk mengukur akurasi kesalahan pada tiap sub-lokasi. Pengujian ini bertujuan untuk memetakan sub-lokasi mana yang memiliki tingkat akurasi kesalahan yang paling tinggi.</w:t>
+      </w:r>
+      <w:r>
+        <w:t xml:space="preserve"> Langkah pertama adalah mengambil data hasil klasifikasi pada tiap sub lokasi masing-masing ruangan. Data hasil klasifikasi akan ditulis pada </w:t>
+      </w:r>
+      <w:r>
+        <w:rPr>
+          <w:i/>
+        </w:rPr>
+        <w:t>file log</w:t>
+      </w:r>
+      <w:r>
+        <w:t xml:space="preserve"> untuk selanjutnya akan dilakukan perhitungan akurasi kesalahannya. Pada </w:t>
+      </w:r>
+      <w:r>
+        <w:rPr>
+          <w:i/>
+        </w:rPr>
+        <w:t>pseudocode</w:t>
+      </w:r>
+      <w:r>
+        <w:t xml:space="preserve"> di bawah ini akan menjelaskan mekanisme server dalam melakukan klasifikasi dan menyimpan datanya dalam </w:t>
+      </w:r>
+      <w:r>
+        <w:rPr>
+          <w:i/>
+        </w:rPr>
+        <w:t>file log</w:t>
+      </w:r>
+      <w:r>
+        <w:t>.</w:t>
+      </w:r>
+    </w:p>
+    <w:tbl>
+      <w:tblPr>
+        <w:tblStyle w:val="TableGrid"/>
+        <w:tblW w:w="0" w:type="auto"/>
+        <w:jc w:val="center"/>
+        <w:tblLook w:val="04A0" w:firstRow="1" w:lastRow="0" w:firstColumn="1" w:lastColumn="0" w:noHBand="0" w:noVBand="1"/>
+      </w:tblPr>
+      <w:tblGrid>
+        <w:gridCol w:w="704"/>
+        <w:gridCol w:w="7223"/>
+      </w:tblGrid>
+      <w:tr>
+        <w:trPr>
+          <w:trHeight w:val="227"/>
+          <w:jc w:val="center"/>
+        </w:trPr>
+        <w:tc>
+          <w:tcPr>
+            <w:tcW w:w="7927" w:type="dxa"/>
+            <w:gridSpan w:val="2"/>
+          </w:tcPr>
+          <w:p>
+            <w:pPr>
+              <w:pStyle w:val="BodyText"/>
+              <w:spacing w:after="0"/>
+            </w:pPr>
+          </w:p>
+        </w:tc>
+      </w:tr>
+      <w:tr>
+        <w:trPr>
+          <w:jc w:val="center"/>
+        </w:trPr>
+        <w:tc>
+          <w:tcPr>
+            <w:tcW w:w="704" w:type="dxa"/>
+          </w:tcPr>
+          <w:p>
+            <w:pPr>
+              <w:pStyle w:val="BodyText"/>
+              <w:spacing w:after="0"/>
+            </w:pPr>
+          </w:p>
+        </w:tc>
+        <w:tc>
+          <w:tcPr>
+            <w:tcW w:w="7223" w:type="dxa"/>
+          </w:tcPr>
+          <w:p>
+            <w:pPr>
+              <w:pStyle w:val="BodyText"/>
+              <w:spacing w:after="0"/>
+            </w:pPr>
+          </w:p>
+          <w:p>
+            <w:pPr>
+              <w:pStyle w:val="BodyText"/>
+              <w:spacing w:after="0"/>
+            </w:pPr>
+          </w:p>
+          <w:p>
+            <w:pPr>
+              <w:pStyle w:val="BodyText"/>
+              <w:spacing w:after="0"/>
+            </w:pPr>
+          </w:p>
+          <w:p>
+            <w:pPr>
+              <w:pStyle w:val="BodyText"/>
+              <w:spacing w:after="0"/>
+            </w:pPr>
+          </w:p>
+          <w:p>
+            <w:pPr>
+              <w:pStyle w:val="BodyText"/>
+              <w:spacing w:after="0"/>
+            </w:pPr>
+          </w:p>
+          <w:p>
+            <w:pPr>
+              <w:pStyle w:val="BodyText"/>
+              <w:spacing w:after="0"/>
+            </w:pPr>
+          </w:p>
+          <w:p>
+            <w:pPr>
+              <w:pStyle w:val="BodyText"/>
+              <w:spacing w:after="0"/>
+            </w:pPr>
+          </w:p>
+        </w:tc>
+      </w:tr>
+    </w:tbl>
+    <w:p>
+      <w:pPr>
+        <w:pStyle w:val="BodyText"/>
+        <w:ind w:firstLine="426"/>
+      </w:pPr>
+    </w:p>
+    <w:p>
+      <w:pPr>
+        <w:pStyle w:val="BodyText"/>
+        <w:ind w:firstLine="426"/>
+      </w:pPr>
+      <w:r>
+        <w:t xml:space="preserve">Penjelasan pada </w:t>
+      </w:r>
+      <w:r>
+        <w:rPr>
+          <w:i/>
+        </w:rPr>
+        <w:t xml:space="preserve">pseudocode </w:t>
+      </w:r>
+      <w:r>
+        <w:t xml:space="preserve">di atas adalah pertama, inisialisasi variabel array ‘mac’, </w:t>
+      </w:r>
+      <w:r>
+        <w:t xml:space="preserve">‘rssi’, </w:t>
+      </w:r>
+      <w:r>
+        <w:t xml:space="preserve">variabel dengan nama ‘true_loc’ dan ‘sub_loc’. Variabel ‘true_loc’ digunakan untuk menyimpan nama lokasi sebenarnya, </w:t>
+      </w:r>
+      <w:r>
+        <w:t>dan</w:t>
+      </w:r>
+      <w:r>
+        <w:t xml:space="preserve"> variabel ‘sub_loc’ digunakan untuk </w:t>
+      </w:r>
+      <w:r>
+        <w:t>menyimpan data sub lokasi</w:t>
+      </w:r>
+      <w:r>
+        <w:t>. Variabel ‘true_loc’</w:t>
+      </w:r>
+      <w:r>
+        <w:t xml:space="preserve"> dan ‘sub_loc’</w:t>
+      </w:r>
+      <w:r>
+        <w:t xml:space="preserve"> ini nantinya akan diberi nilai oleh entitas lain selain </w:t>
+      </w:r>
+      <w:r>
+        <w:rPr>
+          <w:i/>
+        </w:rPr>
+        <w:t>reference point</w:t>
+      </w:r>
+      <w:r>
+        <w:t>. Penulis menggunakan perangkat lunak Postman untuk mengirim data lokasi sebenarnya</w:t>
+      </w:r>
+      <w:r>
+        <w:t xml:space="preserve"> dan data sub lokasi</w:t>
+      </w:r>
+      <w:r>
+        <w:t xml:space="preserve"> yang nantinya akan disimpan pada variabel ‘true_loc’</w:t>
+      </w:r>
+      <w:r>
+        <w:t xml:space="preserve"> dan ‘sub_loc’</w:t>
+      </w:r>
+      <w:r>
+        <w:t>. Selanjutnya, server menerima data JSON dan disimpan pada variabel ‘data’. Apabila nilai dari ‘</w:t>
+      </w:r>
+      <w:r>
+        <w:t>data[‘mac’]</w:t>
+      </w:r>
+      <w:r>
+        <w:t>’ adalah “locator” maka nilai dari ‘data</w:t>
+      </w:r>
+      <w:r>
+        <w:t>[‘true_loc’]</w:t>
+      </w:r>
+      <w:r>
+        <w:t>’ akan disimpan pada variabel ‘true_loc’ sebagai data dari lokasi sebenarnya</w:t>
+      </w:r>
+      <w:r>
+        <w:t xml:space="preserve"> dan nilai dari ‘data[‘sub_loc’]’ akan disimpan pada variabel ‘sub_loc’</w:t>
+      </w:r>
+      <w:r>
+        <w:t>. Apabila nilai dari ‘</w:t>
+      </w:r>
+      <w:r>
+        <w:t>data[‘mac’]</w:t>
+      </w:r>
+      <w:r>
+        <w:t xml:space="preserve">’ adalah data MAC </w:t>
+      </w:r>
+      <w:r>
+        <w:rPr>
+          <w:i/>
+        </w:rPr>
+        <w:t>address</w:t>
+      </w:r>
+      <w:r>
+        <w:t xml:space="preserve"> dari </w:t>
+      </w:r>
+      <w:r>
+        <w:rPr>
+          <w:i/>
+        </w:rPr>
+        <w:t>reference point</w:t>
+      </w:r>
+      <w:r>
+        <w:t xml:space="preserve"> maka nilai pada ‘</w:t>
+      </w:r>
+      <w:r>
+        <w:t>data[‘rssi’]</w:t>
+      </w:r>
+      <w:r>
+        <w:t>’ akan disimpan pada variabel array ‘</w:t>
+      </w:r>
+      <w:r>
+        <w:t>rssi</w:t>
+      </w:r>
+      <w:r>
+        <w:t xml:space="preserve">’. Urutan penulisan pada anggota variabel array ‘rssi’ sesuai dengan urutan anggota pada variabel array ‘mac’. </w:t>
+      </w:r>
+    </w:p>
+    <w:p>
+      <w:pPr>
+        <w:pStyle w:val="BodyText"/>
+        <w:ind w:firstLine="426"/>
+      </w:pPr>
+      <w:r>
+        <w:t xml:space="preserve">Setelah variabel ‘rssi’ tidak ada yang bernilai ‘None’, maka server akan melakukan klasifikasi nama lokasi berdasarkan pola sinyal yang tersimpan pada variabel array ‘rssi’. Apabila hasil klasifikasi tidak sama dengan nama lokasi sebenarnya, maka inisialisasi variabel ‘compatibility’ dengan nilai “Mismatch”. Sebaliknya, jika hasil klasifikasi sama dengan nama lokasi sebenarnya, maka inisialisasi variabel ‘compatibility’ dengan nilai “Match” . Selanjutnya, server menulis hasil klasifikasi pada </w:t>
+      </w:r>
+      <w:r>
+        <w:rPr>
+          <w:i/>
+        </w:rPr>
+        <w:t>file log</w:t>
+      </w:r>
+      <w:r>
+        <w:t xml:space="preserve"> sesuai dengan format pada perancangan untuk dihitung akurasi kesalahan</w:t>
+      </w:r>
+      <w:r>
+        <w:t xml:space="preserve"> tiap sub lokasi</w:t>
+      </w:r>
+      <w:r>
+        <w:t xml:space="preserve"> pada langkah selanjutnya.  </w:t>
+      </w:r>
+    </w:p>
+    <w:p>
+      <w:pPr>
+        <w:pStyle w:val="Heading3"/>
+      </w:pPr>
+      <w:r>
+        <w:t xml:space="preserve">Hasil Pengambilan Data Pengujian Pada Tiap </w:t>
+      </w:r>
+      <w:r>
+        <w:t xml:space="preserve">Sub </w:t>
+      </w:r>
+      <w:r>
+        <w:t>Lokasi</w:t>
+      </w:r>
+    </w:p>
+    <w:p>
+      <w:pPr>
+        <w:pStyle w:val="BodyText"/>
+        <w:ind w:firstLine="426"/>
+      </w:pPr>
       <w:r>
         <w:t xml:space="preserve">Implementasi pengambilan data hasil klasifikasi pada tahap ini menghasilkan sebuah </w:t>
       </w:r>
@@ -32018,13 +32252,7 @@
         <w:t>file log</w:t>
       </w:r>
       <w:r>
-        <w:t xml:space="preserve"> yang berisi data hasil klasifikasi</w:t>
-      </w:r>
-      <w:r>
-        <w:t xml:space="preserve"> pada masing-masing sub lokasi</w:t>
-      </w:r>
-      <w:r>
-        <w:t xml:space="preserve">. Data ini kemudian akan di hitung menggunakan </w:t>
+        <w:t xml:space="preserve"> yang berisi data hasil klasifikasi pada masing-masing sub lokasi. Data ini kemudian akan di hitung menggunakan </w:t>
       </w:r>
       <w:r>
         <w:rPr>
@@ -32033,10 +32261,7 @@
         <w:t>script</w:t>
       </w:r>
       <w:r>
-        <w:t xml:space="preserve"> khusus yang akan menghitung akurasi kesalahan pada tiap sub lokasi</w:t>
-      </w:r>
-      <w:r>
-        <w:t xml:space="preserve">. Berikut merupakan </w:t>
+        <w:t xml:space="preserve"> khusus yang akan menghitung akurasi kesalahan pada tiap sub lokasi. Berikut merupakan </w:t>
       </w:r>
       <w:r>
         <w:rPr>
@@ -32347,7 +32572,6 @@
               <w:rPr>
                 <w:lang w:val="id-ID"/>
               </w:rPr>
-              <w:lastRenderedPageBreak/>
               <w:t>Ruang 1,14:02:22,Ruang 1,A,Match</w:t>
             </w:r>
           </w:p>
@@ -33074,7 +33298,6 @@
               <w:rPr>
                 <w:lang w:val="id-ID"/>
               </w:rPr>
-              <w:lastRenderedPageBreak/>
               <w:t>Ruang 2,14:04:04,Ruang 1,B,Mismatch</w:t>
             </w:r>
           </w:p>
@@ -33477,7 +33700,189 @@
         <w:ind w:firstLine="426"/>
       </w:pPr>
       <w:r>
-        <w:t>Pada tabel di atas disajikan hasil dari pengambilan data klasifikasi pada pengujian ini. Penulis hanya menampilkan beberapa baris saja, karena banyaknya jumlah data yang terekam. Hasil ini nantinya akan digunakan untuk mengetahui akurasi kesalahan dari sistem yang diimplementasikan.</w:t>
+        <w:t>Pada tabel di atas disajikan hasil dari pengambilan data klasifikasi pada pengujian ini. Penulis hanya menampilkan beberapa baris saja, karena banyaknya jumlah data yang terekam. Hasil ini nantinya akan digunakan untuk mengetahui akurasi kesalahan</w:t>
+      </w:r>
+      <w:r>
+        <w:t xml:space="preserve"> sistem yang diimplementasikan</w:t>
+      </w:r>
+      <w:r>
+        <w:t xml:space="preserve"> </w:t>
+      </w:r>
+      <w:r>
+        <w:t>pada tiap sub lokasi</w:t>
+      </w:r>
+      <w:r>
+        <w:t>.</w:t>
+      </w:r>
+    </w:p>
+    <w:p>
+      <w:pPr>
+        <w:pStyle w:val="Heading3"/>
+      </w:pPr>
+      <w:r>
+        <w:t>Perhitungan Akurasi Kesalahan Sistem Pada Tiap Sub Lokasi</w:t>
+      </w:r>
+    </w:p>
+    <w:p>
+      <w:pPr>
+        <w:pStyle w:val="BodyText"/>
+        <w:ind w:firstLine="426"/>
+      </w:pPr>
+      <w:r>
+        <w:t xml:space="preserve">Langkah selanjutnya pada pengujian kedua ini adalah menghitung akurasi kesalahan pada tiap sub lokasi. Perhitungan akurasi dilakukan menggunakan </w:t>
+      </w:r>
+      <w:r>
+        <w:rPr>
+          <w:i/>
+        </w:rPr>
+        <w:t>script</w:t>
+      </w:r>
+      <w:r>
+        <w:t xml:space="preserve"> khusus yang dapat menghitung dan menampilkan hasil perhitungan dari tiap sub lokasi dalam bilangan persen. Pada </w:t>
+      </w:r>
+      <w:r>
+        <w:rPr>
+          <w:i/>
+        </w:rPr>
+        <w:t xml:space="preserve">pseudocode </w:t>
+      </w:r>
+      <w:r>
+        <w:t>di bawah ini akan dijelaskan mengenai mekanisme kerja untuk menghitung akurasi kesalahan tiap lokasi.</w:t>
+      </w:r>
+    </w:p>
+    <w:tbl>
+      <w:tblPr>
+        <w:tblStyle w:val="TableGrid"/>
+        <w:tblW w:w="0" w:type="auto"/>
+        <w:jc w:val="center"/>
+        <w:tblLook w:val="04A0" w:firstRow="1" w:lastRow="0" w:firstColumn="1" w:lastColumn="0" w:noHBand="0" w:noVBand="1"/>
+      </w:tblPr>
+      <w:tblGrid>
+        <w:gridCol w:w="704"/>
+        <w:gridCol w:w="7223"/>
+      </w:tblGrid>
+      <w:tr>
+        <w:trPr>
+          <w:trHeight w:val="227"/>
+          <w:jc w:val="center"/>
+        </w:trPr>
+        <w:tc>
+          <w:tcPr>
+            <w:tcW w:w="7927" w:type="dxa"/>
+            <w:gridSpan w:val="2"/>
+          </w:tcPr>
+          <w:p>
+            <w:pPr>
+              <w:pStyle w:val="BodyText"/>
+              <w:spacing w:after="0"/>
+            </w:pPr>
+          </w:p>
+        </w:tc>
+      </w:tr>
+      <w:tr>
+        <w:trPr>
+          <w:jc w:val="center"/>
+        </w:trPr>
+        <w:tc>
+          <w:tcPr>
+            <w:tcW w:w="704" w:type="dxa"/>
+          </w:tcPr>
+          <w:p>
+            <w:pPr>
+              <w:pStyle w:val="BodyText"/>
+              <w:spacing w:after="0"/>
+            </w:pPr>
+          </w:p>
+        </w:tc>
+        <w:tc>
+          <w:tcPr>
+            <w:tcW w:w="7223" w:type="dxa"/>
+          </w:tcPr>
+          <w:p>
+            <w:pPr>
+              <w:pStyle w:val="BodyText"/>
+              <w:spacing w:after="0"/>
+            </w:pPr>
+          </w:p>
+          <w:p>
+            <w:pPr>
+              <w:pStyle w:val="BodyText"/>
+              <w:spacing w:after="0"/>
+            </w:pPr>
+          </w:p>
+          <w:p>
+            <w:pPr>
+              <w:pStyle w:val="BodyText"/>
+              <w:spacing w:after="0"/>
+            </w:pPr>
+          </w:p>
+          <w:p>
+            <w:pPr>
+              <w:pStyle w:val="BodyText"/>
+              <w:spacing w:after="0"/>
+            </w:pPr>
+          </w:p>
+          <w:p>
+            <w:pPr>
+              <w:pStyle w:val="BodyText"/>
+              <w:spacing w:after="0"/>
+            </w:pPr>
+          </w:p>
+          <w:p>
+            <w:pPr>
+              <w:pStyle w:val="BodyText"/>
+              <w:spacing w:after="0"/>
+            </w:pPr>
+          </w:p>
+          <w:p>
+            <w:pPr>
+              <w:pStyle w:val="BodyText"/>
+              <w:spacing w:after="0"/>
+            </w:pPr>
+          </w:p>
+        </w:tc>
+      </w:tr>
+    </w:tbl>
+    <w:p>
+      <w:pPr>
+        <w:pStyle w:val="BodyText"/>
+        <w:ind w:firstLine="426"/>
+      </w:pPr>
+    </w:p>
+    <w:p>
+      <w:pPr>
+        <w:pStyle w:val="BodyText"/>
+        <w:ind w:firstLine="426"/>
+      </w:pPr>
+      <w:r>
+        <w:t xml:space="preserve">Pertama, kita simpan data hasil klasifikasi pada variabel ‘data’. Kemudian, kita inisialisasi variabel array ‘sub_loc’. Variabel array ‘sub_loc’ berfungsi untuk </w:t>
+      </w:r>
+      <w:r>
+        <w:t xml:space="preserve">menyimpan data dari nama sub lokasi. Selanjutnya inisialisai variabel array ‘data_sub_loc_ruang1’, ‘data_sub_loc_ruang2’, dan ‘data_sub_loc_lorong’. Ketiga variabel array tersebut berfungsi untuk menyimpan hasil klasifikasi dari masing-masing sub lokasi pada masing-masing ruangan. Selanjutnya adalah memberi nilai pada variabel array </w:t>
+      </w:r>
+      <w:r>
+        <w:t>‘data_sub_loc_ruang1’, ‘data_sub_loc_ruang2’, dan ‘data_sub_loc_lorong’</w:t>
+      </w:r>
+      <w:r>
+        <w:t xml:space="preserve"> menggunakan fungsi perulangan sehingga semua data hasil klasifikasi berhasil masuk pada masing-masing variabel array sesuai dengan nama lokasinya. Langkah selanjutnya adalah membuat fungsi untuk menghitung akurasi kesalahan. Fungsi ini dibuat berdasarkan pada persamaan 3.1 untuk menghitung akurasi kesalahan dan diberi nama ‘mismatch_calc’. Langkah terakhir adalah menampilkan hasil dari perhitungan dengan memanggil fungsi ‘mismatch_calc’ dengan parameter adalah variabel array dari masing-masing lokasi. Hasil yang ditampilkan adalah akurasi kesalahan pada tiap sub lokasi pada masing-masing ruangan.</w:t>
+      </w:r>
+    </w:p>
+    <w:p>
+      <w:pPr>
+        <w:pStyle w:val="BodyText"/>
+        <w:ind w:firstLine="426"/>
+      </w:pPr>
+      <w:r>
+        <w:t xml:space="preserve">Pada gambar dibawah ini adalah tangkapan layar dari eksekusi </w:t>
+      </w:r>
+      <w:r>
+        <w:rPr>
+          <w:i/>
+        </w:rPr>
+        <w:t>script</w:t>
+      </w:r>
+      <w:r>
+        <w:t xml:space="preserve"> untuk menghitung akurasi kesalahan pada tiap sub lokasi.</w:t>
       </w:r>
       <w:bookmarkStart w:id="74" w:name="_GoBack"/>
       <w:bookmarkEnd w:id="74"/>
@@ -33494,7 +33899,6 @@
         <w:rPr>
           <w:lang w:val="en-US"/>
         </w:rPr>
-        <w:lastRenderedPageBreak/>
         <w:t>PEMBAHASAN</w:t>
       </w:r>
       <w:bookmarkEnd w:id="75"/>
@@ -33692,11 +34096,7 @@
         </w:rPr>
       </w:pPr>
       <w:r>
-        <w:t xml:space="preserve">Penulis dapat merefleksikan apa yang telah dipelajari selama melakukan penelitian, tetapi harus tetap terfokus dengan masalah penelitian ini dan tidak melebar ke masalah lainnya. Hal-hal yang berada di luar fokus peneltian tetapi </w:t>
-      </w:r>
-      <w:r>
-        <w:lastRenderedPageBreak/>
-        <w:t xml:space="preserve">penting dan menarik untuk diteliti dapat disarankan sebagai bahan penelitian berikutnya. Hal ini dapat dipertegas di bab Kesimpulan/ Penutup. </w:t>
+        <w:t xml:space="preserve">Penulis dapat merefleksikan apa yang telah dipelajari selama melakukan penelitian, tetapi harus tetap terfokus dengan masalah penelitian ini dan tidak melebar ke masalah lainnya. Hal-hal yang berada di luar fokus peneltian tetapi penting dan menarik untuk diteliti dapat disarankan sebagai bahan penelitian berikutnya. Hal ini dapat dipertegas di bab Kesimpulan/ Penutup. </w:t>
       </w:r>
     </w:p>
     <w:p>
@@ -34098,7 +34498,6 @@
         <w:rPr>
           <w:lang w:val="en-US"/>
         </w:rPr>
-        <w:lastRenderedPageBreak/>
         <w:t>Bab 5 Perancangan dan I</w:t>
       </w:r>
       <w:r>
@@ -34389,7 +34788,6 @@
         <w:rPr>
           <w:lang w:val="en-US"/>
         </w:rPr>
-        <w:lastRenderedPageBreak/>
         <w:t>Bab 1 Pendahuluan</w:t>
       </w:r>
     </w:p>
@@ -34522,7 +34920,6 @@
         <w:rPr>
           <w:lang w:val="en-US"/>
         </w:rPr>
-        <w:lastRenderedPageBreak/>
         <w:t>Penutup</w:t>
       </w:r>
       <w:bookmarkEnd w:id="85"/>
@@ -34630,7 +35027,6 @@
         <w:rPr>
           <w:caps w:val="0"/>
         </w:rPr>
-        <w:lastRenderedPageBreak/>
         <w:t>DAFTAR REFERENSI</w:t>
       </w:r>
       <w:bookmarkEnd w:id="89"/>
@@ -35226,7 +35622,6 @@
         <w:rPr>
           <w:lang w:val="en-US"/>
         </w:rPr>
-        <w:lastRenderedPageBreak/>
         <w:t xml:space="preserve">Cookson, J. dan Church, S. eds., 2007. </w:t>
       </w:r>
       <w:r>
@@ -35799,7 +36194,6 @@
         <w:rPr>
           <w:lang w:val="en-US"/>
         </w:rPr>
-        <w:lastRenderedPageBreak/>
         <w:t xml:space="preserve">Silverman, D.F. dan Propp, K.K. eds., 1990. </w:t>
       </w:r>
       <w:r>
@@ -36059,7 +36453,6 @@
           <w:caps w:val="0"/>
           <w:lang w:val="en-US"/>
         </w:rPr>
-        <w:lastRenderedPageBreak/>
         <w:t>PERSYARATAN FISIK DAN TATA LETAK</w:t>
       </w:r>
       <w:bookmarkEnd w:id="91"/>
@@ -36575,11 +36968,7 @@
         <w:t xml:space="preserve">Penomoran subbab disarankan tidak lebih dari </w:t>
       </w:r>
       <w:r>
-        <w:t xml:space="preserve">4 level </w:t>
-      </w:r>
-      <w:r>
-        <w:lastRenderedPageBreak/>
-        <w:t>(maksimal sub</w:t>
+        <w:t>4 level (maksimal sub</w:t>
       </w:r>
       <w:r>
         <w:t xml:space="preserve">bab X.X.X.X). </w:t>
@@ -36780,7 +37169,6 @@
         <w:rPr>
           <w:lang w:val="en-US"/>
         </w:rPr>
-        <w:lastRenderedPageBreak/>
         <w:t>PENGGUNAAN BAHASA</w:t>
       </w:r>
       <w:bookmarkEnd w:id="111"/>
@@ -37513,7 +37901,7 @@
 
 <file path=word/numbering.xml><?xml version="1.0" encoding="utf-8"?>
 <w:numbering xmlns:wpc="http://schemas.microsoft.com/office/word/2010/wordprocessingCanvas" xmlns:mc="http://schemas.openxmlformats.org/markup-compatibility/2006" xmlns:o="urn:schemas-microsoft-com:office:office" xmlns:r="http://schemas.openxmlformats.org/officeDocument/2006/relationships" xmlns:m="http://schemas.openxmlformats.org/officeDocument/2006/math" xmlns:v="urn:schemas-microsoft-com:vml" xmlns:wp14="http://schemas.microsoft.com/office/word/2010/wordprocessingDrawing" xmlns:wp="http://schemas.openxmlformats.org/drawingml/2006/wordprocessingDrawing" xmlns:w10="urn:schemas-microsoft-com:office:word" xmlns:w="http://schemas.openxmlformats.org/wordprocessingml/2006/main" xmlns:w14="http://schemas.microsoft.com/office/word/2010/wordml" xmlns:w15="http://schemas.microsoft.com/office/word/2012/wordml" xmlns:wpg="http://schemas.microsoft.com/office/word/2010/wordprocessingGroup" xmlns:wpi="http://schemas.microsoft.com/office/word/2010/wordprocessingInk" xmlns:wne="http://schemas.microsoft.com/office/word/2006/wordml" xmlns:wps="http://schemas.microsoft.com/office/word/2010/wordprocessingShape" mc:Ignorable="w14 w15 wp14">
-  <w:abstractNum w:abstractNumId="0" w15:restartNumberingAfterBreak="0">
+  <w:abstractNum w:abstractNumId="0">
     <w:nsid w:val="FFFFFF7C"/>
     <w:multiLevelType w:val="singleLevel"/>
     <w:tmpl w:val="01346564"/>
@@ -37531,7 +37919,7 @@
       </w:pPr>
     </w:lvl>
   </w:abstractNum>
-  <w:abstractNum w:abstractNumId="1" w15:restartNumberingAfterBreak="0">
+  <w:abstractNum w:abstractNumId="1">
     <w:nsid w:val="FFFFFF7D"/>
     <w:multiLevelType w:val="singleLevel"/>
     <w:tmpl w:val="703AD14E"/>
@@ -37549,7 +37937,7 @@
       </w:pPr>
     </w:lvl>
   </w:abstractNum>
-  <w:abstractNum w:abstractNumId="2" w15:restartNumberingAfterBreak="0">
+  <w:abstractNum w:abstractNumId="2">
     <w:nsid w:val="FFFFFF7F"/>
     <w:multiLevelType w:val="singleLevel"/>
     <w:tmpl w:val="3452B87E"/>
@@ -37570,7 +37958,7 @@
       </w:rPr>
     </w:lvl>
   </w:abstractNum>
-  <w:abstractNum w:abstractNumId="3" w15:restartNumberingAfterBreak="0">
+  <w:abstractNum w:abstractNumId="3">
     <w:nsid w:val="FFFFFF80"/>
     <w:multiLevelType w:val="singleLevel"/>
     <w:tmpl w:val="7A020C2C"/>
@@ -37591,7 +37979,7 @@
       </w:rPr>
     </w:lvl>
   </w:abstractNum>
-  <w:abstractNum w:abstractNumId="4" w15:restartNumberingAfterBreak="0">
+  <w:abstractNum w:abstractNumId="4">
     <w:nsid w:val="FFFFFF81"/>
     <w:multiLevelType w:val="singleLevel"/>
     <w:tmpl w:val="1E6EC984"/>
@@ -37612,7 +38000,7 @@
       </w:rPr>
     </w:lvl>
   </w:abstractNum>
-  <w:abstractNum w:abstractNumId="5" w15:restartNumberingAfterBreak="0">
+  <w:abstractNum w:abstractNumId="5">
     <w:nsid w:val="FFFFFF82"/>
     <w:multiLevelType w:val="singleLevel"/>
     <w:tmpl w:val="FE2EF852"/>
@@ -37633,7 +38021,7 @@
       </w:rPr>
     </w:lvl>
   </w:abstractNum>
-  <w:abstractNum w:abstractNumId="6" w15:restartNumberingAfterBreak="0">
+  <w:abstractNum w:abstractNumId="6">
     <w:nsid w:val="FFFFFF88"/>
     <w:multiLevelType w:val="singleLevel"/>
     <w:tmpl w:val="6A28F0C0"/>
@@ -37654,7 +38042,7 @@
       </w:rPr>
     </w:lvl>
   </w:abstractNum>
-  <w:abstractNum w:abstractNumId="7" w15:restartNumberingAfterBreak="0">
+  <w:abstractNum w:abstractNumId="7">
     <w:nsid w:val="01B63EC0"/>
     <w:multiLevelType w:val="hybridMultilevel"/>
     <w:tmpl w:val="23582AC4"/>
@@ -37771,7 +38159,7 @@
       </w:rPr>
     </w:lvl>
   </w:abstractNum>
-  <w:abstractNum w:abstractNumId="8" w15:restartNumberingAfterBreak="0">
+  <w:abstractNum w:abstractNumId="8">
     <w:nsid w:val="04C35C13"/>
     <w:multiLevelType w:val="multilevel"/>
     <w:tmpl w:val="7FCAF4E0"/>
@@ -37891,7 +38279,7 @@
       </w:rPr>
     </w:lvl>
   </w:abstractNum>
-  <w:abstractNum w:abstractNumId="9" w15:restartNumberingAfterBreak="0">
+  <w:abstractNum w:abstractNumId="9">
     <w:nsid w:val="054423D9"/>
     <w:multiLevelType w:val="hybridMultilevel"/>
     <w:tmpl w:val="CCF672DE"/>
@@ -37978,14 +38366,14 @@
       </w:pPr>
     </w:lvl>
   </w:abstractNum>
-  <w:abstractNum w:abstractNumId="10" w15:restartNumberingAfterBreak="0">
+  <w:abstractNum w:abstractNumId="10">
     <w:nsid w:val="06CF58F6"/>
     <w:multiLevelType w:val="multilevel"/>
     <w:tmpl w:val="62E8B9FA"/>
     <w:name w:val="AppHeads32"/>
     <w:numStyleLink w:val="AppendixHeadings"/>
   </w:abstractNum>
-  <w:abstractNum w:abstractNumId="11" w15:restartNumberingAfterBreak="0">
+  <w:abstractNum w:abstractNumId="11">
     <w:nsid w:val="09454FFD"/>
     <w:multiLevelType w:val="hybridMultilevel"/>
     <w:tmpl w:val="AA0ABC42"/>
@@ -38074,14 +38462,14 @@
       </w:pPr>
     </w:lvl>
   </w:abstractNum>
-  <w:abstractNum w:abstractNumId="12" w15:restartNumberingAfterBreak="0">
+  <w:abstractNum w:abstractNumId="12">
     <w:nsid w:val="142C1CED"/>
     <w:multiLevelType w:val="multilevel"/>
     <w:tmpl w:val="A01A89D2"/>
     <w:name w:val="BodyHeadings"/>
     <w:numStyleLink w:val="BodyHeadings"/>
   </w:abstractNum>
-  <w:abstractNum w:abstractNumId="13" w15:restartNumberingAfterBreak="0">
+  <w:abstractNum w:abstractNumId="13">
     <w:nsid w:val="14A64C38"/>
     <w:multiLevelType w:val="multilevel"/>
     <w:tmpl w:val="62E8B9FA"/>
@@ -38206,7 +38594,7 @@
       </w:rPr>
     </w:lvl>
   </w:abstractNum>
-  <w:abstractNum w:abstractNumId="14" w15:restartNumberingAfterBreak="0">
+  <w:abstractNum w:abstractNumId="14">
     <w:nsid w:val="170300F2"/>
     <w:multiLevelType w:val="multilevel"/>
     <w:tmpl w:val="0421001D"/>
@@ -38293,7 +38681,7 @@
       </w:pPr>
     </w:lvl>
   </w:abstractNum>
-  <w:abstractNum w:abstractNumId="15" w15:restartNumberingAfterBreak="0">
+  <w:abstractNum w:abstractNumId="15">
     <w:nsid w:val="1AC539BF"/>
     <w:multiLevelType w:val="hybridMultilevel"/>
     <w:tmpl w:val="D688A4A2"/>
@@ -38410,7 +38798,7 @@
       </w:rPr>
     </w:lvl>
   </w:abstractNum>
-  <w:abstractNum w:abstractNumId="16" w15:restartNumberingAfterBreak="0">
+  <w:abstractNum w:abstractNumId="16">
     <w:nsid w:val="21ED2DBC"/>
     <w:multiLevelType w:val="hybridMultilevel"/>
     <w:tmpl w:val="A0F4482E"/>
@@ -38497,7 +38885,7 @@
       </w:pPr>
     </w:lvl>
   </w:abstractNum>
-  <w:abstractNum w:abstractNumId="17" w15:restartNumberingAfterBreak="0">
+  <w:abstractNum w:abstractNumId="17">
     <w:nsid w:val="222B0DDA"/>
     <w:multiLevelType w:val="multilevel"/>
     <w:tmpl w:val="4C4C5A04"/>
@@ -38615,7 +39003,7 @@
       </w:rPr>
     </w:lvl>
   </w:abstractNum>
-  <w:abstractNum w:abstractNumId="18" w15:restartNumberingAfterBreak="0">
+  <w:abstractNum w:abstractNumId="18">
     <w:nsid w:val="27CD1339"/>
     <w:multiLevelType w:val="multilevel"/>
     <w:tmpl w:val="2DB4B156"/>
@@ -38732,7 +39120,7 @@
       </w:rPr>
     </w:lvl>
   </w:abstractNum>
-  <w:abstractNum w:abstractNumId="19" w15:restartNumberingAfterBreak="0">
+  <w:abstractNum w:abstractNumId="19">
     <w:nsid w:val="2E3A138C"/>
     <w:multiLevelType w:val="multilevel"/>
     <w:tmpl w:val="4C4C5A04"/>
@@ -38850,21 +39238,21 @@
       </w:rPr>
     </w:lvl>
   </w:abstractNum>
-  <w:abstractNum w:abstractNumId="20" w15:restartNumberingAfterBreak="0">
+  <w:abstractNum w:abstractNumId="20">
     <w:nsid w:val="327B644E"/>
     <w:multiLevelType w:val="multilevel"/>
     <w:tmpl w:val="62E8B9FA"/>
     <w:name w:val="AppHeads2"/>
     <w:numStyleLink w:val="AppendixHeadings"/>
   </w:abstractNum>
-  <w:abstractNum w:abstractNumId="21" w15:restartNumberingAfterBreak="0">
+  <w:abstractNum w:abstractNumId="21">
     <w:nsid w:val="33811249"/>
     <w:multiLevelType w:val="multilevel"/>
     <w:tmpl w:val="62E8B9FA"/>
     <w:name w:val="AppHeads"/>
     <w:numStyleLink w:val="AppendixHeadings"/>
   </w:abstractNum>
-  <w:abstractNum w:abstractNumId="22" w15:restartNumberingAfterBreak="0">
+  <w:abstractNum w:abstractNumId="22">
     <w:nsid w:val="39E671BA"/>
     <w:multiLevelType w:val="hybridMultilevel"/>
     <w:tmpl w:val="092EA394"/>
@@ -38977,7 +39365,7 @@
       </w:rPr>
     </w:lvl>
   </w:abstractNum>
-  <w:abstractNum w:abstractNumId="23" w15:restartNumberingAfterBreak="0">
+  <w:abstractNum w:abstractNumId="23">
     <w:nsid w:val="3F5D1795"/>
     <w:multiLevelType w:val="hybridMultilevel"/>
     <w:tmpl w:val="CFC42DB6"/>
@@ -39064,7 +39452,7 @@
       </w:pPr>
     </w:lvl>
   </w:abstractNum>
-  <w:abstractNum w:abstractNumId="24" w15:restartNumberingAfterBreak="0">
+  <w:abstractNum w:abstractNumId="24">
     <w:nsid w:val="42132298"/>
     <w:multiLevelType w:val="hybridMultilevel"/>
     <w:tmpl w:val="D494D31A"/>
@@ -39157,7 +39545,7 @@
       </w:pPr>
     </w:lvl>
   </w:abstractNum>
-  <w:abstractNum w:abstractNumId="25" w15:restartNumberingAfterBreak="0">
+  <w:abstractNum w:abstractNumId="25">
     <w:nsid w:val="47DE450F"/>
     <w:multiLevelType w:val="hybridMultilevel"/>
     <w:tmpl w:val="D7022A74"/>
@@ -39250,21 +39638,21 @@
       </w:pPr>
     </w:lvl>
   </w:abstractNum>
-  <w:abstractNum w:abstractNumId="26" w15:restartNumberingAfterBreak="0">
+  <w:abstractNum w:abstractNumId="26">
     <w:nsid w:val="49D41C76"/>
     <w:multiLevelType w:val="multilevel"/>
     <w:tmpl w:val="A01A89D2"/>
     <w:name w:val="BodyHeads"/>
     <w:numStyleLink w:val="BodyHeadings"/>
   </w:abstractNum>
-  <w:abstractNum w:abstractNumId="27" w15:restartNumberingAfterBreak="0">
+  <w:abstractNum w:abstractNumId="27">
     <w:nsid w:val="509107F9"/>
     <w:multiLevelType w:val="multilevel"/>
     <w:tmpl w:val="A01A89D2"/>
     <w:name w:val="BodyHeadings2"/>
     <w:numStyleLink w:val="BodyHeadings"/>
   </w:abstractNum>
-  <w:abstractNum w:abstractNumId="28" w15:restartNumberingAfterBreak="0">
+  <w:abstractNum w:abstractNumId="28">
     <w:nsid w:val="56DE3ADD"/>
     <w:multiLevelType w:val="multilevel"/>
     <w:tmpl w:val="A01A89D2"/>
@@ -39387,14 +39775,14 @@
       </w:rPr>
     </w:lvl>
   </w:abstractNum>
-  <w:abstractNum w:abstractNumId="29" w15:restartNumberingAfterBreak="0">
+  <w:abstractNum w:abstractNumId="29">
     <w:nsid w:val="57517C54"/>
     <w:multiLevelType w:val="multilevel"/>
     <w:tmpl w:val="62E8B9FA"/>
     <w:name w:val="AppHeads"/>
     <w:numStyleLink w:val="AppendixHeadings"/>
   </w:abstractNum>
-  <w:abstractNum w:abstractNumId="30" w15:restartNumberingAfterBreak="0">
+  <w:abstractNum w:abstractNumId="30">
     <w:nsid w:val="59D75C58"/>
     <w:multiLevelType w:val="hybridMultilevel"/>
     <w:tmpl w:val="E2F0C89A"/>
@@ -39481,14 +39869,14 @@
       </w:pPr>
     </w:lvl>
   </w:abstractNum>
-  <w:abstractNum w:abstractNumId="31" w15:restartNumberingAfterBreak="0">
+  <w:abstractNum w:abstractNumId="31">
     <w:nsid w:val="5C7F389E"/>
     <w:multiLevelType w:val="multilevel"/>
     <w:tmpl w:val="62E8B9FA"/>
     <w:name w:val="AppHeads4"/>
     <w:numStyleLink w:val="AppendixHeadings"/>
   </w:abstractNum>
-  <w:abstractNum w:abstractNumId="32" w15:restartNumberingAfterBreak="0">
+  <w:abstractNum w:abstractNumId="32">
     <w:nsid w:val="5E344E65"/>
     <w:multiLevelType w:val="hybridMultilevel"/>
     <w:tmpl w:val="A5CE6A30"/>
@@ -39575,21 +39963,21 @@
       </w:pPr>
     </w:lvl>
   </w:abstractNum>
-  <w:abstractNum w:abstractNumId="33" w15:restartNumberingAfterBreak="0">
+  <w:abstractNum w:abstractNumId="33">
     <w:nsid w:val="6E365AD2"/>
     <w:multiLevelType w:val="multilevel"/>
     <w:tmpl w:val="A01A89D2"/>
     <w:name w:val="BodyHeadings3"/>
     <w:numStyleLink w:val="BodyHeadings"/>
   </w:abstractNum>
-  <w:abstractNum w:abstractNumId="34" w15:restartNumberingAfterBreak="0">
+  <w:abstractNum w:abstractNumId="34">
     <w:nsid w:val="742E6936"/>
     <w:multiLevelType w:val="multilevel"/>
     <w:tmpl w:val="62E8B9FA"/>
     <w:name w:val="AppHeads3"/>
     <w:numStyleLink w:val="AppendixHeadings"/>
   </w:abstractNum>
-  <w:abstractNum w:abstractNumId="35" w15:restartNumberingAfterBreak="0">
+  <w:abstractNum w:abstractNumId="35">
     <w:nsid w:val="74D14619"/>
     <w:multiLevelType w:val="multilevel"/>
     <w:tmpl w:val="4C4C5A04"/>
@@ -39707,7 +40095,7 @@
       </w:rPr>
     </w:lvl>
   </w:abstractNum>
-  <w:abstractNum w:abstractNumId="36" w15:restartNumberingAfterBreak="0">
+  <w:abstractNum w:abstractNumId="36">
     <w:nsid w:val="79EE763E"/>
     <w:multiLevelType w:val="hybridMultilevel"/>
     <w:tmpl w:val="762E3CD4"/>
@@ -39800,7 +40188,7 @@
       </w:pPr>
     </w:lvl>
   </w:abstractNum>
-  <w:abstractNum w:abstractNumId="37" w15:restartNumberingAfterBreak="0">
+  <w:abstractNum w:abstractNumId="37">
     <w:nsid w:val="7E7350CA"/>
     <w:multiLevelType w:val="hybridMultilevel"/>
     <w:tmpl w:val="28D01D0A"/>
@@ -41898,6 +42286,7 @@
     <w:uiPriority w:val="59"/>
     <w:rsid w:val="00B9002A"/>
     <w:tblPr>
+      <w:tblInd w:w="0" w:type="dxa"/>
       <w:tblBorders>
         <w:top w:val="single" w:sz="4" w:space="0" w:color="000000"/>
         <w:left w:val="single" w:sz="4" w:space="0" w:color="000000"/>
@@ -41906,6 +42295,12 @@
         <w:insideH w:val="single" w:sz="4" w:space="0" w:color="000000"/>
         <w:insideV w:val="single" w:sz="4" w:space="0" w:color="000000"/>
       </w:tblBorders>
+      <w:tblCellMar>
+        <w:top w:w="0" w:type="dxa"/>
+        <w:left w:w="108" w:type="dxa"/>
+        <w:bottom w:w="0" w:type="dxa"/>
+        <w:right w:w="108" w:type="dxa"/>
+      </w:tblCellMar>
     </w:tblPr>
   </w:style>
   <w:style w:type="paragraph" w:styleId="ListContinue2">
@@ -42884,7 +43279,7 @@
 </file>
 
 <file path=customXml/itemProps1.xml><?xml version="1.0" encoding="utf-8"?>
-<ds:datastoreItem xmlns:ds="http://schemas.openxmlformats.org/officeDocument/2006/customXml" ds:itemID="{12FCC35D-C244-400C-A942-6F29FF0BE001}">
+<ds:datastoreItem xmlns:ds="http://schemas.openxmlformats.org/officeDocument/2006/customXml" ds:itemID="{DA5BA9FD-FECF-4C5A-ADAB-B3623789324E}">
   <ds:schemaRefs>
     <ds:schemaRef ds:uri="http://schemas.openxmlformats.org/officeDocument/2006/bibliography"/>
   </ds:schemaRefs>

--- a/DOKUMEN/SKRIPSI MUHAMMAD HASBI A. S (1).docx
+++ b/DOKUMEN/SKRIPSI MUHAMMAD HASBI A. S (1).docx
@@ -179,7 +179,7 @@
       <w:r>
         <w:rPr>
           <w:noProof/>
-          <w:lang w:eastAsia="id-ID"/>
+          <w:lang w:val="en-US"/>
         </w:rPr>
         <w:drawing>
           <wp:inline distT="0" distB="0" distL="0" distR="0" wp14:anchorId="22F25191" wp14:editId="452FE5A4">
@@ -1053,6 +1053,7 @@
       </w:pPr>
       <w:bookmarkStart w:id="2" w:name="_Toc36026888"/>
       <w:r>
+        <w:lastRenderedPageBreak/>
         <w:t>PERNYATAAN</w:t>
       </w:r>
       <w:r>
@@ -1167,7 +1168,7 @@
       <w:r>
         <w:rPr>
           <w:noProof/>
-          <w:lang w:eastAsia="id-ID"/>
+          <w:lang w:val="en-US"/>
         </w:rPr>
         <w:drawing>
           <wp:anchor distT="0" distB="0" distL="114300" distR="114300" simplePos="0" relativeHeight="251657216" behindDoc="0" locked="0" layoutInCell="1" allowOverlap="1" wp14:anchorId="5989A6BC" wp14:editId="10CE5231">
@@ -1292,6 +1293,7 @@
       </w:pPr>
       <w:bookmarkStart w:id="3" w:name="_Toc36026889"/>
       <w:r>
+        <w:lastRenderedPageBreak/>
         <w:t>PRAKATA</w:t>
       </w:r>
       <w:bookmarkEnd w:id="3"/>
@@ -1506,6 +1508,7 @@
       </w:pPr>
       <w:bookmarkStart w:id="4" w:name="_Toc36026890"/>
       <w:r>
+        <w:lastRenderedPageBreak/>
         <w:t>ABSTRAK</w:t>
       </w:r>
       <w:bookmarkEnd w:id="4"/>
@@ -1726,6 +1729,7 @@
       </w:pPr>
       <w:bookmarkStart w:id="5" w:name="_Toc36026891"/>
       <w:r>
+        <w:lastRenderedPageBreak/>
         <w:t>ABSTRACT</w:t>
       </w:r>
       <w:bookmarkEnd w:id="5"/>
@@ -1796,13 +1800,14 @@
       <w:bookmarkStart w:id="6" w:name="_Toc402485257"/>
       <w:bookmarkStart w:id="7" w:name="_Toc36026892"/>
       <w:r>
+        <w:lastRenderedPageBreak/>
         <w:t>DAFTAR ISI</w:t>
       </w:r>
       <w:bookmarkEnd w:id="6"/>
       <w:bookmarkEnd w:id="7"/>
     </w:p>
-    <w:bookmarkStart w:id="8" w:name="_Ref402284383" w:displacedByCustomXml="next"/>
-    <w:bookmarkStart w:id="9" w:name="_Toc402485258" w:displacedByCustomXml="next"/>
+    <w:bookmarkStart w:id="8" w:name="_Toc402485258" w:displacedByCustomXml="next"/>
+    <w:bookmarkStart w:id="9" w:name="_Ref402284383" w:displacedByCustomXml="next"/>
     <w:sdt>
       <w:sdtPr>
         <w:rPr>
@@ -5879,6 +5884,7 @@
       </w:pPr>
       <w:bookmarkStart w:id="10" w:name="_Toc36026893"/>
       <w:r>
+        <w:lastRenderedPageBreak/>
         <w:t>DAFTAR TABEL</w:t>
       </w:r>
       <w:bookmarkEnd w:id="10"/>
@@ -6361,6 +6367,7 @@
         <w:rPr>
           <w:caps w:val="0"/>
         </w:rPr>
+        <w:lastRenderedPageBreak/>
         <w:t>DAFTAR GAMBAR</w:t>
       </w:r>
       <w:bookmarkEnd w:id="11"/>
@@ -7120,6 +7127,7 @@
         <w:rPr>
           <w:caps w:val="0"/>
         </w:rPr>
+        <w:lastRenderedPageBreak/>
         <w:t>DAFTAR LAMPIRAN</w:t>
       </w:r>
       <w:bookmarkEnd w:id="9"/>
@@ -7718,6 +7726,7 @@
           <w:caps w:val="0"/>
           <w:lang w:val="en-US"/>
         </w:rPr>
+        <w:lastRenderedPageBreak/>
         <w:t>PENDAHULUAN</w:t>
       </w:r>
       <w:commentRangeEnd w:id="14"/>
@@ -8404,7 +8413,7 @@
         <w:fldChar w:fldCharType="begin" w:fldLock="1"/>
       </w:r>
       <w:r>
-        <w:instrText>ADDIN CSL_CITATION {"citationItems":[{"id":"ITEM-1","itemData":{"DOI":"10.1155/2015/429104","ISSN":"15501477","abstract":"With the development of the wireless communication technology and intelligent mobile phone, the positioning services based on Wi-Fi and mobile phone are increasingly demanded. In this paper, a Wi-Fi fingerprint localization method is proposed on the basis of important access points (IAP). For the Wi-Fi fingerprint, Wi-Fi access point with the highest received signal strength (RSS) is denoted as the important access point. At the localization stage, the fingerprints are chosen with the same IAP as the estimated fingerprint from the database. Then, the distance and the AP repetition of the fingerprints are used to calculate the similarity degree. The location of the fingerprint which matches the estimated fingerprint well can be regarded as the estimated location. Experimental results show that the proposed algorithm can achieve high accuracy in indoor environment.","author":[{"dropping-particle":"","family":"Jiang","given":"Pei","non-dropping-particle":"","parse-names":false,"suffix":""},{"dropping-particle":"","family":"Zhang","given":"Yunzhou","non-dropping-particle":"","parse-names":false,"suffix":""},{"dropping-particle":"","family":"Fu","given":"Wenyan","non-dropping-particle":"","parse-names":false,"suffix":""},{"dropping-particle":"","family":"Liu","given":"Huiyu","non-dropping-particle":"","parse-names":false,"suffix":""},{"dropping-particle":"","family":"Su","given":"Xiaolin","non-dropping-particle":"","parse-names":false,"suffix":""}],"container-title":"International Journal of Distributed Sensor Networks","id":"ITEM-1","issued":{"date-parts":[["2015"]]},"title":"Indoor mobile localization based on Wi-Fi fingerprint's important access point","type":"article-journal","volume":"2015"},"uris":["http://www.mendeley.com/documents/?uuid=a286f729-9ffb-4621-9257-133fbfa26680"]}],"mendeley":{"formattedCitation":"(Jiang &lt;i&gt;et al.&lt;/i&gt;, 2015)","plainTextFormattedCitation":"(Jiang et al., 2015)"},"properties":{"noteIndex":0},"schema":"https://github.com/citation-style-language/schema/raw/master/csl-citation.json"}</w:instrText>
+        <w:instrText>ADDIN CSL_CITATION {"citationItems":[{"id":"ITEM-1","itemData":{"DOI":"10.1155/2015/429104","ISSN":"15501477","abstract":"With the development of the wireless communication technology and intelligent mobile phone, the positioning services based on Wi-Fi and mobile phone are increasingly demanded. In this paper, a Wi-Fi fingerprint localization method is proposed on the basis of important access points (IAP). For the Wi-Fi fingerprint, Wi-Fi access point with the highest received signal strength (RSS) is denoted as the important access point. At the localization stage, the fingerprints are chosen with the same IAP as the estimated fingerprint from the database. Then, the distance and the AP repetition of the fingerprints are used to calculate the similarity degree. The location of the fingerprint which matches the estimated fingerprint well can be regarded as the estimated location. Experimental results show that the proposed algorithm can achieve high accuracy in indoor environment.","author":[{"dropping-particle":"","family":"Jiang","given":"Pei","non-dropping-particle":"","parse-names":false,"suffix":""},{"dropping-particle":"","family":"Zhang","given":"Yunzhou","non-dropping-particle":"","parse-names":false,"suffix":""},{"dropping-particle":"","family":"Fu","given":"Wenyan","non-dropping-particle":"","parse-names":false,"suffix":""},{"dropping-particle":"","family":"Liu","given":"Huiyu","non-dropping-particle":"","parse-names":false,"suffix":""},{"dropping-particle":"","family":"Su","given":"Xiaolin","non-dropping-particle":"","parse-names":false,"suffix":""}],"container-title":"International Journal of Distributed Sensor Networks","id":"ITEM-1","issued":{"date-parts":[["2015"]]},"title":"Indoor mobile localization based on Wi-Fi fingerprint's important access point","type":"article-journal","volume":"2015"},"uris":["http://www.mendeley.com/documents/?uuid=a286f729-9ffb-4621-9257-133fbfa26680"]}],"mendeley":{"formattedCitation":"(Jiang &lt;i&gt;et al.&lt;/i&gt;, 2015)","plainTextFormattedCitation":"(Jiang et al., 2015)","previouslyFormattedCitation":"(Jiang &lt;i&gt;et al.&lt;/i&gt;, 2015)"},"properties":{"noteIndex":0},"schema":"https://github.com/citation-style-language/schema/raw/master/csl-citation.json"}</w:instrText>
       </w:r>
       <w:r>
         <w:fldChar w:fldCharType="separate"/>
@@ -8505,7 +8514,14 @@
         <w:rPr>
           <w:noProof/>
         </w:rPr>
-        <w:t>(Faragher and Harle, 2015)</w:t>
+        <w:t xml:space="preserve">(Faragher and Harle, </w:t>
+      </w:r>
+      <w:r>
+        <w:rPr>
+          <w:noProof/>
+        </w:rPr>
+        <w:lastRenderedPageBreak/>
+        <w:t>2015)</w:t>
       </w:r>
       <w:r>
         <w:fldChar w:fldCharType="end"/>
@@ -9073,7 +9089,11 @@
         <w:t>lokasi dari perangkat tersebut</w:t>
       </w:r>
       <w:r>
-        <w:t xml:space="preserve">. Konsep ini dapat </w:t>
+        <w:t xml:space="preserve">. Konsep ini </w:t>
+      </w:r>
+      <w:r>
+        <w:lastRenderedPageBreak/>
+        <w:t xml:space="preserve">dapat </w:t>
       </w:r>
       <w:r>
         <w:t xml:space="preserve">digunakan pada kondisi dimana objek yang dilacak tidak memungkinkan atau tidak dibolehkan membawa perangkat yang dapat melakukan klasifikasi sendiri sehingga objek hanya membawa perangkat berupa </w:t>
@@ -9522,7 +9542,11 @@
         <w:t xml:space="preserve">penentuan lokasi </w:t>
       </w:r>
       <w:r>
-        <w:t xml:space="preserve">yang digunakan adalah konsep </w:t>
+        <w:t xml:space="preserve">yang </w:t>
+      </w:r>
+      <w:r>
+        <w:lastRenderedPageBreak/>
+        <w:t xml:space="preserve">digunakan adalah konsep </w:t>
       </w:r>
       <w:r>
         <w:rPr>
@@ -9889,6 +9913,7 @@
         <w:rPr>
           <w:b/>
         </w:rPr>
+        <w:lastRenderedPageBreak/>
         <w:t xml:space="preserve">BAB </w:t>
       </w:r>
       <w:r>
@@ -10039,6 +10064,7 @@
         <w:rPr>
           <w:lang w:val="en-US"/>
         </w:rPr>
+        <w:lastRenderedPageBreak/>
         <w:t>LANDASAN KEPUSTAKAAN</w:t>
       </w:r>
       <w:bookmarkEnd w:id="31"/>
@@ -11007,6 +11033,7 @@
         <w:rPr>
           <w:b/>
         </w:rPr>
+        <w:lastRenderedPageBreak/>
         <w:t xml:space="preserve">Tabel </w:t>
       </w:r>
       <w:r>
@@ -11927,7 +11954,14 @@
         <w:rPr>
           <w:lang w:eastAsia="id-ID"/>
         </w:rPr>
-        <w:t xml:space="preserve"> adalah tahap pengumpulan data pola sinyal. Pada tahap ini karakteristik sinyal pada masing-masing ruangan diukur dan disimpan pada database bersamaan dengan nama ruangan yang diukur. Data pola sinyal dan nama ruangan yang disimpan disebut dengan </w:t>
+        <w:t xml:space="preserve"> adalah tahap pengumpulan data pola sinyal. Pada </w:t>
+      </w:r>
+      <w:r>
+        <w:rPr>
+          <w:lang w:eastAsia="id-ID"/>
+        </w:rPr>
+        <w:lastRenderedPageBreak/>
+        <w:t xml:space="preserve">tahap ini karakteristik sinyal pada masing-masing ruangan diukur dan disimpan pada database bersamaan dengan nama ruangan yang diukur. Data pola sinyal dan nama ruangan yang disimpan disebut dengan </w:t>
       </w:r>
       <w:r>
         <w:rPr>
@@ -12365,7 +12399,7 @@
       <w:r>
         <w:rPr>
           <w:noProof/>
-          <w:lang w:eastAsia="id-ID"/>
+          <w:lang w:val="en-US"/>
         </w:rPr>
         <w:drawing>
           <wp:inline distT="0" distB="0" distL="0" distR="0" wp14:anchorId="64FE196C" wp14:editId="2ACBF68B">
@@ -12622,6 +12656,7 @@
       <w:bookmarkStart w:id="40" w:name="_Toc20222285"/>
       <w:bookmarkStart w:id="41" w:name="_Toc36026909"/>
       <w:r>
+        <w:lastRenderedPageBreak/>
         <w:t xml:space="preserve">Algoritma </w:t>
       </w:r>
       <w:r>
@@ -12693,7 +12728,7 @@
       <w:r>
         <w:rPr>
           <w:noProof/>
-          <w:lang w:eastAsia="id-ID"/>
+          <w:lang w:val="en-US"/>
         </w:rPr>
         <w:drawing>
           <wp:inline distT="0" distB="0" distL="0" distR="0" wp14:anchorId="4B102038" wp14:editId="4734B49A">
@@ -13111,6 +13146,7 @@
         <w:rPr>
           <w:lang w:val="en-US"/>
         </w:rPr>
+        <w:lastRenderedPageBreak/>
         <w:t>METODOLOGI</w:t>
       </w:r>
       <w:r>
@@ -13146,7 +13182,7 @@
       <w:r>
         <w:rPr>
           <w:noProof/>
-          <w:lang w:eastAsia="id-ID"/>
+          <w:lang w:val="en-US"/>
         </w:rPr>
         <mc:AlternateContent>
           <mc:Choice Requires="wps">
@@ -13273,7 +13309,7 @@
       <w:r>
         <w:rPr>
           <w:noProof/>
-          <w:lang w:eastAsia="id-ID"/>
+          <w:lang w:val="en-US"/>
         </w:rPr>
         <w:drawing>
           <wp:inline distT="0" distB="0" distL="0" distR="0" wp14:anchorId="7FE8BEE5" wp14:editId="1EF05C57">
@@ -13400,6 +13436,7 @@
       <w:bookmarkStart w:id="46" w:name="_Toc20222287"/>
       <w:bookmarkStart w:id="47" w:name="_Toc36026911"/>
       <w:r>
+        <w:lastRenderedPageBreak/>
         <w:t>Identifikasi Masalah</w:t>
       </w:r>
       <w:bookmarkEnd w:id="46"/>
@@ -13675,6 +13712,7 @@
         <w:rPr>
           <w:lang w:val="id-ID"/>
         </w:rPr>
+        <w:lastRenderedPageBreak/>
         <w:t xml:space="preserve">Pada implementasi </w:t>
       </w:r>
       <w:r>
@@ -14176,6 +14214,7 @@
       <w:bookmarkStart w:id="53" w:name="_Toc20222291"/>
       <w:bookmarkStart w:id="54" w:name="_Toc36026914"/>
       <w:r>
+        <w:lastRenderedPageBreak/>
         <w:t>Perancangan Sistem</w:t>
       </w:r>
       <w:bookmarkEnd w:id="53"/>
@@ -14389,7 +14428,7 @@
       <w:r>
         <w:rPr>
           <w:noProof/>
-          <w:lang w:eastAsia="id-ID"/>
+          <w:lang w:val="en-US"/>
         </w:rPr>
         <w:drawing>
           <wp:inline distT="0" distB="0" distL="0" distR="0" wp14:anchorId="59E13A2C" wp14:editId="30819881">
@@ -14632,6 +14671,7 @@
           <w:i/>
           <w:lang w:val="en-US"/>
         </w:rPr>
+        <w:lastRenderedPageBreak/>
         <w:t>offline</w:t>
       </w:r>
       <w:r>
@@ -14931,7 +14971,7 @@
       <w:r>
         <w:rPr>
           <w:noProof/>
-          <w:lang w:eastAsia="id-ID"/>
+          <w:lang w:val="en-US"/>
         </w:rPr>
         <w:drawing>
           <wp:inline distT="0" distB="0" distL="0" distR="0" wp14:anchorId="2DBD2540" wp14:editId="08E19AA3">
@@ -15069,8 +15109,9 @@
       <w:r>
         <w:rPr>
           <w:noProof/>
-          <w:lang w:eastAsia="id-ID"/>
-        </w:rPr>
+          <w:lang w:val="en-US"/>
+        </w:rPr>
+        <w:lastRenderedPageBreak/>
         <w:drawing>
           <wp:inline distT="0" distB="0" distL="0" distR="0" wp14:anchorId="6D3E1BA4" wp14:editId="6F753E55">
             <wp:extent cx="3744095" cy="3619500"/>
@@ -15596,6 +15637,7 @@
       </w:pPr>
       <w:bookmarkStart w:id="59" w:name="_Toc35779062"/>
       <w:r>
+        <w:lastRenderedPageBreak/>
         <w:t xml:space="preserve">Tabel </w:t>
       </w:r>
       <w:r>
@@ -16523,8 +16565,9 @@
       <w:r>
         <w:rPr>
           <w:noProof/>
-          <w:lang w:eastAsia="id-ID"/>
-        </w:rPr>
+          <w:lang w:val="en-US"/>
+        </w:rPr>
+        <w:lastRenderedPageBreak/>
         <w:drawing>
           <wp:inline distT="0" distB="0" distL="0" distR="0" wp14:anchorId="3BE065BA" wp14:editId="2AAB616B">
             <wp:extent cx="5039995" cy="2878574"/>
@@ -16665,7 +16708,7 @@
       <w:r>
         <w:rPr>
           <w:noProof/>
-          <w:lang w:eastAsia="id-ID"/>
+          <w:lang w:val="en-US"/>
         </w:rPr>
         <w:drawing>
           <wp:inline distT="0" distB="0" distL="0" distR="0" wp14:anchorId="6454BA33" wp14:editId="651081E8">
@@ -16992,6 +17035,7 @@
         <w:ind w:left="567"/>
       </w:pPr>
       <w:r>
+        <w:lastRenderedPageBreak/>
         <w:t>Nama lokasi hasil klasifikasi</w:t>
       </w:r>
     </w:p>
@@ -17380,8 +17424,9 @@
       <w:r>
         <w:rPr>
           <w:noProof/>
-          <w:lang w:eastAsia="id-ID"/>
-        </w:rPr>
+          <w:lang w:val="en-US"/>
+        </w:rPr>
+        <w:lastRenderedPageBreak/>
         <w:drawing>
           <wp:inline distT="0" distB="0" distL="0" distR="0" wp14:anchorId="5FB43BD3" wp14:editId="7EE0D844">
             <wp:extent cx="5039995" cy="4761361"/>
@@ -17702,6 +17747,7 @@
         <w:pStyle w:val="Heading4"/>
       </w:pPr>
       <w:r>
+        <w:lastRenderedPageBreak/>
         <w:t xml:space="preserve">Format File Log Pengujian Akurasi Kesalahan </w:t>
       </w:r>
       <w:r>
@@ -18169,6 +18215,7 @@
       <w:pPr>
         <w:pStyle w:val="Heading3"/>
         <w:ind w:left="709" w:hanging="709"/>
+        <w:jc w:val="both"/>
       </w:pPr>
       <w:bookmarkStart w:id="65" w:name="_Toc36026918"/>
       <w:r>
@@ -18204,8 +18251,9 @@
       <w:r>
         <w:rPr>
           <w:noProof/>
-          <w:lang w:eastAsia="id-ID"/>
-        </w:rPr>
+          <w:lang w:val="en-US"/>
+        </w:rPr>
+        <w:lastRenderedPageBreak/>
         <w:drawing>
           <wp:inline distT="0" distB="0" distL="0" distR="0" wp14:anchorId="539412AE" wp14:editId="729D79F8">
             <wp:extent cx="4400550" cy="2305050"/>
@@ -18349,8 +18397,9 @@
       <w:r>
         <w:rPr>
           <w:noProof/>
-          <w:lang w:eastAsia="id-ID"/>
-        </w:rPr>
+          <w:lang w:val="en-US"/>
+        </w:rPr>
+        <w:lastRenderedPageBreak/>
         <w:drawing>
           <wp:inline distT="0" distB="0" distL="0" distR="0" wp14:anchorId="1E5D1A5A" wp14:editId="74C8C0E4">
             <wp:extent cx="3457575" cy="5321026"/>
@@ -18685,6 +18734,7 @@
         <w:rPr>
           <w:rFonts w:cs="Calibri"/>
         </w:rPr>
+        <w:lastRenderedPageBreak/>
         <w:t xml:space="preserve">Proses pada nomor 2-9 diulang sampai semua sub lokasi pada masing-masing ruangan tercatat hasil klasifikasinya pada </w:t>
       </w:r>
       <w:r>
@@ -20006,6 +20056,7 @@
                 <w:sz w:val="20"/>
                 <w:szCs w:val="20"/>
               </w:rPr>
+              <w:lastRenderedPageBreak/>
               <w:t>2</w:t>
             </w:r>
           </w:p>
@@ -20972,7 +21023,11 @@
         <w:t xml:space="preserve">Pada  tahap  ini,  sistem  telah  berhasil  dirancang  lalu  penulis  akan  melakukan pengujian  pada  sistem  yang  dibangun.  Pengujian  dilakukan  untuk  mengetahui bahwa  sistem  telah  dapat  berjalan  sesuai  dengan  spesifikasi,  kebutuhan,  dan tujuannya. </w:t>
       </w:r>
       <w:r>
-        <w:t>Pengujian ini dibagi menjadi 2 tahap, tahap pertama adalah pengujian untuk memperoleh akurasi kesalahan penentuan lokasi secara umum. Kedua, adalah pengujian untuk memperoleh akurasi kesalahan pada tiap sub-lokasi pada masing-masing lokasi implementasi.</w:t>
+        <w:t xml:space="preserve">Pengujian ini dibagi menjadi 2 tahap, tahap pertama </w:t>
+      </w:r>
+      <w:r>
+        <w:lastRenderedPageBreak/>
+        <w:t>adalah pengujian untuk memperoleh akurasi kesalahan penentuan lokasi secara umum. Kedua, adalah pengujian untuk memperoleh akurasi kesalahan pada tiap sub-lokasi pada masing-masing lokasi implementasi.</w:t>
       </w:r>
       <w:r>
         <w:t xml:space="preserve"> Implementasi pengujian dilakukan pada kondisi lingkungan yang sebenarnya untuk mengetahui kinerja dari sistem apabila diimplementasikan pada kondisi sebenarnya. </w:t>
@@ -21028,6 +21083,7 @@
         <w:rPr>
           <w:caps w:val="0"/>
         </w:rPr>
+        <w:lastRenderedPageBreak/>
         <w:t>IMPLEMENTASI</w:t>
       </w:r>
       <w:bookmarkEnd w:id="73"/>
@@ -21083,7 +21139,201 @@
         <w:ind w:firstLine="426"/>
       </w:pPr>
       <w:r>
-        <w:t xml:space="preserve">Pada tahap implementasi, penulis  menggunakan Mikrokontroller ESP32 sebagai </w:t>
+        <w:t>P</w:t>
+      </w:r>
+      <w:r>
+        <w:t xml:space="preserve">ada tahap implementasi, </w:t>
+      </w:r>
+      <w:r>
+        <w:t>perangkat yang digunakan untuk memenuhi kebutuhan komponen adalah sebagai berikut.</w:t>
+      </w:r>
+    </w:p>
+    <w:tbl>
+      <w:tblPr>
+        <w:tblStyle w:val="TableGrid"/>
+        <w:tblW w:w="0" w:type="auto"/>
+        <w:tblLook w:val="04A0" w:firstRow="1" w:lastRow="0" w:firstColumn="1" w:lastColumn="0" w:noHBand="0" w:noVBand="1"/>
+      </w:tblPr>
+      <w:tblGrid>
+        <w:gridCol w:w="846"/>
+        <w:gridCol w:w="2268"/>
+        <w:gridCol w:w="1843"/>
+        <w:gridCol w:w="2970"/>
+      </w:tblGrid>
+      <w:tr>
+        <w:tc>
+          <w:tcPr>
+            <w:tcW w:w="846" w:type="dxa"/>
+          </w:tcPr>
+          <w:p>
+            <w:pPr>
+              <w:pStyle w:val="BodyText"/>
+              <w:spacing w:after="0"/>
+            </w:pPr>
+            <w:r>
+              <w:t>No.</w:t>
+            </w:r>
+          </w:p>
+        </w:tc>
+        <w:tc>
+          <w:tcPr>
+            <w:tcW w:w="2268" w:type="dxa"/>
+          </w:tcPr>
+          <w:p>
+            <w:pPr>
+              <w:pStyle w:val="BodyText"/>
+              <w:spacing w:after="0"/>
+            </w:pPr>
+            <w:r>
+              <w:t>Nama Perangkat</w:t>
+            </w:r>
+          </w:p>
+        </w:tc>
+        <w:tc>
+          <w:tcPr>
+            <w:tcW w:w="1843" w:type="dxa"/>
+          </w:tcPr>
+          <w:p>
+            <w:pPr>
+              <w:pStyle w:val="BodyText"/>
+              <w:spacing w:after="0"/>
+            </w:pPr>
+            <w:r>
+              <w:t>Fungsi</w:t>
+            </w:r>
+          </w:p>
+        </w:tc>
+        <w:tc>
+          <w:tcPr>
+            <w:tcW w:w="2970" w:type="dxa"/>
+          </w:tcPr>
+          <w:p>
+            <w:pPr>
+              <w:pStyle w:val="BodyText"/>
+              <w:spacing w:after="0"/>
+            </w:pPr>
+            <w:r>
+              <w:t>Keterangan</w:t>
+            </w:r>
+          </w:p>
+        </w:tc>
+      </w:tr>
+      <w:tr>
+        <w:trPr>
+          <w:trHeight w:val="397"/>
+        </w:trPr>
+        <w:tc>
+          <w:tcPr>
+            <w:tcW w:w="846" w:type="dxa"/>
+          </w:tcPr>
+          <w:p>
+            <w:pPr>
+              <w:pStyle w:val="BodyText"/>
+              <w:spacing w:after="0"/>
+            </w:pPr>
+            <w:r>
+              <w:t>1.</w:t>
+            </w:r>
+          </w:p>
+        </w:tc>
+        <w:tc>
+          <w:tcPr>
+            <w:tcW w:w="2268" w:type="dxa"/>
+          </w:tcPr>
+          <w:p>
+            <w:pPr>
+              <w:pStyle w:val="BodyText"/>
+              <w:spacing w:after="0"/>
+            </w:pPr>
+            <w:r>
+              <w:t>iTAG</w:t>
+            </w:r>
+          </w:p>
+        </w:tc>
+        <w:tc>
+          <w:tcPr>
+            <w:tcW w:w="1843" w:type="dxa"/>
+          </w:tcPr>
+          <w:p>
+            <w:pPr>
+              <w:pStyle w:val="BodyText"/>
+              <w:spacing w:after="0"/>
+              <w:rPr>
+                <w:i/>
+              </w:rPr>
+            </w:pPr>
+            <w:r>
+              <w:rPr>
+                <w:i/>
+              </w:rPr>
+              <w:t>Passive Tag</w:t>
+            </w:r>
+          </w:p>
+        </w:tc>
+        <w:tc>
+          <w:tcPr>
+            <w:tcW w:w="2970" w:type="dxa"/>
+          </w:tcPr>
+          <w:p>
+            <w:pPr>
+              <w:pStyle w:val="BodyText"/>
+              <w:spacing w:after="0"/>
+            </w:pPr>
+            <w:r>
+              <w:t xml:space="preserve">Perangkat iTAG memiliki fitur untuk memancarkan sinyal bluetooth secara terus menerus, sehingga dapat digunakan sebagai </w:t>
+            </w:r>
+            <w:r>
+              <w:rPr>
+                <w:i/>
+              </w:rPr>
+              <w:t>passive tag</w:t>
+            </w:r>
+            <w:r>
+              <w:t xml:space="preserve">. </w:t>
+            </w:r>
+            <w:r>
+              <w:fldChar w:fldCharType="begin" w:fldLock="1"/>
+            </w:r>
+            <w:r>
+              <w:instrText>ADDIN CSL_CITATION {"citationItems":[{"id":"ITEM-1","itemData":{"author":[{"dropping-particle":"","family":"Analysis","given":"Archer","non-dropping-particle":"","parse-names":false,"suffix":""},{"dropping-particle":"","family":"Manual","given":"User","non-dropping-particle":"","parse-names":false,"suffix":""}],"id":"ITEM-1","issue":"January","issued":{"date-parts":[["2012"]]},"page":"1-148","title":"User Manual User Manual","type":"article-journal","volume":"3304"},"uris":["http://www.mendeley.com/documents/?uuid=9cf54ad0-7701-4b4f-96b6-512c10691136"]}],"mendeley":{"formattedCitation":"(Analysis and Manual, 2012)","plainTextFormattedCitation":"(Analysis and Manual, 2012)"},"properties":{"noteIndex":0},"schema":"https://github.com/citation-style-language/schema/raw/master/csl-citation.json"}</w:instrText>
+            </w:r>
+            <w:r>
+              <w:fldChar w:fldCharType="separate"/>
+            </w:r>
+            <w:r>
+              <w:rPr>
+                <w:noProof/>
+              </w:rPr>
+              <w:t>(Analysis and Manual, 2012)</w:t>
+            </w:r>
+            <w:r>
+              <w:fldChar w:fldCharType="end"/>
+            </w:r>
+            <w:bookmarkStart w:id="74" w:name="_GoBack"/>
+            <w:bookmarkEnd w:id="74"/>
+          </w:p>
+        </w:tc>
+      </w:tr>
+    </w:tbl>
+    <w:p>
+      <w:pPr>
+        <w:pStyle w:val="BodyText"/>
+        <w:ind w:firstLine="426"/>
+      </w:pPr>
+    </w:p>
+    <w:p>
+      <w:pPr>
+        <w:pStyle w:val="BodyText"/>
+        <w:ind w:firstLine="426"/>
+      </w:pPr>
+      <w:r>
+        <w:t xml:space="preserve"> Mikrokontroller ESP32 </w:t>
+      </w:r>
+      <w:r>
+        <w:t xml:space="preserve">atau biasa disebut ESP32 saja </w:t>
+      </w:r>
+      <w:r>
+        <w:t xml:space="preserve">sebagai </w:t>
       </w:r>
       <w:r>
         <w:rPr>
@@ -21092,7 +21342,43 @@
         <w:t>reference point</w:t>
       </w:r>
       <w:r>
-        <w:t xml:space="preserve">. Untuk komponen </w:t>
+        <w:t xml:space="preserve">. </w:t>
+      </w:r>
+      <w:r>
+        <w:t xml:space="preserve">ESP32 dilengkapi dengan WiFi dan BLE yang memungkinkan untuk menangkap dan mengirimkan sinyal bluetooth yang dipancarkan </w:t>
+      </w:r>
+      <w:r>
+        <w:rPr>
+          <w:i/>
+        </w:rPr>
+        <w:t xml:space="preserve">passive tag </w:t>
+      </w:r>
+      <w:r>
+        <w:t xml:space="preserve">menuju server. </w:t>
+      </w:r>
+      <w:r>
+        <w:fldChar w:fldCharType="begin" w:fldLock="1"/>
+      </w:r>
+      <w:r>
+        <w:instrText>ADDIN CSL_CITATION {"citationItems":[{"id":"ITEM-1","itemData":{"abstract":"ESP32 is a single 2.4 GHz Wi-Fi-and-Bluetooth combo chip designed with the TSMC ultra-low-power 40 nm technology. It is designed to achieve the best power and RF performance, showing robustness, versatility and reliability in a wide variety of applications and power scenarios.","author":[{"dropping-particle":"","family":"Espressif","given":"","non-dropping-particle":"","parse-names":false,"suffix":""}],"container-title":"Espressif Systems","id":"ITEM-1","issued":{"date-parts":[["2019"]]},"page":"1-61","title":"ESP32 Series Datasheet","type":"article-journal"},"uris":["http://www.mendeley.com/documents/?uuid=56acff27-5ab5-4f72-80bc-fba970a24854"]}],"mendeley":{"formattedCitation":"(Espressif, 2019)","plainTextFormattedCitation":"(Espressif, 2019)","previouslyFormattedCitation":"(Espressif, 2019)"},"properties":{"noteIndex":0},"schema":"https://github.com/citation-style-language/schema/raw/master/csl-citation.json"}</w:instrText>
+      </w:r>
+      <w:r>
+        <w:fldChar w:fldCharType="separate"/>
+      </w:r>
+      <w:r>
+        <w:rPr>
+          <w:noProof/>
+        </w:rPr>
+        <w:t>(Espressif, 2019)</w:t>
+      </w:r>
+      <w:r>
+        <w:fldChar w:fldCharType="end"/>
+      </w:r>
+      <w:r>
+        <w:t xml:space="preserve"> </w:t>
+      </w:r>
+      <w:r>
+        <w:t xml:space="preserve">Untuk komponen </w:t>
       </w:r>
       <w:r>
         <w:rPr>
@@ -21773,7 +22059,11 @@
         <w:t>reference point</w:t>
       </w:r>
       <w:r>
-        <w:t xml:space="preserve">. Proses ini kemudian akan berlangsung sampai semua variabel array ‘rssi[]’ terisi dengan data RSSI yang dikirim dari tiap </w:t>
+        <w:t xml:space="preserve">. Proses ini kemudian akan berlangsung sampai semua variabel array ‘rssi[]’ terisi dengan data RSSI yang </w:t>
+      </w:r>
+      <w:r>
+        <w:lastRenderedPageBreak/>
+        <w:t xml:space="preserve">dikirim dari tiap </w:t>
       </w:r>
       <w:r>
         <w:rPr>
@@ -23180,6 +23470,7 @@
                       <w:color w:val="000000"/>
                       <w:sz w:val="22"/>
                     </w:rPr>
+                    <w:lastRenderedPageBreak/>
                     <w:t>....</w:t>
                   </w:r>
                 </w:p>
@@ -23240,6 +23531,7 @@
                       <w:sz w:val="22"/>
                       <w:lang w:val="en-US"/>
                     </w:rPr>
+                    <w:lastRenderedPageBreak/>
                     <w:t>Lorong,13:35:50,-120,-120,-120,-120,-89</w:t>
                   </w:r>
                 </w:p>
@@ -24962,6 +25254,7 @@
                       <w:sz w:val="22"/>
                       <w:lang w:val="en-US"/>
                     </w:rPr>
+                    <w:lastRenderedPageBreak/>
                     <w:t>Lorong,13:36:28,-120,-90,-89,-90,-73</w:t>
                   </w:r>
                 </w:p>
@@ -26763,6 +27056,7 @@
                       <w:sz w:val="22"/>
                       <w:lang w:val="en-US"/>
                     </w:rPr>
+                    <w:lastRenderedPageBreak/>
                     <w:t>Ruang 2,13:40:37,-94,-87,-80,-80,-91</w:t>
                   </w:r>
                 </w:p>
@@ -27536,6 +27830,7 @@
         <w:ind w:firstLine="426"/>
       </w:pPr>
       <w:r>
+        <w:lastRenderedPageBreak/>
         <w:t>{</w:t>
       </w:r>
     </w:p>
@@ -28051,7 +28346,14 @@
         <w:rPr>
           <w:lang w:val="id-ID"/>
         </w:rPr>
-        <w:t xml:space="preserve">yang dibuat oleh server sesuai dengan perancangan pada bab 3. Pada tabel dibawah ini merupakan isi dari </w:t>
+        <w:t xml:space="preserve">yang </w:t>
+      </w:r>
+      <w:r>
+        <w:rPr>
+          <w:lang w:val="id-ID"/>
+        </w:rPr>
+        <w:lastRenderedPageBreak/>
+        <w:t xml:space="preserve">dibuat oleh server sesuai dengan perancangan pada bab 3. Pada tabel dibawah ini merupakan isi dari </w:t>
       </w:r>
       <w:r>
         <w:rPr>
@@ -28789,6 +29091,7 @@
               <w:rPr>
                 <w:lang w:val="id-ID"/>
               </w:rPr>
+              <w:lastRenderedPageBreak/>
               <w:t>Lorong,14:58:27</w:t>
             </w:r>
           </w:p>
@@ -29509,6 +29812,7 @@
               <w:rPr>
                 <w:lang w:val="id-ID"/>
               </w:rPr>
+              <w:lastRenderedPageBreak/>
               <w:t>Lorong,14:58:33</w:t>
             </w:r>
           </w:p>
@@ -30229,6 +30533,7 @@
               <w:rPr>
                 <w:lang w:val="id-ID"/>
               </w:rPr>
+              <w:lastRenderedPageBreak/>
               <w:t>Lorong,14:58:39</w:t>
             </w:r>
           </w:p>
@@ -30503,6 +30808,7 @@
         <w:rPr>
           <w:lang w:val="id-ID"/>
         </w:rPr>
+        <w:lastRenderedPageBreak/>
         <w:t xml:space="preserve">Pada gambar berikut ini merupakan tangkapan layar dari implementasi tahap </w:t>
       </w:r>
       <w:r>
@@ -31183,6 +31489,7 @@
               <w:rPr>
                 <w:lang w:val="id-ID"/>
               </w:rPr>
+              <w:lastRenderedPageBreak/>
               <w:t>Ruang 1,15:31:48,Ruang 1,Match</w:t>
             </w:r>
           </w:p>
@@ -31788,7 +32095,11 @@
         <w:t xml:space="preserve">script </w:t>
       </w:r>
       <w:r>
-        <w:t xml:space="preserve">akan melakukan perhitungan dan memberikan nilai output dari akurasi kesalahan sistem berupa angka dalam persen. Pada </w:t>
+        <w:t xml:space="preserve">akan </w:t>
+      </w:r>
+      <w:r>
+        <w:lastRenderedPageBreak/>
+        <w:t xml:space="preserve">melakukan perhitungan dan memberikan nilai output dari akurasi kesalahan sistem berupa angka dalam persen. Pada </w:t>
       </w:r>
       <w:r>
         <w:rPr>
@@ -31926,13 +32237,111 @@
     <w:p>
       <w:pPr>
         <w:pStyle w:val="BodyText"/>
+        <w:keepNext/>
+        <w:ind w:firstLine="142"/>
+      </w:pPr>
+      <w:r>
+        <w:drawing>
+          <wp:inline distT="0" distB="0" distL="0" distR="0" wp14:anchorId="395EBF79" wp14:editId="4990A9B4">
+            <wp:extent cx="5039995" cy="635000"/>
+            <wp:effectExtent l="0" t="0" r="8255" b="0"/>
+            <wp:docPr id="4" name="Picture 4"/>
+            <wp:cNvGraphicFramePr>
+              <a:graphicFrameLocks xmlns:a="http://schemas.openxmlformats.org/drawingml/2006/main" noChangeAspect="1"/>
+            </wp:cNvGraphicFramePr>
+            <a:graphic xmlns:a="http://schemas.openxmlformats.org/drawingml/2006/main">
+              <a:graphicData uri="http://schemas.openxmlformats.org/drawingml/2006/picture">
+                <pic:pic xmlns:pic="http://schemas.openxmlformats.org/drawingml/2006/picture">
+                  <pic:nvPicPr>
+                    <pic:cNvPr id="1" name=""/>
+                    <pic:cNvPicPr/>
+                  </pic:nvPicPr>
+                  <pic:blipFill>
+                    <a:blip r:embed="rId24"/>
+                    <a:stretch>
+                      <a:fillRect/>
+                    </a:stretch>
+                  </pic:blipFill>
+                  <pic:spPr>
+                    <a:xfrm>
+                      <a:off x="0" y="0"/>
+                      <a:ext cx="5039995" cy="635000"/>
+                    </a:xfrm>
+                    <a:prstGeom prst="rect">
+                      <a:avLst/>
+                    </a:prstGeom>
+                  </pic:spPr>
+                </pic:pic>
+              </a:graphicData>
+            </a:graphic>
+          </wp:inline>
+        </w:drawing>
+      </w:r>
+    </w:p>
+    <w:p>
+      <w:pPr>
+        <w:pStyle w:val="Caption"/>
+      </w:pPr>
+      <w:r>
+        <w:t xml:space="preserve">Gambar </w:t>
+      </w:r>
+      <w:r>
+        <w:fldChar w:fldCharType="begin"/>
+      </w:r>
+      <w:r>
+        <w:instrText xml:space="preserve"> STYLEREF 1 \s </w:instrText>
+      </w:r>
+      <w:r>
+        <w:fldChar w:fldCharType="separate"/>
+      </w:r>
+      <w:r>
+        <w:rPr>
+          <w:noProof/>
+        </w:rPr>
+        <w:t>4</w:t>
+      </w:r>
+      <w:r>
+        <w:fldChar w:fldCharType="end"/>
+      </w:r>
+      <w:r>
+        <w:t>.</w:t>
+      </w:r>
+      <w:r>
+        <w:fldChar w:fldCharType="begin"/>
+      </w:r>
+      <w:r>
+        <w:instrText xml:space="preserve"> SEQ Gambar \* ARABIC \s 1 </w:instrText>
+      </w:r>
+      <w:r>
+        <w:fldChar w:fldCharType="separate"/>
+      </w:r>
+      <w:r>
+        <w:rPr>
+          <w:noProof/>
+        </w:rPr>
+        <w:t>1</w:t>
+      </w:r>
+      <w:r>
+        <w:fldChar w:fldCharType="end"/>
+      </w:r>
+      <w:r>
+        <w:t xml:space="preserve"> Hasil Perhitungan Akurasi Kesalahan Sistem</w:t>
+      </w:r>
+    </w:p>
+    <w:p>
+      <w:pPr>
+        <w:pStyle w:val="BodyText"/>
         <w:ind w:firstLine="426"/>
       </w:pPr>
+      <w:r>
+        <w:t>Pada Gambar 4.1 diatas menunjukkan bahwa akurasi kesalahan sistem dalam penentuan lokasi sebesar 15,24%. Pada pengujian ini belum diketahui pada sub lokasi mana pada suatu ruangan yang memiliki tingkat presentase kesalahan akurasi paling tinggi. Untuk mengetahui pada sub lokasi mana yang memiliki presentase akurasi kesalahan paling tinggi akan dilakukan pada pengujian berikutnya.</w:t>
+      </w:r>
     </w:p>
     <w:p>
       <w:pPr>
         <w:pStyle w:val="Heading2"/>
         <w:ind w:left="426" w:hanging="426"/>
+        <w:jc w:val="both"/>
       </w:pPr>
       <w:r>
         <w:t>Implementasi Pengujian Akurasi Kesalahan</w:t>
@@ -32460,6 +32869,7 @@
               <w:rPr>
                 <w:lang w:val="id-ID"/>
               </w:rPr>
+              <w:lastRenderedPageBreak/>
               <w:t>Ruang 1,14:02:22,Ruang 1,A,Match</w:t>
             </w:r>
           </w:p>
@@ -33180,6 +33590,7 @@
               <w:rPr>
                 <w:lang w:val="id-ID"/>
               </w:rPr>
+              <w:lastRenderedPageBreak/>
               <w:t>Ruang 1,14:02:24,Ruang 1,A,Match</w:t>
             </w:r>
           </w:p>
@@ -33858,13 +34269,7 @@
         <w:t xml:space="preserve">Pertama, kita simpan data hasil klasifikasi pada variabel ‘data’. Kemudian, kita inisialisasi variabel array ‘sub_loc’. Variabel array ‘sub_loc’ berfungsi untuk </w:t>
       </w:r>
       <w:r>
-        <w:t xml:space="preserve">menyimpan data dari nama sub lokasi. Selanjutnya inisialisai variabel array ‘data_sub_loc_ruang1’, ‘data_sub_loc_ruang2’, dan ‘data_sub_loc_lorong’. Ketiga variabel array tersebut berfungsi untuk menyimpan hasil klasifikasi dari masing-masing sub lokasi pada masing-masing ruangan. Selanjutnya adalah memberi nilai pada variabel array </w:t>
-      </w:r>
-      <w:r>
-        <w:t>‘data_sub_loc_ruang1’, ‘data_sub_loc_ruang2’, dan ‘data_sub_loc_lorong’</w:t>
-      </w:r>
-      <w:r>
-        <w:t xml:space="preserve"> menggunakan fungsi perulangan sehingga semua data hasil klasifikasi berhasil masuk pada masing-masing variabel array sesuai dengan nama lokasinya. Langkah selanjutnya adalah membuat fungsi untuk menghitung akurasi kesalahan. Fungsi ini dibuat berdasarkan pada persamaan 3.1 untuk menghitung akurasi kesalahan dan diberi nama ‘mismatch_calc’. Langkah terakhir adalah menampilkan hasil dari perhitungan dengan memanggil fungsi ‘mismatch_calc’ dengan parameter adalah variabel array dari masing-masing lokasi. Hasil yang ditampilkan adalah akurasi kesalahan pada tiap sub lokasi pada masing-masing ruangan.</w:t>
+        <w:t>menyimpan data dari nama sub lokasi. Selanjutnya inisialisai variabel array ‘data_sub_loc_ruang1’, ‘data_sub_loc_ruang2’, dan ‘data_sub_loc_lorong’. Ketiga variabel array tersebut berfungsi untuk menyimpan hasil klasifikasi dari masing-masing sub lokasi pada masing-masing ruangan. Selanjutnya adalah memberi nilai pada variabel array ‘data_sub_loc_ruang1’, ‘data_sub_loc_ruang2’, dan ‘data_sub_loc_lorong’ menggunakan fungsi perulangan sehingga semua data hasil klasifikasi berhasil masuk pada masing-masing variabel array sesuai dengan nama lokasinya. Langkah selanjutnya adalah membuat fungsi untuk menghitung akurasi kesalahan. Fungsi ini dibuat berdasarkan pada persamaan 3.1 untuk menghitung akurasi kesalahan dan diberi nama ‘mismatch_calc’. Langkah terakhir adalah menampilkan hasil dari perhitungan dengan memanggil fungsi ‘mismatch_calc’ dengan parameter adalah variabel array dari masing-masing lokasi. Hasil yang ditampilkan adalah akurasi kesalahan pada tiap sub lokasi pada masing-masing ruangan.</w:t>
       </w:r>
     </w:p>
     <w:p>
@@ -33884,8 +34289,6 @@
       <w:r>
         <w:t xml:space="preserve"> untuk menghitung akurasi kesalahan pada tiap sub lokasi.</w:t>
       </w:r>
-      <w:bookmarkStart w:id="74" w:name="_GoBack"/>
-      <w:bookmarkEnd w:id="74"/>
     </w:p>
     <w:p>
       <w:pPr>
@@ -33899,6 +34302,7 @@
         <w:rPr>
           <w:lang w:val="en-US"/>
         </w:rPr>
+        <w:lastRenderedPageBreak/>
         <w:t>PEMBAHASAN</w:t>
       </w:r>
       <w:bookmarkEnd w:id="75"/>
@@ -34096,7 +34500,11 @@
         </w:rPr>
       </w:pPr>
       <w:r>
-        <w:t xml:space="preserve">Penulis dapat merefleksikan apa yang telah dipelajari selama melakukan penelitian, tetapi harus tetap terfokus dengan masalah penelitian ini dan tidak melebar ke masalah lainnya. Hal-hal yang berada di luar fokus peneltian tetapi penting dan menarik untuk diteliti dapat disarankan sebagai bahan penelitian berikutnya. Hal ini dapat dipertegas di bab Kesimpulan/ Penutup. </w:t>
+        <w:t xml:space="preserve">Penulis dapat merefleksikan apa yang telah dipelajari selama melakukan penelitian, tetapi harus tetap terfokus dengan masalah penelitian ini dan tidak melebar ke masalah lainnya. Hal-hal yang berada di luar fokus peneltian tetapi </w:t>
+      </w:r>
+      <w:r>
+        <w:lastRenderedPageBreak/>
+        <w:t xml:space="preserve">penting dan menarik untuk diteliti dapat disarankan sebagai bahan penelitian berikutnya. Hal ini dapat dipertegas di bab Kesimpulan/ Penutup. </w:t>
       </w:r>
     </w:p>
     <w:p>
@@ -34498,6 +34906,7 @@
         <w:rPr>
           <w:lang w:val="en-US"/>
         </w:rPr>
+        <w:lastRenderedPageBreak/>
         <w:t>Bab 5 Perancangan dan I</w:t>
       </w:r>
       <w:r>
@@ -34788,6 +35197,7 @@
         <w:rPr>
           <w:lang w:val="en-US"/>
         </w:rPr>
+        <w:lastRenderedPageBreak/>
         <w:t>Bab 1 Pendahuluan</w:t>
       </w:r>
     </w:p>
@@ -34920,6 +35330,7 @@
         <w:rPr>
           <w:lang w:val="en-US"/>
         </w:rPr>
+        <w:lastRenderedPageBreak/>
         <w:t>Penutup</w:t>
       </w:r>
       <w:bookmarkEnd w:id="85"/>
@@ -35027,6 +35438,7 @@
         <w:rPr>
           <w:caps w:val="0"/>
         </w:rPr>
+        <w:lastRenderedPageBreak/>
         <w:t>DAFTAR REFERENSI</w:t>
       </w:r>
       <w:bookmarkEnd w:id="89"/>
@@ -35622,6 +36034,7 @@
         <w:rPr>
           <w:lang w:val="en-US"/>
         </w:rPr>
+        <w:lastRenderedPageBreak/>
         <w:t xml:space="preserve">Cookson, J. dan Church, S. eds., 2007. </w:t>
       </w:r>
       <w:r>
@@ -36194,6 +36607,7 @@
         <w:rPr>
           <w:lang w:val="en-US"/>
         </w:rPr>
+        <w:lastRenderedPageBreak/>
         <w:t xml:space="preserve">Silverman, D.F. dan Propp, K.K. eds., 1990. </w:t>
       </w:r>
       <w:r>
@@ -36453,6 +36867,7 @@
           <w:caps w:val="0"/>
           <w:lang w:val="en-US"/>
         </w:rPr>
+        <w:lastRenderedPageBreak/>
         <w:t>PERSYARATAN FISIK DAN TATA LETAK</w:t>
       </w:r>
       <w:bookmarkEnd w:id="91"/>
@@ -36968,7 +37383,11 @@
         <w:t xml:space="preserve">Penomoran subbab disarankan tidak lebih dari </w:t>
       </w:r>
       <w:r>
-        <w:t>4 level (maksimal sub</w:t>
+        <w:t xml:space="preserve">4 level </w:t>
+      </w:r>
+      <w:r>
+        <w:lastRenderedPageBreak/>
+        <w:t>(maksimal sub</w:t>
       </w:r>
       <w:r>
         <w:t xml:space="preserve">bab X.X.X.X). </w:t>
@@ -37169,6 +37588,7 @@
         <w:rPr>
           <w:lang w:val="en-US"/>
         </w:rPr>
+        <w:lastRenderedPageBreak/>
         <w:t>PENGGUNAAN BAHASA</w:t>
       </w:r>
       <w:bookmarkEnd w:id="111"/>
@@ -37314,7 +37734,7 @@
       </w:r>
     </w:p>
     <w:sectPr>
-      <w:footerReference w:type="default" r:id="rId24"/>
+      <w:footerReference w:type="default" r:id="rId25"/>
       <w:pgSz w:w="11906" w:h="16838"/>
       <w:pgMar w:top="1701" w:right="1701" w:bottom="1701" w:left="2268" w:header="709" w:footer="709" w:gutter="0"/>
       <w:pgNumType w:start="1"/>
@@ -37840,7 +38260,7 @@
       <w:rPr>
         <w:noProof/>
       </w:rPr>
-      <w:t>51</w:t>
+      <w:t>36</w:t>
     </w:r>
     <w:r>
       <w:rPr>
@@ -37901,7 +38321,7 @@
 
 <file path=word/numbering.xml><?xml version="1.0" encoding="utf-8"?>
 <w:numbering xmlns:wpc="http://schemas.microsoft.com/office/word/2010/wordprocessingCanvas" xmlns:mc="http://schemas.openxmlformats.org/markup-compatibility/2006" xmlns:o="urn:schemas-microsoft-com:office:office" xmlns:r="http://schemas.openxmlformats.org/officeDocument/2006/relationships" xmlns:m="http://schemas.openxmlformats.org/officeDocument/2006/math" xmlns:v="urn:schemas-microsoft-com:vml" xmlns:wp14="http://schemas.microsoft.com/office/word/2010/wordprocessingDrawing" xmlns:wp="http://schemas.openxmlformats.org/drawingml/2006/wordprocessingDrawing" xmlns:w10="urn:schemas-microsoft-com:office:word" xmlns:w="http://schemas.openxmlformats.org/wordprocessingml/2006/main" xmlns:w14="http://schemas.microsoft.com/office/word/2010/wordml" xmlns:w15="http://schemas.microsoft.com/office/word/2012/wordml" xmlns:wpg="http://schemas.microsoft.com/office/word/2010/wordprocessingGroup" xmlns:wpi="http://schemas.microsoft.com/office/word/2010/wordprocessingInk" xmlns:wne="http://schemas.microsoft.com/office/word/2006/wordml" xmlns:wps="http://schemas.microsoft.com/office/word/2010/wordprocessingShape" mc:Ignorable="w14 w15 wp14">
-  <w:abstractNum w:abstractNumId="0">
+  <w:abstractNum w:abstractNumId="0" w15:restartNumberingAfterBreak="0">
     <w:nsid w:val="FFFFFF7C"/>
     <w:multiLevelType w:val="singleLevel"/>
     <w:tmpl w:val="01346564"/>
@@ -37919,7 +38339,7 @@
       </w:pPr>
     </w:lvl>
   </w:abstractNum>
-  <w:abstractNum w:abstractNumId="1">
+  <w:abstractNum w:abstractNumId="1" w15:restartNumberingAfterBreak="0">
     <w:nsid w:val="FFFFFF7D"/>
     <w:multiLevelType w:val="singleLevel"/>
     <w:tmpl w:val="703AD14E"/>
@@ -37937,7 +38357,7 @@
       </w:pPr>
     </w:lvl>
   </w:abstractNum>
-  <w:abstractNum w:abstractNumId="2">
+  <w:abstractNum w:abstractNumId="2" w15:restartNumberingAfterBreak="0">
     <w:nsid w:val="FFFFFF7F"/>
     <w:multiLevelType w:val="singleLevel"/>
     <w:tmpl w:val="3452B87E"/>
@@ -37958,7 +38378,7 @@
       </w:rPr>
     </w:lvl>
   </w:abstractNum>
-  <w:abstractNum w:abstractNumId="3">
+  <w:abstractNum w:abstractNumId="3" w15:restartNumberingAfterBreak="0">
     <w:nsid w:val="FFFFFF80"/>
     <w:multiLevelType w:val="singleLevel"/>
     <w:tmpl w:val="7A020C2C"/>
@@ -37979,7 +38399,7 @@
       </w:rPr>
     </w:lvl>
   </w:abstractNum>
-  <w:abstractNum w:abstractNumId="4">
+  <w:abstractNum w:abstractNumId="4" w15:restartNumberingAfterBreak="0">
     <w:nsid w:val="FFFFFF81"/>
     <w:multiLevelType w:val="singleLevel"/>
     <w:tmpl w:val="1E6EC984"/>
@@ -38000,7 +38420,7 @@
       </w:rPr>
     </w:lvl>
   </w:abstractNum>
-  <w:abstractNum w:abstractNumId="5">
+  <w:abstractNum w:abstractNumId="5" w15:restartNumberingAfterBreak="0">
     <w:nsid w:val="FFFFFF82"/>
     <w:multiLevelType w:val="singleLevel"/>
     <w:tmpl w:val="FE2EF852"/>
@@ -38021,7 +38441,7 @@
       </w:rPr>
     </w:lvl>
   </w:abstractNum>
-  <w:abstractNum w:abstractNumId="6">
+  <w:abstractNum w:abstractNumId="6" w15:restartNumberingAfterBreak="0">
     <w:nsid w:val="FFFFFF88"/>
     <w:multiLevelType w:val="singleLevel"/>
     <w:tmpl w:val="6A28F0C0"/>
@@ -38042,7 +38462,7 @@
       </w:rPr>
     </w:lvl>
   </w:abstractNum>
-  <w:abstractNum w:abstractNumId="7">
+  <w:abstractNum w:abstractNumId="7" w15:restartNumberingAfterBreak="0">
     <w:nsid w:val="01B63EC0"/>
     <w:multiLevelType w:val="hybridMultilevel"/>
     <w:tmpl w:val="23582AC4"/>
@@ -38159,7 +38579,7 @@
       </w:rPr>
     </w:lvl>
   </w:abstractNum>
-  <w:abstractNum w:abstractNumId="8">
+  <w:abstractNum w:abstractNumId="8" w15:restartNumberingAfterBreak="0">
     <w:nsid w:val="04C35C13"/>
     <w:multiLevelType w:val="multilevel"/>
     <w:tmpl w:val="7FCAF4E0"/>
@@ -38279,7 +38699,7 @@
       </w:rPr>
     </w:lvl>
   </w:abstractNum>
-  <w:abstractNum w:abstractNumId="9">
+  <w:abstractNum w:abstractNumId="9" w15:restartNumberingAfterBreak="0">
     <w:nsid w:val="054423D9"/>
     <w:multiLevelType w:val="hybridMultilevel"/>
     <w:tmpl w:val="CCF672DE"/>
@@ -38366,14 +38786,14 @@
       </w:pPr>
     </w:lvl>
   </w:abstractNum>
-  <w:abstractNum w:abstractNumId="10">
+  <w:abstractNum w:abstractNumId="10" w15:restartNumberingAfterBreak="0">
     <w:nsid w:val="06CF58F6"/>
     <w:multiLevelType w:val="multilevel"/>
     <w:tmpl w:val="62E8B9FA"/>
     <w:name w:val="AppHeads32"/>
     <w:numStyleLink w:val="AppendixHeadings"/>
   </w:abstractNum>
-  <w:abstractNum w:abstractNumId="11">
+  <w:abstractNum w:abstractNumId="11" w15:restartNumberingAfterBreak="0">
     <w:nsid w:val="09454FFD"/>
     <w:multiLevelType w:val="hybridMultilevel"/>
     <w:tmpl w:val="AA0ABC42"/>
@@ -38462,14 +38882,14 @@
       </w:pPr>
     </w:lvl>
   </w:abstractNum>
-  <w:abstractNum w:abstractNumId="12">
+  <w:abstractNum w:abstractNumId="12" w15:restartNumberingAfterBreak="0">
     <w:nsid w:val="142C1CED"/>
     <w:multiLevelType w:val="multilevel"/>
     <w:tmpl w:val="A01A89D2"/>
     <w:name w:val="BodyHeadings"/>
     <w:numStyleLink w:val="BodyHeadings"/>
   </w:abstractNum>
-  <w:abstractNum w:abstractNumId="13">
+  <w:abstractNum w:abstractNumId="13" w15:restartNumberingAfterBreak="0">
     <w:nsid w:val="14A64C38"/>
     <w:multiLevelType w:val="multilevel"/>
     <w:tmpl w:val="62E8B9FA"/>
@@ -38594,7 +39014,7 @@
       </w:rPr>
     </w:lvl>
   </w:abstractNum>
-  <w:abstractNum w:abstractNumId="14">
+  <w:abstractNum w:abstractNumId="14" w15:restartNumberingAfterBreak="0">
     <w:nsid w:val="170300F2"/>
     <w:multiLevelType w:val="multilevel"/>
     <w:tmpl w:val="0421001D"/>
@@ -38681,7 +39101,7 @@
       </w:pPr>
     </w:lvl>
   </w:abstractNum>
-  <w:abstractNum w:abstractNumId="15">
+  <w:abstractNum w:abstractNumId="15" w15:restartNumberingAfterBreak="0">
     <w:nsid w:val="1AC539BF"/>
     <w:multiLevelType w:val="hybridMultilevel"/>
     <w:tmpl w:val="D688A4A2"/>
@@ -38798,7 +39218,7 @@
       </w:rPr>
     </w:lvl>
   </w:abstractNum>
-  <w:abstractNum w:abstractNumId="16">
+  <w:abstractNum w:abstractNumId="16" w15:restartNumberingAfterBreak="0">
     <w:nsid w:val="21ED2DBC"/>
     <w:multiLevelType w:val="hybridMultilevel"/>
     <w:tmpl w:val="A0F4482E"/>
@@ -38885,7 +39305,7 @@
       </w:pPr>
     </w:lvl>
   </w:abstractNum>
-  <w:abstractNum w:abstractNumId="17">
+  <w:abstractNum w:abstractNumId="17" w15:restartNumberingAfterBreak="0">
     <w:nsid w:val="222B0DDA"/>
     <w:multiLevelType w:val="multilevel"/>
     <w:tmpl w:val="4C4C5A04"/>
@@ -39003,7 +39423,7 @@
       </w:rPr>
     </w:lvl>
   </w:abstractNum>
-  <w:abstractNum w:abstractNumId="18">
+  <w:abstractNum w:abstractNumId="18" w15:restartNumberingAfterBreak="0">
     <w:nsid w:val="27CD1339"/>
     <w:multiLevelType w:val="multilevel"/>
     <w:tmpl w:val="2DB4B156"/>
@@ -39120,7 +39540,7 @@
       </w:rPr>
     </w:lvl>
   </w:abstractNum>
-  <w:abstractNum w:abstractNumId="19">
+  <w:abstractNum w:abstractNumId="19" w15:restartNumberingAfterBreak="0">
     <w:nsid w:val="2E3A138C"/>
     <w:multiLevelType w:val="multilevel"/>
     <w:tmpl w:val="4C4C5A04"/>
@@ -39238,21 +39658,21 @@
       </w:rPr>
     </w:lvl>
   </w:abstractNum>
-  <w:abstractNum w:abstractNumId="20">
+  <w:abstractNum w:abstractNumId="20" w15:restartNumberingAfterBreak="0">
     <w:nsid w:val="327B644E"/>
     <w:multiLevelType w:val="multilevel"/>
     <w:tmpl w:val="62E8B9FA"/>
     <w:name w:val="AppHeads2"/>
     <w:numStyleLink w:val="AppendixHeadings"/>
   </w:abstractNum>
-  <w:abstractNum w:abstractNumId="21">
+  <w:abstractNum w:abstractNumId="21" w15:restartNumberingAfterBreak="0">
     <w:nsid w:val="33811249"/>
     <w:multiLevelType w:val="multilevel"/>
     <w:tmpl w:val="62E8B9FA"/>
     <w:name w:val="AppHeads"/>
     <w:numStyleLink w:val="AppendixHeadings"/>
   </w:abstractNum>
-  <w:abstractNum w:abstractNumId="22">
+  <w:abstractNum w:abstractNumId="22" w15:restartNumberingAfterBreak="0">
     <w:nsid w:val="39E671BA"/>
     <w:multiLevelType w:val="hybridMultilevel"/>
     <w:tmpl w:val="092EA394"/>
@@ -39365,7 +39785,7 @@
       </w:rPr>
     </w:lvl>
   </w:abstractNum>
-  <w:abstractNum w:abstractNumId="23">
+  <w:abstractNum w:abstractNumId="23" w15:restartNumberingAfterBreak="0">
     <w:nsid w:val="3F5D1795"/>
     <w:multiLevelType w:val="hybridMultilevel"/>
     <w:tmpl w:val="CFC42DB6"/>
@@ -39452,7 +39872,7 @@
       </w:pPr>
     </w:lvl>
   </w:abstractNum>
-  <w:abstractNum w:abstractNumId="24">
+  <w:abstractNum w:abstractNumId="24" w15:restartNumberingAfterBreak="0">
     <w:nsid w:val="42132298"/>
     <w:multiLevelType w:val="hybridMultilevel"/>
     <w:tmpl w:val="D494D31A"/>
@@ -39545,7 +39965,7 @@
       </w:pPr>
     </w:lvl>
   </w:abstractNum>
-  <w:abstractNum w:abstractNumId="25">
+  <w:abstractNum w:abstractNumId="25" w15:restartNumberingAfterBreak="0">
     <w:nsid w:val="47DE450F"/>
     <w:multiLevelType w:val="hybridMultilevel"/>
     <w:tmpl w:val="D7022A74"/>
@@ -39638,21 +40058,21 @@
       </w:pPr>
     </w:lvl>
   </w:abstractNum>
-  <w:abstractNum w:abstractNumId="26">
+  <w:abstractNum w:abstractNumId="26" w15:restartNumberingAfterBreak="0">
     <w:nsid w:val="49D41C76"/>
     <w:multiLevelType w:val="multilevel"/>
     <w:tmpl w:val="A01A89D2"/>
     <w:name w:val="BodyHeads"/>
     <w:numStyleLink w:val="BodyHeadings"/>
   </w:abstractNum>
-  <w:abstractNum w:abstractNumId="27">
+  <w:abstractNum w:abstractNumId="27" w15:restartNumberingAfterBreak="0">
     <w:nsid w:val="509107F9"/>
     <w:multiLevelType w:val="multilevel"/>
     <w:tmpl w:val="A01A89D2"/>
     <w:name w:val="BodyHeadings2"/>
     <w:numStyleLink w:val="BodyHeadings"/>
   </w:abstractNum>
-  <w:abstractNum w:abstractNumId="28">
+  <w:abstractNum w:abstractNumId="28" w15:restartNumberingAfterBreak="0">
     <w:nsid w:val="56DE3ADD"/>
     <w:multiLevelType w:val="multilevel"/>
     <w:tmpl w:val="A01A89D2"/>
@@ -39775,14 +40195,14 @@
       </w:rPr>
     </w:lvl>
   </w:abstractNum>
-  <w:abstractNum w:abstractNumId="29">
+  <w:abstractNum w:abstractNumId="29" w15:restartNumberingAfterBreak="0">
     <w:nsid w:val="57517C54"/>
     <w:multiLevelType w:val="multilevel"/>
     <w:tmpl w:val="62E8B9FA"/>
     <w:name w:val="AppHeads"/>
     <w:numStyleLink w:val="AppendixHeadings"/>
   </w:abstractNum>
-  <w:abstractNum w:abstractNumId="30">
+  <w:abstractNum w:abstractNumId="30" w15:restartNumberingAfterBreak="0">
     <w:nsid w:val="59D75C58"/>
     <w:multiLevelType w:val="hybridMultilevel"/>
     <w:tmpl w:val="E2F0C89A"/>
@@ -39869,14 +40289,14 @@
       </w:pPr>
     </w:lvl>
   </w:abstractNum>
-  <w:abstractNum w:abstractNumId="31">
+  <w:abstractNum w:abstractNumId="31" w15:restartNumberingAfterBreak="0">
     <w:nsid w:val="5C7F389E"/>
     <w:multiLevelType w:val="multilevel"/>
     <w:tmpl w:val="62E8B9FA"/>
     <w:name w:val="AppHeads4"/>
     <w:numStyleLink w:val="AppendixHeadings"/>
   </w:abstractNum>
-  <w:abstractNum w:abstractNumId="32">
+  <w:abstractNum w:abstractNumId="32" w15:restartNumberingAfterBreak="0">
     <w:nsid w:val="5E344E65"/>
     <w:multiLevelType w:val="hybridMultilevel"/>
     <w:tmpl w:val="A5CE6A30"/>
@@ -39963,21 +40383,21 @@
       </w:pPr>
     </w:lvl>
   </w:abstractNum>
-  <w:abstractNum w:abstractNumId="33">
+  <w:abstractNum w:abstractNumId="33" w15:restartNumberingAfterBreak="0">
     <w:nsid w:val="6E365AD2"/>
     <w:multiLevelType w:val="multilevel"/>
     <w:tmpl w:val="A01A89D2"/>
     <w:name w:val="BodyHeadings3"/>
     <w:numStyleLink w:val="BodyHeadings"/>
   </w:abstractNum>
-  <w:abstractNum w:abstractNumId="34">
+  <w:abstractNum w:abstractNumId="34" w15:restartNumberingAfterBreak="0">
     <w:nsid w:val="742E6936"/>
     <w:multiLevelType w:val="multilevel"/>
     <w:tmpl w:val="62E8B9FA"/>
     <w:name w:val="AppHeads3"/>
     <w:numStyleLink w:val="AppendixHeadings"/>
   </w:abstractNum>
-  <w:abstractNum w:abstractNumId="35">
+  <w:abstractNum w:abstractNumId="35" w15:restartNumberingAfterBreak="0">
     <w:nsid w:val="74D14619"/>
     <w:multiLevelType w:val="multilevel"/>
     <w:tmpl w:val="4C4C5A04"/>
@@ -40095,7 +40515,7 @@
       </w:rPr>
     </w:lvl>
   </w:abstractNum>
-  <w:abstractNum w:abstractNumId="36">
+  <w:abstractNum w:abstractNumId="36" w15:restartNumberingAfterBreak="0">
     <w:nsid w:val="79EE763E"/>
     <w:multiLevelType w:val="hybridMultilevel"/>
     <w:tmpl w:val="762E3CD4"/>
@@ -40188,7 +40608,7 @@
       </w:pPr>
     </w:lvl>
   </w:abstractNum>
-  <w:abstractNum w:abstractNumId="37">
+  <w:abstractNum w:abstractNumId="37" w15:restartNumberingAfterBreak="0">
     <w:nsid w:val="7E7350CA"/>
     <w:multiLevelType w:val="hybridMultilevel"/>
     <w:tmpl w:val="28D01D0A"/>
@@ -42286,7 +42706,6 @@
     <w:uiPriority w:val="59"/>
     <w:rsid w:val="00B9002A"/>
     <w:tblPr>
-      <w:tblInd w:w="0" w:type="dxa"/>
       <w:tblBorders>
         <w:top w:val="single" w:sz="4" w:space="0" w:color="000000"/>
         <w:left w:val="single" w:sz="4" w:space="0" w:color="000000"/>
@@ -42295,12 +42714,6 @@
         <w:insideH w:val="single" w:sz="4" w:space="0" w:color="000000"/>
         <w:insideV w:val="single" w:sz="4" w:space="0" w:color="000000"/>
       </w:tblBorders>
-      <w:tblCellMar>
-        <w:top w:w="0" w:type="dxa"/>
-        <w:left w:w="108" w:type="dxa"/>
-        <w:bottom w:w="0" w:type="dxa"/>
-        <w:right w:w="108" w:type="dxa"/>
-      </w:tblCellMar>
     </w:tblPr>
   </w:style>
   <w:style w:type="paragraph" w:styleId="ListContinue2">
@@ -43279,7 +43692,7 @@
 </file>
 
 <file path=customXml/itemProps1.xml><?xml version="1.0" encoding="utf-8"?>
-<ds:datastoreItem xmlns:ds="http://schemas.openxmlformats.org/officeDocument/2006/customXml" ds:itemID="{DA5BA9FD-FECF-4C5A-ADAB-B3623789324E}">
+<ds:datastoreItem xmlns:ds="http://schemas.openxmlformats.org/officeDocument/2006/customXml" ds:itemID="{C6B40674-312C-49DB-9EC8-BB84D7A9284B}">
   <ds:schemaRefs>
     <ds:schemaRef ds:uri="http://schemas.openxmlformats.org/officeDocument/2006/bibliography"/>
   </ds:schemaRefs>

--- a/DOKUMEN/SKRIPSI MUHAMMAD HASBI A. S (1).docx
+++ b/DOKUMEN/SKRIPSI MUHAMMAD HASBI A. S (1).docx
@@ -30402,10 +30402,10 @@
         <w:pStyle w:val="Heading2"/>
       </w:pPr>
       <w:r>
-        <w:t>Hasil dan Analisa</w:t>
-      </w:r>
-      <w:r>
-        <w:t xml:space="preserve"> Implementasi Tahap </w:t>
+        <w:t xml:space="preserve">Hasil </w:t>
+      </w:r>
+      <w:r>
+        <w:t xml:space="preserve">Implementasi Tahap </w:t>
       </w:r>
       <w:r>
         <w:rPr>
@@ -32620,10 +32620,55 @@
     </w:p>
     <w:p>
       <w:pPr>
+        <w:pStyle w:val="BodyText"/>
+        <w:ind w:firstLine="426"/>
+      </w:pPr>
+      <w:r>
+        <w:t xml:space="preserve">Pada data yang ditampilkan di atas, terlihat bahwa sistem dapat mengumpulkan pola sinyal dari </w:t>
+      </w:r>
+      <w:r>
+        <w:rPr>
+          <w:i/>
+        </w:rPr>
+        <w:t>passive tag</w:t>
+      </w:r>
+      <w:r>
+        <w:t xml:space="preserve"> pada tiap-tiap lokasi. Pola sinyal yang diperoleh dicatat bersama dengan waktu pengambilan pola sinyal, kemudian diberi label sesuai dengan nama lokasi. Kumpulan pola sinyal yang diperoleh tersebut kemudian disimpan dengan format file .csv. Berdasarkan penjelasan di atas, hasil implementasi tahap </w:t>
+      </w:r>
+      <w:r>
+        <w:rPr>
+          <w:i/>
+        </w:rPr>
+        <w:t>offline</w:t>
+      </w:r>
+      <w:r>
+        <w:t xml:space="preserve"> sudah sesuai dengan perancangan pada bab 3. Hasil implementasi tahap </w:t>
+      </w:r>
+      <w:r>
+        <w:rPr>
+          <w:i/>
+        </w:rPr>
+        <w:t>offline</w:t>
+      </w:r>
+      <w:r>
+        <w:t xml:space="preserve"> ini akan digunakan pada tahap </w:t>
+      </w:r>
+      <w:r>
+        <w:rPr>
+          <w:i/>
+        </w:rPr>
+        <w:t>online</w:t>
+      </w:r>
+      <w:r>
+        <w:t xml:space="preserve"> untuk menentukan lokasi.</w:t>
+      </w:r>
+    </w:p>
+    <w:p>
+      <w:pPr>
         <w:pStyle w:val="Heading2"/>
       </w:pPr>
       <w:r>
-        <w:t xml:space="preserve">Hasil dan Analisa Implementasi Tahap </w:t>
+        <w:t xml:space="preserve">Hasil Implementasi Tahap </w:t>
       </w:r>
       <w:r>
         <w:rPr>
@@ -33006,6 +33051,7 @@
               <w:rPr>
                 <w:lang w:val="id-ID"/>
               </w:rPr>
+              <w:lastRenderedPageBreak/>
               <w:t>Ruang 1,14:58:10</w:t>
             </w:r>
           </w:p>
@@ -33150,8 +33196,584 @@
               <w:rPr>
                 <w:lang w:val="id-ID"/>
               </w:rPr>
+              <w:t>Ruang 1,14:58:23</w:t>
+            </w:r>
+          </w:p>
+          <w:p>
+            <w:pPr>
+              <w:pStyle w:val="PTIIKBodyTextFirstIndent"/>
+              <w:spacing w:after="0"/>
+              <w:ind w:firstLine="0"/>
+              <w:rPr>
+                <w:lang w:val="id-ID"/>
+              </w:rPr>
+            </w:pPr>
+            <w:r>
+              <w:rPr>
+                <w:lang w:val="id-ID"/>
+              </w:rPr>
+              <w:t>Ruang 1,14:58:23</w:t>
+            </w:r>
+          </w:p>
+          <w:p>
+            <w:pPr>
+              <w:pStyle w:val="PTIIKBodyTextFirstIndent"/>
+              <w:spacing w:after="0"/>
+              <w:ind w:firstLine="0"/>
+              <w:rPr>
+                <w:lang w:val="id-ID"/>
+              </w:rPr>
+            </w:pPr>
+            <w:r>
+              <w:rPr>
+                <w:lang w:val="id-ID"/>
+              </w:rPr>
+              <w:t>Ruang 1,14:58:23</w:t>
+            </w:r>
+          </w:p>
+          <w:p>
+            <w:pPr>
+              <w:pStyle w:val="PTIIKBodyTextFirstIndent"/>
+              <w:spacing w:after="0"/>
+              <w:ind w:firstLine="0"/>
+              <w:rPr>
+                <w:lang w:val="id-ID"/>
+              </w:rPr>
+            </w:pPr>
+            <w:r>
+              <w:rPr>
+                <w:lang w:val="id-ID"/>
+              </w:rPr>
+              <w:t>Ruang 1,14:58:23</w:t>
+            </w:r>
+          </w:p>
+          <w:p>
+            <w:pPr>
+              <w:pStyle w:val="PTIIKBodyTextFirstIndent"/>
+              <w:spacing w:after="0"/>
+              <w:ind w:firstLine="0"/>
+              <w:rPr>
+                <w:lang w:val="id-ID"/>
+              </w:rPr>
+            </w:pPr>
+            <w:r>
+              <w:rPr>
+                <w:lang w:val="id-ID"/>
+              </w:rPr>
+              <w:t>Ruang 1,14:58:24</w:t>
+            </w:r>
+          </w:p>
+          <w:p>
+            <w:pPr>
+              <w:pStyle w:val="PTIIKBodyTextFirstIndent"/>
+              <w:spacing w:after="0"/>
+              <w:ind w:firstLine="0"/>
+              <w:rPr>
+                <w:lang w:val="id-ID"/>
+              </w:rPr>
+            </w:pPr>
+            <w:r>
+              <w:rPr>
+                <w:lang w:val="id-ID"/>
+              </w:rPr>
+              <w:t>Ruang 1,14:58:24</w:t>
+            </w:r>
+          </w:p>
+          <w:p>
+            <w:pPr>
+              <w:pStyle w:val="PTIIKBodyTextFirstIndent"/>
+              <w:spacing w:after="0"/>
+              <w:ind w:firstLine="0"/>
+              <w:rPr>
+                <w:lang w:val="id-ID"/>
+              </w:rPr>
+            </w:pPr>
+            <w:r>
+              <w:rPr>
+                <w:lang w:val="id-ID"/>
+              </w:rPr>
+              <w:t>Ruang 1,14:58:24</w:t>
+            </w:r>
+          </w:p>
+          <w:p>
+            <w:pPr>
+              <w:pStyle w:val="PTIIKBodyTextFirstIndent"/>
+              <w:spacing w:after="0"/>
+              <w:ind w:firstLine="0"/>
+              <w:rPr>
+                <w:lang w:val="id-ID"/>
+              </w:rPr>
+            </w:pPr>
+            <w:r>
+              <w:rPr>
+                <w:lang w:val="id-ID"/>
+              </w:rPr>
+              <w:t>Ruang 1,14:58:24</w:t>
+            </w:r>
+          </w:p>
+          <w:p>
+            <w:pPr>
+              <w:pStyle w:val="PTIIKBodyTextFirstIndent"/>
+              <w:spacing w:after="0"/>
+              <w:ind w:firstLine="0"/>
+              <w:rPr>
+                <w:lang w:val="id-ID"/>
+              </w:rPr>
+            </w:pPr>
+            <w:r>
+              <w:rPr>
+                <w:lang w:val="id-ID"/>
+              </w:rPr>
+              <w:t>Ruang 1,14:58:24</w:t>
+            </w:r>
+          </w:p>
+          <w:p>
+            <w:pPr>
+              <w:pStyle w:val="PTIIKBodyTextFirstIndent"/>
+              <w:spacing w:after="0"/>
+              <w:ind w:firstLine="0"/>
+              <w:rPr>
+                <w:lang w:val="id-ID"/>
+              </w:rPr>
+            </w:pPr>
+            <w:r>
+              <w:rPr>
+                <w:lang w:val="id-ID"/>
+              </w:rPr>
+              <w:t>Ruang 1,14:58:24</w:t>
+            </w:r>
+          </w:p>
+          <w:p>
+            <w:pPr>
+              <w:pStyle w:val="PTIIKBodyTextFirstIndent"/>
+              <w:spacing w:after="0"/>
+              <w:ind w:firstLine="0"/>
+              <w:rPr>
+                <w:lang w:val="id-ID"/>
+              </w:rPr>
+            </w:pPr>
+            <w:r>
+              <w:rPr>
+                <w:lang w:val="id-ID"/>
+              </w:rPr>
+              <w:t>Ruang 1,14:58:25</w:t>
+            </w:r>
+          </w:p>
+          <w:p>
+            <w:pPr>
+              <w:pStyle w:val="PTIIKBodyTextFirstIndent"/>
+              <w:spacing w:after="0"/>
+              <w:ind w:firstLine="0"/>
+              <w:rPr>
+                <w:lang w:val="id-ID"/>
+              </w:rPr>
+            </w:pPr>
+            <w:r>
+              <w:rPr>
+                <w:lang w:val="id-ID"/>
+              </w:rPr>
+              <w:t>Ruang 1,14:58:25</w:t>
+            </w:r>
+          </w:p>
+          <w:p>
+            <w:pPr>
+              <w:pStyle w:val="PTIIKBodyTextFirstIndent"/>
+              <w:spacing w:after="0"/>
+              <w:ind w:firstLine="0"/>
+              <w:rPr>
+                <w:lang w:val="id-ID"/>
+              </w:rPr>
+            </w:pPr>
+            <w:r>
+              <w:rPr>
+                <w:lang w:val="id-ID"/>
+              </w:rPr>
+              <w:t>Ruang 1,14:58:25</w:t>
+            </w:r>
+          </w:p>
+          <w:p>
+            <w:pPr>
+              <w:pStyle w:val="PTIIKBodyTextFirstIndent"/>
+              <w:spacing w:after="0"/>
+              <w:ind w:firstLine="0"/>
+              <w:rPr>
+                <w:lang w:val="id-ID"/>
+              </w:rPr>
+            </w:pPr>
+            <w:r>
+              <w:rPr>
+                <w:lang w:val="id-ID"/>
+              </w:rPr>
+              <w:t>Ruang 1,14:58:25</w:t>
+            </w:r>
+          </w:p>
+          <w:p>
+            <w:pPr>
+              <w:pStyle w:val="PTIIKBodyTextFirstIndent"/>
+              <w:spacing w:after="0"/>
+              <w:ind w:firstLine="0"/>
+              <w:rPr>
+                <w:lang w:val="id-ID"/>
+              </w:rPr>
+            </w:pPr>
+            <w:r>
+              <w:rPr>
+                <w:lang w:val="id-ID"/>
+              </w:rPr>
+              <w:t>Ruang 1,14:58:25</w:t>
+            </w:r>
+          </w:p>
+          <w:p>
+            <w:pPr>
+              <w:pStyle w:val="PTIIKBodyTextFirstIndent"/>
+              <w:spacing w:after="0"/>
+              <w:ind w:firstLine="0"/>
+              <w:rPr>
+                <w:lang w:val="id-ID"/>
+              </w:rPr>
+            </w:pPr>
+            <w:r>
+              <w:rPr>
+                <w:lang w:val="id-ID"/>
+              </w:rPr>
+              <w:t>Ruang 1,14:58:26</w:t>
+            </w:r>
+          </w:p>
+          <w:p>
+            <w:pPr>
+              <w:pStyle w:val="PTIIKBodyTextFirstIndent"/>
+              <w:spacing w:after="0"/>
+              <w:ind w:firstLine="0"/>
+              <w:rPr>
+                <w:lang w:val="id-ID"/>
+              </w:rPr>
+            </w:pPr>
+            <w:r>
+              <w:rPr>
+                <w:lang w:val="id-ID"/>
+              </w:rPr>
+              <w:t>Ruang 1,14:58:26</w:t>
+            </w:r>
+          </w:p>
+          <w:p>
+            <w:pPr>
+              <w:pStyle w:val="PTIIKBodyTextFirstIndent"/>
+              <w:spacing w:after="0"/>
+              <w:ind w:firstLine="0"/>
+              <w:rPr>
+                <w:lang w:val="id-ID"/>
+              </w:rPr>
+            </w:pPr>
+            <w:r>
+              <w:rPr>
+                <w:lang w:val="id-ID"/>
+              </w:rPr>
+              <w:t>Ruang 1,14:58:26</w:t>
+            </w:r>
+          </w:p>
+          <w:p>
+            <w:pPr>
+              <w:pStyle w:val="PTIIKBodyTextFirstIndent"/>
+              <w:spacing w:after="0"/>
+              <w:ind w:firstLine="0"/>
+              <w:rPr>
+                <w:lang w:val="id-ID"/>
+              </w:rPr>
+            </w:pPr>
+            <w:r>
+              <w:rPr>
+                <w:lang w:val="id-ID"/>
+              </w:rPr>
+              <w:t>Ruang 1,14:58:26</w:t>
+            </w:r>
+          </w:p>
+          <w:p>
+            <w:pPr>
+              <w:pStyle w:val="PTIIKBodyTextFirstIndent"/>
+              <w:spacing w:after="0"/>
+              <w:ind w:firstLine="0"/>
+              <w:rPr>
+                <w:lang w:val="id-ID"/>
+              </w:rPr>
+            </w:pPr>
+            <w:r>
+              <w:rPr>
+                <w:lang w:val="id-ID"/>
+              </w:rPr>
+              <w:t>Ruang 1,14:58:26</w:t>
+            </w:r>
+          </w:p>
+          <w:p>
+            <w:pPr>
+              <w:pStyle w:val="PTIIKBodyTextFirstIndent"/>
+              <w:spacing w:after="0"/>
+              <w:ind w:firstLine="0"/>
+              <w:rPr>
+                <w:lang w:val="id-ID"/>
+              </w:rPr>
+            </w:pPr>
+            <w:r>
+              <w:rPr>
+                <w:lang w:val="id-ID"/>
+              </w:rPr>
+              <w:t>Lorong,14:58:27</w:t>
+            </w:r>
+          </w:p>
+          <w:p>
+            <w:pPr>
+              <w:pStyle w:val="PTIIKBodyTextFirstIndent"/>
+              <w:spacing w:after="0"/>
+              <w:ind w:firstLine="0"/>
+              <w:rPr>
+                <w:lang w:val="id-ID"/>
+              </w:rPr>
+            </w:pPr>
+            <w:r>
+              <w:rPr>
+                <w:lang w:val="id-ID"/>
+              </w:rPr>
+              <w:t>Lorong,14:58:27</w:t>
+            </w:r>
+          </w:p>
+          <w:p>
+            <w:pPr>
+              <w:pStyle w:val="PTIIKBodyTextFirstIndent"/>
+              <w:spacing w:after="0"/>
+              <w:ind w:firstLine="0"/>
+              <w:rPr>
+                <w:lang w:val="id-ID"/>
+              </w:rPr>
+            </w:pPr>
+            <w:r>
+              <w:rPr>
+                <w:lang w:val="id-ID"/>
+              </w:rPr>
+              <w:t>Lorong,14:58:27</w:t>
+            </w:r>
+          </w:p>
+          <w:p>
+            <w:pPr>
+              <w:pStyle w:val="PTIIKBodyTextFirstIndent"/>
+              <w:spacing w:after="0"/>
+              <w:ind w:firstLine="0"/>
+              <w:rPr>
+                <w:lang w:val="id-ID"/>
+              </w:rPr>
+            </w:pPr>
+            <w:r>
+              <w:rPr>
+                <w:lang w:val="id-ID"/>
+              </w:rPr>
+              <w:t>Lorong,14:58:28</w:t>
+            </w:r>
+          </w:p>
+          <w:p>
+            <w:pPr>
+              <w:pStyle w:val="PTIIKBodyTextFirstIndent"/>
+              <w:spacing w:after="0"/>
+              <w:ind w:firstLine="0"/>
+              <w:rPr>
+                <w:lang w:val="id-ID"/>
+              </w:rPr>
+            </w:pPr>
+            <w:r>
+              <w:rPr>
+                <w:lang w:val="id-ID"/>
+              </w:rPr>
+              <w:t>Lorong,14:58:28</w:t>
+            </w:r>
+          </w:p>
+          <w:p>
+            <w:pPr>
+              <w:pStyle w:val="PTIIKBodyTextFirstIndent"/>
+              <w:spacing w:after="0"/>
+              <w:ind w:firstLine="0"/>
+              <w:rPr>
+                <w:lang w:val="id-ID"/>
+              </w:rPr>
+            </w:pPr>
+            <w:r>
+              <w:rPr>
+                <w:lang w:val="id-ID"/>
+              </w:rPr>
+              <w:t>Lorong,14:58:28</w:t>
+            </w:r>
+          </w:p>
+          <w:p>
+            <w:pPr>
+              <w:pStyle w:val="PTIIKBodyTextFirstIndent"/>
+              <w:spacing w:after="0"/>
+              <w:ind w:firstLine="0"/>
+              <w:rPr>
+                <w:lang w:val="id-ID"/>
+              </w:rPr>
+            </w:pPr>
+            <w:r>
+              <w:rPr>
+                <w:lang w:val="id-ID"/>
+              </w:rPr>
+              <w:t>Lorong,14:58:28</w:t>
+            </w:r>
+          </w:p>
+          <w:p>
+            <w:pPr>
+              <w:pStyle w:val="PTIIKBodyTextFirstIndent"/>
+              <w:spacing w:after="0"/>
+              <w:ind w:firstLine="0"/>
+              <w:rPr>
+                <w:lang w:val="id-ID"/>
+              </w:rPr>
+            </w:pPr>
+            <w:r>
+              <w:rPr>
+                <w:lang w:val="id-ID"/>
+              </w:rPr>
+              <w:t>Lorong,14:58:28</w:t>
+            </w:r>
+          </w:p>
+          <w:p>
+            <w:pPr>
+              <w:pStyle w:val="PTIIKBodyTextFirstIndent"/>
+              <w:spacing w:after="0"/>
+              <w:ind w:firstLine="0"/>
+              <w:rPr>
+                <w:lang w:val="id-ID"/>
+              </w:rPr>
+            </w:pPr>
+            <w:r>
+              <w:rPr>
+                <w:lang w:val="id-ID"/>
+              </w:rPr>
+              <w:t>Lorong,14:58:28</w:t>
+            </w:r>
+          </w:p>
+          <w:p>
+            <w:pPr>
+              <w:pStyle w:val="PTIIKBodyTextFirstIndent"/>
+              <w:spacing w:after="0"/>
+              <w:ind w:firstLine="0"/>
+              <w:rPr>
+                <w:lang w:val="id-ID"/>
+              </w:rPr>
+            </w:pPr>
+            <w:r>
+              <w:rPr>
+                <w:lang w:val="id-ID"/>
+              </w:rPr>
+              <w:t>Lorong,14:58:28</w:t>
+            </w:r>
+          </w:p>
+          <w:p>
+            <w:pPr>
+              <w:pStyle w:val="PTIIKBodyTextFirstIndent"/>
+              <w:spacing w:after="0"/>
+              <w:ind w:firstLine="0"/>
+              <w:rPr>
+                <w:lang w:val="id-ID"/>
+              </w:rPr>
+            </w:pPr>
+            <w:r>
+              <w:rPr>
+                <w:lang w:val="id-ID"/>
+              </w:rPr>
+              <w:t>Lorong,14:58:29</w:t>
+            </w:r>
+          </w:p>
+          <w:p>
+            <w:pPr>
+              <w:pStyle w:val="PTIIKBodyTextFirstIndent"/>
+              <w:spacing w:after="0"/>
+              <w:ind w:firstLine="0"/>
+              <w:rPr>
+                <w:lang w:val="id-ID"/>
+              </w:rPr>
+            </w:pPr>
+            <w:r>
+              <w:rPr>
+                <w:lang w:val="id-ID"/>
+              </w:rPr>
+              <w:t>Lorong,14:58:29</w:t>
+            </w:r>
+          </w:p>
+          <w:p>
+            <w:pPr>
+              <w:pStyle w:val="PTIIKBodyTextFirstIndent"/>
+              <w:spacing w:after="0"/>
+              <w:ind w:firstLine="0"/>
+              <w:rPr>
+                <w:lang w:val="id-ID"/>
+              </w:rPr>
+            </w:pPr>
+            <w:r>
+              <w:rPr>
+                <w:lang w:val="id-ID"/>
+              </w:rPr>
+              <w:t>Lorong,14:58:29</w:t>
+            </w:r>
+          </w:p>
+          <w:p>
+            <w:pPr>
+              <w:pStyle w:val="PTIIKBodyTextFirstIndent"/>
+              <w:spacing w:after="0"/>
+              <w:ind w:firstLine="0"/>
+              <w:rPr>
+                <w:lang w:val="id-ID"/>
+              </w:rPr>
+            </w:pPr>
+            <w:r>
+              <w:rPr>
+                <w:lang w:val="id-ID"/>
+              </w:rPr>
+              <w:t>Lorong,14:58:29</w:t>
+            </w:r>
+          </w:p>
+          <w:p>
+            <w:pPr>
+              <w:pStyle w:val="PTIIKBodyTextFirstIndent"/>
+              <w:spacing w:after="0"/>
+              <w:ind w:firstLine="0"/>
+              <w:rPr>
+                <w:lang w:val="id-ID"/>
+              </w:rPr>
+            </w:pPr>
+            <w:r>
+              <w:rPr>
+                <w:lang w:val="id-ID"/>
+              </w:rPr>
+              <w:t>Lorong,14:58:29</w:t>
+            </w:r>
+          </w:p>
+          <w:p>
+            <w:pPr>
+              <w:pStyle w:val="PTIIKBodyTextFirstIndent"/>
+              <w:spacing w:after="0"/>
+              <w:ind w:firstLine="0"/>
+              <w:rPr>
+                <w:lang w:val="id-ID"/>
+              </w:rPr>
+            </w:pPr>
+            <w:r>
+              <w:rPr>
+                <w:lang w:val="id-ID"/>
+              </w:rPr>
+              <w:t>Lorong,14:58:29</w:t>
+            </w:r>
+          </w:p>
+          <w:p>
+            <w:pPr>
+              <w:pStyle w:val="PTIIKBodyTextFirstIndent"/>
+              <w:spacing w:after="0"/>
+              <w:ind w:firstLine="0"/>
+              <w:rPr>
+                <w:lang w:val="id-ID"/>
+              </w:rPr>
+            </w:pPr>
+            <w:r>
+              <w:rPr>
+                <w:lang w:val="id-ID"/>
+              </w:rPr>
               <w:lastRenderedPageBreak/>
-              <w:t>Ruang 1,14:58:23</w:t>
+              <w:t>Lorong,14:58:30</w:t>
             </w:r>
           </w:p>
           <w:p>
@@ -33167,7 +33789,7 @@
               <w:rPr>
                 <w:lang w:val="id-ID"/>
               </w:rPr>
-              <w:t>Ruang 1,14:58:23</w:t>
+              <w:t>Lorong,14:58:30</w:t>
             </w:r>
           </w:p>
           <w:p>
@@ -33183,7 +33805,7 @@
               <w:rPr>
                 <w:lang w:val="id-ID"/>
               </w:rPr>
-              <w:t>Ruang 1,14:58:23</w:t>
+              <w:t>Lorong,14:58:30</w:t>
             </w:r>
           </w:p>
           <w:p>
@@ -33199,7 +33821,7 @@
               <w:rPr>
                 <w:lang w:val="id-ID"/>
               </w:rPr>
-              <w:t>Ruang 1,14:58:23</w:t>
+              <w:t>Lorong,14:58:30</w:t>
             </w:r>
           </w:p>
           <w:p>
@@ -33215,7 +33837,7 @@
               <w:rPr>
                 <w:lang w:val="id-ID"/>
               </w:rPr>
-              <w:t>Ruang 1,14:58:24</w:t>
+              <w:t>Lorong,14:58:30</w:t>
             </w:r>
           </w:p>
           <w:p>
@@ -33231,7 +33853,7 @@
               <w:rPr>
                 <w:lang w:val="id-ID"/>
               </w:rPr>
-              <w:t>Ruang 1,14:58:24</w:t>
+              <w:t>Lorong,14:58:30</w:t>
             </w:r>
           </w:p>
           <w:p>
@@ -33247,7 +33869,7 @@
               <w:rPr>
                 <w:lang w:val="id-ID"/>
               </w:rPr>
-              <w:t>Ruang 1,14:58:24</w:t>
+              <w:t>Lorong,14:58:30</w:t>
             </w:r>
           </w:p>
           <w:p>
@@ -33263,7 +33885,7 @@
               <w:rPr>
                 <w:lang w:val="id-ID"/>
               </w:rPr>
-              <w:t>Ruang 1,14:58:24</w:t>
+              <w:t>Lorong,14:58:30</w:t>
             </w:r>
           </w:p>
           <w:p>
@@ -33279,7 +33901,7 @@
               <w:rPr>
                 <w:lang w:val="id-ID"/>
               </w:rPr>
-              <w:t>Ruang 1,14:58:24</w:t>
+              <w:t>Lorong,14:58:31</w:t>
             </w:r>
           </w:p>
           <w:p>
@@ -33295,583 +33917,6 @@
               <w:rPr>
                 <w:lang w:val="id-ID"/>
               </w:rPr>
-              <w:t>Ruang 1,14:58:24</w:t>
-            </w:r>
-          </w:p>
-          <w:p>
-            <w:pPr>
-              <w:pStyle w:val="PTIIKBodyTextFirstIndent"/>
-              <w:spacing w:after="0"/>
-              <w:ind w:firstLine="0"/>
-              <w:rPr>
-                <w:lang w:val="id-ID"/>
-              </w:rPr>
-            </w:pPr>
-            <w:r>
-              <w:rPr>
-                <w:lang w:val="id-ID"/>
-              </w:rPr>
-              <w:t>Ruang 1,14:58:25</w:t>
-            </w:r>
-          </w:p>
-          <w:p>
-            <w:pPr>
-              <w:pStyle w:val="PTIIKBodyTextFirstIndent"/>
-              <w:spacing w:after="0"/>
-              <w:ind w:firstLine="0"/>
-              <w:rPr>
-                <w:lang w:val="id-ID"/>
-              </w:rPr>
-            </w:pPr>
-            <w:r>
-              <w:rPr>
-                <w:lang w:val="id-ID"/>
-              </w:rPr>
-              <w:t>Ruang 1,14:58:25</w:t>
-            </w:r>
-          </w:p>
-          <w:p>
-            <w:pPr>
-              <w:pStyle w:val="PTIIKBodyTextFirstIndent"/>
-              <w:spacing w:after="0"/>
-              <w:ind w:firstLine="0"/>
-              <w:rPr>
-                <w:lang w:val="id-ID"/>
-              </w:rPr>
-            </w:pPr>
-            <w:r>
-              <w:rPr>
-                <w:lang w:val="id-ID"/>
-              </w:rPr>
-              <w:t>Ruang 1,14:58:25</w:t>
-            </w:r>
-          </w:p>
-          <w:p>
-            <w:pPr>
-              <w:pStyle w:val="PTIIKBodyTextFirstIndent"/>
-              <w:spacing w:after="0"/>
-              <w:ind w:firstLine="0"/>
-              <w:rPr>
-                <w:lang w:val="id-ID"/>
-              </w:rPr>
-            </w:pPr>
-            <w:r>
-              <w:rPr>
-                <w:lang w:val="id-ID"/>
-              </w:rPr>
-              <w:t>Ruang 1,14:58:25</w:t>
-            </w:r>
-          </w:p>
-          <w:p>
-            <w:pPr>
-              <w:pStyle w:val="PTIIKBodyTextFirstIndent"/>
-              <w:spacing w:after="0"/>
-              <w:ind w:firstLine="0"/>
-              <w:rPr>
-                <w:lang w:val="id-ID"/>
-              </w:rPr>
-            </w:pPr>
-            <w:r>
-              <w:rPr>
-                <w:lang w:val="id-ID"/>
-              </w:rPr>
-              <w:t>Ruang 1,14:58:25</w:t>
-            </w:r>
-          </w:p>
-          <w:p>
-            <w:pPr>
-              <w:pStyle w:val="PTIIKBodyTextFirstIndent"/>
-              <w:spacing w:after="0"/>
-              <w:ind w:firstLine="0"/>
-              <w:rPr>
-                <w:lang w:val="id-ID"/>
-              </w:rPr>
-            </w:pPr>
-            <w:r>
-              <w:rPr>
-                <w:lang w:val="id-ID"/>
-              </w:rPr>
-              <w:t>Ruang 1,14:58:26</w:t>
-            </w:r>
-          </w:p>
-          <w:p>
-            <w:pPr>
-              <w:pStyle w:val="PTIIKBodyTextFirstIndent"/>
-              <w:spacing w:after="0"/>
-              <w:ind w:firstLine="0"/>
-              <w:rPr>
-                <w:lang w:val="id-ID"/>
-              </w:rPr>
-            </w:pPr>
-            <w:r>
-              <w:rPr>
-                <w:lang w:val="id-ID"/>
-              </w:rPr>
-              <w:t>Ruang 1,14:58:26</w:t>
-            </w:r>
-          </w:p>
-          <w:p>
-            <w:pPr>
-              <w:pStyle w:val="PTIIKBodyTextFirstIndent"/>
-              <w:spacing w:after="0"/>
-              <w:ind w:firstLine="0"/>
-              <w:rPr>
-                <w:lang w:val="id-ID"/>
-              </w:rPr>
-            </w:pPr>
-            <w:r>
-              <w:rPr>
-                <w:lang w:val="id-ID"/>
-              </w:rPr>
-              <w:t>Ruang 1,14:58:26</w:t>
-            </w:r>
-          </w:p>
-          <w:p>
-            <w:pPr>
-              <w:pStyle w:val="PTIIKBodyTextFirstIndent"/>
-              <w:spacing w:after="0"/>
-              <w:ind w:firstLine="0"/>
-              <w:rPr>
-                <w:lang w:val="id-ID"/>
-              </w:rPr>
-            </w:pPr>
-            <w:r>
-              <w:rPr>
-                <w:lang w:val="id-ID"/>
-              </w:rPr>
-              <w:t>Ruang 1,14:58:26</w:t>
-            </w:r>
-          </w:p>
-          <w:p>
-            <w:pPr>
-              <w:pStyle w:val="PTIIKBodyTextFirstIndent"/>
-              <w:spacing w:after="0"/>
-              <w:ind w:firstLine="0"/>
-              <w:rPr>
-                <w:lang w:val="id-ID"/>
-              </w:rPr>
-            </w:pPr>
-            <w:r>
-              <w:rPr>
-                <w:lang w:val="id-ID"/>
-              </w:rPr>
-              <w:t>Ruang 1,14:58:26</w:t>
-            </w:r>
-          </w:p>
-          <w:p>
-            <w:pPr>
-              <w:pStyle w:val="PTIIKBodyTextFirstIndent"/>
-              <w:spacing w:after="0"/>
-              <w:ind w:firstLine="0"/>
-              <w:rPr>
-                <w:lang w:val="id-ID"/>
-              </w:rPr>
-            </w:pPr>
-            <w:r>
-              <w:rPr>
-                <w:lang w:val="id-ID"/>
-              </w:rPr>
-              <w:t>Lorong,14:58:27</w:t>
-            </w:r>
-          </w:p>
-          <w:p>
-            <w:pPr>
-              <w:pStyle w:val="PTIIKBodyTextFirstIndent"/>
-              <w:spacing w:after="0"/>
-              <w:ind w:firstLine="0"/>
-              <w:rPr>
-                <w:lang w:val="id-ID"/>
-              </w:rPr>
-            </w:pPr>
-            <w:r>
-              <w:rPr>
-                <w:lang w:val="id-ID"/>
-              </w:rPr>
-              <w:t>Lorong,14:58:27</w:t>
-            </w:r>
-          </w:p>
-          <w:p>
-            <w:pPr>
-              <w:pStyle w:val="PTIIKBodyTextFirstIndent"/>
-              <w:spacing w:after="0"/>
-              <w:ind w:firstLine="0"/>
-              <w:rPr>
-                <w:lang w:val="id-ID"/>
-              </w:rPr>
-            </w:pPr>
-            <w:r>
-              <w:rPr>
-                <w:lang w:val="id-ID"/>
-              </w:rPr>
-              <w:t>Lorong,14:58:27</w:t>
-            </w:r>
-          </w:p>
-          <w:p>
-            <w:pPr>
-              <w:pStyle w:val="PTIIKBodyTextFirstIndent"/>
-              <w:spacing w:after="0"/>
-              <w:ind w:firstLine="0"/>
-              <w:rPr>
-                <w:lang w:val="id-ID"/>
-              </w:rPr>
-            </w:pPr>
-            <w:r>
-              <w:rPr>
-                <w:lang w:val="id-ID"/>
-              </w:rPr>
-              <w:t>Lorong,14:58:28</w:t>
-            </w:r>
-          </w:p>
-          <w:p>
-            <w:pPr>
-              <w:pStyle w:val="PTIIKBodyTextFirstIndent"/>
-              <w:spacing w:after="0"/>
-              <w:ind w:firstLine="0"/>
-              <w:rPr>
-                <w:lang w:val="id-ID"/>
-              </w:rPr>
-            </w:pPr>
-            <w:r>
-              <w:rPr>
-                <w:lang w:val="id-ID"/>
-              </w:rPr>
-              <w:t>Lorong,14:58:28</w:t>
-            </w:r>
-          </w:p>
-          <w:p>
-            <w:pPr>
-              <w:pStyle w:val="PTIIKBodyTextFirstIndent"/>
-              <w:spacing w:after="0"/>
-              <w:ind w:firstLine="0"/>
-              <w:rPr>
-                <w:lang w:val="id-ID"/>
-              </w:rPr>
-            </w:pPr>
-            <w:r>
-              <w:rPr>
-                <w:lang w:val="id-ID"/>
-              </w:rPr>
-              <w:t>Lorong,14:58:28</w:t>
-            </w:r>
-          </w:p>
-          <w:p>
-            <w:pPr>
-              <w:pStyle w:val="PTIIKBodyTextFirstIndent"/>
-              <w:spacing w:after="0"/>
-              <w:ind w:firstLine="0"/>
-              <w:rPr>
-                <w:lang w:val="id-ID"/>
-              </w:rPr>
-            </w:pPr>
-            <w:r>
-              <w:rPr>
-                <w:lang w:val="id-ID"/>
-              </w:rPr>
-              <w:t>Lorong,14:58:28</w:t>
-            </w:r>
-          </w:p>
-          <w:p>
-            <w:pPr>
-              <w:pStyle w:val="PTIIKBodyTextFirstIndent"/>
-              <w:spacing w:after="0"/>
-              <w:ind w:firstLine="0"/>
-              <w:rPr>
-                <w:lang w:val="id-ID"/>
-              </w:rPr>
-            </w:pPr>
-            <w:r>
-              <w:rPr>
-                <w:lang w:val="id-ID"/>
-              </w:rPr>
-              <w:t>Lorong,14:58:28</w:t>
-            </w:r>
-          </w:p>
-          <w:p>
-            <w:pPr>
-              <w:pStyle w:val="PTIIKBodyTextFirstIndent"/>
-              <w:spacing w:after="0"/>
-              <w:ind w:firstLine="0"/>
-              <w:rPr>
-                <w:lang w:val="id-ID"/>
-              </w:rPr>
-            </w:pPr>
-            <w:r>
-              <w:rPr>
-                <w:lang w:val="id-ID"/>
-              </w:rPr>
-              <w:t>Lorong,14:58:28</w:t>
-            </w:r>
-          </w:p>
-          <w:p>
-            <w:pPr>
-              <w:pStyle w:val="PTIIKBodyTextFirstIndent"/>
-              <w:spacing w:after="0"/>
-              <w:ind w:firstLine="0"/>
-              <w:rPr>
-                <w:lang w:val="id-ID"/>
-              </w:rPr>
-            </w:pPr>
-            <w:r>
-              <w:rPr>
-                <w:lang w:val="id-ID"/>
-              </w:rPr>
-              <w:t>Lorong,14:58:28</w:t>
-            </w:r>
-          </w:p>
-          <w:p>
-            <w:pPr>
-              <w:pStyle w:val="PTIIKBodyTextFirstIndent"/>
-              <w:spacing w:after="0"/>
-              <w:ind w:firstLine="0"/>
-              <w:rPr>
-                <w:lang w:val="id-ID"/>
-              </w:rPr>
-            </w:pPr>
-            <w:r>
-              <w:rPr>
-                <w:lang w:val="id-ID"/>
-              </w:rPr>
-              <w:t>Lorong,14:58:29</w:t>
-            </w:r>
-          </w:p>
-          <w:p>
-            <w:pPr>
-              <w:pStyle w:val="PTIIKBodyTextFirstIndent"/>
-              <w:spacing w:after="0"/>
-              <w:ind w:firstLine="0"/>
-              <w:rPr>
-                <w:lang w:val="id-ID"/>
-              </w:rPr>
-            </w:pPr>
-            <w:r>
-              <w:rPr>
-                <w:lang w:val="id-ID"/>
-              </w:rPr>
-              <w:t>Lorong,14:58:29</w:t>
-            </w:r>
-          </w:p>
-          <w:p>
-            <w:pPr>
-              <w:pStyle w:val="PTIIKBodyTextFirstIndent"/>
-              <w:spacing w:after="0"/>
-              <w:ind w:firstLine="0"/>
-              <w:rPr>
-                <w:lang w:val="id-ID"/>
-              </w:rPr>
-            </w:pPr>
-            <w:r>
-              <w:rPr>
-                <w:lang w:val="id-ID"/>
-              </w:rPr>
-              <w:t>Lorong,14:58:29</w:t>
-            </w:r>
-          </w:p>
-          <w:p>
-            <w:pPr>
-              <w:pStyle w:val="PTIIKBodyTextFirstIndent"/>
-              <w:spacing w:after="0"/>
-              <w:ind w:firstLine="0"/>
-              <w:rPr>
-                <w:lang w:val="id-ID"/>
-              </w:rPr>
-            </w:pPr>
-            <w:r>
-              <w:rPr>
-                <w:lang w:val="id-ID"/>
-              </w:rPr>
-              <w:t>Lorong,14:58:29</w:t>
-            </w:r>
-          </w:p>
-          <w:p>
-            <w:pPr>
-              <w:pStyle w:val="PTIIKBodyTextFirstIndent"/>
-              <w:spacing w:after="0"/>
-              <w:ind w:firstLine="0"/>
-              <w:rPr>
-                <w:lang w:val="id-ID"/>
-              </w:rPr>
-            </w:pPr>
-            <w:r>
-              <w:rPr>
-                <w:lang w:val="id-ID"/>
-              </w:rPr>
-              <w:t>Lorong,14:58:29</w:t>
-            </w:r>
-          </w:p>
-          <w:p>
-            <w:pPr>
-              <w:pStyle w:val="PTIIKBodyTextFirstIndent"/>
-              <w:spacing w:after="0"/>
-              <w:ind w:firstLine="0"/>
-              <w:rPr>
-                <w:lang w:val="id-ID"/>
-              </w:rPr>
-            </w:pPr>
-            <w:r>
-              <w:rPr>
-                <w:lang w:val="id-ID"/>
-              </w:rPr>
-              <w:t>Lorong,14:58:29</w:t>
-            </w:r>
-          </w:p>
-          <w:p>
-            <w:pPr>
-              <w:pStyle w:val="PTIIKBodyTextFirstIndent"/>
-              <w:spacing w:after="0"/>
-              <w:ind w:firstLine="0"/>
-              <w:rPr>
-                <w:lang w:val="id-ID"/>
-              </w:rPr>
-            </w:pPr>
-            <w:r>
-              <w:rPr>
-                <w:lang w:val="id-ID"/>
-              </w:rPr>
-              <w:t>Lorong,14:58:30</w:t>
-            </w:r>
-          </w:p>
-          <w:p>
-            <w:pPr>
-              <w:pStyle w:val="PTIIKBodyTextFirstIndent"/>
-              <w:spacing w:after="0"/>
-              <w:ind w:firstLine="0"/>
-              <w:rPr>
-                <w:lang w:val="id-ID"/>
-              </w:rPr>
-            </w:pPr>
-            <w:r>
-              <w:rPr>
-                <w:lang w:val="id-ID"/>
-              </w:rPr>
-              <w:t>Lorong,14:58:30</w:t>
-            </w:r>
-          </w:p>
-          <w:p>
-            <w:pPr>
-              <w:pStyle w:val="PTIIKBodyTextFirstIndent"/>
-              <w:spacing w:after="0"/>
-              <w:ind w:firstLine="0"/>
-              <w:rPr>
-                <w:lang w:val="id-ID"/>
-              </w:rPr>
-            </w:pPr>
-            <w:r>
-              <w:rPr>
-                <w:lang w:val="id-ID"/>
-              </w:rPr>
-              <w:t>Lorong,14:58:30</w:t>
-            </w:r>
-          </w:p>
-          <w:p>
-            <w:pPr>
-              <w:pStyle w:val="PTIIKBodyTextFirstIndent"/>
-              <w:spacing w:after="0"/>
-              <w:ind w:firstLine="0"/>
-              <w:rPr>
-                <w:lang w:val="id-ID"/>
-              </w:rPr>
-            </w:pPr>
-            <w:r>
-              <w:rPr>
-                <w:lang w:val="id-ID"/>
-              </w:rPr>
-              <w:t>Lorong,14:58:30</w:t>
-            </w:r>
-          </w:p>
-          <w:p>
-            <w:pPr>
-              <w:pStyle w:val="PTIIKBodyTextFirstIndent"/>
-              <w:spacing w:after="0"/>
-              <w:ind w:firstLine="0"/>
-              <w:rPr>
-                <w:lang w:val="id-ID"/>
-              </w:rPr>
-            </w:pPr>
-            <w:r>
-              <w:rPr>
-                <w:lang w:val="id-ID"/>
-              </w:rPr>
-              <w:t>Lorong,14:58:30</w:t>
-            </w:r>
-          </w:p>
-          <w:p>
-            <w:pPr>
-              <w:pStyle w:val="PTIIKBodyTextFirstIndent"/>
-              <w:spacing w:after="0"/>
-              <w:ind w:firstLine="0"/>
-              <w:rPr>
-                <w:lang w:val="id-ID"/>
-              </w:rPr>
-            </w:pPr>
-            <w:r>
-              <w:rPr>
-                <w:lang w:val="id-ID"/>
-              </w:rPr>
-              <w:t>Lorong,14:58:30</w:t>
-            </w:r>
-          </w:p>
-          <w:p>
-            <w:pPr>
-              <w:pStyle w:val="PTIIKBodyTextFirstIndent"/>
-              <w:spacing w:after="0"/>
-              <w:ind w:firstLine="0"/>
-              <w:rPr>
-                <w:lang w:val="id-ID"/>
-              </w:rPr>
-            </w:pPr>
-            <w:r>
-              <w:rPr>
-                <w:lang w:val="id-ID"/>
-              </w:rPr>
-              <w:t>Lorong,14:58:30</w:t>
-            </w:r>
-          </w:p>
-          <w:p>
-            <w:pPr>
-              <w:pStyle w:val="PTIIKBodyTextFirstIndent"/>
-              <w:spacing w:after="0"/>
-              <w:ind w:firstLine="0"/>
-              <w:rPr>
-                <w:lang w:val="id-ID"/>
-              </w:rPr>
-            </w:pPr>
-            <w:r>
-              <w:rPr>
-                <w:lang w:val="id-ID"/>
-              </w:rPr>
-              <w:t>Lorong,14:58:30</w:t>
-            </w:r>
-          </w:p>
-          <w:p>
-            <w:pPr>
-              <w:pStyle w:val="PTIIKBodyTextFirstIndent"/>
-              <w:spacing w:after="0"/>
-              <w:ind w:firstLine="0"/>
-              <w:rPr>
-                <w:lang w:val="id-ID"/>
-              </w:rPr>
-            </w:pPr>
-            <w:r>
-              <w:rPr>
-                <w:lang w:val="id-ID"/>
-              </w:rPr>
-              <w:t>Lorong,14:58:31</w:t>
-            </w:r>
-          </w:p>
-          <w:p>
-            <w:pPr>
-              <w:pStyle w:val="PTIIKBodyTextFirstIndent"/>
-              <w:spacing w:after="0"/>
-              <w:ind w:firstLine="0"/>
-              <w:rPr>
-                <w:lang w:val="id-ID"/>
-              </w:rPr>
-            </w:pPr>
-            <w:r>
-              <w:rPr>
-                <w:lang w:val="id-ID"/>
-              </w:rPr>
-              <w:lastRenderedPageBreak/>
               <w:t>Lorong,14:58:31</w:t>
             </w:r>
           </w:p>
@@ -34443,56 +34488,32 @@
         <w:rPr>
           <w:lang w:val="id-ID"/>
         </w:rPr>
-        <w:t>Pada Tabel 5.2</w:t>
+        <w:lastRenderedPageBreak/>
+        <w:t>Pada Tabel 5.2 penulis tidak menampilkan seluruh hasil dari implementasi karena banyaknya baris data yang terekam. Pada tabel diatas dapat dilihat bahwa format penulisan file sudah sesuai dengan perancangan, yakni hasil klasifikasi dan waktu klasifikasi.</w:t>
       </w:r>
       <w:r>
         <w:rPr>
           <w:lang w:val="id-ID"/>
         </w:rPr>
-        <w:t xml:space="preserve"> penulis tidak menampilkan seluruh hasil dari implementasi karena banyaknya baris data yang terekam. Pada tabel diatas dapat dilihat bahwa format penulisan file sudah sesuai dengan perancangan, yakni hasil klasifikasi dan waktu klasifikasi.</w:t>
-      </w:r>
-    </w:p>
-    <w:p>
-      <w:pPr>
-        <w:pStyle w:val="PTIIKBodyTextFirstIndent"/>
-        <w:ind w:firstLine="426"/>
+        <w:t xml:space="preserve"> </w:t>
+      </w:r>
+      <w:r>
         <w:rPr>
           <w:lang w:val="id-ID"/>
         </w:rPr>
-      </w:pPr>
-    </w:p>
-    <w:p>
-      <w:pPr>
-        <w:pStyle w:val="PTIIKBodyTextFirstIndent"/>
-        <w:ind w:firstLine="426"/>
+        <w:t xml:space="preserve">Pada </w:t>
+      </w:r>
+      <w:r>
         <w:rPr>
           <w:lang w:val="id-ID"/>
         </w:rPr>
-      </w:pPr>
-    </w:p>
-    <w:p>
-      <w:pPr>
-        <w:pStyle w:val="PTIIKBodyTextFirstIndent"/>
-        <w:ind w:firstLine="426"/>
+        <w:t>Gambar 5.1, Gambar 5.2, dan Gambar 5.3</w:t>
+      </w:r>
+      <w:r>
         <w:rPr>
           <w:lang w:val="id-ID"/>
         </w:rPr>
-      </w:pPr>
-    </w:p>
-    <w:p>
-      <w:pPr>
-        <w:pStyle w:val="PTIIKBodyTextFirstIndent"/>
-        <w:ind w:firstLine="426"/>
-        <w:rPr>
-          <w:lang w:val="id-ID"/>
-        </w:rPr>
-      </w:pPr>
-      <w:r>
-        <w:rPr>
-          <w:lang w:val="id-ID"/>
-        </w:rPr>
-        <w:lastRenderedPageBreak/>
-        <w:t xml:space="preserve">Pada gambar berikut ini merupakan tangkapan layar dari implementasi tahap </w:t>
+        <w:t xml:space="preserve"> berikut ini merupakan tangkapan layar dari implementasi tahap </w:t>
       </w:r>
       <w:r>
         <w:rPr>
@@ -34604,10 +34625,7 @@
       </w:r>
       <w:bookmarkStart w:id="93" w:name="_Toc37430260"/>
       <w:r>
-        <w:t xml:space="preserve"> </w:t>
-      </w:r>
-      <w:r>
-        <w:t>Menjalankan server</w:t>
+        <w:t xml:space="preserve"> Menjalankan server</w:t>
       </w:r>
       <w:bookmarkEnd w:id="93"/>
       <w:r>
@@ -34838,31 +34856,52 @@
     <w:p>
       <w:pPr>
         <w:pStyle w:val="PTIIKBodyTextFirstIndent"/>
-      </w:pPr>
-      <w:r>
         <w:rPr>
           <w:lang w:val="id-ID"/>
         </w:rPr>
-        <w:t xml:space="preserve">Pada Gambar 4.1 merupakan tampilan dari server saat pertama menjalankan server. Server menampilkan tulisan “Beacon tidak terdeteksi” karena </w:t>
-      </w:r>
-      <w:r>
-        <w:rPr>
-          <w:i/>
+      </w:pPr>
+      <w:r>
+        <w:rPr>
           <w:lang w:val="id-ID"/>
         </w:rPr>
+        <w:t>Pada Gambar 5</w:t>
+      </w:r>
+      <w:r>
+        <w:rPr>
+          <w:lang w:val="id-ID"/>
+        </w:rPr>
+        <w:t xml:space="preserve">.1 merupakan tampilan dari server saat pertama menjalankan server. Server menampilkan tulisan “Beacon tidak terdeteksi” karena </w:t>
+      </w:r>
+      <w:r>
+        <w:rPr>
+          <w:i/>
+          <w:lang w:val="id-ID"/>
+        </w:rPr>
         <w:t>passive tag</w:t>
       </w:r>
       <w:r>
         <w:rPr>
           <w:lang w:val="id-ID"/>
         </w:rPr>
-        <w:t xml:space="preserve"> belum dinyalakan. Kemudian pada Gambar 4.2 menampilkan saat </w:t>
-      </w:r>
-      <w:r>
-        <w:rPr>
-          <w:i/>
+        <w:t xml:space="preserve"> belum di</w:t>
+      </w:r>
+      <w:r>
+        <w:rPr>
           <w:lang w:val="id-ID"/>
         </w:rPr>
+        <w:t>nyalakan. Kemudian pada Gambar 5</w:t>
+      </w:r>
+      <w:r>
+        <w:rPr>
+          <w:lang w:val="id-ID"/>
+        </w:rPr>
+        <w:t xml:space="preserve">.2 menampilkan saat </w:t>
+      </w:r>
+      <w:r>
+        <w:rPr>
+          <w:i/>
+          <w:lang w:val="id-ID"/>
+        </w:rPr>
         <w:t>passive tag</w:t>
       </w:r>
       <w:r>
@@ -34882,13 +34921,19 @@
         <w:rPr>
           <w:lang w:val="id-ID"/>
         </w:rPr>
-        <w:t xml:space="preserve"> pada Ruang 1. Pada Gambar 4.3, lokasi dari </w:t>
-      </w:r>
-      <w:r>
-        <w:rPr>
-          <w:i/>
+        <w:t xml:space="preserve"> pada Ruang 1. Pada Gambar 5</w:t>
+      </w:r>
+      <w:r>
+        <w:rPr>
           <w:lang w:val="id-ID"/>
         </w:rPr>
+        <w:t xml:space="preserve">.3, lokasi dari </w:t>
+      </w:r>
+      <w:r>
+        <w:rPr>
+          <w:i/>
+          <w:lang w:val="id-ID"/>
+        </w:rPr>
         <w:t>passive tag</w:t>
       </w:r>
       <w:r>
@@ -34909,6 +34954,110 @@
           <w:lang w:val="id-ID"/>
         </w:rPr>
         <w:t xml:space="preserve"> pada lorong.</w:t>
+      </w:r>
+    </w:p>
+    <w:p>
+      <w:pPr>
+        <w:pStyle w:val="PTIIKBodyTextFirstIndent"/>
+        <w:rPr>
+          <w:lang w:val="id-ID"/>
+        </w:rPr>
+      </w:pPr>
+      <w:r>
+        <w:rPr>
+          <w:lang w:val="id-ID"/>
+        </w:rPr>
+        <w:t>Pada</w:t>
+      </w:r>
+      <w:r>
+        <w:rPr>
+          <w:lang w:val="id-ID"/>
+        </w:rPr>
+        <w:t xml:space="preserve"> data di atas, terlihat bahwa sistem dapat melakukan penentuan lokasi</w:t>
+      </w:r>
+      <w:r>
+        <w:rPr>
+          <w:lang w:val="id-ID"/>
+        </w:rPr>
+        <w:t xml:space="preserve"> dari </w:t>
+      </w:r>
+      <w:r>
+        <w:rPr>
+          <w:i/>
+          <w:lang w:val="id-ID"/>
+        </w:rPr>
+        <w:t>passive tag</w:t>
+      </w:r>
+      <w:r>
+        <w:rPr>
+          <w:lang w:val="id-ID"/>
+        </w:rPr>
+        <w:t xml:space="preserve">. Lokasi yang telah didapatkan kemudian ditampilkan pada layar beserta waktu penentuan lokasi. Waktu penentuan lokasi yang ditampilkan </w:t>
+      </w:r>
+      <w:r>
+        <w:rPr>
+          <w:lang w:val="id-ID"/>
+        </w:rPr>
+        <w:lastRenderedPageBreak/>
+        <w:t xml:space="preserve">memiliki selang </w:t>
+      </w:r>
+      <w:r>
+        <w:rPr>
+          <w:lang w:val="id-ID"/>
+        </w:rPr>
+        <w:t xml:space="preserve">waktu tidak sampai 1 detik. Hal ini mengindikasikan bahwa sistem dapat melakukan penentuan lokasi secara </w:t>
+      </w:r>
+      <w:r>
+        <w:rPr>
+          <w:i/>
+          <w:lang w:val="id-ID"/>
+        </w:rPr>
+        <w:t>real-time</w:t>
+      </w:r>
+      <w:r>
+        <w:rPr>
+          <w:lang w:val="id-ID"/>
+        </w:rPr>
+        <w:t xml:space="preserve">. Pada data di atas juga ditampilkan apabila </w:t>
+      </w:r>
+      <w:r>
+        <w:rPr>
+          <w:i/>
+          <w:lang w:val="id-ID"/>
+        </w:rPr>
+        <w:t>passive tag</w:t>
+      </w:r>
+      <w:r>
+        <w:rPr>
+          <w:lang w:val="id-ID"/>
+        </w:rPr>
+        <w:t xml:space="preserve"> tidak terdeteksi, maka sistem akan menampilkan tulisan “Beacon tidak terdeteksi”. Berdasarkan data di atas, maka dapat disimpulkan bahwa implementasi tahap </w:t>
+      </w:r>
+      <w:r>
+        <w:rPr>
+          <w:i/>
+          <w:lang w:val="id-ID"/>
+        </w:rPr>
+        <w:t>online</w:t>
+      </w:r>
+      <w:r>
+        <w:rPr>
+          <w:lang w:val="id-ID"/>
+        </w:rPr>
+        <w:t xml:space="preserve"> bekerja sesuai dengan perancangan pada bab 3, sehingga dapat dikatakan bahwa tahap </w:t>
+      </w:r>
+      <w:r>
+        <w:rPr>
+          <w:i/>
+          <w:lang w:val="id-ID"/>
+        </w:rPr>
+        <w:t>online</w:t>
+      </w:r>
+      <w:r>
+        <w:rPr>
+          <w:lang w:val="id-ID"/>
+        </w:rPr>
+        <w:t xml:space="preserve"> berhasil dilakukan.</w:t>
       </w:r>
     </w:p>
     <w:p>
@@ -34939,11 +35088,7 @@
         <w:t>file log</w:t>
       </w:r>
       <w:r>
-        <w:t xml:space="preserve"> yang berisi data hasil klasifikasi beserta nama lokasi sebenarnya. Data ini kemudian akan di hitung menggunakan persamaan 3.1 seperti pada bab </w:t>
-      </w:r>
-      <w:r>
-        <w:lastRenderedPageBreak/>
-        <w:t xml:space="preserve">3. Berikut merupakan </w:t>
+        <w:t xml:space="preserve"> yang berisi data hasil klasifikasi beserta nama lokasi sebenarnya. Data ini kemudian akan di hitung menggunakan persamaan 3.1 seperti pada bab 3. Berikut merupakan </w:t>
       </w:r>
       <w:r>
         <w:rPr>
@@ -35485,6 +35630,7 @@
               <w:rPr>
                 <w:lang w:val="id-ID"/>
               </w:rPr>
+              <w:lastRenderedPageBreak/>
               <w:t>.......</w:t>
             </w:r>
           </w:p>
@@ -35693,7 +35839,6 @@
               <w:rPr>
                 <w:lang w:val="id-ID"/>
               </w:rPr>
-              <w:lastRenderedPageBreak/>
               <w:t>Ruang 2,15:32:01,Ruang 1,Mismatch</w:t>
             </w:r>
           </w:p>
@@ -35790,9 +35935,31 @@
     <w:p>
       <w:pPr>
         <w:pStyle w:val="PTIIKBodyTextFirstIndent"/>
-      </w:pPr>
-      <w:r>
-        <w:t>Pada tabel di atas disajikan hasil dari pengambilan data klasifikasi pada pengujian ini. Penulis hanya menampilkan beberapa baris saja, karena banyaknya jumlah data yang terekam. Hasil ini nantinya akan digunakan untuk mengetahui akurasi kesalahan dari sistem yang diimplementasikan.</w:t>
+        <w:rPr>
+          <w:lang w:val="id-ID"/>
+        </w:rPr>
+      </w:pPr>
+      <w:r>
+        <w:t xml:space="preserve">Pada tabel di atas disajikan hasil dari pengambilan data klasifikasi pada pengujian ini. Penulis hanya menampilkan beberapa baris saja, karena banyaknya jumlah data yang terekam. </w:t>
+      </w:r>
+      <w:r>
+        <w:rPr>
+          <w:lang w:val="id-ID"/>
+        </w:rPr>
+        <w:t xml:space="preserve">Pada tabel di atas terlihat bahwa sistem dapat melakukan penentuan lokasi dan mencatat hasil penentuan lokasi pada </w:t>
+      </w:r>
+      <w:r>
+        <w:rPr>
+          <w:i/>
+          <w:lang w:val="id-ID"/>
+        </w:rPr>
+        <w:t>file log</w:t>
+      </w:r>
+      <w:r>
+        <w:rPr>
+          <w:lang w:val="id-ID"/>
+        </w:rPr>
+        <w:t>. Data yang dicatat memuat tentang hasil klasifikasi, waktu, nama lokasi sebenarnya, dan kecocokan. Pada tabel di atas sistem dapat menentukan kecocokan berdasarkan hasil klasifikasi dengan nama lokasi sebenarnya. Nilai kecocokan ditulis dengan ‘Match’ apabila hasil klasifikasi sama dengan nama lokasi sebenarnya. Sebaliknya, apabila hasil klasifikasi tidak sama dengan nama lokasi sebenarnya, maka nilai kecocokan ditulis ‘Mismatch’. Nilai kecocokan ini akan digunakan untuk melakukan perhitungan akurasi kesalahan sistem.</w:t>
       </w:r>
     </w:p>
     <w:p>
@@ -35924,9 +36091,40 @@
     <w:p>
       <w:pPr>
         <w:pStyle w:val="PTIIKBodyTextFirstIndent"/>
-      </w:pPr>
-      <w:r>
-        <w:t>Pada Gambar 4.1 diatas menunjukkan bahwa akurasi kesalahan sistem dalam penentuan lokasi sebesar 15,24%. Pada pengujian ini belum diketahui pada sub lokasi mana pada suatu ruangan yang memiliki tingkat presentase kesalahan akurasi paling tinggi. Untuk mengetahui pada sub lokasi mana yang memiliki presentase akurasi kesalahan paling tinggi akan dilakukan pada pengujian berikutnya.</w:t>
+        <w:rPr>
+          <w:lang w:val="id-ID"/>
+        </w:rPr>
+      </w:pPr>
+      <w:r>
+        <w:t xml:space="preserve">Pada Gambar 4.1 diatas menunjukkan bahwa akurasi kesalahan sistem dalam </w:t>
+      </w:r>
+      <w:r>
+        <w:t>penentuan lokasi sebesar 15,24%, yang berarti menunjukkan secara tidak langsung bahwa akurasi sistem untuk menentukan lokasi adalah 100</w:t>
+      </w:r>
+      <w:r>
+        <w:rPr>
+          <w:lang w:val="id-ID"/>
+        </w:rPr>
+        <w:t xml:space="preserve">% - 15,24% = 84,76%. </w:t>
+      </w:r>
+      <w:r>
+        <w:t xml:space="preserve">Pada pengujian ini belum diketahui pada sub lokasi mana pada suatu </w:t>
+      </w:r>
+      <w:r>
+        <w:lastRenderedPageBreak/>
+        <w:t>ruangan yang memiliki tingkat presentase kesalahan akurasi paling tinggi. Untuk mengetahui pada sub lokasi mana yang memiliki presentase akurasi kesalahan paling tinggi akan dilakukan pada pengujian berikutnya.</w:t>
+      </w:r>
+      <w:r>
+        <w:rPr>
+          <w:lang w:val="id-ID"/>
+        </w:rPr>
+        <w:t xml:space="preserve"> Berdasarkan pada data di atas, sistem dapat melakukan perhitungan akurasi kesalahan sistem. Hal ini mengindikasikan bahwa perhitungan akurasi kesalahan sistem telah sesuai dengan perancangan pada bab 3. Langkah selanjutnya adalah</w:t>
+      </w:r>
+      <w:r>
+        <w:rPr>
+          <w:lang w:val="id-ID"/>
+        </w:rPr>
+        <w:t xml:space="preserve"> melakukan pengujian akurasi kesalahan sistem pada tiap sub lokasi.</w:t>
       </w:r>
     </w:p>
     <w:p>
@@ -36185,8 +36383,328 @@
               <w:rPr>
                 <w:lang w:val="id-ID"/>
               </w:rPr>
+              <w:t>Ruang 1,14:02:22,Ruang 1,A,Match</w:t>
+            </w:r>
+          </w:p>
+          <w:p>
+            <w:pPr>
+              <w:pStyle w:val="PTIIKBodyTextFirstIndent"/>
+              <w:spacing w:after="0"/>
+              <w:ind w:firstLine="0"/>
+              <w:rPr>
+                <w:lang w:val="id-ID"/>
+              </w:rPr>
+            </w:pPr>
+            <w:r>
+              <w:rPr>
+                <w:lang w:val="id-ID"/>
+              </w:rPr>
+              <w:t>Ruang 1,14:02:22,Ruang 1,A,Match</w:t>
+            </w:r>
+          </w:p>
+          <w:p>
+            <w:pPr>
+              <w:pStyle w:val="PTIIKBodyTextFirstIndent"/>
+              <w:spacing w:after="0"/>
+              <w:ind w:firstLine="0"/>
+              <w:rPr>
+                <w:lang w:val="id-ID"/>
+              </w:rPr>
+            </w:pPr>
+            <w:r>
+              <w:rPr>
+                <w:lang w:val="id-ID"/>
+              </w:rPr>
+              <w:t>Ruang 1,14:02:22,Ruang 1,A,Match</w:t>
+            </w:r>
+          </w:p>
+          <w:p>
+            <w:pPr>
+              <w:pStyle w:val="PTIIKBodyTextFirstIndent"/>
+              <w:spacing w:after="0"/>
+              <w:ind w:firstLine="0"/>
+              <w:rPr>
+                <w:lang w:val="id-ID"/>
+              </w:rPr>
+            </w:pPr>
+            <w:r>
+              <w:rPr>
+                <w:lang w:val="id-ID"/>
+              </w:rPr>
+              <w:t>Ruang 1,14:02:22,Ruang 1,A,Match</w:t>
+            </w:r>
+          </w:p>
+          <w:p>
+            <w:pPr>
+              <w:pStyle w:val="PTIIKBodyTextFirstIndent"/>
+              <w:spacing w:after="0"/>
+              <w:ind w:firstLine="0"/>
+              <w:rPr>
+                <w:lang w:val="id-ID"/>
+              </w:rPr>
+            </w:pPr>
+            <w:r>
+              <w:rPr>
+                <w:lang w:val="id-ID"/>
+              </w:rPr>
+              <w:t>Ruang 1,14:02:22,Ruang 1,A,Match</w:t>
+            </w:r>
+          </w:p>
+          <w:p>
+            <w:pPr>
+              <w:pStyle w:val="PTIIKBodyTextFirstIndent"/>
+              <w:spacing w:after="0"/>
+              <w:ind w:firstLine="0"/>
+              <w:rPr>
+                <w:lang w:val="id-ID"/>
+              </w:rPr>
+            </w:pPr>
+            <w:r>
+              <w:rPr>
+                <w:lang w:val="id-ID"/>
+              </w:rPr>
+              <w:t>Ruang 1,14:02:22,Ruang 1,A,Match</w:t>
+            </w:r>
+          </w:p>
+          <w:p>
+            <w:pPr>
+              <w:pStyle w:val="PTIIKBodyTextFirstIndent"/>
+              <w:spacing w:after="0"/>
+              <w:ind w:firstLine="0"/>
+              <w:rPr>
+                <w:lang w:val="id-ID"/>
+              </w:rPr>
+            </w:pPr>
+            <w:r>
+              <w:rPr>
+                <w:lang w:val="id-ID"/>
+              </w:rPr>
+              <w:t>Ruang 1,14:02:22,Ruang 1,A,Match</w:t>
+            </w:r>
+          </w:p>
+          <w:p>
+            <w:pPr>
+              <w:pStyle w:val="PTIIKBodyTextFirstIndent"/>
+              <w:spacing w:after="0"/>
+              <w:ind w:firstLine="0"/>
+              <w:rPr>
+                <w:lang w:val="id-ID"/>
+              </w:rPr>
+            </w:pPr>
+            <w:r>
+              <w:rPr>
+                <w:lang w:val="id-ID"/>
+              </w:rPr>
+              <w:t>Ruang 1,14:02:22,Ruang 1,A,Match</w:t>
+            </w:r>
+          </w:p>
+          <w:p>
+            <w:pPr>
+              <w:pStyle w:val="PTIIKBodyTextFirstIndent"/>
+              <w:spacing w:after="0"/>
+              <w:ind w:firstLine="0"/>
+              <w:rPr>
+                <w:lang w:val="id-ID"/>
+              </w:rPr>
+            </w:pPr>
+            <w:r>
+              <w:rPr>
+                <w:lang w:val="id-ID"/>
+              </w:rPr>
+              <w:t>Ruang 1,14:02:22,Ruang 1,A,Match</w:t>
+            </w:r>
+          </w:p>
+          <w:p>
+            <w:pPr>
+              <w:pStyle w:val="PTIIKBodyTextFirstIndent"/>
+              <w:spacing w:after="0"/>
+              <w:ind w:firstLine="0"/>
+              <w:rPr>
+                <w:lang w:val="id-ID"/>
+              </w:rPr>
+            </w:pPr>
+            <w:r>
+              <w:rPr>
+                <w:lang w:val="id-ID"/>
+              </w:rPr>
+              <w:t>Ruang 1,14:02:22,Ruang 1,A,Match</w:t>
+            </w:r>
+          </w:p>
+          <w:p>
+            <w:pPr>
+              <w:pStyle w:val="PTIIKBodyTextFirstIndent"/>
+              <w:spacing w:after="0"/>
+              <w:ind w:firstLine="0"/>
+              <w:rPr>
+                <w:lang w:val="id-ID"/>
+              </w:rPr>
+            </w:pPr>
+            <w:r>
+              <w:rPr>
+                <w:lang w:val="id-ID"/>
+              </w:rPr>
+              <w:t>Ruang 1,14:02:22,Ruang 1,A,Match</w:t>
+            </w:r>
+          </w:p>
+          <w:p>
+            <w:pPr>
+              <w:pStyle w:val="PTIIKBodyTextFirstIndent"/>
+              <w:spacing w:after="0"/>
+              <w:ind w:firstLine="0"/>
+              <w:rPr>
+                <w:lang w:val="id-ID"/>
+              </w:rPr>
+            </w:pPr>
+            <w:r>
+              <w:rPr>
+                <w:lang w:val="id-ID"/>
+              </w:rPr>
+              <w:t>Ruang 1,14:02:22,Ruang 1,A,Match</w:t>
+            </w:r>
+          </w:p>
+          <w:p>
+            <w:pPr>
+              <w:pStyle w:val="PTIIKBodyTextFirstIndent"/>
+              <w:spacing w:after="0"/>
+              <w:ind w:firstLine="0"/>
+              <w:rPr>
+                <w:lang w:val="id-ID"/>
+              </w:rPr>
+            </w:pPr>
+            <w:r>
+              <w:rPr>
+                <w:lang w:val="id-ID"/>
+              </w:rPr>
+              <w:t>Ruang 1,14:02:22,Ruang 1,A,Match</w:t>
+            </w:r>
+          </w:p>
+          <w:p>
+            <w:pPr>
+              <w:pStyle w:val="PTIIKBodyTextFirstIndent"/>
+              <w:spacing w:after="0"/>
+              <w:ind w:firstLine="0"/>
+              <w:rPr>
+                <w:lang w:val="id-ID"/>
+              </w:rPr>
+            </w:pPr>
+            <w:r>
+              <w:rPr>
+                <w:lang w:val="id-ID"/>
+              </w:rPr>
+              <w:t>Ruang 1,14:02:22,Ruang 1,A,Match</w:t>
+            </w:r>
+          </w:p>
+          <w:p>
+            <w:pPr>
+              <w:pStyle w:val="PTIIKBodyTextFirstIndent"/>
+              <w:spacing w:after="0"/>
+              <w:ind w:firstLine="0"/>
+              <w:rPr>
+                <w:lang w:val="id-ID"/>
+              </w:rPr>
+            </w:pPr>
+            <w:r>
+              <w:rPr>
+                <w:lang w:val="id-ID"/>
+              </w:rPr>
+              <w:t>Ruang 1,14:02:22,Ruang 1,A,Match</w:t>
+            </w:r>
+          </w:p>
+          <w:p>
+            <w:pPr>
+              <w:pStyle w:val="PTIIKBodyTextFirstIndent"/>
+              <w:spacing w:after="0"/>
+              <w:ind w:firstLine="0"/>
+              <w:rPr>
+                <w:lang w:val="id-ID"/>
+              </w:rPr>
+            </w:pPr>
+            <w:r>
+              <w:rPr>
+                <w:lang w:val="id-ID"/>
+              </w:rPr>
+              <w:t>Ruang 1,14:02:22,Ruang 1,A,Match</w:t>
+            </w:r>
+          </w:p>
+          <w:p>
+            <w:pPr>
+              <w:pStyle w:val="PTIIKBodyTextFirstIndent"/>
+              <w:spacing w:after="0"/>
+              <w:ind w:firstLine="0"/>
+              <w:rPr>
+                <w:lang w:val="id-ID"/>
+              </w:rPr>
+            </w:pPr>
+            <w:r>
+              <w:rPr>
+                <w:lang w:val="id-ID"/>
+              </w:rPr>
+              <w:t>Ruang 1,14:02:22,Ruang 1,A,Match</w:t>
+            </w:r>
+          </w:p>
+          <w:p>
+            <w:pPr>
+              <w:pStyle w:val="PTIIKBodyTextFirstIndent"/>
+              <w:spacing w:after="0"/>
+              <w:ind w:firstLine="0"/>
+              <w:rPr>
+                <w:lang w:val="id-ID"/>
+              </w:rPr>
+            </w:pPr>
+            <w:r>
+              <w:rPr>
+                <w:lang w:val="id-ID"/>
+              </w:rPr>
+              <w:t>Ruang 1,14:02:22,Ruang 1,A,Match</w:t>
+            </w:r>
+          </w:p>
+          <w:p>
+            <w:pPr>
+              <w:pStyle w:val="PTIIKBodyTextFirstIndent"/>
+              <w:spacing w:after="0"/>
+              <w:ind w:firstLine="0"/>
+              <w:rPr>
+                <w:lang w:val="id-ID"/>
+              </w:rPr>
+            </w:pPr>
+            <w:r>
+              <w:rPr>
+                <w:lang w:val="id-ID"/>
+              </w:rPr>
+              <w:t>Ruang 1,14:02:22,Ruang 1,A,Match</w:t>
+            </w:r>
+          </w:p>
+          <w:p>
+            <w:pPr>
+              <w:pStyle w:val="PTIIKBodyTextFirstIndent"/>
+              <w:spacing w:after="0"/>
+              <w:ind w:firstLine="0"/>
+              <w:rPr>
+                <w:lang w:val="id-ID"/>
+              </w:rPr>
+            </w:pPr>
+            <w:r>
+              <w:rPr>
+                <w:lang w:val="id-ID"/>
+              </w:rPr>
+              <w:t>Ruang 1,14:02:23,Ruang 1,A,Match</w:t>
+            </w:r>
+          </w:p>
+          <w:p>
+            <w:pPr>
+              <w:pStyle w:val="PTIIKBodyTextFirstIndent"/>
+              <w:spacing w:after="0"/>
+              <w:ind w:firstLine="0"/>
+              <w:rPr>
+                <w:lang w:val="id-ID"/>
+              </w:rPr>
+            </w:pPr>
+            <w:r>
+              <w:rPr>
+                <w:lang w:val="id-ID"/>
+              </w:rPr>
               <w:lastRenderedPageBreak/>
-              <w:t>Ruang 1,14:02:22,Ruang 1,A,Match</w:t>
+              <w:t>Ruang 1,14:02:23,Ruang 1,A,Match</w:t>
             </w:r>
           </w:p>
           <w:p>
@@ -36202,7 +36720,7 @@
               <w:rPr>
                 <w:lang w:val="id-ID"/>
               </w:rPr>
-              <w:t>Ruang 1,14:02:22,Ruang 1,A,Match</w:t>
+              <w:t>Ruang 1,14:02:23,Ruang 1,A,Match</w:t>
             </w:r>
           </w:p>
           <w:p>
@@ -36218,7 +36736,7 @@
               <w:rPr>
                 <w:lang w:val="id-ID"/>
               </w:rPr>
-              <w:t>Ruang 1,14:02:22,Ruang 1,A,Match</w:t>
+              <w:t>Ruang 1,14:02:23,Ruang 1,A,Match</w:t>
             </w:r>
           </w:p>
           <w:p>
@@ -36234,7 +36752,7 @@
               <w:rPr>
                 <w:lang w:val="id-ID"/>
               </w:rPr>
-              <w:t>Ruang 1,14:02:22,Ruang 1,A,Match</w:t>
+              <w:t>Ruang 1,14:02:23,Ruang 1,A,Match</w:t>
             </w:r>
           </w:p>
           <w:p>
@@ -36250,7 +36768,7 @@
               <w:rPr>
                 <w:lang w:val="id-ID"/>
               </w:rPr>
-              <w:t>Ruang 1,14:02:22,Ruang 1,A,Match</w:t>
+              <w:t>Ruang 1,14:02:23,Ruang 1,A,Match</w:t>
             </w:r>
           </w:p>
           <w:p>
@@ -36266,7 +36784,7 @@
               <w:rPr>
                 <w:lang w:val="id-ID"/>
               </w:rPr>
-              <w:t>Ruang 1,14:02:22,Ruang 1,A,Match</w:t>
+              <w:t>Ruang 1,14:02:23,Ruang 1,A,Match</w:t>
             </w:r>
           </w:p>
           <w:p>
@@ -36282,7 +36800,7 @@
               <w:rPr>
                 <w:lang w:val="id-ID"/>
               </w:rPr>
-              <w:t>Ruang 1,14:02:22,Ruang 1,A,Match</w:t>
+              <w:t>Ruang 1,14:02:23,Ruang 1,A,Match</w:t>
             </w:r>
           </w:p>
           <w:p>
@@ -36298,7 +36816,7 @@
               <w:rPr>
                 <w:lang w:val="id-ID"/>
               </w:rPr>
-              <w:t>Ruang 1,14:02:22,Ruang 1,A,Match</w:t>
+              <w:t>Ruang 1,14:02:23,Ruang 1,A,Match</w:t>
             </w:r>
           </w:p>
           <w:p>
@@ -36314,7 +36832,7 @@
               <w:rPr>
                 <w:lang w:val="id-ID"/>
               </w:rPr>
-              <w:t>Ruang 1,14:02:22,Ruang 1,A,Match</w:t>
+              <w:t>Ruang 1,14:02:23,Ruang 1,A,Match</w:t>
             </w:r>
           </w:p>
           <w:p>
@@ -36330,7 +36848,7 @@
               <w:rPr>
                 <w:lang w:val="id-ID"/>
               </w:rPr>
-              <w:t>Ruang 1,14:02:22,Ruang 1,A,Match</w:t>
+              <w:t>Ruang 1,14:02:23,Ruang 1,A,Match</w:t>
             </w:r>
           </w:p>
           <w:p>
@@ -36346,7 +36864,7 @@
               <w:rPr>
                 <w:lang w:val="id-ID"/>
               </w:rPr>
-              <w:t>Ruang 1,14:02:22,Ruang 1,A,Match</w:t>
+              <w:t>Ruang 1,14:02:23,Ruang 1,A,Match</w:t>
             </w:r>
           </w:p>
           <w:p>
@@ -36362,7 +36880,7 @@
               <w:rPr>
                 <w:lang w:val="id-ID"/>
               </w:rPr>
-              <w:t>Ruang 1,14:02:22,Ruang 1,A,Match</w:t>
+              <w:t>Ruang 1,14:02:23,Ruang 1,A,Match</w:t>
             </w:r>
           </w:p>
           <w:p>
@@ -36378,7 +36896,7 @@
               <w:rPr>
                 <w:lang w:val="id-ID"/>
               </w:rPr>
-              <w:t>Ruang 1,14:02:22,Ruang 1,A,Match</w:t>
+              <w:t>Ruang 1,14:02:23,Ruang 1,A,Match</w:t>
             </w:r>
           </w:p>
           <w:p>
@@ -36394,7 +36912,7 @@
               <w:rPr>
                 <w:lang w:val="id-ID"/>
               </w:rPr>
-              <w:t>Ruang 1,14:02:22,Ruang 1,A,Match</w:t>
+              <w:t>Ruang 1,14:02:23,Ruang 1,A,Match</w:t>
             </w:r>
           </w:p>
           <w:p>
@@ -36410,7 +36928,7 @@
               <w:rPr>
                 <w:lang w:val="id-ID"/>
               </w:rPr>
-              <w:t>Ruang 1,14:02:22,Ruang 1,A,Match</w:t>
+              <w:t>Ruang 1,14:02:23,Ruang 1,A,Match</w:t>
             </w:r>
           </w:p>
           <w:p>
@@ -36426,7 +36944,7 @@
               <w:rPr>
                 <w:lang w:val="id-ID"/>
               </w:rPr>
-              <w:t>Ruang 1,14:02:22,Ruang 1,A,Match</w:t>
+              <w:t>Ruang 1,14:02:23,Ruang 1,A,Match</w:t>
             </w:r>
           </w:p>
           <w:p>
@@ -36442,7 +36960,7 @@
               <w:rPr>
                 <w:lang w:val="id-ID"/>
               </w:rPr>
-              <w:t>Ruang 1,14:02:22,Ruang 1,A,Match</w:t>
+              <w:t>Ruang 1,14:02:23,Ruang 1,A,Match</w:t>
             </w:r>
           </w:p>
           <w:p>
@@ -36458,7 +36976,7 @@
               <w:rPr>
                 <w:lang w:val="id-ID"/>
               </w:rPr>
-              <w:t>Ruang 1,14:02:22,Ruang 1,A,Match</w:t>
+              <w:t>Ruang 1,14:02:23,Ruang 1,A,Match</w:t>
             </w:r>
           </w:p>
           <w:p>
@@ -36474,7 +36992,7 @@
               <w:rPr>
                 <w:lang w:val="id-ID"/>
               </w:rPr>
-              <w:t>Ruang 1,14:02:22,Ruang 1,A,Match</w:t>
+              <w:t>Ruang 1,14:02:23,Ruang 1,A,Match</w:t>
             </w:r>
           </w:p>
           <w:p>
@@ -36490,7 +37008,7 @@
               <w:rPr>
                 <w:lang w:val="id-ID"/>
               </w:rPr>
-              <w:t>Ruang 1,14:02:23,Ruang 1,A,Match</w:t>
+              <w:t>Ruang 1,14:02:24,Ruang 1,A,Match</w:t>
             </w:r>
           </w:p>
           <w:p>
@@ -36506,7 +37024,7 @@
               <w:rPr>
                 <w:lang w:val="id-ID"/>
               </w:rPr>
-              <w:t>Ruang 1,14:02:23,Ruang 1,A,Match</w:t>
+              <w:t>Ruang 1,14:02:24,Ruang 1,A,Match</w:t>
             </w:r>
           </w:p>
           <w:p>
@@ -36522,7 +37040,7 @@
               <w:rPr>
                 <w:lang w:val="id-ID"/>
               </w:rPr>
-              <w:t>Ruang 1,14:02:23,Ruang 1,A,Match</w:t>
+              <w:t>Ruang 1,14:02:24,Ruang 1,A,Match</w:t>
             </w:r>
           </w:p>
           <w:p>
@@ -36538,7 +37056,7 @@
               <w:rPr>
                 <w:lang w:val="id-ID"/>
               </w:rPr>
-              <w:t>Ruang 1,14:02:23,Ruang 1,A,Match</w:t>
+              <w:t>Ruang 1,14:02:24,Ruang 1,A,Match</w:t>
             </w:r>
           </w:p>
           <w:p>
@@ -36554,7 +37072,7 @@
               <w:rPr>
                 <w:lang w:val="id-ID"/>
               </w:rPr>
-              <w:t>Ruang 1,14:02:23,Ruang 1,A,Match</w:t>
+              <w:t>Ruang 1,14:02:24,Ruang 1,A,Match</w:t>
             </w:r>
           </w:p>
           <w:p>
@@ -36570,7 +37088,7 @@
               <w:rPr>
                 <w:lang w:val="id-ID"/>
               </w:rPr>
-              <w:t>Ruang 1,14:02:23,Ruang 1,A,Match</w:t>
+              <w:t>Ruang 1,14:02:24,Ruang 1,A,Match</w:t>
             </w:r>
           </w:p>
           <w:p>
@@ -36586,7 +37104,7 @@
               <w:rPr>
                 <w:lang w:val="id-ID"/>
               </w:rPr>
-              <w:t>Ruang 1,14:02:23,Ruang 1,A,Match</w:t>
+              <w:t>Ruang 1,14:02:24,Ruang 1,A,Match</w:t>
             </w:r>
           </w:p>
           <w:p>
@@ -36602,7 +37120,7 @@
               <w:rPr>
                 <w:lang w:val="id-ID"/>
               </w:rPr>
-              <w:t>Ruang 1,14:02:23,Ruang 1,A,Match</w:t>
+              <w:t>Ruang 1,14:02:24,Ruang 1,A,Match</w:t>
             </w:r>
           </w:p>
           <w:p>
@@ -36618,7 +37136,7 @@
               <w:rPr>
                 <w:lang w:val="id-ID"/>
               </w:rPr>
-              <w:t>Ruang 1,14:02:23,Ruang 1,A,Match</w:t>
+              <w:t>Ruang 1,14:02:24,Ruang 1,A,Match</w:t>
             </w:r>
           </w:p>
           <w:p>
@@ -36634,7 +37152,7 @@
               <w:rPr>
                 <w:lang w:val="id-ID"/>
               </w:rPr>
-              <w:t>Ruang 1,14:02:23,Ruang 1,A,Match</w:t>
+              <w:t>Ruang 1,14:02:24,Ruang 1,A,Match</w:t>
             </w:r>
           </w:p>
           <w:p>
@@ -36650,7 +37168,13 @@
               <w:rPr>
                 <w:lang w:val="id-ID"/>
               </w:rPr>
-              <w:t>Ruang 1,14:02:23,Ruang 1,A,Match</w:t>
+              <w:t>R</w:t>
+            </w:r>
+            <w:r>
+              <w:rPr>
+                <w:lang w:val="id-ID"/>
+              </w:rPr>
+              <w:t>uang 1,14:02:24,Ruang 1,A,Match</w:t>
             </w:r>
           </w:p>
           <w:p>
@@ -36666,7 +37190,7 @@
               <w:rPr>
                 <w:lang w:val="id-ID"/>
               </w:rPr>
-              <w:t>Ruang 1,14:02:23,Ruang 1,A,Match</w:t>
+              <w:t>Ruang 1,14:02:24,Ruang 1,A,Match</w:t>
             </w:r>
           </w:p>
           <w:p>
@@ -36682,7 +37206,7 @@
               <w:rPr>
                 <w:lang w:val="id-ID"/>
               </w:rPr>
-              <w:t>Ruang 1,14:02:23,Ruang 1,A,Match</w:t>
+              <w:t>Ruang 1,14:02:24,Ruang 1,A,Match</w:t>
             </w:r>
           </w:p>
           <w:p>
@@ -36698,7 +37222,7 @@
               <w:rPr>
                 <w:lang w:val="id-ID"/>
               </w:rPr>
-              <w:t>Ruang 1,14:02:23,Ruang 1,A,Match</w:t>
+              <w:t>....</w:t>
             </w:r>
           </w:p>
           <w:p>
@@ -36714,7 +37238,7 @@
               <w:rPr>
                 <w:lang w:val="id-ID"/>
               </w:rPr>
-              <w:t>Ruang 1,14:02:23,Ruang 1,A,Match</w:t>
+              <w:t>....</w:t>
             </w:r>
           </w:p>
           <w:p>
@@ -36730,7 +37254,7 @@
               <w:rPr>
                 <w:lang w:val="id-ID"/>
               </w:rPr>
-              <w:t>Ruang 1,14:02:23,Ruang 1,A,Match</w:t>
+              <w:t>Ruang 2,14:04:04,Ruang 1,B,Mismatch</w:t>
             </w:r>
           </w:p>
           <w:p>
@@ -36746,7 +37270,7 @@
               <w:rPr>
                 <w:lang w:val="id-ID"/>
               </w:rPr>
-              <w:t>Ruang 1,14:02:23,Ruang 1,A,Match</w:t>
+              <w:t>Lorong,14:04:04,Ruang 1,B,Mismatch</w:t>
             </w:r>
           </w:p>
           <w:p>
@@ -36762,7 +37286,7 @@
               <w:rPr>
                 <w:lang w:val="id-ID"/>
               </w:rPr>
-              <w:t>Ruang 1,14:02:23,Ruang 1,A,Match</w:t>
+              <w:t>Ruang 1,14:04:04,Ruang 1,B,Match</w:t>
             </w:r>
           </w:p>
           <w:p>
@@ -36778,7 +37302,7 @@
               <w:rPr>
                 <w:lang w:val="id-ID"/>
               </w:rPr>
-              <w:t>Ruang 1,14:02:23,Ruang 1,A,Match</w:t>
+              <w:t>Ruang 1,14:04:04,Ruang 1,B,Match</w:t>
             </w:r>
           </w:p>
           <w:p>
@@ -36794,7 +37318,7 @@
               <w:rPr>
                 <w:lang w:val="id-ID"/>
               </w:rPr>
-              <w:t>Ruang 1,14:02:23,Ruang 1,A,Match</w:t>
+              <w:t>Ruang 1,14:04:04,Ruang 1,B,Match</w:t>
             </w:r>
           </w:p>
           <w:p>
@@ -36810,7 +37334,7 @@
               <w:rPr>
                 <w:lang w:val="id-ID"/>
               </w:rPr>
-              <w:t>Ruang 1,14:02:24,Ruang 1,A,Match</w:t>
+              <w:t>Ruang 1,14:04:04,Ruang 1,B,Match</w:t>
             </w:r>
           </w:p>
           <w:p>
@@ -36826,7 +37350,7 @@
               <w:rPr>
                 <w:lang w:val="id-ID"/>
               </w:rPr>
-              <w:t>Ruang 1,14:02:24,Ruang 1,A,Match</w:t>
+              <w:t>Ruang 1,14:04:04,Ruang 1,B,Match</w:t>
             </w:r>
           </w:p>
           <w:p>
@@ -36842,7 +37366,7 @@
               <w:rPr>
                 <w:lang w:val="id-ID"/>
               </w:rPr>
-              <w:t>Ruang 1,14:02:24,Ruang 1,A,Match</w:t>
+              <w:t>Ruang 1,14:04:04,Ruang 1,B,Match</w:t>
             </w:r>
           </w:p>
           <w:p>
@@ -36858,7 +37382,7 @@
               <w:rPr>
                 <w:lang w:val="id-ID"/>
               </w:rPr>
-              <w:t>Ruang 1,14:02:24,Ruang 1,A,Match</w:t>
+              <w:t>Ruang 1,14:04:04,Ruang 1,B,Match</w:t>
             </w:r>
           </w:p>
           <w:p>
@@ -36874,7 +37398,7 @@
               <w:rPr>
                 <w:lang w:val="id-ID"/>
               </w:rPr>
-              <w:t>Ruang 1,14:02:24,Ruang 1,A,Match</w:t>
+              <w:t>Ruang 2,14:04:04,Ruang 1,B,Mismatch</w:t>
             </w:r>
           </w:p>
           <w:p>
@@ -36890,7 +37414,7 @@
               <w:rPr>
                 <w:lang w:val="id-ID"/>
               </w:rPr>
-              <w:t>Ruang 1,14:02:24,Ruang 1,A,Match</w:t>
+              <w:t>Ruang 1,14:04:04,Ruang 1,B,Match</w:t>
             </w:r>
           </w:p>
           <w:p>
@@ -36907,332 +37431,6 @@
                 <w:lang w:val="id-ID"/>
               </w:rPr>
               <w:lastRenderedPageBreak/>
-              <w:t>Ruang 1,14:02:24,Ruang 1,A,Match</w:t>
-            </w:r>
-          </w:p>
-          <w:p>
-            <w:pPr>
-              <w:pStyle w:val="PTIIKBodyTextFirstIndent"/>
-              <w:spacing w:after="0"/>
-              <w:ind w:firstLine="0"/>
-              <w:rPr>
-                <w:lang w:val="id-ID"/>
-              </w:rPr>
-            </w:pPr>
-            <w:r>
-              <w:rPr>
-                <w:lang w:val="id-ID"/>
-              </w:rPr>
-              <w:t>Ruang 1,14:02:24,Ruang 1,A,Match</w:t>
-            </w:r>
-          </w:p>
-          <w:p>
-            <w:pPr>
-              <w:pStyle w:val="PTIIKBodyTextFirstIndent"/>
-              <w:spacing w:after="0"/>
-              <w:ind w:firstLine="0"/>
-              <w:rPr>
-                <w:lang w:val="id-ID"/>
-              </w:rPr>
-            </w:pPr>
-            <w:r>
-              <w:rPr>
-                <w:lang w:val="id-ID"/>
-              </w:rPr>
-              <w:t>Ruang 1,14:02:24,Ruang 1,A,Match</w:t>
-            </w:r>
-          </w:p>
-          <w:p>
-            <w:pPr>
-              <w:pStyle w:val="PTIIKBodyTextFirstIndent"/>
-              <w:spacing w:after="0"/>
-              <w:ind w:firstLine="0"/>
-              <w:rPr>
-                <w:lang w:val="id-ID"/>
-              </w:rPr>
-            </w:pPr>
-            <w:r>
-              <w:rPr>
-                <w:lang w:val="id-ID"/>
-              </w:rPr>
-              <w:t>Ruang 1,14:02:24,Ruang 1,A,Match</w:t>
-            </w:r>
-          </w:p>
-          <w:p>
-            <w:pPr>
-              <w:pStyle w:val="PTIIKBodyTextFirstIndent"/>
-              <w:spacing w:after="0"/>
-              <w:ind w:firstLine="0"/>
-              <w:rPr>
-                <w:lang w:val="id-ID"/>
-              </w:rPr>
-            </w:pPr>
-            <w:r>
-              <w:rPr>
-                <w:lang w:val="id-ID"/>
-              </w:rPr>
-              <w:t>R</w:t>
-            </w:r>
-            <w:r>
-              <w:rPr>
-                <w:lang w:val="id-ID"/>
-              </w:rPr>
-              <w:t>uang 1,14:02:24,Ruang 1,A,Match</w:t>
-            </w:r>
-          </w:p>
-          <w:p>
-            <w:pPr>
-              <w:pStyle w:val="PTIIKBodyTextFirstIndent"/>
-              <w:spacing w:after="0"/>
-              <w:ind w:firstLine="0"/>
-              <w:rPr>
-                <w:lang w:val="id-ID"/>
-              </w:rPr>
-            </w:pPr>
-            <w:r>
-              <w:rPr>
-                <w:lang w:val="id-ID"/>
-              </w:rPr>
-              <w:t>Ruang 1,14:02:24,Ruang 1,A,Match</w:t>
-            </w:r>
-          </w:p>
-          <w:p>
-            <w:pPr>
-              <w:pStyle w:val="PTIIKBodyTextFirstIndent"/>
-              <w:spacing w:after="0"/>
-              <w:ind w:firstLine="0"/>
-              <w:rPr>
-                <w:lang w:val="id-ID"/>
-              </w:rPr>
-            </w:pPr>
-            <w:r>
-              <w:rPr>
-                <w:lang w:val="id-ID"/>
-              </w:rPr>
-              <w:t>Ruang 1,14:02:24,Ruang 1,A,Match</w:t>
-            </w:r>
-          </w:p>
-          <w:p>
-            <w:pPr>
-              <w:pStyle w:val="PTIIKBodyTextFirstIndent"/>
-              <w:spacing w:after="0"/>
-              <w:ind w:firstLine="0"/>
-              <w:rPr>
-                <w:lang w:val="id-ID"/>
-              </w:rPr>
-            </w:pPr>
-            <w:r>
-              <w:rPr>
-                <w:lang w:val="id-ID"/>
-              </w:rPr>
-              <w:t>....</w:t>
-            </w:r>
-          </w:p>
-          <w:p>
-            <w:pPr>
-              <w:pStyle w:val="PTIIKBodyTextFirstIndent"/>
-              <w:spacing w:after="0"/>
-              <w:ind w:firstLine="0"/>
-              <w:rPr>
-                <w:lang w:val="id-ID"/>
-              </w:rPr>
-            </w:pPr>
-            <w:r>
-              <w:rPr>
-                <w:lang w:val="id-ID"/>
-              </w:rPr>
-              <w:t>....</w:t>
-            </w:r>
-          </w:p>
-          <w:p>
-            <w:pPr>
-              <w:pStyle w:val="PTIIKBodyTextFirstIndent"/>
-              <w:spacing w:after="0"/>
-              <w:ind w:firstLine="0"/>
-              <w:rPr>
-                <w:lang w:val="id-ID"/>
-              </w:rPr>
-            </w:pPr>
-            <w:r>
-              <w:rPr>
-                <w:lang w:val="id-ID"/>
-              </w:rPr>
-              <w:t>Ruang 2,14:04:04,Ruang 1,B,Mismatch</w:t>
-            </w:r>
-          </w:p>
-          <w:p>
-            <w:pPr>
-              <w:pStyle w:val="PTIIKBodyTextFirstIndent"/>
-              <w:spacing w:after="0"/>
-              <w:ind w:firstLine="0"/>
-              <w:rPr>
-                <w:lang w:val="id-ID"/>
-              </w:rPr>
-            </w:pPr>
-            <w:r>
-              <w:rPr>
-                <w:lang w:val="id-ID"/>
-              </w:rPr>
-              <w:t>Lorong,14:04:04,Ruang 1,B,Mismatch</w:t>
-            </w:r>
-          </w:p>
-          <w:p>
-            <w:pPr>
-              <w:pStyle w:val="PTIIKBodyTextFirstIndent"/>
-              <w:spacing w:after="0"/>
-              <w:ind w:firstLine="0"/>
-              <w:rPr>
-                <w:lang w:val="id-ID"/>
-              </w:rPr>
-            </w:pPr>
-            <w:r>
-              <w:rPr>
-                <w:lang w:val="id-ID"/>
-              </w:rPr>
-              <w:t>Ruang 1,14:04:04,Ruang 1,B,Match</w:t>
-            </w:r>
-          </w:p>
-          <w:p>
-            <w:pPr>
-              <w:pStyle w:val="PTIIKBodyTextFirstIndent"/>
-              <w:spacing w:after="0"/>
-              <w:ind w:firstLine="0"/>
-              <w:rPr>
-                <w:lang w:val="id-ID"/>
-              </w:rPr>
-            </w:pPr>
-            <w:r>
-              <w:rPr>
-                <w:lang w:val="id-ID"/>
-              </w:rPr>
-              <w:t>Ruang 1,14:04:04,Ruang 1,B,Match</w:t>
-            </w:r>
-          </w:p>
-          <w:p>
-            <w:pPr>
-              <w:pStyle w:val="PTIIKBodyTextFirstIndent"/>
-              <w:spacing w:after="0"/>
-              <w:ind w:firstLine="0"/>
-              <w:rPr>
-                <w:lang w:val="id-ID"/>
-              </w:rPr>
-            </w:pPr>
-            <w:r>
-              <w:rPr>
-                <w:lang w:val="id-ID"/>
-              </w:rPr>
-              <w:t>Ruang 1,14:04:04,Ruang 1,B,Match</w:t>
-            </w:r>
-          </w:p>
-          <w:p>
-            <w:pPr>
-              <w:pStyle w:val="PTIIKBodyTextFirstIndent"/>
-              <w:spacing w:after="0"/>
-              <w:ind w:firstLine="0"/>
-              <w:rPr>
-                <w:lang w:val="id-ID"/>
-              </w:rPr>
-            </w:pPr>
-            <w:r>
-              <w:rPr>
-                <w:lang w:val="id-ID"/>
-              </w:rPr>
-              <w:t>Ruang 1,14:04:04,Ruang 1,B,Match</w:t>
-            </w:r>
-          </w:p>
-          <w:p>
-            <w:pPr>
-              <w:pStyle w:val="PTIIKBodyTextFirstIndent"/>
-              <w:spacing w:after="0"/>
-              <w:ind w:firstLine="0"/>
-              <w:rPr>
-                <w:lang w:val="id-ID"/>
-              </w:rPr>
-            </w:pPr>
-            <w:r>
-              <w:rPr>
-                <w:lang w:val="id-ID"/>
-              </w:rPr>
-              <w:t>Ruang 1,14:04:04,Ruang 1,B,Match</w:t>
-            </w:r>
-          </w:p>
-          <w:p>
-            <w:pPr>
-              <w:pStyle w:val="PTIIKBodyTextFirstIndent"/>
-              <w:spacing w:after="0"/>
-              <w:ind w:firstLine="0"/>
-              <w:rPr>
-                <w:lang w:val="id-ID"/>
-              </w:rPr>
-            </w:pPr>
-            <w:r>
-              <w:rPr>
-                <w:lang w:val="id-ID"/>
-              </w:rPr>
-              <w:t>Ruang 1,14:04:04,Ruang 1,B,Match</w:t>
-            </w:r>
-          </w:p>
-          <w:p>
-            <w:pPr>
-              <w:pStyle w:val="PTIIKBodyTextFirstIndent"/>
-              <w:spacing w:after="0"/>
-              <w:ind w:firstLine="0"/>
-              <w:rPr>
-                <w:lang w:val="id-ID"/>
-              </w:rPr>
-            </w:pPr>
-            <w:r>
-              <w:rPr>
-                <w:lang w:val="id-ID"/>
-              </w:rPr>
-              <w:t>Ruang 1,14:04:04,Ruang 1,B,Match</w:t>
-            </w:r>
-          </w:p>
-          <w:p>
-            <w:pPr>
-              <w:pStyle w:val="PTIIKBodyTextFirstIndent"/>
-              <w:spacing w:after="0"/>
-              <w:ind w:firstLine="0"/>
-              <w:rPr>
-                <w:lang w:val="id-ID"/>
-              </w:rPr>
-            </w:pPr>
-            <w:r>
-              <w:rPr>
-                <w:lang w:val="id-ID"/>
-              </w:rPr>
-              <w:t>Ruang 2,14:04:04,Ruang 1,B,Mismatch</w:t>
-            </w:r>
-          </w:p>
-          <w:p>
-            <w:pPr>
-              <w:pStyle w:val="PTIIKBodyTextFirstIndent"/>
-              <w:spacing w:after="0"/>
-              <w:ind w:firstLine="0"/>
-              <w:rPr>
-                <w:lang w:val="id-ID"/>
-              </w:rPr>
-            </w:pPr>
-            <w:r>
-              <w:rPr>
-                <w:lang w:val="id-ID"/>
-              </w:rPr>
-              <w:t>Ruang 1,14:04:04,Ruang 1,B,Match</w:t>
-            </w:r>
-          </w:p>
-          <w:p>
-            <w:pPr>
-              <w:pStyle w:val="PTIIKBodyTextFirstIndent"/>
-              <w:spacing w:after="0"/>
-              <w:ind w:firstLine="0"/>
-              <w:rPr>
-                <w:lang w:val="id-ID"/>
-              </w:rPr>
-            </w:pPr>
-            <w:r>
-              <w:rPr>
-                <w:lang w:val="id-ID"/>
-              </w:rPr>
               <w:t>Ruang 2,14:04:04,Ruang 1,B,Mismatch</w:t>
             </w:r>
           </w:p>
@@ -37458,23 +37656,14 @@
         <w:pStyle w:val="PTIIKBodyTextFirstIndent"/>
       </w:pPr>
       <w:r>
-        <w:t>Pada tabel di atas disajikan hasil dari pengambilan data klasifikasi pada pengujian ini. Penulis hanya menampilkan beberapa baris saja, karena banyaknya jumlah data yang terekam. Hasil ini nantinya akan digunakan untuk mengetahui akurasi kesalahan sistem yang diimplementasikan pada tiap sub lokasi.</w:t>
-      </w:r>
-    </w:p>
-    <w:p>
-      <w:pPr>
-        <w:pStyle w:val="PTIIKBodyTextFirstIndent"/>
-      </w:pPr>
-    </w:p>
-    <w:p>
-      <w:pPr>
-        <w:pStyle w:val="PTIIKBodyTextFirstIndent"/>
-      </w:pPr>
-    </w:p>
-    <w:p>
-      <w:pPr>
-        <w:pStyle w:val="PTIIKBodyTextFirstIndent"/>
-      </w:pPr>
+        <w:t xml:space="preserve">Pada tabel di atas disajikan hasil dari pengambilan data klasifikasi pada pengujian ini. Penulis hanya menampilkan beberapa baris saja, karena banyaknya jumlah data yang terekam. </w:t>
+      </w:r>
+      <w:r>
+        <w:rPr>
+          <w:lang w:val="id-ID"/>
+        </w:rPr>
+        <w:t>Pada tabel di atas menunjukkan bahwa sistem dapat melakukan penentuan lokasi dan mencatat hasil penentuan lokasi bersama dengan waktu penentuan lokasi, nama lokasi sebenarnya, sub lokasi dan kecocokan. Nilai kecocokan ditentukan berdasarkan pada kecocokan antara hasil penentuan lokasi dengan nama lokasi sebenarnya. Pada tabel di atas menunjukkan bahwa implementasi pengujian yang dilakukan telah sesuai dengan perancangan pada bab 3. Langkah selanjutnya adalah mengukur akurasi kesalahan sistem pada tiap sub lokasi masing-masing ruangan.</w:t>
+      </w:r>
     </w:p>
     <w:p>
       <w:pPr>
@@ -37483,7 +37672,6 @@
         <w:jc w:val="both"/>
       </w:pPr>
       <w:r>
-        <w:lastRenderedPageBreak/>
         <w:t>Hasil perhitungan Akurasi Kesalahan Sistem Pada Tiap Sub Lokasi</w:t>
       </w:r>
     </w:p>
@@ -37509,7 +37697,6 @@
       <w:pPr>
         <w:pStyle w:val="BodyText"/>
         <w:keepNext/>
-        <w:ind w:left="-426"/>
         <w:jc w:val="left"/>
       </w:pPr>
       <w:r>
@@ -37517,10 +37704,11 @@
           <w:noProof/>
           <w:lang w:val="en-US"/>
         </w:rPr>
+        <w:lastRenderedPageBreak/>
         <w:drawing>
-          <wp:inline distT="0" distB="0" distL="0" distR="0" wp14:anchorId="287B8CEF" wp14:editId="26DA77E7">
-            <wp:extent cx="5657850" cy="2661762"/>
-            <wp:effectExtent l="0" t="0" r="0" b="5715"/>
+          <wp:inline distT="0" distB="0" distL="0" distR="0" wp14:anchorId="287B8CEF" wp14:editId="09611782">
+            <wp:extent cx="5279149" cy="2483600"/>
+            <wp:effectExtent l="0" t="0" r="0" b="0"/>
             <wp:docPr id="10" name="Picture 10"/>
             <wp:cNvGraphicFramePr>
               <a:graphicFrameLocks xmlns:a="http://schemas.openxmlformats.org/drawingml/2006/main" noChangeAspect="1"/>
@@ -37541,7 +37729,7 @@
                   <pic:spPr>
                     <a:xfrm>
                       <a:off x="0" y="0"/>
-                      <a:ext cx="5666930" cy="2666034"/>
+                      <a:ext cx="5294262" cy="2490710"/>
                     </a:xfrm>
                     <a:prstGeom prst="rect">
                       <a:avLst/>
@@ -37612,13 +37800,123 @@
         <w:ind w:firstLine="426"/>
       </w:pPr>
       <w:r>
-        <w:t>Pada Gambar 5</w:t>
+        <w:t xml:space="preserve">Pada Gambar 5.5 di atas dapat terlihat akurasi kesalahan sistem dari masing-masing sub lokasi pada tiap ruangan. </w:t>
+      </w:r>
+      <w:r>
+        <w:t xml:space="preserve">Pada </w:t>
+      </w:r>
+      <w:r>
+        <w:t>grafik</w:t>
+      </w:r>
+      <w:r>
+        <w:t xml:space="preserve"> di bawah ini disajikan akurasi kesalahan pada tiap sub lokasi.</w:t>
+      </w:r>
+    </w:p>
+    <w:p>
+      <w:pPr>
+        <w:pStyle w:val="BodyText"/>
+        <w:keepNext/>
+        <w:ind w:firstLine="426"/>
+      </w:pPr>
+      <w:r>
+        <w:rPr>
+          <w:noProof/>
+          <w:lang w:val="en-US"/>
+        </w:rPr>
+        <w:drawing>
+          <wp:inline distT="0" distB="0" distL="0" distR="0" wp14:anchorId="622C6869" wp14:editId="1F18A14F">
+            <wp:extent cx="5039995" cy="2940050"/>
+            <wp:effectExtent l="0" t="0" r="8255" b="12700"/>
+            <wp:docPr id="15" name="Chart 15"/>
+            <wp:cNvGraphicFramePr/>
+            <a:graphic xmlns:a="http://schemas.openxmlformats.org/drawingml/2006/main">
+              <a:graphicData uri="http://schemas.openxmlformats.org/drawingml/2006/chart">
+                <c:chart xmlns:c="http://schemas.openxmlformats.org/drawingml/2006/chart" xmlns:r="http://schemas.openxmlformats.org/officeDocument/2006/relationships" r:id="rId29"/>
+              </a:graphicData>
+            </a:graphic>
+          </wp:inline>
+        </w:drawing>
+      </w:r>
+    </w:p>
+    <w:p>
+      <w:pPr>
+        <w:pStyle w:val="Caption"/>
+      </w:pPr>
+      <w:r>
+        <w:t xml:space="preserve">Gambar </w:t>
+      </w:r>
+      <w:r>
+        <w:fldChar w:fldCharType="begin"/>
+      </w:r>
+      <w:r>
+        <w:instrText xml:space="preserve"> STYLEREF 1 \s </w:instrText>
+      </w:r>
+      <w:r>
+        <w:fldChar w:fldCharType="separate"/>
+      </w:r>
+      <w:r>
+        <w:rPr>
+          <w:noProof/>
+        </w:rPr>
+        <w:t>5</w:t>
+      </w:r>
+      <w:r>
+        <w:fldChar w:fldCharType="end"/>
+      </w:r>
+      <w:r>
+        <w:t>.</w:t>
+      </w:r>
+      <w:r>
+        <w:fldChar w:fldCharType="begin"/>
+      </w:r>
+      <w:r>
+        <w:instrText xml:space="preserve"> SEQ Gambar \* ARABIC \s 1 </w:instrText>
+      </w:r>
+      <w:r>
+        <w:fldChar w:fldCharType="separate"/>
+      </w:r>
+      <w:r>
+        <w:rPr>
+          <w:noProof/>
+        </w:rPr>
+        <w:t>6</w:t>
+      </w:r>
+      <w:r>
+        <w:fldChar w:fldCharType="end"/>
+      </w:r>
+      <w:r>
+        <w:t xml:space="preserve"> Grafik akurasi kesalahan pada tiap sub lokasi</w:t>
+      </w:r>
+    </w:p>
+    <w:p>
+      <w:pPr>
+        <w:pStyle w:val="PTIIKBodyTextFirstIndent"/>
+        <w:rPr>
+          <w:lang w:val="id-ID"/>
+        </w:rPr>
+      </w:pPr>
+      <w:r>
+        <w:rPr>
+          <w:lang w:val="id-ID"/>
+        </w:rPr>
+        <w:t xml:space="preserve">Pada Gambar 5.6 di atas disajikan grafik dari akurasi kesalahan pada tiap sub lokasi. Pada data di atas terlihat sub lokasi B pada Ruang 1 memiliki kesalahan akurasi kesalahan paling </w:t>
+      </w:r>
+      <w:r>
+        <w:rPr>
+          <w:lang w:val="id-ID"/>
+        </w:rPr>
+        <w:t>tinggi. Untuk memetakan lebih jelas, pada gambar dibawah ini akan ditampilkan akurasi kesalahan sub lokasi pada denah ruang implementasi.</w:t>
       </w:r>
       <w:bookmarkStart w:id="100" w:name="_GoBack"/>
       <w:bookmarkEnd w:id="100"/>
-      <w:r>
-        <w:t>.5 di atas dapat terlihat akurasi kesalahan sistem dari masing-masing sub lokasi pada tiap ruangan. Semakin tinggi akurasi kesalahannya maka semakin banyak pula kesalahan klasifikasi pada sub lokasi ruangan tersebut.</w:t>
-      </w:r>
+    </w:p>
+    <w:p>
+      <w:pPr>
+        <w:pStyle w:val="PTIIKBodyTextFirstIndent"/>
+        <w:rPr>
+          <w:lang w:val="id-ID"/>
+        </w:rPr>
+      </w:pPr>
     </w:p>
     <w:p>
       <w:pPr>
@@ -41052,7 +41350,7 @@
       </w:r>
     </w:p>
     <w:sectPr>
-      <w:footerReference w:type="default" r:id="rId29"/>
+      <w:footerReference w:type="default" r:id="rId30"/>
       <w:pgSz w:w="11906" w:h="16838"/>
       <w:pgMar w:top="1701" w:right="1701" w:bottom="1701" w:left="2268" w:header="709" w:footer="709" w:gutter="0"/>
       <w:pgNumType w:start="1"/>
@@ -41507,7 +41805,7 @@
       <w:rPr>
         <w:noProof/>
       </w:rPr>
-      <w:t>58</w:t>
+      <w:t>50</w:t>
     </w:r>
     <w:r>
       <w:rPr>
@@ -46766,6 +47064,1340 @@
 </w:styles>
 </file>
 
+<file path=word/charts/chart1.xml><?xml version="1.0" encoding="utf-8"?>
+<c:chartSpace xmlns:c="http://schemas.openxmlformats.org/drawingml/2006/chart" xmlns:a="http://schemas.openxmlformats.org/drawingml/2006/main" xmlns:r="http://schemas.openxmlformats.org/officeDocument/2006/relationships">
+  <c:date1904 val="0"/>
+  <c:lang val="en-US"/>
+  <c:roundedCorners val="0"/>
+  <mc:AlternateContent xmlns:mc="http://schemas.openxmlformats.org/markup-compatibility/2006">
+    <mc:Choice xmlns:c14="http://schemas.microsoft.com/office/drawing/2007/8/2/chart" Requires="c14">
+      <c14:style val="102"/>
+    </mc:Choice>
+    <mc:Fallback>
+      <c:style val="2"/>
+    </mc:Fallback>
+  </mc:AlternateContent>
+  <c:chart>
+    <c:title>
+      <c:tx>
+        <c:rich>
+          <a:bodyPr rot="0" spcFirstLastPara="1" vertOverflow="ellipsis" vert="horz" wrap="square" anchor="ctr" anchorCtr="1"/>
+          <a:lstStyle/>
+          <a:p>
+            <a:pPr>
+              <a:defRPr sz="1400" b="1" i="0" u="none" strike="noStrike" kern="1200" spc="0" baseline="0">
+                <a:solidFill>
+                  <a:schemeClr val="tx1"/>
+                </a:solidFill>
+                <a:latin typeface="+mn-lt"/>
+                <a:ea typeface="+mn-ea"/>
+                <a:cs typeface="+mn-cs"/>
+              </a:defRPr>
+            </a:pPr>
+            <a:r>
+              <a:rPr lang="id-ID" b="1">
+                <a:solidFill>
+                  <a:schemeClr val="tx1"/>
+                </a:solidFill>
+              </a:rPr>
+              <a:t>Akurasi</a:t>
+            </a:r>
+            <a:r>
+              <a:rPr lang="id-ID" b="1" baseline="0">
+                <a:solidFill>
+                  <a:schemeClr val="tx1"/>
+                </a:solidFill>
+              </a:rPr>
+              <a:t> Kesalahan Sistem Tiap Sub Lokasi</a:t>
+            </a:r>
+            <a:endParaRPr lang="en-US" b="1">
+              <a:solidFill>
+                <a:schemeClr val="tx1"/>
+              </a:solidFill>
+            </a:endParaRPr>
+          </a:p>
+        </c:rich>
+      </c:tx>
+      <c:overlay val="0"/>
+      <c:spPr>
+        <a:noFill/>
+        <a:ln>
+          <a:noFill/>
+        </a:ln>
+        <a:effectLst/>
+      </c:spPr>
+      <c:txPr>
+        <a:bodyPr rot="0" spcFirstLastPara="1" vertOverflow="ellipsis" vert="horz" wrap="square" anchor="ctr" anchorCtr="1"/>
+        <a:lstStyle/>
+        <a:p>
+          <a:pPr>
+            <a:defRPr sz="1400" b="1" i="0" u="none" strike="noStrike" kern="1200" spc="0" baseline="0">
+              <a:solidFill>
+                <a:schemeClr val="tx1"/>
+              </a:solidFill>
+              <a:latin typeface="+mn-lt"/>
+              <a:ea typeface="+mn-ea"/>
+              <a:cs typeface="+mn-cs"/>
+            </a:defRPr>
+          </a:pPr>
+          <a:endParaRPr lang="en-US"/>
+        </a:p>
+      </c:txPr>
+    </c:title>
+    <c:autoTitleDeleted val="0"/>
+    <c:plotArea>
+      <c:layout/>
+      <c:barChart>
+        <c:barDir val="col"/>
+        <c:grouping val="clustered"/>
+        <c:varyColors val="0"/>
+        <c:ser>
+          <c:idx val="0"/>
+          <c:order val="0"/>
+          <c:tx>
+            <c:strRef>
+              <c:f>Sheet1!$B$1</c:f>
+              <c:strCache>
+                <c:ptCount val="1"/>
+                <c:pt idx="0">
+                  <c:v>Sub Lokasi A</c:v>
+                </c:pt>
+              </c:strCache>
+            </c:strRef>
+          </c:tx>
+          <c:spPr>
+            <a:solidFill>
+              <a:schemeClr val="accent1"/>
+            </a:solidFill>
+            <a:ln>
+              <a:noFill/>
+            </a:ln>
+            <a:effectLst/>
+          </c:spPr>
+          <c:invertIfNegative val="0"/>
+          <c:dLbls>
+            <c:spPr>
+              <a:noFill/>
+              <a:ln>
+                <a:noFill/>
+              </a:ln>
+              <a:effectLst/>
+            </c:spPr>
+            <c:txPr>
+              <a:bodyPr rot="0" spcFirstLastPara="1" vertOverflow="ellipsis" vert="horz" wrap="square" lIns="38100" tIns="19050" rIns="38100" bIns="19050" anchor="ctr" anchorCtr="1">
+                <a:spAutoFit/>
+              </a:bodyPr>
+              <a:lstStyle/>
+              <a:p>
+                <a:pPr>
+                  <a:defRPr sz="900" b="0" i="0" u="none" strike="noStrike" kern="1200" baseline="0">
+                    <a:solidFill>
+                      <a:schemeClr val="tx1">
+                        <a:lumMod val="75000"/>
+                        <a:lumOff val="25000"/>
+                      </a:schemeClr>
+                    </a:solidFill>
+                    <a:latin typeface="+mn-lt"/>
+                    <a:ea typeface="+mn-ea"/>
+                    <a:cs typeface="+mn-cs"/>
+                  </a:defRPr>
+                </a:pPr>
+                <a:endParaRPr lang="en-US"/>
+              </a:p>
+            </c:txPr>
+            <c:dLblPos val="outEnd"/>
+            <c:showLegendKey val="0"/>
+            <c:showVal val="1"/>
+            <c:showCatName val="0"/>
+            <c:showSerName val="0"/>
+            <c:showPercent val="0"/>
+            <c:showBubbleSize val="0"/>
+            <c:showLeaderLines val="0"/>
+            <c:extLst>
+              <c:ext xmlns:c15="http://schemas.microsoft.com/office/drawing/2012/chart" uri="{CE6537A1-D6FC-4f65-9D91-7224C49458BB}">
+                <c15:showLeaderLines val="1"/>
+                <c15:leaderLines>
+                  <c:spPr>
+                    <a:ln w="9525" cap="flat" cmpd="sng" algn="ctr">
+                      <a:solidFill>
+                        <a:schemeClr val="tx1">
+                          <a:lumMod val="35000"/>
+                          <a:lumOff val="65000"/>
+                        </a:schemeClr>
+                      </a:solidFill>
+                      <a:round/>
+                    </a:ln>
+                    <a:effectLst/>
+                  </c:spPr>
+                </c15:leaderLines>
+              </c:ext>
+            </c:extLst>
+          </c:dLbls>
+          <c:cat>
+            <c:strRef>
+              <c:f>Sheet1!$A$2:$A$4</c:f>
+              <c:strCache>
+                <c:ptCount val="3"/>
+                <c:pt idx="0">
+                  <c:v>Ruang 1</c:v>
+                </c:pt>
+                <c:pt idx="1">
+                  <c:v>Ruang 2</c:v>
+                </c:pt>
+                <c:pt idx="2">
+                  <c:v>Lorong</c:v>
+                </c:pt>
+              </c:strCache>
+            </c:strRef>
+          </c:cat>
+          <c:val>
+            <c:numRef>
+              <c:f>Sheet1!$B$2:$B$4</c:f>
+              <c:numCache>
+                <c:formatCode>General</c:formatCode>
+                <c:ptCount val="3"/>
+                <c:pt idx="0">
+                  <c:v>1.6259999999999999</c:v>
+                </c:pt>
+                <c:pt idx="1">
+                  <c:v>19.893999999999998</c:v>
+                </c:pt>
+                <c:pt idx="2">
+                  <c:v>3.371</c:v>
+                </c:pt>
+              </c:numCache>
+            </c:numRef>
+          </c:val>
+        </c:ser>
+        <c:ser>
+          <c:idx val="1"/>
+          <c:order val="1"/>
+          <c:tx>
+            <c:strRef>
+              <c:f>Sheet1!$C$1</c:f>
+              <c:strCache>
+                <c:ptCount val="1"/>
+                <c:pt idx="0">
+                  <c:v>Sub Lokasi B</c:v>
+                </c:pt>
+              </c:strCache>
+            </c:strRef>
+          </c:tx>
+          <c:spPr>
+            <a:solidFill>
+              <a:schemeClr val="accent2"/>
+            </a:solidFill>
+            <a:ln>
+              <a:noFill/>
+            </a:ln>
+            <a:effectLst/>
+          </c:spPr>
+          <c:invertIfNegative val="0"/>
+          <c:dLbls>
+            <c:spPr>
+              <a:noFill/>
+              <a:ln>
+                <a:noFill/>
+              </a:ln>
+              <a:effectLst/>
+            </c:spPr>
+            <c:txPr>
+              <a:bodyPr rot="0" spcFirstLastPara="1" vertOverflow="ellipsis" vert="horz" wrap="square" lIns="38100" tIns="19050" rIns="38100" bIns="19050" anchor="ctr" anchorCtr="1">
+                <a:spAutoFit/>
+              </a:bodyPr>
+              <a:lstStyle/>
+              <a:p>
+                <a:pPr>
+                  <a:defRPr sz="900" b="0" i="0" u="none" strike="noStrike" kern="1200" baseline="0">
+                    <a:solidFill>
+                      <a:schemeClr val="tx1">
+                        <a:lumMod val="75000"/>
+                        <a:lumOff val="25000"/>
+                      </a:schemeClr>
+                    </a:solidFill>
+                    <a:latin typeface="+mn-lt"/>
+                    <a:ea typeface="+mn-ea"/>
+                    <a:cs typeface="+mn-cs"/>
+                  </a:defRPr>
+                </a:pPr>
+                <a:endParaRPr lang="en-US"/>
+              </a:p>
+            </c:txPr>
+            <c:dLblPos val="outEnd"/>
+            <c:showLegendKey val="0"/>
+            <c:showVal val="1"/>
+            <c:showCatName val="0"/>
+            <c:showSerName val="0"/>
+            <c:showPercent val="0"/>
+            <c:showBubbleSize val="0"/>
+            <c:showLeaderLines val="0"/>
+            <c:extLst>
+              <c:ext xmlns:c15="http://schemas.microsoft.com/office/drawing/2012/chart" uri="{CE6537A1-D6FC-4f65-9D91-7224C49458BB}">
+                <c15:showLeaderLines val="1"/>
+                <c15:leaderLines>
+                  <c:spPr>
+                    <a:ln w="9525" cap="flat" cmpd="sng" algn="ctr">
+                      <a:solidFill>
+                        <a:schemeClr val="tx1">
+                          <a:lumMod val="35000"/>
+                          <a:lumOff val="65000"/>
+                        </a:schemeClr>
+                      </a:solidFill>
+                      <a:round/>
+                    </a:ln>
+                    <a:effectLst/>
+                  </c:spPr>
+                </c15:leaderLines>
+              </c:ext>
+            </c:extLst>
+          </c:dLbls>
+          <c:cat>
+            <c:strRef>
+              <c:f>Sheet1!$A$2:$A$4</c:f>
+              <c:strCache>
+                <c:ptCount val="3"/>
+                <c:pt idx="0">
+                  <c:v>Ruang 1</c:v>
+                </c:pt>
+                <c:pt idx="1">
+                  <c:v>Ruang 2</c:v>
+                </c:pt>
+                <c:pt idx="2">
+                  <c:v>Lorong</c:v>
+                </c:pt>
+              </c:strCache>
+            </c:strRef>
+          </c:cat>
+          <c:val>
+            <c:numRef>
+              <c:f>Sheet1!$C$2:$C$4</c:f>
+              <c:numCache>
+                <c:formatCode>General</c:formatCode>
+                <c:ptCount val="3"/>
+                <c:pt idx="0">
+                  <c:v>22.038</c:v>
+                </c:pt>
+                <c:pt idx="1">
+                  <c:v>4.0670000000000002</c:v>
+                </c:pt>
+                <c:pt idx="2">
+                  <c:v>0</c:v>
+                </c:pt>
+              </c:numCache>
+            </c:numRef>
+          </c:val>
+        </c:ser>
+        <c:ser>
+          <c:idx val="2"/>
+          <c:order val="2"/>
+          <c:tx>
+            <c:strRef>
+              <c:f>Sheet1!$D$1</c:f>
+              <c:strCache>
+                <c:ptCount val="1"/>
+                <c:pt idx="0">
+                  <c:v>Sub Lokasi C</c:v>
+                </c:pt>
+              </c:strCache>
+            </c:strRef>
+          </c:tx>
+          <c:spPr>
+            <a:solidFill>
+              <a:schemeClr val="accent3"/>
+            </a:solidFill>
+            <a:ln>
+              <a:noFill/>
+            </a:ln>
+            <a:effectLst/>
+          </c:spPr>
+          <c:invertIfNegative val="0"/>
+          <c:dLbls>
+            <c:spPr>
+              <a:noFill/>
+              <a:ln>
+                <a:noFill/>
+              </a:ln>
+              <a:effectLst/>
+            </c:spPr>
+            <c:txPr>
+              <a:bodyPr rot="0" spcFirstLastPara="1" vertOverflow="ellipsis" vert="horz" wrap="square" lIns="38100" tIns="19050" rIns="38100" bIns="19050" anchor="ctr" anchorCtr="1">
+                <a:spAutoFit/>
+              </a:bodyPr>
+              <a:lstStyle/>
+              <a:p>
+                <a:pPr>
+                  <a:defRPr sz="900" b="0" i="0" u="none" strike="noStrike" kern="1200" baseline="0">
+                    <a:solidFill>
+                      <a:schemeClr val="tx1">
+                        <a:lumMod val="75000"/>
+                        <a:lumOff val="25000"/>
+                      </a:schemeClr>
+                    </a:solidFill>
+                    <a:latin typeface="+mn-lt"/>
+                    <a:ea typeface="+mn-ea"/>
+                    <a:cs typeface="+mn-cs"/>
+                  </a:defRPr>
+                </a:pPr>
+                <a:endParaRPr lang="en-US"/>
+              </a:p>
+            </c:txPr>
+            <c:dLblPos val="outEnd"/>
+            <c:showLegendKey val="0"/>
+            <c:showVal val="1"/>
+            <c:showCatName val="0"/>
+            <c:showSerName val="0"/>
+            <c:showPercent val="0"/>
+            <c:showBubbleSize val="0"/>
+            <c:showLeaderLines val="0"/>
+            <c:extLst>
+              <c:ext xmlns:c15="http://schemas.microsoft.com/office/drawing/2012/chart" uri="{CE6537A1-D6FC-4f65-9D91-7224C49458BB}">
+                <c15:showLeaderLines val="1"/>
+                <c15:leaderLines>
+                  <c:spPr>
+                    <a:ln w="9525" cap="flat" cmpd="sng" algn="ctr">
+                      <a:solidFill>
+                        <a:schemeClr val="tx1">
+                          <a:lumMod val="35000"/>
+                          <a:lumOff val="65000"/>
+                        </a:schemeClr>
+                      </a:solidFill>
+                      <a:round/>
+                    </a:ln>
+                    <a:effectLst/>
+                  </c:spPr>
+                </c15:leaderLines>
+              </c:ext>
+            </c:extLst>
+          </c:dLbls>
+          <c:cat>
+            <c:strRef>
+              <c:f>Sheet1!$A$2:$A$4</c:f>
+              <c:strCache>
+                <c:ptCount val="3"/>
+                <c:pt idx="0">
+                  <c:v>Ruang 1</c:v>
+                </c:pt>
+                <c:pt idx="1">
+                  <c:v>Ruang 2</c:v>
+                </c:pt>
+                <c:pt idx="2">
+                  <c:v>Lorong</c:v>
+                </c:pt>
+              </c:strCache>
+            </c:strRef>
+          </c:cat>
+          <c:val>
+            <c:numRef>
+              <c:f>Sheet1!$D$2:$D$4</c:f>
+              <c:numCache>
+                <c:formatCode>General</c:formatCode>
+                <c:ptCount val="3"/>
+                <c:pt idx="0">
+                  <c:v>3.2589999999999999</c:v>
+                </c:pt>
+                <c:pt idx="1">
+                  <c:v>10.906000000000001</c:v>
+                </c:pt>
+                <c:pt idx="2">
+                  <c:v>5.2629999999999999</c:v>
+                </c:pt>
+              </c:numCache>
+            </c:numRef>
+          </c:val>
+        </c:ser>
+        <c:ser>
+          <c:idx val="3"/>
+          <c:order val="3"/>
+          <c:tx>
+            <c:strRef>
+              <c:f>Sheet1!$E$1</c:f>
+              <c:strCache>
+                <c:ptCount val="1"/>
+                <c:pt idx="0">
+                  <c:v>Sub Lokasi D</c:v>
+                </c:pt>
+              </c:strCache>
+            </c:strRef>
+          </c:tx>
+          <c:spPr>
+            <a:solidFill>
+              <a:schemeClr val="accent4"/>
+            </a:solidFill>
+            <a:ln>
+              <a:noFill/>
+            </a:ln>
+            <a:effectLst/>
+          </c:spPr>
+          <c:invertIfNegative val="0"/>
+          <c:dLbls>
+            <c:spPr>
+              <a:noFill/>
+              <a:ln>
+                <a:noFill/>
+              </a:ln>
+              <a:effectLst/>
+            </c:spPr>
+            <c:txPr>
+              <a:bodyPr rot="0" spcFirstLastPara="1" vertOverflow="ellipsis" vert="horz" wrap="square" lIns="38100" tIns="19050" rIns="38100" bIns="19050" anchor="ctr" anchorCtr="1">
+                <a:spAutoFit/>
+              </a:bodyPr>
+              <a:lstStyle/>
+              <a:p>
+                <a:pPr>
+                  <a:defRPr sz="900" b="0" i="0" u="none" strike="noStrike" kern="1200" baseline="0">
+                    <a:solidFill>
+                      <a:schemeClr val="tx1">
+                        <a:lumMod val="75000"/>
+                        <a:lumOff val="25000"/>
+                      </a:schemeClr>
+                    </a:solidFill>
+                    <a:latin typeface="+mn-lt"/>
+                    <a:ea typeface="+mn-ea"/>
+                    <a:cs typeface="+mn-cs"/>
+                  </a:defRPr>
+                </a:pPr>
+                <a:endParaRPr lang="en-US"/>
+              </a:p>
+            </c:txPr>
+            <c:dLblPos val="outEnd"/>
+            <c:showLegendKey val="0"/>
+            <c:showVal val="1"/>
+            <c:showCatName val="0"/>
+            <c:showSerName val="0"/>
+            <c:showPercent val="0"/>
+            <c:showBubbleSize val="0"/>
+            <c:showLeaderLines val="0"/>
+            <c:extLst>
+              <c:ext xmlns:c15="http://schemas.microsoft.com/office/drawing/2012/chart" uri="{CE6537A1-D6FC-4f65-9D91-7224C49458BB}">
+                <c15:showLeaderLines val="1"/>
+                <c15:leaderLines>
+                  <c:spPr>
+                    <a:ln w="9525" cap="flat" cmpd="sng" algn="ctr">
+                      <a:solidFill>
+                        <a:schemeClr val="tx1">
+                          <a:lumMod val="35000"/>
+                          <a:lumOff val="65000"/>
+                        </a:schemeClr>
+                      </a:solidFill>
+                      <a:round/>
+                    </a:ln>
+                    <a:effectLst/>
+                  </c:spPr>
+                </c15:leaderLines>
+              </c:ext>
+            </c:extLst>
+          </c:dLbls>
+          <c:cat>
+            <c:strRef>
+              <c:f>Sheet1!$A$2:$A$4</c:f>
+              <c:strCache>
+                <c:ptCount val="3"/>
+                <c:pt idx="0">
+                  <c:v>Ruang 1</c:v>
+                </c:pt>
+                <c:pt idx="1">
+                  <c:v>Ruang 2</c:v>
+                </c:pt>
+                <c:pt idx="2">
+                  <c:v>Lorong</c:v>
+                </c:pt>
+              </c:strCache>
+            </c:strRef>
+          </c:cat>
+          <c:val>
+            <c:numRef>
+              <c:f>Sheet1!$E$2:$E$4</c:f>
+              <c:numCache>
+                <c:formatCode>General</c:formatCode>
+                <c:ptCount val="3"/>
+                <c:pt idx="0">
+                  <c:v>15.689</c:v>
+                </c:pt>
+                <c:pt idx="1">
+                  <c:v>0</c:v>
+                </c:pt>
+                <c:pt idx="2">
+                  <c:v>2.5640000000000001</c:v>
+                </c:pt>
+              </c:numCache>
+            </c:numRef>
+          </c:val>
+        </c:ser>
+        <c:dLbls>
+          <c:dLblPos val="outEnd"/>
+          <c:showLegendKey val="0"/>
+          <c:showVal val="1"/>
+          <c:showCatName val="0"/>
+          <c:showSerName val="0"/>
+          <c:showPercent val="0"/>
+          <c:showBubbleSize val="0"/>
+        </c:dLbls>
+        <c:gapWidth val="219"/>
+        <c:overlap val="-27"/>
+        <c:axId val="805351904"/>
+        <c:axId val="805352296"/>
+      </c:barChart>
+      <c:catAx>
+        <c:axId val="805351904"/>
+        <c:scaling>
+          <c:orientation val="minMax"/>
+        </c:scaling>
+        <c:delete val="0"/>
+        <c:axPos val="b"/>
+        <c:numFmt formatCode="General" sourceLinked="1"/>
+        <c:majorTickMark val="none"/>
+        <c:minorTickMark val="none"/>
+        <c:tickLblPos val="nextTo"/>
+        <c:spPr>
+          <a:noFill/>
+          <a:ln w="9525" cap="flat" cmpd="sng" algn="ctr">
+            <a:solidFill>
+              <a:schemeClr val="tx1">
+                <a:lumMod val="15000"/>
+                <a:lumOff val="85000"/>
+              </a:schemeClr>
+            </a:solidFill>
+            <a:round/>
+          </a:ln>
+          <a:effectLst/>
+        </c:spPr>
+        <c:txPr>
+          <a:bodyPr rot="-60000000" spcFirstLastPara="1" vertOverflow="ellipsis" vert="horz" wrap="square" anchor="ctr" anchorCtr="1"/>
+          <a:lstStyle/>
+          <a:p>
+            <a:pPr>
+              <a:defRPr sz="900" b="0" i="0" u="none" strike="noStrike" kern="1200" baseline="0">
+                <a:solidFill>
+                  <a:schemeClr val="tx1">
+                    <a:lumMod val="65000"/>
+                    <a:lumOff val="35000"/>
+                  </a:schemeClr>
+                </a:solidFill>
+                <a:latin typeface="+mn-lt"/>
+                <a:ea typeface="+mn-ea"/>
+                <a:cs typeface="+mn-cs"/>
+              </a:defRPr>
+            </a:pPr>
+            <a:endParaRPr lang="en-US"/>
+          </a:p>
+        </c:txPr>
+        <c:crossAx val="805352296"/>
+        <c:crosses val="autoZero"/>
+        <c:auto val="1"/>
+        <c:lblAlgn val="ctr"/>
+        <c:lblOffset val="100"/>
+        <c:noMultiLvlLbl val="0"/>
+      </c:catAx>
+      <c:valAx>
+        <c:axId val="805352296"/>
+        <c:scaling>
+          <c:orientation val="minMax"/>
+        </c:scaling>
+        <c:delete val="0"/>
+        <c:axPos val="l"/>
+        <c:majorGridlines>
+          <c:spPr>
+            <a:ln w="9525" cap="flat" cmpd="sng" algn="ctr">
+              <a:solidFill>
+                <a:schemeClr val="tx1">
+                  <a:lumMod val="15000"/>
+                  <a:lumOff val="85000"/>
+                </a:schemeClr>
+              </a:solidFill>
+              <a:round/>
+            </a:ln>
+            <a:effectLst/>
+          </c:spPr>
+        </c:majorGridlines>
+        <c:numFmt formatCode="General" sourceLinked="1"/>
+        <c:majorTickMark val="none"/>
+        <c:minorTickMark val="none"/>
+        <c:tickLblPos val="nextTo"/>
+        <c:spPr>
+          <a:noFill/>
+          <a:ln>
+            <a:noFill/>
+          </a:ln>
+          <a:effectLst/>
+        </c:spPr>
+        <c:txPr>
+          <a:bodyPr rot="-60000000" spcFirstLastPara="1" vertOverflow="ellipsis" vert="horz" wrap="square" anchor="ctr" anchorCtr="1"/>
+          <a:lstStyle/>
+          <a:p>
+            <a:pPr>
+              <a:defRPr sz="900" b="0" i="0" u="none" strike="noStrike" kern="1200" baseline="0">
+                <a:solidFill>
+                  <a:schemeClr val="tx1">
+                    <a:lumMod val="65000"/>
+                    <a:lumOff val="35000"/>
+                  </a:schemeClr>
+                </a:solidFill>
+                <a:latin typeface="+mn-lt"/>
+                <a:ea typeface="+mn-ea"/>
+                <a:cs typeface="+mn-cs"/>
+              </a:defRPr>
+            </a:pPr>
+            <a:endParaRPr lang="en-US"/>
+          </a:p>
+        </c:txPr>
+        <c:crossAx val="805351904"/>
+        <c:crosses val="autoZero"/>
+        <c:crossBetween val="between"/>
+      </c:valAx>
+      <c:dTable>
+        <c:showHorzBorder val="1"/>
+        <c:showVertBorder val="1"/>
+        <c:showOutline val="1"/>
+        <c:showKeys val="1"/>
+        <c:spPr>
+          <a:noFill/>
+          <a:ln w="9525" cap="flat" cmpd="sng" algn="ctr">
+            <a:solidFill>
+              <a:schemeClr val="tx1">
+                <a:lumMod val="15000"/>
+                <a:lumOff val="85000"/>
+              </a:schemeClr>
+            </a:solidFill>
+            <a:round/>
+          </a:ln>
+          <a:effectLst/>
+        </c:spPr>
+        <c:txPr>
+          <a:bodyPr rot="0" spcFirstLastPara="1" vertOverflow="ellipsis" vert="horz" wrap="square" anchor="ctr" anchorCtr="1"/>
+          <a:lstStyle/>
+          <a:p>
+            <a:pPr>
+              <a:defRPr sz="900" b="0" i="0" u="none" strike="noStrike" kern="1200" baseline="0">
+                <a:solidFill>
+                  <a:schemeClr val="tx1">
+                    <a:lumMod val="65000"/>
+                    <a:lumOff val="35000"/>
+                  </a:schemeClr>
+                </a:solidFill>
+                <a:latin typeface="+mn-lt"/>
+                <a:ea typeface="+mn-ea"/>
+                <a:cs typeface="+mn-cs"/>
+              </a:defRPr>
+            </a:pPr>
+            <a:endParaRPr lang="en-US"/>
+          </a:p>
+        </c:txPr>
+      </c:dTable>
+      <c:spPr>
+        <a:noFill/>
+        <a:ln>
+          <a:noFill/>
+        </a:ln>
+        <a:effectLst/>
+      </c:spPr>
+    </c:plotArea>
+    <c:legend>
+      <c:legendPos val="b"/>
+      <c:overlay val="0"/>
+      <c:spPr>
+        <a:noFill/>
+        <a:ln>
+          <a:noFill/>
+        </a:ln>
+        <a:effectLst/>
+      </c:spPr>
+      <c:txPr>
+        <a:bodyPr rot="0" spcFirstLastPara="1" vertOverflow="ellipsis" vert="horz" wrap="square" anchor="ctr" anchorCtr="1"/>
+        <a:lstStyle/>
+        <a:p>
+          <a:pPr>
+            <a:defRPr sz="900" b="0" i="0" u="none" strike="noStrike" kern="1200" baseline="0">
+              <a:solidFill>
+                <a:schemeClr val="tx1">
+                  <a:lumMod val="65000"/>
+                  <a:lumOff val="35000"/>
+                </a:schemeClr>
+              </a:solidFill>
+              <a:latin typeface="+mn-lt"/>
+              <a:ea typeface="+mn-ea"/>
+              <a:cs typeface="+mn-cs"/>
+            </a:defRPr>
+          </a:pPr>
+          <a:endParaRPr lang="en-US"/>
+        </a:p>
+      </c:txPr>
+    </c:legend>
+    <c:plotVisOnly val="1"/>
+    <c:dispBlanksAs val="gap"/>
+    <c:showDLblsOverMax val="0"/>
+  </c:chart>
+  <c:spPr>
+    <a:noFill/>
+    <a:ln w="9525" cap="flat" cmpd="sng" algn="ctr">
+      <a:solidFill>
+        <a:schemeClr val="tx1">
+          <a:lumMod val="15000"/>
+          <a:lumOff val="85000"/>
+        </a:schemeClr>
+      </a:solidFill>
+      <a:round/>
+    </a:ln>
+    <a:effectLst/>
+  </c:spPr>
+  <c:txPr>
+    <a:bodyPr/>
+    <a:lstStyle/>
+    <a:p>
+      <a:pPr>
+        <a:defRPr/>
+      </a:pPr>
+      <a:endParaRPr lang="en-US"/>
+    </a:p>
+  </c:txPr>
+  <c:externalData r:id="rId3">
+    <c:autoUpdate val="0"/>
+  </c:externalData>
+</c:chartSpace>
+</file>
+
+<file path=word/charts/colors1.xml><?xml version="1.0" encoding="utf-8"?>
+<cs:colorStyle xmlns:cs="http://schemas.microsoft.com/office/drawing/2012/chartStyle" xmlns:a="http://schemas.openxmlformats.org/drawingml/2006/main" meth="cycle" id="10">
+  <a:schemeClr val="accent1"/>
+  <a:schemeClr val="accent2"/>
+  <a:schemeClr val="accent3"/>
+  <a:schemeClr val="accent4"/>
+  <a:schemeClr val="accent5"/>
+  <a:schemeClr val="accent6"/>
+  <cs:variation/>
+  <cs:variation>
+    <a:lumMod val="60000"/>
+  </cs:variation>
+  <cs:variation>
+    <a:lumMod val="80000"/>
+    <a:lumOff val="20000"/>
+  </cs:variation>
+  <cs:variation>
+    <a:lumMod val="80000"/>
+  </cs:variation>
+  <cs:variation>
+    <a:lumMod val="60000"/>
+    <a:lumOff val="40000"/>
+  </cs:variation>
+  <cs:variation>
+    <a:lumMod val="50000"/>
+  </cs:variation>
+  <cs:variation>
+    <a:lumMod val="70000"/>
+    <a:lumOff val="30000"/>
+  </cs:variation>
+  <cs:variation>
+    <a:lumMod val="70000"/>
+  </cs:variation>
+  <cs:variation>
+    <a:lumMod val="50000"/>
+    <a:lumOff val="50000"/>
+  </cs:variation>
+</cs:colorStyle>
+</file>
+
+<file path=word/charts/style1.xml><?xml version="1.0" encoding="utf-8"?>
+<cs:chartStyle xmlns:cs="http://schemas.microsoft.com/office/drawing/2012/chartStyle" xmlns:a="http://schemas.openxmlformats.org/drawingml/2006/main" id="201">
+  <cs:axisTitle>
+    <cs:lnRef idx="0"/>
+    <cs:fillRef idx="0"/>
+    <cs:effectRef idx="0"/>
+    <cs:fontRef idx="minor">
+      <a:schemeClr val="tx1">
+        <a:lumMod val="65000"/>
+        <a:lumOff val="35000"/>
+      </a:schemeClr>
+    </cs:fontRef>
+    <cs:defRPr sz="1000" kern="1200"/>
+  </cs:axisTitle>
+  <cs:categoryAxis>
+    <cs:lnRef idx="0"/>
+    <cs:fillRef idx="0"/>
+    <cs:effectRef idx="0"/>
+    <cs:fontRef idx="minor">
+      <a:schemeClr val="tx1">
+        <a:lumMod val="65000"/>
+        <a:lumOff val="35000"/>
+      </a:schemeClr>
+    </cs:fontRef>
+    <cs:spPr>
+      <a:ln w="9525" cap="flat" cmpd="sng" algn="ctr">
+        <a:solidFill>
+          <a:schemeClr val="tx1">
+            <a:lumMod val="15000"/>
+            <a:lumOff val="85000"/>
+          </a:schemeClr>
+        </a:solidFill>
+        <a:round/>
+      </a:ln>
+    </cs:spPr>
+    <cs:defRPr sz="900" kern="1200"/>
+  </cs:categoryAxis>
+  <cs:chartArea mods="allowNoFillOverride allowNoLineOverride">
+    <cs:lnRef idx="0"/>
+    <cs:fillRef idx="0"/>
+    <cs:effectRef idx="0"/>
+    <cs:fontRef idx="minor">
+      <a:schemeClr val="tx1"/>
+    </cs:fontRef>
+    <cs:spPr>
+      <a:solidFill>
+        <a:schemeClr val="bg1"/>
+      </a:solidFill>
+      <a:ln w="9525" cap="flat" cmpd="sng" algn="ctr">
+        <a:solidFill>
+          <a:schemeClr val="tx1">
+            <a:lumMod val="15000"/>
+            <a:lumOff val="85000"/>
+          </a:schemeClr>
+        </a:solidFill>
+        <a:round/>
+      </a:ln>
+    </cs:spPr>
+    <cs:defRPr sz="1000" kern="1200"/>
+  </cs:chartArea>
+  <cs:dataLabel>
+    <cs:lnRef idx="0"/>
+    <cs:fillRef idx="0"/>
+    <cs:effectRef idx="0"/>
+    <cs:fontRef idx="minor">
+      <a:schemeClr val="tx1">
+        <a:lumMod val="75000"/>
+        <a:lumOff val="25000"/>
+      </a:schemeClr>
+    </cs:fontRef>
+    <cs:defRPr sz="900" kern="1200"/>
+  </cs:dataLabel>
+  <cs:dataLabelCallout>
+    <cs:lnRef idx="0"/>
+    <cs:fillRef idx="0"/>
+    <cs:effectRef idx="0"/>
+    <cs:fontRef idx="minor">
+      <a:schemeClr val="dk1">
+        <a:lumMod val="65000"/>
+        <a:lumOff val="35000"/>
+      </a:schemeClr>
+    </cs:fontRef>
+    <cs:spPr>
+      <a:solidFill>
+        <a:schemeClr val="lt1"/>
+      </a:solidFill>
+      <a:ln>
+        <a:solidFill>
+          <a:schemeClr val="dk1">
+            <a:lumMod val="25000"/>
+            <a:lumOff val="75000"/>
+          </a:schemeClr>
+        </a:solidFill>
+      </a:ln>
+    </cs:spPr>
+    <cs:defRPr sz="900" kern="1200"/>
+    <cs:bodyPr rot="0" spcFirstLastPara="1" vertOverflow="clip" horzOverflow="clip" vert="horz" wrap="square" lIns="36576" tIns="18288" rIns="36576" bIns="18288" anchor="ctr" anchorCtr="1">
+      <a:spAutoFit/>
+    </cs:bodyPr>
+  </cs:dataLabelCallout>
+  <cs:dataPoint>
+    <cs:lnRef idx="0"/>
+    <cs:fillRef idx="1">
+      <cs:styleClr val="auto"/>
+    </cs:fillRef>
+    <cs:effectRef idx="0"/>
+    <cs:fontRef idx="minor">
+      <a:schemeClr val="tx1"/>
+    </cs:fontRef>
+  </cs:dataPoint>
+  <cs:dataPoint3D>
+    <cs:lnRef idx="0"/>
+    <cs:fillRef idx="1">
+      <cs:styleClr val="auto"/>
+    </cs:fillRef>
+    <cs:effectRef idx="0"/>
+    <cs:fontRef idx="minor">
+      <a:schemeClr val="tx1"/>
+    </cs:fontRef>
+  </cs:dataPoint3D>
+  <cs:dataPointLine>
+    <cs:lnRef idx="0">
+      <cs:styleClr val="auto"/>
+    </cs:lnRef>
+    <cs:fillRef idx="1"/>
+    <cs:effectRef idx="0"/>
+    <cs:fontRef idx="minor">
+      <a:schemeClr val="tx1"/>
+    </cs:fontRef>
+    <cs:spPr>
+      <a:ln w="28575" cap="rnd">
+        <a:solidFill>
+          <a:schemeClr val="phClr"/>
+        </a:solidFill>
+        <a:round/>
+      </a:ln>
+    </cs:spPr>
+  </cs:dataPointLine>
+  <cs:dataPointMarker>
+    <cs:lnRef idx="0">
+      <cs:styleClr val="auto"/>
+    </cs:lnRef>
+    <cs:fillRef idx="1">
+      <cs:styleClr val="auto"/>
+    </cs:fillRef>
+    <cs:effectRef idx="0"/>
+    <cs:fontRef idx="minor">
+      <a:schemeClr val="tx1"/>
+    </cs:fontRef>
+    <cs:spPr>
+      <a:ln w="9525">
+        <a:solidFill>
+          <a:schemeClr val="phClr"/>
+        </a:solidFill>
+      </a:ln>
+    </cs:spPr>
+  </cs:dataPointMarker>
+  <cs:dataPointMarkerLayout symbol="circle" size="5"/>
+  <cs:dataPointWireframe>
+    <cs:lnRef idx="0">
+      <cs:styleClr val="auto"/>
+    </cs:lnRef>
+    <cs:fillRef idx="1"/>
+    <cs:effectRef idx="0"/>
+    <cs:fontRef idx="minor">
+      <a:schemeClr val="tx1"/>
+    </cs:fontRef>
+    <cs:spPr>
+      <a:ln w="9525" cap="rnd">
+        <a:solidFill>
+          <a:schemeClr val="phClr"/>
+        </a:solidFill>
+        <a:round/>
+      </a:ln>
+    </cs:spPr>
+  </cs:dataPointWireframe>
+  <cs:dataTable>
+    <cs:lnRef idx="0"/>
+    <cs:fillRef idx="0"/>
+    <cs:effectRef idx="0"/>
+    <cs:fontRef idx="minor">
+      <a:schemeClr val="tx1">
+        <a:lumMod val="65000"/>
+        <a:lumOff val="35000"/>
+      </a:schemeClr>
+    </cs:fontRef>
+    <cs:spPr>
+      <a:noFill/>
+      <a:ln w="9525" cap="flat" cmpd="sng" algn="ctr">
+        <a:solidFill>
+          <a:schemeClr val="tx1">
+            <a:lumMod val="15000"/>
+            <a:lumOff val="85000"/>
+          </a:schemeClr>
+        </a:solidFill>
+        <a:round/>
+      </a:ln>
+    </cs:spPr>
+    <cs:defRPr sz="900" kern="1200"/>
+  </cs:dataTable>
+  <cs:downBar>
+    <cs:lnRef idx="0"/>
+    <cs:fillRef idx="0"/>
+    <cs:effectRef idx="0"/>
+    <cs:fontRef idx="minor">
+      <a:schemeClr val="dk1"/>
+    </cs:fontRef>
+    <cs:spPr>
+      <a:solidFill>
+        <a:schemeClr val="dk1">
+          <a:lumMod val="65000"/>
+          <a:lumOff val="35000"/>
+        </a:schemeClr>
+      </a:solidFill>
+      <a:ln w="9525">
+        <a:solidFill>
+          <a:schemeClr val="tx1">
+            <a:lumMod val="65000"/>
+            <a:lumOff val="35000"/>
+          </a:schemeClr>
+        </a:solidFill>
+      </a:ln>
+    </cs:spPr>
+  </cs:downBar>
+  <cs:dropLine>
+    <cs:lnRef idx="0"/>
+    <cs:fillRef idx="0"/>
+    <cs:effectRef idx="0"/>
+    <cs:fontRef idx="minor">
+      <a:schemeClr val="tx1"/>
+    </cs:fontRef>
+    <cs:spPr>
+      <a:ln w="9525" cap="flat" cmpd="sng" algn="ctr">
+        <a:solidFill>
+          <a:schemeClr val="tx1">
+            <a:lumMod val="35000"/>
+            <a:lumOff val="65000"/>
+          </a:schemeClr>
+        </a:solidFill>
+        <a:round/>
+      </a:ln>
+    </cs:spPr>
+  </cs:dropLine>
+  <cs:errorBar>
+    <cs:lnRef idx="0"/>
+    <cs:fillRef idx="0"/>
+    <cs:effectRef idx="0"/>
+    <cs:fontRef idx="minor">
+      <a:schemeClr val="tx1"/>
+    </cs:fontRef>
+    <cs:spPr>
+      <a:ln w="9525" cap="flat" cmpd="sng" algn="ctr">
+        <a:solidFill>
+          <a:schemeClr val="tx1">
+            <a:lumMod val="65000"/>
+            <a:lumOff val="35000"/>
+          </a:schemeClr>
+        </a:solidFill>
+        <a:round/>
+      </a:ln>
+    </cs:spPr>
+  </cs:errorBar>
+  <cs:floor>
+    <cs:lnRef idx="0"/>
+    <cs:fillRef idx="0"/>
+    <cs:effectRef idx="0"/>
+    <cs:fontRef idx="minor">
+      <a:schemeClr val="tx1"/>
+    </cs:fontRef>
+    <cs:spPr>
+      <a:noFill/>
+      <a:ln>
+        <a:noFill/>
+      </a:ln>
+    </cs:spPr>
+  </cs:floor>
+  <cs:gridlineMajor>
+    <cs:lnRef idx="0"/>
+    <cs:fillRef idx="0"/>
+    <cs:effectRef idx="0"/>
+    <cs:fontRef idx="minor">
+      <a:schemeClr val="tx1"/>
+    </cs:fontRef>
+    <cs:spPr>
+      <a:ln w="9525" cap="flat" cmpd="sng" algn="ctr">
+        <a:solidFill>
+          <a:schemeClr val="tx1">
+            <a:lumMod val="15000"/>
+            <a:lumOff val="85000"/>
+          </a:schemeClr>
+        </a:solidFill>
+        <a:round/>
+      </a:ln>
+    </cs:spPr>
+  </cs:gridlineMajor>
+  <cs:gridlineMinor>
+    <cs:lnRef idx="0"/>
+    <cs:fillRef idx="0"/>
+    <cs:effectRef idx="0"/>
+    <cs:fontRef idx="minor">
+      <a:schemeClr val="tx1"/>
+    </cs:fontRef>
+    <cs:spPr>
+      <a:ln w="9525" cap="flat" cmpd="sng" algn="ctr">
+        <a:solidFill>
+          <a:schemeClr val="tx1">
+            <a:lumMod val="5000"/>
+            <a:lumOff val="95000"/>
+          </a:schemeClr>
+        </a:solidFill>
+        <a:round/>
+      </a:ln>
+    </cs:spPr>
+  </cs:gridlineMinor>
+  <cs:hiLoLine>
+    <cs:lnRef idx="0"/>
+    <cs:fillRef idx="0"/>
+    <cs:effectRef idx="0"/>
+    <cs:fontRef idx="minor">
+      <a:schemeClr val="tx1"/>
+    </cs:fontRef>
+    <cs:spPr>
+      <a:ln w="9525" cap="flat" cmpd="sng" algn="ctr">
+        <a:solidFill>
+          <a:schemeClr val="tx1">
+            <a:lumMod val="75000"/>
+            <a:lumOff val="25000"/>
+          </a:schemeClr>
+        </a:solidFill>
+        <a:round/>
+      </a:ln>
+    </cs:spPr>
+  </cs:hiLoLine>
+  <cs:leaderLine>
+    <cs:lnRef idx="0"/>
+    <cs:fillRef idx="0"/>
+    <cs:effectRef idx="0"/>
+    <cs:fontRef idx="minor">
+      <a:schemeClr val="tx1"/>
+    </cs:fontRef>
+    <cs:spPr>
+      <a:ln w="9525" cap="flat" cmpd="sng" algn="ctr">
+        <a:solidFill>
+          <a:schemeClr val="tx1">
+            <a:lumMod val="35000"/>
+            <a:lumOff val="65000"/>
+          </a:schemeClr>
+        </a:solidFill>
+        <a:round/>
+      </a:ln>
+    </cs:spPr>
+  </cs:leaderLine>
+  <cs:legend>
+    <cs:lnRef idx="0"/>
+    <cs:fillRef idx="0"/>
+    <cs:effectRef idx="0"/>
+    <cs:fontRef idx="minor">
+      <a:schemeClr val="tx1">
+        <a:lumMod val="65000"/>
+        <a:lumOff val="35000"/>
+      </a:schemeClr>
+    </cs:fontRef>
+    <cs:defRPr sz="900" kern="1200"/>
+  </cs:legend>
+  <cs:plotArea mods="allowNoFillOverride allowNoLineOverride">
+    <cs:lnRef idx="0"/>
+    <cs:fillRef idx="0"/>
+    <cs:effectRef idx="0"/>
+    <cs:fontRef idx="minor">
+      <a:schemeClr val="tx1"/>
+    </cs:fontRef>
+  </cs:plotArea>
+  <cs:plotArea3D mods="allowNoFillOverride allowNoLineOverride">
+    <cs:lnRef idx="0"/>
+    <cs:fillRef idx="0"/>
+    <cs:effectRef idx="0"/>
+    <cs:fontRef idx="minor">
+      <a:schemeClr val="tx1"/>
+    </cs:fontRef>
+  </cs:plotArea3D>
+  <cs:seriesAxis>
+    <cs:lnRef idx="0"/>
+    <cs:fillRef idx="0"/>
+    <cs:effectRef idx="0"/>
+    <cs:fontRef idx="minor">
+      <a:schemeClr val="tx1">
+        <a:lumMod val="65000"/>
+        <a:lumOff val="35000"/>
+      </a:schemeClr>
+    </cs:fontRef>
+    <cs:defRPr sz="900" kern="1200"/>
+  </cs:seriesAxis>
+  <cs:seriesLine>
+    <cs:lnRef idx="0"/>
+    <cs:fillRef idx="0"/>
+    <cs:effectRef idx="0"/>
+    <cs:fontRef idx="minor">
+      <a:schemeClr val="tx1"/>
+    </cs:fontRef>
+    <cs:spPr>
+      <a:ln w="9525" cap="flat" cmpd="sng" algn="ctr">
+        <a:solidFill>
+          <a:schemeClr val="tx1">
+            <a:lumMod val="35000"/>
+            <a:lumOff val="65000"/>
+          </a:schemeClr>
+        </a:solidFill>
+        <a:round/>
+      </a:ln>
+    </cs:spPr>
+  </cs:seriesLine>
+  <cs:title>
+    <cs:lnRef idx="0"/>
+    <cs:fillRef idx="0"/>
+    <cs:effectRef idx="0"/>
+    <cs:fontRef idx="minor">
+      <a:schemeClr val="tx1">
+        <a:lumMod val="65000"/>
+        <a:lumOff val="35000"/>
+      </a:schemeClr>
+    </cs:fontRef>
+    <cs:defRPr sz="1400" b="0" kern="1200" spc="0" baseline="0"/>
+  </cs:title>
+  <cs:trendline>
+    <cs:lnRef idx="0">
+      <cs:styleClr val="auto"/>
+    </cs:lnRef>
+    <cs:fillRef idx="0"/>
+    <cs:effectRef idx="0"/>
+    <cs:fontRef idx="minor">
+      <a:schemeClr val="tx1"/>
+    </cs:fontRef>
+    <cs:spPr>
+      <a:ln w="19050" cap="rnd">
+        <a:solidFill>
+          <a:schemeClr val="phClr"/>
+        </a:solidFill>
+        <a:prstDash val="sysDot"/>
+      </a:ln>
+    </cs:spPr>
+  </cs:trendline>
+  <cs:trendlineLabel>
+    <cs:lnRef idx="0"/>
+    <cs:fillRef idx="0"/>
+    <cs:effectRef idx="0"/>
+    <cs:fontRef idx="minor">
+      <a:schemeClr val="tx1">
+        <a:lumMod val="65000"/>
+        <a:lumOff val="35000"/>
+      </a:schemeClr>
+    </cs:fontRef>
+    <cs:defRPr sz="900" kern="1200"/>
+  </cs:trendlineLabel>
+  <cs:upBar>
+    <cs:lnRef idx="0"/>
+    <cs:fillRef idx="0"/>
+    <cs:effectRef idx="0"/>
+    <cs:fontRef idx="minor">
+      <a:schemeClr val="dk1"/>
+    </cs:fontRef>
+    <cs:spPr>
+      <a:solidFill>
+        <a:schemeClr val="lt1"/>
+      </a:solidFill>
+      <a:ln w="9525">
+        <a:solidFill>
+          <a:schemeClr val="tx1">
+            <a:lumMod val="15000"/>
+            <a:lumOff val="85000"/>
+          </a:schemeClr>
+        </a:solidFill>
+      </a:ln>
+    </cs:spPr>
+  </cs:upBar>
+  <cs:valueAxis>
+    <cs:lnRef idx="0"/>
+    <cs:fillRef idx="0"/>
+    <cs:effectRef idx="0"/>
+    <cs:fontRef idx="minor">
+      <a:schemeClr val="tx1">
+        <a:lumMod val="65000"/>
+        <a:lumOff val="35000"/>
+      </a:schemeClr>
+    </cs:fontRef>
+    <cs:defRPr sz="900" kern="1200"/>
+  </cs:valueAxis>
+  <cs:wall>
+    <cs:lnRef idx="0"/>
+    <cs:fillRef idx="0"/>
+    <cs:effectRef idx="0"/>
+    <cs:fontRef idx="minor">
+      <a:schemeClr val="tx1"/>
+    </cs:fontRef>
+    <cs:spPr>
+      <a:noFill/>
+      <a:ln>
+        <a:noFill/>
+      </a:ln>
+    </cs:spPr>
+  </cs:wall>
+</cs:chartStyle>
+</file>
+
 <file path=word/theme/theme1.xml><?xml version="1.0" encoding="utf-8"?>
 <a:theme xmlns:a="http://schemas.openxmlformats.org/drawingml/2006/main" name="Office Theme">
   <a:themeElements>
@@ -47054,7 +48686,7 @@
 </file>
 
 <file path=customXml/itemProps1.xml><?xml version="1.0" encoding="utf-8"?>
-<ds:datastoreItem xmlns:ds="http://schemas.openxmlformats.org/officeDocument/2006/customXml" ds:itemID="{8DBEFFA7-75ED-4657-B67A-AE911691C3C7}">
+<ds:datastoreItem xmlns:ds="http://schemas.openxmlformats.org/officeDocument/2006/customXml" ds:itemID="{2D71887A-4E09-4E23-99F0-CD825AC3D53D}">
   <ds:schemaRefs>
     <ds:schemaRef ds:uri="http://schemas.openxmlformats.org/officeDocument/2006/bibliography"/>
   </ds:schemaRefs>

--- a/DOKUMEN/SKRIPSI MUHAMMAD HASBI A. S (1).docx
+++ b/DOKUMEN/SKRIPSI MUHAMMAD HASBI A. S (1).docx
@@ -182,7 +182,7 @@
       <w:r>
         <w:rPr>
           <w:noProof/>
-          <w:lang w:val="en-US"/>
+          <w:lang w:eastAsia="id-ID"/>
         </w:rPr>
         <w:drawing>
           <wp:inline distT="0" distB="0" distL="0" distR="0" wp14:anchorId="22F25191" wp14:editId="452FE5A4">
@@ -1056,7 +1056,6 @@
       </w:pPr>
       <w:bookmarkStart w:id="2" w:name="_Toc37430161"/>
       <w:r>
-        <w:lastRenderedPageBreak/>
         <w:t>PERNYATAAN</w:t>
       </w:r>
       <w:r>
@@ -1171,7 +1170,7 @@
       <w:r>
         <w:rPr>
           <w:noProof/>
-          <w:lang w:val="en-US"/>
+          <w:lang w:eastAsia="id-ID"/>
         </w:rPr>
         <w:drawing>
           <wp:anchor distT="0" distB="0" distL="114300" distR="114300" simplePos="0" relativeHeight="251657216" behindDoc="0" locked="0" layoutInCell="1" allowOverlap="1" wp14:anchorId="5989A6BC" wp14:editId="10CE5231">
@@ -1296,7 +1295,6 @@
       </w:pPr>
       <w:bookmarkStart w:id="3" w:name="_Toc37430162"/>
       <w:r>
-        <w:lastRenderedPageBreak/>
         <w:t>PRAKATA</w:t>
       </w:r>
       <w:bookmarkEnd w:id="3"/>
@@ -1511,7 +1509,6 @@
       </w:pPr>
       <w:bookmarkStart w:id="4" w:name="_Toc37430163"/>
       <w:r>
-        <w:lastRenderedPageBreak/>
         <w:t>ABSTRAK</w:t>
       </w:r>
       <w:bookmarkEnd w:id="4"/>
@@ -1732,7 +1729,6 @@
       </w:pPr>
       <w:bookmarkStart w:id="5" w:name="_Toc37430164"/>
       <w:r>
-        <w:lastRenderedPageBreak/>
         <w:t>ABSTRACT</w:t>
       </w:r>
       <w:bookmarkEnd w:id="5"/>
@@ -1803,14 +1799,13 @@
       <w:bookmarkStart w:id="6" w:name="_Toc402485257"/>
       <w:bookmarkStart w:id="7" w:name="_Toc37430165"/>
       <w:r>
-        <w:lastRenderedPageBreak/>
         <w:t>DAFTAR ISI</w:t>
       </w:r>
       <w:bookmarkEnd w:id="6"/>
       <w:bookmarkEnd w:id="7"/>
     </w:p>
-    <w:bookmarkStart w:id="8" w:name="_Toc402485258" w:displacedByCustomXml="next"/>
-    <w:bookmarkStart w:id="9" w:name="_Ref402284383" w:displacedByCustomXml="next"/>
+    <w:bookmarkStart w:id="8" w:name="_Ref402284383" w:displacedByCustomXml="next"/>
+    <w:bookmarkStart w:id="9" w:name="_Toc402485258" w:displacedByCustomXml="next"/>
     <w:sdt>
       <w:sdtPr>
         <w:rPr>
@@ -6599,7 +6594,6 @@
       </w:pPr>
       <w:bookmarkStart w:id="10" w:name="_Toc37430166"/>
       <w:r>
-        <w:lastRenderedPageBreak/>
         <w:t>DAFTAR TABEL</w:t>
       </w:r>
       <w:bookmarkEnd w:id="10"/>
@@ -8299,7 +8293,6 @@
         <w:rPr>
           <w:caps w:val="0"/>
         </w:rPr>
-        <w:lastRenderedPageBreak/>
         <w:t>DAFTAR GAMBAR</w:t>
       </w:r>
       <w:bookmarkEnd w:id="11"/>
@@ -9586,7 +9579,6 @@
         <w:rPr>
           <w:caps w:val="0"/>
         </w:rPr>
-        <w:lastRenderedPageBreak/>
         <w:t>DAFTAR LAMPIRAN</w:t>
       </w:r>
       <w:bookmarkEnd w:id="9"/>
@@ -10185,7 +10177,6 @@
           <w:caps w:val="0"/>
           <w:lang w:val="en-US"/>
         </w:rPr>
-        <w:lastRenderedPageBreak/>
         <w:t>PENDAHULUAN</w:t>
       </w:r>
       <w:commentRangeEnd w:id="14"/>
@@ -10932,14 +10923,7 @@
         <w:rPr>
           <w:noProof/>
         </w:rPr>
-        <w:t xml:space="preserve">(Faragher and Harle, </w:t>
-      </w:r>
-      <w:r>
-        <w:rPr>
-          <w:noProof/>
-        </w:rPr>
-        <w:lastRenderedPageBreak/>
-        <w:t>2015)</w:t>
+        <w:t>(Faragher and Harle, 2015)</w:t>
       </w:r>
       <w:r>
         <w:fldChar w:fldCharType="end"/>
@@ -11466,11 +11450,7 @@
         <w:t xml:space="preserve">Permasalahan yang muncul karena menggunakan konsep DBL adalah tidak bisa diimplementasikan pada kondisi dimana objek yang akan ditentukan lokasinya </w:t>
       </w:r>
       <w:r>
-        <w:t xml:space="preserve">tidak memungkinkan untuk membawa perangkat yang dapat melakukan </w:t>
-      </w:r>
-      <w:r>
-        <w:lastRenderedPageBreak/>
-        <w:t xml:space="preserve">klasifikasi pola sinyal menjadi lokasi contohnya seperti </w:t>
+        <w:t xml:space="preserve">tidak memungkinkan untuk membawa perangkat yang dapat melakukan klasifikasi pola sinyal menjadi lokasi contohnya seperti </w:t>
       </w:r>
       <w:r>
         <w:rPr>
@@ -11910,11 +11890,7 @@
         <w:t xml:space="preserve">penentuan lokasi </w:t>
       </w:r>
       <w:r>
-        <w:t xml:space="preserve">yang </w:t>
-      </w:r>
-      <w:r>
-        <w:lastRenderedPageBreak/>
-        <w:t xml:space="preserve">digunakan adalah konsep </w:t>
+        <w:t xml:space="preserve">yang digunakan adalah konsep </w:t>
       </w:r>
       <w:r>
         <w:rPr>
@@ -12287,7 +12263,6 @@
         <w:rPr>
           <w:b/>
         </w:rPr>
-        <w:lastRenderedPageBreak/>
         <w:t xml:space="preserve">BAB </w:t>
       </w:r>
       <w:r>
@@ -12438,7 +12413,6 @@
         <w:rPr>
           <w:lang w:val="en-US"/>
         </w:rPr>
-        <w:lastRenderedPageBreak/>
         <w:t>LANDASAN KEPUSTAKAAN</w:t>
       </w:r>
       <w:bookmarkEnd w:id="27"/>
@@ -13407,7 +13381,6 @@
         <w:rPr>
           <w:b/>
         </w:rPr>
-        <w:lastRenderedPageBreak/>
         <w:t xml:space="preserve">Tabel </w:t>
       </w:r>
       <w:r>
@@ -14328,14 +14301,7 @@
         <w:rPr>
           <w:lang w:eastAsia="id-ID"/>
         </w:rPr>
-        <w:t xml:space="preserve"> adalah tahap pengumpulan data pola sinyal. Pada </w:t>
-      </w:r>
-      <w:r>
-        <w:rPr>
-          <w:lang w:eastAsia="id-ID"/>
-        </w:rPr>
-        <w:lastRenderedPageBreak/>
-        <w:t xml:space="preserve">tahap ini karakteristik sinyal pada masing-masing ruangan diukur dan disimpan pada database bersamaan dengan nama ruangan yang diukur. Data pola sinyal dan nama ruangan yang disimpan disebut dengan </w:t>
+        <w:t xml:space="preserve"> adalah tahap pengumpulan data pola sinyal. Pada tahap ini karakteristik sinyal pada masing-masing ruangan diukur dan disimpan pada database bersamaan dengan nama ruangan yang diukur. Data pola sinyal dan nama ruangan yang disimpan disebut dengan </w:t>
       </w:r>
       <w:r>
         <w:rPr>
@@ -14773,7 +14739,7 @@
       <w:r>
         <w:rPr>
           <w:noProof/>
-          <w:lang w:val="en-US"/>
+          <w:lang w:eastAsia="id-ID"/>
         </w:rPr>
         <w:drawing>
           <wp:inline distT="0" distB="0" distL="0" distR="0" wp14:anchorId="64FE196C" wp14:editId="2ACBF68B">
@@ -15030,7 +14996,6 @@
       <w:bookmarkStart w:id="36" w:name="_Toc20222285"/>
       <w:bookmarkStart w:id="37" w:name="_Toc37430182"/>
       <w:r>
-        <w:lastRenderedPageBreak/>
         <w:t xml:space="preserve">Algoritma </w:t>
       </w:r>
       <w:r>
@@ -15102,7 +15067,7 @@
       <w:r>
         <w:rPr>
           <w:noProof/>
-          <w:lang w:val="en-US"/>
+          <w:lang w:eastAsia="id-ID"/>
         </w:rPr>
         <w:drawing>
           <wp:inline distT="0" distB="0" distL="0" distR="0" wp14:anchorId="4B102038" wp14:editId="4734B49A">
@@ -15520,7 +15485,6 @@
         <w:rPr>
           <w:lang w:val="en-US"/>
         </w:rPr>
-        <w:lastRenderedPageBreak/>
         <w:t>METODOLOGI</w:t>
       </w:r>
       <w:r>
@@ -15556,7 +15520,7 @@
       <w:r>
         <w:rPr>
           <w:noProof/>
-          <w:lang w:val="en-US"/>
+          <w:lang w:eastAsia="id-ID"/>
         </w:rPr>
         <mc:AlternateContent>
           <mc:Choice Requires="wps">
@@ -15683,7 +15647,7 @@
       <w:r>
         <w:rPr>
           <w:noProof/>
-          <w:lang w:val="en-US"/>
+          <w:lang w:eastAsia="id-ID"/>
         </w:rPr>
         <w:drawing>
           <wp:inline distT="0" distB="0" distL="0" distR="0" wp14:anchorId="7FE8BEE5" wp14:editId="1EF05C57">
@@ -15810,7 +15774,6 @@
       <w:bookmarkStart w:id="42" w:name="_Toc20222287"/>
       <w:bookmarkStart w:id="43" w:name="_Toc37430184"/>
       <w:r>
-        <w:lastRenderedPageBreak/>
         <w:t>Identifikasi Masalah</w:t>
       </w:r>
       <w:bookmarkEnd w:id="42"/>
@@ -16086,7 +16049,6 @@
         <w:rPr>
           <w:lang w:val="id-ID"/>
         </w:rPr>
-        <w:lastRenderedPageBreak/>
         <w:t xml:space="preserve">Pada implementasi </w:t>
       </w:r>
       <w:r>
@@ -16588,7 +16550,6 @@
       <w:bookmarkStart w:id="49" w:name="_Toc20222291"/>
       <w:bookmarkStart w:id="50" w:name="_Toc37430187"/>
       <w:r>
-        <w:lastRenderedPageBreak/>
         <w:t>Perancangan Sistem</w:t>
       </w:r>
       <w:bookmarkEnd w:id="49"/>
@@ -16802,7 +16763,7 @@
       <w:r>
         <w:rPr>
           <w:noProof/>
-          <w:lang w:val="en-US"/>
+          <w:lang w:eastAsia="id-ID"/>
         </w:rPr>
         <w:drawing>
           <wp:inline distT="0" distB="0" distL="0" distR="0" wp14:anchorId="59E13A2C" wp14:editId="30819881">
@@ -17045,7 +17006,6 @@
           <w:i/>
           <w:lang w:val="en-US"/>
         </w:rPr>
-        <w:lastRenderedPageBreak/>
         <w:t>offline</w:t>
       </w:r>
       <w:r>
@@ -17345,7 +17305,7 @@
       <w:r>
         <w:rPr>
           <w:noProof/>
-          <w:lang w:val="en-US"/>
+          <w:lang w:eastAsia="id-ID"/>
         </w:rPr>
         <w:drawing>
           <wp:inline distT="0" distB="0" distL="0" distR="0" wp14:anchorId="2DBD2540" wp14:editId="08E19AA3">
@@ -17483,9 +17443,8 @@
       <w:r>
         <w:rPr>
           <w:noProof/>
-          <w:lang w:val="en-US"/>
-        </w:rPr>
-        <w:lastRenderedPageBreak/>
+          <w:lang w:eastAsia="id-ID"/>
+        </w:rPr>
         <w:drawing>
           <wp:inline distT="0" distB="0" distL="0" distR="0" wp14:anchorId="6D3E1BA4" wp14:editId="6F753E55">
             <wp:extent cx="3744095" cy="3619500"/>
@@ -18011,7 +17970,6 @@
       </w:pPr>
       <w:bookmarkStart w:id="55" w:name="_Toc37430231"/>
       <w:r>
-        <w:lastRenderedPageBreak/>
         <w:t xml:space="preserve">Tabel </w:t>
       </w:r>
       <w:r>
@@ -18939,9 +18897,8 @@
       <w:r>
         <w:rPr>
           <w:noProof/>
-          <w:lang w:val="en-US"/>
-        </w:rPr>
-        <w:lastRenderedPageBreak/>
+          <w:lang w:eastAsia="id-ID"/>
+        </w:rPr>
         <w:drawing>
           <wp:inline distT="0" distB="0" distL="0" distR="0" wp14:anchorId="3BE065BA" wp14:editId="2AAB616B">
             <wp:extent cx="5039995" cy="2878574"/>
@@ -19082,7 +19039,7 @@
       <w:r>
         <w:rPr>
           <w:noProof/>
-          <w:lang w:val="en-US"/>
+          <w:lang w:eastAsia="id-ID"/>
         </w:rPr>
         <w:drawing>
           <wp:inline distT="0" distB="0" distL="0" distR="0" wp14:anchorId="6454BA33" wp14:editId="651081E8">
@@ -19409,7 +19366,6 @@
         <w:ind w:left="567"/>
       </w:pPr>
       <w:r>
-        <w:lastRenderedPageBreak/>
         <w:t>Nama lokasi hasil klasifikasi</w:t>
       </w:r>
     </w:p>
@@ -19798,9 +19754,8 @@
       <w:r>
         <w:rPr>
           <w:noProof/>
-          <w:lang w:val="en-US"/>
-        </w:rPr>
-        <w:lastRenderedPageBreak/>
+          <w:lang w:eastAsia="id-ID"/>
+        </w:rPr>
         <w:drawing>
           <wp:inline distT="0" distB="0" distL="0" distR="0" wp14:anchorId="5FB43BD3" wp14:editId="7EE0D844">
             <wp:extent cx="5039995" cy="4761361"/>
@@ -20123,7 +20078,6 @@
         <w:pStyle w:val="Heading4"/>
       </w:pPr>
       <w:r>
-        <w:lastRenderedPageBreak/>
         <w:t xml:space="preserve">Format File Log Pengujian Akurasi Kesalahan </w:t>
       </w:r>
       <w:r>
@@ -20629,9 +20583,8 @@
       <w:r>
         <w:rPr>
           <w:noProof/>
-          <w:lang w:val="en-US"/>
-        </w:rPr>
-        <w:lastRenderedPageBreak/>
+          <w:lang w:eastAsia="id-ID"/>
+        </w:rPr>
         <w:drawing>
           <wp:inline distT="0" distB="0" distL="0" distR="0" wp14:anchorId="539412AE" wp14:editId="729D79F8">
             <wp:extent cx="4400550" cy="2305050"/>
@@ -20777,9 +20730,8 @@
       <w:r>
         <w:rPr>
           <w:noProof/>
-          <w:lang w:val="en-US"/>
-        </w:rPr>
-        <w:lastRenderedPageBreak/>
+          <w:lang w:eastAsia="id-ID"/>
+        </w:rPr>
         <w:drawing>
           <wp:inline distT="0" distB="0" distL="0" distR="0" wp14:anchorId="1E5D1A5A" wp14:editId="74C8C0E4">
             <wp:extent cx="3457575" cy="5321026"/>
@@ -21116,7 +21068,6 @@
         <w:rPr>
           <w:rFonts w:cs="Calibri"/>
         </w:rPr>
-        <w:lastRenderedPageBreak/>
         <w:t xml:space="preserve">Proses pada nomor 2-9 diulang sampai semua sub lokasi pada masing-masing ruangan tercatat hasil klasifikasinya pada </w:t>
       </w:r>
       <w:r>
@@ -22440,7 +22391,6 @@
                 <w:sz w:val="20"/>
                 <w:szCs w:val="20"/>
               </w:rPr>
-              <w:lastRenderedPageBreak/>
               <w:t>2</w:t>
             </w:r>
           </w:p>
@@ -23407,11 +23357,7 @@
         <w:t xml:space="preserve">Pada  tahap  ini,  sistem  telah  berhasil  dirancang  lalu  penulis  akan  melakukan pengujian  pada  sistem  yang  dibangun.  Pengujian  dilakukan  untuk  mengetahui bahwa  sistem  telah  dapat  berjalan  sesuai  dengan  spesifikasi,  kebutuhan,  dan tujuannya. </w:t>
       </w:r>
       <w:r>
-        <w:t xml:space="preserve">Pengujian ini dibagi menjadi 2 tahap, tahap pertama </w:t>
-      </w:r>
-      <w:r>
-        <w:lastRenderedPageBreak/>
-        <w:t>adalah pengujian untuk memperoleh akurasi kesalahan penentuan lokasi secara umum. Kedua, adalah pengujian untuk memperoleh akurasi kesalahan pada tiap sub-lokasi pada masing-masing lokasi implementasi.</w:t>
+        <w:t>Pengujian ini dibagi menjadi 2 tahap, tahap pertama adalah pengujian untuk memperoleh akurasi kesalahan penentuan lokasi secara umum. Kedua, adalah pengujian untuk memperoleh akurasi kesalahan pada tiap sub-lokasi pada masing-masing lokasi implementasi.</w:t>
       </w:r>
       <w:r>
         <w:t xml:space="preserve"> Implementasi pengujian dilakukan pada kondisi lingkungan yang sebenarnya untuk mengetahui kinerja dari sistem apabila diimplementasikan pada kondisi sebenarnya. </w:t>
@@ -23467,7 +23413,6 @@
         <w:rPr>
           <w:caps w:val="0"/>
         </w:rPr>
-        <w:lastRenderedPageBreak/>
         <w:t>IMPLEMENTASI</w:t>
       </w:r>
       <w:r>
@@ -24067,7 +24012,6 @@
       </w:pPr>
       <w:bookmarkStart w:id="77" w:name="_Toc37430237"/>
       <w:r>
-        <w:lastRenderedPageBreak/>
         <w:t xml:space="preserve">Tabel </w:t>
       </w:r>
       <w:r>
@@ -24768,7 +24712,6 @@
       </w:pPr>
       <w:bookmarkStart w:id="78" w:name="_Toc37430238"/>
       <w:r>
-        <w:lastRenderedPageBreak/>
         <w:t xml:space="preserve">Tabel </w:t>
       </w:r>
       <w:r>
@@ -25473,11 +25416,7 @@
         <w:t xml:space="preserve">. </w:t>
       </w:r>
       <w:r>
-        <w:t xml:space="preserve">Apabila pada variabel array ‘rssi[]’ masih terdapat anggota dengan nilai “None”, maka server akan menampilkan tulisan “waiting another RSSI”, jika tidak ada yang bernilai “None”, maka selanjutnya </w:t>
-      </w:r>
-      <w:r>
-        <w:lastRenderedPageBreak/>
-        <w:t>server mengecek apakah variabel array ‘rssi[]’ semua anggotanya bernilai -120, jika iya, maka server akan menampilkan tulisan “All RSSI value -120”, jika tidak maka server akan menuliskan hasil pengumpulan rssi pada file dengan format “nama lokasi”, waktu, rssi 1, rssi 2, rssi 3, rssi 4, rssi 5.</w:t>
+        <w:t>Apabila pada variabel array ‘rssi[]’ masih terdapat anggota dengan nilai “None”, maka server akan menampilkan tulisan “waiting another RSSI”, jika tidak ada yang bernilai “None”, maka selanjutnya server mengecek apakah variabel array ‘rssi[]’ semua anggotanya bernilai -120, jika iya, maka server akan menampilkan tulisan “All RSSI value -120”, jika tidak maka server akan menuliskan hasil pengumpulan rssi pada file dengan format “nama lokasi”, waktu, rssi 1, rssi 2, rssi 3, rssi 4, rssi 5.</w:t>
       </w:r>
       <w:r>
         <w:t xml:space="preserve"> Kemudian server akan menampilkan tulisan “1 row inserted”. Proses ini diulang sampai semua ruangan berhasil direkam data pola sinyalnya.</w:t>
@@ -26248,7 +26187,6 @@
         <w:ind w:firstLine="426"/>
       </w:pPr>
       <w:r>
-        <w:lastRenderedPageBreak/>
         <w:tab/>
         <w:t xml:space="preserve">“rssi” = </w:t>
       </w:r>
@@ -27089,7 +27027,6 @@
         <w:rPr>
           <w:lang w:val="id-ID"/>
         </w:rPr>
-        <w:lastRenderedPageBreak/>
         <w:t xml:space="preserve">Penjelasan dari </w:t>
       </w:r>
       <w:r>
@@ -27724,7 +27661,6 @@
               <w:jc w:val="left"/>
             </w:pPr>
             <w:r>
-              <w:lastRenderedPageBreak/>
               <w:t xml:space="preserve">                                                sebenarnya</w:t>
             </w:r>
           </w:p>
@@ -27773,7 +27709,6 @@
               <w:spacing w:after="0"/>
             </w:pPr>
             <w:r>
-              <w:lastRenderedPageBreak/>
               <w:t>BEGIN</w:t>
             </w:r>
           </w:p>
@@ -28230,11 +28165,7 @@
         <w:ind w:firstLine="426"/>
       </w:pPr>
       <w:r>
-        <w:t xml:space="preserve">Server selanjutnya mengecek apakah variabel array ‘rssi[]’ memiliki anggota yang bernilai ‘None’, jika ada, maka server tidak akan melakukan proses klasifikasi. </w:t>
-      </w:r>
-      <w:r>
-        <w:lastRenderedPageBreak/>
-        <w:t xml:space="preserve">Namun, jika tidak ada anggota dari varaiable array ‘rssi[]’ yang bernilai ‘None’, maka server akan mengecek apakah seluruh anggota variabel ‘rssi[]’ bernilai -120. Jika iya, maka server menampilkan tulisan “Beacon tidak terdeteksi”. Namun, jika tidak semua anggota variabel array ‘rssi[]’ bernilai -120, </w:t>
+        <w:t xml:space="preserve">Server selanjutnya mengecek apakah variabel array ‘rssi[]’ memiliki anggota yang bernilai ‘None’, jika ada, maka server tidak akan melakukan proses klasifikasi. Namun, jika tidak ada anggota dari varaiable array ‘rssi[]’ yang bernilai ‘None’, maka server akan mengecek apakah seluruh anggota variabel ‘rssi[]’ bernilai -120. Jika iya, maka server menampilkan tulisan “Beacon tidak terdeteksi”. Namun, jika tidak semua anggota variabel array ‘rssi[]’ bernilai -120, </w:t>
       </w:r>
       <w:r>
         <w:t>maka server akan melakukan klasifikasi nama lokasi berdasarkan pola sinyal yang tersimpan pada variabel array ‘rssi</w:t>
@@ -28623,11 +28554,7 @@
         <w:t>pseudocode</w:t>
       </w:r>
       <w:r>
-        <w:t xml:space="preserve"> di atas adalah pertama inisialisasi variabel array ‘data[]’ yang berfungsi untuk menyimpan data pengujian yang telah dikumpulkan sebelumnya. Selanjutnya inisialisasi variabel ‘mismatch[]’ yang berfungsi untuk menyimpan jumlah kesalahan klasifikasi. Kemudian inisialisasi variabel ‘percent’ untuk menyimpan hasil perhitungan akurasi kesalahan. Langkah selanjutnya adalah memasukkan data pengujian pada variabel ‘data[]’, lalu menghitung </w:t>
-      </w:r>
-      <w:r>
-        <w:lastRenderedPageBreak/>
-        <w:t xml:space="preserve">jumlah kesalahan klasifikasi dengan perulangan. Apabila nilai dalam variabel ‘data[i][2]’ adalah “Mismatch”, maka nilai variabel ‘mismatch’ bertambah 1. Proses ini berulang </w:t>
+        <w:t xml:space="preserve"> di atas adalah pertama inisialisasi variabel array ‘data[]’ yang berfungsi untuk menyimpan data pengujian yang telah dikumpulkan sebelumnya. Selanjutnya inisialisasi variabel ‘mismatch[]’ yang berfungsi untuk menyimpan jumlah kesalahan klasifikasi. Kemudian inisialisasi variabel ‘percent’ untuk menyimpan hasil perhitungan akurasi kesalahan. Langkah selanjutnya adalah memasukkan data pengujian pada variabel ‘data[]’, lalu menghitung jumlah kesalahan klasifikasi dengan perulangan. Apabila nilai dalam variabel ‘data[i][2]’ adalah “Mismatch”, maka nilai variabel ‘mismatch’ bertambah 1. Proses ini berulang </w:t>
       </w:r>
       <w:r>
         <w:t>sebanyak jumlah data pada data pengujian.</w:t>
@@ -29111,7 +29038,6 @@
               </w:rPr>
             </w:pPr>
             <w:r>
-              <w:lastRenderedPageBreak/>
               <w:t xml:space="preserve">  END FOR</w:t>
             </w:r>
           </w:p>
@@ -29541,7 +29467,6 @@
       </w:pPr>
       <w:bookmarkStart w:id="88" w:name="_Toc37430205"/>
       <w:r>
-        <w:lastRenderedPageBreak/>
         <w:t>Perhitungan Akurasi Kesalahan Sistem Pada Tiap Sub Lokasi</w:t>
       </w:r>
       <w:bookmarkEnd w:id="88"/>
@@ -30175,7 +30100,6 @@
               <w:rPr>
                 <w:rFonts w:cs="Calibri"/>
               </w:rPr>
-              <w:lastRenderedPageBreak/>
               <w:t xml:space="preserve">      PRINT “Sub Lokasi “,array[i][0][2], “%”</w:t>
             </w:r>
           </w:p>
@@ -30341,7 +30265,6 @@
         <w:rPr>
           <w:caps w:val="0"/>
         </w:rPr>
-        <w:lastRenderedPageBreak/>
         <w:t xml:space="preserve">HASIL DAN </w:t>
       </w:r>
       <w:r>
@@ -31028,7 +30951,6 @@
               <w:rPr>
                 <w:lang w:val="id-ID"/>
               </w:rPr>
-              <w:lastRenderedPageBreak/>
               <w:t>Ruang 1,13:27:23,-89,-75,-88,-120,-120</w:t>
             </w:r>
           </w:p>
@@ -31749,7 +31671,6 @@
               <w:rPr>
                 <w:lang w:val="id-ID"/>
               </w:rPr>
-              <w:lastRenderedPageBreak/>
               <w:t>Lorong,13:36:27,-120,-91,-97,-87,-80</w:t>
             </w:r>
           </w:p>
@@ -32470,7 +32391,6 @@
               <w:rPr>
                 <w:lang w:val="id-ID"/>
               </w:rPr>
-              <w:lastRenderedPageBreak/>
               <w:t>Ruang 2,13:40:37,-94,-87,-88,-80,-91</w:t>
             </w:r>
           </w:p>
@@ -33051,7 +32971,6 @@
               <w:rPr>
                 <w:lang w:val="id-ID"/>
               </w:rPr>
-              <w:lastRenderedPageBreak/>
               <w:t>Ruang 1,14:58:10</w:t>
             </w:r>
           </w:p>
@@ -33772,7 +33691,6 @@
               <w:rPr>
                 <w:lang w:val="id-ID"/>
               </w:rPr>
-              <w:lastRenderedPageBreak/>
               <w:t>Lorong,14:58:30</w:t>
             </w:r>
           </w:p>
@@ -34488,7 +34406,6 @@
         <w:rPr>
           <w:lang w:val="id-ID"/>
         </w:rPr>
-        <w:lastRenderedPageBreak/>
         <w:t>Pada Tabel 5.2 penulis tidak menampilkan seluruh hasil dari implementasi karena banyaknya baris data yang terekam. Pada tabel diatas dapat dilihat bahwa format penulisan file sudah sesuai dengan perancangan, yakni hasil klasifikasi dan waktu klasifikasi.</w:t>
       </w:r>
       <w:r>
@@ -34538,7 +34455,7 @@
       <w:r>
         <w:rPr>
           <w:noProof/>
-          <w:lang w:val="en-US" w:eastAsia="en-US"/>
+          <w:lang w:val="id-ID" w:eastAsia="id-ID"/>
         </w:rPr>
         <w:drawing>
           <wp:inline distT="0" distB="0" distL="0" distR="0" wp14:anchorId="7E666289" wp14:editId="38DF0CD8">
@@ -34644,7 +34561,7 @@
       <w:r>
         <w:rPr>
           <w:noProof/>
-          <w:lang w:val="en-US" w:eastAsia="en-US"/>
+          <w:lang w:val="id-ID" w:eastAsia="id-ID"/>
         </w:rPr>
         <w:drawing>
           <wp:inline distT="0" distB="0" distL="0" distR="0" wp14:anchorId="5FFC83AC" wp14:editId="75544914">
@@ -34753,7 +34670,7 @@
       <w:r>
         <w:rPr>
           <w:noProof/>
-          <w:lang w:val="en-US" w:eastAsia="en-US"/>
+          <w:lang w:val="id-ID" w:eastAsia="id-ID"/>
         </w:rPr>
         <w:drawing>
           <wp:inline distT="0" distB="0" distL="0" distR="0" wp14:anchorId="3D847E2D" wp14:editId="1EE94C35">
@@ -34992,14 +34909,7 @@
         <w:rPr>
           <w:lang w:val="id-ID"/>
         </w:rPr>
-        <w:t xml:space="preserve">. Lokasi yang telah didapatkan kemudian ditampilkan pada layar beserta waktu penentuan lokasi. Waktu penentuan lokasi yang ditampilkan </w:t>
-      </w:r>
-      <w:r>
-        <w:rPr>
-          <w:lang w:val="id-ID"/>
-        </w:rPr>
-        <w:lastRenderedPageBreak/>
-        <w:t xml:space="preserve">memiliki selang </w:t>
+        <w:t xml:space="preserve">. Lokasi yang telah didapatkan kemudian ditampilkan pada layar beserta waktu penentuan lokasi. Waktu penentuan lokasi yang ditampilkan memiliki selang </w:t>
       </w:r>
       <w:r>
         <w:rPr>
@@ -35630,7 +35540,6 @@
               <w:rPr>
                 <w:lang w:val="id-ID"/>
               </w:rPr>
-              <w:lastRenderedPageBreak/>
               <w:t>.......</w:t>
             </w:r>
           </w:p>
@@ -35997,7 +35906,7 @@
       <w:r>
         <w:rPr>
           <w:noProof/>
-          <w:lang w:val="en-US"/>
+          <w:lang w:eastAsia="id-ID"/>
         </w:rPr>
         <w:drawing>
           <wp:inline distT="0" distB="0" distL="0" distR="0" wp14:anchorId="0225D338" wp14:editId="0024C69E">
@@ -36108,11 +36017,7 @@
         <w:t xml:space="preserve">% - 15,24% = 84,76%. </w:t>
       </w:r>
       <w:r>
-        <w:t xml:space="preserve">Pada pengujian ini belum diketahui pada sub lokasi mana pada suatu </w:t>
-      </w:r>
-      <w:r>
-        <w:lastRenderedPageBreak/>
-        <w:t>ruangan yang memiliki tingkat presentase kesalahan akurasi paling tinggi. Untuk mengetahui pada sub lokasi mana yang memiliki presentase akurasi kesalahan paling tinggi akan dilakukan pada pengujian berikutnya.</w:t>
+        <w:t>Pada pengujian ini belum diketahui pada sub lokasi mana pada suatu ruangan yang memiliki tingkat presentase kesalahan akurasi paling tinggi. Untuk mengetahui pada sub lokasi mana yang memiliki presentase akurasi kesalahan paling tinggi akan dilakukan pada pengujian berikutnya.</w:t>
       </w:r>
       <w:r>
         <w:rPr>
@@ -36703,7 +36608,6 @@
               <w:rPr>
                 <w:lang w:val="id-ID"/>
               </w:rPr>
-              <w:lastRenderedPageBreak/>
               <w:t>Ruang 1,14:02:23,Ruang 1,A,Match</w:t>
             </w:r>
           </w:p>
@@ -37430,7 +37334,6 @@
               <w:rPr>
                 <w:lang w:val="id-ID"/>
               </w:rPr>
-              <w:lastRenderedPageBreak/>
               <w:t>Ruang 2,14:04:04,Ruang 1,B,Mismatch</w:t>
             </w:r>
           </w:p>
@@ -37702,9 +37605,8 @@
       <w:r>
         <w:rPr>
           <w:noProof/>
-          <w:lang w:val="en-US"/>
-        </w:rPr>
-        <w:lastRenderedPageBreak/>
+          <w:lang w:eastAsia="id-ID"/>
+        </w:rPr>
         <w:drawing>
           <wp:inline distT="0" distB="0" distL="0" distR="0" wp14:anchorId="287B8CEF" wp14:editId="09611782">
             <wp:extent cx="5279149" cy="2483600"/>
@@ -37821,7 +37723,7 @@
       <w:r>
         <w:rPr>
           <w:noProof/>
-          <w:lang w:val="en-US"/>
+          <w:lang w:eastAsia="id-ID"/>
         </w:rPr>
         <w:drawing>
           <wp:inline distT="0" distB="0" distL="0" distR="0" wp14:anchorId="622C6869" wp14:editId="1F18A14F">
@@ -37890,6 +37792,122 @@
     </w:p>
     <w:p>
       <w:pPr>
+        <w:pStyle w:val="BodyText"/>
+      </w:pPr>
+    </w:p>
+    <w:p>
+      <w:pPr>
+        <w:pStyle w:val="BodyText"/>
+        <w:keepNext/>
+        <w:ind w:left="-284"/>
+      </w:pPr>
+      <w:r>
+        <w:rPr>
+          <w:noProof/>
+          <w:lang w:eastAsia="id-ID"/>
+        </w:rPr>
+        <w:drawing>
+          <wp:inline distT="0" distB="0" distL="0" distR="0" wp14:anchorId="0491C17C" wp14:editId="55C5B25E">
+            <wp:extent cx="5410200" cy="3355811"/>
+            <wp:effectExtent l="0" t="0" r="0" b="0"/>
+            <wp:docPr id="12" name="Picture 12" descr="D:\Data Hasbi\SKRIPSI\GAMBAR\Hasil Perhitungan Akurasi pada tiap sub lokasi.png"/>
+            <wp:cNvGraphicFramePr>
+              <a:graphicFrameLocks xmlns:a="http://schemas.openxmlformats.org/drawingml/2006/main" noChangeAspect="1"/>
+            </wp:cNvGraphicFramePr>
+            <a:graphic xmlns:a="http://schemas.openxmlformats.org/drawingml/2006/main">
+              <a:graphicData uri="http://schemas.openxmlformats.org/drawingml/2006/picture">
+                <pic:pic xmlns:pic="http://schemas.openxmlformats.org/drawingml/2006/picture">
+                  <pic:nvPicPr>
+                    <pic:cNvPr id="0" name="Picture 1" descr="D:\Data Hasbi\SKRIPSI\GAMBAR\Hasil Perhitungan Akurasi pada tiap sub lokasi.png"/>
+                    <pic:cNvPicPr>
+                      <a:picLocks noChangeAspect="1" noChangeArrowheads="1"/>
+                    </pic:cNvPicPr>
+                  </pic:nvPicPr>
+                  <pic:blipFill>
+                    <a:blip r:embed="rId30">
+                      <a:extLst>
+                        <a:ext uri="{28A0092B-C50C-407E-A947-70E740481C1C}">
+                          <a14:useLocalDpi xmlns:a14="http://schemas.microsoft.com/office/drawing/2010/main" val="0"/>
+                        </a:ext>
+                      </a:extLst>
+                    </a:blip>
+                    <a:srcRect/>
+                    <a:stretch>
+                      <a:fillRect/>
+                    </a:stretch>
+                  </pic:blipFill>
+                  <pic:spPr bwMode="auto">
+                    <a:xfrm>
+                      <a:off x="0" y="0"/>
+                      <a:ext cx="5419995" cy="3361887"/>
+                    </a:xfrm>
+                    <a:prstGeom prst="rect">
+                      <a:avLst/>
+                    </a:prstGeom>
+                    <a:noFill/>
+                    <a:ln>
+                      <a:noFill/>
+                    </a:ln>
+                  </pic:spPr>
+                </pic:pic>
+              </a:graphicData>
+            </a:graphic>
+          </wp:inline>
+        </w:drawing>
+      </w:r>
+    </w:p>
+    <w:p>
+      <w:pPr>
+        <w:pStyle w:val="Caption"/>
+      </w:pPr>
+      <w:r>
+        <w:t xml:space="preserve">Gambar </w:t>
+      </w:r>
+      <w:r>
+        <w:fldChar w:fldCharType="begin"/>
+      </w:r>
+      <w:r>
+        <w:instrText xml:space="preserve"> STYLEREF 1 \s </w:instrText>
+      </w:r>
+      <w:r>
+        <w:fldChar w:fldCharType="separate"/>
+      </w:r>
+      <w:r>
+        <w:rPr>
+          <w:noProof/>
+        </w:rPr>
+        <w:t>5</w:t>
+      </w:r>
+      <w:r>
+        <w:fldChar w:fldCharType="end"/>
+      </w:r>
+      <w:r>
+        <w:t>.</w:t>
+      </w:r>
+      <w:r>
+        <w:fldChar w:fldCharType="begin"/>
+      </w:r>
+      <w:r>
+        <w:instrText xml:space="preserve"> SEQ Gambar \* ARABIC \s 1 </w:instrText>
+      </w:r>
+      <w:r>
+        <w:fldChar w:fldCharType="separate"/>
+      </w:r>
+      <w:r>
+        <w:rPr>
+          <w:noProof/>
+        </w:rPr>
+        <w:t>7</w:t>
+      </w:r>
+      <w:r>
+        <w:fldChar w:fldCharType="end"/>
+      </w:r>
+      <w:r>
+        <w:t xml:space="preserve"> Denah Sub Lokasi Beserta Akurasi Kesalahannya</w:t>
+      </w:r>
+    </w:p>
+    <w:p>
+      <w:pPr>
         <w:pStyle w:val="PTIIKBodyTextFirstIndent"/>
         <w:rPr>
           <w:lang w:val="id-ID"/>
@@ -37899,14 +37917,47 @@
         <w:rPr>
           <w:lang w:val="id-ID"/>
         </w:rPr>
-        <w:t xml:space="preserve">Pada Gambar 5.6 di atas disajikan grafik dari akurasi kesalahan pada tiap sub lokasi. Pada data di atas terlihat sub lokasi B pada Ruang 1 memiliki kesalahan akurasi kesalahan paling </w:t>
+        <w:t xml:space="preserve">Pada Gambar 5.6 di atas disajikan grafik dari akurasi kesalahan pada tiap sub lokasi. </w:t>
       </w:r>
       <w:r>
         <w:rPr>
           <w:lang w:val="id-ID"/>
         </w:rPr>
-        <w:t>tinggi. Untuk memetakan lebih jelas, pada gambar dibawah ini akan ditampilkan akurasi kesalahan sub lokasi pada denah ruang implementasi.</w:t>
-      </w:r>
+        <w:t>Sub lokasi yang berdekatan dengan sub lokasi dari lokasi lainnya memiliki tingkat akurasi kesalahan yang cukup tinggi. Pada Gambar 5.7 terlihat bahwa pada sub lokasi B dan D pada Ruang 1 memiliki akurasi kesalahan tertinggi pada ruangan tersebut. Pada Lorong, sub lokasi A dan C memiliki akurasi kesalahan tertinggi pada lokasi tersebut. Pada Ruang 2, sub lokasi A dan C memiliki akurasi kesalahan tertinggi pada lokasi tersebut. Hal ini menunujukkan bahwa pada sub-sub lokasi tersebut, terdapat kesalahan klasifikasi yang cukup tinggi. Hal ini dapat terjadi karena sub-sub lokasi tersebut memiliki pola sinyal/</w:t>
+      </w:r>
+      <w:r>
+        <w:rPr>
+          <w:i/>
+          <w:lang w:val="id-ID"/>
+        </w:rPr>
+        <w:t>fingerprint</w:t>
+      </w:r>
+      <w:r>
+        <w:rPr>
+          <w:lang w:val="id-ID"/>
+        </w:rPr>
+        <w:t xml:space="preserve"> yang</w:t>
+      </w:r>
+      <w:r>
+        <w:rPr>
+          <w:lang w:val="id-ID"/>
+        </w:rPr>
+        <w:t xml:space="preserve"> cenderung</w:t>
+      </w:r>
+      <w:r>
+        <w:rPr>
+          <w:lang w:val="id-ID"/>
+        </w:rPr>
+        <w:t xml:space="preserve"> sama dengan sub lokasi yang berdekatan pada ruang yang berbeda. </w:t>
+      </w:r>
+    </w:p>
+    <w:p>
+      <w:pPr>
+        <w:pStyle w:val="PTIIKBodyTextFirstIndent"/>
+        <w:rPr>
+          <w:lang w:val="id-ID"/>
+        </w:rPr>
+      </w:pPr>
       <w:bookmarkStart w:id="100" w:name="_GoBack"/>
       <w:bookmarkEnd w:id="100"/>
     </w:p>
@@ -37931,7 +37982,6 @@
         <w:pStyle w:val="BodyTextFirstIndent"/>
       </w:pPr>
       <w:r>
-        <w:lastRenderedPageBreak/>
         <w:t xml:space="preserve">Pembahasan berfungsi untuk menerjemahkan makna dari hasil yang diperoleh untuk menjawab pertanyaan atau masalah penelitian. Fungsi lainnya adalah untuk menjelaskan pemahaman baru yang didapatkan dari hasil penelitian, yang diharapkan berguna dalam pengembangan keilmuan. Dalam penelitian tingkat lanjut, fungsi pembahasan yang kedua ini sangat penting karena dapat menunjukkan kontribusi penulis terhadap pengembangan keilmuan. Akan tetapi, dalam penelitian tingkat skripsi, fungsi yang kedua ini dapat diterapkan secara terbatas karena pendidikan S1 tidak dituntut untuk pengembangan keilmuan secara substansial, tetapi cukup terhadap pemahaman personal dalam implementasi konsep atau teori. </w:t>
       </w:r>
     </w:p>
@@ -38134,7 +38184,6 @@
         <w:rPr>
           <w:lang w:val="en-US"/>
         </w:rPr>
-        <w:lastRenderedPageBreak/>
         <w:t>Subbab</w:t>
       </w:r>
       <w:r>
@@ -38571,7 +38620,6 @@
           <w:szCs w:val="24"/>
           <w:lang w:val="en-US"/>
         </w:rPr>
-        <w:lastRenderedPageBreak/>
         <w:t xml:space="preserve">Bab 1 sampai Bab 3 memuat informasi yang sesuai dengan panduan sebelumnya. Isi dari bab-bab berikutnya: </w:t>
       </w:r>
     </w:p>
@@ -38873,7 +38921,6 @@
         <w:rPr>
           <w:lang w:val="en-US"/>
         </w:rPr>
-        <w:lastRenderedPageBreak/>
         <w:t xml:space="preserve">Bab 4 Hasil </w:t>
       </w:r>
     </w:p>
@@ -38946,7 +38993,6 @@
         <w:rPr>
           <w:lang w:val="en-US"/>
         </w:rPr>
-        <w:lastRenderedPageBreak/>
         <w:t>Penutup</w:t>
       </w:r>
       <w:bookmarkEnd w:id="110"/>
@@ -39054,7 +39100,6 @@
         <w:rPr>
           <w:caps w:val="0"/>
         </w:rPr>
-        <w:lastRenderedPageBreak/>
         <w:t>DAFTAR REFERENSI</w:t>
       </w:r>
       <w:bookmarkEnd w:id="114"/>
@@ -39650,7 +39695,6 @@
         <w:rPr>
           <w:lang w:val="en-US"/>
         </w:rPr>
-        <w:lastRenderedPageBreak/>
         <w:t xml:space="preserve">Cookson, J. dan Church, S. eds., 2007. </w:t>
       </w:r>
       <w:r>
@@ -40223,7 +40267,6 @@
         <w:rPr>
           <w:lang w:val="en-US"/>
         </w:rPr>
-        <w:lastRenderedPageBreak/>
         <w:t xml:space="preserve">Silverman, D.F. dan Propp, K.K. eds., 1990. </w:t>
       </w:r>
       <w:r>
@@ -40483,7 +40526,6 @@
           <w:caps w:val="0"/>
           <w:lang w:val="en-US"/>
         </w:rPr>
-        <w:lastRenderedPageBreak/>
         <w:t>PERSYARATAN FISIK DAN TATA LETAK</w:t>
       </w:r>
       <w:bookmarkEnd w:id="116"/>
@@ -40999,11 +41041,7 @@
         <w:t xml:space="preserve">Penomoran subbab disarankan tidak lebih dari </w:t>
       </w:r>
       <w:r>
-        <w:t xml:space="preserve">4 level </w:t>
-      </w:r>
-      <w:r>
-        <w:lastRenderedPageBreak/>
-        <w:t>(maksimal sub</w:t>
+        <w:t>4 level (maksimal sub</w:t>
       </w:r>
       <w:r>
         <w:t xml:space="preserve">bab X.X.X.X). </w:t>
@@ -41204,7 +41242,6 @@
         <w:rPr>
           <w:lang w:val="en-US"/>
         </w:rPr>
-        <w:lastRenderedPageBreak/>
         <w:t>PENGGUNAAN BAHASA</w:t>
       </w:r>
       <w:bookmarkEnd w:id="136"/>
@@ -41350,7 +41387,7 @@
       </w:r>
     </w:p>
     <w:sectPr>
-      <w:footerReference w:type="default" r:id="rId30"/>
+      <w:footerReference w:type="default" r:id="rId31"/>
       <w:pgSz w:w="11906" w:h="16838"/>
       <w:pgMar w:top="1701" w:right="1701" w:bottom="1701" w:left="2268" w:header="709" w:footer="709" w:gutter="0"/>
       <w:pgNumType w:start="1"/>
@@ -41805,7 +41842,7 @@
       <w:rPr>
         <w:noProof/>
       </w:rPr>
-      <w:t>50</w:t>
+      <w:t>60</w:t>
     </w:r>
     <w:r>
       <w:rPr>
@@ -41866,7 +41903,7 @@
 
 <file path=word/numbering.xml><?xml version="1.0" encoding="utf-8"?>
 <w:numbering xmlns:wpc="http://schemas.microsoft.com/office/word/2010/wordprocessingCanvas" xmlns:mc="http://schemas.openxmlformats.org/markup-compatibility/2006" xmlns:o="urn:schemas-microsoft-com:office:office" xmlns:r="http://schemas.openxmlformats.org/officeDocument/2006/relationships" xmlns:m="http://schemas.openxmlformats.org/officeDocument/2006/math" xmlns:v="urn:schemas-microsoft-com:vml" xmlns:wp14="http://schemas.microsoft.com/office/word/2010/wordprocessingDrawing" xmlns:wp="http://schemas.openxmlformats.org/drawingml/2006/wordprocessingDrawing" xmlns:w10="urn:schemas-microsoft-com:office:word" xmlns:w="http://schemas.openxmlformats.org/wordprocessingml/2006/main" xmlns:w14="http://schemas.microsoft.com/office/word/2010/wordml" xmlns:w15="http://schemas.microsoft.com/office/word/2012/wordml" xmlns:wpg="http://schemas.microsoft.com/office/word/2010/wordprocessingGroup" xmlns:wpi="http://schemas.microsoft.com/office/word/2010/wordprocessingInk" xmlns:wne="http://schemas.microsoft.com/office/word/2006/wordml" xmlns:wps="http://schemas.microsoft.com/office/word/2010/wordprocessingShape" mc:Ignorable="w14 w15 wp14">
-  <w:abstractNum w:abstractNumId="0" w15:restartNumberingAfterBreak="0">
+  <w:abstractNum w:abstractNumId="0">
     <w:nsid w:val="FFFFFF7C"/>
     <w:multiLevelType w:val="singleLevel"/>
     <w:tmpl w:val="01346564"/>
@@ -41884,7 +41921,7 @@
       </w:pPr>
     </w:lvl>
   </w:abstractNum>
-  <w:abstractNum w:abstractNumId="1" w15:restartNumberingAfterBreak="0">
+  <w:abstractNum w:abstractNumId="1">
     <w:nsid w:val="FFFFFF7D"/>
     <w:multiLevelType w:val="singleLevel"/>
     <w:tmpl w:val="703AD14E"/>
@@ -41902,7 +41939,7 @@
       </w:pPr>
     </w:lvl>
   </w:abstractNum>
-  <w:abstractNum w:abstractNumId="2" w15:restartNumberingAfterBreak="0">
+  <w:abstractNum w:abstractNumId="2">
     <w:nsid w:val="FFFFFF7F"/>
     <w:multiLevelType w:val="singleLevel"/>
     <w:tmpl w:val="3452B87E"/>
@@ -41923,7 +41960,7 @@
       </w:rPr>
     </w:lvl>
   </w:abstractNum>
-  <w:abstractNum w:abstractNumId="3" w15:restartNumberingAfterBreak="0">
+  <w:abstractNum w:abstractNumId="3">
     <w:nsid w:val="FFFFFF80"/>
     <w:multiLevelType w:val="singleLevel"/>
     <w:tmpl w:val="7A020C2C"/>
@@ -41944,7 +41981,7 @@
       </w:rPr>
     </w:lvl>
   </w:abstractNum>
-  <w:abstractNum w:abstractNumId="4" w15:restartNumberingAfterBreak="0">
+  <w:abstractNum w:abstractNumId="4">
     <w:nsid w:val="FFFFFF81"/>
     <w:multiLevelType w:val="singleLevel"/>
     <w:tmpl w:val="1E6EC984"/>
@@ -41965,7 +42002,7 @@
       </w:rPr>
     </w:lvl>
   </w:abstractNum>
-  <w:abstractNum w:abstractNumId="5" w15:restartNumberingAfterBreak="0">
+  <w:abstractNum w:abstractNumId="5">
     <w:nsid w:val="FFFFFF82"/>
     <w:multiLevelType w:val="singleLevel"/>
     <w:tmpl w:val="FE2EF852"/>
@@ -41986,7 +42023,7 @@
       </w:rPr>
     </w:lvl>
   </w:abstractNum>
-  <w:abstractNum w:abstractNumId="6" w15:restartNumberingAfterBreak="0">
+  <w:abstractNum w:abstractNumId="6">
     <w:nsid w:val="FFFFFF88"/>
     <w:multiLevelType w:val="singleLevel"/>
     <w:tmpl w:val="6A28F0C0"/>
@@ -42007,7 +42044,7 @@
       </w:rPr>
     </w:lvl>
   </w:abstractNum>
-  <w:abstractNum w:abstractNumId="7" w15:restartNumberingAfterBreak="0">
+  <w:abstractNum w:abstractNumId="7">
     <w:nsid w:val="01B63EC0"/>
     <w:multiLevelType w:val="hybridMultilevel"/>
     <w:tmpl w:val="23582AC4"/>
@@ -42124,7 +42161,7 @@
       </w:rPr>
     </w:lvl>
   </w:abstractNum>
-  <w:abstractNum w:abstractNumId="8" w15:restartNumberingAfterBreak="0">
+  <w:abstractNum w:abstractNumId="8">
     <w:nsid w:val="04C35C13"/>
     <w:multiLevelType w:val="multilevel"/>
     <w:tmpl w:val="7FCAF4E0"/>
@@ -42244,7 +42281,7 @@
       </w:rPr>
     </w:lvl>
   </w:abstractNum>
-  <w:abstractNum w:abstractNumId="9" w15:restartNumberingAfterBreak="0">
+  <w:abstractNum w:abstractNumId="9">
     <w:nsid w:val="054423D9"/>
     <w:multiLevelType w:val="hybridMultilevel"/>
     <w:tmpl w:val="CCF672DE"/>
@@ -42331,14 +42368,14 @@
       </w:pPr>
     </w:lvl>
   </w:abstractNum>
-  <w:abstractNum w:abstractNumId="10" w15:restartNumberingAfterBreak="0">
+  <w:abstractNum w:abstractNumId="10">
     <w:nsid w:val="06CF58F6"/>
     <w:multiLevelType w:val="multilevel"/>
     <w:tmpl w:val="62E8B9FA"/>
     <w:name w:val="AppHeads32"/>
     <w:numStyleLink w:val="AppendixHeadings"/>
   </w:abstractNum>
-  <w:abstractNum w:abstractNumId="11" w15:restartNumberingAfterBreak="0">
+  <w:abstractNum w:abstractNumId="11">
     <w:nsid w:val="09454FFD"/>
     <w:multiLevelType w:val="hybridMultilevel"/>
     <w:tmpl w:val="AA0ABC42"/>
@@ -42427,14 +42464,14 @@
       </w:pPr>
     </w:lvl>
   </w:abstractNum>
-  <w:abstractNum w:abstractNumId="12" w15:restartNumberingAfterBreak="0">
+  <w:abstractNum w:abstractNumId="12">
     <w:nsid w:val="142C1CED"/>
     <w:multiLevelType w:val="multilevel"/>
     <w:tmpl w:val="A01A89D2"/>
     <w:name w:val="BodyHeadings"/>
     <w:numStyleLink w:val="BodyHeadings"/>
   </w:abstractNum>
-  <w:abstractNum w:abstractNumId="13" w15:restartNumberingAfterBreak="0">
+  <w:abstractNum w:abstractNumId="13">
     <w:nsid w:val="14A64C38"/>
     <w:multiLevelType w:val="multilevel"/>
     <w:tmpl w:val="62E8B9FA"/>
@@ -42559,7 +42596,7 @@
       </w:rPr>
     </w:lvl>
   </w:abstractNum>
-  <w:abstractNum w:abstractNumId="14" w15:restartNumberingAfterBreak="0">
+  <w:abstractNum w:abstractNumId="14">
     <w:nsid w:val="170300F2"/>
     <w:multiLevelType w:val="multilevel"/>
     <w:tmpl w:val="0421001D"/>
@@ -42646,7 +42683,7 @@
       </w:pPr>
     </w:lvl>
   </w:abstractNum>
-  <w:abstractNum w:abstractNumId="15" w15:restartNumberingAfterBreak="0">
+  <w:abstractNum w:abstractNumId="15">
     <w:nsid w:val="1AC539BF"/>
     <w:multiLevelType w:val="hybridMultilevel"/>
     <w:tmpl w:val="D688A4A2"/>
@@ -42763,7 +42800,7 @@
       </w:rPr>
     </w:lvl>
   </w:abstractNum>
-  <w:abstractNum w:abstractNumId="16" w15:restartNumberingAfterBreak="0">
+  <w:abstractNum w:abstractNumId="16">
     <w:nsid w:val="21ED2DBC"/>
     <w:multiLevelType w:val="hybridMultilevel"/>
     <w:tmpl w:val="A0F4482E"/>
@@ -42850,7 +42887,7 @@
       </w:pPr>
     </w:lvl>
   </w:abstractNum>
-  <w:abstractNum w:abstractNumId="17" w15:restartNumberingAfterBreak="0">
+  <w:abstractNum w:abstractNumId="17">
     <w:nsid w:val="222B0DDA"/>
     <w:multiLevelType w:val="multilevel"/>
     <w:tmpl w:val="4C4C5A04"/>
@@ -42968,7 +43005,7 @@
       </w:rPr>
     </w:lvl>
   </w:abstractNum>
-  <w:abstractNum w:abstractNumId="18" w15:restartNumberingAfterBreak="0">
+  <w:abstractNum w:abstractNumId="18">
     <w:nsid w:val="27CD1339"/>
     <w:multiLevelType w:val="multilevel"/>
     <w:tmpl w:val="2DB4B156"/>
@@ -43085,7 +43122,7 @@
       </w:rPr>
     </w:lvl>
   </w:abstractNum>
-  <w:abstractNum w:abstractNumId="19" w15:restartNumberingAfterBreak="0">
+  <w:abstractNum w:abstractNumId="19">
     <w:nsid w:val="2E3A138C"/>
     <w:multiLevelType w:val="multilevel"/>
     <w:tmpl w:val="4C4C5A04"/>
@@ -43203,21 +43240,21 @@
       </w:rPr>
     </w:lvl>
   </w:abstractNum>
-  <w:abstractNum w:abstractNumId="20" w15:restartNumberingAfterBreak="0">
+  <w:abstractNum w:abstractNumId="20">
     <w:nsid w:val="327B644E"/>
     <w:multiLevelType w:val="multilevel"/>
     <w:tmpl w:val="62E8B9FA"/>
     <w:name w:val="AppHeads2"/>
     <w:numStyleLink w:val="AppendixHeadings"/>
   </w:abstractNum>
-  <w:abstractNum w:abstractNumId="21" w15:restartNumberingAfterBreak="0">
+  <w:abstractNum w:abstractNumId="21">
     <w:nsid w:val="33811249"/>
     <w:multiLevelType w:val="multilevel"/>
     <w:tmpl w:val="62E8B9FA"/>
     <w:name w:val="AppHeads"/>
     <w:numStyleLink w:val="AppendixHeadings"/>
   </w:abstractNum>
-  <w:abstractNum w:abstractNumId="22" w15:restartNumberingAfterBreak="0">
+  <w:abstractNum w:abstractNumId="22">
     <w:nsid w:val="39E671BA"/>
     <w:multiLevelType w:val="hybridMultilevel"/>
     <w:tmpl w:val="092EA394"/>
@@ -43330,7 +43367,7 @@
       </w:rPr>
     </w:lvl>
   </w:abstractNum>
-  <w:abstractNum w:abstractNumId="23" w15:restartNumberingAfterBreak="0">
+  <w:abstractNum w:abstractNumId="23">
     <w:nsid w:val="3D1E5D8D"/>
     <w:multiLevelType w:val="hybridMultilevel"/>
     <w:tmpl w:val="22103AB2"/>
@@ -43442,7 +43479,7 @@
       </w:rPr>
     </w:lvl>
   </w:abstractNum>
-  <w:abstractNum w:abstractNumId="24" w15:restartNumberingAfterBreak="0">
+  <w:abstractNum w:abstractNumId="24">
     <w:nsid w:val="3F5D1795"/>
     <w:multiLevelType w:val="hybridMultilevel"/>
     <w:tmpl w:val="CFC42DB6"/>
@@ -43529,7 +43566,7 @@
       </w:pPr>
     </w:lvl>
   </w:abstractNum>
-  <w:abstractNum w:abstractNumId="25" w15:restartNumberingAfterBreak="0">
+  <w:abstractNum w:abstractNumId="25">
     <w:nsid w:val="42132298"/>
     <w:multiLevelType w:val="hybridMultilevel"/>
     <w:tmpl w:val="D494D31A"/>
@@ -43622,7 +43659,7 @@
       </w:pPr>
     </w:lvl>
   </w:abstractNum>
-  <w:abstractNum w:abstractNumId="26" w15:restartNumberingAfterBreak="0">
+  <w:abstractNum w:abstractNumId="26">
     <w:nsid w:val="47DE450F"/>
     <w:multiLevelType w:val="hybridMultilevel"/>
     <w:tmpl w:val="D7022A74"/>
@@ -43715,21 +43752,21 @@
       </w:pPr>
     </w:lvl>
   </w:abstractNum>
-  <w:abstractNum w:abstractNumId="27" w15:restartNumberingAfterBreak="0">
+  <w:abstractNum w:abstractNumId="27">
     <w:nsid w:val="49D41C76"/>
     <w:multiLevelType w:val="multilevel"/>
     <w:tmpl w:val="A01A89D2"/>
     <w:name w:val="BodyHeads"/>
     <w:numStyleLink w:val="BodyHeadings"/>
   </w:abstractNum>
-  <w:abstractNum w:abstractNumId="28" w15:restartNumberingAfterBreak="0">
+  <w:abstractNum w:abstractNumId="28">
     <w:nsid w:val="509107F9"/>
     <w:multiLevelType w:val="multilevel"/>
     <w:tmpl w:val="A01A89D2"/>
     <w:name w:val="BodyHeadings2"/>
     <w:numStyleLink w:val="BodyHeadings"/>
   </w:abstractNum>
-  <w:abstractNum w:abstractNumId="29" w15:restartNumberingAfterBreak="0">
+  <w:abstractNum w:abstractNumId="29">
     <w:nsid w:val="56DE3ADD"/>
     <w:multiLevelType w:val="multilevel"/>
     <w:tmpl w:val="A01A89D2"/>
@@ -43852,14 +43889,14 @@
       </w:rPr>
     </w:lvl>
   </w:abstractNum>
-  <w:abstractNum w:abstractNumId="30" w15:restartNumberingAfterBreak="0">
+  <w:abstractNum w:abstractNumId="30">
     <w:nsid w:val="57517C54"/>
     <w:multiLevelType w:val="multilevel"/>
     <w:tmpl w:val="62E8B9FA"/>
     <w:name w:val="AppHeads"/>
     <w:numStyleLink w:val="AppendixHeadings"/>
   </w:abstractNum>
-  <w:abstractNum w:abstractNumId="31" w15:restartNumberingAfterBreak="0">
+  <w:abstractNum w:abstractNumId="31">
     <w:nsid w:val="59D75C58"/>
     <w:multiLevelType w:val="hybridMultilevel"/>
     <w:tmpl w:val="E2F0C89A"/>
@@ -43946,14 +43983,14 @@
       </w:pPr>
     </w:lvl>
   </w:abstractNum>
-  <w:abstractNum w:abstractNumId="32" w15:restartNumberingAfterBreak="0">
+  <w:abstractNum w:abstractNumId="32">
     <w:nsid w:val="5C7F389E"/>
     <w:multiLevelType w:val="multilevel"/>
     <w:tmpl w:val="62E8B9FA"/>
     <w:name w:val="AppHeads4"/>
     <w:numStyleLink w:val="AppendixHeadings"/>
   </w:abstractNum>
-  <w:abstractNum w:abstractNumId="33" w15:restartNumberingAfterBreak="0">
+  <w:abstractNum w:abstractNumId="33">
     <w:nsid w:val="5E344E65"/>
     <w:multiLevelType w:val="hybridMultilevel"/>
     <w:tmpl w:val="A5CE6A30"/>
@@ -44040,21 +44077,21 @@
       </w:pPr>
     </w:lvl>
   </w:abstractNum>
-  <w:abstractNum w:abstractNumId="34" w15:restartNumberingAfterBreak="0">
+  <w:abstractNum w:abstractNumId="34">
     <w:nsid w:val="6E365AD2"/>
     <w:multiLevelType w:val="multilevel"/>
     <w:tmpl w:val="A01A89D2"/>
     <w:name w:val="BodyHeadings3"/>
     <w:numStyleLink w:val="BodyHeadings"/>
   </w:abstractNum>
-  <w:abstractNum w:abstractNumId="35" w15:restartNumberingAfterBreak="0">
+  <w:abstractNum w:abstractNumId="35">
     <w:nsid w:val="742E6936"/>
     <w:multiLevelType w:val="multilevel"/>
     <w:tmpl w:val="62E8B9FA"/>
     <w:name w:val="AppHeads3"/>
     <w:numStyleLink w:val="AppendixHeadings"/>
   </w:abstractNum>
-  <w:abstractNum w:abstractNumId="36" w15:restartNumberingAfterBreak="0">
+  <w:abstractNum w:abstractNumId="36">
     <w:nsid w:val="74D14619"/>
     <w:multiLevelType w:val="multilevel"/>
     <w:tmpl w:val="4C4C5A04"/>
@@ -44172,7 +44209,7 @@
       </w:rPr>
     </w:lvl>
   </w:abstractNum>
-  <w:abstractNum w:abstractNumId="37" w15:restartNumberingAfterBreak="0">
+  <w:abstractNum w:abstractNumId="37">
     <w:nsid w:val="79EE763E"/>
     <w:multiLevelType w:val="hybridMultilevel"/>
     <w:tmpl w:val="762E3CD4"/>
@@ -44265,7 +44302,7 @@
       </w:pPr>
     </w:lvl>
   </w:abstractNum>
-  <w:abstractNum w:abstractNumId="38" w15:restartNumberingAfterBreak="0">
+  <w:abstractNum w:abstractNumId="38">
     <w:nsid w:val="7E7350CA"/>
     <w:multiLevelType w:val="hybridMultilevel"/>
     <w:tmpl w:val="28D01D0A"/>
@@ -46366,6 +46403,7 @@
     <w:uiPriority w:val="59"/>
     <w:rsid w:val="00B9002A"/>
     <w:tblPr>
+      <w:tblInd w:w="0" w:type="dxa"/>
       <w:tblBorders>
         <w:top w:val="single" w:sz="4" w:space="0" w:color="000000"/>
         <w:left w:val="single" w:sz="4" w:space="0" w:color="000000"/>
@@ -46374,6 +46412,12 @@
         <w:insideH w:val="single" w:sz="4" w:space="0" w:color="000000"/>
         <w:insideV w:val="single" w:sz="4" w:space="0" w:color="000000"/>
       </w:tblBorders>
+      <w:tblCellMar>
+        <w:top w:w="0" w:type="dxa"/>
+        <w:left w:w="108" w:type="dxa"/>
+        <w:bottom w:w="0" w:type="dxa"/>
+        <w:right w:w="108" w:type="dxa"/>
+      </w:tblCellMar>
     </w:tblPr>
   </w:style>
   <w:style w:type="paragraph" w:styleId="ListContinue2">
@@ -47140,7 +47184,7 @@
               <a:cs typeface="+mn-cs"/>
             </a:defRPr>
           </a:pPr>
-          <a:endParaRPr lang="en-US"/>
+          <a:endParaRPr lang="id-ID"/>
         </a:p>
       </c:txPr>
     </c:title>
@@ -47202,7 +47246,7 @@
                     <a:cs typeface="+mn-cs"/>
                   </a:defRPr>
                 </a:pPr>
-                <a:endParaRPr lang="en-US"/>
+                <a:endParaRPr lang="id-ID"/>
               </a:p>
             </c:txPr>
             <c:dLblPos val="outEnd"/>
@@ -47320,7 +47364,7 @@
                     <a:cs typeface="+mn-cs"/>
                   </a:defRPr>
                 </a:pPr>
-                <a:endParaRPr lang="en-US"/>
+                <a:endParaRPr lang="id-ID"/>
               </a:p>
             </c:txPr>
             <c:dLblPos val="outEnd"/>
@@ -47438,7 +47482,7 @@
                     <a:cs typeface="+mn-cs"/>
                   </a:defRPr>
                 </a:pPr>
-                <a:endParaRPr lang="en-US"/>
+                <a:endParaRPr lang="id-ID"/>
               </a:p>
             </c:txPr>
             <c:dLblPos val="outEnd"/>
@@ -47556,7 +47600,7 @@
                     <a:cs typeface="+mn-cs"/>
                   </a:defRPr>
                 </a:pPr>
-                <a:endParaRPr lang="en-US"/>
+                <a:endParaRPr lang="id-ID"/>
               </a:p>
             </c:txPr>
             <c:dLblPos val="outEnd"/>
@@ -47634,11 +47678,11 @@
         </c:dLbls>
         <c:gapWidth val="219"/>
         <c:overlap val="-27"/>
-        <c:axId val="805351904"/>
-        <c:axId val="805352296"/>
+        <c:axId val="454105760"/>
+        <c:axId val="454106152"/>
       </c:barChart>
       <c:catAx>
-        <c:axId val="805351904"/>
+        <c:axId val="454105760"/>
         <c:scaling>
           <c:orientation val="minMax"/>
         </c:scaling>
@@ -47678,10 +47722,10 @@
                 <a:cs typeface="+mn-cs"/>
               </a:defRPr>
             </a:pPr>
-            <a:endParaRPr lang="en-US"/>
+            <a:endParaRPr lang="id-ID"/>
           </a:p>
         </c:txPr>
-        <c:crossAx val="805352296"/>
+        <c:crossAx val="454106152"/>
         <c:crosses val="autoZero"/>
         <c:auto val="1"/>
         <c:lblAlgn val="ctr"/>
@@ -47689,7 +47733,7 @@
         <c:noMultiLvlLbl val="0"/>
       </c:catAx>
       <c:valAx>
-        <c:axId val="805352296"/>
+        <c:axId val="454106152"/>
         <c:scaling>
           <c:orientation val="minMax"/>
         </c:scaling>
@@ -47737,10 +47781,10 @@
                 <a:cs typeface="+mn-cs"/>
               </a:defRPr>
             </a:pPr>
-            <a:endParaRPr lang="en-US"/>
+            <a:endParaRPr lang="id-ID"/>
           </a:p>
         </c:txPr>
-        <c:crossAx val="805351904"/>
+        <c:crossAx val="454105760"/>
         <c:crosses val="autoZero"/>
         <c:crossBetween val="between"/>
       </c:valAx>
@@ -47779,7 +47823,7 @@
                 <a:cs typeface="+mn-cs"/>
               </a:defRPr>
             </a:pPr>
-            <a:endParaRPr lang="en-US"/>
+            <a:endParaRPr lang="id-ID"/>
           </a:p>
         </c:txPr>
       </c:dTable>
@@ -47818,7 +47862,7 @@
               <a:cs typeface="+mn-cs"/>
             </a:defRPr>
           </a:pPr>
-          <a:endParaRPr lang="en-US"/>
+          <a:endParaRPr lang="id-ID"/>
         </a:p>
       </c:txPr>
     </c:legend>
@@ -47846,7 +47890,7 @@
       <a:pPr>
         <a:defRPr/>
       </a:pPr>
-      <a:endParaRPr lang="en-US"/>
+      <a:endParaRPr lang="id-ID"/>
     </a:p>
   </c:txPr>
   <c:externalData r:id="rId3">
@@ -48686,7 +48730,7 @@
 </file>
 
 <file path=customXml/itemProps1.xml><?xml version="1.0" encoding="utf-8"?>
-<ds:datastoreItem xmlns:ds="http://schemas.openxmlformats.org/officeDocument/2006/customXml" ds:itemID="{2D71887A-4E09-4E23-99F0-CD825AC3D53D}">
+<ds:datastoreItem xmlns:ds="http://schemas.openxmlformats.org/officeDocument/2006/customXml" ds:itemID="{C736B8A4-6F32-40CB-8AEC-E5CF7F471904}">
   <ds:schemaRefs>
     <ds:schemaRef ds:uri="http://schemas.openxmlformats.org/officeDocument/2006/bibliography"/>
   </ds:schemaRefs>

--- a/DOKUMEN/SKRIPSI MUHAMMAD HASBI A. S (1).docx
+++ b/DOKUMEN/SKRIPSI MUHAMMAD HASBI A. S (1).docx
@@ -391,8 +391,6 @@
         </w:rPr>
       </w:pPr>
       <w:bookmarkStart w:id="0" w:name="_Toc39072141"/>
-      <w:bookmarkStart w:id="1" w:name="_GoBack"/>
-      <w:bookmarkEnd w:id="1"/>
       <w:r>
         <w:rPr>
           <w:lang w:val="id-ID"/>
@@ -1088,7 +1086,7 @@
       <w:pPr>
         <w:pStyle w:val="DefaultHeading"/>
       </w:pPr>
-      <w:bookmarkStart w:id="2" w:name="_Toc39072142"/>
+      <w:bookmarkStart w:id="1" w:name="_Toc39072142"/>
       <w:r>
         <w:t>PERNYATAAN</w:t>
       </w:r>
@@ -1098,7 +1096,7 @@
       <w:r>
         <w:t>ORISINALITAS</w:t>
       </w:r>
-      <w:bookmarkEnd w:id="2"/>
+      <w:bookmarkEnd w:id="1"/>
     </w:p>
     <w:p>
       <w:pPr>
@@ -1327,11 +1325,11 @@
       <w:pPr>
         <w:pStyle w:val="DefaultHeading"/>
       </w:pPr>
-      <w:bookmarkStart w:id="3" w:name="_Toc39072143"/>
+      <w:bookmarkStart w:id="2" w:name="_Toc39072143"/>
       <w:r>
         <w:t>PRAKATA</w:t>
       </w:r>
-      <w:bookmarkEnd w:id="3"/>
+      <w:bookmarkEnd w:id="2"/>
     </w:p>
     <w:p>
       <w:pPr>
@@ -1541,10 +1539,230 @@
       <w:pPr>
         <w:pStyle w:val="DefaultHeading"/>
       </w:pPr>
-      <w:bookmarkStart w:id="4" w:name="_Toc39072144"/>
+      <w:bookmarkStart w:id="3" w:name="_Toc39072144"/>
       <w:r>
         <w:t>ABSTRAK</w:t>
       </w:r>
+      <w:bookmarkEnd w:id="3"/>
+    </w:p>
+    <w:p>
+      <w:pPr>
+        <w:pStyle w:val="BodyText-AbstractAuthor"/>
+      </w:pPr>
+      <w:r>
+        <w:t>Nama Mahasiswa, Judul Skripsi</w:t>
+      </w:r>
+    </w:p>
+    <w:p>
+      <w:pPr>
+        <w:pStyle w:val="BodyText-AbstractAuthor"/>
+      </w:pPr>
+      <w:r>
+        <w:t>Pembimbing: Nama Pembimbing 1 dan Nama Pembimbing 2</w:t>
+      </w:r>
+    </w:p>
+    <w:p>
+      <w:pPr>
+        <w:pStyle w:val="BodyTextFirstIndent"/>
+      </w:pPr>
+      <w:r>
+        <w:rPr>
+          <w:lang w:val="en-US"/>
+        </w:rPr>
+        <w:t xml:space="preserve">Bagian ini diisi dengan abstrak dalam Bahasa Indonesia. </w:t>
+      </w:r>
+      <w:r>
+        <w:t xml:space="preserve">Abstrak adalah uraian singkat (umumnya 200-300 kata) yang merupakan intisari dari sebuah skripsi. Abstrak membantu pembaca untuk mendapatkan gambaran secara cepat dan akurat tentang isi dari sebuah skripsi. Melalui abstrak, pembaca juga dapat </w:t>
+      </w:r>
+      <w:r>
+        <w:rPr>
+          <w:lang w:val="en-US"/>
+        </w:rPr>
+        <w:t xml:space="preserve">menentukan apakah akan </w:t>
+      </w:r>
+      <w:r>
+        <w:t xml:space="preserve">membaca skripsi lebih lanjut. </w:t>
+      </w:r>
+      <w:r>
+        <w:rPr>
+          <w:lang w:val="en-US"/>
+        </w:rPr>
+        <w:t>Oleh karena itu, a</w:t>
+      </w:r>
+      <w:r>
+        <w:t>bstrak sebaiknya memberikan gambaran yang padat tetapi</w:t>
+      </w:r>
+      <w:r>
+        <w:t xml:space="preserve"> tetap jelas dan akurat tentang</w:t>
+      </w:r>
+      <w:r>
+        <w:rPr>
+          <w:lang w:val="en-US"/>
+        </w:rPr>
+        <w:t xml:space="preserve"> (1) a</w:t>
+      </w:r>
+      <w:r>
+        <w:t>pa dan mengapa penelitian dikerjakan: sedikit latar belakang, pertanyaan atau masalah penelitan, dan/atau tujuan penelitian</w:t>
+      </w:r>
+      <w:r>
+        <w:rPr>
+          <w:lang w:val="en-US"/>
+        </w:rPr>
+        <w:t>; (2) b</w:t>
+      </w:r>
+      <w:r>
+        <w:t>agaimana penelitian dikerjakan: rancangan penelitian dan metodologi/metode dasar yang digunakan dalam penelitian</w:t>
+      </w:r>
+      <w:r>
+        <w:rPr>
+          <w:lang w:val="en-US"/>
+        </w:rPr>
+        <w:t>; (3) h</w:t>
+      </w:r>
+      <w:r>
+        <w:t>asil penting yang diperoleh: temuan utama, karakteristik artefak, atau hasil</w:t>
+      </w:r>
+      <w:r>
+        <w:t xml:space="preserve"> evaluasi artefak yang dibangun</w:t>
+      </w:r>
+      <w:r>
+        <w:rPr>
+          <w:lang w:val="en-US"/>
+        </w:rPr>
+        <w:t>; (4) h</w:t>
+      </w:r>
+      <w:r>
+        <w:t>asil pembahasan dan kesimpulan: hasil dari analisis dan pembahasan temuan atau evaluasi artefak yang dibangun, yang dikaitkan dengan pertanyaan/tujuan penelitian.</w:t>
+      </w:r>
+    </w:p>
+    <w:p>
+      <w:pPr>
+        <w:pStyle w:val="BodyTextFirstIndent"/>
+        <w:rPr>
+          <w:lang w:eastAsia="id-ID"/>
+        </w:rPr>
+      </w:pPr>
+      <w:r>
+        <w:rPr>
+          <w:lang w:eastAsia="id-ID"/>
+        </w:rPr>
+        <w:t>Yang harus dihindari dalam sebuah abstrak di</w:t>
+      </w:r>
+      <w:r>
+        <w:rPr>
+          <w:lang w:eastAsia="id-ID"/>
+        </w:rPr>
+        <w:t>antaranya (1) penje</w:t>
+      </w:r>
+      <w:r>
+        <w:rPr>
+          <w:lang w:eastAsia="id-ID"/>
+        </w:rPr>
+        <w:t xml:space="preserve">lasan latar belakang yang terlalu panjang; (2) sitasi ke </w:t>
+      </w:r>
+      <w:r>
+        <w:rPr>
+          <w:lang w:eastAsia="id-ID"/>
+        </w:rPr>
+        <w:t>pustaka</w:t>
+      </w:r>
+      <w:r>
+        <w:rPr>
+          <w:lang w:eastAsia="id-ID"/>
+        </w:rPr>
+        <w:t xml:space="preserve"> lainnya; (3) kalimat yang tidak lengkap; (3) singkatan, jargon, atau istilah yang membingungkan pembaca, kecuali telah dijelaskan dengan baik; (4) gambar atau tabel; (5) angka-angka yang terlalu banyak.</w:t>
+      </w:r>
+    </w:p>
+    <w:p>
+      <w:pPr>
+        <w:pStyle w:val="BodyTextFirstIndent"/>
+        <w:rPr>
+          <w:lang w:val="en-US" w:eastAsia="id-ID"/>
+        </w:rPr>
+      </w:pPr>
+      <w:r>
+        <w:rPr>
+          <w:lang w:val="en-US" w:eastAsia="id-ID"/>
+        </w:rPr>
+        <w:t>Di akhir abstrak ditampilkan beberapa kata kunci (normalnya 5-7) untuk membantu pembaca memposisikan isi skripsi dengan area studi dan masalah penelitian. Kata kunci, beserta judul, nama penulis, dan abstrak biasanya dimasukkan dalam basis data perpustakaan. Kata kunci juga dapat diindeks dalam basis data sehingga dapat digunakan untuk proses pencarian tulisan ilmiah yang relevan. Oleh karena itu pemilihan kata kunci yang sesuai dengan area penelitian dan masalah penelitian cukup penting.</w:t>
+      </w:r>
+      <w:r>
+        <w:rPr>
+          <w:lang w:val="en-US" w:eastAsia="id-ID"/>
+        </w:rPr>
+        <w:t xml:space="preserve"> </w:t>
+      </w:r>
+      <w:r>
+        <w:rPr>
+          <w:lang w:val="en-US" w:eastAsia="id-ID"/>
+        </w:rPr>
+        <w:t xml:space="preserve">Pemilihan kata kunci juga bisa </w:t>
+      </w:r>
+      <w:r>
+        <w:rPr>
+          <w:lang w:val="en-US" w:eastAsia="id-ID"/>
+        </w:rPr>
+        <w:t>didapatkan dari refer</w:t>
+      </w:r>
+      <w:r>
+        <w:rPr>
+          <w:lang w:val="en-US" w:eastAsia="id-ID"/>
+        </w:rPr>
+        <w:t>ensi</w:t>
+      </w:r>
+      <w:r>
+        <w:rPr>
+          <w:lang w:val="en-US" w:eastAsia="id-ID"/>
+        </w:rPr>
+        <w:t xml:space="preserve"> </w:t>
+      </w:r>
+      <w:r>
+        <w:rPr>
+          <w:lang w:val="en-US" w:eastAsia="id-ID"/>
+        </w:rPr>
+        <w:t>yang dirujuk.</w:t>
+      </w:r>
+      <w:r>
+        <w:rPr>
+          <w:lang w:val="en-US" w:eastAsia="id-ID"/>
+        </w:rPr>
+        <w:t xml:space="preserve"> </w:t>
+      </w:r>
+    </w:p>
+    <w:p>
+      <w:pPr>
+        <w:rPr>
+          <w:lang w:val="en-US" w:eastAsia="id-ID"/>
+        </w:rPr>
+      </w:pPr>
+    </w:p>
+    <w:p>
+      <w:pPr>
+        <w:rPr>
+          <w:lang w:val="en-US"/>
+        </w:rPr>
+      </w:pPr>
+      <w:r>
+        <w:rPr>
+          <w:lang w:val="en-US" w:eastAsia="id-ID"/>
+        </w:rPr>
+        <w:t>Kata kunci: abstrak, skripsi, inti</w:t>
+      </w:r>
+      <w:r>
+        <w:rPr>
+          <w:lang w:val="en-US" w:eastAsia="id-ID"/>
+        </w:rPr>
+        <w:t>sari, kata kunci, artefak</w:t>
+      </w:r>
+    </w:p>
+    <w:p>
+      <w:pPr>
+        <w:pStyle w:val="DefaultHeading"/>
+      </w:pPr>
+      <w:bookmarkStart w:id="4" w:name="_Toc39072145"/>
+      <w:r>
+        <w:t>ABSTRACT</w:t>
+      </w:r>
       <w:bookmarkEnd w:id="4"/>
     </w:p>
     <w:p>
@@ -1552,7 +1770,7 @@
         <w:pStyle w:val="BodyText-AbstractAuthor"/>
       </w:pPr>
       <w:r>
-        <w:t>Nama Mahasiswa, Judul Skripsi</w:t>
+        <w:t>Student Name, Skripsi Title</w:t>
       </w:r>
     </w:p>
     <w:p>
@@ -1560,286 +1778,72 @@
         <w:pStyle w:val="BodyText-AbstractAuthor"/>
       </w:pPr>
       <w:r>
-        <w:t>Pembimbing: Nama Pembimbing 1 dan Nama Pembimbing 2</w:t>
-      </w:r>
-    </w:p>
-    <w:p>
-      <w:pPr>
-        <w:pStyle w:val="BodyTextFirstIndent"/>
-      </w:pPr>
-      <w:r>
+        <w:t xml:space="preserve">Supervisors: First Supervisor’s Name </w:t>
+      </w:r>
+      <w:r>
+        <w:t>dan</w:t>
+      </w:r>
+      <w:r>
+        <w:t xml:space="preserve"> Second Supervisor’s Name</w:t>
+      </w:r>
+    </w:p>
+    <w:p>
+      <w:pPr>
         <w:rPr>
           <w:lang w:val="en-US"/>
         </w:rPr>
-        <w:t xml:space="preserve">Bagian ini diisi dengan abstrak dalam Bahasa Indonesia. </w:t>
-      </w:r>
-      <w:r>
-        <w:t xml:space="preserve">Abstrak adalah uraian singkat (umumnya 200-300 kata) yang merupakan intisari dari sebuah skripsi. Abstrak membantu pembaca untuk mendapatkan gambaran secara cepat dan akurat tentang isi dari sebuah skripsi. Melalui abstrak, pembaca juga dapat </w:t>
-      </w:r>
+      </w:pPr>
       <w:r>
         <w:rPr>
           <w:lang w:val="en-US"/>
         </w:rPr>
-        <w:t xml:space="preserve">menentukan apakah akan </w:t>
-      </w:r>
-      <w:r>
-        <w:t xml:space="preserve">membaca skripsi lebih lanjut. </w:t>
+        <w:t>The a</w:t>
       </w:r>
       <w:r>
         <w:rPr>
           <w:lang w:val="en-US"/>
         </w:rPr>
-        <w:t>Oleh karena itu, a</w:t>
-      </w:r>
-      <w:r>
-        <w:t>bstrak sebaiknya memberikan gambaran yang padat tetapi</w:t>
-      </w:r>
-      <w:r>
-        <w:t xml:space="preserve"> tetap jelas dan akurat tentang</w:t>
+        <w:t xml:space="preserve">bsract of </w:t>
       </w:r>
       <w:r>
         <w:rPr>
           <w:lang w:val="en-US"/>
         </w:rPr>
-        <w:t xml:space="preserve"> (1) a</w:t>
-      </w:r>
-      <w:r>
-        <w:t>pa dan mengapa penelitian dikerjakan: sedikit latar belakang, pertanyaan atau masalah penelitan, dan/atau tujuan penelitian</w:t>
+        <w:t>your s</w:t>
       </w:r>
       <w:r>
         <w:rPr>
           <w:lang w:val="en-US"/>
         </w:rPr>
-        <w:t>; (2) b</w:t>
-      </w:r>
-      <w:r>
-        <w:t>agaimana penelitian dikerjakan: rancangan penelitian dan metodologi/metode dasar yang digunakan dalam penelitian</w:t>
+        <w:t xml:space="preserve">kripsi </w:t>
       </w:r>
       <w:r>
         <w:rPr>
           <w:lang w:val="en-US"/>
         </w:rPr>
-        <w:t>; (3) h</w:t>
-      </w:r>
-      <w:r>
-        <w:t>asil penting yang diperoleh: temuan utama, karakteristik artefak, atau hasil</w:t>
-      </w:r>
-      <w:r>
-        <w:t xml:space="preserve"> evaluasi artefak yang dibangun</w:t>
+        <w:t xml:space="preserve">in English </w:t>
       </w:r>
       <w:r>
         <w:rPr>
           <w:lang w:val="en-US"/>
         </w:rPr>
-        <w:t>; (4) h</w:t>
-      </w:r>
-      <w:r>
-        <w:t>asil pembahasan dan kesimpulan: hasil dari analisis dan pembahasan temuan atau evaluasi artefak yang dibangun, yang dikaitkan dengan pertanyaan/tujuan penelitian.</w:t>
-      </w:r>
-    </w:p>
-    <w:p>
-      <w:pPr>
-        <w:pStyle w:val="BodyTextFirstIndent"/>
-        <w:rPr>
-          <w:lang w:eastAsia="id-ID"/>
-        </w:rPr>
-      </w:pPr>
-      <w:r>
-        <w:rPr>
-          <w:lang w:eastAsia="id-ID"/>
-        </w:rPr>
-        <w:t>Yang harus dihindari dalam sebuah abstrak di</w:t>
-      </w:r>
-      <w:r>
-        <w:rPr>
-          <w:lang w:eastAsia="id-ID"/>
-        </w:rPr>
-        <w:t>antaranya (1) penje</w:t>
-      </w:r>
-      <w:r>
-        <w:rPr>
-          <w:lang w:eastAsia="id-ID"/>
-        </w:rPr>
-        <w:t xml:space="preserve">lasan latar belakang yang terlalu panjang; (2) sitasi ke </w:t>
-      </w:r>
-      <w:r>
-        <w:rPr>
-          <w:lang w:eastAsia="id-ID"/>
-        </w:rPr>
-        <w:t>pustaka</w:t>
-      </w:r>
-      <w:r>
-        <w:rPr>
-          <w:lang w:eastAsia="id-ID"/>
-        </w:rPr>
-        <w:t xml:space="preserve"> lainnya; (3) kalimat yang tidak lengkap; (3) singkatan, jargon, atau istilah yang membingungkan pembaca, kecuali telah dijelaskan dengan baik; (4) gambar atau tabel; (5) angka-angka yang terlalu banyak.</w:t>
-      </w:r>
-    </w:p>
-    <w:p>
-      <w:pPr>
-        <w:pStyle w:val="BodyTextFirstIndent"/>
-        <w:rPr>
-          <w:lang w:val="en-US" w:eastAsia="id-ID"/>
-        </w:rPr>
-      </w:pPr>
-      <w:r>
-        <w:rPr>
-          <w:lang w:val="en-US" w:eastAsia="id-ID"/>
-        </w:rPr>
-        <w:t>Di akhir abstrak ditampilkan beberapa kata kunci (normalnya 5-7) untuk membantu pembaca memposisikan isi skripsi dengan area studi dan masalah penelitian. Kata kunci, beserta judul, nama penulis, dan abstrak biasanya dimasukkan dalam basis data perpustakaan. Kata kunci juga dapat diindeks dalam basis data sehingga dapat digunakan untuk proses pencarian tulisan ilmiah yang relevan. Oleh karena itu pemilihan kata kunci yang sesuai dengan area penelitian dan masalah penelitian cukup penting.</w:t>
-      </w:r>
-      <w:r>
-        <w:rPr>
-          <w:lang w:val="en-US" w:eastAsia="id-ID"/>
-        </w:rPr>
-        <w:t xml:space="preserve"> </w:t>
-      </w:r>
-      <w:r>
-        <w:rPr>
-          <w:lang w:val="en-US" w:eastAsia="id-ID"/>
-        </w:rPr>
-        <w:t xml:space="preserve">Pemilihan kata kunci juga bisa </w:t>
-      </w:r>
-      <w:r>
-        <w:rPr>
-          <w:lang w:val="en-US" w:eastAsia="id-ID"/>
-        </w:rPr>
-        <w:t>didapatkan dari refer</w:t>
-      </w:r>
-      <w:r>
-        <w:rPr>
-          <w:lang w:val="en-US" w:eastAsia="id-ID"/>
-        </w:rPr>
-        <w:t>ensi</w:t>
-      </w:r>
-      <w:r>
-        <w:rPr>
-          <w:lang w:val="en-US" w:eastAsia="id-ID"/>
-        </w:rPr>
-        <w:t xml:space="preserve"> </w:t>
-      </w:r>
-      <w:r>
-        <w:rPr>
-          <w:lang w:val="en-US" w:eastAsia="id-ID"/>
-        </w:rPr>
-        <w:t>yang dirujuk.</w:t>
-      </w:r>
-      <w:r>
-        <w:rPr>
-          <w:lang w:val="en-US" w:eastAsia="id-ID"/>
-        </w:rPr>
-        <w:t xml:space="preserve"> </w:t>
-      </w:r>
-    </w:p>
-    <w:p>
-      <w:pPr>
-        <w:rPr>
-          <w:lang w:val="en-US" w:eastAsia="id-ID"/>
-        </w:rPr>
-      </w:pPr>
-    </w:p>
-    <w:p>
-      <w:pPr>
-        <w:rPr>
-          <w:lang w:val="en-US"/>
-        </w:rPr>
-      </w:pPr>
-      <w:r>
-        <w:rPr>
-          <w:lang w:val="en-US" w:eastAsia="id-ID"/>
-        </w:rPr>
-        <w:t>Kata kunci: abstrak, skripsi, inti</w:t>
-      </w:r>
-      <w:r>
-        <w:rPr>
-          <w:lang w:val="en-US" w:eastAsia="id-ID"/>
-        </w:rPr>
-        <w:t>sari, kata kunci, artefak</w:t>
+        <w:t xml:space="preserve">is written here. </w:t>
       </w:r>
     </w:p>
     <w:p>
       <w:pPr>
         <w:pStyle w:val="DefaultHeading"/>
       </w:pPr>
-      <w:bookmarkStart w:id="5" w:name="_Toc39072145"/>
-      <w:r>
-        <w:t>ABSTRACT</w:t>
+      <w:bookmarkStart w:id="5" w:name="_Toc402485257"/>
+      <w:bookmarkStart w:id="6" w:name="_Toc39072146"/>
+      <w:r>
+        <w:t>DAFTAR ISI</w:t>
       </w:r>
       <w:bookmarkEnd w:id="5"/>
-    </w:p>
-    <w:p>
-      <w:pPr>
-        <w:pStyle w:val="BodyText-AbstractAuthor"/>
-      </w:pPr>
-      <w:r>
-        <w:t>Student Name, Skripsi Title</w:t>
-      </w:r>
-    </w:p>
-    <w:p>
-      <w:pPr>
-        <w:pStyle w:val="BodyText-AbstractAuthor"/>
-      </w:pPr>
-      <w:r>
-        <w:t>Supervisors: First Supervisor’s Name and Second Supervisor’s Name</w:t>
-      </w:r>
-    </w:p>
-    <w:p>
-      <w:pPr>
-        <w:rPr>
-          <w:lang w:val="en-US"/>
-        </w:rPr>
-      </w:pPr>
-      <w:r>
-        <w:rPr>
-          <w:lang w:val="en-US"/>
-        </w:rPr>
-        <w:t>The a</w:t>
-      </w:r>
-      <w:r>
-        <w:rPr>
-          <w:lang w:val="en-US"/>
-        </w:rPr>
-        <w:t xml:space="preserve">bsract of </w:t>
-      </w:r>
-      <w:r>
-        <w:rPr>
-          <w:lang w:val="en-US"/>
-        </w:rPr>
-        <w:t>your s</w:t>
-      </w:r>
-      <w:r>
-        <w:rPr>
-          <w:lang w:val="en-US"/>
-        </w:rPr>
-        <w:t xml:space="preserve">kripsi </w:t>
-      </w:r>
-      <w:r>
-        <w:rPr>
-          <w:lang w:val="en-US"/>
-        </w:rPr>
-        <w:t xml:space="preserve">in English </w:t>
-      </w:r>
-      <w:r>
-        <w:rPr>
-          <w:lang w:val="en-US"/>
-        </w:rPr>
-        <w:t xml:space="preserve">is written here. </w:t>
-      </w:r>
-    </w:p>
-    <w:p>
-      <w:pPr>
-        <w:pStyle w:val="DefaultHeading"/>
-      </w:pPr>
-      <w:bookmarkStart w:id="6" w:name="_Toc402485257"/>
-      <w:bookmarkStart w:id="7" w:name="_Toc39072146"/>
-      <w:r>
-        <w:t>DAFTAR ISI</w:t>
-      </w:r>
       <w:bookmarkEnd w:id="6"/>
-      <w:bookmarkEnd w:id="7"/>
-    </w:p>
+    </w:p>
+    <w:bookmarkStart w:id="7" w:name="_Ref402284383" w:displacedByCustomXml="next"/>
     <w:bookmarkStart w:id="8" w:name="_Toc402485258" w:displacedByCustomXml="next"/>
-    <w:bookmarkStart w:id="9" w:name="_Ref402284383" w:displacedByCustomXml="next"/>
     <w:sdt>
       <w:sdtPr>
         <w:rPr>
@@ -3023,7 +3027,21 @@
                 <w:rStyle w:val="Hyperlink"/>
                 <w:lang w:val="en-US"/>
               </w:rPr>
-              <w:t>BAB 2 LANDASAN KEPUSTAKAAN</w:t>
+              <w:t>BAB 2 L</w:t>
+            </w:r>
+            <w:r>
+              <w:rPr>
+                <w:rStyle w:val="Hyperlink"/>
+                <w:lang w:val="en-US"/>
+              </w:rPr>
+              <w:t>DAN</w:t>
+            </w:r>
+            <w:r>
+              <w:rPr>
+                <w:rStyle w:val="Hyperlink"/>
+                <w:lang w:val="en-US"/>
+              </w:rPr>
+              <w:t>ASAN KEPUSTAKAAN</w:t>
             </w:r>
             <w:r>
               <w:rPr>
@@ -5321,7 +5339,21 @@
                 <w:rStyle w:val="Hyperlink"/>
                 <w:noProof/>
               </w:rPr>
-              <w:t>6.1 Kesimpulan</w:t>
+              <w:t>6.1 Kesim</w:t>
+            </w:r>
+            <w:r>
+              <w:rPr>
+                <w:rStyle w:val="Hyperlink"/>
+                <w:noProof/>
+              </w:rPr>
+              <w:t>p</w:t>
+            </w:r>
+            <w:r>
+              <w:rPr>
+                <w:rStyle w:val="Hyperlink"/>
+                <w:noProof/>
+              </w:rPr>
+              <w:t>ulan</w:t>
             </w:r>
             <w:r>
               <w:rPr>
@@ -6065,11 +6097,11 @@
       <w:pPr>
         <w:pStyle w:val="DefaultHeading"/>
       </w:pPr>
-      <w:bookmarkStart w:id="10" w:name="_Toc39072147"/>
+      <w:bookmarkStart w:id="9" w:name="_Toc39072147"/>
       <w:r>
         <w:t>DAFTAR TABEL</w:t>
       </w:r>
-      <w:bookmarkEnd w:id="10"/>
+      <w:bookmarkEnd w:id="9"/>
     </w:p>
     <w:p>
       <w:pPr>
@@ -7689,14 +7721,14 @@
           <w:caps w:val="0"/>
         </w:rPr>
       </w:pPr>
-      <w:bookmarkStart w:id="11" w:name="_Toc39072148"/>
+      <w:bookmarkStart w:id="10" w:name="_Toc39072148"/>
       <w:r>
         <w:rPr>
           <w:caps w:val="0"/>
         </w:rPr>
         <w:t>DAFTAR GAMBAR</w:t>
       </w:r>
-      <w:bookmarkEnd w:id="11"/>
+      <w:bookmarkEnd w:id="10"/>
     </w:p>
     <w:p>
       <w:pPr>
@@ -9289,16 +9321,16 @@
           <w:caps w:val="0"/>
         </w:rPr>
       </w:pPr>
-      <w:bookmarkStart w:id="12" w:name="_Toc39072149"/>
+      <w:bookmarkStart w:id="11" w:name="_Toc39072149"/>
       <w:r>
         <w:rPr>
           <w:caps w:val="0"/>
         </w:rPr>
         <w:t>DAFTAR LAMPIRAN</w:t>
       </w:r>
-      <w:bookmarkEnd w:id="9"/>
       <w:bookmarkEnd w:id="8"/>
-      <w:bookmarkEnd w:id="12"/>
+      <w:bookmarkEnd w:id="7"/>
+      <w:bookmarkEnd w:id="11"/>
     </w:p>
     <w:p>
       <w:pPr>
@@ -9885,7 +9917,7 @@
       <w:pPr>
         <w:pStyle w:val="Heading1"/>
       </w:pPr>
-      <w:bookmarkStart w:id="13" w:name="_Toc39072150"/>
+      <w:bookmarkStart w:id="12" w:name="_Toc39072150"/>
       <w:r>
         <w:rPr>
           <w:caps w:val="0"/>
@@ -9893,1209 +9925,1287 @@
         </w:rPr>
         <w:t>PENDAHULUAN</w:t>
       </w:r>
+      <w:bookmarkEnd w:id="12"/>
+    </w:p>
+    <w:p>
+      <w:pPr>
+        <w:pStyle w:val="Heading2"/>
+      </w:pPr>
+      <w:bookmarkStart w:id="13" w:name="_Toc39072151"/>
+      <w:r>
+        <w:t xml:space="preserve">Latar </w:t>
+      </w:r>
+      <w:r>
+        <w:rPr>
+          <w:lang w:val="en-US"/>
+        </w:rPr>
+        <w:t>B</w:t>
+      </w:r>
+      <w:r>
+        <w:t>elakang</w:t>
+      </w:r>
       <w:bookmarkEnd w:id="13"/>
     </w:p>
     <w:p>
       <w:pPr>
+        <w:pStyle w:val="BodyTextFirstIndent"/>
+      </w:pPr>
+      <w:r>
+        <w:rPr>
+          <w:i/>
+        </w:rPr>
+        <w:t>Localization</w:t>
+      </w:r>
+      <w:r>
+        <w:t xml:space="preserve"> adalah suatu </w:t>
+      </w:r>
+      <w:r>
+        <w:t>mekanisme</w:t>
+      </w:r>
+      <w:r>
+        <w:t xml:space="preserve"> untuk menemukan dan menentukan lokasi dari suatu objek</w:t>
+      </w:r>
+      <w:r>
+        <w:t xml:space="preserve">. </w:t>
+      </w:r>
+      <w:r>
+        <w:t xml:space="preserve">Secara umum, penentuan posisi atau lokasi dibagi menjadi dua, yakni </w:t>
+      </w:r>
+      <w:r>
+        <w:rPr>
+          <w:i/>
+        </w:rPr>
+        <w:t xml:space="preserve">outdoor </w:t>
+      </w:r>
+      <w:r>
+        <w:t xml:space="preserve">dan </w:t>
+      </w:r>
+      <w:r>
+        <w:rPr>
+          <w:i/>
+        </w:rPr>
+        <w:t>indoor</w:t>
+      </w:r>
+      <w:r>
+        <w:rPr>
+          <w:i/>
+        </w:rPr>
+        <w:t xml:space="preserve"> localization</w:t>
+      </w:r>
+      <w:r>
+        <w:t xml:space="preserve">. Penentuan lokasi </w:t>
+      </w:r>
+      <w:r>
+        <w:t>di</w:t>
+      </w:r>
+      <w:r>
+        <w:rPr>
+          <w:lang w:val="en-US"/>
+        </w:rPr>
+        <w:t xml:space="preserve"> </w:t>
+      </w:r>
+      <w:r>
+        <w:t xml:space="preserve">luar ruangan atau </w:t>
+      </w:r>
+      <w:r>
+        <w:rPr>
+          <w:i/>
+        </w:rPr>
+        <w:t>outdoor</w:t>
+      </w:r>
+      <w:r>
+        <w:t xml:space="preserve"> menggunakan teknologi </w:t>
+      </w:r>
+      <w:r>
+        <w:rPr>
+          <w:i/>
+        </w:rPr>
+        <w:t>Global Positioning System</w:t>
+      </w:r>
+      <w:r>
+        <w:t xml:space="preserve"> (GPS). </w:t>
+      </w:r>
+      <w:r>
+        <w:t>Sedangkan p</w:t>
+      </w:r>
+      <w:r>
+        <w:t>enentuan lokasi di</w:t>
+      </w:r>
+      <w:r>
+        <w:rPr>
+          <w:lang w:val="en-US"/>
+        </w:rPr>
+        <w:t xml:space="preserve"> </w:t>
+      </w:r>
+      <w:r>
+        <w:t>dalam ruangan</w:t>
+      </w:r>
+      <w:r>
+        <w:t xml:space="preserve"> atau </w:t>
+      </w:r>
+      <w:r>
+        <w:rPr>
+          <w:i/>
+        </w:rPr>
+        <w:t>indoor</w:t>
+      </w:r>
+      <w:r>
+        <w:t xml:space="preserve"> tidak bisa menggunakan GPS </w:t>
+      </w:r>
+      <w:r>
+        <w:t>karena</w:t>
+      </w:r>
+      <w:r>
+        <w:t xml:space="preserve"> pelemahan sinyal</w:t>
+      </w:r>
+      <w:r>
+        <w:t xml:space="preserve"> GPS</w:t>
+      </w:r>
+      <w:r>
+        <w:t xml:space="preserve"> saat memasuki gedung sehingga </w:t>
+      </w:r>
+      <w:r>
+        <w:t xml:space="preserve">proses </w:t>
+      </w:r>
+      <w:r>
+        <w:t xml:space="preserve">penentuan lokasi menjadi tidak </w:t>
+      </w:r>
+      <w:r>
+        <w:t>memungkinkan</w:t>
+      </w:r>
+      <w:r>
+        <w:t xml:space="preserve">. </w:t>
+      </w:r>
+      <w:r>
+        <w:fldChar w:fldCharType="begin" w:fldLock="1"/>
+      </w:r>
+      <w:r>
+        <w:instrText>ADDIN CSL_CITATION {"citationItems":[{"id":"ITEM-1","itemData":{"DOI":"10.1109/TSMCC.2007.905750","ISBN":"9783527619269","ISSN":"10946977","PMID":"22129910","abstract":"Wireless indoor positioning systems have become very popular in recent years. These systems have been successfully used in many applications such as asset tracking and inventory management. This paper provides an overview of the existing wireless indoor positioning solutions and attempts to classify different techniques and systems. Three typical location estimation schemes of triangulation, scene analysis, and proximity are analyzed. We also discuss location fingerprinting in detail since it is used in most current system or solutions. We then examine a set of properties by which location systems are evaluated, and apply this evaluation method to survey a number of existing systems. Comprehensive performance comparisons including accuracy, precision, complexity, scalability, robustness, and cost are presented. © 2007 IEEE.","author":[{"dropping-particle":"","family":"Liu","given":"Hui","non-dropping-particle":"","parse-names":false,"suffix":""},{"dropping-particle":"","family":"Darabi","given":"Houshang","non-dropping-particle":"","parse-names":false,"suffix":""},{"dropping-particle":"","family":"Banerjee","given":"Pat","non-dropping-particle":"","parse-names":false,"suffix":""},{"dropping-particle":"","family":"Liu","given":"Jing","non-dropping-particle":"","parse-names":false,"suffix":""}],"container-title":"IEEE Transactions on Systems, Man and Cybernetics Part C: Applications and Reviews","id":"ITEM-1","issue":"6","issued":{"date-parts":[["2007"]]},"page":"1067-1080","title":"Survey of wireless indoor positioning techniques and systems","type":"article-journal","volume":"37"},"uris":["http://www.mendeley.com/documents/?uuid=2f113168-7475-4a06-b7b5-2c329ebd9ae0"]}],"mendeley":{"formattedCitation":"(Liu &lt;i&gt;et al.&lt;/i&gt;, 2007)","plainTextFormattedCitation":"(Liu et al., 2007)","previouslyFormattedCitation":"(Liu &lt;i&gt;et al.&lt;/i&gt;, 2007)"},"properties":{"noteIndex":0},"schema":"https://github.com/citation-style-language/schema/raw/master/csl-citation.json"}</w:instrText>
+      </w:r>
+      <w:r>
+        <w:fldChar w:fldCharType="separate"/>
+      </w:r>
+      <w:r>
+        <w:rPr>
+          <w:noProof/>
+        </w:rPr>
+        <w:t xml:space="preserve">(Liu </w:t>
+      </w:r>
+      <w:r>
+        <w:rPr>
+          <w:i/>
+          <w:noProof/>
+        </w:rPr>
+        <w:t>et al.</w:t>
+      </w:r>
+      <w:r>
+        <w:rPr>
+          <w:noProof/>
+        </w:rPr>
+        <w:t>, 2007)</w:t>
+      </w:r>
+      <w:r>
+        <w:fldChar w:fldCharType="end"/>
+      </w:r>
+      <w:r>
+        <w:t>.</w:t>
+      </w:r>
+      <w:r>
+        <w:t xml:space="preserve"> Oleh karena itu, dalam penentuan lokasi dalam ruangan atau gedung digunakan teknologi nirkabel seperti WiFi dan Bluetooth. </w:t>
+      </w:r>
+      <w:r>
+        <w:fldChar w:fldCharType="begin" w:fldLock="1"/>
+      </w:r>
+      <w:r>
+        <w:instrText>ADDIN CSL_CITATION {"citationItems":[{"id":"ITEM-1","itemData":{"DOI":"10.1109/SIU.2014.6830467","ISBN":"VO -","ISSN":"0022-1325","PMID":"20034186","abstract":"Indoor localization has recently witnessed an increase in interest, due to the potential wide range of services it can provide by leveraging Internet of Things (IoT), and ubiquitous connectivity. Different techniques, wireless technologies and mechanisms have been proposed in the literature to provide indoor localization services in order to improve the services provided to the users. However, there is a lack of an up-to-date survey paper that incorporates some of the recently proposed accurate and reliable localization systems. In this paper, we aim to provide a detailed survey of different indoor localization techniques such as Angle of Arrival (AoA), Time of Flight (ToF), Return Time of Flight (RTOF), Received Signal Strength (RSS); based on technologies such as WiFi, Radio Frequency Identification Device (RFID), Ultra Wideband (UWB), Bluetooth and systems that have been proposed in the literature. The paper primarily discusses localization and positioning of human users and their devices. We highlight the strengths of the existing systems proposed in the literature. In contrast with the existing surveys, we also evaluate different systems from the perspective of energy efficiency, availability, cost, reception range, latency, scalability and tracking accuracy. Rather than comparing the technologies or techniques, we compare the localization systems and summarize their working principle. We also discuss remaining challenges to accurate indoor localization.","author":[{"dropping-particle":"","family":"Zafari","given":"Faheem","non-dropping-particle":"","parse-names":false,"suffix":""},{"dropping-particle":"","family":"Gkelias","given":"Athanasios","non-dropping-particle":"","parse-names":false,"suffix":""},{"dropping-particle":"","family":"Leung","given":"Kin","non-dropping-particle":"","parse-names":false,"suffix":""}],"id":"ITEM-1","issued":{"date-parts":[["2017"]]},"page":"1-32","title":"A Survey of Indoor Localization Systems and Technologies","type":"article-journal"},"uris":["http://www.mendeley.com/documents/?uuid=057b049c-8228-4a66-8b4f-cd27799348e0"]}],"mendeley":{"formattedCitation":"(Zafari, Gkelias and Leung, 2017)","plainTextFormattedCitation":"(Zafari, Gkelias and Leung, 2017)","previouslyFormattedCitation":"(Zafari, Gkelias and Leung, 2017)"},"properties":{"noteIndex":0},"schema":"https://github.com/citation-style-language/schema/raw/master/csl-citation.json"}</w:instrText>
+      </w:r>
+      <w:r>
+        <w:fldChar w:fldCharType="separate"/>
+      </w:r>
+      <w:r>
+        <w:rPr>
+          <w:noProof/>
+        </w:rPr>
+        <w:t xml:space="preserve">(Zafari, Gkelias </w:t>
+      </w:r>
+      <w:r>
+        <w:rPr>
+          <w:noProof/>
+        </w:rPr>
+        <w:t>dan</w:t>
+      </w:r>
+      <w:r>
+        <w:rPr>
+          <w:noProof/>
+        </w:rPr>
+        <w:t xml:space="preserve"> Leung, 2017)</w:t>
+      </w:r>
+      <w:r>
+        <w:fldChar w:fldCharType="end"/>
+      </w:r>
+      <w:r>
+        <w:t>.</w:t>
+      </w:r>
+    </w:p>
+    <w:p>
+      <w:pPr>
+        <w:pStyle w:val="BodyTextFirstIndent"/>
+      </w:pPr>
+      <w:r>
+        <w:rPr>
+          <w:i/>
+        </w:rPr>
+        <w:t>Indoor Localizatio</w:t>
+      </w:r>
+      <w:r>
+        <w:rPr>
+          <w:i/>
+        </w:rPr>
+        <w:t>n s</w:t>
+      </w:r>
+      <w:r>
+        <w:t xml:space="preserve">aat ini dapat </w:t>
+      </w:r>
+      <w:r>
+        <w:t xml:space="preserve">menggunakan 2 metode, yakni metode propagasi sinyal dan </w:t>
+      </w:r>
+      <w:r>
+        <w:rPr>
+          <w:i/>
+        </w:rPr>
+        <w:t>fingerprinting</w:t>
+      </w:r>
+      <w:r>
+        <w:t xml:space="preserve">. </w:t>
+      </w:r>
+      <w:r>
+        <w:t xml:space="preserve">Metode propagasi sinyal memperoleh koordinat dari objek berdasarkan </w:t>
+      </w:r>
+      <w:r>
+        <w:t xml:space="preserve">jarak antara target dan </w:t>
+      </w:r>
+      <w:r>
+        <w:t xml:space="preserve">perangkat yang </w:t>
+      </w:r>
+      <w:r>
+        <w:t xml:space="preserve">berfungsi sebagai </w:t>
+      </w:r>
+      <w:r>
+        <w:rPr>
+          <w:i/>
+        </w:rPr>
+        <w:t>reference points</w:t>
+      </w:r>
+      <w:r>
+        <w:t xml:space="preserve">. Kelemahan metode ini adalah rentan terhadap lingkungan yang kompleks (tembok, pintu, jendela, orang berjalan), sehingga menyebabkan gangguan sinyal yang mempengaruhi koordinat yang diperoleh. Akibatnya, koordinat yang diperoleh tidak sesuai dengan koordinat sebenarnya. </w:t>
+      </w:r>
+      <w:r>
+        <w:t>Salah satu metode untuk mengatasi</w:t>
+      </w:r>
+      <w:r>
+        <w:t xml:space="preserve"> </w:t>
+      </w:r>
+      <w:r>
+        <w:t>kelemahan metode propagasi sinyal pada</w:t>
+      </w:r>
+      <w:r>
+        <w:t xml:space="preserve"> struktur lingkungan yang kompleks </w:t>
+      </w:r>
+      <w:r>
+        <w:t>adalah</w:t>
+      </w:r>
+      <w:r>
+        <w:t xml:space="preserve"> metode </w:t>
+      </w:r>
+      <w:r>
+        <w:rPr>
+          <w:i/>
+        </w:rPr>
+        <w:t>fingerprinting</w:t>
+      </w:r>
+      <w:r>
+        <w:t xml:space="preserve">. </w:t>
+      </w:r>
+      <w:r>
+        <w:t>Metode</w:t>
+      </w:r>
+      <w:r>
+        <w:t xml:space="preserve"> </w:t>
+      </w:r>
+      <w:r>
+        <w:rPr>
+          <w:i/>
+        </w:rPr>
+        <w:t>fingerprinting</w:t>
+      </w:r>
+      <w:r>
+        <w:t xml:space="preserve"> adalah teknik </w:t>
+      </w:r>
+      <w:r>
+        <w:t>penentuan</w:t>
+      </w:r>
+      <w:r>
+        <w:t xml:space="preserve"> lokasi dengan mengklasifikasikan pola sinyal yang diperoleh berdasarkan </w:t>
+      </w:r>
+      <w:r>
+        <w:rPr>
+          <w:i/>
+        </w:rPr>
+        <w:t>data training</w:t>
+      </w:r>
+      <w:r>
+        <w:t xml:space="preserve"> yang telah didapat sebelumnya.</w:t>
+      </w:r>
+      <w:r>
+        <w:fldChar w:fldCharType="begin" w:fldLock="1"/>
+      </w:r>
+      <w:r>
+        <w:instrText>ADDIN CSL_CITATION {"citationItems":[{"id":"ITEM-1","itemData":{"DOI":"10.1155/2017/9742170","ISSN":"1687-725X","abstract":"Recent developments in the fields of smartphones and wireless communication technologies such as beacons, Wi-Fi, and ultra-wideband have made it possible to realize indoor positioning system (IPS) with a few meters of accuracy. In this paper, an improvement over traditional fingerprinting localization is proposed by combining it with weighted centroid localization (WCL). The proposed localization method reduces the total number of fingerprint reference points over the localization space, thus minimizing both the time required for reading radio frequency signals and the number of reference points needed during the fingerprinting learning process, which eventually makes the process less time-consuming. The proposed positioning has two major steps of operation. In the first step, we have realized fingerprinting that utilizes lightly populated reference points (RPs) and WCL individually. Using the location estimated at the first step, WCL is run again for the final location estimation. The proposed localization technique reduces the number of required fingerprint RPs by more than 40% compared to normal fingerprinting localization method with a similar localization estimation error.","author":[{"dropping-particle":"","family":"Subedi","given":"Santosh","non-dropping-particle":"","parse-names":false,"suffix":""},{"dropping-particle":"","family":"Pyun","given":"Jae-Young","non-dropping-particle":"","parse-names":false,"suffix":""}],"container-title":"Journal of Sensors","id":"ITEM-1","issued":{"date-parts":[["2017"]]},"page":"1-16","title":"Practical Fingerprinting Localization for Indoor Positioning System by Using Beacons","type":"article-journal","volume":"2017"},"uris":["http://www.mendeley.com/documents/?uuid=224d164f-45b0-4c66-8bf9-f3b3e3860d1e"]}],"mendeley":{"formattedCitation":"(Subedi and Pyun, 2017)","plainTextFormattedCitation":"(Subedi and Pyun, 2017)","previouslyFormattedCitation":"(Subedi and Pyun, 2017)"},"properties":{"noteIndex":0},"schema":"https://github.com/citation-style-language/schema/raw/master/csl-citation.json"}</w:instrText>
+      </w:r>
+      <w:r>
+        <w:fldChar w:fldCharType="separate"/>
+      </w:r>
+      <w:r>
+        <w:rPr>
+          <w:noProof/>
+        </w:rPr>
+        <w:t xml:space="preserve">(Subedi </w:t>
+      </w:r>
+      <w:r>
+        <w:rPr>
+          <w:noProof/>
+        </w:rPr>
+        <w:t>dan</w:t>
+      </w:r>
+      <w:r>
+        <w:rPr>
+          <w:noProof/>
+        </w:rPr>
+        <w:t xml:space="preserve"> Pyun, 2017)</w:t>
+      </w:r>
+      <w:r>
+        <w:fldChar w:fldCharType="end"/>
+      </w:r>
+      <w:r>
+        <w:t xml:space="preserve">. Metode </w:t>
+      </w:r>
+      <w:r>
+        <w:rPr>
+          <w:i/>
+        </w:rPr>
+        <w:t>fingerprinting</w:t>
+      </w:r>
+      <w:r>
+        <w:t xml:space="preserve"> dibagi menjadi 2 tahap, yakni tahap </w:t>
+      </w:r>
+      <w:r>
+        <w:rPr>
+          <w:i/>
+        </w:rPr>
+        <w:t>offline</w:t>
+      </w:r>
+      <w:r>
+        <w:t xml:space="preserve"> dan tahap </w:t>
+      </w:r>
+      <w:r>
+        <w:rPr>
+          <w:i/>
+        </w:rPr>
+        <w:t>online</w:t>
+      </w:r>
+      <w:r>
+        <w:t xml:space="preserve">. Tahap </w:t>
+      </w:r>
+      <w:r>
+        <w:rPr>
+          <w:i/>
+        </w:rPr>
+        <w:t>offline</w:t>
+      </w:r>
+      <w:r>
+        <w:t xml:space="preserve"> adalah </w:t>
+      </w:r>
+      <w:r>
+        <w:t xml:space="preserve">tahap </w:t>
+      </w:r>
+      <w:r>
+        <w:t>pembentukan</w:t>
+      </w:r>
+      <w:r>
+        <w:t xml:space="preserve"> </w:t>
+      </w:r>
+      <w:r>
+        <w:rPr>
+          <w:i/>
+        </w:rPr>
+        <w:t>data training</w:t>
+      </w:r>
+      <w:r>
+        <w:t xml:space="preserve">, yakni data yang terdiri dari kumpulan pola sinyal yang diberi label sesuai dengan nama lokasi dimana pola sinyal tersebut diperoleh. </w:t>
+      </w:r>
+      <w:r>
+        <w:rPr>
+          <w:i/>
+        </w:rPr>
+        <w:t xml:space="preserve">Data </w:t>
+      </w:r>
+      <w:r>
+        <w:rPr>
+          <w:i/>
+        </w:rPr>
+        <w:t>t</w:t>
+      </w:r>
+      <w:r>
+        <w:rPr>
+          <w:i/>
+        </w:rPr>
+        <w:t>raining</w:t>
+      </w:r>
+      <w:r>
+        <w:t xml:space="preserve"> ini nantinya akan dipakai untuk melatih model yang digunakan untuk </w:t>
+      </w:r>
+      <w:r>
+        <w:t>meng</w:t>
+      </w:r>
+      <w:r>
+        <w:t>klasifikasi</w:t>
+      </w:r>
+      <w:r>
+        <w:t>kan</w:t>
+      </w:r>
+      <w:r>
+        <w:t xml:space="preserve"> pola sinyal. </w:t>
+      </w:r>
+      <w:r>
+        <w:t>Tahap</w:t>
+      </w:r>
+      <w:r>
+        <w:t xml:space="preserve"> </w:t>
+      </w:r>
+      <w:r>
+        <w:rPr>
+          <w:i/>
+        </w:rPr>
+        <w:t>online</w:t>
+      </w:r>
+      <w:r>
+        <w:t xml:space="preserve"> adalah </w:t>
+      </w:r>
+      <w:r>
+        <w:t xml:space="preserve">tahap penentuan </w:t>
+      </w:r>
+      <w:r>
+        <w:t xml:space="preserve">lokasi dengan cara mengklasifikasikan pola sinyal yang diperoleh berdasarkan model yang telah dilatih dengan </w:t>
+      </w:r>
+      <w:r>
+        <w:rPr>
+          <w:i/>
+        </w:rPr>
+        <w:t>data training</w:t>
+      </w:r>
+      <w:r>
+        <w:t xml:space="preserve"> sebelumnya sehingga memperoleh hasil klasifikasi berupa nama lokasi</w:t>
+      </w:r>
+      <w:r>
+        <w:t>.</w:t>
+      </w:r>
+      <w:r>
+        <w:t xml:space="preserve"> </w:t>
+      </w:r>
+      <w:r>
+        <w:fldChar w:fldCharType="begin" w:fldLock="1"/>
+      </w:r>
+      <w:r>
+        <w:instrText>ADDIN CSL_CITATION {"citationItems":[{"id":"ITEM-1","itemData":{"DOI":"10.1155/2017/9742170","ISSN":"1687-725X","abstract":"Recent developments in the fields of smartphones and wireless communication technologies such as beacons, Wi-Fi, and ultra-wideband have made it possible to realize indoor positioning system (IPS) with a few meters of accuracy. In this paper, an improvement over traditional fingerprinting localization is proposed by combining it with weighted centroid localization (WCL). The proposed localization method reduces the total number of fingerprint reference points over the localization space, thus minimizing both the time required for reading radio frequency signals and the number of reference points needed during the fingerprinting learning process, which eventually makes the process less time-consuming. The proposed positioning has two major steps of operation. In the first step, we have realized fingerprinting that utilizes lightly populated reference points (RPs) and WCL individually. Using the location estimated at the first step, WCL is run again for the final location estimation. The proposed localization technique reduces the number of required fingerprint RPs by more than 40% compared to normal fingerprinting localization method with a similar localization estimation error.","author":[{"dropping-particle":"","family":"Subedi","given":"Santosh","non-dropping-particle":"","parse-names":false,"suffix":""},{"dropping-particle":"","family":"Pyun","given":"Jae-Young","non-dropping-particle":"","parse-names":false,"suffix":""}],"container-title":"Journal of Sensors","id":"ITEM-1","issued":{"date-parts":[["2017"]]},"page":"1-16","title":"Practical Fingerprinting Localization for Indoor Positioning System by Using Beacons","type":"article-journal","volume":"2017"},"uris":["http://www.mendeley.com/documents/?uuid=224d164f-45b0-4c66-8bf9-f3b3e3860d1e"]}],"mendeley":{"formattedCitation":"(Subedi and Pyun, 2017)","plainTextFormattedCitation":"(Subedi and Pyun, 2017)","previouslyFormattedCitation":"(Subedi and Pyun, 2017)"},"properties":{"noteIndex":0},"schema":"https://github.com/citation-style-language/schema/raw/master/csl-citation.json"}</w:instrText>
+      </w:r>
+      <w:r>
+        <w:fldChar w:fldCharType="separate"/>
+      </w:r>
+      <w:r>
+        <w:rPr>
+          <w:noProof/>
+        </w:rPr>
+        <w:t xml:space="preserve">(Subedi </w:t>
+      </w:r>
+      <w:r>
+        <w:rPr>
+          <w:noProof/>
+        </w:rPr>
+        <w:t>dan</w:t>
+      </w:r>
+      <w:r>
+        <w:rPr>
+          <w:noProof/>
+        </w:rPr>
+        <w:t xml:space="preserve"> Pyun, 2017)</w:t>
+      </w:r>
+      <w:r>
+        <w:fldChar w:fldCharType="end"/>
+      </w:r>
+      <w:r>
+        <w:t xml:space="preserve">. Keuntungan dari metode </w:t>
+      </w:r>
+      <w:r>
+        <w:rPr>
+          <w:i/>
+        </w:rPr>
+        <w:t>fingerprinting</w:t>
+      </w:r>
+      <w:r>
+        <w:t xml:space="preserve"> adalah dapat menghindari </w:t>
+      </w:r>
+      <w:r>
+        <w:t>efek samping dari</w:t>
+      </w:r>
+      <w:r>
+        <w:t xml:space="preserve"> </w:t>
+      </w:r>
+      <w:r>
+        <w:t>gangguan sinyal yang dapat mengakibatkan kesalahan klasifikasi</w:t>
+      </w:r>
+      <w:r>
+        <w:t xml:space="preserve">. Keuntungan lainnya adalah </w:t>
+      </w:r>
+      <w:r>
+        <w:t xml:space="preserve">tidak perlu mengetahui posisi dari </w:t>
+      </w:r>
+      <w:r>
+        <w:rPr>
+          <w:i/>
+        </w:rPr>
+        <w:t>reference points</w:t>
+      </w:r>
+      <w:r>
+        <w:t xml:space="preserve"> sehingga praktis untuk digunakan. </w:t>
+      </w:r>
+      <w:r>
+        <w:fldChar w:fldCharType="begin" w:fldLock="1"/>
+      </w:r>
+      <w:r>
+        <w:instrText>ADDIN CSL_CITATION {"citationItems":[{"id":"ITEM-1","itemData":{"DOI":"10.1155/2015/429104","ISSN":"15501477","abstract":"With the development of the wireless communication technology and intelligent mobile phone, the positioning services based on Wi-Fi and mobile phone are increasingly demanded. In this paper, a Wi-Fi fingerprint localization method is proposed on the basis of important access points (IAP). For the Wi-Fi fingerprint, Wi-Fi access point with the highest received signal strength (RSS) is denoted as the important access point. At the localization stage, the fingerprints are chosen with the same IAP as the estimated fingerprint from the database. Then, the distance and the AP repetition of the fingerprints are used to calculate the similarity degree. The location of the fingerprint which matches the estimated fingerprint well can be regarded as the estimated location. Experimental results show that the proposed algorithm can achieve high accuracy in indoor environment.","author":[{"dropping-particle":"","family":"Jiang","given":"Pei","non-dropping-particle":"","parse-names":false,"suffix":""},{"dropping-particle":"","family":"Zhang","given":"Yunzhou","non-dropping-particle":"","parse-names":false,"suffix":""},{"dropping-particle":"","family":"Fu","given":"Wenyan","non-dropping-particle":"","parse-names":false,"suffix":""},{"dropping-particle":"","family":"Liu","given":"Huiyu","non-dropping-particle":"","parse-names":false,"suffix":""},{"dropping-particle":"","family":"Su","given":"Xiaolin","non-dropping-particle":"","parse-names":false,"suffix":""}],"container-title":"International Journal of Distributed Sensor Networks","id":"ITEM-1","issued":{"date-parts":[["2015"]]},"title":"Indoor mobile localization based on Wi-Fi fingerprint's important access point","type":"article-journal","volume":"2015"},"uris":["http://www.mendeley.com/documents/?uuid=a286f729-9ffb-4621-9257-133fbfa26680"]}],"mendeley":{"formattedCitation":"(Jiang &lt;i&gt;et al.&lt;/i&gt;, 2015)","plainTextFormattedCitation":"(Jiang et al., 2015)","previouslyFormattedCitation":"(Jiang &lt;i&gt;et al.&lt;/i&gt;, 2015)"},"properties":{"noteIndex":0},"schema":"https://github.com/citation-style-language/schema/raw/master/csl-citation.json"}</w:instrText>
+      </w:r>
+      <w:r>
+        <w:fldChar w:fldCharType="separate"/>
+      </w:r>
+      <w:r>
+        <w:rPr>
+          <w:noProof/>
+        </w:rPr>
+        <w:t xml:space="preserve">(Jiang </w:t>
+      </w:r>
+      <w:r>
+        <w:rPr>
+          <w:i/>
+          <w:noProof/>
+        </w:rPr>
+        <w:t>et al.</w:t>
+      </w:r>
+      <w:r>
+        <w:rPr>
+          <w:noProof/>
+        </w:rPr>
+        <w:t>, 2015)</w:t>
+      </w:r>
+      <w:r>
+        <w:fldChar w:fldCharType="end"/>
+      </w:r>
+    </w:p>
+    <w:p>
+      <w:pPr>
+        <w:pStyle w:val="BodyTextFirstIndent"/>
+      </w:pPr>
+      <w:r>
+        <w:t>Saat ini</w:t>
+      </w:r>
+      <w:r>
+        <w:rPr>
+          <w:sz w:val="20"/>
+        </w:rPr>
+        <w:t>,</w:t>
+      </w:r>
+      <w:r>
+        <w:t xml:space="preserve"> </w:t>
+      </w:r>
+      <w:r>
+        <w:t xml:space="preserve">teknologi yang paling banyak digunakan </w:t>
+      </w:r>
+      <w:r>
+        <w:t xml:space="preserve">dengan metode </w:t>
+      </w:r>
+      <w:r>
+        <w:rPr>
+          <w:i/>
+        </w:rPr>
+        <w:t>fingerprinting</w:t>
+      </w:r>
+      <w:r>
+        <w:t xml:space="preserve"> adalah WiFi dan </w:t>
+      </w:r>
+      <w:r>
+        <w:rPr>
+          <w:i/>
+        </w:rPr>
+        <w:t>Bluetooth Low Energy</w:t>
+      </w:r>
+      <w:r>
+        <w:t xml:space="preserve"> (BLE)</w:t>
+      </w:r>
+      <w:r>
+        <w:rPr>
+          <w:sz w:val="18"/>
+        </w:rPr>
+        <w:t>.</w:t>
+      </w:r>
+      <w:r>
+        <w:t xml:space="preserve"> Penggunaan WiFi dengan metode </w:t>
+      </w:r>
+      <w:r>
+        <w:rPr>
+          <w:i/>
+        </w:rPr>
+        <w:t>fingerprinting</w:t>
+      </w:r>
+      <w:r>
+        <w:t xml:space="preserve"> menghasilkan</w:t>
+      </w:r>
+      <w:r>
+        <w:t xml:space="preserve"> akurasi </w:t>
+      </w:r>
+      <w:r>
+        <w:t xml:space="preserve">penentuan lokasi </w:t>
+      </w:r>
+      <w:r>
+        <w:t>mencapai 85,9%.</w:t>
+      </w:r>
+      <w:r>
+        <w:fldChar w:fldCharType="begin" w:fldLock="1"/>
+      </w:r>
+      <w:r>
+        <w:instrText>ADDIN CSL_CITATION {"citationItems":[{"id":"ITEM-1","itemData":{"DOI":"10.1155/2015/429104","ISSN":"15501477","abstract":"With the development of the wireless communication technology and intelligent mobile phone, the positioning services based on Wi-Fi and mobile phone are increasingly demanded. In this paper, a Wi-Fi fingerprint localization method is proposed on the basis of important access points (IAP). For the Wi-Fi fingerprint, Wi-Fi access point with the highest received signal strength (RSS) is denoted as the important access point. At the localization stage, the fingerprints are chosen with the same IAP as the estimated fingerprint from the database. Then, the distance and the AP repetition of the fingerprints are used to calculate the similarity degree. The location of the fingerprint which matches the estimated fingerprint well can be regarded as the estimated location. Experimental results show that the proposed algorithm can achieve high accuracy in indoor environment.","author":[{"dropping-particle":"","family":"Jiang","given":"Pei","non-dropping-particle":"","parse-names":false,"suffix":""},{"dropping-particle":"","family":"Zhang","given":"Yunzhou","non-dropping-particle":"","parse-names":false,"suffix":""},{"dropping-particle":"","family":"Fu","given":"Wenyan","non-dropping-particle":"","parse-names":false,"suffix":""},{"dropping-particle":"","family":"Liu","given":"Huiyu","non-dropping-particle":"","parse-names":false,"suffix":""},{"dropping-particle":"","family":"Su","given":"Xiaolin","non-dropping-particle":"","parse-names":false,"suffix":""}],"container-title":"International Journal of Distributed Sensor Networks","id":"ITEM-1","issued":{"date-parts":[["2015"]]},"title":"Indoor mobile localization based on Wi-Fi fingerprint's important access point","type":"article-journal","volume":"2015"},"uris":["http://www.mendeley.com/documents/?uuid=a286f729-9ffb-4621-9257-133fbfa26680"]}],"mendeley":{"formattedCitation":"(Jiang &lt;i&gt;et al.&lt;/i&gt;, 2015)","plainTextFormattedCitation":"(Jiang et al., 2015)","previouslyFormattedCitation":"(Jiang &lt;i&gt;et al.&lt;/i&gt;, 2015)"},"properties":{"noteIndex":0},"schema":"https://github.com/citation-style-language/schema/raw/master/csl-citation.json"}</w:instrText>
+      </w:r>
+      <w:r>
+        <w:fldChar w:fldCharType="separate"/>
+      </w:r>
+      <w:r>
+        <w:rPr>
+          <w:noProof/>
+        </w:rPr>
+        <w:t xml:space="preserve">(Jiang </w:t>
+      </w:r>
+      <w:r>
+        <w:rPr>
+          <w:i/>
+          <w:noProof/>
+        </w:rPr>
+        <w:t>et al.</w:t>
+      </w:r>
+      <w:r>
+        <w:rPr>
+          <w:noProof/>
+        </w:rPr>
+        <w:t>, 2015)</w:t>
+      </w:r>
+      <w:r>
+        <w:fldChar w:fldCharType="end"/>
+      </w:r>
+      <w:r>
+        <w:t>.</w:t>
+      </w:r>
+      <w:r>
+        <w:t xml:space="preserve"> </w:t>
+      </w:r>
+      <w:r>
+        <w:t>Sayangnya</w:t>
+      </w:r>
+      <w:r>
+        <w:t xml:space="preserve">, </w:t>
+      </w:r>
+      <w:r>
+        <w:t xml:space="preserve">durasi </w:t>
+      </w:r>
+      <w:r>
+        <w:rPr>
+          <w:i/>
+        </w:rPr>
+        <w:t>advertisement</w:t>
+      </w:r>
+      <w:r>
+        <w:t xml:space="preserve"> SSID dari Wifi yang lamban, yakni sekitar 100ms tiap </w:t>
+      </w:r>
+      <w:r>
+        <w:rPr>
+          <w:i/>
+        </w:rPr>
+        <w:t>access point</w:t>
+      </w:r>
+      <w:r>
+        <w:t xml:space="preserve"> menyebabkan satu periode scanning membutuhkan waktu beberapa detik. </w:t>
+      </w:r>
+      <w:r>
+        <w:t>H</w:t>
+      </w:r>
+      <w:r>
+        <w:t>al ini tentunya dapat mengakibatkan kesalahan dalam penentuan lokasi saat perangkat bergerak.</w:t>
+      </w:r>
+      <w:r>
+        <w:t xml:space="preserve"> </w:t>
+      </w:r>
+      <w:r>
+        <w:t xml:space="preserve"> </w:t>
+      </w:r>
+      <w:r>
+        <w:fldChar w:fldCharType="begin" w:fldLock="1"/>
+      </w:r>
+      <w:r>
+        <w:instrText>ADDIN CSL_CITATION {"citationItems":[{"id":"ITEM-1","itemData":{"DOI":"10.1109/JSAC.2015.2430281","ISSN":"0733-8716","abstract":"The complexity of indoor radio propagation has resulted in location-awareness being derived from empirical fingerprinting techniques, where positioning is performed via a previously-constructed radio map, usually of WiFi signals. The recent introduction of the Bluetooth Low Energy (BLE) radio protocol provides new opportunities for indoor location. It supports portable battery-powered beacons that can be easily distributed at low cost, giving it distinct advantages over WiFi. However, its differing use of the radio band brings new challenges too. In this work, we provide a detailed study of BLE fingerprinting using 19 beacons distributed around a ~600 m2 testbed to position a consumer device. We demonstrate the high susceptibility of BLE to fast fading, show how to mitigate this, and quantify the true power cost of continuous BLE scanning. We further investigate the choice of key parameters in a BLE positioning system, including beacon density, transmit power, and transmit frequency. We also provide quantitative comparison with WiFi fingerprinting. Our results show advantages to the use of BLE beacons for positioning. For one-shot (push-to-fix) positioning we achieve &lt;; 2.6 m error 95% of the time for a dense BLE network (1 beacon per 30 m2), compared to &lt;; 4.8 m for a reduced density (1 beacon per 100 m2) and &lt;; 8.5 m for an established WiFi network in the same area.","author":[{"dropping-particle":"","family":"Faragher","given":"Ramsey","non-dropping-particle":"","parse-names":false,"suffix":""},{"dropping-particle":"","family":"Harle","given":"Robert","non-dropping-particle":"","parse-names":false,"suffix":""}],"container-title":"IEEE Journal on Selected Areas in Communications","id":"ITEM-1","issue":"11","issued":{"date-parts":[["2015"]]},"page":"2418-2428","title":"Location Fingerprinting With Bluetooth Low Energy Beacons","type":"article-journal","volume":"33"},"uris":["http://www.mendeley.com/documents/?uuid=34869b27-dc1f-48d7-a712-417f2ace7a63"]}],"mendeley":{"formattedCitation":"(Faragher and Harle, 2015)","plainTextFormattedCitation":"(Faragher and Harle, 2015)","previouslyFormattedCitation":"(Faragher and Harle, 2015)"},"properties":{"noteIndex":0},"schema":"https://github.com/citation-style-language/schema/raw/master/csl-citation.json"}</w:instrText>
+      </w:r>
+      <w:r>
+        <w:fldChar w:fldCharType="separate"/>
+      </w:r>
+      <w:r>
+        <w:rPr>
+          <w:noProof/>
+        </w:rPr>
+        <w:t xml:space="preserve">(Faragher </w:t>
+      </w:r>
+      <w:r>
+        <w:rPr>
+          <w:noProof/>
+        </w:rPr>
+        <w:t>dan</w:t>
+      </w:r>
+      <w:r>
+        <w:rPr>
+          <w:noProof/>
+        </w:rPr>
+        <w:t xml:space="preserve"> Harle, 2015)</w:t>
+      </w:r>
+      <w:r>
+        <w:fldChar w:fldCharType="end"/>
+      </w:r>
+      <w:r>
+        <w:t xml:space="preserve">. </w:t>
+      </w:r>
+      <w:r>
+        <w:t xml:space="preserve">Teknologi lain yang dapat digunakan untuk </w:t>
+      </w:r>
+      <w:r>
+        <w:rPr>
+          <w:i/>
+        </w:rPr>
+        <w:t>Indoor Localization</w:t>
+      </w:r>
+      <w:r>
+        <w:t xml:space="preserve"> adalah </w:t>
+      </w:r>
+      <w:r>
+        <w:rPr>
+          <w:i/>
+        </w:rPr>
+        <w:t xml:space="preserve">Bluetoth Low Energy </w:t>
+      </w:r>
+      <w:r>
+        <w:t>(BLE).</w:t>
+      </w:r>
+      <w:r>
+        <w:t xml:space="preserve"> </w:t>
+      </w:r>
+      <w:r>
+        <w:t xml:space="preserve">Menurut </w:t>
+      </w:r>
+      <w:r>
+        <w:rPr>
+          <w:noProof/>
+        </w:rPr>
+        <w:t xml:space="preserve">Faragher </w:t>
+      </w:r>
+      <w:r>
+        <w:rPr>
+          <w:noProof/>
+        </w:rPr>
+        <w:t>dan Harle</w:t>
+      </w:r>
+      <w:r>
+        <w:rPr>
+          <w:noProof/>
+        </w:rPr>
+        <w:t xml:space="preserve"> </w:t>
+      </w:r>
+      <w:r>
+        <w:rPr>
+          <w:noProof/>
+        </w:rPr>
+        <w:t>(</w:t>
+      </w:r>
+      <w:r>
+        <w:rPr>
+          <w:noProof/>
+        </w:rPr>
+        <w:t>2015</w:t>
+      </w:r>
+      <w:r>
+        <w:rPr>
+          <w:noProof/>
+        </w:rPr>
+        <w:t>),</w:t>
+      </w:r>
+      <w:r>
+        <w:t xml:space="preserve"> </w:t>
+      </w:r>
+      <w:r>
+        <w:rPr>
+          <w:i/>
+        </w:rPr>
+        <w:t>advertisement packet</w:t>
+      </w:r>
+      <w:r>
+        <w:t xml:space="preserve"> dari BLE memiliki durasi lebih cepat dari WiFi, sehingga BLE dapat digunakan sebagai pengganti alternatif dari WiFi.</w:t>
+      </w:r>
+      <w:r>
+        <w:rPr>
+          <w:i/>
+        </w:rPr>
+        <w:t xml:space="preserve"> </w:t>
+      </w:r>
+      <w:r>
+        <w:t>Keunggulan lain dari BLE adalah ukuran perangkat yang kecil</w:t>
+      </w:r>
+      <w:r>
+        <w:t xml:space="preserve"> dib</w:t>
+      </w:r>
+      <w:r>
+        <w:t>dan</w:t>
+      </w:r>
+      <w:r>
+        <w:t>ingkan dengan perangkat WiFi</w:t>
+      </w:r>
+      <w:r>
+        <w:t xml:space="preserve">, </w:t>
+      </w:r>
+      <w:r>
+        <w:t>sumber energi menggunakan</w:t>
+      </w:r>
+      <w:r>
+        <w:t xml:space="preserve"> baterai yang dapat bertahan berbulan-bulan bahkan </w:t>
+      </w:r>
+      <w:r>
+        <w:t>ber</w:t>
+      </w:r>
+      <w:r>
+        <w:t>tahun</w:t>
+      </w:r>
+      <w:r>
+        <w:t>-tahun</w:t>
+      </w:r>
+      <w:r>
+        <w:t xml:space="preserve">, harganya </w:t>
+      </w:r>
+      <w:r>
+        <w:t xml:space="preserve">murah, </w:t>
+      </w:r>
+      <w:r>
+        <w:t>didesain untuk komunikasi “</w:t>
+      </w:r>
+      <w:r>
+        <w:rPr>
+          <w:i/>
+        </w:rPr>
+        <w:t>machine-to-machine</w:t>
+      </w:r>
+      <w:r>
+        <w:t>”</w:t>
+      </w:r>
+      <w:r>
+        <w:t xml:space="preserve"> dan mudah </w:t>
+      </w:r>
+      <w:r>
+        <w:t xml:space="preserve">untuk </w:t>
+      </w:r>
+      <w:r>
+        <w:t>digunakan</w:t>
+      </w:r>
+      <w:r>
+        <w:t>.</w:t>
+      </w:r>
+    </w:p>
+    <w:p>
+      <w:pPr>
+        <w:pStyle w:val="BodyTextFirstIndent"/>
+      </w:pPr>
+      <w:r>
+        <w:t xml:space="preserve">Penggunaan teknologi BLE dan metode </w:t>
+      </w:r>
+      <w:r>
+        <w:rPr>
+          <w:i/>
+        </w:rPr>
+        <w:t>fingerprinting</w:t>
+      </w:r>
+      <w:r>
+        <w:t xml:space="preserve"> saat ini menggunakan konsep </w:t>
+      </w:r>
+      <w:r>
+        <w:rPr>
+          <w:i/>
+        </w:rPr>
+        <w:t>Device Based Localization</w:t>
+      </w:r>
+      <w:r>
+        <w:t xml:space="preserve"> (DBL), yakni sebuah konsep dimana perangkat yang dilacak atau dicari lokasinya secara aktif melakukan </w:t>
+      </w:r>
+      <w:r>
+        <w:rPr>
+          <w:i/>
+        </w:rPr>
+        <w:t>scanning</w:t>
+      </w:r>
+      <w:r>
+        <w:t xml:space="preserve"> terhadap </w:t>
+      </w:r>
+      <w:r>
+        <w:rPr>
+          <w:i/>
+        </w:rPr>
+        <w:t>reference points</w:t>
+      </w:r>
+      <w:r>
+        <w:t xml:space="preserve"> sekaligus melakukan proses </w:t>
+      </w:r>
+      <w:r>
+        <w:t>klasifikasi</w:t>
+      </w:r>
+      <w:r>
+        <w:t xml:space="preserve"> pola sinyal menjadi nama lokasi. </w:t>
+      </w:r>
+      <w:r>
+        <w:fldChar w:fldCharType="begin" w:fldLock="1"/>
+      </w:r>
+      <w:r>
+        <w:instrText>ADDIN CSL_CITATION {"citationItems":[{"id":"ITEM-1","itemData":{"DOI":"10.1109/SIU.2014.6830467","ISBN":"VO -","ISSN":"0022-1325","PMID":"20034186","abstract":"Indoor localization has recently witnessed an increase in interest, due to the potential wide range of services it can provide by leveraging Internet of Things (IoT), and ubiquitous connectivity. Different techniques, wireless technologies and mechanisms have been proposed in the literature to provide indoor localization services in order to improve the services provided to the users. However, there is a lack of an up-to-date survey paper that incorporates some of the recently proposed accurate and reliable localization systems. In this paper, we aim to provide a detailed survey of different indoor localization techniques such as Angle of Arrival (AoA), Time of Flight (ToF), Return Time of Flight (RTOF), Received Signal Strength (RSS); based on technologies such as WiFi, Radio Frequency Identification Device (RFID), Ultra Wideband (UWB), Bluetooth and systems that have been proposed in the literature. The paper primarily discusses localization and positioning of human users and their devices. We highlight the strengths of the existing systems proposed in the literature. In contrast with the existing surveys, we also evaluate different systems from the perspective of energy efficiency, availability, cost, reception range, latency, scalability and tracking accuracy. Rather than comparing the technologies or techniques, we compare the localization systems and summarize their working principle. We also discuss remaining challenges to accurate indoor localization.","author":[{"dropping-particle":"","family":"Zafari","given":"Faheem","non-dropping-particle":"","parse-names":false,"suffix":""},{"dropping-particle":"","family":"Gkelias","given":"Athanasios","non-dropping-particle":"","parse-names":false,"suffix":""},{"dropping-particle":"","family":"Leung","given":"Kin","non-dropping-particle":"","parse-names":false,"suffix":""}],"id":"ITEM-1","issued":{"date-parts":[["2017"]]},"page":"1-32","title":"A Survey of Indoor Localization Systems and Technologies","type":"article-journal"},"uris":["http://www.mendeley.com/documents/?uuid=057b049c-8228-4a66-8b4f-cd27799348e0"]}],"mendeley":{"formattedCitation":"(Zafari, Gkelias and Leung, 2017)","plainTextFormattedCitation":"(Zafari, Gkelias and Leung, 2017)","previouslyFormattedCitation":"(Zafari, Gkelias and Leung, 2017)"},"properties":{"noteIndex":0},"schema":"https://github.com/citation-style-language/schema/raw/master/csl-citation.json"}</w:instrText>
+      </w:r>
+      <w:r>
+        <w:fldChar w:fldCharType="separate"/>
+      </w:r>
+      <w:r>
+        <w:rPr>
+          <w:noProof/>
+        </w:rPr>
+        <w:t xml:space="preserve">(Zafari, Gkelias </w:t>
+      </w:r>
+      <w:r>
+        <w:rPr>
+          <w:noProof/>
+        </w:rPr>
+        <w:t>dan</w:t>
+      </w:r>
+      <w:r>
+        <w:rPr>
+          <w:noProof/>
+        </w:rPr>
+        <w:t xml:space="preserve"> Leung, 2017)</w:t>
+      </w:r>
+      <w:r>
+        <w:fldChar w:fldCharType="end"/>
+      </w:r>
+      <w:r>
+        <w:t>. Konsep</w:t>
+      </w:r>
+      <w:r>
+        <w:t xml:space="preserve"> ini tidak </w:t>
+      </w:r>
+      <w:r>
+        <w:t>dapat</w:t>
+      </w:r>
+      <w:r>
+        <w:t xml:space="preserve"> digunakan pada kondisi dimana objek yang dilacak tidak dibolehkan atau tidak memungkinkan membawa perangkat yang dapat melakukan pemindaian aktif (contoh</w:t>
+      </w:r>
+      <w:r>
+        <w:t xml:space="preserve"> perangkat</w:t>
+      </w:r>
+      <w:r>
+        <w:t xml:space="preserve">: </w:t>
+      </w:r>
+      <w:r>
+        <w:rPr>
+          <w:i/>
+        </w:rPr>
+        <w:t>smartphone</w:t>
+      </w:r>
+      <w:r>
+        <w:t xml:space="preserve">) seperti pada rumah sakit jiwa, penjara, dsb. </w:t>
+      </w:r>
+      <w:r>
+        <w:t>Untuk itulah diperlukan konsep lain yang dapat mengatasi permasalahan terebut.</w:t>
+      </w:r>
+    </w:p>
+    <w:p>
+      <w:pPr>
+        <w:pStyle w:val="BodyTextFirstIndent"/>
+      </w:pPr>
+      <w:r>
+        <w:t>Salah</w:t>
+      </w:r>
+      <w:r>
+        <w:t xml:space="preserve"> satu konsep alternatif yang dapat digunakan adalaha</w:t>
+      </w:r>
+      <w:r>
+        <w:t xml:space="preserve"> konsep </w:t>
+      </w:r>
+      <w:r>
+        <w:rPr>
+          <w:i/>
+        </w:rPr>
+        <w:t xml:space="preserve">Monitor Based Localization </w:t>
+      </w:r>
+      <w:r>
+        <w:t>(MBL). K</w:t>
+      </w:r>
+      <w:r>
+        <w:t>ons</w:t>
+      </w:r>
+      <w:r>
+        <w:t xml:space="preserve">ep MBL adalah konsep dimana perangkat yang dilacak </w:t>
+      </w:r>
+      <w:r>
+        <w:t>hanya memancarkan sinyal secara simultan</w:t>
+      </w:r>
+      <w:r>
+        <w:t>,</w:t>
+      </w:r>
+      <w:r>
+        <w:t xml:space="preserve"> </w:t>
+      </w:r>
+      <w:r>
+        <w:t>s</w:t>
+      </w:r>
+      <w:r>
+        <w:t xml:space="preserve">edangkan komponen lain yang akan </w:t>
+      </w:r>
+      <w:r>
+        <w:t>melakukan proses penentuan lokasi</w:t>
+      </w:r>
+      <w:r>
+        <w:t xml:space="preserve">. </w:t>
+      </w:r>
+      <w:r>
+        <w:fldChar w:fldCharType="begin" w:fldLock="1"/>
+      </w:r>
+      <w:r>
+        <w:instrText>ADDIN CSL_CITATION {"citationItems":[{"id":"ITEM-1","itemData":{"DOI":"10.1109/SIU.2014.6830467","ISBN":"VO -","ISSN":"0022-1325","PMID":"20034186","abstract":"Indoor localization has recently witnessed an increase in interest, due to the potential wide range of services it can provide by leveraging Internet of Things (IoT), and ubiquitous connectivity. Different techniques, wireless technologies and mechanisms have been proposed in the literature to provide indoor localization services in order to improve the services provided to the users. However, there is a lack of an up-to-date survey paper that incorporates some of the recently proposed accurate and reliable localization systems. In this paper, we aim to provide a detailed survey of different indoor localization techniques such as Angle of Arrival (AoA), Time of Flight (ToF), Return Time of Flight (RTOF), Received Signal Strength (RSS); based on technologies such as WiFi, Radio Frequency Identification Device (RFID), Ultra Wideband (UWB), Bluetooth and systems that have been proposed in the literature. The paper primarily discusses localization and positioning of human users and their devices. We highlight the strengths of the existing systems proposed in the literature. In contrast with the existing surveys, we also evaluate different systems from the perspective of energy efficiency, availability, cost, reception range, latency, scalability and tracking accuracy. Rather than comparing the technologies or techniques, we compare the localization systems and summarize their working principle. We also discuss remaining challenges to accurate indoor localization.","author":[{"dropping-particle":"","family":"Zafari","given":"Faheem","non-dropping-particle":"","parse-names":false,"suffix":""},{"dropping-particle":"","family":"Gkelias","given":"Athanasios","non-dropping-particle":"","parse-names":false,"suffix":""},{"dropping-particle":"","family":"Leung","given":"Kin","non-dropping-particle":"","parse-names":false,"suffix":""}],"id":"ITEM-1","issued":{"date-parts":[["2017"]]},"page":"1-32","title":"A Survey of Indoor Localization Systems and Technologies","type":"article-journal"},"uris":["http://www.mendeley.com/documents/?uuid=057b049c-8228-4a66-8b4f-cd27799348e0"]}],"mendeley":{"formattedCitation":"(Zafari, Gkelias and Leung, 2017)","plainTextFormattedCitation":"(Zafari, Gkelias and Leung, 2017)","previouslyFormattedCitation":"(Zafari, Gkelias and Leung, 2017)"},"properties":{"noteIndex":0},"schema":"https://github.com/citation-style-language/schema/raw/master/csl-citation.json"}</w:instrText>
+      </w:r>
+      <w:r>
+        <w:fldChar w:fldCharType="separate"/>
+      </w:r>
+      <w:r>
+        <w:rPr>
+          <w:noProof/>
+        </w:rPr>
+        <w:t xml:space="preserve">(Zafari, Gkelias </w:t>
+      </w:r>
+      <w:r>
+        <w:rPr>
+          <w:noProof/>
+        </w:rPr>
+        <w:t>dan</w:t>
+      </w:r>
+      <w:r>
+        <w:rPr>
+          <w:noProof/>
+        </w:rPr>
+        <w:t xml:space="preserve"> Leung, 2017)</w:t>
+      </w:r>
+      <w:r>
+        <w:fldChar w:fldCharType="end"/>
+      </w:r>
+      <w:r>
+        <w:t xml:space="preserve">. </w:t>
+      </w:r>
+      <w:r>
+        <w:t xml:space="preserve">Konsep ini dapat diimplementasikan salah satunya pada rumah sakit jiwa dengan memasang suatu </w:t>
+      </w:r>
+      <w:r>
+        <w:rPr>
+          <w:i/>
+        </w:rPr>
+        <w:t>tag</w:t>
+      </w:r>
+      <w:r>
+        <w:t xml:space="preserve"> pada pasien yang dapat memancarkan sinyal. Kemudian sinyal tersebut ditangkap oleh perangkat lain dan dit</w:t>
+      </w:r>
+      <w:r>
+        <w:t xml:space="preserve">erjemahkan menjadi nama lokasi. </w:t>
+      </w:r>
+    </w:p>
+    <w:p>
+      <w:pPr>
+        <w:pStyle w:val="BodyTextFirstIndent"/>
+      </w:pPr>
+      <w:r>
+        <w:t xml:space="preserve">Pada penelitian ini penulis mengimplementasikan sistem </w:t>
+      </w:r>
+      <w:r>
+        <w:rPr>
+          <w:i/>
+        </w:rPr>
+        <w:t xml:space="preserve">indoor localization </w:t>
+      </w:r>
+      <w:r>
+        <w:t xml:space="preserve">menggunakan metode </w:t>
+      </w:r>
+      <w:r>
+        <w:rPr>
+          <w:i/>
+        </w:rPr>
+        <w:t>fingerprinting</w:t>
+      </w:r>
+      <w:r>
+        <w:t xml:space="preserve"> menggunakan t</w:t>
+      </w:r>
+      <w:r>
+        <w:t xml:space="preserve">eknologi </w:t>
+      </w:r>
+      <w:r>
+        <w:rPr>
+          <w:i/>
+        </w:rPr>
+        <w:t>Bluetooth Low Energy</w:t>
+      </w:r>
+      <w:r>
+        <w:t xml:space="preserve"> berbasis </w:t>
+      </w:r>
+      <w:r>
+        <w:rPr>
+          <w:i/>
+        </w:rPr>
+        <w:t>Monitor Based Localization</w:t>
+      </w:r>
+      <w:r>
+        <w:t xml:space="preserve">. </w:t>
+      </w:r>
+      <w:r>
+        <w:t xml:space="preserve">Salah satu tujuan penelitian ini adalah </w:t>
+      </w:r>
+      <w:r>
+        <w:t xml:space="preserve"> </w:t>
+      </w:r>
+      <w:r>
+        <w:t>mengukur</w:t>
+      </w:r>
+      <w:r>
+        <w:t xml:space="preserve"> akurasi dari sistem yang akan diimpleme</w:t>
+      </w:r>
+      <w:r>
+        <w:t>n</w:t>
+      </w:r>
+      <w:r>
+        <w:t xml:space="preserve">tasikan. Akurasi yang diperoleh nantinya </w:t>
+      </w:r>
+      <w:r>
+        <w:t>dapat digunakan sebagai pertimbangan apakah sistem ini dapat digunakan dalam kehidupan nyata. Berdasarkan permasalahan di atas, pada p</w:t>
+      </w:r>
+      <w:r>
+        <w:t>enelitian</w:t>
+      </w:r>
+      <w:r>
+        <w:t xml:space="preserve"> ini </w:t>
+      </w:r>
+      <w:r>
+        <w:t xml:space="preserve">penulis </w:t>
+      </w:r>
+      <w:r>
+        <w:t xml:space="preserve">menggunakan 3 komponen. </w:t>
+      </w:r>
+      <w:r>
+        <w:t>Komponen pertama</w:t>
+      </w:r>
+      <w:r>
+        <w:t xml:space="preserve"> sebagai perangkat yang dilacak, penulis menggunakan </w:t>
+      </w:r>
+      <w:r>
+        <w:rPr>
+          <w:i/>
+        </w:rPr>
+        <w:t xml:space="preserve">passive tag </w:t>
+      </w:r>
+      <w:r>
+        <w:t xml:space="preserve">yang akan memancarkan sinyal bluetooth secara terus menerus. Komponen yang kedua adalah perangkat yang </w:t>
+      </w:r>
+      <w:r>
+        <w:t>berperan</w:t>
+      </w:r>
+      <w:r>
+        <w:t xml:space="preserve"> sebagai </w:t>
+      </w:r>
+      <w:r>
+        <w:rPr>
+          <w:i/>
+        </w:rPr>
+        <w:t>reference points</w:t>
+      </w:r>
+      <w:r>
+        <w:rPr>
+          <w:i/>
+        </w:rPr>
+        <w:t xml:space="preserve"> </w:t>
+      </w:r>
+      <w:r>
+        <w:t xml:space="preserve">yang akan menangkap sinyal bluetooth yang dipancarkan oleh </w:t>
+      </w:r>
+      <w:r>
+        <w:rPr>
+          <w:i/>
+        </w:rPr>
+        <w:t>passive</w:t>
+      </w:r>
+      <w:r>
+        <w:t xml:space="preserve"> </w:t>
+      </w:r>
+      <w:r>
+        <w:rPr>
+          <w:i/>
+        </w:rPr>
+        <w:t xml:space="preserve">tag </w:t>
+      </w:r>
+      <w:r>
+        <w:t xml:space="preserve">kemudian mengirimkan data RSSI-nya menuju server. Komponen ketiga adalah server yang akan menerima data RSSI dari </w:t>
+      </w:r>
+      <w:r>
+        <w:rPr>
+          <w:i/>
+        </w:rPr>
+        <w:t>reference points</w:t>
+      </w:r>
+      <w:r>
+        <w:t xml:space="preserve"> untuk di</w:t>
+      </w:r>
+      <w:r>
+        <w:t>klasifikasikan</w:t>
+      </w:r>
+      <w:r>
+        <w:t xml:space="preserve"> menjadi lokasi ruangan berdasarkan </w:t>
+      </w:r>
+      <w:r>
+        <w:rPr>
+          <w:i/>
+        </w:rPr>
+        <w:t>data training</w:t>
+      </w:r>
+      <w:r>
+        <w:t xml:space="preserve"> yang telah dikumpulkan sebelumnya.</w:t>
+      </w:r>
+      <w:r>
+        <w:t xml:space="preserve"> </w:t>
+      </w:r>
+    </w:p>
+    <w:p>
+      <w:pPr>
         <w:pStyle w:val="Heading2"/>
       </w:pPr>
-      <w:bookmarkStart w:id="14" w:name="_Toc39072151"/>
-      <w:r>
-        <w:t xml:space="preserve">Latar </w:t>
-      </w:r>
-      <w:r>
-        <w:rPr>
-          <w:lang w:val="en-US"/>
-        </w:rPr>
-        <w:t>B</w:t>
-      </w:r>
-      <w:r>
-        <w:t>elakang</w:t>
+      <w:bookmarkStart w:id="14" w:name="_Toc39072152"/>
+      <w:r>
+        <w:t>Identifikasi Masalah</w:t>
       </w:r>
       <w:bookmarkEnd w:id="14"/>
-    </w:p>
-    <w:p>
-      <w:pPr>
-        <w:pStyle w:val="BodyTextFirstIndent"/>
-      </w:pPr>
-      <w:r>
-        <w:rPr>
-          <w:i/>
-        </w:rPr>
-        <w:t>Localization</w:t>
-      </w:r>
-      <w:r>
-        <w:t xml:space="preserve"> adalah suatu </w:t>
-      </w:r>
-      <w:r>
-        <w:t>mekanisme</w:t>
-      </w:r>
-      <w:r>
-        <w:t xml:space="preserve"> untuk menemukan dan menentukan lokasi dari suatu objek</w:t>
-      </w:r>
-      <w:r>
-        <w:t xml:space="preserve">. </w:t>
-      </w:r>
-      <w:r>
-        <w:t xml:space="preserve">Secara umum, penentuan posisi atau lokasi dibagi menjadi dua, yakni </w:t>
-      </w:r>
-      <w:r>
-        <w:rPr>
-          <w:i/>
-        </w:rPr>
-        <w:t xml:space="preserve">outdoor </w:t>
-      </w:r>
-      <w:r>
-        <w:t xml:space="preserve">dan </w:t>
-      </w:r>
-      <w:r>
-        <w:rPr>
-          <w:i/>
-        </w:rPr>
-        <w:t>indoor</w:t>
-      </w:r>
-      <w:r>
-        <w:rPr>
-          <w:i/>
-        </w:rPr>
-        <w:t xml:space="preserve"> localization</w:t>
-      </w:r>
-      <w:r>
-        <w:t xml:space="preserve">. Penentuan lokasi </w:t>
-      </w:r>
-      <w:r>
-        <w:t>di</w:t>
-      </w:r>
-      <w:r>
-        <w:rPr>
-          <w:lang w:val="en-US"/>
-        </w:rPr>
-        <w:t xml:space="preserve"> </w:t>
-      </w:r>
-      <w:r>
-        <w:t xml:space="preserve">luar ruangan atau </w:t>
-      </w:r>
-      <w:r>
-        <w:rPr>
-          <w:i/>
-        </w:rPr>
-        <w:t>outdoor</w:t>
-      </w:r>
-      <w:r>
-        <w:t xml:space="preserve"> menggunakan teknologi </w:t>
-      </w:r>
-      <w:r>
-        <w:rPr>
-          <w:i/>
-        </w:rPr>
-        <w:t>Global Positioning System</w:t>
-      </w:r>
-      <w:r>
-        <w:t xml:space="preserve"> (GPS). </w:t>
-      </w:r>
-      <w:r>
-        <w:t>Sedangkan p</w:t>
-      </w:r>
-      <w:r>
-        <w:t>enentuan lokasi di</w:t>
-      </w:r>
-      <w:r>
-        <w:rPr>
-          <w:lang w:val="en-US"/>
-        </w:rPr>
-        <w:t xml:space="preserve"> </w:t>
-      </w:r>
-      <w:r>
-        <w:t>dalam ruangan</w:t>
-      </w:r>
-      <w:r>
-        <w:t xml:space="preserve"> atau </w:t>
-      </w:r>
-      <w:r>
-        <w:rPr>
-          <w:i/>
-        </w:rPr>
-        <w:t>indoor</w:t>
-      </w:r>
-      <w:r>
-        <w:t xml:space="preserve"> tidak bisa menggunakan GPS </w:t>
-      </w:r>
-      <w:r>
-        <w:t>karena</w:t>
-      </w:r>
-      <w:r>
-        <w:t xml:space="preserve"> pelemahan sinyal</w:t>
-      </w:r>
-      <w:r>
-        <w:t xml:space="preserve"> GPS</w:t>
-      </w:r>
-      <w:r>
-        <w:t xml:space="preserve"> saat memasuki gedung sehingga </w:t>
-      </w:r>
-      <w:r>
-        <w:t xml:space="preserve">proses </w:t>
-      </w:r>
-      <w:r>
-        <w:t xml:space="preserve">penentuan lokasi menjadi tidak </w:t>
-      </w:r>
-      <w:r>
-        <w:t>memungkinkan</w:t>
-      </w:r>
-      <w:r>
-        <w:t xml:space="preserve">. </w:t>
-      </w:r>
-      <w:r>
-        <w:fldChar w:fldCharType="begin" w:fldLock="1"/>
-      </w:r>
-      <w:r>
-        <w:instrText>ADDIN CSL_CITATION {"citationItems":[{"id":"ITEM-1","itemData":{"DOI":"10.1109/TSMCC.2007.905750","ISBN":"9783527619269","ISSN":"10946977","PMID":"22129910","abstract":"Wireless indoor positioning systems have become very popular in recent years. These systems have been successfully used in many applications such as asset tracking and inventory management. This paper provides an overview of the existing wireless indoor positioning solutions and attempts to classify different techniques and systems. Three typical location estimation schemes of triangulation, scene analysis, and proximity are analyzed. We also discuss location fingerprinting in detail since it is used in most current system or solutions. We then examine a set of properties by which location systems are evaluated, and apply this evaluation method to survey a number of existing systems. Comprehensive performance comparisons including accuracy, precision, complexity, scalability, robustness, and cost are presented. © 2007 IEEE.","author":[{"dropping-particle":"","family":"Liu","given":"Hui","non-dropping-particle":"","parse-names":false,"suffix":""},{"dropping-particle":"","family":"Darabi","given":"Houshang","non-dropping-particle":"","parse-names":false,"suffix":""},{"dropping-particle":"","family":"Banerjee","given":"Pat","non-dropping-particle":"","parse-names":false,"suffix":""},{"dropping-particle":"","family":"Liu","given":"Jing","non-dropping-particle":"","parse-names":false,"suffix":""}],"container-title":"IEEE Transactions on Systems, Man and Cybernetics Part C: Applications and Reviews","id":"ITEM-1","issue":"6","issued":{"date-parts":[["2007"]]},"page":"1067-1080","title":"Survey of wireless indoor positioning techniques and systems","type":"article-journal","volume":"37"},"uris":["http://www.mendeley.com/documents/?uuid=2f113168-7475-4a06-b7b5-2c329ebd9ae0"]}],"mendeley":{"formattedCitation":"(Liu &lt;i&gt;et al.&lt;/i&gt;, 2007)","plainTextFormattedCitation":"(Liu et al., 2007)","previouslyFormattedCitation":"(Liu &lt;i&gt;et al.&lt;/i&gt;, 2007)"},"properties":{"noteIndex":0},"schema":"https://github.com/citation-style-language/schema/raw/master/csl-citation.json"}</w:instrText>
-      </w:r>
-      <w:r>
-        <w:fldChar w:fldCharType="separate"/>
-      </w:r>
-      <w:r>
-        <w:rPr>
-          <w:noProof/>
-        </w:rPr>
-        <w:t xml:space="preserve">(Liu </w:t>
-      </w:r>
-      <w:r>
-        <w:rPr>
-          <w:i/>
-          <w:noProof/>
-        </w:rPr>
-        <w:t>et al.</w:t>
-      </w:r>
-      <w:r>
-        <w:rPr>
-          <w:noProof/>
-        </w:rPr>
-        <w:t>, 2007)</w:t>
-      </w:r>
-      <w:r>
-        <w:fldChar w:fldCharType="end"/>
-      </w:r>
-      <w:r>
-        <w:t>.</w:t>
-      </w:r>
-      <w:r>
-        <w:t xml:space="preserve"> Oleh karena itu, dalam penentuan lokasi dalam ruangan atau gedung digunakan teknologi nirkabel seperti WiFi dan Bluetooth. </w:t>
-      </w:r>
-      <w:r>
-        <w:fldChar w:fldCharType="begin" w:fldLock="1"/>
-      </w:r>
-      <w:r>
-        <w:instrText>ADDIN CSL_CITATION {"citationItems":[{"id":"ITEM-1","itemData":{"DOI":"10.1109/SIU.2014.6830467","ISBN":"VO -","ISSN":"0022-1325","PMID":"20034186","abstract":"Indoor localization has recently witnessed an increase in interest, due to the potential wide range of services it can provide by leveraging Internet of Things (IoT), and ubiquitous connectivity. Different techniques, wireless technologies and mechanisms have been proposed in the literature to provide indoor localization services in order to improve the services provided to the users. However, there is a lack of an up-to-date survey paper that incorporates some of the recently proposed accurate and reliable localization systems. In this paper, we aim to provide a detailed survey of different indoor localization techniques such as Angle of Arrival (AoA), Time of Flight (ToF), Return Time of Flight (RTOF), Received Signal Strength (RSS); based on technologies such as WiFi, Radio Frequency Identification Device (RFID), Ultra Wideband (UWB), Bluetooth and systems that have been proposed in the literature. The paper primarily discusses localization and positioning of human users and their devices. We highlight the strengths of the existing systems proposed in the literature. In contrast with the existing surveys, we also evaluate different systems from the perspective of energy efficiency, availability, cost, reception range, latency, scalability and tracking accuracy. Rather than comparing the technologies or techniques, we compare the localization systems and summarize their working principle. We also discuss remaining challenges to accurate indoor localization.","author":[{"dropping-particle":"","family":"Zafari","given":"Faheem","non-dropping-particle":"","parse-names":false,"suffix":""},{"dropping-particle":"","family":"Gkelias","given":"Athanasios","non-dropping-particle":"","parse-names":false,"suffix":""},{"dropping-particle":"","family":"Leung","given":"Kin","non-dropping-particle":"","parse-names":false,"suffix":""}],"id":"ITEM-1","issued":{"date-parts":[["2017"]]},"page":"1-32","title":"A Survey of Indoor Localization Systems and Technologies","type":"article-journal"},"uris":["http://www.mendeley.com/documents/?uuid=057b049c-8228-4a66-8b4f-cd27799348e0"]}],"mendeley":{"formattedCitation":"(Zafari, Gkelias and Leung, 2017)","plainTextFormattedCitation":"(Zafari, Gkelias and Leung, 2017)","previouslyFormattedCitation":"(Zafari, Gkelias and Leung, 2017)"},"properties":{"noteIndex":0},"schema":"https://github.com/citation-style-language/schema/raw/master/csl-citation.json"}</w:instrText>
-      </w:r>
-      <w:r>
-        <w:fldChar w:fldCharType="separate"/>
-      </w:r>
-      <w:r>
-        <w:rPr>
-          <w:noProof/>
-        </w:rPr>
-        <w:t>(Zafari, Gkelias and Leung, 2017)</w:t>
-      </w:r>
-      <w:r>
-        <w:fldChar w:fldCharType="end"/>
-      </w:r>
-      <w:r>
-        <w:t>.</w:t>
-      </w:r>
-    </w:p>
-    <w:p>
-      <w:pPr>
-        <w:pStyle w:val="BodyTextFirstIndent"/>
-      </w:pPr>
-      <w:r>
-        <w:rPr>
-          <w:i/>
-        </w:rPr>
-        <w:t>Indoor Localizatio</w:t>
-      </w:r>
-      <w:r>
-        <w:rPr>
-          <w:i/>
-        </w:rPr>
-        <w:t>n s</w:t>
-      </w:r>
-      <w:r>
-        <w:t xml:space="preserve">aat ini dapat </w:t>
-      </w:r>
-      <w:r>
-        <w:t xml:space="preserve">menggunakan 2 metode, yakni metode propagasi sinyal dan </w:t>
-      </w:r>
-      <w:r>
-        <w:rPr>
-          <w:i/>
-        </w:rPr>
-        <w:t>fingerprinting</w:t>
-      </w:r>
-      <w:r>
-        <w:t xml:space="preserve">. </w:t>
-      </w:r>
-      <w:r>
-        <w:t xml:space="preserve">Metode propagasi sinyal memperoleh koordinat dari objek berdasarkan </w:t>
-      </w:r>
-      <w:r>
-        <w:t xml:space="preserve">jarak antara target dan </w:t>
-      </w:r>
-      <w:r>
-        <w:t xml:space="preserve">perangkat yang </w:t>
-      </w:r>
-      <w:r>
-        <w:t xml:space="preserve">berfungsi sebagai </w:t>
-      </w:r>
-      <w:r>
-        <w:rPr>
-          <w:i/>
-        </w:rPr>
-        <w:t>reference points</w:t>
-      </w:r>
-      <w:r>
-        <w:t xml:space="preserve">. Kelemahan metode ini adalah rentan terhadap lingkungan yang kompleks (tembok, pintu, jendela, orang berjalan), sehingga menyebabkan gangguan sinyal yang mempengaruhi koordinat yang diperoleh. Akibatnya, koordinat yang diperoleh tidak sesuai dengan koordinat sebenarnya. </w:t>
-      </w:r>
-      <w:r>
-        <w:t>Salah satu metode untuk mengatasi</w:t>
-      </w:r>
-      <w:r>
-        <w:t xml:space="preserve"> </w:t>
-      </w:r>
-      <w:r>
-        <w:t>kelemahan metode propagasi sinyal pada</w:t>
-      </w:r>
-      <w:r>
-        <w:t xml:space="preserve"> struktur lingkungan yang kompleks </w:t>
-      </w:r>
-      <w:r>
-        <w:t>adalah</w:t>
-      </w:r>
-      <w:r>
-        <w:t xml:space="preserve"> metode </w:t>
-      </w:r>
-      <w:r>
-        <w:rPr>
-          <w:i/>
-        </w:rPr>
-        <w:t>fingerprinting</w:t>
-      </w:r>
-      <w:r>
-        <w:t xml:space="preserve">. </w:t>
-      </w:r>
-      <w:r>
-        <w:t>Metode</w:t>
-      </w:r>
-      <w:r>
-        <w:t xml:space="preserve"> </w:t>
-      </w:r>
-      <w:r>
-        <w:rPr>
-          <w:i/>
-        </w:rPr>
-        <w:t>fingerprinting</w:t>
-      </w:r>
-      <w:r>
-        <w:t xml:space="preserve"> adalah teknik </w:t>
-      </w:r>
-      <w:r>
-        <w:t>penentuan</w:t>
-      </w:r>
-      <w:r>
-        <w:t xml:space="preserve"> lokasi dengan mengklasifikasikan pola sinyal yang diperoleh berdasarkan </w:t>
-      </w:r>
-      <w:r>
-        <w:rPr>
-          <w:i/>
-        </w:rPr>
-        <w:t>data training</w:t>
-      </w:r>
-      <w:r>
-        <w:t xml:space="preserve"> yang telah didapat sebelumnya.</w:t>
-      </w:r>
-      <w:r>
-        <w:fldChar w:fldCharType="begin" w:fldLock="1"/>
-      </w:r>
-      <w:r>
-        <w:instrText>ADDIN CSL_CITATION {"citationItems":[{"id":"ITEM-1","itemData":{"DOI":"10.1155/2017/9742170","ISSN":"1687-725X","abstract":"Recent developments in the fields of smartphones and wireless communication technologies such as beacons, Wi-Fi, and ultra-wideband have made it possible to realize indoor positioning system (IPS) with a few meters of accuracy. In this paper, an improvement over traditional fingerprinting localization is proposed by combining it with weighted centroid localization (WCL). The proposed localization method reduces the total number of fingerprint reference points over the localization space, thus minimizing both the time required for reading radio frequency signals and the number of reference points needed during the fingerprinting learning process, which eventually makes the process less time-consuming. The proposed positioning has two major steps of operation. In the first step, we have realized fingerprinting that utilizes lightly populated reference points (RPs) and WCL individually. Using the location estimated at the first step, WCL is run again for the final location estimation. The proposed localization technique reduces the number of required fingerprint RPs by more than 40% compared to normal fingerprinting localization method with a similar localization estimation error.","author":[{"dropping-particle":"","family":"Subedi","given":"Santosh","non-dropping-particle":"","parse-names":false,"suffix":""},{"dropping-particle":"","family":"Pyun","given":"Jae-Young","non-dropping-particle":"","parse-names":false,"suffix":""}],"container-title":"Journal of Sensors","id":"ITEM-1","issued":{"date-parts":[["2017"]]},"page":"1-16","title":"Practical Fingerprinting Localization for Indoor Positioning System by Using Beacons","type":"article-journal","volume":"2017"},"uris":["http://www.mendeley.com/documents/?uuid=224d164f-45b0-4c66-8bf9-f3b3e3860d1e"]}],"mendeley":{"formattedCitation":"(Subedi and Pyun, 2017)","plainTextFormattedCitation":"(Subedi and Pyun, 2017)"},"properties":{"noteIndex":0},"schema":"https://github.com/citation-style-language/schema/raw/master/csl-citation.json"}</w:instrText>
-      </w:r>
-      <w:r>
-        <w:fldChar w:fldCharType="separate"/>
-      </w:r>
-      <w:r>
-        <w:rPr>
-          <w:noProof/>
-        </w:rPr>
-        <w:t>(Subedi and Pyun, 2017)</w:t>
-      </w:r>
-      <w:r>
-        <w:fldChar w:fldCharType="end"/>
-      </w:r>
-      <w:r>
-        <w:t xml:space="preserve">. Metode </w:t>
-      </w:r>
-      <w:r>
-        <w:rPr>
-          <w:i/>
-        </w:rPr>
-        <w:t>fingerprinting</w:t>
-      </w:r>
-      <w:r>
-        <w:t xml:space="preserve"> dibagi menjadi 2 tahap, yakni tahap </w:t>
-      </w:r>
-      <w:r>
-        <w:rPr>
-          <w:i/>
-        </w:rPr>
-        <w:t>offline</w:t>
-      </w:r>
-      <w:r>
-        <w:t xml:space="preserve"> dan tahap </w:t>
-      </w:r>
-      <w:r>
-        <w:rPr>
-          <w:i/>
-        </w:rPr>
-        <w:t>online</w:t>
-      </w:r>
-      <w:r>
-        <w:t xml:space="preserve">. Tahap </w:t>
-      </w:r>
-      <w:r>
-        <w:rPr>
-          <w:i/>
-        </w:rPr>
-        <w:t>offline</w:t>
-      </w:r>
-      <w:r>
-        <w:t xml:space="preserve"> adalah </w:t>
-      </w:r>
-      <w:r>
-        <w:t xml:space="preserve">tahap </w:t>
-      </w:r>
-      <w:r>
-        <w:t>pembentukan</w:t>
-      </w:r>
-      <w:r>
-        <w:t xml:space="preserve"> </w:t>
-      </w:r>
-      <w:r>
-        <w:rPr>
-          <w:i/>
-        </w:rPr>
-        <w:t>data training</w:t>
-      </w:r>
-      <w:r>
-        <w:t xml:space="preserve">, yakni data yang terdiri dari kumpulan pola sinyal yang diberi label sesuai dengan nama lokasi dimana pola sinyal tersebut diperoleh. </w:t>
-      </w:r>
-      <w:r>
-        <w:rPr>
-          <w:i/>
-        </w:rPr>
-        <w:t xml:space="preserve">Data </w:t>
-      </w:r>
-      <w:r>
-        <w:rPr>
-          <w:i/>
-        </w:rPr>
-        <w:t>t</w:t>
-      </w:r>
-      <w:r>
-        <w:rPr>
-          <w:i/>
-        </w:rPr>
-        <w:t>raining</w:t>
-      </w:r>
-      <w:r>
-        <w:t xml:space="preserve"> ini nantinya akan dipakai untuk melatih model yang digunakan untuk </w:t>
-      </w:r>
-      <w:r>
-        <w:t>meng</w:t>
-      </w:r>
-      <w:r>
-        <w:t>klasifikasi</w:t>
-      </w:r>
-      <w:r>
-        <w:t>kan</w:t>
-      </w:r>
-      <w:r>
-        <w:t xml:space="preserve"> pola sinyal. </w:t>
-      </w:r>
-      <w:r>
-        <w:t>Tahap</w:t>
-      </w:r>
-      <w:r>
-        <w:t xml:space="preserve"> </w:t>
-      </w:r>
-      <w:r>
-        <w:rPr>
-          <w:i/>
-        </w:rPr>
-        <w:t>online</w:t>
-      </w:r>
-      <w:r>
-        <w:t xml:space="preserve"> adalah </w:t>
-      </w:r>
-      <w:r>
-        <w:t xml:space="preserve">tahap penentuan </w:t>
-      </w:r>
-      <w:r>
-        <w:t xml:space="preserve">lokasi dengan cara mengklasifikasikan pola sinyal yang diperoleh berdasarkan model yang telah dilatih dengan </w:t>
-      </w:r>
-      <w:r>
-        <w:rPr>
-          <w:i/>
-        </w:rPr>
-        <w:t>data training</w:t>
-      </w:r>
-      <w:r>
-        <w:t xml:space="preserve"> sebelumnya sehingga memperoleh hasil klasifikasi berupa nama lokasi</w:t>
-      </w:r>
-      <w:r>
-        <w:t>.</w:t>
-      </w:r>
-      <w:r>
-        <w:t xml:space="preserve"> </w:t>
-      </w:r>
-      <w:r>
-        <w:fldChar w:fldCharType="begin" w:fldLock="1"/>
-      </w:r>
-      <w:r>
-        <w:instrText>ADDIN CSL_CITATION {"citationItems":[{"id":"ITEM-1","itemData":{"DOI":"10.1155/2017/9742170","ISSN":"1687-725X","abstract":"Recent developments in the fields of smartphones and wireless communication technologies such as beacons, Wi-Fi, and ultra-wideband have made it possible to realize indoor positioning system (IPS) with a few meters of accuracy. In this paper, an improvement over traditional fingerprinting localization is proposed by combining it with weighted centroid localization (WCL). The proposed localization method reduces the total number of fingerprint reference points over the localization space, thus minimizing both the time required for reading radio frequency signals and the number of reference points needed during the fingerprinting learning process, which eventually makes the process less time-consuming. The proposed positioning has two major steps of operation. In the first step, we have realized fingerprinting that utilizes lightly populated reference points (RPs) and WCL individually. Using the location estimated at the first step, WCL is run again for the final location estimation. The proposed localization technique reduces the number of required fingerprint RPs by more than 40% compared to normal fingerprinting localization method with a similar localization estimation error.","author":[{"dropping-particle":"","family":"Subedi","given":"Santosh","non-dropping-particle":"","parse-names":false,"suffix":""},{"dropping-particle":"","family":"Pyun","given":"Jae-Young","non-dropping-particle":"","parse-names":false,"suffix":""}],"container-title":"Journal of Sensors","id":"ITEM-1","issued":{"date-parts":[["2017"]]},"page":"1-16","title":"Practical Fingerprinting Localization for Indoor Positioning System by Using Beacons","type":"article-journal","volume":"2017"},"uris":["http://www.mendeley.com/documents/?uuid=224d164f-45b0-4c66-8bf9-f3b3e3860d1e"]}],"mendeley":{"formattedCitation":"(Subedi and Pyun, 2017)","plainTextFormattedCitation":"(Subedi and Pyun, 2017)","previouslyFormattedCitation":"(Subedi and Pyun, 2017)"},"properties":{"noteIndex":0},"schema":"https://github.com/citation-style-language/schema/raw/master/csl-citation.json"}</w:instrText>
-      </w:r>
-      <w:r>
-        <w:fldChar w:fldCharType="separate"/>
-      </w:r>
-      <w:r>
-        <w:rPr>
-          <w:noProof/>
-        </w:rPr>
-        <w:t>(Subedi and Pyun, 2017)</w:t>
-      </w:r>
-      <w:r>
-        <w:fldChar w:fldCharType="end"/>
-      </w:r>
-      <w:r>
-        <w:t xml:space="preserve">. Keuntungan dari metode </w:t>
-      </w:r>
-      <w:r>
-        <w:rPr>
-          <w:i/>
-        </w:rPr>
-        <w:t>fingerprinting</w:t>
-      </w:r>
-      <w:r>
-        <w:t xml:space="preserve"> adalah dapat menghindari </w:t>
-      </w:r>
-      <w:r>
-        <w:t>efek samping dari</w:t>
-      </w:r>
-      <w:r>
-        <w:t xml:space="preserve"> </w:t>
-      </w:r>
-      <w:r>
-        <w:t>gangguan sinyal yang dapat mengakibatkan kesalahan klasifikasi</w:t>
-      </w:r>
-      <w:r>
-        <w:t xml:space="preserve">. Keuntungan lainnya adalah </w:t>
-      </w:r>
-      <w:r>
-        <w:t xml:space="preserve">tidak perlu mengetahui posisi dari </w:t>
-      </w:r>
-      <w:r>
-        <w:rPr>
-          <w:i/>
-        </w:rPr>
-        <w:t>reference points</w:t>
-      </w:r>
-      <w:r>
-        <w:t xml:space="preserve"> sehingga praktis untuk digunakan. </w:t>
-      </w:r>
-      <w:r>
-        <w:fldChar w:fldCharType="begin" w:fldLock="1"/>
-      </w:r>
-      <w:r>
-        <w:instrText>ADDIN CSL_CITATION {"citationItems":[{"id":"ITEM-1","itemData":{"DOI":"10.1155/2015/429104","ISSN":"15501477","abstract":"With the development of the wireless communication technology and intelligent mobile phone, the positioning services based on Wi-Fi and mobile phone are increasingly demanded. In this paper, a Wi-Fi fingerprint localization method is proposed on the basis of important access points (IAP). For the Wi-Fi fingerprint, Wi-Fi access point with the highest received signal strength (RSS) is denoted as the important access point. At the localization stage, the fingerprints are chosen with the same IAP as the estimated fingerprint from the database. Then, the distance and the AP repetition of the fingerprints are used to calculate the similarity degree. The location of the fingerprint which matches the estimated fingerprint well can be regarded as the estimated location. Experimental results show that the proposed algorithm can achieve high accuracy in indoor environment.","author":[{"dropping-particle":"","family":"Jiang","given":"Pei","non-dropping-particle":"","parse-names":false,"suffix":""},{"dropping-particle":"","family":"Zhang","given":"Yunzhou","non-dropping-particle":"","parse-names":false,"suffix":""},{"dropping-particle":"","family":"Fu","given":"Wenyan","non-dropping-particle":"","parse-names":false,"suffix":""},{"dropping-particle":"","family":"Liu","given":"Huiyu","non-dropping-particle":"","parse-names":false,"suffix":""},{"dropping-particle":"","family":"Su","given":"Xiaolin","non-dropping-particle":"","parse-names":false,"suffix":""}],"container-title":"International Journal of Distributed Sensor Networks","id":"ITEM-1","issued":{"date-parts":[["2015"]]},"title":"Indoor mobile localization based on Wi-Fi fingerprint's important access point","type":"article-journal","volume":"2015"},"uris":["http://www.mendeley.com/documents/?uuid=a286f729-9ffb-4621-9257-133fbfa26680"]}],"mendeley":{"formattedCitation":"(Jiang &lt;i&gt;et al.&lt;/i&gt;, 2015)","plainTextFormattedCitation":"(Jiang et al., 2015)","previouslyFormattedCitation":"(Jiang &lt;i&gt;et al.&lt;/i&gt;, 2015)"},"properties":{"noteIndex":0},"schema":"https://github.com/citation-style-language/schema/raw/master/csl-citation.json"}</w:instrText>
-      </w:r>
-      <w:r>
-        <w:fldChar w:fldCharType="separate"/>
-      </w:r>
-      <w:r>
-        <w:rPr>
-          <w:noProof/>
-        </w:rPr>
-        <w:t xml:space="preserve">(Jiang </w:t>
-      </w:r>
-      <w:r>
-        <w:rPr>
-          <w:i/>
-          <w:noProof/>
-        </w:rPr>
-        <w:t>et al.</w:t>
-      </w:r>
-      <w:r>
-        <w:rPr>
-          <w:noProof/>
-        </w:rPr>
-        <w:t>, 2015)</w:t>
-      </w:r>
-      <w:r>
-        <w:fldChar w:fldCharType="end"/>
-      </w:r>
-    </w:p>
-    <w:p>
-      <w:pPr>
-        <w:pStyle w:val="BodyTextFirstIndent"/>
-      </w:pPr>
-      <w:r>
-        <w:t>Saat ini</w:t>
-      </w:r>
-      <w:r>
-        <w:rPr>
-          <w:sz w:val="20"/>
-        </w:rPr>
-        <w:t>,</w:t>
-      </w:r>
-      <w:r>
-        <w:t xml:space="preserve"> </w:t>
-      </w:r>
-      <w:r>
-        <w:t xml:space="preserve">teknologi yang paling banyak digunakan </w:t>
-      </w:r>
-      <w:r>
-        <w:t xml:space="preserve">dengan metode </w:t>
-      </w:r>
-      <w:r>
-        <w:rPr>
-          <w:i/>
-        </w:rPr>
-        <w:t>fingerprinting</w:t>
-      </w:r>
-      <w:r>
-        <w:t xml:space="preserve"> adalah WiFi dan </w:t>
-      </w:r>
-      <w:r>
-        <w:rPr>
-          <w:i/>
-        </w:rPr>
-        <w:t>Bluetooth Low Energy</w:t>
-      </w:r>
-      <w:r>
-        <w:t xml:space="preserve"> (BLE)</w:t>
-      </w:r>
-      <w:r>
-        <w:rPr>
-          <w:sz w:val="18"/>
-        </w:rPr>
-        <w:t>.</w:t>
-      </w:r>
-      <w:r>
-        <w:t xml:space="preserve"> Penggunaan WiFi dengan metode </w:t>
-      </w:r>
-      <w:r>
-        <w:rPr>
-          <w:i/>
-        </w:rPr>
-        <w:t>fingerprinting</w:t>
-      </w:r>
-      <w:r>
-        <w:t xml:space="preserve"> menghasilkan</w:t>
-      </w:r>
-      <w:r>
-        <w:t xml:space="preserve"> akurasi </w:t>
-      </w:r>
-      <w:r>
-        <w:t xml:space="preserve">penentuan lokasi </w:t>
-      </w:r>
-      <w:r>
-        <w:t>mencapai 85,9%.</w:t>
-      </w:r>
-      <w:r>
-        <w:fldChar w:fldCharType="begin" w:fldLock="1"/>
-      </w:r>
-      <w:r>
-        <w:instrText>ADDIN CSL_CITATION {"citationItems":[{"id":"ITEM-1","itemData":{"DOI":"10.1155/2015/429104","ISSN":"15501477","abstract":"With the development of the wireless communication technology and intelligent mobile phone, the positioning services based on Wi-Fi and mobile phone are increasingly demanded. In this paper, a Wi-Fi fingerprint localization method is proposed on the basis of important access points (IAP). For the Wi-Fi fingerprint, Wi-Fi access point with the highest received signal strength (RSS) is denoted as the important access point. At the localization stage, the fingerprints are chosen with the same IAP as the estimated fingerprint from the database. Then, the distance and the AP repetition of the fingerprints are used to calculate the similarity degree. The location of the fingerprint which matches the estimated fingerprint well can be regarded as the estimated location. Experimental results show that the proposed algorithm can achieve high accuracy in indoor environment.","author":[{"dropping-particle":"","family":"Jiang","given":"Pei","non-dropping-particle":"","parse-names":false,"suffix":""},{"dropping-particle":"","family":"Zhang","given":"Yunzhou","non-dropping-particle":"","parse-names":false,"suffix":""},{"dropping-particle":"","family":"Fu","given":"Wenyan","non-dropping-particle":"","parse-names":false,"suffix":""},{"dropping-particle":"","family":"Liu","given":"Huiyu","non-dropping-particle":"","parse-names":false,"suffix":""},{"dropping-particle":"","family":"Su","given":"Xiaolin","non-dropping-particle":"","parse-names":false,"suffix":""}],"container-title":"International Journal of Distributed Sensor Networks","id":"ITEM-1","issued":{"date-parts":[["2015"]]},"title":"Indoor mobile localization based on Wi-Fi fingerprint's important access point","type":"article-journal","volume":"2015"},"uris":["http://www.mendeley.com/documents/?uuid=a286f729-9ffb-4621-9257-133fbfa26680"]}],"mendeley":{"formattedCitation":"(Jiang &lt;i&gt;et al.&lt;/i&gt;, 2015)","plainTextFormattedCitation":"(Jiang et al., 2015)","previouslyFormattedCitation":"(Jiang &lt;i&gt;et al.&lt;/i&gt;, 2015)"},"properties":{"noteIndex":0},"schema":"https://github.com/citation-style-language/schema/raw/master/csl-citation.json"}</w:instrText>
-      </w:r>
-      <w:r>
-        <w:fldChar w:fldCharType="separate"/>
-      </w:r>
-      <w:r>
-        <w:rPr>
-          <w:noProof/>
-        </w:rPr>
-        <w:t xml:space="preserve">(Jiang </w:t>
-      </w:r>
-      <w:r>
-        <w:rPr>
-          <w:i/>
-          <w:noProof/>
-        </w:rPr>
-        <w:t>et al.</w:t>
-      </w:r>
-      <w:r>
-        <w:rPr>
-          <w:noProof/>
-        </w:rPr>
-        <w:t>, 2015)</w:t>
-      </w:r>
-      <w:r>
-        <w:fldChar w:fldCharType="end"/>
-      </w:r>
-      <w:r>
-        <w:t>.</w:t>
-      </w:r>
-      <w:r>
-        <w:t xml:space="preserve"> </w:t>
-      </w:r>
-      <w:r>
-        <w:t>Sayangnya</w:t>
-      </w:r>
-      <w:r>
-        <w:t xml:space="preserve">, </w:t>
-      </w:r>
-      <w:r>
-        <w:t xml:space="preserve">durasi </w:t>
-      </w:r>
-      <w:r>
-        <w:rPr>
-          <w:i/>
-        </w:rPr>
-        <w:t>advertisement</w:t>
-      </w:r>
-      <w:r>
-        <w:t xml:space="preserve"> SSID dari Wifi yang lamban, yakni sekitar 100ms tiap </w:t>
-      </w:r>
-      <w:r>
-        <w:rPr>
-          <w:i/>
-        </w:rPr>
-        <w:t>access point</w:t>
-      </w:r>
-      <w:r>
-        <w:t xml:space="preserve"> menyebabkan satu periode scanning membutuhkan waktu beberapa detik. </w:t>
-      </w:r>
-      <w:r>
-        <w:t>H</w:t>
-      </w:r>
-      <w:r>
-        <w:t>al ini tentunya dapat mengakibatkan kesalahan dalam penentuan lokasi saat perangkat bergerak.</w:t>
-      </w:r>
-      <w:r>
-        <w:t xml:space="preserve"> </w:t>
-      </w:r>
-      <w:r>
-        <w:t xml:space="preserve"> </w:t>
-      </w:r>
-      <w:r>
-        <w:fldChar w:fldCharType="begin" w:fldLock="1"/>
-      </w:r>
-      <w:r>
-        <w:instrText>ADDIN CSL_CITATION {"citationItems":[{"id":"ITEM-1","itemData":{"DOI":"10.1109/JSAC.2015.2430281","ISSN":"0733-8716","abstract":"The complexity of indoor radio propagation has resulted in location-awareness being derived from empirical fingerprinting techniques, where positioning is performed via a previously-constructed radio map, usually of WiFi signals. The recent introduction of the Bluetooth Low Energy (BLE) radio protocol provides new opportunities for indoor location. It supports portable battery-powered beacons that can be easily distributed at low cost, giving it distinct advantages over WiFi. However, its differing use of the radio band brings new challenges too. In this work, we provide a detailed study of BLE fingerprinting using 19 beacons distributed around a ~600 m2 testbed to position a consumer device. We demonstrate the high susceptibility of BLE to fast fading, show how to mitigate this, and quantify the true power cost of continuous BLE scanning. We further investigate the choice of key parameters in a BLE positioning system, including beacon density, transmit power, and transmit frequency. We also provide quantitative comparison with WiFi fingerprinting. Our results show advantages to the use of BLE beacons for positioning. For one-shot (push-to-fix) positioning we achieve &lt;; 2.6 m error 95% of the time for a dense BLE network (1 beacon per 30 m2), compared to &lt;; 4.8 m for a reduced density (1 beacon per 100 m2) and &lt;; 8.5 m for an established WiFi network in the same area.","author":[{"dropping-particle":"","family":"Faragher","given":"Ramsey","non-dropping-particle":"","parse-names":false,"suffix":""},{"dropping-particle":"","family":"Harle","given":"Robert","non-dropping-particle":"","parse-names":false,"suffix":""}],"container-title":"IEEE Journal on Selected Areas in Communications","id":"ITEM-1","issue":"11","issued":{"date-parts":[["2015"]]},"page":"2418-2428","title":"Location Fingerprinting With Bluetooth Low Energy Beacons","type":"article-journal","volume":"33"},"uris":["http://www.mendeley.com/documents/?uuid=34869b27-dc1f-48d7-a712-417f2ace7a63"]}],"mendeley":{"formattedCitation":"(Faragher and Harle, 2015)","plainTextFormattedCitation":"(Faragher and Harle, 2015)","previouslyFormattedCitation":"(Faragher and Harle, 2015)"},"properties":{"noteIndex":0},"schema":"https://github.com/citation-style-language/schema/raw/master/csl-citation.json"}</w:instrText>
-      </w:r>
-      <w:r>
-        <w:fldChar w:fldCharType="separate"/>
-      </w:r>
-      <w:r>
-        <w:rPr>
-          <w:noProof/>
-        </w:rPr>
-        <w:t>(Faragher and Harle, 2015)</w:t>
-      </w:r>
-      <w:r>
-        <w:fldChar w:fldCharType="end"/>
-      </w:r>
-      <w:r>
-        <w:t xml:space="preserve">. </w:t>
-      </w:r>
-      <w:r>
-        <w:t xml:space="preserve">Teknologi lain yang dapat digunakan untuk </w:t>
-      </w:r>
-      <w:r>
-        <w:rPr>
-          <w:i/>
-        </w:rPr>
-        <w:t>Indoor Localization</w:t>
-      </w:r>
-      <w:r>
-        <w:t xml:space="preserve"> adalah </w:t>
-      </w:r>
-      <w:r>
-        <w:rPr>
-          <w:i/>
-        </w:rPr>
-        <w:t xml:space="preserve">Bluetoth Low Energy </w:t>
-      </w:r>
-      <w:r>
-        <w:t>(BLE).</w:t>
-      </w:r>
-      <w:r>
-        <w:t xml:space="preserve"> </w:t>
-      </w:r>
-      <w:r>
-        <w:t xml:space="preserve">Menurut </w:t>
-      </w:r>
-      <w:r>
-        <w:rPr>
-          <w:noProof/>
-        </w:rPr>
-        <w:t xml:space="preserve">Faragher </w:t>
-      </w:r>
-      <w:r>
-        <w:rPr>
-          <w:noProof/>
-        </w:rPr>
-        <w:t>dan Harle</w:t>
-      </w:r>
-      <w:r>
-        <w:rPr>
-          <w:noProof/>
-        </w:rPr>
-        <w:t xml:space="preserve"> </w:t>
-      </w:r>
-      <w:r>
-        <w:rPr>
-          <w:noProof/>
-        </w:rPr>
-        <w:t>(</w:t>
-      </w:r>
-      <w:r>
-        <w:rPr>
-          <w:noProof/>
-        </w:rPr>
-        <w:t>2015</w:t>
-      </w:r>
-      <w:r>
-        <w:rPr>
-          <w:noProof/>
-        </w:rPr>
-        <w:t>),</w:t>
-      </w:r>
-      <w:r>
-        <w:t xml:space="preserve"> </w:t>
-      </w:r>
-      <w:r>
-        <w:rPr>
-          <w:i/>
-        </w:rPr>
-        <w:t>advertisement packet</w:t>
-      </w:r>
-      <w:r>
-        <w:t xml:space="preserve"> dari BLE memiliki durasi lebih cepat dari WiFi, sehingga BLE dapat digunakan sebagai pengganti alternatif dari WiFi.</w:t>
-      </w:r>
-      <w:r>
-        <w:rPr>
-          <w:i/>
-        </w:rPr>
-        <w:t xml:space="preserve"> </w:t>
-      </w:r>
-      <w:r>
-        <w:t>Keunggulan lain dari BLE adalah ukuran perangkat yang kecil</w:t>
-      </w:r>
-      <w:r>
-        <w:t xml:space="preserve"> dibandingkan dengan perangkat WiFi</w:t>
-      </w:r>
-      <w:r>
-        <w:t xml:space="preserve">, </w:t>
-      </w:r>
-      <w:r>
-        <w:t>sumber energi menggunakan</w:t>
-      </w:r>
-      <w:r>
-        <w:t xml:space="preserve"> baterai yang dapat bertahan berbulan-bulan bahkan </w:t>
-      </w:r>
-      <w:r>
-        <w:t>ber</w:t>
-      </w:r>
-      <w:r>
-        <w:t>tahun</w:t>
-      </w:r>
-      <w:r>
-        <w:t>-tahun</w:t>
-      </w:r>
-      <w:r>
-        <w:t xml:space="preserve">, harganya </w:t>
-      </w:r>
-      <w:r>
-        <w:t xml:space="preserve">murah, </w:t>
-      </w:r>
-      <w:r>
-        <w:t>didesain untuk komunikasi “</w:t>
-      </w:r>
-      <w:r>
-        <w:rPr>
-          <w:i/>
-        </w:rPr>
-        <w:t>machine-to-machine</w:t>
-      </w:r>
-      <w:r>
-        <w:t>”</w:t>
-      </w:r>
-      <w:r>
-        <w:t xml:space="preserve"> dan mudah </w:t>
-      </w:r>
-      <w:r>
-        <w:t xml:space="preserve">untuk </w:t>
-      </w:r>
-      <w:r>
-        <w:t>digunakan</w:t>
-      </w:r>
-      <w:r>
-        <w:t>.</w:t>
-      </w:r>
-    </w:p>
-    <w:p>
-      <w:pPr>
-        <w:pStyle w:val="BodyTextFirstIndent"/>
-      </w:pPr>
-      <w:r>
-        <w:t xml:space="preserve">Penggunaan teknologi BLE dan metode </w:t>
-      </w:r>
-      <w:r>
-        <w:rPr>
-          <w:i/>
-        </w:rPr>
-        <w:t>fingerprinting</w:t>
-      </w:r>
-      <w:r>
-        <w:t xml:space="preserve"> saat ini menggunakan konsep </w:t>
-      </w:r>
-      <w:r>
-        <w:rPr>
-          <w:i/>
-        </w:rPr>
-        <w:t>Device Based Localization</w:t>
-      </w:r>
-      <w:r>
-        <w:t xml:space="preserve"> (DBL), yakni sebuah konsep dimana perangkat yang dilacak atau dicari lokasinya secara aktif melakukan </w:t>
-      </w:r>
-      <w:r>
-        <w:rPr>
-          <w:i/>
-        </w:rPr>
-        <w:t>scanning</w:t>
-      </w:r>
-      <w:r>
-        <w:t xml:space="preserve"> terhadap </w:t>
-      </w:r>
-      <w:r>
-        <w:rPr>
-          <w:i/>
-        </w:rPr>
-        <w:t>reference points</w:t>
-      </w:r>
-      <w:r>
-        <w:t xml:space="preserve"> sekaligus melakukan proses </w:t>
-      </w:r>
-      <w:r>
-        <w:t>klasifikasi</w:t>
-      </w:r>
-      <w:r>
-        <w:t xml:space="preserve"> pola sinyal menjadi nama lokasi. </w:t>
-      </w:r>
-      <w:r>
-        <w:fldChar w:fldCharType="begin" w:fldLock="1"/>
-      </w:r>
-      <w:r>
-        <w:instrText>ADDIN CSL_CITATION {"citationItems":[{"id":"ITEM-1","itemData":{"DOI":"10.1109/SIU.2014.6830467","ISBN":"VO -","ISSN":"0022-1325","PMID":"20034186","abstract":"Indoor localization has recently witnessed an increase in interest, due to the potential wide range of services it can provide by leveraging Internet of Things (IoT), and ubiquitous connectivity. Different techniques, wireless technologies and mechanisms have been proposed in the literature to provide indoor localization services in order to improve the services provided to the users. However, there is a lack of an up-to-date survey paper that incorporates some of the recently proposed accurate and reliable localization systems. In this paper, we aim to provide a detailed survey of different indoor localization techniques such as Angle of Arrival (AoA), Time of Flight (ToF), Return Time of Flight (RTOF), Received Signal Strength (RSS); based on technologies such as WiFi, Radio Frequency Identification Device (RFID), Ultra Wideband (UWB), Bluetooth and systems that have been proposed in the literature. The paper primarily discusses localization and positioning of human users and their devices. We highlight the strengths of the existing systems proposed in the literature. In contrast with the existing surveys, we also evaluate different systems from the perspective of energy efficiency, availability, cost, reception range, latency, scalability and tracking accuracy. Rather than comparing the technologies or techniques, we compare the localization systems and summarize their working principle. We also discuss remaining challenges to accurate indoor localization.","author":[{"dropping-particle":"","family":"Zafari","given":"Faheem","non-dropping-particle":"","parse-names":false,"suffix":""},{"dropping-particle":"","family":"Gkelias","given":"Athanasios","non-dropping-particle":"","parse-names":false,"suffix":""},{"dropping-particle":"","family":"Leung","given":"Kin","non-dropping-particle":"","parse-names":false,"suffix":""}],"id":"ITEM-1","issued":{"date-parts":[["2017"]]},"page":"1-32","title":"A Survey of Indoor Localization Systems and Technologies","type":"article-journal"},"uris":["http://www.mendeley.com/documents/?uuid=057b049c-8228-4a66-8b4f-cd27799348e0"]}],"mendeley":{"formattedCitation":"(Zafari, Gkelias and Leung, 2017)","plainTextFormattedCitation":"(Zafari, Gkelias and Leung, 2017)","previouslyFormattedCitation":"(Zafari, Gkelias and Leung, 2017)"},"properties":{"noteIndex":0},"schema":"https://github.com/citation-style-language/schema/raw/master/csl-citation.json"}</w:instrText>
-      </w:r>
-      <w:r>
-        <w:fldChar w:fldCharType="separate"/>
-      </w:r>
-      <w:r>
-        <w:rPr>
-          <w:noProof/>
-        </w:rPr>
-        <w:t>(Zafari, Gkelias and Leung, 2017)</w:t>
-      </w:r>
-      <w:r>
-        <w:fldChar w:fldCharType="end"/>
-      </w:r>
-      <w:r>
-        <w:t>. Konsep</w:t>
-      </w:r>
-      <w:r>
-        <w:t xml:space="preserve"> ini tidak </w:t>
-      </w:r>
-      <w:r>
-        <w:t>dapat</w:t>
-      </w:r>
-      <w:r>
-        <w:t xml:space="preserve"> digunakan pada kondisi dimana objek yang dilacak tidak dibolehkan atau tidak memungkinkan membawa perangkat yang dapat melakukan pemindaian aktif (contoh</w:t>
-      </w:r>
-      <w:r>
-        <w:t xml:space="preserve"> perangkat</w:t>
-      </w:r>
-      <w:r>
-        <w:t xml:space="preserve">: </w:t>
-      </w:r>
-      <w:r>
-        <w:rPr>
-          <w:i/>
-        </w:rPr>
-        <w:t>smartphone</w:t>
-      </w:r>
-      <w:r>
-        <w:t xml:space="preserve">) seperti pada rumah sakit jiwa, penjara, dsb. </w:t>
-      </w:r>
-      <w:r>
-        <w:t>Untuk itulah diperlukan konsep lain yang dapat mengatasi permasalahan terebut.</w:t>
-      </w:r>
-    </w:p>
-    <w:p>
-      <w:pPr>
-        <w:pStyle w:val="BodyTextFirstIndent"/>
-      </w:pPr>
-      <w:r>
-        <w:t>Salah</w:t>
-      </w:r>
-      <w:r>
-        <w:t xml:space="preserve"> satu konsep alternatif yang dapat digunakan adalaha</w:t>
-      </w:r>
-      <w:r>
-        <w:t xml:space="preserve"> konsep </w:t>
-      </w:r>
-      <w:r>
-        <w:rPr>
-          <w:i/>
-        </w:rPr>
-        <w:t xml:space="preserve">Monitor Based Localization </w:t>
-      </w:r>
-      <w:r>
-        <w:t>(MBL). K</w:t>
-      </w:r>
-      <w:r>
-        <w:t>ons</w:t>
-      </w:r>
-      <w:r>
-        <w:t xml:space="preserve">ep MBL adalah konsep dimana perangkat yang dilacak </w:t>
-      </w:r>
-      <w:r>
-        <w:t>hanya memancarkan sinyal secara simultan</w:t>
-      </w:r>
-      <w:r>
-        <w:t>,</w:t>
-      </w:r>
-      <w:r>
-        <w:t xml:space="preserve"> </w:t>
-      </w:r>
-      <w:r>
-        <w:t>s</w:t>
-      </w:r>
-      <w:r>
-        <w:t xml:space="preserve">edangkan komponen lain yang akan </w:t>
-      </w:r>
-      <w:r>
-        <w:t>melakukan proses penentuan lokasi</w:t>
-      </w:r>
-      <w:r>
-        <w:t xml:space="preserve">. </w:t>
-      </w:r>
-      <w:r>
-        <w:fldChar w:fldCharType="begin" w:fldLock="1"/>
-      </w:r>
-      <w:r>
-        <w:instrText>ADDIN CSL_CITATION {"citationItems":[{"id":"ITEM-1","itemData":{"DOI":"10.1109/SIU.2014.6830467","ISBN":"VO -","ISSN":"0022-1325","PMID":"20034186","abstract":"Indoor localization has recently witnessed an increase in interest, due to the potential wide range of services it can provide by leveraging Internet of Things (IoT), and ubiquitous connectivity. Different techniques, wireless technologies and mechanisms have been proposed in the literature to provide indoor localization services in order to improve the services provided to the users. However, there is a lack of an up-to-date survey paper that incorporates some of the recently proposed accurate and reliable localization systems. In this paper, we aim to provide a detailed survey of different indoor localization techniques such as Angle of Arrival (AoA), Time of Flight (ToF), Return Time of Flight (RTOF), Received Signal Strength (RSS); based on technologies such as WiFi, Radio Frequency Identification Device (RFID), Ultra Wideband (UWB), Bluetooth and systems that have been proposed in the literature. The paper primarily discusses localization and positioning of human users and their devices. We highlight the strengths of the existing systems proposed in the literature. In contrast with the existing surveys, we also evaluate different systems from the perspective of energy efficiency, availability, cost, reception range, latency, scalability and tracking accuracy. Rather than comparing the technologies or techniques, we compare the localization systems and summarize their working principle. We also discuss remaining challenges to accurate indoor localization.","author":[{"dropping-particle":"","family":"Zafari","given":"Faheem","non-dropping-particle":"","parse-names":false,"suffix":""},{"dropping-particle":"","family":"Gkelias","given":"Athanasios","non-dropping-particle":"","parse-names":false,"suffix":""},{"dropping-particle":"","family":"Leung","given":"Kin","non-dropping-particle":"","parse-names":false,"suffix":""}],"id":"ITEM-1","issued":{"date-parts":[["2017"]]},"page":"1-32","title":"A Survey of Indoor Localization Systems and Technologies","type":"article-journal"},"uris":["http://www.mendeley.com/documents/?uuid=057b049c-8228-4a66-8b4f-cd27799348e0"]}],"mendeley":{"formattedCitation":"(Zafari, Gkelias and Leung, 2017)","plainTextFormattedCitation":"(Zafari, Gkelias and Leung, 2017)","previouslyFormattedCitation":"(Zafari, Gkelias and Leung, 2017)"},"properties":{"noteIndex":0},"schema":"https://github.com/citation-style-language/schema/raw/master/csl-citation.json"}</w:instrText>
-      </w:r>
-      <w:r>
-        <w:fldChar w:fldCharType="separate"/>
-      </w:r>
-      <w:r>
-        <w:rPr>
-          <w:noProof/>
-        </w:rPr>
-        <w:t>(Zafari, Gkelias and Leung, 2017)</w:t>
-      </w:r>
-      <w:r>
-        <w:fldChar w:fldCharType="end"/>
-      </w:r>
-      <w:r>
-        <w:t xml:space="preserve">. </w:t>
-      </w:r>
-      <w:r>
-        <w:t xml:space="preserve">Konsep ini dapat diimplementasikan salah satunya pada rumah sakit jiwa dengan memasang suatu </w:t>
-      </w:r>
-      <w:r>
-        <w:rPr>
-          <w:i/>
-        </w:rPr>
-        <w:t>tag</w:t>
-      </w:r>
-      <w:r>
-        <w:t xml:space="preserve"> pada pasien yang dapat memancarkan sinyal. Kemudian sinyal tersebut ditangkap oleh perangkat lain dan dit</w:t>
-      </w:r>
-      <w:r>
-        <w:t xml:space="preserve">erjemahkan menjadi nama lokasi. </w:t>
-      </w:r>
-    </w:p>
-    <w:p>
-      <w:pPr>
-        <w:pStyle w:val="BodyTextFirstIndent"/>
-      </w:pPr>
-      <w:r>
-        <w:t xml:space="preserve">Pada penelitian ini penulis mengimplementasikan sistem </w:t>
-      </w:r>
-      <w:r>
-        <w:rPr>
-          <w:i/>
-        </w:rPr>
-        <w:t xml:space="preserve">indoor localization </w:t>
-      </w:r>
-      <w:r>
-        <w:t xml:space="preserve">menggunakan metode </w:t>
-      </w:r>
-      <w:r>
-        <w:rPr>
-          <w:i/>
-        </w:rPr>
-        <w:t>fingerprinting</w:t>
-      </w:r>
-      <w:r>
-        <w:t xml:space="preserve"> menggunakan t</w:t>
-      </w:r>
-      <w:r>
-        <w:t xml:space="preserve">eknologi </w:t>
-      </w:r>
-      <w:r>
-        <w:rPr>
-          <w:i/>
-        </w:rPr>
-        <w:t>Bluetooth Low Energy</w:t>
-      </w:r>
-      <w:r>
-        <w:t xml:space="preserve"> berbasis </w:t>
-      </w:r>
-      <w:r>
-        <w:rPr>
-          <w:i/>
-        </w:rPr>
-        <w:t>Monitor Based Localization</w:t>
-      </w:r>
-      <w:r>
-        <w:t xml:space="preserve">. </w:t>
-      </w:r>
-      <w:r>
-        <w:t xml:space="preserve">Salah satu tujuan penelitian ini adalah </w:t>
-      </w:r>
-      <w:r>
-        <w:t xml:space="preserve"> </w:t>
-      </w:r>
-      <w:r>
-        <w:t>mengukur</w:t>
-      </w:r>
-      <w:r>
-        <w:t xml:space="preserve"> akurasi dari sistem yang akan diimpleme</w:t>
-      </w:r>
-      <w:r>
-        <w:t>n</w:t>
-      </w:r>
-      <w:r>
-        <w:t xml:space="preserve">tasikan. Akurasi yang diperoleh nantinya </w:t>
-      </w:r>
-      <w:r>
-        <w:t>dapat digunakan sebagai pertimbangan apakah sistem ini dapat digunakan dalam kehidupan nyata. Berdasarkan permasalahan di atas, pada p</w:t>
-      </w:r>
-      <w:r>
-        <w:t>enelitian</w:t>
-      </w:r>
-      <w:r>
-        <w:t xml:space="preserve"> ini </w:t>
-      </w:r>
-      <w:r>
-        <w:t xml:space="preserve">penulis </w:t>
-      </w:r>
-      <w:r>
-        <w:t xml:space="preserve">menggunakan 3 komponen. </w:t>
-      </w:r>
-      <w:r>
-        <w:t>Komponen pertama</w:t>
-      </w:r>
-      <w:r>
-        <w:t xml:space="preserve"> sebagai perangkat yang dilacak, penulis menggunakan </w:t>
-      </w:r>
-      <w:r>
-        <w:rPr>
-          <w:i/>
-        </w:rPr>
-        <w:t xml:space="preserve">passive tag </w:t>
-      </w:r>
-      <w:r>
-        <w:t xml:space="preserve">yang akan memancarkan sinyal bluetooth secara terus menerus. Komponen yang kedua adalah perangkat yang </w:t>
-      </w:r>
-      <w:r>
-        <w:t>berperan</w:t>
-      </w:r>
-      <w:r>
-        <w:t xml:space="preserve"> sebagai </w:t>
-      </w:r>
-      <w:r>
-        <w:rPr>
-          <w:i/>
-        </w:rPr>
-        <w:t>reference points</w:t>
-      </w:r>
-      <w:r>
-        <w:rPr>
-          <w:i/>
-        </w:rPr>
-        <w:t xml:space="preserve"> </w:t>
-      </w:r>
-      <w:r>
-        <w:t xml:space="preserve">yang akan menangkap sinyal bluetooth yang dipancarkan oleh </w:t>
-      </w:r>
-      <w:r>
-        <w:rPr>
-          <w:i/>
-        </w:rPr>
-        <w:t>passive</w:t>
-      </w:r>
-      <w:r>
-        <w:t xml:space="preserve"> </w:t>
-      </w:r>
-      <w:r>
-        <w:rPr>
-          <w:i/>
-        </w:rPr>
-        <w:t xml:space="preserve">tag </w:t>
-      </w:r>
-      <w:r>
-        <w:t xml:space="preserve">kemudian mengirimkan data RSSI-nya menuju server. Komponen ketiga adalah server yang akan menerima data RSSI dari </w:t>
-      </w:r>
-      <w:r>
-        <w:rPr>
-          <w:i/>
-        </w:rPr>
-        <w:t>reference points</w:t>
-      </w:r>
-      <w:r>
-        <w:t xml:space="preserve"> untuk di</w:t>
-      </w:r>
-      <w:r>
-        <w:t>klasifikasikan</w:t>
-      </w:r>
-      <w:r>
-        <w:t xml:space="preserve"> menjadi lokasi ruangan berdasarkan </w:t>
-      </w:r>
-      <w:r>
-        <w:rPr>
-          <w:i/>
-        </w:rPr>
-        <w:t>data training</w:t>
-      </w:r>
-      <w:r>
-        <w:t xml:space="preserve"> yang telah dikumpulkan sebelumnya.</w:t>
-      </w:r>
-      <w:r>
-        <w:t xml:space="preserve"> </w:t>
-      </w:r>
-    </w:p>
-    <w:p>
-      <w:pPr>
-        <w:pStyle w:val="Heading2"/>
-      </w:pPr>
-      <w:bookmarkStart w:id="15" w:name="_Toc39072152"/>
-      <w:r>
-        <w:t>Identifikasi Masalah</w:t>
-      </w:r>
-      <w:bookmarkEnd w:id="15"/>
     </w:p>
     <w:p>
       <w:pPr>
@@ -11371,7 +11481,7 @@
       <w:pPr>
         <w:pStyle w:val="Heading2"/>
       </w:pPr>
-      <w:bookmarkStart w:id="16" w:name="_Toc39072153"/>
+      <w:bookmarkStart w:id="15" w:name="_Toc39072153"/>
       <w:r>
         <w:t xml:space="preserve">Rumusan </w:t>
       </w:r>
@@ -11384,7 +11494,7 @@
       <w:r>
         <w:t>asalah</w:t>
       </w:r>
-      <w:bookmarkEnd w:id="16"/>
+      <w:bookmarkEnd w:id="15"/>
     </w:p>
     <w:p>
       <w:pPr>
@@ -11449,7 +11559,19 @@
         <w:rPr>
           <w:lang w:val="id-ID"/>
         </w:rPr>
-        <w:t xml:space="preserve"> dalam pelacakan lokasi dalam gedung?</w:t>
+        <w:t xml:space="preserve"> dalam </w:t>
+      </w:r>
+      <w:r>
+        <w:rPr>
+          <w:lang w:val="id-ID"/>
+        </w:rPr>
+        <w:t>penentuan</w:t>
+      </w:r>
+      <w:r>
+        <w:rPr>
+          <w:lang w:val="id-ID"/>
+        </w:rPr>
+        <w:t xml:space="preserve"> lokasi dalam gedung?</w:t>
       </w:r>
     </w:p>
     <w:p>
@@ -11495,11 +11617,11 @@
       <w:pPr>
         <w:pStyle w:val="Heading2"/>
       </w:pPr>
-      <w:bookmarkStart w:id="17" w:name="_Toc39072154"/>
+      <w:bookmarkStart w:id="16" w:name="_Toc39072154"/>
       <w:r>
         <w:t>Tujuan</w:t>
       </w:r>
-      <w:bookmarkEnd w:id="17"/>
+      <w:bookmarkEnd w:id="16"/>
     </w:p>
     <w:p>
       <w:pPr>
@@ -11571,11 +11693,11 @@
       <w:pPr>
         <w:pStyle w:val="Heading2"/>
       </w:pPr>
-      <w:bookmarkStart w:id="18" w:name="_Toc39072155"/>
+      <w:bookmarkStart w:id="17" w:name="_Toc39072155"/>
       <w:r>
         <w:t>Manfaat</w:t>
       </w:r>
-      <w:bookmarkEnd w:id="18"/>
+      <w:bookmarkEnd w:id="17"/>
     </w:p>
     <w:p>
       <w:pPr>
@@ -11666,7 +11788,7 @@
       <w:pPr>
         <w:pStyle w:val="Heading2"/>
       </w:pPr>
-      <w:bookmarkStart w:id="19" w:name="_Toc39072156"/>
+      <w:bookmarkStart w:id="18" w:name="_Toc39072156"/>
       <w:r>
         <w:t xml:space="preserve">Batasan </w:t>
       </w:r>
@@ -11679,7 +11801,7 @@
       <w:r>
         <w:t>asalah</w:t>
       </w:r>
-      <w:bookmarkEnd w:id="19"/>
+      <w:bookmarkEnd w:id="18"/>
     </w:p>
     <w:p>
       <w:pPr>
@@ -11773,7 +11895,7 @@
           <w:lang w:val="en-US"/>
         </w:rPr>
       </w:pPr>
-      <w:bookmarkStart w:id="20" w:name="_Toc39072157"/>
+      <w:bookmarkStart w:id="19" w:name="_Toc39072157"/>
       <w:r>
         <w:rPr>
           <w:lang w:val="en-US"/>
@@ -11786,7 +11908,7 @@
         </w:rPr>
         <w:t>embahasan</w:t>
       </w:r>
-      <w:bookmarkEnd w:id="20"/>
+      <w:bookmarkEnd w:id="19"/>
     </w:p>
     <w:p>
       <w:pPr>
@@ -11851,7 +11973,19 @@
         <w:rPr>
           <w:b/>
         </w:rPr>
-        <w:t>BAB II LANDASAN KEPUSTAKAAN</w:t>
+        <w:t>BAB II L</w:t>
+      </w:r>
+      <w:r>
+        <w:rPr>
+          <w:b/>
+        </w:rPr>
+        <w:t>DAN</w:t>
+      </w:r>
+      <w:r>
+        <w:rPr>
+          <w:b/>
+        </w:rPr>
+        <w:t>ASAN KEPUSTAKAAN</w:t>
       </w:r>
     </w:p>
     <w:p>
@@ -12064,14 +12198,26 @@
           <w:lang w:val="en-US"/>
         </w:rPr>
       </w:pPr>
-      <w:bookmarkStart w:id="21" w:name="_Toc39072158"/>
+      <w:bookmarkStart w:id="20" w:name="_Toc39072158"/>
       <w:r>
         <w:rPr>
           <w:lang w:val="en-US"/>
         </w:rPr>
-        <w:t>LANDASAN KEPUSTAKAAN</w:t>
-      </w:r>
-      <w:bookmarkEnd w:id="21"/>
+        <w:t>L</w:t>
+      </w:r>
+      <w:r>
+        <w:rPr>
+          <w:lang w:val="en-US"/>
+        </w:rPr>
+        <w:t>DAN</w:t>
+      </w:r>
+      <w:r>
+        <w:rPr>
+          <w:lang w:val="en-US"/>
+        </w:rPr>
+        <w:t>ASAN KEPUSTAKAAN</w:t>
+      </w:r>
+      <w:bookmarkEnd w:id="20"/>
     </w:p>
     <w:p>
       <w:pPr>
@@ -12087,7 +12233,13 @@
         <w:tab/>
       </w:r>
       <w:r>
-        <w:t>Pada Bab Landasan Kepustakaan ini terdapat kajian pustaka yang menjelaskan tentang penelitian sebelumnya yang memiliki hubungan dengan penelitian yang penulis lakukan. Dasar teori pada bab ini akan menjelaskan teori-teori yang digunakan dalam penelitian yang penulis lakukan</w:t>
+        <w:t>Pada Bab L</w:t>
+      </w:r>
+      <w:r>
+        <w:t>dan</w:t>
+      </w:r>
+      <w:r>
+        <w:t>asan Kepustakaan ini terdapat kajian pustaka yang menjelaskan tentang penelitian sebelumnya yang memiliki hubungan dengan penelitian yang penulis lakukan. Dasar teori pada bab ini akan menjelaskan teori-teori yang digunakan dalam penelitian yang penulis lakukan</w:t>
       </w:r>
       <w:r>
         <w:t>.</w:t>
@@ -12100,84 +12252,84 @@
           <w:lang w:val="en-US"/>
         </w:rPr>
       </w:pPr>
+      <w:bookmarkStart w:id="21" w:name="_Toc39072159"/>
       <w:bookmarkStart w:id="22" w:name="_Toc402485260"/>
-      <w:bookmarkStart w:id="23" w:name="_Toc39072159"/>
       <w:r>
         <w:t>Kajian Pustaka</w:t>
       </w:r>
+      <w:bookmarkEnd w:id="21"/>
+      <w:r>
+        <w:rPr>
+          <w:lang w:val="en-US"/>
+        </w:rPr>
+        <w:t xml:space="preserve"> </w:t>
+      </w:r>
+    </w:p>
+    <w:p>
+      <w:pPr>
+        <w:pStyle w:val="BodyTextFirstIndent"/>
+      </w:pPr>
+      <w:r>
+        <w:t>Terdapat beberapa penelitian yang telah dilakukan sebelumnya yang berhubungan dengan penelitian yang penulis lakukan. Pada Tabel 2.1 di bawah ini menjelaskan tentang penelitian yang telah dilakukan sebelumnya</w:t>
+      </w:r>
+      <w:r>
+        <w:t xml:space="preserve"> dan penelitian yang dilakukan oleh penulis</w:t>
+      </w:r>
+      <w:r>
+        <w:t>.</w:t>
+      </w:r>
+    </w:p>
+    <w:p>
+      <w:pPr>
+        <w:pStyle w:val="Caption"/>
+      </w:pPr>
+      <w:bookmarkStart w:id="23" w:name="_Toc39072121"/>
+      <w:r>
+        <w:t xml:space="preserve">Tabel </w:t>
+      </w:r>
+      <w:r>
+        <w:fldChar w:fldCharType="begin"/>
+      </w:r>
+      <w:r>
+        <w:instrText xml:space="preserve"> STYLEREF 1 \s </w:instrText>
+      </w:r>
+      <w:r>
+        <w:fldChar w:fldCharType="separate"/>
+      </w:r>
+      <w:r>
+        <w:rPr>
+          <w:noProof/>
+        </w:rPr>
+        <w:t>2</w:t>
+      </w:r>
+      <w:r>
+        <w:fldChar w:fldCharType="end"/>
+      </w:r>
+      <w:r>
+        <w:t>.</w:t>
+      </w:r>
+      <w:r>
+        <w:fldChar w:fldCharType="begin"/>
+      </w:r>
+      <w:r>
+        <w:instrText xml:space="preserve"> SEQ Tabel \* ARABIC \s 1 </w:instrText>
+      </w:r>
+      <w:r>
+        <w:fldChar w:fldCharType="separate"/>
+      </w:r>
+      <w:r>
+        <w:rPr>
+          <w:noProof/>
+        </w:rPr>
+        <w:t>1</w:t>
+      </w:r>
+      <w:r>
+        <w:fldChar w:fldCharType="end"/>
+      </w:r>
+      <w:r>
+        <w:t xml:space="preserve"> Kajian Pustaka</w:t>
+      </w:r>
       <w:bookmarkEnd w:id="23"/>
-      <w:r>
-        <w:rPr>
-          <w:lang w:val="en-US"/>
-        </w:rPr>
-        <w:t xml:space="preserve"> </w:t>
-      </w:r>
-    </w:p>
-    <w:p>
-      <w:pPr>
-        <w:pStyle w:val="BodyTextFirstIndent"/>
-      </w:pPr>
-      <w:r>
-        <w:t>Terdapat beberapa penelitian yang telah dilakukan sebelumnya yang berhubungan dengan penelitian yang penulis lakukan. Pada Tabel 2.1 di bawah ini menjelaskan tentang penelitian yang telah dilakukan sebelumnya</w:t>
-      </w:r>
-      <w:r>
-        <w:t xml:space="preserve"> dan penelitian yang dilakukan oleh penulis</w:t>
-      </w:r>
-      <w:r>
-        <w:t>.</w:t>
-      </w:r>
-    </w:p>
-    <w:p>
-      <w:pPr>
-        <w:pStyle w:val="Caption"/>
-      </w:pPr>
-      <w:bookmarkStart w:id="24" w:name="_Toc39072121"/>
-      <w:r>
-        <w:t xml:space="preserve">Tabel </w:t>
-      </w:r>
-      <w:r>
-        <w:fldChar w:fldCharType="begin"/>
-      </w:r>
-      <w:r>
-        <w:instrText xml:space="preserve"> STYLEREF 1 \s </w:instrText>
-      </w:r>
-      <w:r>
-        <w:fldChar w:fldCharType="separate"/>
-      </w:r>
-      <w:r>
-        <w:rPr>
-          <w:noProof/>
-        </w:rPr>
-        <w:t>2</w:t>
-      </w:r>
-      <w:r>
-        <w:fldChar w:fldCharType="end"/>
-      </w:r>
-      <w:r>
-        <w:t>.</w:t>
-      </w:r>
-      <w:r>
-        <w:fldChar w:fldCharType="begin"/>
-      </w:r>
-      <w:r>
-        <w:instrText xml:space="preserve"> SEQ Tabel \* ARABIC \s 1 </w:instrText>
-      </w:r>
-      <w:r>
-        <w:fldChar w:fldCharType="separate"/>
-      </w:r>
-      <w:r>
-        <w:rPr>
-          <w:noProof/>
-        </w:rPr>
-        <w:t>1</w:t>
-      </w:r>
-      <w:r>
-        <w:fldChar w:fldCharType="end"/>
-      </w:r>
-      <w:r>
-        <w:t xml:space="preserve"> Kajian Pustaka</w:t>
-      </w:r>
-      <w:bookmarkEnd w:id="24"/>
     </w:p>
     <w:tbl>
       <w:tblPr>
@@ -12859,7 +13011,23 @@
                 <w:sz w:val="20"/>
                 <w:szCs w:val="20"/>
               </w:rPr>
-              <w:t>(Subedi and Pyun, 2017)</w:t>
+              <w:t xml:space="preserve">(Subedi </w:t>
+            </w:r>
+            <w:r>
+              <w:rPr>
+                <w:noProof/>
+                <w:sz w:val="20"/>
+                <w:szCs w:val="20"/>
+              </w:rPr>
+              <w:t>dan</w:t>
+            </w:r>
+            <w:r>
+              <w:rPr>
+                <w:noProof/>
+                <w:sz w:val="20"/>
+                <w:szCs w:val="20"/>
+              </w:rPr>
+              <w:t xml:space="preserve"> Pyun, 2017)</w:t>
             </w:r>
             <w:r>
               <w:rPr>
@@ -13032,7 +13200,7 @@
           <w:b/>
         </w:rPr>
       </w:pPr>
-      <w:bookmarkStart w:id="25" w:name="_Toc39072006"/>
+      <w:bookmarkStart w:id="24" w:name="_Toc39072006"/>
       <w:r>
         <w:rPr>
           <w:b/>
@@ -13088,7 +13256,7 @@
         </w:rPr>
         <w:t xml:space="preserve"> Kajian Pustaka (Lanjutan)</w:t>
       </w:r>
-      <w:bookmarkEnd w:id="25"/>
+      <w:bookmarkEnd w:id="24"/>
     </w:p>
     <w:tbl>
       <w:tblPr>
@@ -13476,11 +13644,11 @@
           <w:lang w:val="en-US"/>
         </w:rPr>
       </w:pPr>
-      <w:bookmarkStart w:id="26" w:name="_Toc39072160"/>
+      <w:bookmarkStart w:id="25" w:name="_Toc39072160"/>
       <w:r>
         <w:t>Sistem Pelacakan Dalam Gedung (Indoor Localization)</w:t>
       </w:r>
-      <w:bookmarkEnd w:id="26"/>
+      <w:bookmarkEnd w:id="25"/>
     </w:p>
     <w:p>
       <w:pPr>
@@ -13518,7 +13686,19 @@
         <w:rPr>
           <w:noProof/>
         </w:rPr>
-        <w:t>(Chan and Sohn, 2012)</w:t>
+        <w:t xml:space="preserve">(Chan </w:t>
+      </w:r>
+      <w:r>
+        <w:rPr>
+          <w:noProof/>
+        </w:rPr>
+        <w:t>dan</w:t>
+      </w:r>
+      <w:r>
+        <w:rPr>
+          <w:noProof/>
+        </w:rPr>
+        <w:t xml:space="preserve"> Sohn, 2012)</w:t>
       </w:r>
       <w:r>
         <w:fldChar w:fldCharType="end"/>
@@ -13598,7 +13778,13 @@
         <w:t xml:space="preserve"> adalah WiFi, Bluetooth, RFID, </w:t>
       </w:r>
       <w:r>
-        <w:t>Ultra Wideband (UWB), ZigBee dan lain sebagainya. Jenis teknologi sinyal yang digunakan tergantung pada kebutuhan impelentasi</w:t>
+        <w:t>Ultra Wideb</w:t>
+      </w:r>
+      <w:r>
+        <w:t>dan</w:t>
+      </w:r>
+      <w:r>
+        <w:t xml:space="preserve"> (UWB), ZigBee dan lain sebagainya. Jenis teknologi sinyal yang digunakan tergantung pada kebutuhan impelentasi</w:t>
       </w:r>
       <w:r>
         <w:t>.</w:t>
@@ -13688,7 +13874,19 @@
         <w:rPr>
           <w:noProof/>
         </w:rPr>
-        <w:t>(Zafari, Gkelias and Leung, 2017)</w:t>
+        <w:t xml:space="preserve">(Zafari, Gkelias </w:t>
+      </w:r>
+      <w:r>
+        <w:rPr>
+          <w:noProof/>
+        </w:rPr>
+        <w:t>dan</w:t>
+      </w:r>
+      <w:r>
+        <w:rPr>
+          <w:noProof/>
+        </w:rPr>
+        <w:t xml:space="preserve"> Leung, 2017)</w:t>
       </w:r>
       <w:r>
         <w:fldChar w:fldCharType="end"/>
@@ -13718,7 +13916,19 @@
         <w:rPr>
           <w:noProof/>
         </w:rPr>
-        <w:t>(Li, Yang and Zhou, 2008)</w:t>
+        <w:t xml:space="preserve">(Li, Yang </w:t>
+      </w:r>
+      <w:r>
+        <w:rPr>
+          <w:noProof/>
+        </w:rPr>
+        <w:t>dan</w:t>
+      </w:r>
+      <w:r>
+        <w:rPr>
+          <w:noProof/>
+        </w:rPr>
+        <w:t xml:space="preserve"> Zhou, 2008)</w:t>
       </w:r>
       <w:r>
         <w:fldChar w:fldCharType="end"/>
@@ -13734,11 +13944,11 @@
           <w:lang w:val="en-US"/>
         </w:rPr>
       </w:pPr>
-      <w:bookmarkStart w:id="27" w:name="_Toc39072161"/>
+      <w:bookmarkStart w:id="26" w:name="_Toc39072161"/>
       <w:r>
         <w:t>Fingerprinting</w:t>
       </w:r>
-      <w:bookmarkEnd w:id="27"/>
+      <w:bookmarkEnd w:id="26"/>
     </w:p>
     <w:p>
       <w:pPr>
@@ -14053,12 +14263,26 @@
           <w:noProof/>
           <w:lang w:eastAsia="id-ID"/>
         </w:rPr>
-        <w:t>(Zafari, Gkelias and Leung, 2017)</w:t>
-      </w:r>
-      <w:r>
-        <w:rPr>
+        <w:t xml:space="preserve">(Zafari, Gkelias </w:t>
+      </w:r>
+      <w:r>
+        <w:rPr>
+          <w:noProof/>
           <w:lang w:eastAsia="id-ID"/>
         </w:rPr>
+        <w:t>dan</w:t>
+      </w:r>
+      <w:r>
+        <w:rPr>
+          <w:noProof/>
+          <w:lang w:eastAsia="id-ID"/>
+        </w:rPr>
+        <w:t xml:space="preserve"> Leung, 2017)</w:t>
+      </w:r>
+      <w:r>
+        <w:rPr>
+          <w:lang w:eastAsia="id-ID"/>
+        </w:rPr>
         <w:fldChar w:fldCharType="end"/>
       </w:r>
       <w:r>
@@ -14072,11 +14296,11 @@
       <w:pPr>
         <w:pStyle w:val="Heading2"/>
       </w:pPr>
-      <w:bookmarkStart w:id="28" w:name="_Toc39072162"/>
+      <w:bookmarkStart w:id="27" w:name="_Toc39072162"/>
       <w:r>
         <w:t>Bluetooth Low Energy (BLE)</w:t>
       </w:r>
-      <w:bookmarkEnd w:id="28"/>
+      <w:bookmarkEnd w:id="27"/>
     </w:p>
     <w:p>
       <w:pPr>
@@ -14097,7 +14321,13 @@
         <w:t>ini</w:t>
       </w:r>
       <w:r>
-        <w:t xml:space="preserve"> didefinisikan oleh standar IEEE 802.15.1. Tujuan utama dari teknologi ini adalah untuk memfasilitasi komunikasi antara perangkat bergerak dan </w:t>
+        <w:t xml:space="preserve"> didefinisikan oleh st</w:t>
+      </w:r>
+      <w:r>
+        <w:t>dan</w:t>
+      </w:r>
+      <w:r>
+        <w:t xml:space="preserve">ar IEEE 802.15.1. Tujuan utama dari teknologi ini adalah untuk memfasilitasi komunikasi antara perangkat bergerak dan </w:t>
       </w:r>
       <w:r>
         <w:t>perangkat diam</w:t>
@@ -14240,102 +14470,7 @@
           <w:noProof/>
           <w:color w:val="000000"/>
         </w:rPr>
-        <w:t>(Faragher and Harle, 2015)</w:t>
-      </w:r>
-      <w:r>
-        <w:rPr>
-          <w:rStyle w:val="selectable"/>
-          <w:color w:val="000000"/>
-        </w:rPr>
-        <w:fldChar w:fldCharType="end"/>
-      </w:r>
-      <w:r>
-        <w:rPr>
-          <w:rStyle w:val="selectable"/>
-          <w:color w:val="000000"/>
-        </w:rPr>
-        <w:t>.</w:t>
-      </w:r>
-    </w:p>
-    <w:p>
-      <w:pPr>
-        <w:pStyle w:val="BodyTextFirstIndent"/>
-        <w:rPr>
-          <w:rStyle w:val="selectable"/>
-          <w:color w:val="000000"/>
-        </w:rPr>
-      </w:pPr>
-      <w:r>
-        <w:rPr>
-          <w:rStyle w:val="selectable"/>
-          <w:color w:val="000000"/>
-        </w:rPr>
-        <w:t xml:space="preserve">BLE menggunakan 40 </w:t>
-      </w:r>
-      <w:r>
-        <w:rPr>
-          <w:rStyle w:val="selectable"/>
-          <w:i/>
-          <w:color w:val="000000"/>
-        </w:rPr>
-        <w:t>channel</w:t>
-      </w:r>
-      <w:r>
-        <w:rPr>
-          <w:rStyle w:val="selectable"/>
-          <w:i/>
-          <w:color w:val="000000"/>
-        </w:rPr>
-        <w:t>s</w:t>
-      </w:r>
-      <w:r>
-        <w:rPr>
-          <w:rStyle w:val="selectable"/>
-          <w:color w:val="000000"/>
-        </w:rPr>
-        <w:t xml:space="preserve">, masing-masing selebar 2 MHz, </w:t>
-      </w:r>
-      <w:r>
-        <w:rPr>
-          <w:rStyle w:val="selectable"/>
-          <w:color w:val="000000"/>
-        </w:rPr>
-        <w:t>mencakup</w:t>
-      </w:r>
-      <w:r>
-        <w:rPr>
-          <w:rStyle w:val="selectable"/>
-          <w:color w:val="000000"/>
-        </w:rPr>
-        <w:t xml:space="preserve"> pita radio 2,4 GHz juga digunakan oleh WiFi</w:t>
-      </w:r>
-      <w:r>
-        <w:rPr>
-          <w:rStyle w:val="selectable"/>
-          <w:color w:val="000000"/>
-        </w:rPr>
-        <w:t xml:space="preserve"> </w:t>
-      </w:r>
-      <w:r>
-        <w:rPr>
-          <w:rStyle w:val="selectable"/>
-          <w:color w:val="000000"/>
-        </w:rPr>
-        <w:fldChar w:fldCharType="begin" w:fldLock="1"/>
-      </w:r>
-      <w:r>
-        <w:rPr>
-          <w:rStyle w:val="selectable"/>
-          <w:color w:val="000000"/>
-        </w:rPr>
-        <w:instrText>ADDIN CSL_CITATION {"citationItems":[{"id":"ITEM-1","itemData":{"DOI":"10.1109/JSAC.2015.2430281","ISSN":"0733-8716","abstract":"The complexity of indoor radio propagation has resulted in location-awareness being derived from empirical fingerprinting techniques, where positioning is performed via a previously-constructed radio map, usually of WiFi signals. The recent introduction of the Bluetooth Low Energy (BLE) radio protocol provides new opportunities for indoor location. It supports portable battery-powered beacons that can be easily distributed at low cost, giving it distinct advantages over WiFi. However, its differing use of the radio band brings new challenges too. In this work, we provide a detailed study of BLE fingerprinting using 19 beacons distributed around a ~600 m2 testbed to position a consumer device. We demonstrate the high susceptibility of BLE to fast fading, show how to mitigate this, and quantify the true power cost of continuous BLE scanning. We further investigate the choice of key parameters in a BLE positioning system, including beacon density, transmit power, and transmit frequency. We also provide quantitative comparison with WiFi fingerprinting. Our results show advantages to the use of BLE beacons for positioning. For one-shot (push-to-fix) positioning we achieve &lt;; 2.6 m error 95% of the time for a dense BLE network (1 beacon per 30 m2), compared to &lt;; 4.8 m for a reduced density (1 beacon per 100 m2) and &lt;; 8.5 m for an established WiFi network in the same area.","author":[{"dropping-particle":"","family":"Faragher","given":"Ramsey","non-dropping-particle":"","parse-names":false,"suffix":""},{"dropping-particle":"","family":"Harle","given":"Robert","non-dropping-particle":"","parse-names":false,"suffix":""}],"container-title":"IEEE Journal on Selected Areas in Communications","id":"ITEM-1","issue":"11","issued":{"date-parts":[["2015"]]},"page":"2418-2428","title":"Location Fingerprinting With Bluetooth Low Energy Beacons","type":"article-journal","volume":"33"},"uris":["http://www.mendeley.com/documents/?uuid=34869b27-dc1f-48d7-a712-417f2ace7a63"]}],"mendeley":{"formattedCitation":"(Faragher and Harle, 2015)","plainTextFormattedCitation":"(Faragher and Harle, 2015)","previouslyFormattedCitation":"(Faragher and Harle, 2015)"},"properties":{"noteIndex":0},"schema":"https://github.com/citation-style-language/schema/raw/master/csl-citation.json"}</w:instrText>
-      </w:r>
-      <w:r>
-        <w:rPr>
-          <w:rStyle w:val="selectable"/>
-          <w:color w:val="000000"/>
-        </w:rPr>
-        <w:fldChar w:fldCharType="separate"/>
+        <w:t xml:space="preserve">(Faragher </w:t>
       </w:r>
       <w:r>
         <w:rPr>
@@ -14343,7 +14478,134 @@
           <w:noProof/>
           <w:color w:val="000000"/>
         </w:rPr>
-        <w:t>(Faragher and Harle, 2015)</w:t>
+        <w:t>dan</w:t>
+      </w:r>
+      <w:r>
+        <w:rPr>
+          <w:rStyle w:val="selectable"/>
+          <w:noProof/>
+          <w:color w:val="000000"/>
+        </w:rPr>
+        <w:t xml:space="preserve"> Harle, 2015)</w:t>
+      </w:r>
+      <w:r>
+        <w:rPr>
+          <w:rStyle w:val="selectable"/>
+          <w:color w:val="000000"/>
+        </w:rPr>
+        <w:fldChar w:fldCharType="end"/>
+      </w:r>
+      <w:r>
+        <w:rPr>
+          <w:rStyle w:val="selectable"/>
+          <w:color w:val="000000"/>
+        </w:rPr>
+        <w:t>.</w:t>
+      </w:r>
+    </w:p>
+    <w:p>
+      <w:pPr>
+        <w:pStyle w:val="BodyTextFirstIndent"/>
+        <w:rPr>
+          <w:rStyle w:val="selectable"/>
+          <w:color w:val="000000"/>
+        </w:rPr>
+      </w:pPr>
+      <w:r>
+        <w:rPr>
+          <w:rStyle w:val="selectable"/>
+          <w:color w:val="000000"/>
+        </w:rPr>
+        <w:t xml:space="preserve">BLE menggunakan 40 </w:t>
+      </w:r>
+      <w:r>
+        <w:rPr>
+          <w:rStyle w:val="selectable"/>
+          <w:i/>
+          <w:color w:val="000000"/>
+        </w:rPr>
+        <w:t>channel</w:t>
+      </w:r>
+      <w:r>
+        <w:rPr>
+          <w:rStyle w:val="selectable"/>
+          <w:i/>
+          <w:color w:val="000000"/>
+        </w:rPr>
+        <w:t>s</w:t>
+      </w:r>
+      <w:r>
+        <w:rPr>
+          <w:rStyle w:val="selectable"/>
+          <w:color w:val="000000"/>
+        </w:rPr>
+        <w:t xml:space="preserve">, masing-masing selebar 2 MHz, </w:t>
+      </w:r>
+      <w:r>
+        <w:rPr>
+          <w:rStyle w:val="selectable"/>
+          <w:color w:val="000000"/>
+        </w:rPr>
+        <w:t>mencakup</w:t>
+      </w:r>
+      <w:r>
+        <w:rPr>
+          <w:rStyle w:val="selectable"/>
+          <w:color w:val="000000"/>
+        </w:rPr>
+        <w:t xml:space="preserve"> pita radio 2,4 GHz juga digunakan oleh WiFi</w:t>
+      </w:r>
+      <w:r>
+        <w:rPr>
+          <w:rStyle w:val="selectable"/>
+          <w:color w:val="000000"/>
+        </w:rPr>
+        <w:t xml:space="preserve"> </w:t>
+      </w:r>
+      <w:r>
+        <w:rPr>
+          <w:rStyle w:val="selectable"/>
+          <w:color w:val="000000"/>
+        </w:rPr>
+        <w:fldChar w:fldCharType="begin" w:fldLock="1"/>
+      </w:r>
+      <w:r>
+        <w:rPr>
+          <w:rStyle w:val="selectable"/>
+          <w:color w:val="000000"/>
+        </w:rPr>
+        <w:instrText>ADDIN CSL_CITATION {"citationItems":[{"id":"ITEM-1","itemData":{"DOI":"10.1109/JSAC.2015.2430281","ISSN":"0733-8716","abstract":"The complexity of indoor radio propagation has resulted in location-awareness being derived from empirical fingerprinting techniques, where positioning is performed via a previously-constructed radio map, usually of WiFi signals. The recent introduction of the Bluetooth Low Energy (BLE) radio protocol provides new opportunities for indoor location. It supports portable battery-powered beacons that can be easily distributed at low cost, giving it distinct advantages over WiFi. However, its differing use of the radio band brings new challenges too. In this work, we provide a detailed study of BLE fingerprinting using 19 beacons distributed around a ~600 m2 testbed to position a consumer device. We demonstrate the high susceptibility of BLE to fast fading, show how to mitigate this, and quantify the true power cost of continuous BLE scanning. We further investigate the choice of key parameters in a BLE positioning system, including beacon density, transmit power, and transmit frequency. We also provide quantitative comparison with WiFi fingerprinting. Our results show advantages to the use of BLE beacons for positioning. For one-shot (push-to-fix) positioning we achieve &lt;; 2.6 m error 95% of the time for a dense BLE network (1 beacon per 30 m2), compared to &lt;; 4.8 m for a reduced density (1 beacon per 100 m2) and &lt;; 8.5 m for an established WiFi network in the same area.","author":[{"dropping-particle":"","family":"Faragher","given":"Ramsey","non-dropping-particle":"","parse-names":false,"suffix":""},{"dropping-particle":"","family":"Harle","given":"Robert","non-dropping-particle":"","parse-names":false,"suffix":""}],"container-title":"IEEE Journal on Selected Areas in Communications","id":"ITEM-1","issue":"11","issued":{"date-parts":[["2015"]]},"page":"2418-2428","title":"Location Fingerprinting With Bluetooth Low Energy Beacons","type":"article-journal","volume":"33"},"uris":["http://www.mendeley.com/documents/?uuid=34869b27-dc1f-48d7-a712-417f2ace7a63"]}],"mendeley":{"formattedCitation":"(Faragher and Harle, 2015)","plainTextFormattedCitation":"(Faragher and Harle, 2015)","previouslyFormattedCitation":"(Faragher and Harle, 2015)"},"properties":{"noteIndex":0},"schema":"https://github.com/citation-style-language/schema/raw/master/csl-citation.json"}</w:instrText>
+      </w:r>
+      <w:r>
+        <w:rPr>
+          <w:rStyle w:val="selectable"/>
+          <w:color w:val="000000"/>
+        </w:rPr>
+        <w:fldChar w:fldCharType="separate"/>
+      </w:r>
+      <w:r>
+        <w:rPr>
+          <w:rStyle w:val="selectable"/>
+          <w:noProof/>
+          <w:color w:val="000000"/>
+        </w:rPr>
+        <w:t xml:space="preserve">(Faragher </w:t>
+      </w:r>
+      <w:r>
+        <w:rPr>
+          <w:rStyle w:val="selectable"/>
+          <w:noProof/>
+          <w:color w:val="000000"/>
+        </w:rPr>
+        <w:t>dan</w:t>
+      </w:r>
+      <w:r>
+        <w:rPr>
+          <w:rStyle w:val="selectable"/>
+          <w:noProof/>
+          <w:color w:val="000000"/>
+        </w:rPr>
+        <w:t xml:space="preserve"> Harle, 2015)</w:t>
       </w:r>
       <w:r>
         <w:rPr>
@@ -14416,7 +14678,7 @@
           <w:i/>
         </w:rPr>
       </w:pPr>
-      <w:bookmarkStart w:id="29" w:name="_Toc39071985"/>
+      <w:bookmarkStart w:id="28" w:name="_Toc39071985"/>
       <w:r>
         <w:t xml:space="preserve">Gambar </w:t>
       </w:r>
@@ -14468,7 +14730,7 @@
         </w:rPr>
         <w:t>channels</w:t>
       </w:r>
-      <w:bookmarkEnd w:id="29"/>
+      <w:bookmarkEnd w:id="28"/>
     </w:p>
     <w:p>
       <w:pPr>
@@ -14491,7 +14753,19 @@
         <w:rPr>
           <w:noProof/>
         </w:rPr>
-        <w:t>Faragher and Harle, 2015</w:t>
+        <w:t xml:space="preserve">Faragher </w:t>
+      </w:r>
+      <w:r>
+        <w:rPr>
+          <w:noProof/>
+        </w:rPr>
+        <w:t>dan</w:t>
+      </w:r>
+      <w:r>
+        <w:rPr>
+          <w:noProof/>
+        </w:rPr>
+        <w:t xml:space="preserve"> Harle, 2015</w:t>
       </w:r>
       <w:r>
         <w:fldChar w:fldCharType="end"/>
@@ -14518,7 +14792,19 @@
         <w:rPr>
           <w:noProof/>
         </w:rPr>
-        <w:t>(Heydon and Hunn, 2012)</w:t>
+        <w:t xml:space="preserve">(Heydon </w:t>
+      </w:r>
+      <w:r>
+        <w:rPr>
+          <w:noProof/>
+        </w:rPr>
+        <w:t>dan</w:t>
+      </w:r>
+      <w:r>
+        <w:rPr>
+          <w:noProof/>
+        </w:rPr>
+        <w:t xml:space="preserve"> Hunn, 2012)</w:t>
       </w:r>
       <w:r>
         <w:fldChar w:fldCharType="end"/>
@@ -14608,7 +14894,19 @@
         <w:rPr>
           <w:noProof/>
         </w:rPr>
-        <w:t>(Faragher and Harle, 2015)</w:t>
+        <w:t xml:space="preserve">(Faragher </w:t>
+      </w:r>
+      <w:r>
+        <w:rPr>
+          <w:noProof/>
+        </w:rPr>
+        <w:t>dan</w:t>
+      </w:r>
+      <w:r>
+        <w:rPr>
+          <w:noProof/>
+        </w:rPr>
+        <w:t xml:space="preserve"> Harle, 2015)</w:t>
       </w:r>
       <w:r>
         <w:fldChar w:fldCharType="end"/>
@@ -14624,8 +14922,8 @@
       <w:pPr>
         <w:pStyle w:val="Heading2"/>
       </w:pPr>
-      <w:bookmarkStart w:id="30" w:name="_Toc20222285"/>
-      <w:bookmarkStart w:id="31" w:name="_Toc39072163"/>
+      <w:bookmarkStart w:id="29" w:name="_Toc20222285"/>
+      <w:bookmarkStart w:id="30" w:name="_Toc39072163"/>
       <w:r>
         <w:t xml:space="preserve">Algoritma </w:t>
       </w:r>
@@ -14635,8 +14933,8 @@
       <w:r>
         <w:t xml:space="preserve"> (KNN)</w:t>
       </w:r>
+      <w:bookmarkEnd w:id="29"/>
       <w:bookmarkEnd w:id="30"/>
-      <w:bookmarkEnd w:id="31"/>
     </w:p>
     <w:p>
       <w:pPr>
@@ -14741,7 +15039,7 @@
       <w:pPr>
         <w:pStyle w:val="Caption"/>
       </w:pPr>
-      <w:bookmarkStart w:id="32" w:name="_Toc39071986"/>
+      <w:bookmarkStart w:id="31" w:name="_Toc39071986"/>
       <w:r>
         <w:t xml:space="preserve">Gambar </w:t>
       </w:r>
@@ -14787,7 +15085,7 @@
       <w:r>
         <w:t xml:space="preserve"> Contoh data pembelajaran</w:t>
       </w:r>
-      <w:bookmarkEnd w:id="32"/>
+      <w:bookmarkEnd w:id="31"/>
     </w:p>
     <w:p>
       <w:pPr>
@@ -15111,7 +15409,7 @@
           <w:lang w:val="en-US"/>
         </w:rPr>
       </w:pPr>
-      <w:bookmarkStart w:id="33" w:name="_Toc39072164"/>
+      <w:bookmarkStart w:id="32" w:name="_Toc39072164"/>
       <w:r>
         <w:rPr>
           <w:lang w:val="en-US"/>
@@ -15124,7 +15422,7 @@
         </w:rPr>
         <w:t xml:space="preserve"> PENELITIAN</w:t>
       </w:r>
-      <w:bookmarkEnd w:id="33"/>
+      <w:bookmarkEnd w:id="32"/>
     </w:p>
     <w:p>
       <w:pPr>
@@ -15334,8 +15632,8 @@
       <w:pPr>
         <w:pStyle w:val="Caption"/>
       </w:pPr>
-      <w:bookmarkStart w:id="34" w:name="_Toc535789894"/>
-      <w:bookmarkStart w:id="35" w:name="_Toc39071987"/>
+      <w:bookmarkStart w:id="33" w:name="_Toc535789894"/>
+      <w:bookmarkStart w:id="34" w:name="_Toc39071987"/>
       <w:r>
         <w:t xml:space="preserve">Gambar </w:t>
       </w:r>
@@ -15381,8 +15679,8 @@
       <w:r>
         <w:t xml:space="preserve"> Metodologi Penelitian</w:t>
       </w:r>
+      <w:bookmarkEnd w:id="33"/>
       <w:bookmarkEnd w:id="34"/>
-      <w:bookmarkEnd w:id="35"/>
     </w:p>
     <w:p>
       <w:pPr>
@@ -15402,13 +15700,13 @@
           <w:numId w:val="40"/>
         </w:numPr>
       </w:pPr>
-      <w:bookmarkStart w:id="36" w:name="_Toc20222287"/>
-      <w:bookmarkStart w:id="37" w:name="_Toc39072165"/>
+      <w:bookmarkStart w:id="35" w:name="_Toc20222287"/>
+      <w:bookmarkStart w:id="36" w:name="_Toc39072165"/>
       <w:r>
         <w:t>Identifikasi Masalah</w:t>
       </w:r>
+      <w:bookmarkEnd w:id="35"/>
       <w:bookmarkEnd w:id="36"/>
-      <w:bookmarkEnd w:id="37"/>
     </w:p>
     <w:p>
       <w:pPr>
@@ -15463,13 +15761,13 @@
           <w:numId w:val="40"/>
         </w:numPr>
       </w:pPr>
-      <w:bookmarkStart w:id="38" w:name="_Toc20222288"/>
-      <w:bookmarkStart w:id="39" w:name="_Toc39072166"/>
+      <w:bookmarkStart w:id="37" w:name="_Toc20222288"/>
+      <w:bookmarkStart w:id="38" w:name="_Toc39072166"/>
       <w:r>
         <w:t>Studi Literatur</w:t>
       </w:r>
+      <w:bookmarkEnd w:id="37"/>
       <w:bookmarkEnd w:id="38"/>
-      <w:bookmarkEnd w:id="39"/>
     </w:p>
     <w:p>
       <w:pPr>
@@ -15563,13 +15861,13 @@
           <w:numId w:val="40"/>
         </w:numPr>
       </w:pPr>
-      <w:bookmarkStart w:id="40" w:name="_Toc20222289"/>
-      <w:bookmarkStart w:id="41" w:name="_Toc39072167"/>
+      <w:bookmarkStart w:id="39" w:name="_Toc20222289"/>
+      <w:bookmarkStart w:id="40" w:name="_Toc39072167"/>
       <w:r>
         <w:t>Analisis Kebutuhan</w:t>
       </w:r>
+      <w:bookmarkEnd w:id="39"/>
       <w:bookmarkEnd w:id="40"/>
-      <w:bookmarkEnd w:id="41"/>
     </w:p>
     <w:p>
       <w:pPr>
@@ -15592,7 +15890,13 @@
         <w:t xml:space="preserve">Analisis kebutuhan didasarkan pada hasil kajian pada studi literatur. </w:t>
       </w:r>
       <w:r>
-        <w:t>Hasil dari analisis kebutuhan ini merupakan landasan untuk melakukan perancangan sistem.</w:t>
+        <w:t>Hasil dari analisis kebutuhan ini merupakan l</w:t>
+      </w:r>
+      <w:r>
+        <w:t>dan</w:t>
+      </w:r>
+      <w:r>
+        <w:t>asan untuk melakukan perancangan sistem.</w:t>
       </w:r>
     </w:p>
     <w:p>
@@ -15822,7 +16126,7 @@
       <w:pPr>
         <w:pStyle w:val="Caption"/>
       </w:pPr>
-      <w:bookmarkStart w:id="42" w:name="_Toc39072122"/>
+      <w:bookmarkStart w:id="41" w:name="_Toc39072122"/>
       <w:r>
         <w:t xml:space="preserve">Tabel </w:t>
       </w:r>
@@ -15868,7 +16172,7 @@
       <w:r>
         <w:t xml:space="preserve"> Kebutuhan Komponen Sistem</w:t>
       </w:r>
-      <w:bookmarkEnd w:id="42"/>
+      <w:bookmarkEnd w:id="41"/>
       <w:r>
         <w:t xml:space="preserve"> </w:t>
       </w:r>
@@ -16178,13 +16482,13 @@
           <w:numId w:val="40"/>
         </w:numPr>
       </w:pPr>
-      <w:bookmarkStart w:id="43" w:name="_Toc20222291"/>
-      <w:bookmarkStart w:id="44" w:name="_Toc39072168"/>
+      <w:bookmarkStart w:id="42" w:name="_Toc20222291"/>
+      <w:bookmarkStart w:id="43" w:name="_Toc39072168"/>
       <w:r>
         <w:t>Perancangan Sistem</w:t>
       </w:r>
+      <w:bookmarkEnd w:id="42"/>
       <w:bookmarkEnd w:id="43"/>
-      <w:bookmarkEnd w:id="44"/>
       <w:r>
         <w:t xml:space="preserve"> </w:t>
       </w:r>
@@ -16450,7 +16754,7 @@
       <w:pPr>
         <w:pStyle w:val="Caption"/>
       </w:pPr>
-      <w:bookmarkStart w:id="45" w:name="_Toc39071988"/>
+      <w:bookmarkStart w:id="44" w:name="_Toc39071988"/>
       <w:r>
         <w:t xml:space="preserve">Gambar </w:t>
       </w:r>
@@ -16502,7 +16806,7 @@
       <w:r>
         <w:t>Sistem</w:t>
       </w:r>
-      <w:bookmarkEnd w:id="45"/>
+      <w:bookmarkEnd w:id="44"/>
     </w:p>
     <w:p>
       <w:pPr>
@@ -16559,7 +16863,7 @@
           <w:i/>
         </w:rPr>
       </w:pPr>
-      <w:bookmarkStart w:id="46" w:name="_Toc39072169"/>
+      <w:bookmarkStart w:id="45" w:name="_Toc39072169"/>
       <w:r>
         <w:t xml:space="preserve">Perancangan Tahap </w:t>
       </w:r>
@@ -16575,7 +16879,7 @@
         </w:rPr>
         <w:t>ffline</w:t>
       </w:r>
-      <w:bookmarkEnd w:id="46"/>
+      <w:bookmarkEnd w:id="45"/>
     </w:p>
     <w:p>
       <w:pPr>
@@ -16995,7 +17299,7 @@
           <w:i/>
         </w:rPr>
       </w:pPr>
-      <w:bookmarkStart w:id="47" w:name="_Toc39071989"/>
+      <w:bookmarkStart w:id="46" w:name="_Toc39071989"/>
       <w:r>
         <w:t xml:space="preserve">Gambar </w:t>
       </w:r>
@@ -17047,7 +17351,7 @@
         </w:rPr>
         <w:t>Offline</w:t>
       </w:r>
-      <w:bookmarkEnd w:id="47"/>
+      <w:bookmarkEnd w:id="46"/>
     </w:p>
     <w:p>
       <w:pPr>
@@ -17134,7 +17438,7 @@
           <w:lang w:val="en-US"/>
         </w:rPr>
       </w:pPr>
-      <w:bookmarkStart w:id="48" w:name="_Toc39071990"/>
+      <w:bookmarkStart w:id="47" w:name="_Toc39071990"/>
       <w:r>
         <w:t xml:space="preserve">Gambar </w:t>
       </w:r>
@@ -17190,7 +17494,7 @@
         </w:rPr>
         <w:t>Offline</w:t>
       </w:r>
-      <w:bookmarkEnd w:id="48"/>
+      <w:bookmarkEnd w:id="47"/>
     </w:p>
     <w:p>
       <w:pPr>
@@ -17599,7 +17903,7 @@
       <w:pPr>
         <w:pStyle w:val="Caption"/>
       </w:pPr>
-      <w:bookmarkStart w:id="49" w:name="_Toc39072123"/>
+      <w:bookmarkStart w:id="48" w:name="_Toc39072123"/>
       <w:r>
         <w:t xml:space="preserve">Tabel </w:t>
       </w:r>
@@ -17645,7 +17949,7 @@
       <w:r>
         <w:t xml:space="preserve"> Format Data Training</w:t>
       </w:r>
-      <w:bookmarkEnd w:id="49"/>
+      <w:bookmarkEnd w:id="48"/>
     </w:p>
     <w:tbl>
       <w:tblPr>
@@ -18276,7 +18580,7 @@
           <w:lang w:val="en-US"/>
         </w:rPr>
       </w:pPr>
-      <w:bookmarkStart w:id="50" w:name="_Toc39072170"/>
+      <w:bookmarkStart w:id="49" w:name="_Toc39072170"/>
       <w:r>
         <w:rPr>
           <w:lang w:val="en-US"/>
@@ -18290,7 +18594,7 @@
         </w:rPr>
         <w:t>Online</w:t>
       </w:r>
-      <w:bookmarkEnd w:id="50"/>
+      <w:bookmarkEnd w:id="49"/>
     </w:p>
     <w:p>
       <w:pPr>
@@ -18588,7 +18892,7 @@
           <w:lang w:val="en-US"/>
         </w:rPr>
       </w:pPr>
-      <w:bookmarkStart w:id="51" w:name="_Toc39071991"/>
+      <w:bookmarkStart w:id="50" w:name="_Toc39071991"/>
       <w:r>
         <w:t xml:space="preserve">Gambar </w:t>
       </w:r>
@@ -18644,7 +18948,7 @@
         </w:rPr>
         <w:t>Online</w:t>
       </w:r>
-      <w:bookmarkEnd w:id="51"/>
+      <w:bookmarkEnd w:id="50"/>
     </w:p>
     <w:p>
       <w:pPr>
@@ -18726,7 +19030,7 @@
       <w:pPr>
         <w:pStyle w:val="Caption"/>
       </w:pPr>
-      <w:bookmarkStart w:id="52" w:name="_Toc39071992"/>
+      <w:bookmarkStart w:id="51" w:name="_Toc39071992"/>
       <w:r>
         <w:t xml:space="preserve">Gambar </w:t>
       </w:r>
@@ -18778,7 +19082,7 @@
         </w:rPr>
         <w:t>Online</w:t>
       </w:r>
-      <w:bookmarkEnd w:id="52"/>
+      <w:bookmarkEnd w:id="51"/>
     </w:p>
     <w:p>
       <w:pPr>
@@ -19035,7 +19339,7 @@
       <w:pPr>
         <w:pStyle w:val="Caption"/>
       </w:pPr>
-      <w:bookmarkStart w:id="53" w:name="_Toc39072124"/>
+      <w:bookmarkStart w:id="52" w:name="_Toc39072124"/>
       <w:r>
         <w:t xml:space="preserve">Tabel </w:t>
       </w:r>
@@ -19087,7 +19391,7 @@
         </w:rPr>
         <w:t>File Log</w:t>
       </w:r>
-      <w:bookmarkEnd w:id="53"/>
+      <w:bookmarkEnd w:id="52"/>
     </w:p>
     <w:tbl>
       <w:tblPr>
@@ -19274,7 +19578,7 @@
       <w:pPr>
         <w:pStyle w:val="Heading3"/>
       </w:pPr>
-      <w:bookmarkStart w:id="54" w:name="_Toc39072171"/>
+      <w:bookmarkStart w:id="53" w:name="_Toc39072171"/>
       <w:r>
         <w:t xml:space="preserve">Perancangan </w:t>
       </w:r>
@@ -19284,7 +19588,7 @@
       <w:r>
         <w:t>Sistem</w:t>
       </w:r>
-      <w:bookmarkEnd w:id="54"/>
+      <w:bookmarkEnd w:id="53"/>
     </w:p>
     <w:p>
       <w:pPr>
@@ -19441,7 +19745,7 @@
       <w:pPr>
         <w:pStyle w:val="Caption"/>
       </w:pPr>
-      <w:bookmarkStart w:id="55" w:name="_Toc39071993"/>
+      <w:bookmarkStart w:id="54" w:name="_Toc39071993"/>
       <w:r>
         <w:t xml:space="preserve">Gambar </w:t>
       </w:r>
@@ -19490,7 +19794,7 @@
       <w:r>
         <w:t>Sistem</w:t>
       </w:r>
-      <w:bookmarkEnd w:id="55"/>
+      <w:bookmarkEnd w:id="54"/>
     </w:p>
     <w:p>
       <w:pPr>
@@ -19817,7 +20121,7 @@
       <w:pPr>
         <w:pStyle w:val="Caption"/>
       </w:pPr>
-      <w:bookmarkStart w:id="56" w:name="_Toc39072125"/>
+      <w:bookmarkStart w:id="55" w:name="_Toc39072125"/>
       <w:r>
         <w:t xml:space="preserve">Tabel </w:t>
       </w:r>
@@ -19875,7 +20179,7 @@
       <w:r>
         <w:t>Sistem</w:t>
       </w:r>
-      <w:bookmarkEnd w:id="56"/>
+      <w:bookmarkEnd w:id="55"/>
     </w:p>
     <w:tbl>
       <w:tblPr>
@@ -20180,7 +20484,7 @@
         <w:ind w:left="709" w:hanging="709"/>
         <w:jc w:val="both"/>
       </w:pPr>
-      <w:bookmarkStart w:id="57" w:name="_Toc39072172"/>
+      <w:bookmarkStart w:id="56" w:name="_Toc39072172"/>
       <w:r>
         <w:t xml:space="preserve">Perancangan </w:t>
       </w:r>
@@ -20193,7 +20497,7 @@
       <w:r>
         <w:t>Sub-Lokasi</w:t>
       </w:r>
-      <w:bookmarkEnd w:id="57"/>
+      <w:bookmarkEnd w:id="56"/>
     </w:p>
     <w:p>
       <w:pPr>
@@ -20270,7 +20574,7 @@
       <w:pPr>
         <w:pStyle w:val="Caption"/>
       </w:pPr>
-      <w:bookmarkStart w:id="58" w:name="_Toc39071994"/>
+      <w:bookmarkStart w:id="57" w:name="_Toc39071994"/>
       <w:r>
         <w:t xml:space="preserve">Gambar </w:t>
       </w:r>
@@ -20316,7 +20620,7 @@
       <w:r>
         <w:t xml:space="preserve"> Pembagian Sub Lokasi</w:t>
       </w:r>
-      <w:bookmarkEnd w:id="58"/>
+      <w:bookmarkEnd w:id="57"/>
     </w:p>
     <w:p>
       <w:pPr>
@@ -20417,7 +20721,7 @@
       <w:pPr>
         <w:pStyle w:val="Caption"/>
       </w:pPr>
-      <w:bookmarkStart w:id="59" w:name="_Toc39071995"/>
+      <w:bookmarkStart w:id="58" w:name="_Toc39071995"/>
       <w:r>
         <w:t xml:space="preserve">Gambar </w:t>
       </w:r>
@@ -20463,7 +20767,7 @@
       <w:r>
         <w:t xml:space="preserve"> Alur Pengujian Akurasi Kesalahan Sub Lokasi</w:t>
       </w:r>
-      <w:bookmarkEnd w:id="59"/>
+      <w:bookmarkEnd w:id="58"/>
     </w:p>
     <w:p>
       <w:pPr>
@@ -20890,7 +21194,7 @@
       <w:pPr>
         <w:pStyle w:val="Caption"/>
       </w:pPr>
-      <w:bookmarkStart w:id="60" w:name="_Toc39072126"/>
+      <w:bookmarkStart w:id="59" w:name="_Toc39072126"/>
       <w:r>
         <w:t xml:space="preserve">Tabel </w:t>
       </w:r>
@@ -20945,7 +21249,7 @@
       <w:r>
         <w:t xml:space="preserve"> pengujian akurasi kesalahan pada tiap sub lokasi</w:t>
       </w:r>
-      <w:bookmarkEnd w:id="60"/>
+      <w:bookmarkEnd w:id="59"/>
     </w:p>
     <w:tbl>
       <w:tblPr>
@@ -21418,7 +21722,7 @@
       <w:pPr>
         <w:pStyle w:val="Caption"/>
       </w:pPr>
-      <w:bookmarkStart w:id="61" w:name="_Toc39072127"/>
+      <w:bookmarkStart w:id="60" w:name="_Toc39072127"/>
       <w:r>
         <w:t xml:space="preserve">Tabel </w:t>
       </w:r>
@@ -21473,7 +21777,7 @@
       <w:r>
         <w:t xml:space="preserve"> sub-lokasi dalam ruang</w:t>
       </w:r>
-      <w:bookmarkEnd w:id="61"/>
+      <w:bookmarkEnd w:id="60"/>
     </w:p>
     <w:tbl>
       <w:tblPr>
@@ -22796,13 +23100,13 @@
           <w:numId w:val="40"/>
         </w:numPr>
       </w:pPr>
-      <w:bookmarkStart w:id="62" w:name="_Toc20222292"/>
-      <w:bookmarkStart w:id="63" w:name="_Toc39072173"/>
+      <w:bookmarkStart w:id="61" w:name="_Toc20222292"/>
+      <w:bookmarkStart w:id="62" w:name="_Toc39072173"/>
       <w:r>
         <w:t>Implementasi</w:t>
       </w:r>
+      <w:bookmarkEnd w:id="61"/>
       <w:bookmarkEnd w:id="62"/>
-      <w:bookmarkEnd w:id="63"/>
     </w:p>
     <w:p>
       <w:pPr>
@@ -22971,13 +23275,13 @@
           <w:numId w:val="40"/>
         </w:numPr>
       </w:pPr>
-      <w:bookmarkStart w:id="64" w:name="_Toc20222293"/>
-      <w:bookmarkStart w:id="65" w:name="_Toc39072174"/>
+      <w:bookmarkStart w:id="63" w:name="_Toc20222293"/>
+      <w:bookmarkStart w:id="64" w:name="_Toc39072174"/>
       <w:r>
         <w:t>Pengujian</w:t>
       </w:r>
+      <w:bookmarkEnd w:id="63"/>
       <w:bookmarkEnd w:id="64"/>
-      <w:bookmarkEnd w:id="65"/>
     </w:p>
     <w:p>
       <w:pPr>
@@ -23002,57 +23306,57 @@
           <w:numId w:val="40"/>
         </w:numPr>
       </w:pPr>
-      <w:bookmarkStart w:id="66" w:name="_Toc20222294"/>
-      <w:bookmarkStart w:id="67" w:name="_Toc39072175"/>
+      <w:bookmarkStart w:id="65" w:name="_Toc20222294"/>
+      <w:bookmarkStart w:id="66" w:name="_Toc39072175"/>
       <w:r>
         <w:t>Kesimpulan dan Saran</w:t>
       </w:r>
+      <w:bookmarkEnd w:id="65"/>
       <w:bookmarkEnd w:id="66"/>
+    </w:p>
+    <w:p>
+      <w:pPr>
+        <w:pStyle w:val="BodyTextFirstIndent"/>
+        <w:rPr>
+          <w:lang w:val="en-US"/>
+        </w:rPr>
+      </w:pPr>
+      <w:r>
+        <w:t>Kesimpulan  merupakan hasil  akhir  dari  setiap  langkah-langkah  yang  dilewati pada penelitian ini yang akan menjawab rumusan masalah yang telah disebutkan terlebih dahulu pada awal penelitian.</w:t>
+      </w:r>
+      <w:r>
+        <w:t xml:space="preserve"> Penulisan saran dibutuhkan untuk mengoreksi kesalahan-kesalahan yang ada pada penelitian ini. Diharapakan dengan adanya penulisan saran, peneliti yang akan melakukan implementasi dengan topik yang sama di masa yang akan datang dapat memperbaiki kesalahan yang ada pada penelitian ini.</w:t>
+      </w:r>
+    </w:p>
+    <w:p>
+      <w:pPr>
+        <w:pStyle w:val="BodyTextFirstIndent"/>
+        <w:rPr>
+          <w:lang w:val="en-US"/>
+        </w:rPr>
+      </w:pPr>
+    </w:p>
+    <w:p>
+      <w:pPr>
+        <w:pStyle w:val="Heading1"/>
+        <w:rPr>
+          <w:lang w:val="en-US"/>
+        </w:rPr>
+      </w:pPr>
+      <w:bookmarkStart w:id="67" w:name="_Toc39072176"/>
+      <w:r>
+        <w:rPr>
+          <w:caps w:val="0"/>
+        </w:rPr>
+        <w:t>IMPLEMENTASI</w:t>
+      </w:r>
+      <w:r>
+        <w:rPr>
+          <w:caps w:val="0"/>
+        </w:rPr>
+        <w:t xml:space="preserve"> DAN PENGUJIAN</w:t>
+      </w:r>
       <w:bookmarkEnd w:id="67"/>
-    </w:p>
-    <w:p>
-      <w:pPr>
-        <w:pStyle w:val="BodyTextFirstIndent"/>
-        <w:rPr>
-          <w:lang w:val="en-US"/>
-        </w:rPr>
-      </w:pPr>
-      <w:r>
-        <w:t>Kesimpulan  merupakan hasil  akhir  dari  setiap  langkah-langkah  yang  dilewati pada penelitian ini yang akan menjawab rumusan masalah yang telah disebutkan terlebih dahulu pada awal penelitian.</w:t>
-      </w:r>
-      <w:r>
-        <w:t xml:space="preserve"> Penulisan saran dibutuhkan untuk mengoreksi kesalahan-kesalahan yang ada pada penelitian ini. Diharapakan dengan adanya penulisan saran, peneliti yang akan melakukan implementasi dengan topik yang sama di masa yang akan datang dapat memperbaiki kesalahan yang ada pada penelitian ini.</w:t>
-      </w:r>
-    </w:p>
-    <w:p>
-      <w:pPr>
-        <w:pStyle w:val="BodyTextFirstIndent"/>
-        <w:rPr>
-          <w:lang w:val="en-US"/>
-        </w:rPr>
-      </w:pPr>
-    </w:p>
-    <w:p>
-      <w:pPr>
-        <w:pStyle w:val="Heading1"/>
-        <w:rPr>
-          <w:lang w:val="en-US"/>
-        </w:rPr>
-      </w:pPr>
-      <w:bookmarkStart w:id="68" w:name="_Toc39072176"/>
-      <w:r>
-        <w:rPr>
-          <w:caps w:val="0"/>
-        </w:rPr>
-        <w:t>IMPLEMENTASI</w:t>
-      </w:r>
-      <w:r>
-        <w:rPr>
-          <w:caps w:val="0"/>
-        </w:rPr>
-        <w:t xml:space="preserve"> DAN PENGUJIAN</w:t>
-      </w:r>
-      <w:bookmarkEnd w:id="68"/>
     </w:p>
     <w:p>
       <w:pPr>
@@ -23121,7 +23425,7 @@
       <w:pPr>
         <w:pStyle w:val="Caption"/>
       </w:pPr>
-      <w:bookmarkStart w:id="69" w:name="_Toc39072128"/>
+      <w:bookmarkStart w:id="68" w:name="_Toc39072128"/>
       <w:r>
         <w:t xml:space="preserve">Tabel </w:t>
       </w:r>
@@ -23173,7 +23477,7 @@
       <w:r>
         <w:t>Perangkat Dan Fungsinya</w:t>
       </w:r>
-      <w:bookmarkEnd w:id="69"/>
+      <w:bookmarkEnd w:id="68"/>
     </w:p>
     <w:tbl>
       <w:tblPr>
@@ -23484,7 +23788,7 @@
       <w:pPr>
         <w:pStyle w:val="Heading2"/>
       </w:pPr>
-      <w:bookmarkStart w:id="70" w:name="_Toc39072177"/>
+      <w:bookmarkStart w:id="69" w:name="_Toc39072177"/>
       <w:r>
         <w:t xml:space="preserve">Implementasi Tahap </w:t>
       </w:r>
@@ -23494,7 +23798,7 @@
         </w:rPr>
         <w:t>Offline</w:t>
       </w:r>
-      <w:bookmarkEnd w:id="70"/>
+      <w:bookmarkEnd w:id="69"/>
     </w:p>
     <w:p>
       <w:pPr>
@@ -23641,7 +23945,7 @@
       <w:pPr>
         <w:pStyle w:val="Caption"/>
       </w:pPr>
-      <w:bookmarkStart w:id="71" w:name="_Toc39072129"/>
+      <w:bookmarkStart w:id="70" w:name="_Toc39072129"/>
       <w:r>
         <w:t xml:space="preserve">Tabel </w:t>
       </w:r>
@@ -23711,7 +24015,7 @@
         </w:rPr>
         <w:t>Point</w:t>
       </w:r>
-      <w:bookmarkEnd w:id="71"/>
+      <w:bookmarkEnd w:id="70"/>
     </w:p>
     <w:tbl>
       <w:tblPr>
@@ -24341,7 +24645,7 @@
           <w:i/>
         </w:rPr>
       </w:pPr>
-      <w:bookmarkStart w:id="72" w:name="_Toc39072130"/>
+      <w:bookmarkStart w:id="71" w:name="_Toc39072130"/>
       <w:r>
         <w:t xml:space="preserve">Tabel </w:t>
       </w:r>
@@ -24402,7 +24706,7 @@
         </w:rPr>
         <w:t>Reference Point</w:t>
       </w:r>
-      <w:bookmarkEnd w:id="72"/>
+      <w:bookmarkEnd w:id="71"/>
     </w:p>
     <w:tbl>
       <w:tblPr>
@@ -25005,7 +25309,13 @@
         <w:t>Selanjutnya</w:t>
       </w:r>
       <w:r>
-        <w:t xml:space="preserve"> pada variabel ‘data’ dilakukan pengecekan apakah mengandung data MAC </w:t>
+        <w:t xml:space="preserve"> pada variabel ‘data’ dilakukan pengecekan apakah meng</w:t>
+      </w:r>
+      <w:r>
+        <w:t>dan</w:t>
+      </w:r>
+      <w:r>
+        <w:t xml:space="preserve">ung data MAC </w:t>
       </w:r>
       <w:r>
         <w:rPr>
@@ -25017,7 +25327,13 @@
         <w:t xml:space="preserve"> dari mac1, mac2, mac3, mac4, atau mac5. A</w:t>
       </w:r>
       <w:r>
-        <w:t xml:space="preserve">pabila mengandung salah satu MAC </w:t>
+        <w:t>pabila meng</w:t>
+      </w:r>
+      <w:r>
+        <w:t>dan</w:t>
+      </w:r>
+      <w:r>
+        <w:t xml:space="preserve">ung salah satu MAC </w:t>
       </w:r>
       <w:r>
         <w:rPr>
@@ -25060,7 +25376,7 @@
           <w:i/>
         </w:rPr>
       </w:pPr>
-      <w:bookmarkStart w:id="73" w:name="_Toc39072178"/>
+      <w:bookmarkStart w:id="72" w:name="_Toc39072178"/>
       <w:r>
         <w:t xml:space="preserve">Implementasi </w:t>
       </w:r>
@@ -25076,7 +25392,7 @@
         </w:rPr>
         <w:t>Online</w:t>
       </w:r>
-      <w:bookmarkEnd w:id="73"/>
+      <w:bookmarkEnd w:id="72"/>
     </w:p>
     <w:p>
       <w:pPr>
@@ -25329,7 +25645,7 @@
       <w:pPr>
         <w:pStyle w:val="Caption"/>
       </w:pPr>
-      <w:bookmarkStart w:id="74" w:name="_Toc39072131"/>
+      <w:bookmarkStart w:id="73" w:name="_Toc39072131"/>
       <w:r>
         <w:t xml:space="preserve">Tabel </w:t>
       </w:r>
@@ -25384,7 +25700,7 @@
       <w:r>
         <w:t>mengirim data menuju server</w:t>
       </w:r>
-      <w:bookmarkEnd w:id="74"/>
+      <w:bookmarkEnd w:id="73"/>
     </w:p>
     <w:tbl>
       <w:tblPr>
@@ -25920,7 +26236,7 @@
       <w:pPr>
         <w:pStyle w:val="Caption"/>
       </w:pPr>
-      <w:bookmarkStart w:id="75" w:name="_Toc39072132"/>
+      <w:bookmarkStart w:id="74" w:name="_Toc39072132"/>
       <w:r>
         <w:t xml:space="preserve">Tabel </w:t>
       </w:r>
@@ -25975,7 +26291,7 @@
       <w:r>
         <w:t>server melakukan klasifikasi</w:t>
       </w:r>
-      <w:bookmarkEnd w:id="75"/>
+      <w:bookmarkEnd w:id="74"/>
     </w:p>
     <w:tbl>
       <w:tblPr>
@@ -26904,14 +27220,14 @@
       <w:pPr>
         <w:pStyle w:val="Heading2"/>
       </w:pPr>
-      <w:bookmarkStart w:id="76" w:name="_Toc39072179"/>
+      <w:bookmarkStart w:id="75" w:name="_Toc39072179"/>
       <w:r>
         <w:t xml:space="preserve">Implementasi Pengujian Akurasi Kesalahan </w:t>
       </w:r>
       <w:r>
         <w:t>Sistem</w:t>
       </w:r>
-      <w:bookmarkEnd w:id="76"/>
+      <w:bookmarkEnd w:id="75"/>
     </w:p>
     <w:p>
       <w:pPr>
@@ -27022,7 +27338,7 @@
       <w:pPr>
         <w:pStyle w:val="Caption"/>
       </w:pPr>
-      <w:bookmarkStart w:id="77" w:name="_Toc39072133"/>
+      <w:bookmarkStart w:id="76" w:name="_Toc39072133"/>
       <w:r>
         <w:t xml:space="preserve">Tabel </w:t>
       </w:r>
@@ -27068,7 +27384,7 @@
       <w:r>
         <w:t xml:space="preserve"> Proses mengumpulkan hasil klasifikasi</w:t>
       </w:r>
-      <w:bookmarkEnd w:id="77"/>
+      <w:bookmarkEnd w:id="76"/>
     </w:p>
     <w:tbl>
       <w:tblPr>
@@ -27839,14 +28155,14 @@
       <w:pPr>
         <w:pStyle w:val="Heading3"/>
       </w:pPr>
-      <w:bookmarkStart w:id="78" w:name="_Toc39072180"/>
+      <w:bookmarkStart w:id="77" w:name="_Toc39072180"/>
       <w:r>
         <w:t xml:space="preserve">Perhitungan Akurasi </w:t>
       </w:r>
       <w:r>
         <w:t>Kesalahan Sistem</w:t>
       </w:r>
-      <w:bookmarkEnd w:id="78"/>
+      <w:bookmarkEnd w:id="77"/>
     </w:p>
     <w:p>
       <w:pPr>
@@ -27909,7 +28225,7 @@
       <w:pPr>
         <w:pStyle w:val="Caption"/>
       </w:pPr>
-      <w:bookmarkStart w:id="79" w:name="_Toc39072134"/>
+      <w:bookmarkStart w:id="78" w:name="_Toc39072134"/>
       <w:r>
         <w:t xml:space="preserve">Tabel </w:t>
       </w:r>
@@ -27964,7 +28280,7 @@
       <w:r>
         <w:t xml:space="preserve"> server menghitung akurasi kesalahan sistem</w:t>
       </w:r>
-      <w:bookmarkEnd w:id="79"/>
+      <w:bookmarkEnd w:id="78"/>
     </w:p>
     <w:tbl>
       <w:tblPr>
@@ -28200,7 +28516,7 @@
         <w:ind w:left="426" w:hanging="426"/>
         <w:jc w:val="both"/>
       </w:pPr>
-      <w:bookmarkStart w:id="80" w:name="_Toc39072181"/>
+      <w:bookmarkStart w:id="79" w:name="_Toc39072181"/>
       <w:r>
         <w:t>Implementasi Pengujian Akurasi Kesalahan</w:t>
       </w:r>
@@ -28210,7 +28526,7 @@
       <w:r>
         <w:t xml:space="preserve"> Tiap Sub Lokasi</w:t>
       </w:r>
-      <w:bookmarkEnd w:id="80"/>
+      <w:bookmarkEnd w:id="79"/>
     </w:p>
     <w:p>
       <w:pPr>
@@ -28255,7 +28571,7 @@
       <w:pPr>
         <w:pStyle w:val="Caption"/>
       </w:pPr>
-      <w:bookmarkStart w:id="81" w:name="_Toc39072135"/>
+      <w:bookmarkStart w:id="80" w:name="_Toc39072135"/>
       <w:r>
         <w:t xml:space="preserve">Tabel </w:t>
       </w:r>
@@ -28301,7 +28617,7 @@
       <w:r>
         <w:t xml:space="preserve"> Pseudocode server mengumpulkan data klasifikasi</w:t>
       </w:r>
-      <w:bookmarkEnd w:id="81"/>
+      <w:bookmarkEnd w:id="80"/>
     </w:p>
     <w:tbl>
       <w:tblPr>
@@ -29096,11 +29412,11 @@
       <w:pPr>
         <w:pStyle w:val="Heading3"/>
       </w:pPr>
-      <w:bookmarkStart w:id="82" w:name="_Toc39072182"/>
+      <w:bookmarkStart w:id="81" w:name="_Toc39072182"/>
       <w:r>
         <w:t>Perhitungan Akurasi Kesalahan Sistem Pada Tiap Sub Lokasi</w:t>
       </w:r>
-      <w:bookmarkEnd w:id="82"/>
+      <w:bookmarkEnd w:id="81"/>
     </w:p>
     <w:p>
       <w:pPr>
@@ -29133,7 +29449,7 @@
       <w:pPr>
         <w:pStyle w:val="Caption"/>
       </w:pPr>
-      <w:bookmarkStart w:id="83" w:name="_Toc39072136"/>
+      <w:bookmarkStart w:id="82" w:name="_Toc39072136"/>
       <w:r>
         <w:t xml:space="preserve">Tabel </w:t>
       </w:r>
@@ -29179,7 +29495,7 @@
       <w:r>
         <w:t xml:space="preserve"> Perhitungan akurasi kesalahan tiap sub lokasi</w:t>
       </w:r>
-      <w:bookmarkEnd w:id="83"/>
+      <w:bookmarkEnd w:id="82"/>
     </w:p>
     <w:tbl>
       <w:tblPr>
@@ -29891,7 +30207,7 @@
           <w:lang w:val="en-US"/>
         </w:rPr>
       </w:pPr>
-      <w:bookmarkStart w:id="84" w:name="_Toc39072183"/>
+      <w:bookmarkStart w:id="83" w:name="_Toc39072183"/>
       <w:r>
         <w:rPr>
           <w:caps w:val="0"/>
@@ -29904,71 +30220,71 @@
         </w:rPr>
         <w:t>PEMBAHASAN</w:t>
       </w:r>
+      <w:bookmarkEnd w:id="83"/>
+    </w:p>
+    <w:bookmarkEnd w:id="22"/>
+    <w:p>
+      <w:pPr>
+        <w:pStyle w:val="BodyTextFirstIndent"/>
+      </w:pPr>
+      <w:r>
+        <w:t>Pada bab ini akan dibahas mengenai hasil implementasi dan pengujian yang telah dilakukan pada bab 4. B</w:t>
+      </w:r>
+      <w:r>
+        <w:t>ab ini akan dibagi menjadi 4</w:t>
+      </w:r>
+      <w:r>
+        <w:t xml:space="preserve"> bagian, bagian pertama akan membahas hasil implementasi tahap </w:t>
+      </w:r>
+      <w:r>
+        <w:t>offline</w:t>
+      </w:r>
+      <w:r>
+        <w:t xml:space="preserve">, bagian kedua akan membahas hasil implementasi </w:t>
+      </w:r>
+      <w:r>
+        <w:t xml:space="preserve">tahap </w:t>
+      </w:r>
+      <w:r>
+        <w:rPr>
+          <w:i/>
+        </w:rPr>
+        <w:t>online</w:t>
+      </w:r>
+      <w:r>
+        <w:t xml:space="preserve">, bagian </w:t>
+      </w:r>
+      <w:r>
+        <w:t>ketiga</w:t>
+      </w:r>
+      <w:r>
+        <w:t xml:space="preserve"> akan membahas hasil implementasi pengujian akurasi kesalahan sistem dan bagian </w:t>
+      </w:r>
+      <w:r>
+        <w:t>keempat</w:t>
+      </w:r>
+      <w:r>
+        <w:t xml:space="preserve"> akan membahas hasil implementasi pengujian akurasi kesalahan sistem pada tiap sub lokasi.</w:t>
+      </w:r>
+    </w:p>
+    <w:p>
+      <w:pPr>
+        <w:pStyle w:val="Heading2"/>
+      </w:pPr>
+      <w:bookmarkStart w:id="84" w:name="_Toc39072184"/>
+      <w:r>
+        <w:t xml:space="preserve">Hasil </w:t>
+      </w:r>
+      <w:r>
+        <w:t xml:space="preserve">Implementasi Tahap </w:t>
+      </w:r>
+      <w:r>
+        <w:rPr>
+          <w:i/>
+        </w:rPr>
+        <w:t>Offline</w:t>
+      </w:r>
       <w:bookmarkEnd w:id="84"/>
-    </w:p>
-    <w:bookmarkEnd w:id="22"/>
-    <w:p>
-      <w:pPr>
-        <w:pStyle w:val="BodyTextFirstIndent"/>
-      </w:pPr>
-      <w:r>
-        <w:t>Pada bab ini akan dibahas mengenai hasil implementasi dan pengujian yang telah dilakukan pada bab 4. B</w:t>
-      </w:r>
-      <w:r>
-        <w:t>ab ini akan dibagi menjadi 4</w:t>
-      </w:r>
-      <w:r>
-        <w:t xml:space="preserve"> bagian, bagian pertama akan membahas hasil implementasi tahap </w:t>
-      </w:r>
-      <w:r>
-        <w:t>offline</w:t>
-      </w:r>
-      <w:r>
-        <w:t xml:space="preserve">, bagian kedua akan membahas hasil implementasi </w:t>
-      </w:r>
-      <w:r>
-        <w:t xml:space="preserve">tahap </w:t>
-      </w:r>
-      <w:r>
-        <w:rPr>
-          <w:i/>
-        </w:rPr>
-        <w:t>online</w:t>
-      </w:r>
-      <w:r>
-        <w:t xml:space="preserve">, bagian </w:t>
-      </w:r>
-      <w:r>
-        <w:t>ketiga</w:t>
-      </w:r>
-      <w:r>
-        <w:t xml:space="preserve"> akan membahas hasil implementasi pengujian akurasi kesalahan sistem dan bagian </w:t>
-      </w:r>
-      <w:r>
-        <w:t>keempat</w:t>
-      </w:r>
-      <w:r>
-        <w:t xml:space="preserve"> akan membahas hasil implementasi pengujian akurasi kesalahan sistem pada tiap sub lokasi.</w:t>
-      </w:r>
-    </w:p>
-    <w:p>
-      <w:pPr>
-        <w:pStyle w:val="Heading2"/>
-      </w:pPr>
-      <w:bookmarkStart w:id="85" w:name="_Toc39072184"/>
-      <w:r>
-        <w:t xml:space="preserve">Hasil </w:t>
-      </w:r>
-      <w:r>
-        <w:t xml:space="preserve">Implementasi Tahap </w:t>
-      </w:r>
-      <w:r>
-        <w:rPr>
-          <w:i/>
-        </w:rPr>
-        <w:t>Offline</w:t>
-      </w:r>
-      <w:bookmarkEnd w:id="85"/>
       <w:r>
         <w:rPr>
           <w:i/>
@@ -30042,7 +30358,7 @@
       <w:pPr>
         <w:pStyle w:val="Caption"/>
       </w:pPr>
-      <w:bookmarkStart w:id="86" w:name="_Toc39072137"/>
+      <w:bookmarkStart w:id="85" w:name="_Toc39072137"/>
       <w:r>
         <w:t xml:space="preserve">Tabel </w:t>
       </w:r>
@@ -30094,7 +30410,7 @@
         </w:rPr>
         <w:t>Offline</w:t>
       </w:r>
-      <w:bookmarkEnd w:id="86"/>
+      <w:bookmarkEnd w:id="85"/>
     </w:p>
     <w:tbl>
       <w:tblPr>
@@ -32223,7 +32539,7 @@
       <w:pPr>
         <w:pStyle w:val="Heading2"/>
       </w:pPr>
-      <w:bookmarkStart w:id="87" w:name="_Toc39072185"/>
+      <w:bookmarkStart w:id="86" w:name="_Toc39072185"/>
       <w:r>
         <w:t xml:space="preserve">Hasil Implementasi Tahap </w:t>
       </w:r>
@@ -32233,7 +32549,7 @@
         </w:rPr>
         <w:t>Online</w:t>
       </w:r>
-      <w:bookmarkEnd w:id="87"/>
+      <w:bookmarkEnd w:id="86"/>
     </w:p>
     <w:p>
       <w:pPr>
@@ -32301,7 +32617,7 @@
       <w:pPr>
         <w:pStyle w:val="Caption"/>
       </w:pPr>
-      <w:bookmarkStart w:id="88" w:name="_Toc39072138"/>
+      <w:bookmarkStart w:id="87" w:name="_Toc39072138"/>
       <w:r>
         <w:t xml:space="preserve">Tabel </w:t>
       </w:r>
@@ -32353,7 +32669,7 @@
         </w:rPr>
         <w:t>Online</w:t>
       </w:r>
-      <w:bookmarkEnd w:id="88"/>
+      <w:bookmarkEnd w:id="87"/>
     </w:p>
     <w:tbl>
       <w:tblPr>
@@ -34133,7 +34449,7 @@
       <w:pPr>
         <w:pStyle w:val="Caption"/>
       </w:pPr>
-      <w:bookmarkStart w:id="89" w:name="_Toc39071996"/>
+      <w:bookmarkStart w:id="88" w:name="_Toc39071996"/>
       <w:r>
         <w:t xml:space="preserve">Gambar </w:t>
       </w:r>
@@ -34179,7 +34495,7 @@
       <w:r>
         <w:t xml:space="preserve"> Menjalankan server</w:t>
       </w:r>
-      <w:bookmarkEnd w:id="89"/>
+      <w:bookmarkEnd w:id="88"/>
       <w:r>
         <w:rPr>
           <w:i/>
@@ -34239,7 +34555,7 @@
       <w:pPr>
         <w:pStyle w:val="Caption"/>
       </w:pPr>
-      <w:bookmarkStart w:id="90" w:name="_Toc39071997"/>
+      <w:bookmarkStart w:id="89" w:name="_Toc39071997"/>
       <w:r>
         <w:t xml:space="preserve">Gambar </w:t>
       </w:r>
@@ -34294,7 +34610,7 @@
       <w:r>
         <w:t xml:space="preserve"> pada Ruang 1</w:t>
       </w:r>
-      <w:bookmarkEnd w:id="90"/>
+      <w:bookmarkEnd w:id="89"/>
     </w:p>
     <w:p>
       <w:pPr>
@@ -34348,7 +34664,7 @@
       <w:pPr>
         <w:pStyle w:val="Caption"/>
       </w:pPr>
-      <w:bookmarkStart w:id="91" w:name="_Toc39071998"/>
+      <w:bookmarkStart w:id="90" w:name="_Toc39071998"/>
       <w:r>
         <w:t xml:space="preserve">Gambar </w:t>
       </w:r>
@@ -34403,7 +34719,7 @@
       <w:r>
         <w:t>pada lorong</w:t>
       </w:r>
-      <w:bookmarkEnd w:id="91"/>
+      <w:bookmarkEnd w:id="90"/>
     </w:p>
     <w:p>
       <w:pPr>
@@ -34611,14 +34927,14 @@
         <w:ind w:left="426" w:hanging="426"/>
         <w:jc w:val="both"/>
       </w:pPr>
-      <w:bookmarkStart w:id="92" w:name="_Toc39072186"/>
+      <w:bookmarkStart w:id="91" w:name="_Toc39072186"/>
       <w:r>
         <w:t xml:space="preserve">Hasil Implementasi </w:t>
       </w:r>
       <w:r>
         <w:t>Pengujian Akurasi Kesalahan Sistem</w:t>
       </w:r>
-      <w:bookmarkEnd w:id="92"/>
+      <w:bookmarkEnd w:id="91"/>
     </w:p>
     <w:p>
       <w:pPr>
@@ -34651,7 +34967,7 @@
       <w:pPr>
         <w:pStyle w:val="Caption"/>
       </w:pPr>
-      <w:bookmarkStart w:id="93" w:name="_Toc39072139"/>
+      <w:bookmarkStart w:id="92" w:name="_Toc39072139"/>
       <w:r>
         <w:t xml:space="preserve">Tabel </w:t>
       </w:r>
@@ -34697,7 +35013,7 @@
       <w:r>
         <w:t xml:space="preserve"> Hasil pengambilan data pengujian 1</w:t>
       </w:r>
-      <w:bookmarkEnd w:id="93"/>
+      <w:bookmarkEnd w:id="92"/>
     </w:p>
     <w:tbl>
       <w:tblPr>
@@ -35509,11 +35825,11 @@
       <w:pPr>
         <w:pStyle w:val="Heading3"/>
       </w:pPr>
-      <w:bookmarkStart w:id="94" w:name="_Toc39072187"/>
+      <w:bookmarkStart w:id="93" w:name="_Toc39072187"/>
       <w:r>
         <w:t>Hasil Perhitungan Akurasi Kesalahan Sistem</w:t>
       </w:r>
-      <w:bookmarkEnd w:id="94"/>
+      <w:bookmarkEnd w:id="93"/>
     </w:p>
     <w:p>
       <w:pPr>
@@ -35585,7 +35901,7 @@
       <w:pPr>
         <w:pStyle w:val="Caption"/>
       </w:pPr>
-      <w:bookmarkStart w:id="95" w:name="_Toc39071999"/>
+      <w:bookmarkStart w:id="94" w:name="_Toc39071999"/>
       <w:r>
         <w:t xml:space="preserve">Gambar </w:t>
       </w:r>
@@ -35631,7 +35947,7 @@
       <w:r>
         <w:t xml:space="preserve"> Hasil Perhitungan Akurasi Kesalahan Sistem</w:t>
       </w:r>
-      <w:bookmarkEnd w:id="95"/>
+      <w:bookmarkEnd w:id="94"/>
     </w:p>
     <w:p>
       <w:pPr>
@@ -35674,11 +35990,11 @@
         <w:ind w:left="426" w:hanging="426"/>
         <w:jc w:val="both"/>
       </w:pPr>
-      <w:bookmarkStart w:id="96" w:name="_Toc39072188"/>
+      <w:bookmarkStart w:id="95" w:name="_Toc39072188"/>
       <w:r>
         <w:t>Hasil Implementasi Pengujian Akurasi Kesalahan Sistem Pada Tiap Sub Lokasi</w:t>
       </w:r>
-      <w:bookmarkEnd w:id="96"/>
+      <w:bookmarkEnd w:id="95"/>
     </w:p>
     <w:p>
       <w:pPr>
@@ -35720,7 +36036,7 @@
       <w:pPr>
         <w:pStyle w:val="Caption"/>
       </w:pPr>
-      <w:bookmarkStart w:id="97" w:name="_Toc39072140"/>
+      <w:bookmarkStart w:id="96" w:name="_Toc39072140"/>
       <w:r>
         <w:t xml:space="preserve">Tabel </w:t>
       </w:r>
@@ -35766,7 +36082,7 @@
       <w:r>
         <w:t xml:space="preserve"> Hasil pengambilan data klasifikasi tiap sub lokasi</w:t>
       </w:r>
-      <w:bookmarkEnd w:id="97"/>
+      <w:bookmarkEnd w:id="96"/>
     </w:p>
     <w:tbl>
       <w:tblPr>
@@ -37209,7 +37525,7 @@
         <w:ind w:left="680" w:hanging="680"/>
         <w:jc w:val="both"/>
       </w:pPr>
-      <w:bookmarkStart w:id="98" w:name="_Toc39072189"/>
+      <w:bookmarkStart w:id="97" w:name="_Toc39072189"/>
       <w:r>
         <w:t xml:space="preserve">Hasil perhitungan </w:t>
       </w:r>
@@ -37219,7 +37535,7 @@
       <w:r>
         <w:t>Akurasi Kesalahan Sistem Pada Tiap Sub Lokasi</w:t>
       </w:r>
-      <w:bookmarkEnd w:id="98"/>
+      <w:bookmarkEnd w:id="97"/>
     </w:p>
     <w:p>
       <w:pPr>
@@ -37291,7 +37607,7 @@
       <w:pPr>
         <w:pStyle w:val="Caption"/>
       </w:pPr>
-      <w:bookmarkStart w:id="99" w:name="_Toc39072000"/>
+      <w:bookmarkStart w:id="98" w:name="_Toc39072000"/>
       <w:r>
         <w:t xml:space="preserve">Gambar </w:t>
       </w:r>
@@ -37337,7 +37653,7 @@
       <w:r>
         <w:t xml:space="preserve"> Hasil Perhitungan akurasi sistem pada tiap sub lokasi</w:t>
       </w:r>
-      <w:bookmarkEnd w:id="99"/>
+      <w:bookmarkEnd w:id="98"/>
     </w:p>
     <w:p>
       <w:pPr>
@@ -37387,7 +37703,7 @@
       <w:pPr>
         <w:pStyle w:val="Caption"/>
       </w:pPr>
-      <w:bookmarkStart w:id="100" w:name="_Toc39072001"/>
+      <w:bookmarkStart w:id="99" w:name="_Toc39072001"/>
       <w:r>
         <w:t xml:space="preserve">Gambar </w:t>
       </w:r>
@@ -37433,7 +37749,7 @@
       <w:r>
         <w:t xml:space="preserve"> Grafik akurasi kesalahan pada tiap sub lokasi</w:t>
       </w:r>
-      <w:bookmarkEnd w:id="100"/>
+      <w:bookmarkEnd w:id="99"/>
     </w:p>
     <w:p>
       <w:pPr>
@@ -37505,7 +37821,7 @@
       <w:pPr>
         <w:pStyle w:val="Caption"/>
       </w:pPr>
-      <w:bookmarkStart w:id="101" w:name="_Toc39072002"/>
+      <w:bookmarkStart w:id="100" w:name="_Toc39072002"/>
       <w:r>
         <w:t xml:space="preserve">Gambar </w:t>
       </w:r>
@@ -37551,7 +37867,7 @@
       <w:r>
         <w:t xml:space="preserve"> Denah Sub Lokasi Beserta Akurasi Kesalahannya</w:t>
       </w:r>
-      <w:bookmarkEnd w:id="101"/>
+      <w:bookmarkEnd w:id="100"/>
     </w:p>
     <w:p>
       <w:pPr>
@@ -37694,7 +38010,7 @@
       <w:pPr>
         <w:pStyle w:val="Caption"/>
       </w:pPr>
-      <w:bookmarkStart w:id="102" w:name="_Toc39072003"/>
+      <w:bookmarkStart w:id="101" w:name="_Toc39072003"/>
       <w:r>
         <w:t xml:space="preserve">Gambar </w:t>
       </w:r>
@@ -37749,7 +38065,7 @@
       <w:r>
         <w:t>di Ruang 1</w:t>
       </w:r>
-      <w:bookmarkEnd w:id="102"/>
+      <w:bookmarkEnd w:id="101"/>
     </w:p>
     <w:p>
       <w:pPr>
@@ -37821,7 +38137,7 @@
       <w:pPr>
         <w:pStyle w:val="Caption"/>
       </w:pPr>
-      <w:bookmarkStart w:id="103" w:name="_Toc39072004"/>
+      <w:bookmarkStart w:id="102" w:name="_Toc39072004"/>
       <w:r>
         <w:t xml:space="preserve">Gambar </w:t>
       </w:r>
@@ -37876,7 +38192,7 @@
       <w:r>
         <w:t>di Lorong</w:t>
       </w:r>
-      <w:bookmarkEnd w:id="103"/>
+      <w:bookmarkEnd w:id="102"/>
     </w:p>
     <w:p>
       <w:pPr>
@@ -38008,191 +38324,1395 @@
           <w:lang w:val="en-US"/>
         </w:rPr>
       </w:pPr>
-      <w:bookmarkStart w:id="104" w:name="_Toc402485277"/>
-      <w:bookmarkStart w:id="105" w:name="_Toc39072190"/>
+      <w:bookmarkStart w:id="103" w:name="_Toc402485277"/>
+      <w:bookmarkStart w:id="104" w:name="_Toc39072190"/>
       <w:r>
         <w:rPr>
           <w:lang w:val="en-US"/>
         </w:rPr>
         <w:t>Penutup</w:t>
       </w:r>
+      <w:bookmarkEnd w:id="103"/>
       <w:bookmarkEnd w:id="104"/>
+    </w:p>
+    <w:p>
+      <w:pPr>
+        <w:pStyle w:val="Heading2"/>
+      </w:pPr>
+      <w:r>
+        <w:t>Kesimpulan</w:t>
+      </w:r>
+    </w:p>
+    <w:p>
+      <w:pPr>
+        <w:pStyle w:val="PTIIKBodyTextFirstIndent"/>
+        <w:rPr>
+          <w:lang w:val="id-ID"/>
+        </w:rPr>
+      </w:pPr>
+      <w:r>
+        <w:rPr>
+          <w:lang w:val="id-ID"/>
+        </w:rPr>
+        <w:t>Berdasarkan hasil dan analisa dari tahap perancangan, implementasi, dan pengujian yang telah dilakukan, maka untuk menjawab pertanyaan pada rumusan masalah, dapat disimpulkan bahwa :</w:t>
+      </w:r>
+    </w:p>
+    <w:p>
+      <w:pPr>
+        <w:pStyle w:val="PTIIKBodyTextFirstIndent"/>
+        <w:numPr>
+          <w:ilvl w:val="0"/>
+          <w:numId w:val="46"/>
+        </w:numPr>
+        <w:ind w:left="709"/>
+        <w:rPr>
+          <w:lang w:val="id-ID"/>
+        </w:rPr>
+      </w:pPr>
+      <w:r>
+        <w:rPr>
+          <w:lang w:val="id-ID"/>
+        </w:rPr>
+        <w:t xml:space="preserve">Penentuan lokasi dalam gedung menggunakan metode </w:t>
+      </w:r>
+      <w:r>
+        <w:rPr>
+          <w:i/>
+          <w:lang w:val="id-ID"/>
+        </w:rPr>
+        <w:t>fingerprinting</w:t>
+      </w:r>
+      <w:r>
+        <w:rPr>
+          <w:lang w:val="id-ID"/>
+        </w:rPr>
+        <w:t xml:space="preserve"> dan Bluetooth Low Energy dapat diimplementasikan dengan menerapkan 2 tahap, yakni tahap </w:t>
+      </w:r>
+      <w:r>
+        <w:rPr>
+          <w:i/>
+          <w:lang w:val="id-ID"/>
+        </w:rPr>
+        <w:t>offline</w:t>
+      </w:r>
+      <w:r>
+        <w:rPr>
+          <w:lang w:val="id-ID"/>
+        </w:rPr>
+        <w:t xml:space="preserve"> dan tahap </w:t>
+      </w:r>
+      <w:r>
+        <w:rPr>
+          <w:i/>
+          <w:lang w:val="id-ID"/>
+        </w:rPr>
+        <w:t>online</w:t>
+      </w:r>
+      <w:r>
+        <w:rPr>
+          <w:lang w:val="id-ID"/>
+        </w:rPr>
+        <w:t xml:space="preserve">. Pada tahap </w:t>
+      </w:r>
+      <w:r>
+        <w:rPr>
+          <w:i/>
+          <w:lang w:val="id-ID"/>
+        </w:rPr>
+        <w:t>offline</w:t>
+      </w:r>
+      <w:r>
+        <w:rPr>
+          <w:lang w:val="id-ID"/>
+        </w:rPr>
+        <w:t xml:space="preserve"> dilakukan pengumpulan data pola sinyal bluetooth pada masing-masing lokasi untuk membentuk sebuah </w:t>
+      </w:r>
+      <w:r>
+        <w:rPr>
+          <w:i/>
+          <w:lang w:val="id-ID"/>
+        </w:rPr>
+        <w:t>data training</w:t>
+      </w:r>
+      <w:r>
+        <w:rPr>
+          <w:lang w:val="id-ID"/>
+        </w:rPr>
+        <w:t xml:space="preserve">. Kemudian, pada tahap </w:t>
+      </w:r>
+      <w:r>
+        <w:rPr>
+          <w:i/>
+          <w:lang w:val="id-ID"/>
+        </w:rPr>
+        <w:t>online</w:t>
+      </w:r>
+      <w:r>
+        <w:rPr>
+          <w:lang w:val="id-ID"/>
+        </w:rPr>
+        <w:t xml:space="preserve"> dilakukan penentuan lokasi dari perangkat bluetooth sesuai dengan perancangan yang telah dibuat.</w:t>
+      </w:r>
+    </w:p>
+    <w:p>
+      <w:pPr>
+        <w:pStyle w:val="PTIIKBodyTextFirstIndent"/>
+        <w:numPr>
+          <w:ilvl w:val="0"/>
+          <w:numId w:val="46"/>
+        </w:numPr>
+        <w:ind w:left="709"/>
+        <w:rPr>
+          <w:lang w:val="id-ID"/>
+        </w:rPr>
+      </w:pPr>
+      <w:r>
+        <w:rPr>
+          <w:lang w:val="id-ID"/>
+        </w:rPr>
+        <w:t xml:space="preserve">Implementasi </w:t>
+      </w:r>
+      <w:r>
+        <w:rPr>
+          <w:i/>
+          <w:lang w:val="id-ID"/>
+        </w:rPr>
+        <w:t>Monitor Based Localization</w:t>
+      </w:r>
+      <w:r>
+        <w:rPr>
+          <w:lang w:val="id-ID"/>
+        </w:rPr>
+        <w:t xml:space="preserve"> pada penentuan lokasi dalam gedung dapat dilakukan dengan menggunakan 3 komponen. Komponen pertama adalah </w:t>
+      </w:r>
+      <w:r>
+        <w:rPr>
+          <w:i/>
+          <w:lang w:val="id-ID"/>
+        </w:rPr>
+        <w:t>passive tag</w:t>
+      </w:r>
+      <w:r>
+        <w:rPr>
+          <w:lang w:val="id-ID"/>
+        </w:rPr>
+        <w:t xml:space="preserve"> yang berfungsi sebagai perangkat yang akan ditentukan lokasinya. Perangkat ini hanya memancarkan sinyal bluetooth secara terus-menerus. Komponen kedua adalah </w:t>
+      </w:r>
+      <w:r>
+        <w:rPr>
+          <w:i/>
+          <w:lang w:val="id-ID"/>
+        </w:rPr>
+        <w:t>reference points</w:t>
+      </w:r>
+      <w:r>
+        <w:rPr>
+          <w:lang w:val="id-ID"/>
+        </w:rPr>
+        <w:t xml:space="preserve"> yang berfungsi untuk menangkap sinyal bluetooth yang dipancarkan oleh </w:t>
+      </w:r>
+      <w:r>
+        <w:rPr>
+          <w:i/>
+          <w:lang w:val="id-ID"/>
+        </w:rPr>
+        <w:t>passive tag</w:t>
+      </w:r>
+      <w:r>
+        <w:rPr>
+          <w:lang w:val="id-ID"/>
+        </w:rPr>
+        <w:t xml:space="preserve"> dan mengirimkannya menuju server. Komponen ketiga adalah server yang berfungsi untuk mengubah kumpulan pola sinyal yang dikirim oleh </w:t>
+      </w:r>
+      <w:r>
+        <w:rPr>
+          <w:i/>
+          <w:lang w:val="id-ID"/>
+        </w:rPr>
+        <w:t>reference points</w:t>
+      </w:r>
+      <w:r>
+        <w:rPr>
+          <w:lang w:val="id-ID"/>
+        </w:rPr>
+        <w:t xml:space="preserve"> menjadi sebuah nama lokasi. Perangkat ini juga berfungsi sebagai penyimpan </w:t>
+      </w:r>
+      <w:r>
+        <w:rPr>
+          <w:i/>
+          <w:lang w:val="id-ID"/>
+        </w:rPr>
+        <w:t>data training</w:t>
+      </w:r>
+      <w:r>
+        <w:rPr>
+          <w:lang w:val="id-ID"/>
+        </w:rPr>
+        <w:t xml:space="preserve"> yang berisi kumpulan pola sinyal dari masing-masing lokasi. </w:t>
+      </w:r>
+    </w:p>
+    <w:p>
+      <w:pPr>
+        <w:pStyle w:val="PTIIKBodyTextFirstIndent"/>
+        <w:numPr>
+          <w:ilvl w:val="0"/>
+          <w:numId w:val="46"/>
+        </w:numPr>
+        <w:ind w:left="709"/>
+        <w:rPr>
+          <w:lang w:val="id-ID"/>
+        </w:rPr>
+      </w:pPr>
+      <w:r>
+        <w:rPr>
+          <w:lang w:val="id-ID"/>
+        </w:rPr>
+        <w:t>Tingkat akurasi dari sistem penentuan lokasi dalam gedung ini sebesar 84,76% dengan akurasi kesalahan sebesar 15,24%. Tingkat akurasi pada tiap sub lokasi dari suatu ruangan memiliki tingkat yang bervariasi. Tingkat akurasi kesalahan penentuan lokasi pada suatu sub lokasi yang berdekatan pada lokasi yang berbeda memiliki tingkat yang cukup tinggi dib</w:t>
+      </w:r>
+      <w:r>
+        <w:rPr>
+          <w:lang w:val="id-ID"/>
+        </w:rPr>
+        <w:t>dan</w:t>
+      </w:r>
+      <w:r>
+        <w:rPr>
+          <w:lang w:val="id-ID"/>
+        </w:rPr>
+        <w:t>ing pada sub lokasi yang lain. Hal ini dapat terjadi karena adanya kemiripan karakteristik pola sinyal bluetooth pada sub lokasi - sub lokasi tersebut.</w:t>
+      </w:r>
+    </w:p>
+    <w:p>
+      <w:pPr>
+        <w:pStyle w:val="Heading2"/>
+      </w:pPr>
+      <w:bookmarkStart w:id="105" w:name="_Toc39072192"/>
+      <w:r>
+        <w:t>Saran</w:t>
+      </w:r>
       <w:bookmarkEnd w:id="105"/>
     </w:p>
     <w:p>
       <w:pPr>
         <w:pStyle w:val="BodyTextFirstIndent"/>
         <w:rPr>
-          <w:lang w:val="en-US" w:eastAsia="id-ID"/>
-        </w:rPr>
-      </w:pPr>
-      <w:r>
-        <w:rPr>
-          <w:lang w:val="en-US" w:eastAsia="id-ID"/>
-        </w:rPr>
-        <w:t xml:space="preserve">Bagian ini memuat kesimpulan dan saran terhadap skripsi. Kesimpulan dan saran disajikan secara terpisah, dengan penjelasan sebagai berikut: </w:t>
-      </w:r>
-    </w:p>
-    <w:p>
-      <w:pPr>
-        <w:pStyle w:val="Heading2"/>
-      </w:pPr>
-      <w:bookmarkStart w:id="106" w:name="_Toc39072191"/>
-      <w:r>
-        <w:t>Kesimpulan</w:t>
+          <w:lang w:eastAsia="id-ID"/>
+        </w:rPr>
+      </w:pPr>
+      <w:r>
+        <w:rPr>
+          <w:lang w:eastAsia="id-ID"/>
+        </w:rPr>
+        <w:t>Setelah menyelesaikan penelitian ini, ada beberapa saran yang dapat penulis sampaikan untuk mengembangkan penelitian dengan tema yang sama :</w:t>
+      </w:r>
+    </w:p>
+    <w:p>
+      <w:pPr>
+        <w:pStyle w:val="BodyTextFirstIndent"/>
+        <w:numPr>
+          <w:ilvl w:val="0"/>
+          <w:numId w:val="47"/>
+        </w:numPr>
+        <w:ind w:left="709"/>
+      </w:pPr>
+      <w:r>
+        <w:t>Implementasi penentuan lokasi ini dapat dikembangkan dengan menambah fitur untuk mencari perangkat berdasarkan inputan dari user.</w:t>
+      </w:r>
+    </w:p>
+    <w:p>
+      <w:pPr>
+        <w:pStyle w:val="BodyTextFirstIndent"/>
+        <w:numPr>
+          <w:ilvl w:val="0"/>
+          <w:numId w:val="47"/>
+        </w:numPr>
+        <w:ind w:left="709"/>
+      </w:pPr>
+      <w:r>
+        <w:t>Penentuan lokasi dalam gedung ini dapat diperbaiki pada sisi akurasi dengan mengembangkan teknik dan metode yang digunakan untuk menentukan lokasi saat posisi perangkat yang dilacak berada pada sub lokasi yang berdekatan dengan sub lokasi dari ruangan lain.</w:t>
+      </w:r>
+    </w:p>
+    <w:p>
+      <w:pPr>
+        <w:pStyle w:val="ReferenceHeading"/>
+        <w:rPr>
+          <w:caps w:val="0"/>
+        </w:rPr>
+      </w:pPr>
+      <w:bookmarkStart w:id="106" w:name="_Toc39072193"/>
+      <w:bookmarkStart w:id="107" w:name="_Toc402485282"/>
+      <w:r>
+        <w:rPr>
+          <w:caps w:val="0"/>
+        </w:rPr>
+        <w:t>DAFTAR REFERENSI</w:t>
       </w:r>
       <w:bookmarkEnd w:id="106"/>
-      <w:r>
+    </w:p>
+    <w:p>
+      <w:pPr>
+        <w:widowControl w:val="0"/>
+        <w:autoSpaceDE w:val="0"/>
+        <w:autoSpaceDN w:val="0"/>
+        <w:adjustRightInd w:val="0"/>
+        <w:rPr>
+          <w:rFonts w:cs="Calibri"/>
+          <w:noProof/>
+          <w:szCs w:val="24"/>
+        </w:rPr>
+      </w:pPr>
+      <w:r>
+        <w:rPr>
+          <w:lang w:val="en-US"/>
+        </w:rPr>
+        <w:fldChar w:fldCharType="begin" w:fldLock="1"/>
+      </w:r>
+      <w:r>
+        <w:rPr>
+          <w:lang w:val="en-US"/>
+        </w:rPr>
+        <w:instrText xml:space="preserve">ADDIN Mendeley Bibliography CSL_BIBLIOGRAPHY </w:instrText>
+      </w:r>
+      <w:r>
+        <w:rPr>
+          <w:lang w:val="en-US"/>
+        </w:rPr>
+        <w:fldChar w:fldCharType="separate"/>
+      </w:r>
+      <w:r>
+        <w:rPr>
+          <w:rFonts w:cs="Calibri"/>
+          <w:noProof/>
+          <w:szCs w:val="24"/>
+        </w:rPr>
+        <w:t xml:space="preserve">Altini, M. </w:t>
+      </w:r>
+      <w:r>
+        <w:rPr>
+          <w:rFonts w:cs="Calibri"/>
+          <w:i/>
+          <w:iCs/>
+          <w:noProof/>
+          <w:szCs w:val="24"/>
+        </w:rPr>
+        <w:t>et al.</w:t>
+      </w:r>
+      <w:r>
+        <w:rPr>
+          <w:rFonts w:cs="Calibri"/>
+          <w:noProof/>
+          <w:szCs w:val="24"/>
+        </w:rPr>
+        <w:t xml:space="preserve"> (2010) ‘Bluetooth indoor localization with multiple neural networks’, </w:t>
+      </w:r>
+      <w:r>
+        <w:rPr>
+          <w:rFonts w:cs="Calibri"/>
+          <w:i/>
+          <w:iCs/>
+          <w:noProof/>
+          <w:szCs w:val="24"/>
+        </w:rPr>
+        <w:t>ISWPC 2010 - IEEE 5th International Symposium on Wireless Pervasive Computing 2010</w:t>
+      </w:r>
+      <w:r>
+        <w:rPr>
+          <w:rFonts w:cs="Calibri"/>
+          <w:noProof/>
+          <w:szCs w:val="24"/>
+        </w:rPr>
+        <w:t>, pp. 295–300. doi: 10.1109/ISWPC.2010.5483748.</w:t>
+      </w:r>
+    </w:p>
+    <w:p>
+      <w:pPr>
+        <w:widowControl w:val="0"/>
+        <w:autoSpaceDE w:val="0"/>
+        <w:autoSpaceDN w:val="0"/>
+        <w:adjustRightInd w:val="0"/>
+        <w:rPr>
+          <w:rFonts w:cs="Calibri"/>
+          <w:noProof/>
+          <w:szCs w:val="24"/>
+        </w:rPr>
+      </w:pPr>
+      <w:r>
+        <w:rPr>
+          <w:rFonts w:cs="Calibri"/>
+          <w:noProof/>
+          <w:szCs w:val="24"/>
+        </w:rPr>
+        <w:t xml:space="preserve">Chan, S. </w:t>
+      </w:r>
+      <w:r>
+        <w:rPr>
+          <w:rFonts w:cs="Calibri"/>
+          <w:noProof/>
+          <w:szCs w:val="24"/>
+        </w:rPr>
+        <w:t>dan</w:t>
+      </w:r>
+      <w:r>
+        <w:rPr>
+          <w:rFonts w:cs="Calibri"/>
+          <w:noProof/>
+          <w:szCs w:val="24"/>
+        </w:rPr>
+        <w:t xml:space="preserve"> Sohn, G. (2012) ‘Indoor Localization Using Wi-Fi Based Fingerprinting </w:t>
+      </w:r>
+      <w:r>
+        <w:rPr>
+          <w:rFonts w:cs="Calibri"/>
+          <w:noProof/>
+          <w:szCs w:val="24"/>
+        </w:rPr>
+        <w:t>dan</w:t>
+      </w:r>
+      <w:r>
+        <w:rPr>
+          <w:rFonts w:cs="Calibri"/>
+          <w:noProof/>
+          <w:szCs w:val="24"/>
+        </w:rPr>
+        <w:t xml:space="preserve"> Trilateration Techiques for Lbs Applications’, </w:t>
+      </w:r>
+      <w:r>
+        <w:rPr>
+          <w:rFonts w:cs="Calibri"/>
+          <w:i/>
+          <w:iCs/>
+          <w:noProof/>
+          <w:szCs w:val="24"/>
+        </w:rPr>
+        <w:t xml:space="preserve">ISPRS - International Archives of the Photogrammetry, Remote Sensing </w:t>
+      </w:r>
+      <w:r>
+        <w:rPr>
+          <w:rFonts w:cs="Calibri"/>
+          <w:i/>
+          <w:iCs/>
+          <w:noProof/>
+          <w:szCs w:val="24"/>
+        </w:rPr>
+        <w:t>dan</w:t>
+      </w:r>
+      <w:r>
+        <w:rPr>
+          <w:rFonts w:cs="Calibri"/>
+          <w:i/>
+          <w:iCs/>
+          <w:noProof/>
+          <w:szCs w:val="24"/>
+        </w:rPr>
+        <w:t xml:space="preserve"> Spatial Information Sciences</w:t>
+      </w:r>
+      <w:r>
+        <w:rPr>
+          <w:rFonts w:cs="Calibri"/>
+          <w:noProof/>
+          <w:szCs w:val="24"/>
+        </w:rPr>
+        <w:t>, XXXVIII-4/, pp. 1–5. doi: 10.5194/isprsarchives-xxxviii-4-c26-1-2012.</w:t>
+      </w:r>
+    </w:p>
+    <w:p>
+      <w:pPr>
+        <w:widowControl w:val="0"/>
+        <w:autoSpaceDE w:val="0"/>
+        <w:autoSpaceDN w:val="0"/>
+        <w:adjustRightInd w:val="0"/>
+        <w:rPr>
+          <w:rFonts w:cs="Calibri"/>
+          <w:noProof/>
+          <w:szCs w:val="24"/>
+        </w:rPr>
+      </w:pPr>
+      <w:r>
+        <w:rPr>
+          <w:rFonts w:cs="Calibri"/>
+          <w:noProof/>
+          <w:szCs w:val="24"/>
+        </w:rPr>
+        <w:t xml:space="preserve">Chatschik, B. (2001) ‘An overview of the Bluetooth wireless technology’, </w:t>
+      </w:r>
+      <w:r>
+        <w:rPr>
+          <w:rFonts w:cs="Calibri"/>
+          <w:i/>
+          <w:iCs/>
+          <w:noProof/>
+          <w:szCs w:val="24"/>
+        </w:rPr>
+        <w:t>IEEE Communications Magazine</w:t>
+      </w:r>
+      <w:r>
+        <w:rPr>
+          <w:rFonts w:cs="Calibri"/>
+          <w:noProof/>
+          <w:szCs w:val="24"/>
+        </w:rPr>
+        <w:t>, vol.39, no(December), pp. 86–94.</w:t>
+      </w:r>
+    </w:p>
+    <w:p>
+      <w:pPr>
+        <w:widowControl w:val="0"/>
+        <w:autoSpaceDE w:val="0"/>
+        <w:autoSpaceDN w:val="0"/>
+        <w:adjustRightInd w:val="0"/>
+        <w:rPr>
+          <w:rFonts w:cs="Calibri"/>
+          <w:noProof/>
+          <w:szCs w:val="24"/>
+        </w:rPr>
+      </w:pPr>
+      <w:r>
+        <w:rPr>
+          <w:rFonts w:cs="Calibri"/>
+          <w:noProof/>
+          <w:szCs w:val="24"/>
+        </w:rPr>
+        <w:t xml:space="preserve">Faragher, R. </w:t>
+      </w:r>
+      <w:r>
+        <w:rPr>
+          <w:rFonts w:cs="Calibri"/>
+          <w:noProof/>
+          <w:szCs w:val="24"/>
+        </w:rPr>
+        <w:t>dan</w:t>
+      </w:r>
+      <w:r>
+        <w:rPr>
+          <w:rFonts w:cs="Calibri"/>
+          <w:noProof/>
+          <w:szCs w:val="24"/>
+        </w:rPr>
+        <w:t xml:space="preserve"> Harle, R. (2015) ‘Location Fingerprinting With Bluetooth Low Energy Beacons’, </w:t>
+      </w:r>
+      <w:r>
+        <w:rPr>
+          <w:rFonts w:cs="Calibri"/>
+          <w:i/>
+          <w:iCs/>
+          <w:noProof/>
+          <w:szCs w:val="24"/>
+        </w:rPr>
+        <w:t>IEEE Journal on Selected Areas in Communications</w:t>
+      </w:r>
+      <w:r>
+        <w:rPr>
+          <w:rFonts w:cs="Calibri"/>
+          <w:noProof/>
+          <w:szCs w:val="24"/>
+        </w:rPr>
+        <w:t>, 33(11), pp. 2418–2428. doi: 10.1109/JSAC.2015.2430281.</w:t>
+      </w:r>
+    </w:p>
+    <w:p>
+      <w:pPr>
+        <w:widowControl w:val="0"/>
+        <w:autoSpaceDE w:val="0"/>
+        <w:autoSpaceDN w:val="0"/>
+        <w:adjustRightInd w:val="0"/>
+        <w:rPr>
+          <w:rFonts w:cs="Calibri"/>
+          <w:noProof/>
+          <w:szCs w:val="24"/>
+        </w:rPr>
+      </w:pPr>
+      <w:r>
+        <w:rPr>
+          <w:rFonts w:cs="Calibri"/>
+          <w:noProof/>
+          <w:szCs w:val="24"/>
+        </w:rPr>
+        <w:t xml:space="preserve">Heydon, R. </w:t>
+      </w:r>
+      <w:r>
+        <w:rPr>
+          <w:rFonts w:cs="Calibri"/>
+          <w:noProof/>
+          <w:szCs w:val="24"/>
+        </w:rPr>
+        <w:t>dan</w:t>
+      </w:r>
+      <w:r>
+        <w:rPr>
+          <w:rFonts w:cs="Calibri"/>
+          <w:noProof/>
+          <w:szCs w:val="24"/>
+        </w:rPr>
+        <w:t xml:space="preserve"> Hunn, N. (2012) </w:t>
+      </w:r>
+      <w:r>
+        <w:rPr>
+          <w:rFonts w:cs="Calibri"/>
+          <w:i/>
+          <w:iCs/>
+          <w:noProof/>
+          <w:szCs w:val="24"/>
+        </w:rPr>
+        <w:t>Bluetooth Low Energy : The Developer’s H</w:t>
+      </w:r>
+      <w:r>
+        <w:rPr>
+          <w:rFonts w:cs="Calibri"/>
+          <w:i/>
+          <w:iCs/>
+          <w:noProof/>
+          <w:szCs w:val="24"/>
+        </w:rPr>
+        <w:t>dan</w:t>
+      </w:r>
+      <w:r>
+        <w:rPr>
+          <w:rFonts w:cs="Calibri"/>
+          <w:i/>
+          <w:iCs/>
+          <w:noProof/>
+          <w:szCs w:val="24"/>
+        </w:rPr>
+        <w:t>book</w:t>
+      </w:r>
+      <w:r>
+        <w:rPr>
+          <w:rFonts w:cs="Calibri"/>
+          <w:noProof/>
+          <w:szCs w:val="24"/>
+        </w:rPr>
+        <w:t xml:space="preserve">, </w:t>
+      </w:r>
+      <w:r>
+        <w:rPr>
+          <w:rFonts w:cs="Calibri"/>
+          <w:i/>
+          <w:iCs/>
+          <w:noProof/>
+          <w:szCs w:val="24"/>
+        </w:rPr>
+        <w:t>CSR Presentation</w:t>
+      </w:r>
+      <w:r>
+        <w:rPr>
+          <w:rFonts w:cs="Calibri"/>
+          <w:noProof/>
+          <w:szCs w:val="24"/>
+        </w:rPr>
+        <w:t>. Available at: https://www.bluetooth.org/</w:t>
+      </w:r>
+      <w:bookmarkStart w:id="108" w:name="_GoBack"/>
+      <w:bookmarkEnd w:id="108"/>
+      <w:r>
+        <w:rPr>
+          <w:rFonts w:cs="Calibri"/>
+          <w:noProof/>
+          <w:szCs w:val="24"/>
+        </w:rPr>
+        <w:t>DocMan/h</w:t>
+      </w:r>
+      <w:r>
+        <w:rPr>
+          <w:rFonts w:cs="Calibri"/>
+          <w:noProof/>
+          <w:szCs w:val="24"/>
+        </w:rPr>
+        <w:t>dan</w:t>
+      </w:r>
+      <w:r>
+        <w:rPr>
+          <w:rFonts w:cs="Calibri"/>
+          <w:noProof/>
+          <w:szCs w:val="24"/>
+        </w:rPr>
+        <w:t>lers/DownloadDoc.ashx.</w:t>
+      </w:r>
+    </w:p>
+    <w:p>
+      <w:pPr>
+        <w:widowControl w:val="0"/>
+        <w:autoSpaceDE w:val="0"/>
+        <w:autoSpaceDN w:val="0"/>
+        <w:adjustRightInd w:val="0"/>
+        <w:rPr>
+          <w:rFonts w:cs="Calibri"/>
+          <w:noProof/>
+          <w:szCs w:val="24"/>
+        </w:rPr>
+      </w:pPr>
+      <w:r>
+        <w:rPr>
+          <w:rFonts w:cs="Calibri"/>
+          <w:noProof/>
+          <w:szCs w:val="24"/>
+        </w:rPr>
+        <w:t xml:space="preserve">Jiang, P. </w:t>
+      </w:r>
+      <w:r>
+        <w:rPr>
+          <w:rFonts w:cs="Calibri"/>
+          <w:i/>
+          <w:iCs/>
+          <w:noProof/>
+          <w:szCs w:val="24"/>
+        </w:rPr>
+        <w:t>et al.</w:t>
+      </w:r>
+      <w:r>
+        <w:rPr>
+          <w:rFonts w:cs="Calibri"/>
+          <w:noProof/>
+          <w:szCs w:val="24"/>
+        </w:rPr>
+        <w:t xml:space="preserve"> (2015) ‘Indoor mobile localization based on Wi-Fi fingerprint’s important access point’, </w:t>
+      </w:r>
+      <w:r>
+        <w:rPr>
+          <w:rFonts w:cs="Calibri"/>
+          <w:i/>
+          <w:iCs/>
+          <w:noProof/>
+          <w:szCs w:val="24"/>
+        </w:rPr>
+        <w:t>International Journal of Distributed Sensor Networks</w:t>
+      </w:r>
+      <w:r>
+        <w:rPr>
+          <w:rFonts w:cs="Calibri"/>
+          <w:noProof/>
+          <w:szCs w:val="24"/>
+        </w:rPr>
+        <w:t>, 2015. doi: 10.1155/2015/429104.</w:t>
+      </w:r>
+    </w:p>
+    <w:p>
+      <w:pPr>
+        <w:widowControl w:val="0"/>
+        <w:autoSpaceDE w:val="0"/>
+        <w:autoSpaceDN w:val="0"/>
+        <w:adjustRightInd w:val="0"/>
+        <w:rPr>
+          <w:rFonts w:cs="Calibri"/>
+          <w:noProof/>
+          <w:szCs w:val="24"/>
+        </w:rPr>
+      </w:pPr>
+      <w:r>
+        <w:rPr>
+          <w:rFonts w:cs="Calibri"/>
+          <w:noProof/>
+          <w:szCs w:val="24"/>
+        </w:rPr>
+        <w:t xml:space="preserve">Kumar, S. </w:t>
+      </w:r>
+      <w:r>
+        <w:rPr>
+          <w:rFonts w:cs="Calibri"/>
+          <w:i/>
+          <w:iCs/>
+          <w:noProof/>
+          <w:szCs w:val="24"/>
+        </w:rPr>
+        <w:t>et al.</w:t>
+      </w:r>
+      <w:r>
+        <w:rPr>
+          <w:rFonts w:cs="Calibri"/>
+          <w:noProof/>
+          <w:szCs w:val="24"/>
+        </w:rPr>
+        <w:t xml:space="preserve"> (2014) ‘Accurate Indoor Localization With Zero Start-up Cost’, pp. 483–494.</w:t>
+      </w:r>
+    </w:p>
+    <w:p>
+      <w:pPr>
+        <w:widowControl w:val="0"/>
+        <w:autoSpaceDE w:val="0"/>
+        <w:autoSpaceDN w:val="0"/>
+        <w:adjustRightInd w:val="0"/>
+        <w:rPr>
+          <w:rFonts w:cs="Calibri"/>
+          <w:noProof/>
+          <w:szCs w:val="24"/>
+        </w:rPr>
+      </w:pPr>
+      <w:r>
+        <w:rPr>
+          <w:rFonts w:cs="Calibri"/>
+          <w:noProof/>
+          <w:szCs w:val="24"/>
+        </w:rPr>
+        <w:t xml:space="preserve">Li, W., Yang, P. </w:t>
+      </w:r>
+      <w:r>
+        <w:rPr>
+          <w:rFonts w:cs="Calibri"/>
+          <w:noProof/>
+          <w:szCs w:val="24"/>
+        </w:rPr>
+        <w:t>dan</w:t>
+      </w:r>
+      <w:r>
+        <w:rPr>
+          <w:rFonts w:cs="Calibri"/>
+          <w:noProof/>
+          <w:szCs w:val="24"/>
+        </w:rPr>
+        <w:t xml:space="preserve"> Zhou, B. (2008) ‘Internet-Based Spatial Information Retrieval’, </w:t>
+      </w:r>
+      <w:r>
+        <w:rPr>
+          <w:rFonts w:cs="Calibri"/>
+          <w:i/>
+          <w:iCs/>
+          <w:noProof/>
+          <w:szCs w:val="24"/>
+        </w:rPr>
+        <w:t>Encyclopedia of GIS</w:t>
+      </w:r>
+      <w:r>
+        <w:rPr>
+          <w:rFonts w:cs="Calibri"/>
+          <w:noProof/>
+          <w:szCs w:val="24"/>
+        </w:rPr>
+        <w:t>, pp. 596–599. doi: 10.1007/978-0-387-35973-1_650.</w:t>
+      </w:r>
+    </w:p>
+    <w:p>
+      <w:pPr>
+        <w:widowControl w:val="0"/>
+        <w:autoSpaceDE w:val="0"/>
+        <w:autoSpaceDN w:val="0"/>
+        <w:adjustRightInd w:val="0"/>
+        <w:rPr>
+          <w:rFonts w:cs="Calibri"/>
+          <w:noProof/>
+          <w:szCs w:val="24"/>
+        </w:rPr>
+      </w:pPr>
+      <w:r>
+        <w:rPr>
+          <w:rFonts w:cs="Calibri"/>
+          <w:noProof/>
+          <w:szCs w:val="24"/>
+        </w:rPr>
+        <w:t xml:space="preserve">Liu, H. </w:t>
+      </w:r>
+      <w:r>
+        <w:rPr>
+          <w:rFonts w:cs="Calibri"/>
+          <w:i/>
+          <w:iCs/>
+          <w:noProof/>
+          <w:szCs w:val="24"/>
+        </w:rPr>
+        <w:t>et al.</w:t>
+      </w:r>
+      <w:r>
+        <w:rPr>
+          <w:rFonts w:cs="Calibri"/>
+          <w:noProof/>
+          <w:szCs w:val="24"/>
+        </w:rPr>
+        <w:t xml:space="preserve"> (2007) ‘Survey of wireless indoor positioning techniques </w:t>
+      </w:r>
+      <w:r>
+        <w:rPr>
+          <w:rFonts w:cs="Calibri"/>
+          <w:noProof/>
+          <w:szCs w:val="24"/>
+        </w:rPr>
+        <w:t>dan</w:t>
+      </w:r>
+      <w:r>
+        <w:rPr>
+          <w:rFonts w:cs="Calibri"/>
+          <w:noProof/>
+          <w:szCs w:val="24"/>
+        </w:rPr>
+        <w:t xml:space="preserve"> systems’, </w:t>
+      </w:r>
+      <w:r>
+        <w:rPr>
+          <w:rFonts w:cs="Calibri"/>
+          <w:i/>
+          <w:iCs/>
+          <w:noProof/>
+          <w:szCs w:val="24"/>
+        </w:rPr>
+        <w:t xml:space="preserve">IEEE Transactions on Systems, Man </w:t>
+      </w:r>
+      <w:r>
+        <w:rPr>
+          <w:rFonts w:cs="Calibri"/>
+          <w:i/>
+          <w:iCs/>
+          <w:noProof/>
+          <w:szCs w:val="24"/>
+        </w:rPr>
+        <w:t>dan</w:t>
+      </w:r>
+      <w:r>
+        <w:rPr>
+          <w:rFonts w:cs="Calibri"/>
+          <w:i/>
+          <w:iCs/>
+          <w:noProof/>
+          <w:szCs w:val="24"/>
+        </w:rPr>
+        <w:t xml:space="preserve"> Cybernetics Part C: Applications </w:t>
+      </w:r>
+      <w:r>
+        <w:rPr>
+          <w:rFonts w:cs="Calibri"/>
+          <w:i/>
+          <w:iCs/>
+          <w:noProof/>
+          <w:szCs w:val="24"/>
+        </w:rPr>
+        <w:t>dan</w:t>
+      </w:r>
+      <w:r>
+        <w:rPr>
+          <w:rFonts w:cs="Calibri"/>
+          <w:i/>
+          <w:iCs/>
+          <w:noProof/>
+          <w:szCs w:val="24"/>
+        </w:rPr>
+        <w:t xml:space="preserve"> Reviews</w:t>
+      </w:r>
+      <w:r>
+        <w:rPr>
+          <w:rFonts w:cs="Calibri"/>
+          <w:noProof/>
+          <w:szCs w:val="24"/>
+        </w:rPr>
+        <w:t>, 37(6), pp. 1067–1080. doi: 10.1109/TSMCC.2007.905750.</w:t>
+      </w:r>
+    </w:p>
+    <w:p>
+      <w:pPr>
+        <w:widowControl w:val="0"/>
+        <w:autoSpaceDE w:val="0"/>
+        <w:autoSpaceDN w:val="0"/>
+        <w:adjustRightInd w:val="0"/>
+        <w:rPr>
+          <w:rFonts w:cs="Calibri"/>
+          <w:noProof/>
+          <w:szCs w:val="24"/>
+        </w:rPr>
+      </w:pPr>
+      <w:r>
+        <w:rPr>
+          <w:rFonts w:cs="Calibri"/>
+          <w:noProof/>
+          <w:szCs w:val="24"/>
+        </w:rPr>
+        <w:t xml:space="preserve">Subedi, S. </w:t>
+      </w:r>
+      <w:r>
+        <w:rPr>
+          <w:rFonts w:cs="Calibri"/>
+          <w:noProof/>
+          <w:szCs w:val="24"/>
+        </w:rPr>
+        <w:t>dan</w:t>
+      </w:r>
+      <w:r>
+        <w:rPr>
+          <w:rFonts w:cs="Calibri"/>
+          <w:noProof/>
+          <w:szCs w:val="24"/>
+        </w:rPr>
+        <w:t xml:space="preserve"> Pyun, J.-Y. (2017) ‘Practical Fingerprinting Localization for Indoor Positioning System by Using Beacons’, </w:t>
+      </w:r>
+      <w:r>
+        <w:rPr>
+          <w:rFonts w:cs="Calibri"/>
+          <w:i/>
+          <w:iCs/>
+          <w:noProof/>
+          <w:szCs w:val="24"/>
+        </w:rPr>
+        <w:t>Journal of Sensors</w:t>
+      </w:r>
+      <w:r>
+        <w:rPr>
+          <w:rFonts w:cs="Calibri"/>
+          <w:noProof/>
+          <w:szCs w:val="24"/>
+        </w:rPr>
+        <w:t>, 2017, pp. 1–16. doi: 10.1155/2017/9742170.</w:t>
+      </w:r>
+    </w:p>
+    <w:p>
+      <w:pPr>
+        <w:widowControl w:val="0"/>
+        <w:autoSpaceDE w:val="0"/>
+        <w:autoSpaceDN w:val="0"/>
+        <w:adjustRightInd w:val="0"/>
+        <w:rPr>
+          <w:rFonts w:cs="Calibri"/>
+          <w:noProof/>
+        </w:rPr>
+      </w:pPr>
+      <w:r>
+        <w:rPr>
+          <w:rFonts w:cs="Calibri"/>
+          <w:noProof/>
+          <w:szCs w:val="24"/>
+        </w:rPr>
+        <w:t xml:space="preserve">Zafari, F., Gkelias, A. </w:t>
+      </w:r>
+      <w:r>
+        <w:rPr>
+          <w:rFonts w:cs="Calibri"/>
+          <w:noProof/>
+          <w:szCs w:val="24"/>
+        </w:rPr>
+        <w:t>dan</w:t>
+      </w:r>
+      <w:r>
+        <w:rPr>
+          <w:rFonts w:cs="Calibri"/>
+          <w:noProof/>
+          <w:szCs w:val="24"/>
+        </w:rPr>
+        <w:t xml:space="preserve"> Leung, K. (2017) ‘A Survey of Indoor Localization Systems </w:t>
+      </w:r>
+      <w:r>
+        <w:rPr>
+          <w:rFonts w:cs="Calibri"/>
+          <w:noProof/>
+          <w:szCs w:val="24"/>
+        </w:rPr>
+        <w:t>dan</w:t>
+      </w:r>
+      <w:r>
+        <w:rPr>
+          <w:rFonts w:cs="Calibri"/>
+          <w:noProof/>
+          <w:szCs w:val="24"/>
+        </w:rPr>
+        <w:t xml:space="preserve"> Technologies’, pp. 1–32. doi: 10.1109/SIU.2014.6830467.</w:t>
+      </w:r>
+    </w:p>
+    <w:p>
+      <w:pPr>
+        <w:rPr>
+          <w:lang w:val="en-US"/>
+        </w:rPr>
+      </w:pPr>
+      <w:r>
+        <w:rPr>
+          <w:lang w:val="en-US"/>
+        </w:rPr>
+        <w:fldChar w:fldCharType="end"/>
+      </w:r>
+    </w:p>
+    <w:p>
+      <w:pPr>
+        <w:pStyle w:val="AppendixHeading1"/>
+        <w:rPr>
+          <w:lang w:val="en-US"/>
+        </w:rPr>
+      </w:pPr>
+      <w:bookmarkStart w:id="109" w:name="_Toc496081034"/>
+      <w:bookmarkStart w:id="110" w:name="_Toc39072194"/>
+      <w:r>
+        <w:rPr>
+          <w:caps w:val="0"/>
+          <w:lang w:val="en-US"/>
+        </w:rPr>
+        <w:t>PERSYARATAN FISIK DAN TATA LETAK</w:t>
+      </w:r>
+      <w:bookmarkEnd w:id="109"/>
+      <w:bookmarkEnd w:id="110"/>
+    </w:p>
+    <w:p>
+      <w:pPr>
+        <w:pStyle w:val="AppendixHeading2"/>
+        <w:rPr>
+          <w:lang w:val="en-US"/>
+        </w:rPr>
+      </w:pPr>
+      <w:bookmarkStart w:id="111" w:name="_Toc402485283"/>
+      <w:bookmarkStart w:id="112" w:name="_Toc496081035"/>
+      <w:bookmarkStart w:id="113" w:name="_Toc39072195"/>
+      <w:bookmarkEnd w:id="107"/>
+      <w:r>
+        <w:rPr>
+          <w:lang w:val="en-US"/>
+        </w:rPr>
+        <w:t>Kertas</w:t>
+      </w:r>
+      <w:bookmarkEnd w:id="111"/>
+      <w:bookmarkEnd w:id="112"/>
+      <w:bookmarkEnd w:id="113"/>
+    </w:p>
+    <w:p>
+      <w:pPr>
+        <w:pStyle w:val="BodyTextFirstIndent"/>
+        <w:rPr>
+          <w:lang w:val="en-US"/>
+        </w:rPr>
+      </w:pPr>
+      <w:r>
+        <w:t xml:space="preserve">Kertas yang digunakan adalah HVS </w:t>
+      </w:r>
+      <w:r>
+        <w:t>70</w:t>
+      </w:r>
+      <w:r>
+        <w:t xml:space="preserve"> mg </w:t>
+      </w:r>
+      <w:r>
+        <w:t>ber</w:t>
+      </w:r>
+      <w:r>
+        <w:t>ukuran A4. Apabila terdapat gambar-gambar yang menggunakan kertas berukuran lebih besar dari A4, hendaknya dilipat sesuai dengan aturan yang berlaku.</w:t>
+      </w:r>
+      <w:r>
+        <w:rPr>
+          <w:lang w:val="en-US"/>
+        </w:rPr>
+        <w:t xml:space="preserve"> Pengetikan hanya dilakukan pada satu muka kertas, tidak bolak balik. </w:t>
+      </w:r>
+    </w:p>
+    <w:p>
+      <w:pPr>
+        <w:pStyle w:val="AppendixHeading2"/>
+        <w:rPr>
+          <w:lang w:val="en-US"/>
+        </w:rPr>
+      </w:pPr>
+      <w:bookmarkStart w:id="114" w:name="_Toc402485284"/>
+      <w:bookmarkStart w:id="115" w:name="_Toc496081036"/>
+      <w:bookmarkStart w:id="116" w:name="_Toc39072196"/>
+      <w:r>
+        <w:rPr>
+          <w:lang w:val="en-US"/>
+        </w:rPr>
+        <w:t>Margin</w:t>
+      </w:r>
+      <w:bookmarkEnd w:id="114"/>
+      <w:bookmarkEnd w:id="115"/>
+      <w:bookmarkEnd w:id="116"/>
+    </w:p>
+    <w:p>
+      <w:pPr>
+        <w:pStyle w:val="BodyTextFirstIndent"/>
+      </w:pPr>
+      <w:r>
+        <w:t>Batas pengetikan naskah adalah sebagai berikut :</w:t>
+      </w:r>
+    </w:p>
+    <w:p>
+      <w:pPr>
+        <w:pStyle w:val="ListBullet"/>
+      </w:pPr>
+      <w:r>
+        <w:t>Margin</w:t>
+      </w:r>
+      <w:r>
+        <w:t xml:space="preserve"> kiri: 4 cm</w:t>
+      </w:r>
+    </w:p>
+    <w:p>
+      <w:pPr>
+        <w:pStyle w:val="ListBullet"/>
+      </w:pPr>
+      <w:r>
+        <w:t xml:space="preserve">Margin </w:t>
+      </w:r>
+      <w:r>
+        <w:t>atas: 3</w:t>
+      </w:r>
+      <w:r>
+        <w:t xml:space="preserve"> cm</w:t>
+      </w:r>
+    </w:p>
+    <w:p>
+      <w:pPr>
+        <w:pStyle w:val="ListBullet"/>
+      </w:pPr>
+      <w:r>
+        <w:t xml:space="preserve">Margin </w:t>
+      </w:r>
+      <w:r>
+        <w:t xml:space="preserve">kanan: 3 cm </w:t>
+      </w:r>
+    </w:p>
+    <w:p>
+      <w:pPr>
+        <w:pStyle w:val="ListBullet"/>
+      </w:pPr>
+      <w:r>
+        <w:t xml:space="preserve">Margin </w:t>
+      </w:r>
+      <w:r>
+        <w:t xml:space="preserve">bawah: 3 cm </w:t>
+      </w:r>
+    </w:p>
+    <w:p>
+      <w:pPr>
+        <w:pStyle w:val="AppendixHeading2"/>
+        <w:rPr>
+          <w:lang w:val="en-US"/>
+        </w:rPr>
+      </w:pPr>
+      <w:bookmarkStart w:id="117" w:name="_Toc402485285"/>
+      <w:bookmarkStart w:id="118" w:name="_Toc496081037"/>
+      <w:bookmarkStart w:id="119" w:name="_Toc39072197"/>
+      <w:r>
+        <w:rPr>
+          <w:lang w:val="en-US"/>
+        </w:rPr>
+        <w:t xml:space="preserve">Jenis dan </w:t>
+      </w:r>
+      <w:r>
+        <w:rPr>
+          <w:lang w:val="en-US"/>
+        </w:rPr>
+        <w:t>Ukuran Huruf</w:t>
+      </w:r>
+      <w:bookmarkEnd w:id="117"/>
+      <w:bookmarkEnd w:id="118"/>
+      <w:bookmarkEnd w:id="119"/>
+      <w:r>
+        <w:rPr>
+          <w:lang w:val="en-US"/>
+        </w:rPr>
         <w:t xml:space="preserve"> </w:t>
       </w:r>
     </w:p>
     <w:p>
       <w:pPr>
         <w:pStyle w:val="BodyTextFirstIndent"/>
-        <w:rPr>
-          <w:lang w:val="en-US" w:eastAsia="id-ID"/>
-        </w:rPr>
-      </w:pPr>
-      <w:r>
-        <w:rPr>
-          <w:lang w:val="en-US" w:eastAsia="id-ID"/>
-        </w:rPr>
-        <w:t>Kesimpulan merupakan pernyataan-pernyataan yang singkat, jelas, dan tepat tentang hasil penelitian yang diperoleh berdasarkan tujuannya. Bagian ini merupakan penegasan dari yang telah dijelaskan pada bagian Pembahasan dan tidak memuat informasi yang baru.</w:t>
-      </w:r>
-      <w:r>
-        <w:rPr>
-          <w:lang w:val="en-US" w:eastAsia="id-ID"/>
-        </w:rPr>
-        <w:t xml:space="preserve">  </w:t>
-      </w:r>
-      <w:r>
-        <w:rPr>
-          <w:lang w:val="en-US" w:eastAsia="id-ID"/>
-        </w:rPr>
-        <w:t>Bagian ini juga mencerminkan jawaban dari rumusan masalah (pertanyaan penelitian).</w:t>
-      </w:r>
-    </w:p>
-    <w:p>
-      <w:pPr>
-        <w:pStyle w:val="Heading2"/>
-      </w:pPr>
-      <w:bookmarkStart w:id="107" w:name="_Toc39072192"/>
-      <w:r>
-        <w:t>Saran</w:t>
-      </w:r>
-      <w:bookmarkEnd w:id="107"/>
+      </w:pPr>
+      <w:r>
+        <w:t>Jenis huruf yang dipakai dalam skripsi adalah Calibri dengan ketentuan sebagai berikut:</w:t>
+      </w:r>
+    </w:p>
+    <w:p>
+      <w:pPr>
+        <w:pStyle w:val="ListBullet"/>
+      </w:pPr>
+      <w:r>
+        <w:t>Judul bab pada level 1 berukuran 16</w:t>
+      </w:r>
+      <w:r>
+        <w:t xml:space="preserve"> pt</w:t>
+      </w:r>
+    </w:p>
+    <w:p>
+      <w:pPr>
+        <w:pStyle w:val="ListBullet"/>
+      </w:pPr>
+      <w:r>
+        <w:t xml:space="preserve">Judul </w:t>
+      </w:r>
+      <w:r>
+        <w:t>subbab</w:t>
+      </w:r>
+      <w:r>
+        <w:t xml:space="preserve"> pada level 2 berukuran 14</w:t>
+      </w:r>
+      <w:r>
+        <w:t xml:space="preserve"> pt</w:t>
+      </w:r>
+    </w:p>
+    <w:p>
+      <w:pPr>
+        <w:pStyle w:val="ListBullet"/>
+      </w:pPr>
+      <w:r>
+        <w:t xml:space="preserve">Judul </w:t>
+      </w:r>
+      <w:r>
+        <w:t>subbab</w:t>
+      </w:r>
+      <w:r>
+        <w:t xml:space="preserve"> pada level 3 berukuran 14</w:t>
+      </w:r>
+      <w:r>
+        <w:t xml:space="preserve"> pt</w:t>
+      </w:r>
+    </w:p>
+    <w:p>
+      <w:pPr>
+        <w:pStyle w:val="ListBullet"/>
+      </w:pPr>
+      <w:r>
+        <w:t xml:space="preserve">Judul </w:t>
+      </w:r>
+      <w:r>
+        <w:t>subbab</w:t>
+      </w:r>
+      <w:r>
+        <w:t xml:space="preserve"> </w:t>
+      </w:r>
+      <w:r>
+        <w:t xml:space="preserve">pada level </w:t>
+      </w:r>
+      <w:r>
+        <w:t>4</w:t>
+      </w:r>
+      <w:r>
+        <w:t xml:space="preserve"> berukuran 12</w:t>
+      </w:r>
+      <w:r>
+        <w:t xml:space="preserve"> pt</w:t>
+      </w:r>
+    </w:p>
+    <w:p>
+      <w:pPr>
+        <w:pStyle w:val="ListBullet"/>
+      </w:pPr>
+      <w:r>
+        <w:t>Badan teks berukuran 12</w:t>
+      </w:r>
+      <w:r>
+        <w:t xml:space="preserve"> pt</w:t>
+      </w:r>
     </w:p>
     <w:p>
       <w:pPr>
         <w:pStyle w:val="BodyTextFirstIndent"/>
+      </w:pPr>
+      <w:r>
+        <w:t xml:space="preserve">Penggunaan jenis dan ukuran ini harus konsisten. </w:t>
+      </w:r>
+      <w:r>
+        <w:t xml:space="preserve">Untuk memudahkan memelihara konsistensi sekaligus penyusunan struktur skripsi, fasilitas seperti </w:t>
+      </w:r>
+      <w:r>
+        <w:rPr>
+          <w:i/>
+          <w:iCs/>
+        </w:rPr>
+        <w:t>styles</w:t>
+      </w:r>
+      <w:r>
+        <w:t xml:space="preserve"> dan </w:t>
+      </w:r>
+      <w:r>
+        <w:rPr>
+          <w:i/>
+          <w:iCs/>
+        </w:rPr>
+        <w:t>multilevel list</w:t>
+      </w:r>
+      <w:r>
+        <w:t xml:space="preserve"> dalam program pengolah kata dapat digunakan. </w:t>
+      </w:r>
+      <w:r>
         <w:rPr>
           <w:lang w:val="en-US"/>
         </w:rPr>
-      </w:pPr>
-      <w:r>
-        <w:rPr>
-          <w:lang w:val="en-US" w:eastAsia="id-ID"/>
-        </w:rPr>
-        <w:t>Saran berisi pernyataan-pernyataan yang ringkas dan jelas tentang masalah-masalah atau hal-hal yang dapat dilakukan untuk mengembangkan penelitian ini lebih lanjut.</w:t>
-      </w:r>
-      <w:r>
-        <w:rPr>
-          <w:lang w:val="en-US" w:eastAsia="id-ID"/>
-        </w:rPr>
-        <w:t xml:space="preserve"> </w:t>
-      </w:r>
-      <w:r>
-        <w:rPr>
-          <w:lang w:val="en-US" w:eastAsia="id-ID"/>
-        </w:rPr>
-        <w:t>Saran itu dapat diarahkan pada aspek metode, instrumen, populasi/sampel, dan sebagainya.</w:t>
-      </w:r>
-    </w:p>
-    <w:p>
-      <w:pPr>
-        <w:pStyle w:val="ReferenceHeading"/>
-        <w:rPr>
-          <w:caps w:val="0"/>
-        </w:rPr>
-      </w:pPr>
-      <w:bookmarkStart w:id="108" w:name="_Toc402485282"/>
-      <w:bookmarkStart w:id="109" w:name="_Toc39072193"/>
-      <w:r>
-        <w:rPr>
-          <w:caps w:val="0"/>
-        </w:rPr>
-        <w:t>DAFTAR REFERENSI</w:t>
-      </w:r>
-      <w:bookmarkEnd w:id="109"/>
-    </w:p>
-    <w:p>
-      <w:pPr>
-        <w:pStyle w:val="References"/>
-        <w:rPr>
-          <w:lang w:val="en-US"/>
-        </w:rPr>
-      </w:pPr>
-      <w:r>
-        <w:rPr>
-          <w:lang w:val="en-US"/>
-        </w:rPr>
-        <w:t>Adobe S</w:t>
-      </w:r>
-      <w:r>
-        <w:rPr>
-          <w:lang w:val="en-US"/>
-        </w:rPr>
-        <w:t>y</w:t>
-      </w:r>
-      <w:r>
-        <w:rPr>
-          <w:lang w:val="en-US"/>
-        </w:rPr>
-        <w:t>stems Incorporated, 2013. Adobe Air (3.5 beta). [program komputer] Adobe Labs. Tersedia di: &lt;http://labs.adobe.com/technologies/</w:t>
-      </w:r>
-      <w:r>
-        <w:rPr>
-          <w:lang w:val="en-US"/>
-        </w:rPr>
-        <w:br/>
-      </w:r>
-      <w:r>
-        <w:rPr>
-          <w:lang w:val="en-US"/>
-        </w:rPr>
-        <w:t>flashruntimes/air/&gt; [Diakses 1 Mei 2013]</w:t>
-      </w:r>
-    </w:p>
-    <w:p>
-      <w:pPr>
-        <w:pStyle w:val="References"/>
-      </w:pPr>
-      <w:r>
-        <w:t xml:space="preserve">Alif, A., 2013. </w:t>
-      </w:r>
-      <w:r>
-        <w:rPr>
-          <w:i/>
-          <w:iCs/>
-        </w:rPr>
-        <w:t>Komputasi cerdas untuk pemula</w:t>
-      </w:r>
-      <w:r>
-        <w:t>. Malang: ABC Press.</w:t>
-      </w:r>
-    </w:p>
-    <w:p>
-      <w:pPr>
-        <w:pStyle w:val="References"/>
-        <w:rPr>
-          <w:lang w:val="en-US"/>
-        </w:rPr>
-      </w:pPr>
-      <w:r>
-        <w:rPr>
-          <w:lang w:val="en-US"/>
-        </w:rPr>
-        <w:t xml:space="preserve">Angriawan, B., 2014. </w:t>
+        <w:t xml:space="preserve">Sebuah </w:t>
       </w:r>
       <w:r>
         <w:rPr>
@@ -38200,7 +39720,13 @@
           <w:iCs/>
           <w:lang w:val="en-US"/>
         </w:rPr>
-        <w:t xml:space="preserve">Sistem pakar untuk penentuan kondisi tubuh ideal atlet </w:t>
+        <w:t>template</w:t>
+      </w:r>
+      <w:r>
+        <w:rPr>
+          <w:lang w:val="en-US"/>
+        </w:rPr>
+        <w:t xml:space="preserve"> untuk skripsi ini telah disediakan untuk membantu mahasiswa. </w:t>
       </w:r>
       <w:r>
         <w:rPr>
@@ -38208,31 +39734,13 @@
           <w:iCs/>
           <w:lang w:val="en-US"/>
         </w:rPr>
-        <w:t>sepakbola usia remaja</w:t>
+        <w:t>Styles</w:t>
       </w:r>
       <w:r>
         <w:rPr>
           <w:lang w:val="en-US"/>
         </w:rPr>
-        <w:t xml:space="preserve">. S1. Universitas Malang Raya. </w:t>
-      </w:r>
-    </w:p>
-    <w:p>
-      <w:pPr>
-        <w:pStyle w:val="References"/>
-        <w:rPr>
-          <w:lang w:val="en-US"/>
-        </w:rPr>
-      </w:pPr>
-      <w:r>
-        <w:t xml:space="preserve">Berndtsson, M., Hansson, J., Olsson, B. &amp; Lundell, B., 2008. </w:t>
-      </w:r>
-      <w:r>
-        <w:rPr>
-          <w:i/>
-          <w:iCs/>
-        </w:rPr>
-        <w:t xml:space="preserve">Thesis </w:t>
+        <w:t xml:space="preserve"> dan </w:t>
       </w:r>
       <w:r>
         <w:rPr>
@@ -38240,14 +39748,83 @@
           <w:iCs/>
           <w:lang w:val="en-US"/>
         </w:rPr>
-        <w:t>p</w:t>
-      </w:r>
-      <w:r>
-        <w:rPr>
-          <w:i/>
-          <w:iCs/>
-        </w:rPr>
-        <w:t xml:space="preserve">rojects: </w:t>
+        <w:t>multilevel list</w:t>
+      </w:r>
+      <w:r>
+        <w:rPr>
+          <w:lang w:val="en-US"/>
+        </w:rPr>
+        <w:t xml:space="preserve"> dalam template tersebut sudah dirancang untuk jenis dan ukuran huruf yang disyaratkan. </w:t>
+      </w:r>
+      <w:r>
+        <w:t xml:space="preserve"> </w:t>
+      </w:r>
+    </w:p>
+    <w:p>
+      <w:pPr>
+        <w:pStyle w:val="AppendixHeading2"/>
+        <w:rPr>
+          <w:lang w:val="en-US"/>
+        </w:rPr>
+      </w:pPr>
+      <w:bookmarkStart w:id="120" w:name="_Toc402485286"/>
+      <w:bookmarkStart w:id="121" w:name="_Toc496081038"/>
+      <w:bookmarkStart w:id="122" w:name="_Toc39072198"/>
+      <w:r>
+        <w:rPr>
+          <w:lang w:val="en-US"/>
+        </w:rPr>
+        <w:t>Spasi</w:t>
+      </w:r>
+      <w:bookmarkEnd w:id="120"/>
+      <w:bookmarkEnd w:id="121"/>
+      <w:bookmarkEnd w:id="122"/>
+    </w:p>
+    <w:p>
+      <w:pPr>
+        <w:pStyle w:val="BodyTextFirstIndent"/>
+      </w:pPr>
+      <w:r>
+        <w:t xml:space="preserve">Jarak  </w:t>
+      </w:r>
+      <w:r>
+        <w:t>st</w:t>
+      </w:r>
+      <w:r>
+        <w:t>dan</w:t>
+      </w:r>
+      <w:r>
+        <w:t xml:space="preserve">ar </w:t>
+      </w:r>
+      <w:r>
+        <w:t xml:space="preserve">antar  baris  dalam  </w:t>
+      </w:r>
+      <w:r>
+        <w:t xml:space="preserve">badan teks adalah </w:t>
+      </w:r>
+      <w:r>
+        <w:t xml:space="preserve">satu spasi.  Jarak antar </w:t>
+      </w:r>
+      <w:r>
+        <w:t xml:space="preserve">paragraf, antara judul bab dan judul </w:t>
+      </w:r>
+      <w:r>
+        <w:t>subbab</w:t>
+      </w:r>
+      <w:r>
+        <w:t xml:space="preserve">, antara judul </w:t>
+      </w:r>
+      <w:r>
+        <w:t>subbab</w:t>
+      </w:r>
+      <w:r>
+        <w:t xml:space="preserve"> dan badan teks, dan seterusnya, dapat dilihat pada </w:t>
+      </w:r>
+      <w:r>
+        <w:rPr>
+          <w:lang w:val="en-US"/>
+        </w:rPr>
+        <w:t xml:space="preserve">masing-masing </w:t>
       </w:r>
       <w:r>
         <w:rPr>
@@ -38255,14 +39832,7 @@
           <w:iCs/>
           <w:lang w:val="en-US"/>
         </w:rPr>
-        <w:t>a</w:t>
-      </w:r>
-      <w:r>
-        <w:rPr>
-          <w:i/>
-          <w:iCs/>
-        </w:rPr>
-        <w:t xml:space="preserve"> </w:t>
+        <w:t>st</w:t>
       </w:r>
       <w:r>
         <w:rPr>
@@ -38270,2003 +39840,324 @@
           <w:iCs/>
           <w:lang w:val="en-US"/>
         </w:rPr>
-        <w:t>g</w:t>
+        <w:t>yle</w:t>
+      </w:r>
+      <w:r>
+        <w:rPr>
+          <w:lang w:val="en-US"/>
+        </w:rPr>
+        <w:t xml:space="preserve"> yang digunakan dan tersedia</w:t>
+      </w:r>
+      <w:r>
+        <w:rPr>
+          <w:lang w:val="en-US"/>
+        </w:rPr>
+        <w:t xml:space="preserve"> dalam </w:t>
       </w:r>
       <w:r>
         <w:rPr>
           <w:i/>
           <w:iCs/>
         </w:rPr>
-        <w:t xml:space="preserve">uide for </w:t>
-      </w:r>
-      <w:r>
-        <w:rPr>
-          <w:i/>
-          <w:iCs/>
+        <w:t>template</w:t>
+      </w:r>
+      <w:r>
+        <w:t xml:space="preserve"> </w:t>
+      </w:r>
+      <w:r>
+        <w:rPr>
           <w:lang w:val="en-US"/>
         </w:rPr>
-        <w:t>s</w:t>
-      </w:r>
-      <w:r>
-        <w:rPr>
-          <w:i/>
-          <w:iCs/>
-        </w:rPr>
-        <w:t>tudents in Computer Science and Information Systems</w:t>
-      </w:r>
-      <w:r>
-        <w:t>. 2nd ed. London: Springer-Verlag London Limited.</w:t>
-      </w:r>
-    </w:p>
-    <w:p>
-      <w:pPr>
-        <w:pStyle w:val="References"/>
+        <w:t xml:space="preserve">untuk skripsi </w:t>
+      </w:r>
+      <w:r>
         <w:rPr>
           <w:lang w:val="en-US"/>
         </w:rPr>
-      </w:pPr>
-      <w:r>
+        <w:t>ini</w:t>
+      </w:r>
+      <w:r>
+        <w:t xml:space="preserve">. </w:t>
+      </w:r>
+    </w:p>
+    <w:p>
+      <w:pPr>
+        <w:pStyle w:val="AppendixHeading2"/>
         <w:rPr>
           <w:lang w:val="en-US"/>
         </w:rPr>
-        <w:t xml:space="preserve">Boots Group Plc., 2003. </w:t>
-      </w:r>
-      <w:r>
-        <w:rPr>
-          <w:i/>
-          <w:iCs/>
+      </w:pPr>
+      <w:bookmarkStart w:id="123" w:name="_Toc402485287"/>
+      <w:bookmarkStart w:id="124" w:name="_Toc496081039"/>
+      <w:bookmarkStart w:id="125" w:name="_Toc39072199"/>
+      <w:r>
+        <w:rPr>
           <w:lang w:val="en-US"/>
         </w:rPr>
-        <w:t>Corporate social responsibility</w:t>
+        <w:t>Kepala</w:t>
       </w:r>
       <w:r>
         <w:rPr>
           <w:lang w:val="en-US"/>
         </w:rPr>
-        <w:t>. [online] Boots Group Plc. Tersedia di: &lt;http://www.boots-pl</w:t>
+        <w:t xml:space="preserve"> </w:t>
       </w:r>
       <w:r>
         <w:rPr>
           <w:lang w:val="en-US"/>
         </w:rPr>
-        <w:t>c.com/information/info.asp?id1=1a</w:t>
+        <w:t>Bab</w:t>
       </w:r>
       <w:r>
         <w:rPr>
           <w:lang w:val="en-US"/>
         </w:rPr>
-        <w:t>&gt; [Diakses 1 April 2004]</w:t>
-      </w:r>
-    </w:p>
-    <w:p>
-      <w:pPr>
-        <w:pStyle w:val="References"/>
+        <w:t xml:space="preserve"> dan </w:t>
+      </w:r>
+      <w:r>
         <w:rPr>
           <w:lang w:val="en-US"/>
         </w:rPr>
-      </w:pPr>
-      <w:r>
-        <w:rPr>
-          <w:lang w:val="en-US"/>
-        </w:rPr>
-        <w:t xml:space="preserve">Brata, K.C., 2012. </w:t>
-      </w:r>
-      <w:r>
-        <w:rPr>
-          <w:i/>
-          <w:iCs/>
-          <w:lang w:val="en-US"/>
-        </w:rPr>
-        <w:t>Rancang bangun aplikasi jejaring sosial kampus berbasis GPS pada ponsel cerdas Android</w:t>
-      </w:r>
-      <w:r>
-        <w:rPr>
-          <w:lang w:val="en-US"/>
-        </w:rPr>
-        <w:t>. S1. Universitas Brawijaya. Tersedia di &lt;http://ptiik.ub.ac.id/skripsi&gt; [Diakses 1 Agustus 2014]</w:t>
-      </w:r>
-    </w:p>
-    <w:p>
-      <w:pPr>
-        <w:pStyle w:val="References"/>
-        <w:rPr>
-          <w:lang w:val="en-US"/>
-        </w:rPr>
-      </w:pPr>
-      <w:r>
-        <w:rPr>
-          <w:lang w:val="en-US"/>
-        </w:rPr>
-        <w:t>British Standards Institution, 2011</w:t>
-      </w:r>
-      <w:r>
-        <w:rPr>
-          <w:i/>
-          <w:iCs/>
-          <w:lang w:val="en-US"/>
-        </w:rPr>
-        <w:t>. BS EN 594:2011 Timber structures. Test methods. Racking strength and stiffness of timbre frame wall panels</w:t>
-      </w:r>
-      <w:r>
-        <w:rPr>
-          <w:lang w:val="en-US"/>
-        </w:rPr>
-        <w:t>. British Standards Online [online] Tersedia melalui: Anglia Ruskin University Library &lt;</w:t>
-      </w:r>
-      <w:r>
-        <w:rPr>
-          <w:lang w:val="en-US"/>
-        </w:rPr>
-        <w:t>http://libweb.anglia.ac.uk</w:t>
-      </w:r>
-      <w:r>
-        <w:rPr>
-          <w:lang w:val="en-US"/>
-        </w:rPr>
-        <w:t>&gt; [Diakses 31 Augustus 2011]</w:t>
-      </w:r>
-    </w:p>
-    <w:p>
-      <w:pPr>
-        <w:pStyle w:val="References"/>
-        <w:rPr>
-          <w:lang w:val="en-US"/>
-        </w:rPr>
-      </w:pPr>
-      <w:r>
-        <w:rPr>
-          <w:lang w:val="en-US"/>
-        </w:rPr>
-        <w:t>Brodjonegoro, A.</w:t>
-      </w:r>
-      <w:r>
-        <w:t>, 200</w:t>
-      </w:r>
-      <w:r>
-        <w:rPr>
-          <w:lang w:val="en-US"/>
-        </w:rPr>
-        <w:t>9a</w:t>
-      </w:r>
-      <w:r>
-        <w:t xml:space="preserve">. </w:t>
-      </w:r>
-      <w:r>
-        <w:rPr>
-          <w:i/>
-          <w:iCs/>
-          <w:lang w:val="en-US"/>
-        </w:rPr>
-        <w:t>Dunia teknologi informasi bagi komunitas</w:t>
-      </w:r>
-      <w:r>
-        <w:rPr>
-          <w:lang w:val="en-US"/>
-        </w:rPr>
-        <w:t xml:space="preserve"> </w:t>
-      </w:r>
-      <w:r>
-        <w:rPr>
-          <w:i/>
-          <w:iCs/>
-          <w:lang w:val="en-US"/>
-        </w:rPr>
-        <w:t>open source</w:t>
-      </w:r>
-      <w:r>
-        <w:rPr>
-          <w:i/>
-          <w:iCs/>
-          <w:lang w:val="en-US"/>
-        </w:rPr>
-        <w:t>.</w:t>
-      </w:r>
-      <w:r>
-        <w:t xml:space="preserve"> </w:t>
-      </w:r>
-      <w:r>
-        <w:rPr>
-          <w:lang w:val="en-US"/>
-        </w:rPr>
-        <w:t>Bandung</w:t>
-      </w:r>
-      <w:r>
-        <w:t xml:space="preserve">: </w:t>
-      </w:r>
-      <w:r>
-        <w:rPr>
-          <w:lang w:val="en-US"/>
-        </w:rPr>
-        <w:t>Bandung Indah Press</w:t>
-      </w:r>
-      <w:r>
-        <w:t>.</w:t>
-      </w:r>
-    </w:p>
-    <w:p>
-      <w:pPr>
-        <w:pStyle w:val="References"/>
-        <w:rPr>
-          <w:lang w:val="en-US"/>
-        </w:rPr>
-      </w:pPr>
-      <w:r>
-        <w:rPr>
-          <w:lang w:val="en-US"/>
-        </w:rPr>
-        <w:t>Brodjonegoro, A.</w:t>
-      </w:r>
-      <w:r>
-        <w:t>, 200</w:t>
-      </w:r>
-      <w:r>
-        <w:rPr>
-          <w:lang w:val="en-US"/>
-        </w:rPr>
-        <w:t>9b</w:t>
-      </w:r>
-      <w:r>
-        <w:t xml:space="preserve">. </w:t>
-      </w:r>
-      <w:r>
-        <w:rPr>
-          <w:i/>
-          <w:iCs/>
-          <w:lang w:val="en-US"/>
-        </w:rPr>
-        <w:t>Peran media sosial dalam pemasaran produk perangkat lunak</w:t>
-      </w:r>
-      <w:r>
-        <w:rPr>
-          <w:i/>
-          <w:iCs/>
-          <w:lang w:val="en-US"/>
-        </w:rPr>
-        <w:t>.</w:t>
-      </w:r>
-      <w:r>
-        <w:rPr>
-          <w:lang w:val="en-US"/>
-        </w:rPr>
-        <w:t xml:space="preserve"> Bandung</w:t>
-      </w:r>
-      <w:r>
-        <w:t xml:space="preserve">: </w:t>
-      </w:r>
-      <w:r>
-        <w:rPr>
-          <w:lang w:val="en-US"/>
-        </w:rPr>
-        <w:t>Bandung Indah Press</w:t>
-      </w:r>
-      <w:r>
-        <w:t>.</w:t>
-      </w:r>
-    </w:p>
-    <w:p>
-      <w:pPr>
-        <w:pStyle w:val="References"/>
-        <w:rPr>
-          <w:lang w:val="en-US"/>
-        </w:rPr>
-      </w:pPr>
-      <w:r>
-        <w:rPr>
-          <w:lang w:val="en-US"/>
-        </w:rPr>
-        <w:t>Broughton</w:t>
-      </w:r>
-      <w:r>
-        <w:rPr>
-          <w:lang w:val="en-US"/>
-        </w:rPr>
-        <w:t xml:space="preserve">, </w:t>
-      </w:r>
-      <w:r>
-        <w:rPr>
-          <w:lang w:val="en-US"/>
-        </w:rPr>
-        <w:t xml:space="preserve">J.M., 2002a. The Brettow Woods proposal: a brief look. </w:t>
-      </w:r>
-      <w:r>
-        <w:rPr>
-          <w:i/>
-          <w:iCs/>
-          <w:lang w:val="en-US"/>
-        </w:rPr>
-        <w:t>Political Science Quarterly</w:t>
-      </w:r>
-      <w:r>
-        <w:rPr>
-          <w:lang w:val="en-US"/>
-        </w:rPr>
-        <w:t xml:space="preserve">, 42(6), p.564. </w:t>
-      </w:r>
-    </w:p>
-    <w:p>
-      <w:pPr>
-        <w:pStyle w:val="References"/>
-      </w:pPr>
-      <w:r>
-        <w:rPr>
-          <w:lang w:val="en-US"/>
-        </w:rPr>
-        <w:t>Broughton</w:t>
-      </w:r>
-      <w:r>
-        <w:rPr>
-          <w:lang w:val="en-US"/>
-        </w:rPr>
-        <w:t xml:space="preserve">, </w:t>
-      </w:r>
-      <w:r>
-        <w:rPr>
-          <w:lang w:val="en-US"/>
-        </w:rPr>
-        <w:t xml:space="preserve">J.M., 2002b. The Brettow Woods proposal: a brief look. </w:t>
-      </w:r>
-      <w:r>
-        <w:rPr>
-          <w:i/>
-          <w:iCs/>
-          <w:lang w:val="en-US"/>
-        </w:rPr>
-        <w:t>Political Science Quarterly</w:t>
-      </w:r>
-      <w:r>
-        <w:rPr>
-          <w:lang w:val="en-US"/>
-        </w:rPr>
-        <w:t xml:space="preserve">, [e-journal] 42(6). </w:t>
-      </w:r>
-      <w:r>
-        <w:t xml:space="preserve">Tersedia melalui: Perpustakaan Universitas BX &lt;http://perpustakaan.ubx.ac.id&gt; [Diakses 1 Juli 2013] </w:t>
-      </w:r>
-    </w:p>
-    <w:p>
-      <w:pPr>
-        <w:pStyle w:val="References"/>
-        <w:rPr>
-          <w:lang w:val="en-US"/>
-        </w:rPr>
-      </w:pPr>
-      <w:r>
-        <w:rPr>
-          <w:lang w:val="en-US"/>
-        </w:rPr>
-        <w:t xml:space="preserve">Brown, J. 2005. Evaluating surveys of transparent governance. In: UNDESA (United Nations Department of Economic and Social Affairs), 2005. </w:t>
-      </w:r>
-      <w:r>
-        <w:rPr>
-          <w:i/>
-          <w:iCs/>
-          <w:lang w:val="en-US"/>
-        </w:rPr>
-        <w:t>6</w:t>
-      </w:r>
-      <w:r>
-        <w:rPr>
-          <w:i/>
-          <w:iCs/>
-          <w:vertAlign w:val="superscript"/>
-          <w:lang w:val="en-US"/>
-        </w:rPr>
-        <w:t>th</w:t>
-      </w:r>
-      <w:r>
-        <w:rPr>
-          <w:i/>
-          <w:iCs/>
-          <w:lang w:val="en-US"/>
-        </w:rPr>
-        <w:t xml:space="preserve"> Global forum for reinventing government: towards participatory dan transparent governance</w:t>
-      </w:r>
-      <w:r>
-        <w:rPr>
-          <w:lang w:val="en-US"/>
-        </w:rPr>
-        <w:t>. Seoul, Republic of Korea, 24-27 May 2005. New York: United Nations.</w:t>
-      </w:r>
-    </w:p>
-    <w:p>
-      <w:pPr>
-        <w:pStyle w:val="References"/>
-        <w:rPr>
-          <w:lang w:val="en-US"/>
-        </w:rPr>
-      </w:pPr>
-      <w:r>
-        <w:rPr>
-          <w:lang w:val="en-US"/>
-        </w:rPr>
-        <w:t xml:space="preserve">Cakraningrat, R., 2011. </w:t>
-      </w:r>
-      <w:r>
-        <w:rPr>
-          <w:i/>
-          <w:iCs/>
-          <w:lang w:val="en-US"/>
-        </w:rPr>
-        <w:t>Sistem pendukung keputusan untuk UMKM</w:t>
-      </w:r>
-      <w:r>
-        <w:rPr>
-          <w:lang w:val="en-US"/>
-        </w:rPr>
-        <w:t>. [e-book]. UBX Press</w:t>
-      </w:r>
-      <w:r>
-        <w:t xml:space="preserve">. </w:t>
-      </w:r>
-      <w:r>
-        <w:rPr>
-          <w:lang w:val="en-US"/>
-        </w:rPr>
-        <w:t xml:space="preserve">Tersedia melalui: Perpustakaan Universitas BX &lt;http://perpustakaan.ubx.ac.id&gt; [Diakses 1 Juli 2013] </w:t>
-      </w:r>
-    </w:p>
-    <w:p>
-      <w:pPr>
-        <w:pStyle w:val="References"/>
-        <w:rPr>
-          <w:lang w:val="en-US"/>
-        </w:rPr>
-      </w:pPr>
-      <w:r>
-        <w:rPr>
-          <w:lang w:val="en-US"/>
-        </w:rPr>
-        <w:t xml:space="preserve">Cookson, J. dan Church, S. eds., 2007. </w:t>
-      </w:r>
-      <w:r>
-        <w:rPr>
-          <w:i/>
-          <w:iCs/>
-          <w:lang w:val="en-US"/>
-        </w:rPr>
-        <w:t>Leisure and the tourist</w:t>
-      </w:r>
-      <w:r>
-        <w:rPr>
-          <w:lang w:val="en-US"/>
-        </w:rPr>
-        <w:t>. [e-book] Wallingford: ABS Publishers. Tersedia di: Google Books &lt;</w:t>
-      </w:r>
-      <w:r>
-        <w:rPr>
-          <w:lang w:val="en-US"/>
-        </w:rPr>
-        <w:t>http://booksgoogle.com</w:t>
-      </w:r>
-      <w:r>
-        <w:rPr>
-          <w:lang w:val="en-US"/>
-        </w:rPr>
-        <w:t xml:space="preserve">&gt; [Diakses 1 Juli 2009] </w:t>
-      </w:r>
-    </w:p>
-    <w:p>
-      <w:pPr>
-        <w:pStyle w:val="References"/>
-        <w:rPr>
-          <w:lang w:val="en-US"/>
-        </w:rPr>
-      </w:pPr>
-      <w:r>
-        <w:rPr>
-          <w:lang w:val="en-US"/>
-        </w:rPr>
-        <w:t xml:space="preserve">Cox, C., Brown, J.T. dan Tumpington, W.T., 2002. What health care assistants know about clean hands. </w:t>
-      </w:r>
-      <w:r>
-        <w:rPr>
-          <w:i/>
-          <w:iCs/>
-          <w:lang w:val="en-US"/>
-        </w:rPr>
-        <w:t>Nursing Today</w:t>
-      </w:r>
-      <w:r>
-        <w:rPr>
-          <w:lang w:val="en-US"/>
-        </w:rPr>
-        <w:t>, Spring Issue, pp.64-68</w:t>
-      </w:r>
-      <w:r>
-        <w:rPr>
-          <w:lang w:val="en-US"/>
-        </w:rPr>
-        <w:t>.</w:t>
-      </w:r>
-    </w:p>
-    <w:p>
-      <w:pPr>
-        <w:pStyle w:val="References"/>
-        <w:rPr>
-          <w:lang w:val="en-US"/>
-        </w:rPr>
-      </w:pPr>
-      <w:r>
-        <w:rPr>
-          <w:lang w:val="en-US"/>
-        </w:rPr>
-        <w:t xml:space="preserve">Diponegoro, A., 2008. </w:t>
-      </w:r>
-      <w:r>
-        <w:rPr>
-          <w:i/>
-          <w:iCs/>
-          <w:lang w:val="en-US"/>
-        </w:rPr>
-        <w:t>The beauty of Indonesian oceans</w:t>
-      </w:r>
-      <w:r>
-        <w:rPr>
-          <w:lang w:val="en-US"/>
-        </w:rPr>
-        <w:t>. [electronic print] Tersedia di: &lt;http://adiponegoro.com/store/product_info.php?cPath=3&amp;</w:t>
-      </w:r>
-      <w:r>
-        <w:rPr>
-          <w:lang w:val="en-US"/>
-        </w:rPr>
-        <w:br/>
-      </w:r>
-      <w:r>
-        <w:rPr>
-          <w:lang w:val="en-US"/>
-        </w:rPr>
-        <w:t xml:space="preserve">productss_id=99&gt; [Diakses 1 Januari 2011] </w:t>
-      </w:r>
-    </w:p>
-    <w:p>
-      <w:pPr>
-        <w:pStyle w:val="References"/>
-        <w:rPr>
-          <w:lang w:val="en-US"/>
-        </w:rPr>
-      </w:pPr>
-      <w:r>
-        <w:rPr>
-          <w:lang w:val="en-US"/>
-        </w:rPr>
-        <w:t xml:space="preserve">Esemka, 2012. </w:t>
-      </w:r>
-      <w:r>
-        <w:rPr>
-          <w:i/>
-          <w:iCs/>
-          <w:lang w:val="en-US"/>
-        </w:rPr>
-        <w:t>Esemka bisa</w:t>
-      </w:r>
-      <w:r>
-        <w:rPr>
-          <w:lang w:val="en-US"/>
-        </w:rPr>
-        <w:t>. [image online] Tersedia di: &lt;http://www.esemka.co.id/esemkabisa.aspx&gt; [Diakses 31 Januari 2011]</w:t>
-      </w:r>
-    </w:p>
-    <w:p>
-      <w:pPr>
-        <w:pStyle w:val="References"/>
-        <w:rPr>
-          <w:lang w:val="en-US"/>
-        </w:rPr>
-      </w:pPr>
-      <w:r>
-        <w:rPr>
-          <w:lang w:val="en-US"/>
-        </w:rPr>
-        <w:t xml:space="preserve">Goalie, D. 2008. Remote sensing technology for modern soccer. </w:t>
-      </w:r>
-      <w:r>
-        <w:rPr>
-          <w:i/>
-          <w:iCs/>
-          <w:lang w:val="en-US"/>
-        </w:rPr>
-        <w:t>Popular science and Technology</w:t>
-      </w:r>
-      <w:r>
-        <w:rPr>
-          <w:lang w:val="en-US"/>
-        </w:rPr>
-        <w:t xml:space="preserve">, [online] </w:t>
-      </w:r>
-      <w:r>
-        <w:t xml:space="preserve">Tersedia di: </w:t>
-      </w:r>
-      <w:r>
-        <w:rPr>
-          <w:lang w:val="en-US"/>
-        </w:rPr>
-        <w:t>&lt;</w:t>
-      </w:r>
-      <w:r>
-        <w:t>http://</w:t>
-      </w:r>
-      <w:r>
-        <w:rPr>
-          <w:lang w:val="en-US"/>
-        </w:rPr>
-        <w:t>www.popsci.com/b012378/</w:t>
-      </w:r>
-      <w:r>
-        <w:rPr>
-          <w:lang w:val="en-US"/>
-        </w:rPr>
-        <w:br/>
-      </w:r>
-      <w:r>
-        <w:rPr>
-          <w:lang w:val="en-US"/>
-        </w:rPr>
-        <w:t>soccer.html&gt;</w:t>
-      </w:r>
-      <w:r>
-        <w:t xml:space="preserve"> [Diakses 1 Juli 2009] </w:t>
-      </w:r>
-    </w:p>
-    <w:p>
-      <w:pPr>
-        <w:pStyle w:val="References"/>
-        <w:rPr>
-          <w:lang w:val="en-US"/>
-        </w:rPr>
-      </w:pPr>
-      <w:r>
-        <w:rPr>
-          <w:lang w:val="en-US"/>
-        </w:rPr>
-        <w:t xml:space="preserve">Haryanto, A. 2002. </w:t>
-      </w:r>
-      <w:r>
-        <w:rPr>
-          <w:i/>
-          <w:iCs/>
-          <w:lang w:val="en-US"/>
-        </w:rPr>
-        <w:t>Dua dunia</w:t>
-      </w:r>
-      <w:r>
-        <w:rPr>
-          <w:lang w:val="en-US"/>
-        </w:rPr>
-        <w:t xml:space="preserve">. [foto] (Koleksi pribadi Alan Haryanto) </w:t>
-      </w:r>
-    </w:p>
-    <w:p>
-      <w:pPr>
-        <w:pStyle w:val="References"/>
-        <w:rPr>
-          <w:lang w:val="en-US"/>
-        </w:rPr>
-      </w:pPr>
-      <w:r>
-        <w:rPr>
-          <w:lang w:val="en-US"/>
-        </w:rPr>
-        <w:t>Higher Education Act 2004. (c.8). London: HMSO</w:t>
-      </w:r>
-    </w:p>
-    <w:p>
-      <w:pPr>
-        <w:pStyle w:val="References"/>
-        <w:rPr>
-          <w:lang w:val="en-US"/>
-        </w:rPr>
-      </w:pPr>
-      <w:r>
-        <w:rPr>
-          <w:lang w:val="en-US"/>
-        </w:rPr>
-        <w:t xml:space="preserve">International Standards Office, 1998. </w:t>
-      </w:r>
-      <w:r>
-        <w:rPr>
-          <w:i/>
-          <w:iCs/>
-          <w:lang w:val="en-US"/>
-        </w:rPr>
-        <w:t>ISO 690 – 2 Information and documentation: Bibliographical references: Electronic documents</w:t>
-      </w:r>
-      <w:r>
-        <w:rPr>
-          <w:lang w:val="en-US"/>
-        </w:rPr>
-        <w:t>. Geneva: ISO.</w:t>
-      </w:r>
-    </w:p>
-    <w:p>
-      <w:pPr>
-        <w:pStyle w:val="References"/>
-        <w:rPr>
-          <w:lang w:val="en-US"/>
-        </w:rPr>
-      </w:pPr>
-      <w:r>
-        <w:rPr>
-          <w:lang w:val="en-US"/>
-        </w:rPr>
-        <w:t xml:space="preserve">Kartolo, R., 2010. </w:t>
-      </w:r>
-      <w:r>
-        <w:rPr>
-          <w:i/>
-          <w:iCs/>
-          <w:lang w:val="en-US"/>
-        </w:rPr>
-        <w:t>Wawancara pada Kabar Pagi</w:t>
-      </w:r>
-      <w:r>
-        <w:rPr>
-          <w:lang w:val="en-US"/>
-        </w:rPr>
-        <w:t>. Diwawancara oleh Sam Basman [televisi] TVRI Saluran 1, 17 Agustus 2010, 08:30.</w:t>
-      </w:r>
-    </w:p>
-    <w:p>
-      <w:pPr>
-        <w:pStyle w:val="References"/>
-        <w:rPr>
-          <w:lang w:val="en-US"/>
-        </w:rPr>
-      </w:pPr>
-      <w:r>
-        <w:rPr>
-          <w:lang w:val="en-US"/>
-        </w:rPr>
-        <w:t xml:space="preserve">Keene, E., ed., 1988. </w:t>
-      </w:r>
-      <w:r>
-        <w:rPr>
-          <w:i/>
-          <w:iCs/>
-          <w:lang w:val="en-US"/>
-        </w:rPr>
-        <w:t>Natural language</w:t>
-      </w:r>
-      <w:r>
-        <w:rPr>
-          <w:lang w:val="en-US"/>
-        </w:rPr>
-        <w:t>. Cambridge: University of Cambridge Press.</w:t>
-      </w:r>
-    </w:p>
-    <w:p>
-      <w:pPr>
-        <w:pStyle w:val="References"/>
-        <w:rPr>
-          <w:lang w:val="en-US"/>
-        </w:rPr>
-      </w:pPr>
-      <w:r>
-        <w:rPr>
-          <w:lang w:val="en-US"/>
-        </w:rPr>
-        <w:t xml:space="preserve">Kementerian Komunikasi dan Informatika, 2013. </w:t>
-      </w:r>
-      <w:r>
-        <w:rPr>
-          <w:i/>
-          <w:iCs/>
-          <w:lang w:val="en-US"/>
-        </w:rPr>
-        <w:t>Laporan Tahunan Layanan Informasi Publik Tahun 2012</w:t>
-      </w:r>
-      <w:r>
-        <w:rPr>
-          <w:lang w:val="en-US"/>
-        </w:rPr>
-        <w:t>. [pdf] Kementerian Komunikasi dan Informatika. Tersedia di: &lt;</w:t>
-      </w:r>
-      <w:r>
-        <w:rPr>
-          <w:lang w:val="en-US"/>
-        </w:rPr>
-        <w:t>http://publikasi.kominfo.go.id/bitstream/handle/</w:t>
-      </w:r>
-      <w:r>
-        <w:rPr>
-          <w:lang w:val="en-US"/>
-        </w:rPr>
-        <w:br/>
-      </w:r>
-      <w:r>
-        <w:rPr>
-          <w:lang w:val="en-US"/>
-        </w:rPr>
-        <w:t>54323613/976/laporan-dan-evaluasi-ppid-tahun-2012-ditambahkan-cover-untuk-online-ppid.pdf</w:t>
-      </w:r>
-      <w:r>
-        <w:rPr>
-          <w:lang w:val="en-US"/>
-        </w:rPr>
-        <w:t>&gt; [Diakses 1 Agustus 2014]</w:t>
-      </w:r>
-    </w:p>
-    <w:p>
-      <w:pPr>
-        <w:pStyle w:val="References"/>
-        <w:rPr>
-          <w:lang w:val="en-US"/>
-        </w:rPr>
-      </w:pPr>
-      <w:r>
-        <w:rPr>
-          <w:lang w:val="en-US"/>
-        </w:rPr>
-        <w:t xml:space="preserve">NHS Evidence, 2003. </w:t>
-      </w:r>
-      <w:r>
-        <w:rPr>
-          <w:i/>
-          <w:iCs/>
-          <w:lang w:val="en-US"/>
-        </w:rPr>
-        <w:t>National Library of Guidelines</w:t>
-      </w:r>
-      <w:r>
-        <w:rPr>
-          <w:lang w:val="en-US"/>
-        </w:rPr>
-        <w:t>. [online] Tersedia di: &lt;http://www.library.nhs.uk/guidelinesfinder&gt; [Diakses 1 Juli 2007]</w:t>
-      </w:r>
-    </w:p>
-    <w:p>
-      <w:pPr>
-        <w:pStyle w:val="References"/>
-        <w:rPr>
-          <w:lang w:val="en-US"/>
-        </w:rPr>
-      </w:pPr>
-      <w:r>
-        <w:rPr>
-          <w:lang w:val="en-US"/>
-        </w:rPr>
-        <w:t xml:space="preserve">Rahardjo, S. 2001. </w:t>
-      </w:r>
-      <w:r>
-        <w:rPr>
-          <w:i/>
-          <w:iCs/>
-          <w:lang w:val="en-US"/>
-        </w:rPr>
-        <w:t>Presiden Habibie</w:t>
-      </w:r>
-      <w:r>
-        <w:rPr>
-          <w:lang w:val="en-US"/>
-        </w:rPr>
-        <w:t>. [foto] (Jakarta, Koleksi Museum Presiden)</w:t>
-      </w:r>
-    </w:p>
-    <w:p>
-      <w:pPr>
-        <w:pStyle w:val="References"/>
-        <w:rPr>
-          <w:lang w:val="en-US"/>
-        </w:rPr>
-      </w:pPr>
-      <w:r>
-        <w:rPr>
-          <w:lang w:val="en-US"/>
-        </w:rPr>
-        <w:t xml:space="preserve">Richmod, J., 2005. </w:t>
-      </w:r>
-      <w:r>
-        <w:rPr>
-          <w:i/>
-          <w:iCs/>
-          <w:lang w:val="en-US"/>
-        </w:rPr>
-        <w:t>Customer expectations in the world of elctronic banking: a case study of the Bank of Britain</w:t>
-      </w:r>
-      <w:r>
-        <w:rPr>
-          <w:lang w:val="en-US"/>
-        </w:rPr>
-        <w:t xml:space="preserve">. PhD. Anglia Ruskin University. </w:t>
-      </w:r>
-    </w:p>
-    <w:p>
-      <w:pPr>
-        <w:pStyle w:val="References"/>
-        <w:rPr>
-          <w:lang w:val="en-US"/>
-        </w:rPr>
-      </w:pPr>
-      <w:r>
-        <w:t xml:space="preserve">Rumbaugh, J., Jacobson, I. &amp; Booch, G., 2005. </w:t>
-      </w:r>
-      <w:r>
-        <w:rPr>
-          <w:i/>
-          <w:iCs/>
-        </w:rPr>
-        <w:t xml:space="preserve">The Unified Modeling Language </w:t>
-      </w:r>
-      <w:r>
-        <w:rPr>
-          <w:i/>
-          <w:iCs/>
-          <w:lang w:val="en-US"/>
-        </w:rPr>
-        <w:t>r</w:t>
-      </w:r>
-      <w:r>
-        <w:rPr>
-          <w:i/>
-          <w:iCs/>
-        </w:rPr>
-        <w:t xml:space="preserve">eference </w:t>
-      </w:r>
-      <w:r>
-        <w:rPr>
-          <w:i/>
-          <w:iCs/>
-          <w:lang w:val="en-US"/>
-        </w:rPr>
-        <w:t>m</w:t>
-      </w:r>
-      <w:r>
-        <w:rPr>
-          <w:i/>
-          <w:iCs/>
-        </w:rPr>
-        <w:t>anual</w:t>
-      </w:r>
-      <w:r>
-        <w:t>. 2nd ed. Boston: Addison-Wesley.</w:t>
-      </w:r>
-    </w:p>
-    <w:p>
-      <w:pPr>
-        <w:pStyle w:val="References"/>
-        <w:rPr>
-          <w:lang w:val="en-US"/>
-        </w:rPr>
-      </w:pPr>
-      <w:r>
-        <w:rPr>
-          <w:lang w:val="en-US"/>
-        </w:rPr>
-        <w:t xml:space="preserve">Samson, C., 1970. Problems of information studies in history. Dalam: S. Stone, ed. 1980. </w:t>
-      </w:r>
-      <w:r>
-        <w:rPr>
-          <w:i/>
-          <w:iCs/>
-          <w:lang w:val="en-US"/>
-        </w:rPr>
-        <w:t>Humanities information research</w:t>
-      </w:r>
-      <w:r>
-        <w:rPr>
-          <w:lang w:val="en-US"/>
-        </w:rPr>
-        <w:t xml:space="preserve">. Sheffield: CRUS. pp. 44-68. </w:t>
-      </w:r>
-    </w:p>
-    <w:p>
-      <w:pPr>
-        <w:pStyle w:val="References"/>
-        <w:rPr>
-          <w:lang w:val="en-US"/>
-        </w:rPr>
-      </w:pPr>
-      <w:r>
-        <w:rPr>
-          <w:lang w:val="en-US"/>
-        </w:rPr>
-        <w:t xml:space="preserve">Scottish Intercollegiate Guidelines, 2001. </w:t>
-      </w:r>
-      <w:r>
-        <w:rPr>
-          <w:i/>
-          <w:iCs/>
-          <w:lang w:val="en-US"/>
-        </w:rPr>
-        <w:t>Hypertension in the elderly</w:t>
-      </w:r>
-      <w:r>
-        <w:rPr>
-          <w:lang w:val="en-US"/>
-        </w:rPr>
-        <w:t>. (SIGN publication 20) [online] Edinburgh: SIGN (Diterbitkan 2001) Tersedia di:&lt;http://www.sign.ac.uk/sign49.pdf&gt; [Diakses 22 November 2004]</w:t>
-      </w:r>
-    </w:p>
-    <w:p>
-      <w:pPr>
-        <w:pStyle w:val="References"/>
-        <w:rPr>
-          <w:lang w:val="en-US"/>
-        </w:rPr>
-      </w:pPr>
-      <w:r>
-        <w:rPr>
-          <w:lang w:val="en-US"/>
-        </w:rPr>
-        <w:t xml:space="preserve">Silverman, D.F. dan Propp, K.K. eds., 1990. </w:t>
-      </w:r>
-      <w:r>
-        <w:rPr>
-          <w:i/>
-          <w:iCs/>
-          <w:lang w:val="en-US"/>
-        </w:rPr>
-        <w:t>The active interview</w:t>
-      </w:r>
-      <w:r>
-        <w:rPr>
-          <w:lang w:val="en-US"/>
-        </w:rPr>
-        <w:t>. BeverlyHills, CA: Sage.</w:t>
-      </w:r>
-    </w:p>
-    <w:p>
-      <w:pPr>
-        <w:pStyle w:val="References"/>
-        <w:rPr>
-          <w:lang w:val="en-US"/>
-        </w:rPr>
-      </w:pPr>
-      <w:r>
-        <w:rPr>
-          <w:lang w:val="en-US"/>
-        </w:rPr>
-        <w:t xml:space="preserve">Smith, J., 1975. A source of information. Dalam: W. Jones, ed. 2000. </w:t>
-      </w:r>
-      <w:r>
-        <w:rPr>
-          <w:i/>
-          <w:iCs/>
-          <w:lang w:val="en-US"/>
-        </w:rPr>
-        <w:t>One hundred and one ways to find information about health</w:t>
-      </w:r>
-      <w:r>
-        <w:rPr>
-          <w:lang w:val="en-US"/>
-        </w:rPr>
-        <w:t>. Oxford: Oxford University Press. Ch.2.</w:t>
-      </w:r>
-    </w:p>
-    <w:p>
-      <w:pPr>
-        <w:pStyle w:val="References"/>
-      </w:pPr>
-      <w:r>
-        <w:t xml:space="preserve">Sommerville, I., 2011. </w:t>
-      </w:r>
-      <w:r>
-        <w:rPr>
-          <w:i/>
-          <w:iCs/>
-        </w:rPr>
-        <w:t xml:space="preserve">Software </w:t>
-      </w:r>
-      <w:r>
-        <w:rPr>
-          <w:i/>
-          <w:iCs/>
-          <w:lang w:val="en-US"/>
-        </w:rPr>
-        <w:t>e</w:t>
-      </w:r>
-      <w:r>
-        <w:rPr>
-          <w:i/>
-          <w:iCs/>
-        </w:rPr>
-        <w:t>ngineering</w:t>
-      </w:r>
-      <w:r>
-        <w:t>. 9th ed. London: Addison-Wesley.</w:t>
-      </w:r>
-    </w:p>
-    <w:p>
-      <w:pPr>
-        <w:pStyle w:val="References"/>
-        <w:rPr>
-          <w:lang w:val="en-US"/>
-        </w:rPr>
-      </w:pPr>
-      <w:r>
-        <w:rPr>
-          <w:lang w:val="en-US"/>
-        </w:rPr>
-        <w:t xml:space="preserve">Sudirman, Z., 2011. </w:t>
-      </w:r>
-      <w:r>
-        <w:rPr>
-          <w:i/>
-          <w:iCs/>
-          <w:lang w:val="en-US"/>
-        </w:rPr>
-        <w:t>Pembahasan tentang sitasi dan perujukan</w:t>
-      </w:r>
-      <w:r>
-        <w:rPr>
-          <w:lang w:val="en-US"/>
-        </w:rPr>
-        <w:t xml:space="preserve">. [surat] (Komunikasi personal, 11 Juni 2011). </w:t>
-      </w:r>
-    </w:p>
-    <w:p>
-      <w:pPr>
-        <w:pStyle w:val="References"/>
-        <w:rPr>
-          <w:lang w:val="en-US"/>
-        </w:rPr>
-      </w:pPr>
-      <w:r>
-        <w:t xml:space="preserve">Tanenbaum, A.S., 1998. </w:t>
-      </w:r>
-      <w:r>
-        <w:rPr>
-          <w:i/>
-          <w:iCs/>
-        </w:rPr>
-        <w:t>Organisasi komputer terstruktur</w:t>
-      </w:r>
-      <w:r>
-        <w:rPr>
-          <w:i/>
-          <w:iCs/>
-          <w:lang w:val="en-US"/>
-        </w:rPr>
-        <w:t>,</w:t>
-      </w:r>
-      <w:r>
-        <w:rPr>
-          <w:i/>
-          <w:iCs/>
-        </w:rPr>
-        <w:t xml:space="preserve"> jilid 1</w:t>
-      </w:r>
-      <w:r>
-        <w:t xml:space="preserve">. Diterjemahkan dari Bahasa Inggris oleh T.A.H Al-Hamdany. </w:t>
-      </w:r>
-      <w:r>
-        <w:rPr>
-          <w:lang w:val="en-US"/>
-        </w:rPr>
-        <w:t xml:space="preserve">2001. </w:t>
-      </w:r>
-      <w:r>
-        <w:t>Jakarta: Salemba Teknika.</w:t>
-      </w:r>
-    </w:p>
-    <w:p>
-      <w:pPr>
-        <w:pStyle w:val="References"/>
-        <w:rPr>
-          <w:lang w:val="en-US"/>
-        </w:rPr>
-      </w:pPr>
-      <w:r>
-        <w:rPr>
-          <w:lang w:val="en-US"/>
-        </w:rPr>
-        <w:t xml:space="preserve">Thompson, A. dan Thomson, B., (in press) Innocent or guilty: a studi to ascertain the status of convicts in highly uncertain situations. </w:t>
-      </w:r>
-      <w:r>
-        <w:rPr>
-          <w:i/>
-          <w:iCs/>
-          <w:lang w:val="en-US"/>
-        </w:rPr>
-        <w:t>Journal of Crime Scene Investigation</w:t>
-      </w:r>
-      <w:r>
-        <w:rPr>
-          <w:lang w:val="en-US"/>
-        </w:rPr>
-        <w:t xml:space="preserve">. (Diterima untuk publikasi Januari 2002). </w:t>
-      </w:r>
-    </w:p>
-    <w:p>
-      <w:pPr>
-        <w:pStyle w:val="References"/>
-        <w:rPr>
-          <w:lang w:val="en-US"/>
-        </w:rPr>
-      </w:pPr>
-      <w:r>
-        <w:rPr>
-          <w:lang w:val="en-US"/>
-        </w:rPr>
-        <w:t>Undang-undang Republik Indonesia nomor 12 tahun 2012 tentang Pendidikan Tinggi. Jakarta: Kementerian Sekretariat Negara Republik Indonesia.</w:t>
-      </w:r>
-    </w:p>
-    <w:p>
-      <w:pPr>
-        <w:pStyle w:val="References"/>
-        <w:rPr>
-          <w:lang w:val="en-US"/>
-        </w:rPr>
-      </w:pPr>
-      <w:r>
-        <w:rPr>
-          <w:lang w:val="en-US"/>
-        </w:rPr>
-        <w:t xml:space="preserve">UNDESA (United Nations Department of Economic and Social Affairs), 2005. </w:t>
-      </w:r>
-      <w:r>
-        <w:rPr>
-          <w:i/>
-          <w:iCs/>
-          <w:lang w:val="en-US"/>
-        </w:rPr>
-        <w:t>6</w:t>
-      </w:r>
-      <w:r>
-        <w:rPr>
-          <w:i/>
-          <w:iCs/>
-          <w:vertAlign w:val="superscript"/>
-          <w:lang w:val="en-US"/>
-        </w:rPr>
-        <w:t>th</w:t>
-      </w:r>
-      <w:r>
-        <w:rPr>
-          <w:i/>
-          <w:iCs/>
-          <w:lang w:val="en-US"/>
-        </w:rPr>
-        <w:t xml:space="preserve"> Global forum for reinventing government: towards participatory dan transparent governance</w:t>
-      </w:r>
-      <w:r>
-        <w:rPr>
-          <w:lang w:val="en-US"/>
-        </w:rPr>
-        <w:t xml:space="preserve">. Seoul, Republic of Korea, 24-27 May 2005. New York: United Nations. </w:t>
-      </w:r>
-    </w:p>
-    <w:p>
-      <w:pPr>
-        <w:rPr>
-          <w:lang w:val="en-US"/>
-        </w:rPr>
-      </w:pPr>
-    </w:p>
-    <w:p>
-      <w:pPr>
-        <w:pStyle w:val="AppendixHeading1"/>
-        <w:rPr>
-          <w:lang w:val="en-US"/>
-        </w:rPr>
-      </w:pPr>
-      <w:bookmarkStart w:id="110" w:name="_Toc496081034"/>
-      <w:bookmarkStart w:id="111" w:name="_Toc39072194"/>
-      <w:r>
-        <w:rPr>
-          <w:caps w:val="0"/>
-          <w:lang w:val="en-US"/>
-        </w:rPr>
-        <w:t>PERSYARATAN FISIK DAN TATA LETAK</w:t>
-      </w:r>
-      <w:bookmarkEnd w:id="110"/>
-      <w:bookmarkEnd w:id="111"/>
-    </w:p>
-    <w:p>
-      <w:pPr>
-        <w:pStyle w:val="AppendixHeading2"/>
-        <w:rPr>
-          <w:lang w:val="en-US"/>
-        </w:rPr>
-      </w:pPr>
-      <w:bookmarkStart w:id="112" w:name="_Toc402485283"/>
-      <w:bookmarkStart w:id="113" w:name="_Toc496081035"/>
-      <w:bookmarkStart w:id="114" w:name="_Toc39072195"/>
-      <w:bookmarkEnd w:id="108"/>
-      <w:r>
-        <w:rPr>
-          <w:lang w:val="en-US"/>
-        </w:rPr>
-        <w:t>Kertas</w:t>
-      </w:r>
-      <w:bookmarkEnd w:id="112"/>
-      <w:bookmarkEnd w:id="113"/>
-      <w:bookmarkEnd w:id="114"/>
-    </w:p>
-    <w:p>
-      <w:pPr>
-        <w:pStyle w:val="BodyTextFirstIndent"/>
-        <w:rPr>
-          <w:lang w:val="en-US"/>
-        </w:rPr>
-      </w:pPr>
-      <w:r>
-        <w:t xml:space="preserve">Kertas yang digunakan adalah HVS </w:t>
-      </w:r>
-      <w:r>
-        <w:t>70</w:t>
-      </w:r>
-      <w:r>
-        <w:t xml:space="preserve"> mg </w:t>
-      </w:r>
-      <w:r>
-        <w:t>ber</w:t>
-      </w:r>
-      <w:r>
-        <w:t>ukuran A4. Apabila terdapat gambar-gambar yang menggunakan kertas berukuran lebih besar dari A4, hendaknya dilipat sesuai dengan aturan yang berlaku.</w:t>
-      </w:r>
-      <w:r>
-        <w:rPr>
-          <w:lang w:val="en-US"/>
-        </w:rPr>
-        <w:t xml:space="preserve"> Pengetikan hanya dilakukan pada satu muka kertas, tidak bolak balik. </w:t>
-      </w:r>
-    </w:p>
-    <w:p>
-      <w:pPr>
-        <w:pStyle w:val="AppendixHeading2"/>
-        <w:rPr>
-          <w:lang w:val="en-US"/>
-        </w:rPr>
-      </w:pPr>
-      <w:bookmarkStart w:id="115" w:name="_Toc402485284"/>
-      <w:bookmarkStart w:id="116" w:name="_Toc496081036"/>
-      <w:bookmarkStart w:id="117" w:name="_Toc39072196"/>
-      <w:r>
-        <w:rPr>
-          <w:lang w:val="en-US"/>
-        </w:rPr>
-        <w:t>Margin</w:t>
-      </w:r>
-      <w:bookmarkEnd w:id="115"/>
-      <w:bookmarkEnd w:id="116"/>
-      <w:bookmarkEnd w:id="117"/>
-    </w:p>
-    <w:p>
-      <w:pPr>
-        <w:pStyle w:val="BodyTextFirstIndent"/>
-      </w:pPr>
-      <w:r>
-        <w:t>Batas pengetikan naskah adalah sebagai berikut :</w:t>
-      </w:r>
-    </w:p>
-    <w:p>
-      <w:pPr>
-        <w:pStyle w:val="ListBullet"/>
-      </w:pPr>
-      <w:r>
-        <w:t>Margin</w:t>
-      </w:r>
-      <w:r>
-        <w:t xml:space="preserve"> kiri: 4 cm</w:t>
-      </w:r>
-    </w:p>
-    <w:p>
-      <w:pPr>
-        <w:pStyle w:val="ListBullet"/>
-      </w:pPr>
-      <w:r>
-        <w:t xml:space="preserve">Margin </w:t>
-      </w:r>
-      <w:r>
-        <w:t>atas: 3</w:t>
-      </w:r>
-      <w:r>
-        <w:t xml:space="preserve"> cm</w:t>
-      </w:r>
-    </w:p>
-    <w:p>
-      <w:pPr>
-        <w:pStyle w:val="ListBullet"/>
-      </w:pPr>
-      <w:r>
-        <w:t xml:space="preserve">Margin </w:t>
-      </w:r>
-      <w:r>
-        <w:t xml:space="preserve">kanan: 3 cm </w:t>
-      </w:r>
-    </w:p>
-    <w:p>
-      <w:pPr>
-        <w:pStyle w:val="ListBullet"/>
-      </w:pPr>
-      <w:r>
-        <w:t xml:space="preserve">Margin </w:t>
-      </w:r>
-      <w:r>
-        <w:t xml:space="preserve">bawah: 3 cm </w:t>
-      </w:r>
-    </w:p>
-    <w:p>
-      <w:pPr>
-        <w:pStyle w:val="AppendixHeading2"/>
-        <w:rPr>
-          <w:lang w:val="en-US"/>
-        </w:rPr>
-      </w:pPr>
-      <w:bookmarkStart w:id="118" w:name="_Toc402485285"/>
-      <w:bookmarkStart w:id="119" w:name="_Toc496081037"/>
-      <w:bookmarkStart w:id="120" w:name="_Toc39072197"/>
-      <w:r>
-        <w:rPr>
-          <w:lang w:val="en-US"/>
-        </w:rPr>
-        <w:t xml:space="preserve">Jenis dan </w:t>
-      </w:r>
-      <w:r>
-        <w:rPr>
-          <w:lang w:val="en-US"/>
-        </w:rPr>
-        <w:t>Ukuran Huruf</w:t>
-      </w:r>
-      <w:bookmarkEnd w:id="118"/>
-      <w:bookmarkEnd w:id="119"/>
-      <w:bookmarkEnd w:id="120"/>
-      <w:r>
-        <w:rPr>
-          <w:lang w:val="en-US"/>
-        </w:rPr>
-        <w:t xml:space="preserve"> </w:t>
-      </w:r>
-    </w:p>
-    <w:p>
-      <w:pPr>
-        <w:pStyle w:val="BodyTextFirstIndent"/>
-      </w:pPr>
-      <w:r>
-        <w:t>Jenis huruf yang dipakai dalam skripsi adalah Calibri dengan ketentuan sebagai berikut:</w:t>
-      </w:r>
-    </w:p>
-    <w:p>
-      <w:pPr>
-        <w:pStyle w:val="ListBullet"/>
-      </w:pPr>
-      <w:r>
-        <w:t>Judul bab pada level 1 berukuran 16</w:t>
-      </w:r>
-      <w:r>
-        <w:t xml:space="preserve"> pt</w:t>
-      </w:r>
-    </w:p>
-    <w:p>
-      <w:pPr>
-        <w:pStyle w:val="ListBullet"/>
-      </w:pPr>
-      <w:r>
-        <w:t xml:space="preserve">Judul </w:t>
-      </w:r>
-      <w:r>
-        <w:t>subbab</w:t>
-      </w:r>
-      <w:r>
-        <w:t xml:space="preserve"> pada level 2 berukuran 14</w:t>
-      </w:r>
-      <w:r>
-        <w:t xml:space="preserve"> pt</w:t>
-      </w:r>
-    </w:p>
-    <w:p>
-      <w:pPr>
-        <w:pStyle w:val="ListBullet"/>
-      </w:pPr>
-      <w:r>
-        <w:t xml:space="preserve">Judul </w:t>
-      </w:r>
-      <w:r>
-        <w:t>subbab</w:t>
-      </w:r>
-      <w:r>
-        <w:t xml:space="preserve"> pada level 3 berukuran 14</w:t>
-      </w:r>
-      <w:r>
-        <w:t xml:space="preserve"> pt</w:t>
-      </w:r>
-    </w:p>
-    <w:p>
-      <w:pPr>
-        <w:pStyle w:val="ListBullet"/>
-      </w:pPr>
-      <w:r>
-        <w:t xml:space="preserve">Judul </w:t>
-      </w:r>
-      <w:r>
-        <w:t>subbab</w:t>
-      </w:r>
-      <w:r>
-        <w:t xml:space="preserve"> </w:t>
-      </w:r>
-      <w:r>
-        <w:t xml:space="preserve">pada level </w:t>
-      </w:r>
-      <w:r>
-        <w:t>4</w:t>
-      </w:r>
-      <w:r>
-        <w:t xml:space="preserve"> berukuran 12</w:t>
-      </w:r>
-      <w:r>
-        <w:t xml:space="preserve"> pt</w:t>
-      </w:r>
-    </w:p>
-    <w:p>
-      <w:pPr>
-        <w:pStyle w:val="ListBullet"/>
-      </w:pPr>
-      <w:r>
-        <w:t>Badan teks berukuran 12</w:t>
-      </w:r>
-      <w:r>
-        <w:t xml:space="preserve"> pt</w:t>
-      </w:r>
-    </w:p>
-    <w:p>
-      <w:pPr>
-        <w:pStyle w:val="BodyTextFirstIndent"/>
-      </w:pPr>
-      <w:r>
-        <w:t xml:space="preserve">Penggunaan jenis dan ukuran ini harus konsisten. </w:t>
-      </w:r>
-      <w:r>
-        <w:t xml:space="preserve">Untuk memudahkan memelihara konsistensi sekaligus penyusunan struktur skripsi, fasilitas seperti </w:t>
-      </w:r>
-      <w:r>
-        <w:rPr>
-          <w:i/>
-          <w:iCs/>
-        </w:rPr>
-        <w:t>styles</w:t>
-      </w:r>
-      <w:r>
-        <w:t xml:space="preserve"> dan </w:t>
-      </w:r>
-      <w:r>
-        <w:rPr>
-          <w:i/>
-          <w:iCs/>
-        </w:rPr>
-        <w:t>multilevel list</w:t>
-      </w:r>
-      <w:r>
-        <w:t xml:space="preserve"> dalam program pengolah kata dapat digunakan. </w:t>
-      </w:r>
-      <w:r>
-        <w:rPr>
-          <w:lang w:val="en-US"/>
-        </w:rPr>
-        <w:t xml:space="preserve">Sebuah </w:t>
-      </w:r>
-      <w:r>
-        <w:rPr>
-          <w:i/>
-          <w:iCs/>
-          <w:lang w:val="en-US"/>
-        </w:rPr>
-        <w:t>template</w:t>
-      </w:r>
-      <w:r>
-        <w:rPr>
-          <w:lang w:val="en-US"/>
-        </w:rPr>
-        <w:t xml:space="preserve"> untuk skripsi ini telah disediakan untuk membantu mahasiswa. </w:t>
-      </w:r>
-      <w:r>
-        <w:rPr>
-          <w:i/>
-          <w:iCs/>
-          <w:lang w:val="en-US"/>
-        </w:rPr>
-        <w:t>Styles</w:t>
-      </w:r>
-      <w:r>
-        <w:rPr>
-          <w:lang w:val="en-US"/>
-        </w:rPr>
-        <w:t xml:space="preserve"> dan </w:t>
-      </w:r>
-      <w:r>
-        <w:rPr>
-          <w:i/>
-          <w:iCs/>
-          <w:lang w:val="en-US"/>
-        </w:rPr>
-        <w:t>multilevel list</w:t>
-      </w:r>
-      <w:r>
-        <w:rPr>
-          <w:lang w:val="en-US"/>
-        </w:rPr>
-        <w:t xml:space="preserve"> dalam template tersebut sudah dirancang untuk jenis dan ukuran huruf yang disyaratkan. </w:t>
-      </w:r>
-      <w:r>
-        <w:t xml:space="preserve"> </w:t>
-      </w:r>
-    </w:p>
-    <w:p>
-      <w:pPr>
-        <w:pStyle w:val="AppendixHeading2"/>
-        <w:rPr>
-          <w:lang w:val="en-US"/>
-        </w:rPr>
-      </w:pPr>
-      <w:bookmarkStart w:id="121" w:name="_Toc402485286"/>
-      <w:bookmarkStart w:id="122" w:name="_Toc496081038"/>
-      <w:bookmarkStart w:id="123" w:name="_Toc39072198"/>
-      <w:r>
-        <w:rPr>
-          <w:lang w:val="en-US"/>
-        </w:rPr>
-        <w:t>Spasi</w:t>
-      </w:r>
-      <w:bookmarkEnd w:id="121"/>
-      <w:bookmarkEnd w:id="122"/>
+        <w:t>Subbab</w:t>
+      </w:r>
       <w:bookmarkEnd w:id="123"/>
-    </w:p>
-    <w:p>
-      <w:pPr>
-        <w:pStyle w:val="BodyTextFirstIndent"/>
-      </w:pPr>
-      <w:r>
-        <w:t xml:space="preserve">Jarak  </w:t>
-      </w:r>
-      <w:r>
-        <w:t xml:space="preserve">standar </w:t>
-      </w:r>
-      <w:r>
-        <w:t xml:space="preserve">antar  baris  dalam  </w:t>
-      </w:r>
-      <w:r>
-        <w:t xml:space="preserve">badan teks adalah </w:t>
-      </w:r>
-      <w:r>
-        <w:t xml:space="preserve">satu spasi.  Jarak antar </w:t>
-      </w:r>
-      <w:r>
-        <w:t xml:space="preserve">paragraf, antara judul bab dan judul </w:t>
-      </w:r>
-      <w:r>
-        <w:t>subbab</w:t>
-      </w:r>
-      <w:r>
-        <w:t xml:space="preserve">, antara judul </w:t>
-      </w:r>
-      <w:r>
-        <w:t>subbab</w:t>
-      </w:r>
-      <w:r>
-        <w:t xml:space="preserve"> dan badan teks, dan seterusnya, dapat dilihat pada </w:t>
-      </w:r>
-      <w:r>
-        <w:rPr>
-          <w:lang w:val="en-US"/>
-        </w:rPr>
-        <w:t xml:space="preserve">masing-masing </w:t>
-      </w:r>
-      <w:r>
-        <w:rPr>
-          <w:i/>
-          <w:iCs/>
-          <w:lang w:val="en-US"/>
-        </w:rPr>
-        <w:t>st</w:t>
-      </w:r>
-      <w:r>
-        <w:rPr>
-          <w:i/>
-          <w:iCs/>
-          <w:lang w:val="en-US"/>
-        </w:rPr>
-        <w:t>yle</w:t>
-      </w:r>
-      <w:r>
-        <w:rPr>
-          <w:lang w:val="en-US"/>
-        </w:rPr>
-        <w:t xml:space="preserve"> yang digunakan dan tersedia</w:t>
-      </w:r>
-      <w:r>
-        <w:rPr>
-          <w:lang w:val="en-US"/>
-        </w:rPr>
-        <w:t xml:space="preserve"> dalam </w:t>
-      </w:r>
-      <w:r>
-        <w:rPr>
-          <w:i/>
-          <w:iCs/>
-        </w:rPr>
-        <w:t>template</w:t>
-      </w:r>
-      <w:r>
-        <w:t xml:space="preserve"> </w:t>
-      </w:r>
-      <w:r>
-        <w:rPr>
-          <w:lang w:val="en-US"/>
-        </w:rPr>
-        <w:t xml:space="preserve">untuk skripsi </w:t>
-      </w:r>
-      <w:r>
-        <w:rPr>
-          <w:lang w:val="en-US"/>
-        </w:rPr>
-        <w:t>ini</w:t>
-      </w:r>
-      <w:r>
-        <w:t xml:space="preserve">. </w:t>
-      </w:r>
-    </w:p>
-    <w:p>
-      <w:pPr>
-        <w:pStyle w:val="AppendixHeading2"/>
-        <w:rPr>
-          <w:lang w:val="en-US"/>
-        </w:rPr>
-      </w:pPr>
-      <w:bookmarkStart w:id="124" w:name="_Toc402485287"/>
-      <w:bookmarkStart w:id="125" w:name="_Toc496081039"/>
-      <w:bookmarkStart w:id="126" w:name="_Toc39072199"/>
-      <w:r>
-        <w:rPr>
-          <w:lang w:val="en-US"/>
-        </w:rPr>
-        <w:t>Kepala</w:t>
-      </w:r>
-      <w:r>
-        <w:rPr>
-          <w:lang w:val="en-US"/>
-        </w:rPr>
-        <w:t xml:space="preserve"> </w:t>
-      </w:r>
-      <w:r>
-        <w:rPr>
-          <w:lang w:val="en-US"/>
-        </w:rPr>
-        <w:t>Bab</w:t>
-      </w:r>
-      <w:r>
-        <w:rPr>
-          <w:lang w:val="en-US"/>
-        </w:rPr>
-        <w:t xml:space="preserve"> dan </w:t>
-      </w:r>
-      <w:r>
-        <w:rPr>
-          <w:lang w:val="en-US"/>
-        </w:rPr>
-        <w:t>Subbab</w:t>
-      </w:r>
       <w:bookmarkEnd w:id="124"/>
       <w:bookmarkEnd w:id="125"/>
+      <w:r>
+        <w:rPr>
+          <w:lang w:val="en-US"/>
+        </w:rPr>
+        <w:t xml:space="preserve"> </w:t>
+      </w:r>
+    </w:p>
+    <w:p>
+      <w:pPr>
+        <w:pStyle w:val="BodyTextFirstIndent"/>
+      </w:pPr>
+      <w:r>
+        <w:t xml:space="preserve">Kepala bab terdiri dari kata “BAB” yang diikuti dengan nomor bab dan judul dari bab tersebut, misalnya “BAB 1 PENDAHULUAN” . Kepala </w:t>
+      </w:r>
+      <w:r>
+        <w:t>subbab</w:t>
+      </w:r>
+      <w:r>
+        <w:t xml:space="preserve"> diawali dengan nomor sesuai tingkat hirarkinya dan diikuti dengan judul subbab, misalnya “1.2 Rumusan masalah”. </w:t>
+      </w:r>
+      <w:r>
+        <w:t xml:space="preserve">Penomoran subbab disarankan tidak lebih dari </w:t>
+      </w:r>
+      <w:r>
+        <w:t>4 level (maksimal sub</w:t>
+      </w:r>
+      <w:r>
+        <w:t xml:space="preserve">bab X.X.X.X). </w:t>
+      </w:r>
+      <w:r>
+        <w:t>Kepala bab</w:t>
+      </w:r>
+      <w:r>
+        <w:rPr>
+          <w:lang w:val="en-US"/>
+        </w:rPr>
+        <w:t xml:space="preserve"> dan </w:t>
+      </w:r>
+      <w:r>
+        <w:t>sub</w:t>
+      </w:r>
+      <w:r>
+        <w:t>bab</w:t>
+      </w:r>
+      <w:r>
+        <w:rPr>
+          <w:lang w:val="en-US"/>
+        </w:rPr>
+        <w:t xml:space="preserve"> </w:t>
+      </w:r>
+      <w:r>
+        <w:t>tidak boleh meng</w:t>
+      </w:r>
+      <w:r>
+        <w:t>dan</w:t>
+      </w:r>
+      <w:r>
+        <w:t xml:space="preserve">ung </w:t>
+      </w:r>
+      <w:r>
+        <w:rPr>
+          <w:i/>
+          <w:iCs/>
+        </w:rPr>
+        <w:t>widow</w:t>
+      </w:r>
+      <w:r>
+        <w:t xml:space="preserve"> atau </w:t>
+      </w:r>
+      <w:r>
+        <w:rPr>
+          <w:i/>
+          <w:iCs/>
+        </w:rPr>
+        <w:t>orphan</w:t>
+      </w:r>
+      <w:r>
+        <w:t xml:space="preserve"> sehingga nampak menggantung atau terputus di bagian awal atau akhir sebuah halaman. </w:t>
+      </w:r>
+      <w:r>
+        <w:rPr>
+          <w:i/>
+          <w:iCs/>
+        </w:rPr>
+        <w:t>Widow</w:t>
+      </w:r>
+      <w:r>
+        <w:t xml:space="preserve"> adalah sebuah paragraf dengan hanya satu baris pertama pada akhir halaman sedangkan sisanya berada pada halaman berikutnya. </w:t>
+      </w:r>
+      <w:r>
+        <w:rPr>
+          <w:i/>
+          <w:iCs/>
+        </w:rPr>
+        <w:t>Orphan</w:t>
+      </w:r>
+      <w:r>
+        <w:t xml:space="preserve"> adalah baris terakhir dari satu paragraf yang tertulis pada awal suatu halaman sedangkan baris lainnya dari paragraf tersebut berada pada halaman sebelumnya. </w:t>
+      </w:r>
+    </w:p>
+    <w:p>
+      <w:pPr>
+        <w:pStyle w:val="AppendixHeading2"/>
+        <w:rPr>
+          <w:lang w:val="en-US"/>
+        </w:rPr>
+      </w:pPr>
+      <w:bookmarkStart w:id="126" w:name="_Toc402485288"/>
+      <w:bookmarkStart w:id="127" w:name="_Toc496081040"/>
+      <w:bookmarkStart w:id="128" w:name="_Toc39072200"/>
+      <w:r>
+        <w:rPr>
+          <w:lang w:val="en-US"/>
+        </w:rPr>
+        <w:t>Nomor</w:t>
+      </w:r>
+      <w:r>
+        <w:rPr>
+          <w:lang w:val="en-US"/>
+        </w:rPr>
+        <w:t xml:space="preserve"> </w:t>
+      </w:r>
+      <w:r>
+        <w:rPr>
+          <w:lang w:val="en-US"/>
+        </w:rPr>
+        <w:t>Halaman</w:t>
+      </w:r>
       <w:bookmarkEnd w:id="126"/>
-      <w:r>
-        <w:rPr>
-          <w:lang w:val="en-US"/>
-        </w:rPr>
-        <w:t xml:space="preserve"> </w:t>
-      </w:r>
-    </w:p>
-    <w:p>
-      <w:pPr>
-        <w:pStyle w:val="BodyTextFirstIndent"/>
-      </w:pPr>
-      <w:r>
-        <w:t xml:space="preserve">Kepala bab terdiri dari kata “BAB” yang diikuti dengan nomor bab dan judul dari bab tersebut, misalnya “BAB 1 PENDAHULUAN” . Kepala </w:t>
-      </w:r>
-      <w:r>
-        <w:t>subbab</w:t>
-      </w:r>
-      <w:r>
-        <w:t xml:space="preserve"> diawali dengan nomor sesuai tingkat hirarkinya dan diikuti dengan judul subbab, misalnya “1.2 Rumusan masalah”. </w:t>
-      </w:r>
-      <w:r>
-        <w:t xml:space="preserve">Penomoran subbab disarankan tidak lebih dari </w:t>
-      </w:r>
-      <w:r>
-        <w:t>4 level (maksimal sub</w:t>
-      </w:r>
-      <w:r>
-        <w:t xml:space="preserve">bab X.X.X.X). </w:t>
-      </w:r>
-      <w:r>
-        <w:t>Kepala bab</w:t>
-      </w:r>
-      <w:r>
-        <w:rPr>
-          <w:lang w:val="en-US"/>
-        </w:rPr>
-        <w:t xml:space="preserve"> dan </w:t>
-      </w:r>
-      <w:r>
-        <w:t>sub</w:t>
-      </w:r>
-      <w:r>
-        <w:t>bab</w:t>
-      </w:r>
-      <w:r>
-        <w:rPr>
-          <w:lang w:val="en-US"/>
-        </w:rPr>
-        <w:t xml:space="preserve"> </w:t>
-      </w:r>
-      <w:r>
-        <w:t xml:space="preserve">tidak boleh mengandung </w:t>
-      </w:r>
-      <w:r>
-        <w:rPr>
-          <w:i/>
-          <w:iCs/>
-        </w:rPr>
-        <w:t>widow</w:t>
-      </w:r>
-      <w:r>
-        <w:t xml:space="preserve"> atau </w:t>
-      </w:r>
-      <w:r>
-        <w:rPr>
-          <w:i/>
-          <w:iCs/>
-        </w:rPr>
-        <w:t>orphan</w:t>
-      </w:r>
-      <w:r>
-        <w:t xml:space="preserve"> sehingga nampak menggantung atau terputus di bagian awal atau akhir sebuah halaman. </w:t>
-      </w:r>
-      <w:r>
-        <w:rPr>
-          <w:i/>
-          <w:iCs/>
-        </w:rPr>
-        <w:t>Widow</w:t>
-      </w:r>
-      <w:r>
-        <w:t xml:space="preserve"> adalah sebuah paragraf dengan hanya satu baris pertama pada akhir halaman sedangkan sisanya berada pada halaman berikutnya. </w:t>
-      </w:r>
-      <w:r>
-        <w:rPr>
-          <w:i/>
-          <w:iCs/>
-        </w:rPr>
-        <w:t>Orphan</w:t>
-      </w:r>
-      <w:r>
-        <w:t xml:space="preserve"> adalah baris terakhir dari satu paragraf yang tertulis pada awal suatu halaman sedangkan baris lainnya dari paragraf tersebut berada pada halaman sebelumnya. </w:t>
-      </w:r>
-    </w:p>
-    <w:p>
-      <w:pPr>
-        <w:pStyle w:val="AppendixHeading2"/>
-        <w:rPr>
-          <w:lang w:val="en-US"/>
-        </w:rPr>
-      </w:pPr>
-      <w:bookmarkStart w:id="127" w:name="_Toc402485288"/>
-      <w:bookmarkStart w:id="128" w:name="_Toc496081040"/>
-      <w:bookmarkStart w:id="129" w:name="_Toc39072200"/>
-      <w:r>
-        <w:rPr>
-          <w:lang w:val="en-US"/>
-        </w:rPr>
-        <w:t>Nomor</w:t>
-      </w:r>
-      <w:r>
-        <w:rPr>
-          <w:lang w:val="en-US"/>
-        </w:rPr>
-        <w:t xml:space="preserve"> </w:t>
-      </w:r>
-      <w:r>
-        <w:rPr>
-          <w:lang w:val="en-US"/>
-        </w:rPr>
-        <w:t>Halaman</w:t>
-      </w:r>
       <w:bookmarkEnd w:id="127"/>
       <w:bookmarkEnd w:id="128"/>
+    </w:p>
+    <w:p>
+      <w:pPr>
+        <w:pStyle w:val="BodyTextFirstIndent"/>
+      </w:pPr>
+      <w:r>
+        <w:t xml:space="preserve">Bagian   awal   skripsi   </w:t>
+      </w:r>
+      <w:r>
+        <w:t>menggunakan</w:t>
+      </w:r>
+      <w:r>
+        <w:t xml:space="preserve">   nomor   halama</w:t>
+      </w:r>
+      <w:r>
+        <w:t xml:space="preserve">n </w:t>
+      </w:r>
+      <w:r>
+        <w:t xml:space="preserve">berupa </w:t>
+      </w:r>
+      <w:r>
+        <w:t>angka R</w:t>
+      </w:r>
+      <w:r>
+        <w:t>omawi kecil (i, ii, iii, iv</w:t>
+      </w:r>
+      <w:r>
+        <w:t>,</w:t>
+      </w:r>
+      <w:r>
+        <w:t xml:space="preserve"> dan seterusnya)</w:t>
+      </w:r>
+      <w:r>
+        <w:t xml:space="preserve"> </w:t>
+      </w:r>
+      <w:r>
+        <w:t>yang</w:t>
+      </w:r>
+      <w:r>
+        <w:t xml:space="preserve"> dimulai dari sampul dalam. </w:t>
+      </w:r>
+      <w:r>
+        <w:t>Sedangkan bagian</w:t>
+      </w:r>
+      <w:r>
+        <w:t xml:space="preserve"> utama dan bagian akhir skripsi</w:t>
+      </w:r>
+      <w:r>
+        <w:t xml:space="preserve"> </w:t>
+      </w:r>
+      <w:r>
+        <w:t xml:space="preserve">menggunakan </w:t>
+      </w:r>
+      <w:r>
+        <w:t xml:space="preserve">nomor halaman </w:t>
+      </w:r>
+      <w:r>
+        <w:t xml:space="preserve">berupa </w:t>
+      </w:r>
+      <w:r>
+        <w:t xml:space="preserve">angka </w:t>
+      </w:r>
+      <w:r>
+        <w:t>Arab (</w:t>
+      </w:r>
+      <w:r>
+        <w:t>1,</w:t>
+      </w:r>
+      <w:r>
+        <w:t xml:space="preserve"> </w:t>
+      </w:r>
+      <w:r>
+        <w:t>2,</w:t>
+      </w:r>
+      <w:r>
+        <w:t xml:space="preserve"> </w:t>
+      </w:r>
+      <w:r>
+        <w:t>3, dan seterusnya</w:t>
+      </w:r>
+      <w:r>
+        <w:t>) yang dimulai dari bab 1. Semua nomor halaman diletakkan di tengah bawah</w:t>
+      </w:r>
+      <w:r>
+        <w:t xml:space="preserve">. </w:t>
+      </w:r>
+    </w:p>
+    <w:p>
+      <w:pPr>
+        <w:pStyle w:val="AppendixHeading1"/>
+        <w:rPr>
+          <w:lang w:val="en-US"/>
+        </w:rPr>
+      </w:pPr>
+      <w:bookmarkStart w:id="129" w:name="_Toc496081041"/>
+      <w:bookmarkStart w:id="130" w:name="_Toc39072201"/>
+      <w:r>
+        <w:rPr>
+          <w:lang w:val="en-US"/>
+        </w:rPr>
+        <w:t>PENGGUNAAN BAHASA</w:t>
+      </w:r>
       <w:bookmarkEnd w:id="129"/>
-    </w:p>
-    <w:p>
-      <w:pPr>
-        <w:pStyle w:val="BodyTextFirstIndent"/>
-      </w:pPr>
-      <w:r>
-        <w:t xml:space="preserve">Bagian   awal   skripsi   </w:t>
-      </w:r>
-      <w:r>
-        <w:t>menggunakan</w:t>
-      </w:r>
-      <w:r>
-        <w:t xml:space="preserve">   nomor   halama</w:t>
-      </w:r>
-      <w:r>
-        <w:t xml:space="preserve">n </w:t>
-      </w:r>
-      <w:r>
-        <w:t xml:space="preserve">berupa </w:t>
-      </w:r>
-      <w:r>
-        <w:t>angka R</w:t>
-      </w:r>
-      <w:r>
-        <w:t>omawi kecil (i, ii, iii, iv</w:t>
-      </w:r>
-      <w:r>
-        <w:t>,</w:t>
-      </w:r>
-      <w:r>
-        <w:t xml:space="preserve"> dan seterusnya)</w:t>
-      </w:r>
-      <w:r>
-        <w:t xml:space="preserve"> </w:t>
-      </w:r>
-      <w:r>
-        <w:t>yang</w:t>
-      </w:r>
-      <w:r>
-        <w:t xml:space="preserve"> dimulai dari sampul dalam. </w:t>
-      </w:r>
-      <w:r>
-        <w:t>Sedangkan bagian</w:t>
-      </w:r>
-      <w:r>
-        <w:t xml:space="preserve"> utama dan bagian akhir skripsi</w:t>
-      </w:r>
-      <w:r>
-        <w:t xml:space="preserve"> </w:t>
-      </w:r>
-      <w:r>
-        <w:t xml:space="preserve">menggunakan </w:t>
-      </w:r>
-      <w:r>
-        <w:t xml:space="preserve">nomor halaman </w:t>
-      </w:r>
-      <w:r>
-        <w:t xml:space="preserve">berupa </w:t>
-      </w:r>
-      <w:r>
-        <w:t xml:space="preserve">angka </w:t>
-      </w:r>
-      <w:r>
-        <w:t>Arab (</w:t>
-      </w:r>
-      <w:r>
-        <w:t>1,</w:t>
-      </w:r>
-      <w:r>
-        <w:t xml:space="preserve"> </w:t>
-      </w:r>
-      <w:r>
-        <w:t>2,</w:t>
-      </w:r>
-      <w:r>
-        <w:t xml:space="preserve"> </w:t>
-      </w:r>
-      <w:r>
-        <w:t>3, dan seterusnya</w:t>
-      </w:r>
-      <w:r>
-        <w:t>) yang dimulai dari bab 1. Semua nomor halaman diletakkan di tengah bawah</w:t>
-      </w:r>
-      <w:r>
-        <w:t xml:space="preserve">. </w:t>
-      </w:r>
-    </w:p>
-    <w:p>
-      <w:pPr>
-        <w:pStyle w:val="AppendixHeading1"/>
-        <w:rPr>
-          <w:lang w:val="en-US"/>
-        </w:rPr>
-      </w:pPr>
-      <w:bookmarkStart w:id="130" w:name="_Toc496081041"/>
-      <w:bookmarkStart w:id="131" w:name="_Toc39072201"/>
-      <w:r>
-        <w:rPr>
-          <w:lang w:val="en-US"/>
-        </w:rPr>
-        <w:t>PENGGUNAAN BAHASA</w:t>
-      </w:r>
       <w:bookmarkEnd w:id="130"/>
-      <w:bookmarkEnd w:id="131"/>
     </w:p>
     <w:p>
       <w:pPr>
@@ -40480,7 +40371,7 @@
       <w:rPr>
         <w:noProof/>
       </w:rPr>
-      <w:t>ii</w:t>
+      <w:t>xii</w:t>
     </w:r>
     <w:r>
       <w:rPr>
@@ -40517,7 +40408,7 @@
       <w:rPr>
         <w:noProof/>
       </w:rPr>
-      <w:t>9</w:t>
+      <w:t>56</w:t>
     </w:r>
     <w:r>
       <w:rPr>
@@ -41476,6 +41367,92 @@
     </w:lvl>
   </w:abstractNum>
   <w:abstractNum w:abstractNumId="16">
+    <w:nsid w:val="1FF0756A"/>
+    <w:multiLevelType w:val="hybridMultilevel"/>
+    <w:tmpl w:val="8B524CCA"/>
+    <w:lvl w:ilvl="0" w:tplc="0421000F">
+      <w:start w:val="1"/>
+      <w:numFmt w:val="decimal"/>
+      <w:lvlText w:val="%1."/>
+      <w:lvlJc w:val="left"/>
+      <w:pPr>
+        <w:ind w:left="1060" w:hanging="360"/>
+      </w:pPr>
+    </w:lvl>
+    <w:lvl w:ilvl="1" w:tplc="04210019" w:tentative="1">
+      <w:start w:val="1"/>
+      <w:numFmt w:val="lowerLetter"/>
+      <w:lvlText w:val="%2."/>
+      <w:lvlJc w:val="left"/>
+      <w:pPr>
+        <w:ind w:left="1780" w:hanging="360"/>
+      </w:pPr>
+    </w:lvl>
+    <w:lvl w:ilvl="2" w:tplc="0421001B" w:tentative="1">
+      <w:start w:val="1"/>
+      <w:numFmt w:val="lowerRoman"/>
+      <w:lvlText w:val="%3."/>
+      <w:lvlJc w:val="right"/>
+      <w:pPr>
+        <w:ind w:left="2500" w:hanging="180"/>
+      </w:pPr>
+    </w:lvl>
+    <w:lvl w:ilvl="3" w:tplc="0421000F" w:tentative="1">
+      <w:start w:val="1"/>
+      <w:numFmt w:val="decimal"/>
+      <w:lvlText w:val="%4."/>
+      <w:lvlJc w:val="left"/>
+      <w:pPr>
+        <w:ind w:left="3220" w:hanging="360"/>
+      </w:pPr>
+    </w:lvl>
+    <w:lvl w:ilvl="4" w:tplc="04210019" w:tentative="1">
+      <w:start w:val="1"/>
+      <w:numFmt w:val="lowerLetter"/>
+      <w:lvlText w:val="%5."/>
+      <w:lvlJc w:val="left"/>
+      <w:pPr>
+        <w:ind w:left="3940" w:hanging="360"/>
+      </w:pPr>
+    </w:lvl>
+    <w:lvl w:ilvl="5" w:tplc="0421001B" w:tentative="1">
+      <w:start w:val="1"/>
+      <w:numFmt w:val="lowerRoman"/>
+      <w:lvlText w:val="%6."/>
+      <w:lvlJc w:val="right"/>
+      <w:pPr>
+        <w:ind w:left="4660" w:hanging="180"/>
+      </w:pPr>
+    </w:lvl>
+    <w:lvl w:ilvl="6" w:tplc="0421000F" w:tentative="1">
+      <w:start w:val="1"/>
+      <w:numFmt w:val="decimal"/>
+      <w:lvlText w:val="%7."/>
+      <w:lvlJc w:val="left"/>
+      <w:pPr>
+        <w:ind w:left="5380" w:hanging="360"/>
+      </w:pPr>
+    </w:lvl>
+    <w:lvl w:ilvl="7" w:tplc="04210019" w:tentative="1">
+      <w:start w:val="1"/>
+      <w:numFmt w:val="lowerLetter"/>
+      <w:lvlText w:val="%8."/>
+      <w:lvlJc w:val="left"/>
+      <w:pPr>
+        <w:ind w:left="6100" w:hanging="360"/>
+      </w:pPr>
+    </w:lvl>
+    <w:lvl w:ilvl="8" w:tplc="0421001B" w:tentative="1">
+      <w:start w:val="1"/>
+      <w:numFmt w:val="lowerRoman"/>
+      <w:lvlText w:val="%9."/>
+      <w:lvlJc w:val="right"/>
+      <w:pPr>
+        <w:ind w:left="6820" w:hanging="180"/>
+      </w:pPr>
+    </w:lvl>
+  </w:abstractNum>
+  <w:abstractNum w:abstractNumId="17">
     <w:nsid w:val="21ED2DBC"/>
     <w:multiLevelType w:val="hybridMultilevel"/>
     <w:tmpl w:val="A0F4482E"/>
@@ -41562,7 +41539,7 @@
       </w:pPr>
     </w:lvl>
   </w:abstractNum>
-  <w:abstractNum w:abstractNumId="17">
+  <w:abstractNum w:abstractNumId="18">
     <w:nsid w:val="222B0DDA"/>
     <w:multiLevelType w:val="multilevel"/>
     <w:tmpl w:val="4C4C5A04"/>
@@ -41680,7 +41657,7 @@
       </w:rPr>
     </w:lvl>
   </w:abstractNum>
-  <w:abstractNum w:abstractNumId="18">
+  <w:abstractNum w:abstractNumId="19">
     <w:nsid w:val="27CD1339"/>
     <w:multiLevelType w:val="multilevel"/>
     <w:tmpl w:val="2DB4B156"/>
@@ -41797,7 +41774,7 @@
       </w:rPr>
     </w:lvl>
   </w:abstractNum>
-  <w:abstractNum w:abstractNumId="19">
+  <w:abstractNum w:abstractNumId="20">
     <w:nsid w:val="2E3A138C"/>
     <w:multiLevelType w:val="multilevel"/>
     <w:tmpl w:val="4C4C5A04"/>
@@ -41915,21 +41892,21 @@
       </w:rPr>
     </w:lvl>
   </w:abstractNum>
-  <w:abstractNum w:abstractNumId="20">
+  <w:abstractNum w:abstractNumId="21">
     <w:nsid w:val="327B644E"/>
     <w:multiLevelType w:val="multilevel"/>
     <w:tmpl w:val="62E8B9FA"/>
     <w:name w:val="AppHeads2"/>
     <w:numStyleLink w:val="AppendixHeadings"/>
   </w:abstractNum>
-  <w:abstractNum w:abstractNumId="21">
+  <w:abstractNum w:abstractNumId="22">
     <w:nsid w:val="33811249"/>
     <w:multiLevelType w:val="multilevel"/>
     <w:tmpl w:val="62E8B9FA"/>
     <w:name w:val="AppHeads"/>
     <w:numStyleLink w:val="AppendixHeadings"/>
   </w:abstractNum>
-  <w:abstractNum w:abstractNumId="22">
+  <w:abstractNum w:abstractNumId="23">
     <w:nsid w:val="39E671BA"/>
     <w:multiLevelType w:val="hybridMultilevel"/>
     <w:tmpl w:val="092EA394"/>
@@ -42042,7 +42019,7 @@
       </w:rPr>
     </w:lvl>
   </w:abstractNum>
-  <w:abstractNum w:abstractNumId="23">
+  <w:abstractNum w:abstractNumId="24">
     <w:nsid w:val="3D1E5D8D"/>
     <w:multiLevelType w:val="hybridMultilevel"/>
     <w:tmpl w:val="22103AB2"/>
@@ -42154,7 +42131,7 @@
       </w:rPr>
     </w:lvl>
   </w:abstractNum>
-  <w:abstractNum w:abstractNumId="24">
+  <w:abstractNum w:abstractNumId="25">
     <w:nsid w:val="3F5D1795"/>
     <w:multiLevelType w:val="hybridMultilevel"/>
     <w:tmpl w:val="CFC42DB6"/>
@@ -42241,7 +42218,7 @@
       </w:pPr>
     </w:lvl>
   </w:abstractNum>
-  <w:abstractNum w:abstractNumId="25">
+  <w:abstractNum w:abstractNumId="26">
     <w:nsid w:val="42132298"/>
     <w:multiLevelType w:val="hybridMultilevel"/>
     <w:tmpl w:val="D494D31A"/>
@@ -42334,7 +42311,7 @@
       </w:pPr>
     </w:lvl>
   </w:abstractNum>
-  <w:abstractNum w:abstractNumId="26">
+  <w:abstractNum w:abstractNumId="27">
     <w:nsid w:val="47DE450F"/>
     <w:multiLevelType w:val="hybridMultilevel"/>
     <w:tmpl w:val="D7022A74"/>
@@ -42427,21 +42404,21 @@
       </w:pPr>
     </w:lvl>
   </w:abstractNum>
-  <w:abstractNum w:abstractNumId="27">
+  <w:abstractNum w:abstractNumId="28">
     <w:nsid w:val="49D41C76"/>
     <w:multiLevelType w:val="multilevel"/>
     <w:tmpl w:val="A01A89D2"/>
     <w:name w:val="BodyHeads"/>
     <w:numStyleLink w:val="BodyHeadings"/>
   </w:abstractNum>
-  <w:abstractNum w:abstractNumId="28">
+  <w:abstractNum w:abstractNumId="29">
     <w:nsid w:val="509107F9"/>
     <w:multiLevelType w:val="multilevel"/>
     <w:tmpl w:val="A01A89D2"/>
     <w:name w:val="BodyHeadings2"/>
     <w:numStyleLink w:val="BodyHeadings"/>
   </w:abstractNum>
-  <w:abstractNum w:abstractNumId="29">
+  <w:abstractNum w:abstractNumId="30">
     <w:nsid w:val="56DE3ADD"/>
     <w:multiLevelType w:val="multilevel"/>
     <w:tmpl w:val="A01A89D2"/>
@@ -42564,14 +42541,14 @@
       </w:rPr>
     </w:lvl>
   </w:abstractNum>
-  <w:abstractNum w:abstractNumId="30">
+  <w:abstractNum w:abstractNumId="31">
     <w:nsid w:val="57517C54"/>
     <w:multiLevelType w:val="multilevel"/>
     <w:tmpl w:val="62E8B9FA"/>
     <w:name w:val="AppHeads"/>
     <w:numStyleLink w:val="AppendixHeadings"/>
   </w:abstractNum>
-  <w:abstractNum w:abstractNumId="31">
+  <w:abstractNum w:abstractNumId="32">
     <w:nsid w:val="59D75C58"/>
     <w:multiLevelType w:val="hybridMultilevel"/>
     <w:tmpl w:val="E2F0C89A"/>
@@ -42658,14 +42635,14 @@
       </w:pPr>
     </w:lvl>
   </w:abstractNum>
-  <w:abstractNum w:abstractNumId="32">
+  <w:abstractNum w:abstractNumId="33">
     <w:nsid w:val="5C7F389E"/>
     <w:multiLevelType w:val="multilevel"/>
     <w:tmpl w:val="62E8B9FA"/>
     <w:name w:val="AppHeads4"/>
     <w:numStyleLink w:val="AppendixHeadings"/>
   </w:abstractNum>
-  <w:abstractNum w:abstractNumId="33">
+  <w:abstractNum w:abstractNumId="34">
     <w:nsid w:val="5E344E65"/>
     <w:multiLevelType w:val="hybridMultilevel"/>
     <w:tmpl w:val="A5CE6A30"/>
@@ -42752,21 +42729,107 @@
       </w:pPr>
     </w:lvl>
   </w:abstractNum>
-  <w:abstractNum w:abstractNumId="34">
+  <w:abstractNum w:abstractNumId="35">
     <w:nsid w:val="6E365AD2"/>
     <w:multiLevelType w:val="multilevel"/>
     <w:tmpl w:val="A01A89D2"/>
     <w:name w:val="BodyHeadings3"/>
     <w:numStyleLink w:val="BodyHeadings"/>
   </w:abstractNum>
-  <w:abstractNum w:abstractNumId="35">
+  <w:abstractNum w:abstractNumId="36">
+    <w:nsid w:val="7325133E"/>
+    <w:multiLevelType w:val="hybridMultilevel"/>
+    <w:tmpl w:val="E89C5634"/>
+    <w:lvl w:ilvl="0" w:tplc="0421000F">
+      <w:start w:val="1"/>
+      <w:numFmt w:val="decimal"/>
+      <w:lvlText w:val="%1."/>
+      <w:lvlJc w:val="left"/>
+      <w:pPr>
+        <w:ind w:left="1077" w:hanging="360"/>
+      </w:pPr>
+    </w:lvl>
+    <w:lvl w:ilvl="1" w:tplc="04210019" w:tentative="1">
+      <w:start w:val="1"/>
+      <w:numFmt w:val="lowerLetter"/>
+      <w:lvlText w:val="%2."/>
+      <w:lvlJc w:val="left"/>
+      <w:pPr>
+        <w:ind w:left="1797" w:hanging="360"/>
+      </w:pPr>
+    </w:lvl>
+    <w:lvl w:ilvl="2" w:tplc="0421001B" w:tentative="1">
+      <w:start w:val="1"/>
+      <w:numFmt w:val="lowerRoman"/>
+      <w:lvlText w:val="%3."/>
+      <w:lvlJc w:val="right"/>
+      <w:pPr>
+        <w:ind w:left="2517" w:hanging="180"/>
+      </w:pPr>
+    </w:lvl>
+    <w:lvl w:ilvl="3" w:tplc="0421000F" w:tentative="1">
+      <w:start w:val="1"/>
+      <w:numFmt w:val="decimal"/>
+      <w:lvlText w:val="%4."/>
+      <w:lvlJc w:val="left"/>
+      <w:pPr>
+        <w:ind w:left="3237" w:hanging="360"/>
+      </w:pPr>
+    </w:lvl>
+    <w:lvl w:ilvl="4" w:tplc="04210019" w:tentative="1">
+      <w:start w:val="1"/>
+      <w:numFmt w:val="lowerLetter"/>
+      <w:lvlText w:val="%5."/>
+      <w:lvlJc w:val="left"/>
+      <w:pPr>
+        <w:ind w:left="3957" w:hanging="360"/>
+      </w:pPr>
+    </w:lvl>
+    <w:lvl w:ilvl="5" w:tplc="0421001B" w:tentative="1">
+      <w:start w:val="1"/>
+      <w:numFmt w:val="lowerRoman"/>
+      <w:lvlText w:val="%6."/>
+      <w:lvlJc w:val="right"/>
+      <w:pPr>
+        <w:ind w:left="4677" w:hanging="180"/>
+      </w:pPr>
+    </w:lvl>
+    <w:lvl w:ilvl="6" w:tplc="0421000F" w:tentative="1">
+      <w:start w:val="1"/>
+      <w:numFmt w:val="decimal"/>
+      <w:lvlText w:val="%7."/>
+      <w:lvlJc w:val="left"/>
+      <w:pPr>
+        <w:ind w:left="5397" w:hanging="360"/>
+      </w:pPr>
+    </w:lvl>
+    <w:lvl w:ilvl="7" w:tplc="04210019" w:tentative="1">
+      <w:start w:val="1"/>
+      <w:numFmt w:val="lowerLetter"/>
+      <w:lvlText w:val="%8."/>
+      <w:lvlJc w:val="left"/>
+      <w:pPr>
+        <w:ind w:left="6117" w:hanging="360"/>
+      </w:pPr>
+    </w:lvl>
+    <w:lvl w:ilvl="8" w:tplc="0421001B" w:tentative="1">
+      <w:start w:val="1"/>
+      <w:numFmt w:val="lowerRoman"/>
+      <w:lvlText w:val="%9."/>
+      <w:lvlJc w:val="right"/>
+      <w:pPr>
+        <w:ind w:left="6837" w:hanging="180"/>
+      </w:pPr>
+    </w:lvl>
+  </w:abstractNum>
+  <w:abstractNum w:abstractNumId="37">
     <w:nsid w:val="742E6936"/>
     <w:multiLevelType w:val="multilevel"/>
     <w:tmpl w:val="62E8B9FA"/>
     <w:name w:val="AppHeads3"/>
     <w:numStyleLink w:val="AppendixHeadings"/>
   </w:abstractNum>
-  <w:abstractNum w:abstractNumId="36">
+  <w:abstractNum w:abstractNumId="38">
     <w:nsid w:val="74D14619"/>
     <w:multiLevelType w:val="multilevel"/>
     <w:tmpl w:val="4C4C5A04"/>
@@ -42884,7 +42947,7 @@
       </w:rPr>
     </w:lvl>
   </w:abstractNum>
-  <w:abstractNum w:abstractNumId="37">
+  <w:abstractNum w:abstractNumId="39">
     <w:nsid w:val="79EE763E"/>
     <w:multiLevelType w:val="hybridMultilevel"/>
     <w:tmpl w:val="762E3CD4"/>
@@ -42977,7 +43040,7 @@
       </w:pPr>
     </w:lvl>
   </w:abstractNum>
-  <w:abstractNum w:abstractNumId="38">
+  <w:abstractNum w:abstractNumId="40">
     <w:nsid w:val="7E7350CA"/>
     <w:multiLevelType w:val="hybridMultilevel"/>
     <w:tmpl w:val="28D01D0A"/>
@@ -43116,7 +43179,7 @@
     </w:lvlOverride>
   </w:num>
   <w:num w:numId="4">
-    <w:abstractNumId w:val="29"/>
+    <w:abstractNumId w:val="30"/>
   </w:num>
   <w:num w:numId="5">
     <w:abstractNumId w:val="12"/>
@@ -43264,19 +43327,19 @@
     <w:abstractNumId w:val="3"/>
   </w:num>
   <w:num w:numId="8">
-    <w:abstractNumId w:val="25"/>
+    <w:abstractNumId w:val="26"/>
   </w:num>
   <w:num w:numId="9">
-    <w:abstractNumId w:val="26"/>
+    <w:abstractNumId w:val="27"/>
   </w:num>
   <w:num w:numId="10">
-    <w:abstractNumId w:val="37"/>
+    <w:abstractNumId w:val="39"/>
   </w:num>
   <w:num w:numId="11">
-    <w:abstractNumId w:val="16"/>
+    <w:abstractNumId w:val="17"/>
   </w:num>
   <w:num w:numId="12">
-    <w:abstractNumId w:val="31"/>
+    <w:abstractNumId w:val="32"/>
   </w:num>
   <w:num w:numId="13">
     <w:abstractNumId w:val="6"/>
@@ -43288,7 +43351,7 @@
     <w:abstractNumId w:val="13"/>
   </w:num>
   <w:num w:numId="16">
-    <w:abstractNumId w:val="24"/>
+    <w:abstractNumId w:val="25"/>
   </w:num>
   <w:num w:numId="17">
     <w:abstractNumId w:val="6"/>
@@ -43318,7 +43381,7 @@
     </w:lvlOverride>
   </w:num>
   <w:num w:numId="23">
-    <w:abstractNumId w:val="33"/>
+    <w:abstractNumId w:val="34"/>
     <w:lvlOverride w:ilvl="0">
       <w:lvl w:ilvl="0" w:tplc="0DC22DC8">
         <w:start w:val="1"/>
@@ -43433,13 +43496,13 @@
     <w:abstractNumId w:val="15"/>
   </w:num>
   <w:num w:numId="26">
-    <w:abstractNumId w:val="25"/>
+    <w:abstractNumId w:val="26"/>
     <w:lvlOverride w:ilvl="0">
       <w:startOverride w:val="1"/>
     </w:lvlOverride>
   </w:num>
   <w:num w:numId="27">
-    <w:abstractNumId w:val="18"/>
+    <w:abstractNumId w:val="19"/>
   </w:num>
   <w:num w:numId="28">
     <w:abstractNumId w:val="2"/>
@@ -43651,19 +43714,25 @@
     </w:lvlOverride>
   </w:num>
   <w:num w:numId="41">
-    <w:abstractNumId w:val="38"/>
+    <w:abstractNumId w:val="40"/>
   </w:num>
   <w:num w:numId="42">
-    <w:abstractNumId w:val="33"/>
+    <w:abstractNumId w:val="34"/>
   </w:num>
   <w:num w:numId="43">
     <w:abstractNumId w:val="11"/>
   </w:num>
   <w:num w:numId="44">
-    <w:abstractNumId w:val="22"/>
+    <w:abstractNumId w:val="23"/>
   </w:num>
   <w:num w:numId="45">
-    <w:abstractNumId w:val="23"/>
+    <w:abstractNumId w:val="24"/>
+  </w:num>
+  <w:num w:numId="46">
+    <w:abstractNumId w:val="36"/>
+  </w:num>
+  <w:num w:numId="47">
+    <w:abstractNumId w:val="16"/>
   </w:num>
   <w:numIdMacAtCleanup w:val="39"/>
 </w:numbering>
@@ -46342,11 +46411,11 @@
         </c:dLbls>
         <c:gapWidth val="219"/>
         <c:overlap val="-27"/>
-        <c:axId val="308852984"/>
-        <c:axId val="308853768"/>
+        <c:axId val="487027728"/>
+        <c:axId val="487024592"/>
       </c:barChart>
       <c:catAx>
-        <c:axId val="308852984"/>
+        <c:axId val="487027728"/>
         <c:scaling>
           <c:orientation val="minMax"/>
         </c:scaling>
@@ -46389,7 +46458,7 @@
             <a:endParaRPr lang="id-ID"/>
           </a:p>
         </c:txPr>
-        <c:crossAx val="308853768"/>
+        <c:crossAx val="487024592"/>
         <c:crosses val="autoZero"/>
         <c:auto val="1"/>
         <c:lblAlgn val="ctr"/>
@@ -46397,7 +46466,7 @@
         <c:noMultiLvlLbl val="0"/>
       </c:catAx>
       <c:valAx>
-        <c:axId val="308853768"/>
+        <c:axId val="487024592"/>
         <c:scaling>
           <c:orientation val="minMax"/>
         </c:scaling>
@@ -46448,7 +46517,7 @@
             <a:endParaRPr lang="id-ID"/>
           </a:p>
         </c:txPr>
-        <c:crossAx val="308852984"/>
+        <c:crossAx val="487027728"/>
         <c:crosses val="autoZero"/>
         <c:crossBetween val="between"/>
       </c:valAx>
@@ -47394,7 +47463,7 @@
 </file>
 
 <file path=customXml/itemProps1.xml><?xml version="1.0" encoding="utf-8"?>
-<ds:datastoreItem xmlns:ds="http://schemas.openxmlformats.org/officeDocument/2006/customXml" ds:itemID="{859E63F1-F872-4AA8-81AE-0F26C2C1336D}">
+<ds:datastoreItem xmlns:ds="http://schemas.openxmlformats.org/officeDocument/2006/customXml" ds:itemID="{0C8847CE-0D5F-4EA2-AF67-14E156CDDEDA}">
   <ds:schemaRefs>
     <ds:schemaRef ds:uri="http://schemas.openxmlformats.org/officeDocument/2006/bibliography"/>
   </ds:schemaRefs>

--- a/DOKUMEN/SKRIPSI MUHAMMAD HASBI A. S (1).docx
+++ b/DOKUMEN/SKRIPSI MUHAMMAD HASBI A. S (1).docx
@@ -1847,8 +1847,8 @@
       <w:bookmarkEnd w:id="5"/>
       <w:bookmarkEnd w:id="6"/>
     </w:p>
-    <w:bookmarkStart w:id="7" w:name="_Ref402284383" w:displacedByCustomXml="next"/>
-    <w:bookmarkStart w:id="8" w:name="_Toc402485258" w:displacedByCustomXml="next"/>
+    <w:bookmarkStart w:id="7" w:name="_Toc402485258" w:displacedByCustomXml="next"/>
+    <w:bookmarkStart w:id="8" w:name="_Ref402284383" w:displacedByCustomXml="next"/>
     <w:sdt>
       <w:sdtPr>
         <w:rPr>
@@ -10109,13 +10109,13 @@
         <w:t>.</w:t>
       </w:r>
       <w:r>
-        <w:t xml:space="preserve"> Oleh karena itu, dalam penentuan lokasi dalam ruangan atau gedung digunakan teknologi nirkabel seperti WiFi dan Bluetooth. </w:t>
+        <w:t xml:space="preserve"> Oleh karena itu, dalam penentuan lokasi dalam ruangan atau gedung digunakan teknologi nirkabel seperti WiFi dan Bluetooth.</w:t>
       </w:r>
       <w:r>
         <w:fldChar w:fldCharType="begin" w:fldLock="1"/>
       </w:r>
       <w:r>
-        <w:instrText>ADDIN CSL_CITATION {"citationItems":[{"id":"ITEM-1","itemData":{"DOI":"10.1109/SIU.2014.6830467","ISBN":"VO -","ISSN":"0022-1325","PMID":"20034186","abstract":"Indoor localization has recently witnessed an increase in interest, due to the potential wide range of services it can provide by leveraging Internet of Things (IoT), and ubiquitous connectivity. Different techniques, wireless technologies and mechanisms have been proposed in the literature to provide indoor localization services in order to improve the services provided to the users. However, there is a lack of an up-to-date survey paper that incorporates some of the recently proposed accurate and reliable localization systems. In this paper, we aim to provide a detailed survey of different indoor localization techniques such as Angle of Arrival (AoA), Time of Flight (ToF), Return Time of Flight (RTOF), Received Signal Strength (RSS); based on technologies such as WiFi, Radio Frequency Identification Device (RFID), Ultra Wideband (UWB), Bluetooth and systems that have been proposed in the literature. The paper primarily discusses localization and positioning of human users and their devices. We highlight the strengths of the existing systems proposed in the literature. In contrast with the existing surveys, we also evaluate different systems from the perspective of energy efficiency, availability, cost, reception range, latency, scalability and tracking accuracy. Rather than comparing the technologies or techniques, we compare the localization systems and summarize their working principle. We also discuss remaining challenges to accurate indoor localization.","author":[{"dropping-particle":"","family":"Zafari","given":"Faheem","non-dropping-particle":"","parse-names":false,"suffix":""},{"dropping-particle":"","family":"Gkelias","given":"Athanasios","non-dropping-particle":"","parse-names":false,"suffix":""},{"dropping-particle":"","family":"Leung","given":"Kin","non-dropping-particle":"","parse-names":false,"suffix":""}],"id":"ITEM-1","issued":{"date-parts":[["2017"]]},"page":"1-32","title":"A Survey of Indoor Localization Systems and Technologies","type":"article-journal"},"uris":["http://www.mendeley.com/documents/?uuid=057b049c-8228-4a66-8b4f-cd27799348e0"]}],"mendeley":{"formattedCitation":"(Zafari, Gkelias and Leung, 2017)","manualFormatting":"(Zafari, Gkelias dan Leung, 2017)","plainTextFormattedCitation":"(Zafari, Gkelias and Leung, 2017)","previouslyFormattedCitation":"(Zafari, Gkelias and Leung, 2017)"},"properties":{"noteIndex":0},"schema":"https://github.com/citation-style-language/schema/raw/master/csl-citation.json"}</w:instrText>
+        <w:instrText>ADDIN CSL_CITATION {"citationItems":[{"id":"ITEM-1","itemData":{"DOI":"10.1109/COMST.2019.2911558","ISSN":"1553877X","abstract":"Indoor localization has recently witnessed an increase in interest, due to the potential wide range of services it can provide by leveraging Internet of Things (IoT), and ubiquitous connectivity. Different techniques, wireless technologies and mechanisms have been proposed in the literature to provide indoor localization services in order to improve the services provided to the users. However, there is a lack of an up-to-date survey paper that incorporates some of the recently proposed accurate and reliable localization systems. In this paper, we aim to provide a detailed survey of different indoor localization techniques, such as angle of arrival (AoA), time of flight (ToF), return time of flight (RTOF), and received signal strength (RSS); based on technologies, such as WiFi, radio frequency identification device (RFID), ultra wideband (UWB), Bluetooth, and systems that have been proposed in the literature. This paper primarily discusses localization and positioning of human users and their devices. We highlight the strengths of the existing systems proposed in the literature. In contrast with the existing surveys, we also evaluate different systems from the perspective of energy efficiency, availability, cost, reception range, latency, scalability, and tracking accuracy. Rather than comparing the technologies or techniques, we compare the localization systems and summarize their working principle. We also discuss remaining challenges to accurate indoor localization.","author":[{"dropping-particle":"","family":"Zafari","given":"Faheem","non-dropping-particle":"","parse-names":false,"suffix":""},{"dropping-particle":"","family":"Gkelias","given":"Athanasios","non-dropping-particle":"","parse-names":false,"suffix":""},{"dropping-particle":"","family":"Leung","given":"Kin K.","non-dropping-particle":"","parse-names":false,"suffix":""}],"container-title":"IEEE Communications Surveys and Tutorials","id":"ITEM-1","issue":"3","issued":{"date-parts":[["2019"]]},"page":"2568-2599","publisher":"IEEE","title":"A Survey of Indoor Localization Systems and Technologies","type":"article-journal","volume":"21"},"uris":["http://www.mendeley.com/documents/?uuid=a7478088-e70d-4361-bcc8-9d22c0951657"]}],"mendeley":{"formattedCitation":"(Zafari, Gkelias and Leung, 2019)","plainTextFormattedCitation":"(Zafari, Gkelias and Leung, 2019)","previouslyFormattedCitation":"(Zafari, Gkelias and Leung, 2019)"},"properties":{"noteIndex":0},"schema":"https://github.com/citation-style-language/schema/raw/master/csl-citation.json"}</w:instrText>
       </w:r>
       <w:r>
         <w:fldChar w:fldCharType="separate"/>
@@ -10124,19 +10124,7 @@
         <w:rPr>
           <w:noProof/>
         </w:rPr>
-        <w:t xml:space="preserve">(Zafari, Gkelias </w:t>
-      </w:r>
-      <w:r>
-        <w:rPr>
-          <w:noProof/>
-        </w:rPr>
-        <w:t>dan</w:t>
-      </w:r>
-      <w:r>
-        <w:rPr>
-          <w:noProof/>
-        </w:rPr>
-        <w:t xml:space="preserve"> Leung, 2017)</w:t>
+        <w:t>(Zafari, Gkelias and Leung, 2019)</w:t>
       </w:r>
       <w:r>
         <w:fldChar w:fldCharType="end"/>
@@ -10880,13 +10868,13 @@
         <w:t>klasifikasi</w:t>
       </w:r>
       <w:r>
-        <w:t xml:space="preserve"> pola sinyal menjadi nama lokasi. </w:t>
+        <w:t xml:space="preserve"> pola sinyal menjadi nama lokasi.</w:t>
       </w:r>
       <w:r>
         <w:fldChar w:fldCharType="begin" w:fldLock="1"/>
       </w:r>
       <w:r>
-        <w:instrText>ADDIN CSL_CITATION {"citationItems":[{"id":"ITEM-1","itemData":{"DOI":"10.1109/SIU.2014.6830467","ISBN":"VO -","ISSN":"0022-1325","PMID":"20034186","abstract":"Indoor localization has recently witnessed an increase in interest, due to the potential wide range of services it can provide by leveraging Internet of Things (IoT), and ubiquitous connectivity. Different techniques, wireless technologies and mechanisms have been proposed in the literature to provide indoor localization services in order to improve the services provided to the users. However, there is a lack of an up-to-date survey paper that incorporates some of the recently proposed accurate and reliable localization systems. In this paper, we aim to provide a detailed survey of different indoor localization techniques such as Angle of Arrival (AoA), Time of Flight (ToF), Return Time of Flight (RTOF), Received Signal Strength (RSS); based on technologies such as WiFi, Radio Frequency Identification Device (RFID), Ultra Wideband (UWB), Bluetooth and systems that have been proposed in the literature. The paper primarily discusses localization and positioning of human users and their devices. We highlight the strengths of the existing systems proposed in the literature. In contrast with the existing surveys, we also evaluate different systems from the perspective of energy efficiency, availability, cost, reception range, latency, scalability and tracking accuracy. Rather than comparing the technologies or techniques, we compare the localization systems and summarize their working principle. We also discuss remaining challenges to accurate indoor localization.","author":[{"dropping-particle":"","family":"Zafari","given":"Faheem","non-dropping-particle":"","parse-names":false,"suffix":""},{"dropping-particle":"","family":"Gkelias","given":"Athanasios","non-dropping-particle":"","parse-names":false,"suffix":""},{"dropping-particle":"","family":"Leung","given":"Kin","non-dropping-particle":"","parse-names":false,"suffix":""}],"id":"ITEM-1","issued":{"date-parts":[["2017"]]},"page":"1-32","title":"A Survey of Indoor Localization Systems and Technologies","type":"article-journal"},"uris":["http://www.mendeley.com/documents/?uuid=057b049c-8228-4a66-8b4f-cd27799348e0"]}],"mendeley":{"formattedCitation":"(Zafari, Gkelias and Leung, 2017)","manualFormatting":"(Zafari, Gkelias dan Leung, 2017)","plainTextFormattedCitation":"(Zafari, Gkelias and Leung, 2017)","previouslyFormattedCitation":"(Zafari, Gkelias and Leung, 2017)"},"properties":{"noteIndex":0},"schema":"https://github.com/citation-style-language/schema/raw/master/csl-citation.json"}</w:instrText>
+        <w:instrText>ADDIN CSL_CITATION {"citationItems":[{"id":"ITEM-1","itemData":{"DOI":"10.1109/COMST.2019.2911558","ISSN":"1553877X","abstract":"Indoor localization has recently witnessed an increase in interest, due to the potential wide range of services it can provide by leveraging Internet of Things (IoT), and ubiquitous connectivity. Different techniques, wireless technologies and mechanisms have been proposed in the literature to provide indoor localization services in order to improve the services provided to the users. However, there is a lack of an up-to-date survey paper that incorporates some of the recently proposed accurate and reliable localization systems. In this paper, we aim to provide a detailed survey of different indoor localization techniques, such as angle of arrival (AoA), time of flight (ToF), return time of flight (RTOF), and received signal strength (RSS); based on technologies, such as WiFi, radio frequency identification device (RFID), ultra wideband (UWB), Bluetooth, and systems that have been proposed in the literature. This paper primarily discusses localization and positioning of human users and their devices. We highlight the strengths of the existing systems proposed in the literature. In contrast with the existing surveys, we also evaluate different systems from the perspective of energy efficiency, availability, cost, reception range, latency, scalability, and tracking accuracy. Rather than comparing the technologies or techniques, we compare the localization systems and summarize their working principle. We also discuss remaining challenges to accurate indoor localization.","author":[{"dropping-particle":"","family":"Zafari","given":"Faheem","non-dropping-particle":"","parse-names":false,"suffix":""},{"dropping-particle":"","family":"Gkelias","given":"Athanasios","non-dropping-particle":"","parse-names":false,"suffix":""},{"dropping-particle":"","family":"Leung","given":"Kin K.","non-dropping-particle":"","parse-names":false,"suffix":""}],"container-title":"IEEE Communications Surveys and Tutorials","id":"ITEM-1","issue":"3","issued":{"date-parts":[["2019"]]},"page":"2568-2599","publisher":"IEEE","title":"A Survey of Indoor Localization Systems and Technologies","type":"article-journal","volume":"21"},"uris":["http://www.mendeley.com/documents/?uuid=a7478088-e70d-4361-bcc8-9d22c0951657"]}],"mendeley":{"formattedCitation":"(Zafari, Gkelias and Leung, 2019)","plainTextFormattedCitation":"(Zafari, Gkelias and Leung, 2019)","previouslyFormattedCitation":"(Zafari, Gkelias and Leung, 2019)"},"properties":{"noteIndex":0},"schema":"https://github.com/citation-style-language/schema/raw/master/csl-citation.json"}</w:instrText>
       </w:r>
       <w:r>
         <w:fldChar w:fldCharType="separate"/>
@@ -10895,19 +10883,7 @@
         <w:rPr>
           <w:noProof/>
         </w:rPr>
-        <w:t xml:space="preserve">(Zafari, Gkelias </w:t>
-      </w:r>
-      <w:r>
-        <w:rPr>
-          <w:noProof/>
-        </w:rPr>
-        <w:t>dan</w:t>
-      </w:r>
-      <w:r>
-        <w:rPr>
-          <w:noProof/>
-        </w:rPr>
-        <w:t xml:space="preserve"> Leung, 2017)</w:t>
+        <w:t>(Zafari, Gkelias and Leung, 2019)</w:t>
       </w:r>
       <w:r>
         <w:fldChar w:fldCharType="end"/>
@@ -12741,7 +12717,7 @@
                 <w:sz w:val="20"/>
                 <w:szCs w:val="20"/>
               </w:rPr>
-              <w:instrText>ADDIN CSL_CITATION {"citationItems":[{"id":"ITEM-1","itemData":{"DOI":"10.1109/SIU.2014.6830467","ISBN":"VO -","ISSN":"0022-1325","PMID":"20034186","abstract":"Indoor localization has recently witnessed an increase in interest, due to the potential wide range of services it can provide by leveraging Internet of Things (IoT), and ubiquitous connectivity. Different techniques, wireless technologies and mechanisms have been proposed in the literature to provide indoor localization services in order to improve the services provided to the users. However, there is a lack of an up-to-date survey paper that incorporates some of the recently proposed accurate and reliable localization systems. In this paper, we aim to provide a detailed survey of different indoor localization techniques such as Angle of Arrival (AoA), Time of Flight (ToF), Return Time of Flight (RTOF), Received Signal Strength (RSS); based on technologies such as WiFi, Radio Frequency Identification Device (RFID), Ultra Wideband (UWB), Bluetooth and systems that have been proposed in the literature. The paper primarily discusses localization and positioning of human users and their devices. We highlight the strengths of the existing systems proposed in the literature. In contrast with the existing surveys, we also evaluate different systems from the perspective of energy efficiency, availability, cost, reception range, latency, scalability and tracking accuracy. Rather than comparing the technologies or techniques, we compare the localization systems and summarize their working principle. We also discuss remaining challenges to accurate indoor localization.","author":[{"dropping-particle":"","family":"Zafari","given":"Faheem","non-dropping-particle":"","parse-names":false,"suffix":""},{"dropping-particle":"","family":"Gkelias","given":"Athanasios","non-dropping-particle":"","parse-names":false,"suffix":""},{"dropping-particle":"","family":"Leung","given":"Kin","non-dropping-particle":"","parse-names":false,"suffix":""}],"id":"ITEM-1","issued":{"date-parts":[["2017"]]},"page":"1-32","title":"A Survey of Indoor Localization Systems and Technologies","type":"article-journal"},"uris":["http://www.mendeley.com/documents/?uuid=057b049c-8228-4a66-8b4f-cd27799348e0"]}],"mendeley":{"formattedCitation":"(Zafari, Gkelias and Leung, 2017)","manualFormatting":"(Zafari, Gkelias dan Leung, 2017)","plainTextFormattedCitation":"(Zafari, Gkelias and Leung, 2017)"},"properties":{"noteIndex":0},"schema":"https://github.com/citation-style-language/schema/raw/master/csl-citation.json"}</w:instrText>
+              <w:instrText>ADDIN CSL_CITATION {"citationItems":[{"id":"ITEM-1","itemData":{"DOI":"10.1109/COMST.2019.2911558","ISSN":"1553877X","abstract":"Indoor localization has recently witnessed an increase in interest, due to the potential wide range of services it can provide by leveraging Internet of Things (IoT), and ubiquitous connectivity. Different techniques, wireless technologies and mechanisms have been proposed in the literature to provide indoor localization services in order to improve the services provided to the users. However, there is a lack of an up-to-date survey paper that incorporates some of the recently proposed accurate and reliable localization systems. In this paper, we aim to provide a detailed survey of different indoor localization techniques, such as angle of arrival (AoA), time of flight (ToF), return time of flight (RTOF), and received signal strength (RSS); based on technologies, such as WiFi, radio frequency identification device (RFID), ultra wideband (UWB), Bluetooth, and systems that have been proposed in the literature. This paper primarily discusses localization and positioning of human users and their devices. We highlight the strengths of the existing systems proposed in the literature. In contrast with the existing surveys, we also evaluate different systems from the perspective of energy efficiency, availability, cost, reception range, latency, scalability, and tracking accuracy. Rather than comparing the technologies or techniques, we compare the localization systems and summarize their working principle. We also discuss remaining challenges to accurate indoor localization.","author":[{"dropping-particle":"","family":"Zafari","given":"Faheem","non-dropping-particle":"","parse-names":false,"suffix":""},{"dropping-particle":"","family":"Gkelias","given":"Athanasios","non-dropping-particle":"","parse-names":false,"suffix":""},{"dropping-particle":"","family":"Leung","given":"Kin K.","non-dropping-particle":"","parse-names":false,"suffix":""}],"container-title":"IEEE Communications Surveys and Tutorials","id":"ITEM-1","issue":"3","issued":{"date-parts":[["2019"]]},"page":"2568-2599","publisher":"IEEE","title":"A Survey of Indoor Localization Systems and Technologies","type":"article-journal","volume":"21"},"uris":["http://www.mendeley.com/documents/?uuid=a7478088-e70d-4361-bcc8-9d22c0951657"]}],"mendeley":{"formattedCitation":"(Zafari, Gkelias and Leung, 2019)","plainTextFormattedCitation":"(Zafari, Gkelias and Leung, 2019)","previouslyFormattedCitation":"(Zafari, Gkelias and Leung, 2019)"},"properties":{"noteIndex":0},"schema":"https://github.com/citation-style-language/schema/raw/master/csl-citation.json"}</w:instrText>
             </w:r>
             <w:r>
               <w:rPr>
@@ -12756,23 +12732,7 @@
                 <w:sz w:val="20"/>
                 <w:szCs w:val="20"/>
               </w:rPr>
-              <w:t xml:space="preserve">(Zafari, Gkelias </w:t>
-            </w:r>
-            <w:r>
-              <w:rPr>
-                <w:noProof/>
-                <w:sz w:val="20"/>
-                <w:szCs w:val="20"/>
-              </w:rPr>
-              <w:t>dan</w:t>
-            </w:r>
-            <w:r>
-              <w:rPr>
-                <w:noProof/>
-                <w:sz w:val="20"/>
-                <w:szCs w:val="20"/>
-              </w:rPr>
-              <w:t xml:space="preserve"> Leung, 2017)</w:t>
+              <w:t>(Zafari, Gkelias and Leung, 2019)</w:t>
             </w:r>
             <w:r>
               <w:rPr>
@@ -12810,14 +12770,7 @@
                 <w:sz w:val="20"/>
                 <w:szCs w:val="20"/>
               </w:rPr>
-              <w:t xml:space="preserve"> mengenai berbagai teknologi, metode, dan algoritma yang digunakan untuk </w:t>
-            </w:r>
-            <w:r>
-              <w:rPr>
-                <w:sz w:val="20"/>
-                <w:szCs w:val="20"/>
-              </w:rPr>
-              <w:t xml:space="preserve">Sistem </w:t>
+              <w:t xml:space="preserve"> mengenai berbagai teknologi, metode, dan algoritma yang digunakan untuk Sistem </w:t>
             </w:r>
             <w:r>
               <w:rPr>
@@ -14278,6 +14231,935 @@
         </w:rPr>
         <w:t>, seperti teknologi apa yang digunakan, dan metode atau teknik yang digunakan, layout dari ruangan atau lokasi yang dipakai, cakupan sistem, biaya yang digunakan, hingga akurasi yang diperoleh sistem dalam penentuan lokasi/posisi.</w:t>
       </w:r>
+    </w:p>
+    <w:p>
+      <w:pPr>
+        <w:pStyle w:val="PTIIKBodyTextFirstIndent"/>
+        <w:rPr>
+          <w:lang w:val="id-ID"/>
+        </w:rPr>
+      </w:pPr>
+      <w:r>
+        <w:rPr>
+          <w:lang w:val="id-ID"/>
+        </w:rPr>
+        <w:t>Penulis juga menggunakan jurnal yang</w:t>
+      </w:r>
+      <w:r>
+        <w:rPr>
+          <w:lang w:val="id-ID"/>
+        </w:rPr>
+        <w:t xml:space="preserve"> ditulis oleh </w:t>
+      </w:r>
+      <w:r>
+        <w:rPr>
+          <w:lang w:val="id-ID"/>
+        </w:rPr>
+        <w:t>Faheem Zafari, Athanasios Gkelias, dan Kin K. Lung</w:t>
+      </w:r>
+      <w:r>
+        <w:rPr>
+          <w:lang w:val="id-ID"/>
+        </w:rPr>
+        <w:t xml:space="preserve"> (2019) berjudul “</w:t>
+      </w:r>
+      <w:r>
+        <w:rPr>
+          <w:lang w:val="id-ID"/>
+        </w:rPr>
+        <w:t>A Survey of Indoor Localization Systems and Technologies</w:t>
+      </w:r>
+      <w:r>
+        <w:rPr>
+          <w:lang w:val="id-ID"/>
+        </w:rPr>
+        <w:t xml:space="preserve">” sebagai dasar acuan dalam mereview teknik dan teknologi yang digunakan dalam </w:t>
+      </w:r>
+      <w:r>
+        <w:rPr>
+          <w:i/>
+          <w:lang w:val="id-ID"/>
+        </w:rPr>
+        <w:t>indoor localization</w:t>
+      </w:r>
+      <w:r>
+        <w:rPr>
+          <w:lang w:val="id-ID"/>
+        </w:rPr>
+        <w:t xml:space="preserve">. Pada jurnal ini dijelaskan mengenai teknik dan tekologi apa saja yang dapat digunakan dalam </w:t>
+      </w:r>
+      <w:r>
+        <w:rPr>
+          <w:i/>
+          <w:lang w:val="id-ID"/>
+        </w:rPr>
+        <w:t>indoor localization</w:t>
+      </w:r>
+      <w:r>
+        <w:rPr>
+          <w:lang w:val="id-ID"/>
+        </w:rPr>
+        <w:t xml:space="preserve">, dan juga dijelaksan kaitan antara </w:t>
+      </w:r>
+      <w:r>
+        <w:rPr>
+          <w:i/>
+          <w:lang w:val="id-ID"/>
+        </w:rPr>
+        <w:t xml:space="preserve">indoor localization </w:t>
+      </w:r>
+      <w:r>
+        <w:rPr>
+          <w:lang w:val="id-ID"/>
+        </w:rPr>
+        <w:t>dengan</w:t>
+      </w:r>
+      <w:r>
+        <w:rPr>
+          <w:lang w:val="id-ID"/>
+        </w:rPr>
+        <w:t xml:space="preserve"> </w:t>
+      </w:r>
+      <w:r>
+        <w:rPr>
+          <w:i/>
+          <w:lang w:val="id-ID"/>
+        </w:rPr>
+        <w:t>Internet of Things</w:t>
+      </w:r>
+      <w:r>
+        <w:rPr>
+          <w:lang w:val="id-ID"/>
+        </w:rPr>
+        <w:t>.</w:t>
+      </w:r>
+    </w:p>
+    <w:p>
+      <w:pPr>
+        <w:pStyle w:val="PTIIKBodyTextFirstIndent"/>
+        <w:rPr>
+          <w:lang w:val="id-ID"/>
+        </w:rPr>
+      </w:pPr>
+      <w:r>
+        <w:rPr>
+          <w:lang w:val="id-ID"/>
+        </w:rPr>
+        <w:t xml:space="preserve">Pada jurnal ini dijelaskan bahwa ada beberapa teknik yang dapat digunakan dalam </w:t>
+      </w:r>
+      <w:r>
+        <w:rPr>
+          <w:i/>
+          <w:lang w:val="id-ID"/>
+        </w:rPr>
+        <w:t>indoor localization</w:t>
+      </w:r>
+      <w:r>
+        <w:rPr>
+          <w:lang w:val="id-ID"/>
+        </w:rPr>
+        <w:t>. Teknik</w:t>
+      </w:r>
+      <w:r>
+        <w:rPr>
+          <w:lang w:val="id-ID"/>
+        </w:rPr>
+        <w:t xml:space="preserve"> tersebut antara lain, a) </w:t>
+      </w:r>
+      <w:r>
+        <w:rPr>
+          <w:i/>
+          <w:lang w:val="id-ID"/>
+        </w:rPr>
+        <w:t>Received Signal Strength Indicator</w:t>
+      </w:r>
+      <w:r>
+        <w:rPr>
+          <w:lang w:val="id-ID"/>
+        </w:rPr>
+        <w:t xml:space="preserve"> (RSSI) atau dalam bahasa lain adalah kuat sinyal, b) </w:t>
+      </w:r>
+      <w:r>
+        <w:rPr>
+          <w:i/>
+          <w:lang w:val="id-ID"/>
+        </w:rPr>
+        <w:t>Channel State Information</w:t>
+      </w:r>
+      <w:r>
+        <w:rPr>
+          <w:lang w:val="id-ID"/>
+        </w:rPr>
+        <w:t xml:space="preserve"> (CSI)</w:t>
+      </w:r>
+      <w:r>
+        <w:rPr>
+          <w:lang w:val="id-ID"/>
+        </w:rPr>
+        <w:t xml:space="preserve">, c) </w:t>
+      </w:r>
+      <w:r>
+        <w:rPr>
+          <w:i/>
+          <w:lang w:val="id-ID"/>
+        </w:rPr>
+        <w:t xml:space="preserve">Angle of Arrival </w:t>
+      </w:r>
+      <w:r>
+        <w:rPr>
+          <w:lang w:val="id-ID"/>
+        </w:rPr>
+        <w:t xml:space="preserve">(AoA), d) </w:t>
+      </w:r>
+      <w:r>
+        <w:rPr>
+          <w:i/>
+          <w:lang w:val="id-ID"/>
+        </w:rPr>
+        <w:t xml:space="preserve">Time of Flight </w:t>
+      </w:r>
+      <w:r>
+        <w:rPr>
+          <w:lang w:val="id-ID"/>
+        </w:rPr>
+        <w:t xml:space="preserve">(ToF), e) </w:t>
+      </w:r>
+      <w:r>
+        <w:rPr>
+          <w:i/>
+          <w:lang w:val="id-ID"/>
+        </w:rPr>
+        <w:t>Time Difference of Arrival</w:t>
+      </w:r>
+      <w:r>
+        <w:rPr>
+          <w:lang w:val="id-ID"/>
+        </w:rPr>
+        <w:t xml:space="preserve">, f) </w:t>
+      </w:r>
+      <w:r>
+        <w:rPr>
+          <w:i/>
+          <w:lang w:val="id-ID"/>
+        </w:rPr>
+        <w:t xml:space="preserve">Return Time of Arrival </w:t>
+      </w:r>
+      <w:r>
+        <w:rPr>
+          <w:lang w:val="id-ID"/>
+        </w:rPr>
+        <w:t xml:space="preserve">(RToF), </w:t>
+      </w:r>
+      <w:r>
+        <w:rPr>
+          <w:lang w:val="id-ID"/>
+        </w:rPr>
+        <w:t xml:space="preserve">g) </w:t>
+      </w:r>
+      <w:r>
+        <w:rPr>
+          <w:i/>
+          <w:lang w:val="id-ID"/>
+        </w:rPr>
+        <w:t xml:space="preserve">Phase of Arrival </w:t>
+      </w:r>
+      <w:r>
+        <w:rPr>
+          <w:lang w:val="id-ID"/>
+        </w:rPr>
+        <w:t>(PoA) dan h</w:t>
+      </w:r>
+      <w:r>
+        <w:rPr>
+          <w:lang w:val="id-ID"/>
+        </w:rPr>
+        <w:t xml:space="preserve">) </w:t>
+      </w:r>
+      <w:r>
+        <w:rPr>
+          <w:i/>
+          <w:lang w:val="id-ID"/>
+        </w:rPr>
+        <w:t>Fingerprinting/Scene Analysis</w:t>
+      </w:r>
+      <w:r>
+        <w:rPr>
+          <w:lang w:val="id-ID"/>
+        </w:rPr>
+        <w:t xml:space="preserve">, pada teknik </w:t>
+      </w:r>
+      <w:r>
+        <w:rPr>
+          <w:i/>
+          <w:lang w:val="id-ID"/>
+        </w:rPr>
+        <w:t>fingerprinting</w:t>
+      </w:r>
+      <w:r>
+        <w:rPr>
+          <w:lang w:val="id-ID"/>
+        </w:rPr>
+        <w:t xml:space="preserve"> biasanya digunakan algoritma untuk menentukan hasil klasifikasi seperti, </w:t>
+      </w:r>
+      <w:r>
+        <w:rPr>
+          <w:i/>
+          <w:lang w:val="id-ID"/>
+        </w:rPr>
+        <w:t>Probabilistic Method</w:t>
+      </w:r>
+      <w:r>
+        <w:rPr>
+          <w:lang w:val="id-ID"/>
+        </w:rPr>
+        <w:t xml:space="preserve">, </w:t>
+      </w:r>
+      <w:r>
+        <w:rPr>
+          <w:i/>
+          <w:lang w:val="id-ID"/>
+        </w:rPr>
+        <w:t>Artificial Neural Networks</w:t>
+      </w:r>
+      <w:r>
+        <w:rPr>
+          <w:lang w:val="id-ID"/>
+        </w:rPr>
+        <w:t xml:space="preserve"> (ANN)</w:t>
+      </w:r>
+      <w:r>
+        <w:rPr>
+          <w:i/>
+          <w:lang w:val="id-ID"/>
+        </w:rPr>
+        <w:t xml:space="preserve">, </w:t>
+      </w:r>
+      <w:r>
+        <w:rPr>
+          <w:i/>
+          <w:lang w:val="id-ID"/>
+        </w:rPr>
+        <w:t xml:space="preserve">k-Nearest Neighbor </w:t>
+      </w:r>
+      <w:r>
+        <w:rPr>
+          <w:lang w:val="id-ID"/>
+        </w:rPr>
+        <w:t>(kNN)</w:t>
+      </w:r>
+      <w:r>
+        <w:rPr>
+          <w:i/>
+          <w:lang w:val="id-ID"/>
+        </w:rPr>
+        <w:t xml:space="preserve">, </w:t>
+      </w:r>
+      <w:r>
+        <w:rPr>
+          <w:lang w:val="id-ID"/>
+        </w:rPr>
+        <w:t xml:space="preserve">dan </w:t>
+      </w:r>
+      <w:r>
+        <w:rPr>
+          <w:i/>
+          <w:lang w:val="id-ID"/>
+        </w:rPr>
+        <w:t xml:space="preserve">Support Vector Machine </w:t>
+      </w:r>
+      <w:r>
+        <w:rPr>
+          <w:lang w:val="id-ID"/>
+        </w:rPr>
+        <w:t>(SVM)</w:t>
+      </w:r>
+      <w:r>
+        <w:rPr>
+          <w:lang w:val="id-ID"/>
+        </w:rPr>
+        <w:t>.</w:t>
+      </w:r>
+    </w:p>
+    <w:p>
+      <w:pPr>
+        <w:pStyle w:val="PTIIKBodyTextFirstIndent"/>
+        <w:rPr>
+          <w:lang w:val="id-ID"/>
+        </w:rPr>
+      </w:pPr>
+      <w:r>
+        <w:rPr>
+          <w:lang w:val="id-ID"/>
+        </w:rPr>
+        <w:lastRenderedPageBreak/>
+        <w:t xml:space="preserve">Pada jurnal ini juga dijelaskan mengenai teknologi yang digunakan dalam </w:t>
+      </w:r>
+      <w:r>
+        <w:rPr>
+          <w:i/>
+          <w:lang w:val="id-ID"/>
+        </w:rPr>
+        <w:t>indoor localization</w:t>
+      </w:r>
+      <w:r>
+        <w:rPr>
+          <w:lang w:val="id-ID"/>
+        </w:rPr>
+        <w:t>. Teknologi yang dapat digunakan adalah WiFi, Bluetooth</w:t>
+      </w:r>
+      <w:r>
+        <w:rPr>
+          <w:lang w:val="id-ID"/>
+        </w:rPr>
+        <w:t>,</w:t>
+      </w:r>
+      <w:r>
+        <w:rPr>
+          <w:lang w:val="id-ID"/>
+        </w:rPr>
+        <w:t xml:space="preserve"> </w:t>
+      </w:r>
+      <w:r>
+        <w:rPr>
+          <w:lang w:val="id-ID"/>
+        </w:rPr>
+        <w:t xml:space="preserve">Zigbee, </w:t>
+      </w:r>
+      <w:r>
+        <w:rPr>
+          <w:i/>
+          <w:lang w:val="id-ID"/>
+        </w:rPr>
+        <w:t>Radio Frequency Identification Device</w:t>
+      </w:r>
+      <w:r>
+        <w:rPr>
+          <w:lang w:val="id-ID"/>
+        </w:rPr>
+        <w:t xml:space="preserve"> (RFID), </w:t>
+      </w:r>
+      <w:r>
+        <w:rPr>
+          <w:i/>
+          <w:lang w:val="id-ID"/>
+        </w:rPr>
+        <w:t>Ultra Wideband</w:t>
+      </w:r>
+      <w:r>
+        <w:rPr>
+          <w:lang w:val="id-ID"/>
+        </w:rPr>
+        <w:t xml:space="preserve"> (UWB)</w:t>
+      </w:r>
+      <w:r>
+        <w:rPr>
+          <w:lang w:val="id-ID"/>
+        </w:rPr>
+        <w:t xml:space="preserve">, </w:t>
+      </w:r>
+      <w:r>
+        <w:rPr>
+          <w:i/>
+          <w:lang w:val="id-ID"/>
+        </w:rPr>
+        <w:t xml:space="preserve">Visible Light Communication </w:t>
+      </w:r>
+      <w:r>
+        <w:rPr>
+          <w:lang w:val="id-ID"/>
+        </w:rPr>
+        <w:t xml:space="preserve">(VLC), Ultrasound, dan </w:t>
+      </w:r>
+      <w:r>
+        <w:rPr>
+          <w:i/>
+          <w:lang w:val="id-ID"/>
+        </w:rPr>
+        <w:t>Acoustic Signal</w:t>
+      </w:r>
+      <w:r>
+        <w:rPr>
+          <w:lang w:val="id-ID"/>
+        </w:rPr>
+        <w:t xml:space="preserve">. Selanjutnya, dijelaskan juga mengenai perbandingan dari penggunaan teknologi </w:t>
+      </w:r>
+      <w:r>
+        <w:rPr>
+          <w:i/>
+          <w:lang w:val="id-ID"/>
+        </w:rPr>
+        <w:t xml:space="preserve">indoor localiztion </w:t>
+      </w:r>
+      <w:r>
+        <w:rPr>
+          <w:lang w:val="id-ID"/>
+        </w:rPr>
+        <w:t xml:space="preserve">tersebut. Perbandingan dilakukan dengan melihat dari berbagai macam aspek, seperti jangkauan maksimal, </w:t>
+      </w:r>
+      <w:r>
+        <w:rPr>
+          <w:i/>
+          <w:lang w:val="id-ID"/>
+        </w:rPr>
+        <w:t>Maximum Throughput</w:t>
+      </w:r>
+      <w:r>
+        <w:rPr>
+          <w:lang w:val="id-ID"/>
+        </w:rPr>
+        <w:t>, Tenaga yang dikonsumsi, keuntungan dan kekurangan.</w:t>
+      </w:r>
+    </w:p>
+    <w:p>
+      <w:pPr>
+        <w:pStyle w:val="PTIIKBodyTextFirstIndent"/>
+        <w:rPr>
+          <w:lang w:val="id-ID"/>
+        </w:rPr>
+      </w:pPr>
+      <w:r>
+        <w:rPr>
+          <w:lang w:val="id-ID"/>
+        </w:rPr>
+        <w:t>Jurnal ini juga menjelaskan mengenai kaitan antara</w:t>
+      </w:r>
+      <w:r>
+        <w:rPr>
+          <w:lang w:val="id-ID"/>
+        </w:rPr>
+        <w:t xml:space="preserve"> sistem</w:t>
+      </w:r>
+      <w:r>
+        <w:rPr>
+          <w:lang w:val="id-ID"/>
+        </w:rPr>
+        <w:t xml:space="preserve"> </w:t>
+      </w:r>
+      <w:r>
+        <w:rPr>
+          <w:i/>
+          <w:lang w:val="id-ID"/>
+        </w:rPr>
+        <w:t>indoor localization</w:t>
+      </w:r>
+      <w:r>
+        <w:rPr>
+          <w:lang w:val="id-ID"/>
+        </w:rPr>
+        <w:t xml:space="preserve"> dan </w:t>
+      </w:r>
+      <w:r>
+        <w:rPr>
+          <w:i/>
+          <w:lang w:val="id-ID"/>
+        </w:rPr>
+        <w:t>Internet of Things</w:t>
+      </w:r>
+      <w:r>
+        <w:rPr>
+          <w:lang w:val="id-ID"/>
+        </w:rPr>
+        <w:t xml:space="preserve"> (IoT). IoT tediri dari 3 komponen dasar, yakni </w:t>
+      </w:r>
+      <w:r>
+        <w:rPr>
+          <w:lang w:val="id-ID"/>
+        </w:rPr>
+        <w:t xml:space="preserve">a) </w:t>
+      </w:r>
+      <w:r>
+        <w:rPr>
+          <w:i/>
+          <w:lang w:val="id-ID"/>
+        </w:rPr>
+        <w:t>Sensing</w:t>
+      </w:r>
+      <w:r>
+        <w:rPr>
+          <w:i/>
+          <w:lang w:val="id-ID"/>
+        </w:rPr>
+        <w:t>/Data Collection</w:t>
+      </w:r>
+      <w:r>
+        <w:rPr>
+          <w:lang w:val="id-ID"/>
+        </w:rPr>
+        <w:t xml:space="preserve">, </w:t>
+      </w:r>
+      <w:r>
+        <w:rPr>
+          <w:lang w:val="id-ID"/>
+        </w:rPr>
+        <w:t xml:space="preserve">dimana pada komponen ini bertindak sebagai pengumpul data seperti data suhu, kelembapan, dsb. b) </w:t>
+      </w:r>
+      <w:r>
+        <w:rPr>
+          <w:i/>
+          <w:lang w:val="id-ID"/>
+        </w:rPr>
+        <w:t>Data Communication</w:t>
+      </w:r>
+      <w:r>
+        <w:rPr>
+          <w:lang w:val="id-ID"/>
+        </w:rPr>
+        <w:t>, dimana data yang telah dikumpulkan pada sensor harus ditransmisikan pada entitas pusat seperti server, c</w:t>
+      </w:r>
+      <w:r>
+        <w:rPr>
+          <w:i/>
+          <w:lang w:val="id-ID"/>
+        </w:rPr>
+        <w:t xml:space="preserve">luster head, </w:t>
+      </w:r>
+      <w:r>
+        <w:rPr>
+          <w:lang w:val="id-ID"/>
+        </w:rPr>
+        <w:t xml:space="preserve">dsb, yang mana hal ini dapat dilakukan menggunakan teknologi kabel atau berbasis </w:t>
+      </w:r>
+      <w:r>
+        <w:rPr>
+          <w:i/>
+          <w:lang w:val="id-ID"/>
+        </w:rPr>
+        <w:t xml:space="preserve">wireless. </w:t>
+      </w:r>
+      <w:r>
+        <w:rPr>
+          <w:lang w:val="id-ID"/>
+        </w:rPr>
+        <w:t>c)</w:t>
+      </w:r>
+      <w:r>
+        <w:rPr>
+          <w:i/>
+          <w:lang w:val="id-ID"/>
+        </w:rPr>
+        <w:t xml:space="preserve"> Data Processing</w:t>
+      </w:r>
+      <w:r>
+        <w:rPr>
+          <w:lang w:val="id-ID"/>
+        </w:rPr>
+        <w:t xml:space="preserve">, setelah data dari sensor dikirimkan menuju server, data perlu diproses untuk selanjutnya ditampilkan pada </w:t>
+      </w:r>
+      <w:r>
+        <w:rPr>
+          <w:i/>
+          <w:lang w:val="id-ID"/>
+        </w:rPr>
+        <w:t>user</w:t>
+      </w:r>
+      <w:r>
+        <w:rPr>
+          <w:lang w:val="id-ID"/>
+        </w:rPr>
+        <w:t>.</w:t>
+      </w:r>
+    </w:p>
+    <w:p>
+      <w:pPr>
+        <w:pStyle w:val="PTIIKBodyTextFirstIndent"/>
+        <w:rPr>
+          <w:lang w:val="id-ID"/>
+        </w:rPr>
+      </w:pPr>
+      <w:r>
+        <w:rPr>
+          <w:lang w:val="id-ID"/>
+        </w:rPr>
+        <w:t xml:space="preserve">Tantangan sistem </w:t>
+      </w:r>
+      <w:r>
+        <w:rPr>
+          <w:i/>
+          <w:lang w:val="id-ID"/>
+        </w:rPr>
+        <w:t>indoor localization</w:t>
+      </w:r>
+      <w:r>
+        <w:rPr>
+          <w:lang w:val="id-ID"/>
+        </w:rPr>
+        <w:t xml:space="preserve"> pada lingkungan IoT adalah : a) Privasi dan Keamanan, yakni bagaimana memberikan keamanan pada lokasi serta privasi dari user dari pihak atau entitas yang tidak </w:t>
+      </w:r>
+      <w:r>
+        <w:rPr>
+          <w:lang w:val="id-ID"/>
+        </w:rPr>
+        <w:t xml:space="preserve">berwenang. b) Heterogenitas dan diversitas, yakni bagaimana memadukan berbagai macam perangkat yang berbeda jenis dalam hal semisal teknologi komunikasi yang digunakan (contoh : SigFox, LoRa, Wifi, BLE, dsb) agar dapat terhubung dan bisa bekerja secara bersamaan. c) Manajemen Jaringan dan </w:t>
+      </w:r>
+      <w:r>
+        <w:rPr>
+          <w:i/>
+          <w:lang w:val="id-ID"/>
+        </w:rPr>
+        <w:t>Scalability</w:t>
+      </w:r>
+      <w:r>
+        <w:rPr>
+          <w:lang w:val="id-ID"/>
+        </w:rPr>
+        <w:t xml:space="preserve">, yakni bagaimana memanajemen jaringan saat ada sinyal/paket tambahan yang digunakan untuk </w:t>
+      </w:r>
+      <w:r>
+        <w:rPr>
+          <w:i/>
+          <w:lang w:val="id-ID"/>
+        </w:rPr>
+        <w:t>localization</w:t>
+      </w:r>
+      <w:r>
+        <w:rPr>
+          <w:lang w:val="id-ID"/>
+        </w:rPr>
+        <w:t xml:space="preserve"> dapat menghasilkan gangguan dalam komunikasi serta mengurangi efisiensi pada jaringan IoT dan jaringan konvensional yang beroperasi dalam frekuensi yang sama. d) Yang terakhir adalah tantangan dalam perangkat IoT yang digunakan, dimana biasanya perangkat-perangkat IoT tersebut memilik</w:t>
+      </w:r>
+      <w:r>
+        <w:rPr>
+          <w:lang w:val="id-ID"/>
+        </w:rPr>
+        <w:t>i harga yang murah sehingga hanya dpat melakukan tugas-tugas yang terbatas seperti mengumpulkan data (</w:t>
+      </w:r>
+      <w:r>
+        <w:rPr>
+          <w:i/>
+          <w:lang w:val="id-ID"/>
+        </w:rPr>
+        <w:t>sensing</w:t>
+      </w:r>
+      <w:r>
+        <w:rPr>
+          <w:lang w:val="id-ID"/>
+        </w:rPr>
+        <w:t xml:space="preserve">) atau hanya sebagai </w:t>
+      </w:r>
+      <w:r>
+        <w:rPr>
+          <w:i/>
+          <w:lang w:val="id-ID"/>
+        </w:rPr>
+        <w:t xml:space="preserve">data transmission </w:t>
+      </w:r>
+      <w:r>
+        <w:rPr>
+          <w:lang w:val="id-ID"/>
+        </w:rPr>
+        <w:t>saja, sehingga hal ini perlu diperhatikan dalam pengimplementasiannya.</w:t>
+      </w:r>
+    </w:p>
+    <w:p>
+      <w:pPr>
+        <w:pStyle w:val="PTIIKBodyTextFirstIndent"/>
+        <w:rPr>
+          <w:lang w:val="id-ID"/>
+        </w:rPr>
+      </w:pPr>
+      <w:r>
+        <w:rPr>
+          <w:lang w:val="id-ID"/>
+        </w:rPr>
+        <w:t xml:space="preserve">Pada jurnal ini, dijelaskan juga evaluasi untuk sistem </w:t>
+      </w:r>
+      <w:r>
+        <w:rPr>
+          <w:i/>
+          <w:lang w:val="id-ID"/>
+        </w:rPr>
+        <w:t>indoor localization</w:t>
+      </w:r>
+      <w:r>
+        <w:rPr>
+          <w:lang w:val="id-ID"/>
+        </w:rPr>
+        <w:t xml:space="preserve">. Adapun aspek-aspek yang dievaluasi pada sistem </w:t>
+      </w:r>
+      <w:r>
+        <w:rPr>
+          <w:i/>
+          <w:lang w:val="id-ID"/>
+        </w:rPr>
+        <w:t>indoor localization</w:t>
+      </w:r>
+      <w:r>
+        <w:rPr>
+          <w:lang w:val="id-ID"/>
+        </w:rPr>
+        <w:t xml:space="preserve"> adalah 1) </w:t>
+      </w:r>
+      <w:r>
+        <w:rPr>
+          <w:i/>
+          <w:lang w:val="id-ID"/>
+        </w:rPr>
+        <w:t>Availbility</w:t>
+      </w:r>
+      <w:r>
+        <w:rPr>
+          <w:lang w:val="id-ID"/>
+        </w:rPr>
+        <w:t xml:space="preserve">, yakni kesiapan dan ketersediaan sistem pada perangkat user. Hal ini adalah salah satu aspek penting pada sistem </w:t>
+      </w:r>
+      <w:r>
+        <w:rPr>
+          <w:i/>
+          <w:lang w:val="id-ID"/>
+        </w:rPr>
+        <w:t>indoor localization</w:t>
+      </w:r>
+      <w:r>
+        <w:rPr>
+          <w:lang w:val="id-ID"/>
+        </w:rPr>
+        <w:t xml:space="preserve">. 2) </w:t>
+      </w:r>
+      <w:r>
+        <w:rPr>
+          <w:i/>
+          <w:lang w:val="id-ID"/>
+        </w:rPr>
+        <w:t>Cost/</w:t>
+      </w:r>
+      <w:r>
+        <w:rPr>
+          <w:lang w:val="id-ID"/>
+        </w:rPr>
+        <w:t xml:space="preserve">Biaya, dimana biaya dari sistem </w:t>
+      </w:r>
+      <w:r>
+        <w:rPr>
+          <w:i/>
+          <w:lang w:val="id-ID"/>
+        </w:rPr>
+        <w:t xml:space="preserve">indoor localization </w:t>
+      </w:r>
+      <w:r>
+        <w:rPr>
+          <w:lang w:val="id-ID"/>
+        </w:rPr>
+        <w:t xml:space="preserve">haruslah terjangkau oleh user, karena sebagian user bisa jadi adalah pelaku bisnis kecil yang tidak mampu membeli apabila harga yang terlalu mahal. 3) Efisiensi Energi, hal ini juga hal yang penting dalam sistem </w:t>
+      </w:r>
+      <w:r>
+        <w:rPr>
+          <w:i/>
+          <w:lang w:val="id-ID"/>
+        </w:rPr>
+        <w:t>indoor localization</w:t>
+      </w:r>
+      <w:r>
+        <w:rPr>
+          <w:lang w:val="id-ID"/>
+        </w:rPr>
+        <w:t xml:space="preserve"> karena tujuan utama dari </w:t>
+      </w:r>
+      <w:r>
+        <w:rPr>
+          <w:i/>
+          <w:lang w:val="id-ID"/>
+        </w:rPr>
+        <w:t>localization</w:t>
+      </w:r>
+      <w:r>
+        <w:rPr>
+          <w:lang w:val="id-ID"/>
+        </w:rPr>
+        <w:t xml:space="preserve"> adalah untuk mengembangkan pelayanan kepada user, sehingga sistem yang menghabiskan energi yang banyak besar kemungkinan tidak akan digunakan. 4) Jangkauan Penerimaan, yakni jangkauan dari sistem harus mencakup bangunan semisal perkantoran, rumah sakit, mall, dsb. 5) Akurasi, hal ini juga salaha satu </w:t>
+      </w:r>
+      <w:r>
+        <w:rPr>
+          <w:lang w:val="id-ID"/>
+        </w:rPr>
+        <w:lastRenderedPageBreak/>
+        <w:t xml:space="preserve">aspek yang penting, karena sistem </w:t>
+      </w:r>
+      <w:r>
+        <w:rPr>
+          <w:i/>
+          <w:lang w:val="id-ID"/>
+        </w:rPr>
+        <w:t>indoor localization</w:t>
+      </w:r>
+      <w:r>
+        <w:rPr>
+          <w:lang w:val="id-ID"/>
+        </w:rPr>
+        <w:t xml:space="preserve"> memiliki tujuan untuk menentukan lokasi dari objek sehingga objek atau user dapat mengetahui lokasi dimana dia berada, maka jika terlalu banyak kesalahan dalam menentukan posisi atau lokasi, tujuan dari menentukan lokasi akan sia-sia dan membuat sistem menjadi tidak berguna. 6) </w:t>
+      </w:r>
+      <w:r>
+        <w:rPr>
+          <w:i/>
+          <w:lang w:val="id-ID"/>
+        </w:rPr>
+        <w:t>Latency/Delay</w:t>
+      </w:r>
+      <w:r>
+        <w:rPr>
+          <w:lang w:val="id-ID"/>
+        </w:rPr>
+        <w:t xml:space="preserve">, hal ini berkaitan dengan seberapa cepat sistem dalam menentukan lokasi dari objek atau user. Sistem </w:t>
+      </w:r>
+      <w:r>
+        <w:rPr>
+          <w:i/>
+          <w:lang w:val="id-ID"/>
+        </w:rPr>
+        <w:t>Indoor localization</w:t>
+      </w:r>
+      <w:r>
+        <w:rPr>
+          <w:lang w:val="id-ID"/>
+        </w:rPr>
+        <w:t xml:space="preserve"> idealnya dapat melakukan penentuan lokasi secara </w:t>
+      </w:r>
+      <w:r>
+        <w:rPr>
+          <w:i/>
+          <w:lang w:val="id-ID"/>
+        </w:rPr>
+        <w:t>real-time</w:t>
+      </w:r>
+      <w:r>
+        <w:rPr>
+          <w:lang w:val="id-ID"/>
+        </w:rPr>
+        <w:t xml:space="preserve"> dimana objek dapat langsung diketahui lokasinya tanpa harus menunggu lama. 7) </w:t>
+      </w:r>
+      <w:r>
+        <w:rPr>
+          <w:i/>
+          <w:lang w:val="id-ID"/>
+        </w:rPr>
+        <w:t>Scalability</w:t>
+      </w:r>
+      <w:r>
+        <w:rPr>
+          <w:lang w:val="id-ID"/>
+        </w:rPr>
+        <w:t xml:space="preserve">, sistem </w:t>
+      </w:r>
+      <w:r>
+        <w:rPr>
+          <w:i/>
+          <w:lang w:val="id-ID"/>
+        </w:rPr>
+        <w:t>indoor localization</w:t>
+      </w:r>
+      <w:r>
+        <w:rPr>
+          <w:lang w:val="id-ID"/>
+        </w:rPr>
+        <w:t xml:space="preserve"> idealnya dapat melakukan penentuan lokasi secara bersamaan kepada sejumlah besar user dan dalam cakupan yang luas.</w:t>
+      </w:r>
+    </w:p>
+    <w:p>
+      <w:pPr>
+        <w:pStyle w:val="PTIIKBodyTextFirstIndent"/>
+        <w:rPr>
+          <w:lang w:val="id-ID"/>
+        </w:rPr>
+      </w:pPr>
       <w:bookmarkStart w:id="27" w:name="_GoBack"/>
       <w:bookmarkEnd w:id="27"/>
     </w:p>
@@ -14428,11 +15310,7 @@
         <w:t>dan</w:t>
       </w:r>
       <w:r>
-        <w:t xml:space="preserve"> (UWB), ZigBee dan lain sebagainya. </w:t>
-      </w:r>
-      <w:r>
-        <w:lastRenderedPageBreak/>
-        <w:t>Jenis teknologi sinyal yang digunakan tergantung pada kebutuhan impelentasi</w:t>
+        <w:t xml:space="preserve"> (UWB), ZigBee dan lain sebagainya. Jenis teknologi sinyal yang digunakan tergantung pada kebutuhan impelentasi</w:t>
       </w:r>
       <w:r>
         <w:t>.</w:t>
@@ -14507,13 +15385,10 @@
         <w:t>(PoA).</w:t>
       </w:r>
       <w:r>
-        <w:t xml:space="preserve"> </w:t>
-      </w:r>
-      <w:r>
         <w:fldChar w:fldCharType="begin" w:fldLock="1"/>
       </w:r>
       <w:r>
-        <w:instrText>ADDIN CSL_CITATION {"citationItems":[{"id":"ITEM-1","itemData":{"DOI":"10.1109/SIU.2014.6830467","ISBN":"VO -","ISSN":"0022-1325","PMID":"20034186","abstract":"Indoor localization has recently witnessed an increase in interest, due to the potential wide range of services it can provide by leveraging Internet of Things (IoT), and ubiquitous connectivity. Different techniques, wireless technologies and mechanisms have been proposed in the literature to provide indoor localization services in order to improve the services provided to the users. However, there is a lack of an up-to-date survey paper that incorporates some of the recently proposed accurate and reliable localization systems. In this paper, we aim to provide a detailed survey of different indoor localization techniques such as Angle of Arrival (AoA), Time of Flight (ToF), Return Time of Flight (RTOF), Received Signal Strength (RSS); based on technologies such as WiFi, Radio Frequency Identification Device (RFID), Ultra Wideband (UWB), Bluetooth and systems that have been proposed in the literature. The paper primarily discusses localization and positioning of human users and their devices. We highlight the strengths of the existing systems proposed in the literature. In contrast with the existing surveys, we also evaluate different systems from the perspective of energy efficiency, availability, cost, reception range, latency, scalability and tracking accuracy. Rather than comparing the technologies or techniques, we compare the localization systems and summarize their working principle. We also discuss remaining challenges to accurate indoor localization.","author":[{"dropping-particle":"","family":"Zafari","given":"Faheem","non-dropping-particle":"","parse-names":false,"suffix":""},{"dropping-particle":"","family":"Gkelias","given":"Athanasios","non-dropping-particle":"","parse-names":false,"suffix":""},{"dropping-particle":"","family":"Leung","given":"Kin","non-dropping-particle":"","parse-names":false,"suffix":""}],"id":"ITEM-1","issued":{"date-parts":[["2017"]]},"page":"1-32","title":"A Survey of Indoor Localization Systems and Technologies","type":"article-journal"},"uris":["http://www.mendeley.com/documents/?uuid=057b049c-8228-4a66-8b4f-cd27799348e0"]}],"mendeley":{"formattedCitation":"(Zafari, Gkelias and Leung, 2017)","manualFormatting":"(Zafari, Gkelias dan Leung, 2017)","plainTextFormattedCitation":"(Zafari, Gkelias and Leung, 2017)","previouslyFormattedCitation":"(Zafari, Gkelias and Leung, 2017)"},"properties":{"noteIndex":0},"schema":"https://github.com/citation-style-language/schema/raw/master/csl-citation.json"}</w:instrText>
+        <w:instrText>ADDIN CSL_CITATION {"citationItems":[{"id":"ITEM-1","itemData":{"DOI":"10.1109/COMST.2019.2911558","ISSN":"1553877X","abstract":"Indoor localization has recently witnessed an increase in interest, due to the potential wide range of services it can provide by leveraging Internet of Things (IoT), and ubiquitous connectivity. Different techniques, wireless technologies and mechanisms have been proposed in the literature to provide indoor localization services in order to improve the services provided to the users. However, there is a lack of an up-to-date survey paper that incorporates some of the recently proposed accurate and reliable localization systems. In this paper, we aim to provide a detailed survey of different indoor localization techniques, such as angle of arrival (AoA), time of flight (ToF), return time of flight (RTOF), and received signal strength (RSS); based on technologies, such as WiFi, radio frequency identification device (RFID), ultra wideband (UWB), Bluetooth, and systems that have been proposed in the literature. This paper primarily discusses localization and positioning of human users and their devices. We highlight the strengths of the existing systems proposed in the literature. In contrast with the existing surveys, we also evaluate different systems from the perspective of energy efficiency, availability, cost, reception range, latency, scalability, and tracking accuracy. Rather than comparing the technologies or techniques, we compare the localization systems and summarize their working principle. We also discuss remaining challenges to accurate indoor localization.","author":[{"dropping-particle":"","family":"Zafari","given":"Faheem","non-dropping-particle":"","parse-names":false,"suffix":""},{"dropping-particle":"","family":"Gkelias","given":"Athanasios","non-dropping-particle":"","parse-names":false,"suffix":""},{"dropping-particle":"","family":"Leung","given":"Kin K.","non-dropping-particle":"","parse-names":false,"suffix":""}],"container-title":"IEEE Communications Surveys and Tutorials","id":"ITEM-1","issue":"3","issued":{"date-parts":[["2019"]]},"page":"2568-2599","publisher":"IEEE","title":"A Survey of Indoor Localization Systems and Technologies","type":"article-journal","volume":"21"},"uris":["http://www.mendeley.com/documents/?uuid=a7478088-e70d-4361-bcc8-9d22c0951657"]}],"mendeley":{"formattedCitation":"(Zafari, Gkelias and Leung, 2019)","plainTextFormattedCitation":"(Zafari, Gkelias and Leung, 2019)","previouslyFormattedCitation":"(Zafari, Gkelias and Leung, 2019)"},"properties":{"noteIndex":0},"schema":"https://github.com/citation-style-language/schema/raw/master/csl-citation.json"}</w:instrText>
       </w:r>
       <w:r>
         <w:fldChar w:fldCharType="separate"/>
@@ -14522,19 +15397,7 @@
         <w:rPr>
           <w:noProof/>
         </w:rPr>
-        <w:t xml:space="preserve">(Zafari, Gkelias </w:t>
-      </w:r>
-      <w:r>
-        <w:rPr>
-          <w:noProof/>
-        </w:rPr>
-        <w:t>dan</w:t>
-      </w:r>
-      <w:r>
-        <w:rPr>
-          <w:noProof/>
-        </w:rPr>
-        <w:t xml:space="preserve"> Leung, 2017)</w:t>
+        <w:t>(Zafari, Gkelias and Leung, 2019)</w:t>
       </w:r>
       <w:r>
         <w:fldChar w:fldCharType="end"/>
@@ -14790,13 +15653,20 @@
         <w:rPr>
           <w:lang w:eastAsia="id-ID"/>
         </w:rPr>
-        <w:t xml:space="preserve"> adalah tahap pengumpulan data pola sinyal. Pada tahap ini karakteristik sinyal pada masing-masing ruangan diukur dan disimpan pada database bersamaan dengan nama ruangan yang diukur. Data pola sinyal dan nama ruangan yang disimpan disebut dengan </w:t>
-      </w:r>
-      <w:r>
-        <w:rPr>
-          <w:i/>
+        <w:t xml:space="preserve"> adalah tahap pengumpulan data pola sinyal. Pada tahap ini karakteristik sinyal pada masing-masing ruangan diukur dan disimpan </w:t>
+      </w:r>
+      <w:r>
+        <w:rPr>
           <w:lang w:eastAsia="id-ID"/>
         </w:rPr>
+        <w:lastRenderedPageBreak/>
+        <w:t xml:space="preserve">pada database bersamaan dengan nama ruangan yang diukur. Data pola sinyal dan nama ruangan yang disimpan disebut dengan </w:t>
+      </w:r>
+      <w:r>
+        <w:rPr>
+          <w:i/>
+          <w:lang w:eastAsia="id-ID"/>
+        </w:rPr>
         <w:t>reference points</w:t>
       </w:r>
       <w:r>
@@ -14886,7 +15756,7 @@
         <w:rPr>
           <w:lang w:eastAsia="id-ID"/>
         </w:rPr>
-        <w:t xml:space="preserve">hasil dari pelacakan. </w:t>
+        <w:t>hasil dari pelacakan.</w:t>
       </w:r>
       <w:r>
         <w:rPr>
@@ -14898,7 +15768,7 @@
         <w:rPr>
           <w:lang w:eastAsia="id-ID"/>
         </w:rPr>
-        <w:instrText>ADDIN CSL_CITATION {"citationItems":[{"id":"ITEM-1","itemData":{"DOI":"10.1109/SIU.2014.6830467","ISBN":"VO -","ISSN":"0022-1325","PMID":"20034186","abstract":"Indoor localization has recently witnessed an increase in interest, due to the potential wide range of services it can provide by leveraging Internet of Things (IoT), and ubiquitous connectivity. Different techniques, wireless technologies and mechanisms have been proposed in the literature to provide indoor localization services in order to improve the services provided to the users. However, there is a lack of an up-to-date survey paper that incorporates some of the recently proposed accurate and reliable localization systems. In this paper, we aim to provide a detailed survey of different indoor localization techniques such as Angle of Arrival (AoA), Time of Flight (ToF), Return Time of Flight (RTOF), Received Signal Strength (RSS); based on technologies such as WiFi, Radio Frequency Identification Device (RFID), Ultra Wideband (UWB), Bluetooth and systems that have been proposed in the literature. The paper primarily discusses localization and positioning of human users and their devices. We highlight the strengths of the existing systems proposed in the literature. In contrast with the existing surveys, we also evaluate different systems from the perspective of energy efficiency, availability, cost, reception range, latency, scalability and tracking accuracy. Rather than comparing the technologies or techniques, we compare the localization systems and summarize their working principle. We also discuss remaining challenges to accurate indoor localization.","author":[{"dropping-particle":"","family":"Zafari","given":"Faheem","non-dropping-particle":"","parse-names":false,"suffix":""},{"dropping-particle":"","family":"Gkelias","given":"Athanasios","non-dropping-particle":"","parse-names":false,"suffix":""},{"dropping-particle":"","family":"Leung","given":"Kin","non-dropping-particle":"","parse-names":false,"suffix":""}],"id":"ITEM-1","issued":{"date-parts":[["2017"]]},"page":"1-32","title":"A Survey of Indoor Localization Systems and Technologies","type":"article-journal"},"uris":["http://www.mendeley.com/documents/?uuid=057b049c-8228-4a66-8b4f-cd27799348e0"]}],"mendeley":{"formattedCitation":"(Zafari, Gkelias and Leung, 2017)","manualFormatting":"(Zafari, Gkelias dan Leung, 2017)","plainTextFormattedCitation":"(Zafari, Gkelias and Leung, 2017)","previouslyFormattedCitation":"(Zafari, Gkelias and Leung, 2017)"},"properties":{"noteIndex":0},"schema":"https://github.com/citation-style-language/schema/raw/master/csl-citation.json"}</w:instrText>
+        <w:instrText>ADDIN CSL_CITATION {"citationItems":[{"id":"ITEM-1","itemData":{"DOI":"10.1109/COMST.2019.2911558","ISSN":"1553877X","abstract":"Indoor localization has recently witnessed an increase in interest, due to the potential wide range of services it can provide by leveraging Internet of Things (IoT), and ubiquitous connectivity. Different techniques, wireless technologies and mechanisms have been proposed in the literature to provide indoor localization services in order to improve the services provided to the users. However, there is a lack of an up-to-date survey paper that incorporates some of the recently proposed accurate and reliable localization systems. In this paper, we aim to provide a detailed survey of different indoor localization techniques, such as angle of arrival (AoA), time of flight (ToF), return time of flight (RTOF), and received signal strength (RSS); based on technologies, such as WiFi, radio frequency identification device (RFID), ultra wideband (UWB), Bluetooth, and systems that have been proposed in the literature. This paper primarily discusses localization and positioning of human users and their devices. We highlight the strengths of the existing systems proposed in the literature. In contrast with the existing surveys, we also evaluate different systems from the perspective of energy efficiency, availability, cost, reception range, latency, scalability, and tracking accuracy. Rather than comparing the technologies or techniques, we compare the localization systems and summarize their working principle. We also discuss remaining challenges to accurate indoor localization.","author":[{"dropping-particle":"","family":"Zafari","given":"Faheem","non-dropping-particle":"","parse-names":false,"suffix":""},{"dropping-particle":"","family":"Gkelias","given":"Athanasios","non-dropping-particle":"","parse-names":false,"suffix":""},{"dropping-particle":"","family":"Leung","given":"Kin K.","non-dropping-particle":"","parse-names":false,"suffix":""}],"container-title":"IEEE Communications Surveys and Tutorials","id":"ITEM-1","issue":"3","issued":{"date-parts":[["2019"]]},"page":"2568-2599","publisher":"IEEE","title":"A Survey of Indoor Localization Systems and Technologies","type":"article-journal","volume":"21"},"uris":["http://www.mendeley.com/documents/?uuid=a7478088-e70d-4361-bcc8-9d22c0951657"]}],"mendeley":{"formattedCitation":"(Zafari, Gkelias and Leung, 2019)","plainTextFormattedCitation":"(Zafari, Gkelias and Leung, 2019)"},"properties":{"noteIndex":0},"schema":"https://github.com/citation-style-language/schema/raw/master/csl-citation.json"}</w:instrText>
       </w:r>
       <w:r>
         <w:rPr>
@@ -14911,21 +15781,7 @@
           <w:noProof/>
           <w:lang w:eastAsia="id-ID"/>
         </w:rPr>
-        <w:t xml:space="preserve">(Zafari, Gkelias </w:t>
-      </w:r>
-      <w:r>
-        <w:rPr>
-          <w:noProof/>
-          <w:lang w:eastAsia="id-ID"/>
-        </w:rPr>
-        <w:t>dan</w:t>
-      </w:r>
-      <w:r>
-        <w:rPr>
-          <w:noProof/>
-          <w:lang w:eastAsia="id-ID"/>
-        </w:rPr>
-        <w:t xml:space="preserve"> Leung, 2017)</w:t>
+        <w:t>(Zafari, Gkelias and Leung, 2019)</w:t>
       </w:r>
       <w:r>
         <w:rPr>
@@ -15282,7 +16138,6 @@
           <w:noProof/>
           <w:lang w:val="en-US"/>
         </w:rPr>
-        <w:lastRenderedPageBreak/>
         <w:drawing>
           <wp:inline distT="0" distB="0" distL="0" distR="0" wp14:anchorId="64FE196C" wp14:editId="2ACBF68B">
             <wp:extent cx="5039995" cy="751205"/>
@@ -15574,6 +16429,7 @@
       <w:bookmarkStart w:id="32" w:name="_Toc20222285"/>
       <w:bookmarkStart w:id="33" w:name="_Toc39072163"/>
       <w:r>
+        <w:lastRenderedPageBreak/>
         <w:t xml:space="preserve">Algoritma </w:t>
       </w:r>
       <w:r>
@@ -16027,11 +16883,7 @@
         <w:t xml:space="preserve">instance </w:t>
       </w:r>
       <w:r>
-        <w:t xml:space="preserve">data pembelajaran terdekat </w:t>
-      </w:r>
-      <w:r>
-        <w:lastRenderedPageBreak/>
-        <w:t>dengan instance baru</w:t>
+        <w:t>data pembelajaran terdekat dengan instance baru</w:t>
       </w:r>
       <w:r>
         <w:t xml:space="preserve">. </w:t>
@@ -39771,7 +40623,25 @@
           <w:noProof/>
           <w:szCs w:val="24"/>
         </w:rPr>
-        <w:t>Zafari, F., Gkelias, A. and Leung, K. (2017) ‘A Survey of Indoor Localization Systems and Technologies’, pp. 1–32. doi: 10.1109/SIU.2014.6830467.</w:t>
+        <w:t xml:space="preserve">Zafari, F., Gkelias, A. and Leung, K. K. (2019) ‘A Survey of Indoor Localization Systems and Technologies’, </w:t>
+      </w:r>
+      <w:r>
+        <w:rPr>
+          <w:rFonts w:cs="Calibri"/>
+          <w:i/>
+          <w:iCs/>
+          <w:noProof/>
+          <w:szCs w:val="24"/>
+        </w:rPr>
+        <w:t>IEEE Communications Surveys and Tutorials</w:t>
+      </w:r>
+      <w:r>
+        <w:rPr>
+          <w:rFonts w:cs="Calibri"/>
+          <w:noProof/>
+          <w:szCs w:val="24"/>
+        </w:rPr>
+        <w:t>. IEEE, 21(3), pp. 2568–2599. doi: 10.1109/COMST.2019.2911558.</w:t>
       </w:r>
     </w:p>
     <w:p>
@@ -40833,7 +41703,7 @@
       <w:rPr>
         <w:noProof/>
       </w:rPr>
-      <w:t>15</w:t>
+      <w:t>10</w:t>
     </w:r>
     <w:r>
       <w:rPr>
@@ -46836,11 +47706,11 @@
         </c:dLbls>
         <c:gapWidth val="219"/>
         <c:overlap val="-27"/>
-        <c:axId val="601996288"/>
-        <c:axId val="602000208"/>
+        <c:axId val="692228168"/>
+        <c:axId val="692237968"/>
       </c:barChart>
       <c:catAx>
-        <c:axId val="601996288"/>
+        <c:axId val="692228168"/>
         <c:scaling>
           <c:orientation val="minMax"/>
         </c:scaling>
@@ -46883,7 +47753,7 @@
             <a:endParaRPr lang="en-US"/>
           </a:p>
         </c:txPr>
-        <c:crossAx val="602000208"/>
+        <c:crossAx val="692237968"/>
         <c:crosses val="autoZero"/>
         <c:auto val="1"/>
         <c:lblAlgn val="ctr"/>
@@ -46891,7 +47761,7 @@
         <c:noMultiLvlLbl val="0"/>
       </c:catAx>
       <c:valAx>
-        <c:axId val="602000208"/>
+        <c:axId val="692237968"/>
         <c:scaling>
           <c:orientation val="minMax"/>
         </c:scaling>
@@ -46942,7 +47812,7 @@
             <a:endParaRPr lang="en-US"/>
           </a:p>
         </c:txPr>
-        <c:crossAx val="601996288"/>
+        <c:crossAx val="692228168"/>
         <c:crosses val="autoZero"/>
         <c:crossBetween val="between"/>
       </c:valAx>
@@ -47888,7 +48758,7 @@
 </file>
 
 <file path=customXml/itemProps1.xml><?xml version="1.0" encoding="utf-8"?>
-<ds:datastoreItem xmlns:ds="http://schemas.openxmlformats.org/officeDocument/2006/customXml" ds:itemID="{51BBBFA3-4811-470C-986E-463FC4D7B937}">
+<ds:datastoreItem xmlns:ds="http://schemas.openxmlformats.org/officeDocument/2006/customXml" ds:itemID="{D2807AC7-2B2A-48E8-8570-F929BBC59AB6}">
   <ds:schemaRefs>
     <ds:schemaRef ds:uri="http://schemas.openxmlformats.org/officeDocument/2006/bibliography"/>
   </ds:schemaRefs>

--- a/DOKUMEN/SKRIPSI MUHAMMAD HASBI A. S (1).docx
+++ b/DOKUMEN/SKRIPSI MUHAMMAD HASBI A. S (1).docx
@@ -1847,8 +1847,8 @@
       <w:bookmarkEnd w:id="5"/>
       <w:bookmarkEnd w:id="6"/>
     </w:p>
-    <w:bookmarkStart w:id="7" w:name="_Toc402485258" w:displacedByCustomXml="next"/>
-    <w:bookmarkStart w:id="8" w:name="_Ref402284383" w:displacedByCustomXml="next"/>
+    <w:bookmarkStart w:id="7" w:name="_Ref402284383" w:displacedByCustomXml="next"/>
+    <w:bookmarkStart w:id="8" w:name="_Toc402485258" w:displacedByCustomXml="next"/>
     <w:sdt>
       <w:sdtPr>
         <w:rPr>
@@ -15160,8 +15160,956 @@
           <w:lang w:val="id-ID"/>
         </w:rPr>
       </w:pPr>
+      <w:r>
+        <w:rPr>
+          <w:lang w:val="id-ID"/>
+        </w:rPr>
+        <w:t xml:space="preserve">Penelitian selanjutnya adalah tulisan dari </w:t>
+      </w:r>
+      <w:r>
+        <w:rPr>
+          <w:lang w:val="id-ID"/>
+        </w:rPr>
+        <w:t>Pei Jiang,</w:t>
+      </w:r>
+      <w:r>
+        <w:rPr>
+          <w:lang w:val="id-ID"/>
+        </w:rPr>
+        <w:t xml:space="preserve"> </w:t>
+      </w:r>
+      <w:r>
+        <w:rPr>
+          <w:lang w:val="id-ID"/>
+        </w:rPr>
+        <w:t>Yunzhou Zhang,</w:t>
+      </w:r>
+      <w:r>
+        <w:rPr>
+          <w:lang w:val="id-ID"/>
+        </w:rPr>
+        <w:t xml:space="preserve"> </w:t>
+      </w:r>
+      <w:r>
+        <w:rPr>
+          <w:lang w:val="id-ID"/>
+        </w:rPr>
+        <w:t>Wenyan Fu,</w:t>
+      </w:r>
+      <w:r>
+        <w:rPr>
+          <w:lang w:val="id-ID"/>
+        </w:rPr>
+        <w:t xml:space="preserve"> </w:t>
+      </w:r>
+      <w:r>
+        <w:rPr>
+          <w:lang w:val="id-ID"/>
+        </w:rPr>
+        <w:t>Huiyu Liu,</w:t>
+      </w:r>
+      <w:r>
+        <w:rPr>
+          <w:lang w:val="id-ID"/>
+        </w:rPr>
+        <w:t xml:space="preserve"> dan</w:t>
+      </w:r>
+      <w:r>
+        <w:rPr>
+          <w:lang w:val="id-ID"/>
+        </w:rPr>
+        <w:t xml:space="preserve"> Xiaolin Su</w:t>
+      </w:r>
+      <w:r>
+        <w:rPr>
+          <w:lang w:val="id-ID"/>
+        </w:rPr>
+        <w:t xml:space="preserve"> (2015) dengan judul “</w:t>
+      </w:r>
+      <w:r>
+        <w:rPr>
+          <w:lang w:val="id-ID"/>
+        </w:rPr>
+        <w:t>Indoor Mobile Localization Based on Wi-Fi Fingerprint’s</w:t>
+      </w:r>
+      <w:r>
+        <w:rPr>
+          <w:lang w:val="id-ID"/>
+        </w:rPr>
+        <w:t xml:space="preserve"> </w:t>
+      </w:r>
+      <w:r>
+        <w:rPr>
+          <w:lang w:val="id-ID"/>
+        </w:rPr>
+        <w:t>Important Access Point</w:t>
+      </w:r>
+      <w:r>
+        <w:rPr>
+          <w:lang w:val="id-ID"/>
+        </w:rPr>
+        <w:t xml:space="preserve">”. Penelitian ini menerapkan metode </w:t>
+      </w:r>
+      <w:r>
+        <w:rPr>
+          <w:i/>
+          <w:lang w:val="id-ID"/>
+        </w:rPr>
+        <w:t>fingerprinting</w:t>
+      </w:r>
+      <w:r>
+        <w:rPr>
+          <w:lang w:val="id-ID"/>
+        </w:rPr>
+        <w:t xml:space="preserve"> menggunakan teknologi WiFi. Pembentukan </w:t>
+      </w:r>
+      <w:r>
+        <w:rPr>
+          <w:i/>
+          <w:lang w:val="id-ID"/>
+        </w:rPr>
+        <w:t>fingerprint</w:t>
+      </w:r>
+      <w:r>
+        <w:rPr>
+          <w:lang w:val="id-ID"/>
+        </w:rPr>
+        <w:t xml:space="preserve"> pada penelitian ini berdasarkan pola sinyal yang terbentuk dari </w:t>
+      </w:r>
+      <w:r>
+        <w:rPr>
+          <w:i/>
+          <w:lang w:val="id-ID"/>
+        </w:rPr>
+        <w:t>important access point</w:t>
+      </w:r>
+      <w:r>
+        <w:rPr>
+          <w:i/>
+          <w:lang w:val="id-ID"/>
+        </w:rPr>
+        <w:t xml:space="preserve"> </w:t>
+      </w:r>
+      <w:r>
+        <w:rPr>
+          <w:lang w:val="id-ID"/>
+        </w:rPr>
+        <w:t>(IAP)</w:t>
+      </w:r>
+      <w:r>
+        <w:rPr>
+          <w:lang w:val="id-ID"/>
+        </w:rPr>
+        <w:t xml:space="preserve">, yakni beberapa WiFi </w:t>
+      </w:r>
+      <w:r>
+        <w:rPr>
+          <w:i/>
+          <w:lang w:val="id-ID"/>
+        </w:rPr>
+        <w:t xml:space="preserve">access point </w:t>
+      </w:r>
+      <w:r>
+        <w:rPr>
+          <w:lang w:val="id-ID"/>
+        </w:rPr>
+        <w:t xml:space="preserve">yang memiliki kuat sinyal yang tinggi pada lokasi implementasi yang telah ditentukan. Kemudian pada tahap </w:t>
+      </w:r>
+      <w:r>
+        <w:rPr>
+          <w:i/>
+          <w:lang w:val="id-ID"/>
+        </w:rPr>
+        <w:t>localization</w:t>
+      </w:r>
+      <w:r>
+        <w:rPr>
+          <w:lang w:val="id-ID"/>
+        </w:rPr>
+        <w:t xml:space="preserve">, </w:t>
+      </w:r>
+      <w:r>
+        <w:rPr>
+          <w:i/>
+          <w:lang w:val="id-ID"/>
+        </w:rPr>
+        <w:t>fingerprint</w:t>
+      </w:r>
+      <w:r>
+        <w:rPr>
+          <w:lang w:val="id-ID"/>
+        </w:rPr>
+        <w:t xml:space="preserve"> yang dipilih </w:t>
+      </w:r>
+      <w:r>
+        <w:rPr>
+          <w:lang w:val="id-ID"/>
+        </w:rPr>
+        <w:t>dengan IAP</w:t>
+      </w:r>
+      <w:r>
+        <w:rPr>
+          <w:lang w:val="id-ID"/>
+        </w:rPr>
+        <w:t xml:space="preserve"> </w:t>
+      </w:r>
+      <w:r>
+        <w:rPr>
+          <w:lang w:val="id-ID"/>
+        </w:rPr>
+        <w:t xml:space="preserve">yang sama pada </w:t>
+      </w:r>
+      <w:r>
+        <w:rPr>
+          <w:i/>
+          <w:lang w:val="id-ID"/>
+        </w:rPr>
+        <w:t>fingerprint</w:t>
+      </w:r>
+      <w:r>
+        <w:rPr>
+          <w:lang w:val="id-ID"/>
+        </w:rPr>
+        <w:t xml:space="preserve"> pada basis data, selanjutnya jarak dan pengulanngan </w:t>
+      </w:r>
+      <w:r>
+        <w:rPr>
+          <w:i/>
+          <w:lang w:val="id-ID"/>
+        </w:rPr>
+        <w:t>access point</w:t>
+      </w:r>
+      <w:r>
+        <w:rPr>
+          <w:lang w:val="id-ID"/>
+        </w:rPr>
+        <w:t xml:space="preserve"> dari </w:t>
+      </w:r>
+      <w:r>
+        <w:rPr>
+          <w:i/>
+          <w:lang w:val="id-ID"/>
+        </w:rPr>
+        <w:t>fingerprint</w:t>
+      </w:r>
+      <w:r>
+        <w:rPr>
+          <w:lang w:val="id-ID"/>
+        </w:rPr>
+        <w:t xml:space="preserve"> digunakan untuk menghitung tingkat kesamaan. Lokasi dari </w:t>
+      </w:r>
+      <w:r>
+        <w:rPr>
+          <w:i/>
+          <w:lang w:val="id-ID"/>
+        </w:rPr>
+        <w:t>fingerprint</w:t>
+      </w:r>
+      <w:r>
+        <w:rPr>
+          <w:lang w:val="id-ID"/>
+        </w:rPr>
+        <w:t xml:space="preserve"> yang memiliki kesamaan dengan perkiraan </w:t>
+      </w:r>
+      <w:r>
+        <w:rPr>
+          <w:i/>
+          <w:lang w:val="id-ID"/>
+        </w:rPr>
+        <w:t>fingerprint</w:t>
+      </w:r>
+      <w:r>
+        <w:rPr>
+          <w:lang w:val="id-ID"/>
+        </w:rPr>
+        <w:t xml:space="preserve"> dapat dianggap sebagai perkiraan lokasi.</w:t>
+      </w:r>
+    </w:p>
+    <w:p>
+      <w:pPr>
+        <w:pStyle w:val="PTIIKBodyTextFirstIndent"/>
+        <w:rPr>
+          <w:lang w:val="id-ID"/>
+        </w:rPr>
+      </w:pPr>
+      <w:r>
+        <w:rPr>
+          <w:lang w:val="id-ID"/>
+        </w:rPr>
+        <w:t xml:space="preserve">Kontribusi utama dari penelitian ini adalah : 1) penelitian ini menggunakan basis data </w:t>
+      </w:r>
+      <w:r>
+        <w:rPr>
+          <w:i/>
+          <w:lang w:val="id-ID"/>
+        </w:rPr>
+        <w:t>offline</w:t>
+      </w:r>
+      <w:r>
+        <w:rPr>
+          <w:lang w:val="id-ID"/>
+        </w:rPr>
+        <w:t xml:space="preserve"> dengan informasi yang sederhana. Hanya informasi dari AP </w:t>
+      </w:r>
+      <w:r>
+        <w:rPr>
+          <w:lang w:val="id-ID"/>
+        </w:rPr>
+        <w:t xml:space="preserve">yang digunakan dalam </w:t>
+      </w:r>
+      <w:r>
+        <w:rPr>
+          <w:i/>
+          <w:lang w:val="id-ID"/>
+        </w:rPr>
+        <w:t>fingerprint</w:t>
+      </w:r>
+      <w:r>
+        <w:rPr>
+          <w:lang w:val="id-ID"/>
+        </w:rPr>
+        <w:t xml:space="preserve"> yang disimpan. 2) Algoritma yang digunakan dalam mencocokkan </w:t>
+      </w:r>
+      <w:r>
+        <w:rPr>
+          <w:i/>
+          <w:lang w:val="id-ID"/>
+        </w:rPr>
+        <w:t>fingerprint</w:t>
+      </w:r>
+      <w:r>
+        <w:rPr>
+          <w:lang w:val="id-ID"/>
+        </w:rPr>
+        <w:t xml:space="preserve"> diajukan berdasarkan AP yang penting agar dapat secara efektif mempersempit ruang lingkup pengambilan basis data, sehingga dapat mengurangi beban komputasi dan menghilangkan interferensi untuk meningkatkan akurasi dalam penentuan lokasi. 3) Pada penelitian ini mengusulkan algoritma untuk mencocokkan </w:t>
+      </w:r>
+      <w:r>
+        <w:rPr>
+          <w:i/>
+          <w:lang w:val="id-ID"/>
+        </w:rPr>
+        <w:t>fingerprint</w:t>
+      </w:r>
+      <w:r>
+        <w:rPr>
+          <w:lang w:val="id-ID"/>
+        </w:rPr>
+        <w:t xml:space="preserve"> dengan mempertimbangkan jarak dan tingkat kecocokkan dari beberapa AP. 4) </w:t>
+      </w:r>
+      <w:r>
+        <w:rPr>
+          <w:lang w:val="id-ID"/>
+        </w:rPr>
+        <w:t>Tidak perlu untuk mengkonfigurasi ulang atau membuat ulang lokasi implementasi.</w:t>
+      </w:r>
+    </w:p>
+    <w:p>
+      <w:pPr>
+        <w:pStyle w:val="PTIIKBodyTextFirstIndent"/>
+        <w:rPr>
+          <w:lang w:val="id-ID"/>
+        </w:rPr>
+      </w:pPr>
+      <w:r>
+        <w:rPr>
+          <w:lang w:val="id-ID"/>
+        </w:rPr>
+        <w:t xml:space="preserve">Penelitian ini pada dasarnya dibagi menjadi 2 tahap, yakni tahap pembentukan basis data </w:t>
+      </w:r>
+      <w:r>
+        <w:rPr>
+          <w:i/>
+          <w:lang w:val="id-ID"/>
+        </w:rPr>
+        <w:t>fingerprint</w:t>
+      </w:r>
+      <w:r>
+        <w:rPr>
+          <w:lang w:val="id-ID"/>
+        </w:rPr>
+        <w:t xml:space="preserve"> dan tahap </w:t>
+      </w:r>
+      <w:r>
+        <w:rPr>
+          <w:i/>
+          <w:lang w:val="id-ID"/>
+        </w:rPr>
+        <w:t>online</w:t>
+      </w:r>
+      <w:r>
+        <w:rPr>
+          <w:lang w:val="id-ID"/>
+        </w:rPr>
+        <w:t xml:space="preserve"> </w:t>
+      </w:r>
+      <w:r>
+        <w:rPr>
+          <w:i/>
+          <w:lang w:val="id-ID"/>
+        </w:rPr>
+        <w:t>positioning</w:t>
+      </w:r>
+      <w:r>
+        <w:rPr>
+          <w:lang w:val="id-ID"/>
+        </w:rPr>
+        <w:t xml:space="preserve">. Pada tahap pembentukan basis data, sinyal </w:t>
+      </w:r>
+      <w:r>
+        <w:rPr>
+          <w:i/>
+          <w:lang w:val="id-ID"/>
+        </w:rPr>
+        <w:t>wireless</w:t>
+      </w:r>
+      <w:r>
+        <w:rPr>
+          <w:lang w:val="id-ID"/>
+        </w:rPr>
+        <w:t xml:space="preserve"> pada tiap ruangan akan direkam. Untuk mendeskripsikan karakteristik dari kuat sinyal WiFi dengan cara yang lebih baik, perlu untuk mengatur titik pengambilan </w:t>
+      </w:r>
+      <w:r>
+        <w:rPr>
+          <w:i/>
+          <w:lang w:val="id-ID"/>
+        </w:rPr>
+        <w:t>sample</w:t>
+      </w:r>
+      <w:r>
+        <w:rPr>
+          <w:lang w:val="id-ID"/>
+        </w:rPr>
+        <w:t xml:space="preserve"> pada tiap lokasi yang berbeda dalam ruangan. Tiap titik haruslah diambil </w:t>
+      </w:r>
+      <w:r>
+        <w:rPr>
+          <w:i/>
+          <w:lang w:val="id-ID"/>
+        </w:rPr>
+        <w:t>sample</w:t>
+      </w:r>
+      <w:r>
+        <w:rPr>
+          <w:lang w:val="id-ID"/>
+        </w:rPr>
+        <w:t xml:space="preserve"> beberapa kali. Kemudian, </w:t>
+      </w:r>
+      <w:r>
+        <w:rPr>
+          <w:i/>
+          <w:lang w:val="id-ID"/>
+        </w:rPr>
+        <w:t>data sample</w:t>
+      </w:r>
+      <w:r>
+        <w:rPr>
+          <w:lang w:val="id-ID"/>
+        </w:rPr>
+        <w:t xml:space="preserve"> yang telah diperoleh akan difilter menggunakan algoritma </w:t>
+      </w:r>
+      <w:r>
+        <w:rPr>
+          <w:i/>
+          <w:lang w:val="id-ID"/>
+        </w:rPr>
+        <w:t>filtering</w:t>
+      </w:r>
+      <w:r>
+        <w:rPr>
+          <w:lang w:val="id-ID"/>
+        </w:rPr>
+        <w:t xml:space="preserve">. Pada </w:t>
+      </w:r>
+      <w:r>
+        <w:rPr>
+          <w:i/>
+          <w:lang w:val="id-ID"/>
+        </w:rPr>
+        <w:t>fingerprint</w:t>
+      </w:r>
+      <w:r>
+        <w:rPr>
+          <w:lang w:val="id-ID"/>
+        </w:rPr>
+        <w:t xml:space="preserve"> tiap posisi diurutkan berdasarkan kekuatan sinyalnya, sehingga dapat diperoleh informasi penting dari </w:t>
+      </w:r>
+      <w:r>
+        <w:rPr>
+          <w:i/>
+          <w:lang w:val="id-ID"/>
+        </w:rPr>
+        <w:t>fingerprint</w:t>
+      </w:r>
+      <w:r>
+        <w:rPr>
+          <w:lang w:val="id-ID"/>
+        </w:rPr>
+        <w:t xml:space="preserve"> tiap </w:t>
+      </w:r>
+      <w:r>
+        <w:rPr>
+          <w:i/>
+          <w:lang w:val="id-ID"/>
+        </w:rPr>
+        <w:t>access point</w:t>
+      </w:r>
+      <w:r>
+        <w:rPr>
+          <w:lang w:val="id-ID"/>
+        </w:rPr>
+        <w:t>.</w:t>
+      </w:r>
+    </w:p>
+    <w:p>
+      <w:pPr>
+        <w:pStyle w:val="PTIIKBodyTextFirstIndent"/>
+        <w:rPr>
+          <w:lang w:val="id-ID"/>
+        </w:rPr>
+      </w:pPr>
+      <w:r>
+        <w:rPr>
+          <w:lang w:val="id-ID"/>
+        </w:rPr>
+        <w:t xml:space="preserve">Pada tahap </w:t>
+      </w:r>
+      <w:r>
+        <w:rPr>
+          <w:i/>
+          <w:lang w:val="id-ID"/>
+        </w:rPr>
+        <w:t>online positioning</w:t>
+      </w:r>
+      <w:r>
+        <w:rPr>
+          <w:lang w:val="id-ID"/>
+        </w:rPr>
+        <w:t xml:space="preserve">, digunakan </w:t>
+      </w:r>
+      <w:r>
+        <w:rPr>
+          <w:i/>
+          <w:lang w:val="id-ID"/>
+        </w:rPr>
+        <w:t>handphone</w:t>
+      </w:r>
+      <w:r>
+        <w:rPr>
+          <w:lang w:val="id-ID"/>
+        </w:rPr>
+        <w:t xml:space="preserve"> untuk mendeteksi kekuatan sinyal di sekitar AP dan mengumpulkan </w:t>
+      </w:r>
+      <w:r>
+        <w:rPr>
+          <w:i/>
+          <w:lang w:val="id-ID"/>
+        </w:rPr>
+        <w:t>fingerprint</w:t>
+      </w:r>
+      <w:r>
+        <w:rPr>
+          <w:lang w:val="id-ID"/>
+        </w:rPr>
+        <w:t xml:space="preserve"> lokasi. Kemudian, dapat dicari </w:t>
+      </w:r>
+      <w:r>
+        <w:rPr>
+          <w:i/>
+          <w:lang w:val="id-ID"/>
+        </w:rPr>
+        <w:t>fingerprint</w:t>
+      </w:r>
+      <w:r>
+        <w:rPr>
+          <w:lang w:val="id-ID"/>
+        </w:rPr>
+        <w:t xml:space="preserve"> yang memiliki AP yang konsisten dengan </w:t>
+      </w:r>
+      <w:r>
+        <w:rPr>
+          <w:i/>
+          <w:lang w:val="id-ID"/>
+        </w:rPr>
+        <w:t xml:space="preserve">fingerprint </w:t>
+      </w:r>
+      <w:r>
+        <w:rPr>
+          <w:lang w:val="id-ID"/>
+        </w:rPr>
+        <w:t xml:space="preserve">yang </w:t>
+      </w:r>
+      <w:r>
+        <w:rPr>
+          <w:lang w:val="id-ID"/>
+        </w:rPr>
+        <w:lastRenderedPageBreak/>
+        <w:t xml:space="preserve">berada pada basis data. Kemudian, operasi untuk mencocokkan antara hasil pencarian dengan </w:t>
+      </w:r>
+      <w:r>
+        <w:rPr>
+          <w:i/>
+          <w:lang w:val="id-ID"/>
+        </w:rPr>
+        <w:t>fingerprint</w:t>
+      </w:r>
+      <w:r>
+        <w:rPr>
+          <w:lang w:val="id-ID"/>
+        </w:rPr>
+        <w:t xml:space="preserve"> target dapat dilakukan untuk memperoleh estimasi lokasi dari </w:t>
+      </w:r>
+      <w:r>
+        <w:rPr>
+          <w:i/>
+          <w:lang w:val="id-ID"/>
+        </w:rPr>
+        <w:t>fingerprint</w:t>
+      </w:r>
+      <w:r>
+        <w:rPr>
+          <w:lang w:val="id-ID"/>
+        </w:rPr>
+        <w:t xml:space="preserve"> target.</w:t>
+      </w:r>
+    </w:p>
+    <w:p>
+      <w:pPr>
+        <w:pStyle w:val="PTIIKBodyTextFirstIndent"/>
+        <w:rPr>
+          <w:lang w:val="id-ID"/>
+        </w:rPr>
+      </w:pPr>
+      <w:r>
+        <w:rPr>
+          <w:lang w:val="id-ID"/>
+        </w:rPr>
+        <w:t>Hasil dari penelitian ini cukup akurat. Pada penelitian ini diperoleh akurasi dari penentuan lokasi menggunakan algoritma IAP-FP mencapai 85,9%. Penelit</w:t>
+      </w:r>
+      <w:r>
+        <w:rPr>
+          <w:lang w:val="id-ID"/>
+        </w:rPr>
+        <w:t xml:space="preserve">ian lain yang menggunakan algoritma Nearest Neighbour hanya mencapai 68,6%, sedangkan menggunakan algoritma </w:t>
+      </w:r>
+      <w:r>
+        <w:rPr>
+          <w:i/>
+          <w:lang w:val="id-ID"/>
+        </w:rPr>
+        <w:t>hybrid networks</w:t>
+      </w:r>
+      <w:r>
+        <w:rPr>
+          <w:lang w:val="id-ID"/>
+        </w:rPr>
+        <w:t xml:space="preserve"> mencapai 72,3%.</w:t>
+      </w:r>
+      <w:r>
+        <w:rPr>
+          <w:lang w:val="id-ID"/>
+        </w:rPr>
+        <w:t xml:space="preserve"> </w:t>
+      </w:r>
+      <w:r>
+        <w:rPr>
+          <w:lang w:val="id-ID"/>
+        </w:rPr>
+        <w:t xml:space="preserve">Kemudian jika menggunakan algoritma milik </w:t>
+      </w:r>
+      <w:r>
+        <w:rPr>
+          <w:lang w:val="id-ID"/>
+        </w:rPr>
+        <w:fldChar w:fldCharType="begin" w:fldLock="1"/>
+      </w:r>
+      <w:r>
+        <w:rPr>
+          <w:lang w:val="id-ID"/>
+        </w:rPr>
+        <w:instrText>ADDIN CSL_CITATION {"citationItems":[{"id":"ITEM-1","itemData":{"DOI":"10.1109/IPIN.2012.6418937","ISBN":"9781467319546","abstract":"Fingerprint is one of the most widely used methods for locating devices in indoor wireless environments and we have witnessed the emergence of several positioning systems aimed for indoor environments based on this approach. However, additional efforts are required in order to improve the performance of these systems so that applications that are highly dependent on user location can provide better services to its users. In this work we discuss some improvements to the positioning accuracy of the fingerprint-based systems. Our algorithm ranks the information about the location in a hierarchical way by identifying the building, the floor, the room and the geometric position. The proposed fingerprint method uses a previously stored map of the signal strength at several positions and determines the position using similarity functions and majority rules. In particular, we compare different similarity functions to understand their impact on the accuracy of the positioning system. The experimental results confirm the possibility of correctly determining the building, the floor and the room where the persons or the objects are at with high rates, and with an average error around 3 meters. Moreover, detailed statistics about the errors are provided, showing that the average error metric, often used by many authors, hides many aspects on the system performance. © 2012 IEEE.","author":[{"dropping-particle":"","family":"Marques","given":"Nelson","non-dropping-particle":"","parse-names":false,"suffix":""},{"dropping-particle":"","family":"Meneses","given":"Filipe","non-dropping-particle":"","parse-names":false,"suffix":""},{"dropping-particle":"","family":"Moreira","given":"Adriano","non-dropping-particle":"","parse-names":false,"suffix":""}],"container-title":"2012 International Conference on Indoor Positioning and Indoor Navigation, IPIN 2012 - Conference Proceedings","id":"ITEM-1","issue":"November","issued":{"date-parts":[["2012"]]},"title":"Combining similarity functions and majority rules for multi-building, multi-floor, WiFi positioning","type":"article-journal"},"uris":["http://www.mendeley.com/documents/?uuid=a90c994f-8fb6-4e3f-9f9a-22a1885cd01b"]}],"mendeley":{"formattedCitation":"(Marques, Meneses and Moreira, 2012)","manualFormatting":"Marques, Meneses dan Moreira, (2012)","plainTextFormattedCitation":"(Marques, Meneses and Moreira, 2012)"},"properties":{"noteIndex":0},"schema":"https://github.com/citation-style-language/schema/raw/master/csl-citation.json"}</w:instrText>
+      </w:r>
+      <w:r>
+        <w:rPr>
+          <w:lang w:val="id-ID"/>
+        </w:rPr>
+        <w:fldChar w:fldCharType="separate"/>
+      </w:r>
+      <w:r>
+        <w:rPr>
+          <w:noProof/>
+          <w:lang w:val="id-ID"/>
+        </w:rPr>
+        <w:t xml:space="preserve">Marques, Meneses </w:t>
+      </w:r>
+      <w:r>
+        <w:rPr>
+          <w:noProof/>
+          <w:lang w:val="id-ID"/>
+        </w:rPr>
+        <w:t>dan</w:t>
+      </w:r>
+      <w:r>
+        <w:rPr>
+          <w:noProof/>
+          <w:lang w:val="id-ID"/>
+        </w:rPr>
+        <w:t xml:space="preserve"> Moreira, </w:t>
+      </w:r>
+      <w:r>
+        <w:rPr>
+          <w:noProof/>
+          <w:lang w:val="id-ID"/>
+        </w:rPr>
+        <w:t>(</w:t>
+      </w:r>
+      <w:r>
+        <w:rPr>
+          <w:noProof/>
+          <w:lang w:val="id-ID"/>
+        </w:rPr>
+        <w:t>2012)</w:t>
+      </w:r>
+      <w:r>
+        <w:rPr>
+          <w:lang w:val="id-ID"/>
+        </w:rPr>
+        <w:fldChar w:fldCharType="end"/>
+      </w:r>
+      <w:r>
+        <w:rPr>
+          <w:lang w:val="id-ID"/>
+        </w:rPr>
+        <w:t xml:space="preserve"> hanya mencapai 74,1%.</w:t>
+      </w:r>
+      <w:r>
+        <w:rPr>
+          <w:lang w:val="id-ID"/>
+        </w:rPr>
+        <w:t xml:space="preserve"> Alasan utama sehingga akurasi dari algoritma IAP-FP dapat lebih tinggi dari algoritma lain </w:t>
+      </w:r>
+      <w:r>
+        <w:rPr>
+          <w:lang w:val="id-ID"/>
+        </w:rPr>
+        <w:t xml:space="preserve">adalah karena algoritma ini secara efektif mengurangi cakupan dari pencocokkan </w:t>
+      </w:r>
+      <w:r>
+        <w:rPr>
+          <w:i/>
+          <w:lang w:val="id-ID"/>
+        </w:rPr>
+        <w:t>fingerprint</w:t>
+      </w:r>
+      <w:r>
+        <w:rPr>
+          <w:lang w:val="id-ID"/>
+        </w:rPr>
+        <w:t xml:space="preserve">. Proses ini tidak hanya mengurangi beban komputasi, tapi juga membuang beberapa </w:t>
+      </w:r>
+      <w:r>
+        <w:rPr>
+          <w:i/>
+          <w:lang w:val="id-ID"/>
+        </w:rPr>
+        <w:t>fingerprint</w:t>
+      </w:r>
+      <w:r>
+        <w:rPr>
+          <w:lang w:val="id-ID"/>
+        </w:rPr>
+        <w:t xml:space="preserve"> yang memiliki tingkat kecocokan yang tinggi namun tidak dalam satu ruang kelas yang sama dengan </w:t>
+      </w:r>
+      <w:r>
+        <w:rPr>
+          <w:i/>
+          <w:lang w:val="id-ID"/>
+        </w:rPr>
+        <w:t xml:space="preserve">fingerprint </w:t>
+      </w:r>
+      <w:r>
+        <w:rPr>
+          <w:lang w:val="id-ID"/>
+        </w:rPr>
+        <w:t>yang akan ditentukan lokasinya.</w:t>
+      </w:r>
+    </w:p>
+    <w:p>
+      <w:pPr>
+        <w:pStyle w:val="PTIIKBodyTextFirstIndent"/>
+        <w:rPr>
+          <w:lang w:val="id-ID"/>
+        </w:rPr>
+      </w:pPr>
+      <w:r>
+        <w:rPr>
+          <w:lang w:val="id-ID"/>
+        </w:rPr>
+        <w:t>Kesimpulan yang diperoleh dari penelitian ini adalah u</w:t>
+      </w:r>
+      <w:r>
+        <w:rPr>
+          <w:lang w:val="id-ID"/>
+        </w:rPr>
+        <w:t xml:space="preserve">ntuk lingkungan </w:t>
+      </w:r>
+      <w:r>
+        <w:rPr>
+          <w:lang w:val="id-ID"/>
+        </w:rPr>
+        <w:t>yang terdapat sinyal WiFi</w:t>
+      </w:r>
+      <w:r>
+        <w:rPr>
+          <w:lang w:val="id-ID"/>
+        </w:rPr>
+        <w:t xml:space="preserve">, </w:t>
+      </w:r>
+      <w:r>
+        <w:rPr>
+          <w:lang w:val="id-ID"/>
+        </w:rPr>
+        <w:t>dapat</w:t>
+      </w:r>
+      <w:r>
+        <w:rPr>
+          <w:lang w:val="id-ID"/>
+        </w:rPr>
+        <w:t xml:space="preserve"> </w:t>
+      </w:r>
+      <w:r>
+        <w:rPr>
+          <w:lang w:val="id-ID"/>
+        </w:rPr>
+        <w:t>menggunakan</w:t>
+      </w:r>
+      <w:r>
+        <w:rPr>
+          <w:lang w:val="id-ID"/>
+        </w:rPr>
+        <w:t xml:space="preserve"> algoritma lokalisasi </w:t>
+      </w:r>
+      <w:r>
+        <w:rPr>
+          <w:i/>
+          <w:lang w:val="id-ID"/>
+        </w:rPr>
+        <w:t>fingerprint</w:t>
+      </w:r>
+      <w:r>
+        <w:rPr>
+          <w:lang w:val="id-ID"/>
+        </w:rPr>
+        <w:t xml:space="preserve"> berbasis Wi-Fi berdasarkan </w:t>
+      </w:r>
+      <w:r>
+        <w:rPr>
+          <w:i/>
+          <w:lang w:val="id-ID"/>
+        </w:rPr>
+        <w:t xml:space="preserve">Important Access Point </w:t>
+      </w:r>
+      <w:r>
+        <w:rPr>
+          <w:lang w:val="id-ID"/>
+        </w:rPr>
+        <w:t>(IAP)</w:t>
+      </w:r>
+      <w:r>
+        <w:rPr>
+          <w:lang w:val="id-ID"/>
+        </w:rPr>
+        <w:t xml:space="preserve">. </w:t>
+      </w:r>
+      <w:r>
+        <w:rPr>
+          <w:lang w:val="id-ID"/>
+        </w:rPr>
+        <w:t>Dengan menggunakan algoritma ini, lokasi dari ponsel dapat diperkirakan secara akurat</w:t>
+      </w:r>
+      <w:r>
+        <w:rPr>
+          <w:lang w:val="id-ID"/>
+        </w:rPr>
+        <w:t xml:space="preserve">. Dengan jarak </w:t>
+      </w:r>
+      <w:r>
+        <w:rPr>
+          <w:i/>
+          <w:lang w:val="id-ID"/>
+        </w:rPr>
+        <w:t>fingerprint</w:t>
+      </w:r>
+      <w:r>
+        <w:rPr>
+          <w:lang w:val="id-ID"/>
+        </w:rPr>
+        <w:t xml:space="preserve"> </w:t>
+      </w:r>
+      <w:r>
+        <w:rPr>
+          <w:lang w:val="id-ID"/>
+        </w:rPr>
+        <w:t xml:space="preserve">dan pencocokan Wi-Fi AP, algoritme ini dapat secara efektif mengurangi rentang pencocokan </w:t>
+      </w:r>
+      <w:r>
+        <w:rPr>
+          <w:i/>
+          <w:lang w:val="id-ID"/>
+        </w:rPr>
+        <w:t>fingerprint</w:t>
+      </w:r>
+      <w:r>
+        <w:rPr>
+          <w:lang w:val="id-ID"/>
+        </w:rPr>
+        <w:t xml:space="preserve">. </w:t>
+      </w:r>
+      <w:r>
+        <w:rPr>
+          <w:lang w:val="id-ID"/>
+        </w:rPr>
+        <w:t>Akhir kata, hal</w:t>
+      </w:r>
+      <w:r>
+        <w:rPr>
+          <w:lang w:val="id-ID"/>
+        </w:rPr>
+        <w:t xml:space="preserve"> ini dapat memberikan estimasi yang akurat tanpa </w:t>
+      </w:r>
+      <w:r>
+        <w:rPr>
+          <w:lang w:val="id-ID"/>
+        </w:rPr>
+        <w:t xml:space="preserve">perlu mengetahui </w:t>
+      </w:r>
+      <w:r>
+        <w:rPr>
+          <w:lang w:val="id-ID"/>
+        </w:rPr>
+        <w:t>struktur bangunan dan informasi distribusi A</w:t>
+      </w:r>
+      <w:r>
+        <w:rPr>
+          <w:lang w:val="id-ID"/>
+        </w:rPr>
+        <w:t>P. Oleh karena itu, hal ini</w:t>
+      </w:r>
       <w:bookmarkStart w:id="27" w:name="_GoBack"/>
       <w:bookmarkEnd w:id="27"/>
+      <w:r>
+        <w:rPr>
+          <w:lang w:val="id-ID"/>
+        </w:rPr>
+        <w:t xml:space="preserve"> memiliki nilai praktis yang tinggi untuk lokalisasi pribadi di dalam ruangan.</w:t>
+      </w:r>
+    </w:p>
+    <w:p>
+      <w:pPr>
+        <w:pStyle w:val="PTIIKBodyTextFirstIndent"/>
+        <w:rPr>
+          <w:lang w:val="id-ID"/>
+        </w:rPr>
+      </w:pPr>
     </w:p>
     <w:p>
       <w:pPr>
@@ -15379,6 +16327,7 @@
         <w:rPr>
           <w:i/>
         </w:rPr>
+        <w:lastRenderedPageBreak/>
         <w:t xml:space="preserve">Phase of Arrival </w:t>
       </w:r>
       <w:r>
@@ -15653,122 +16602,115 @@
         <w:rPr>
           <w:lang w:eastAsia="id-ID"/>
         </w:rPr>
-        <w:t xml:space="preserve"> adalah tahap pengumpulan data pola sinyal. Pada tahap ini karakteristik sinyal pada masing-masing ruangan diukur dan disimpan </w:t>
-      </w:r>
-      <w:r>
-        <w:rPr>
+        <w:t xml:space="preserve"> adalah tahap pengumpulan data pola sinyal. Pada tahap ini karakteristik sinyal pada masing-masing ruangan diukur dan disimpan pada database bersamaan dengan nama ruangan yang diukur. Data pola sinyal dan nama ruangan yang disimpan disebut dengan </w:t>
+      </w:r>
+      <w:r>
+        <w:rPr>
+          <w:i/>
           <w:lang w:eastAsia="id-ID"/>
         </w:rPr>
-        <w:lastRenderedPageBreak/>
-        <w:t xml:space="preserve">pada database bersamaan dengan nama ruangan yang diukur. Data pola sinyal dan nama ruangan yang disimpan disebut dengan </w:t>
+        <w:t>reference points</w:t>
       </w:r>
       <w:r>
         <w:rPr>
           <w:i/>
           <w:lang w:eastAsia="id-ID"/>
         </w:rPr>
+        <w:t xml:space="preserve"> </w:t>
+      </w:r>
+      <w:r>
+        <w:rPr>
+          <w:lang w:eastAsia="id-ID"/>
+        </w:rPr>
+        <w:t>(</w:t>
+      </w:r>
+      <w:r>
+        <w:rPr>
+          <w:lang w:eastAsia="id-ID"/>
+        </w:rPr>
+        <w:t>RPs</w:t>
+      </w:r>
+      <w:r>
+        <w:rPr>
+          <w:lang w:eastAsia="id-ID"/>
+        </w:rPr>
+        <w:t>). Tahap ked</w:t>
+      </w:r>
+      <w:r>
+        <w:rPr>
+          <w:lang w:eastAsia="id-ID"/>
+        </w:rPr>
+        <w:t xml:space="preserve">ua adalah tahap </w:t>
+      </w:r>
+      <w:r>
+        <w:rPr>
+          <w:i/>
+          <w:lang w:eastAsia="id-ID"/>
+        </w:rPr>
+        <w:t>online</w:t>
+      </w:r>
+      <w:r>
+        <w:rPr>
+          <w:lang w:eastAsia="id-ID"/>
+        </w:rPr>
+        <w:t xml:space="preserve">, yakni tahap pelacakan atau tahap klasifikasi. Pada tahap ini, data sinyal yang diperoleh dari </w:t>
+      </w:r>
+      <w:r>
+        <w:rPr>
+          <w:i/>
+          <w:lang w:eastAsia="id-ID"/>
+        </w:rPr>
         <w:t>reference points</w:t>
       </w:r>
       <w:r>
         <w:rPr>
-          <w:i/>
           <w:lang w:eastAsia="id-ID"/>
         </w:rPr>
-        <w:t xml:space="preserve"> </w:t>
-      </w:r>
-      <w:r>
-        <w:rPr>
+        <w:t xml:space="preserve"> dicocokkan dengan </w:t>
+      </w:r>
+      <w:r>
+        <w:rPr>
+          <w:i/>
           <w:lang w:eastAsia="id-ID"/>
         </w:rPr>
-        <w:t>(</w:t>
+        <w:t xml:space="preserve">Reference Points </w:t>
       </w:r>
       <w:r>
         <w:rPr>
           <w:lang w:eastAsia="id-ID"/>
         </w:rPr>
-        <w:t>RPs</w:t>
-      </w:r>
-      <w:r>
-        <w:rPr>
+        <w:t xml:space="preserve">(RPs) dengan algoritma tertentu. </w:t>
+      </w:r>
+      <w:r>
+        <w:rPr>
+          <w:i/>
           <w:lang w:eastAsia="id-ID"/>
         </w:rPr>
-        <w:t>). Tahap ked</w:t>
+        <w:t>Reference Points</w:t>
       </w:r>
       <w:r>
         <w:rPr>
           <w:lang w:eastAsia="id-ID"/>
         </w:rPr>
-        <w:t xml:space="preserve">ua adalah tahap </w:t>
-      </w:r>
-      <w:r>
-        <w:rPr>
-          <w:i/>
+        <w:t xml:space="preserve"> yang memiliki kecocokkan dengan pengukuran pada tahap online adalah </w:t>
+      </w:r>
+      <w:r>
+        <w:rPr>
           <w:lang w:eastAsia="id-ID"/>
         </w:rPr>
-        <w:t>online</w:t>
+        <w:t>hasil dari pelacakan.</w:t>
       </w:r>
       <w:r>
         <w:rPr>
           <w:lang w:eastAsia="id-ID"/>
         </w:rPr>
-        <w:t xml:space="preserve">, yakni tahap pelacakan atau tahap klasifikasi. Pada tahap ini, data sinyal yang diperoleh dari </w:t>
-      </w:r>
-      <w:r>
-        <w:rPr>
-          <w:i/>
+        <w:fldChar w:fldCharType="begin" w:fldLock="1"/>
+      </w:r>
+      <w:r>
+        <w:rPr>
           <w:lang w:eastAsia="id-ID"/>
         </w:rPr>
-        <w:t>reference points</w:t>
-      </w:r>
-      <w:r>
-        <w:rPr>
-          <w:lang w:eastAsia="id-ID"/>
-        </w:rPr>
-        <w:t xml:space="preserve"> dicocokkan dengan </w:t>
-      </w:r>
-      <w:r>
-        <w:rPr>
-          <w:i/>
-          <w:lang w:eastAsia="id-ID"/>
-        </w:rPr>
-        <w:t xml:space="preserve">Reference Points </w:t>
-      </w:r>
-      <w:r>
-        <w:rPr>
-          <w:lang w:eastAsia="id-ID"/>
-        </w:rPr>
-        <w:t xml:space="preserve">(RPs) dengan algoritma tertentu. </w:t>
-      </w:r>
-      <w:r>
-        <w:rPr>
-          <w:i/>
-          <w:lang w:eastAsia="id-ID"/>
-        </w:rPr>
-        <w:t>Reference Points</w:t>
-      </w:r>
-      <w:r>
-        <w:rPr>
-          <w:lang w:eastAsia="id-ID"/>
-        </w:rPr>
-        <w:t xml:space="preserve"> yang memiliki kecocokkan dengan pengukuran pada tahap online adalah </w:t>
-      </w:r>
-      <w:r>
-        <w:rPr>
-          <w:lang w:eastAsia="id-ID"/>
-        </w:rPr>
-        <w:t>hasil dari pelacakan.</w:t>
-      </w:r>
-      <w:r>
-        <w:rPr>
-          <w:lang w:eastAsia="id-ID"/>
-        </w:rPr>
-        <w:fldChar w:fldCharType="begin" w:fldLock="1"/>
-      </w:r>
-      <w:r>
-        <w:rPr>
-          <w:lang w:eastAsia="id-ID"/>
-        </w:rPr>
-        <w:instrText>ADDIN CSL_CITATION {"citationItems":[{"id":"ITEM-1","itemData":{"DOI":"10.1109/COMST.2019.2911558","ISSN":"1553877X","abstract":"Indoor localization has recently witnessed an increase in interest, due to the potential wide range of services it can provide by leveraging Internet of Things (IoT), and ubiquitous connectivity. Different techniques, wireless technologies and mechanisms have been proposed in the literature to provide indoor localization services in order to improve the services provided to the users. However, there is a lack of an up-to-date survey paper that incorporates some of the recently proposed accurate and reliable localization systems. In this paper, we aim to provide a detailed survey of different indoor localization techniques, such as angle of arrival (AoA), time of flight (ToF), return time of flight (RTOF), and received signal strength (RSS); based on technologies, such as WiFi, radio frequency identification device (RFID), ultra wideband (UWB), Bluetooth, and systems that have been proposed in the literature. This paper primarily discusses localization and positioning of human users and their devices. We highlight the strengths of the existing systems proposed in the literature. In contrast with the existing surveys, we also evaluate different systems from the perspective of energy efficiency, availability, cost, reception range, latency, scalability, and tracking accuracy. Rather than comparing the technologies or techniques, we compare the localization systems and summarize their working principle. We also discuss remaining challenges to accurate indoor localization.","author":[{"dropping-particle":"","family":"Zafari","given":"Faheem","non-dropping-particle":"","parse-names":false,"suffix":""},{"dropping-particle":"","family":"Gkelias","given":"Athanasios","non-dropping-particle":"","parse-names":false,"suffix":""},{"dropping-particle":"","family":"Leung","given":"Kin K.","non-dropping-particle":"","parse-names":false,"suffix":""}],"container-title":"IEEE Communications Surveys and Tutorials","id":"ITEM-1","issue":"3","issued":{"date-parts":[["2019"]]},"page":"2568-2599","publisher":"IEEE","title":"A Survey of Indoor Localization Systems and Technologies","type":"article-journal","volume":"21"},"uris":["http://www.mendeley.com/documents/?uuid=a7478088-e70d-4361-bcc8-9d22c0951657"]}],"mendeley":{"formattedCitation":"(Zafari, Gkelias and Leung, 2019)","plainTextFormattedCitation":"(Zafari, Gkelias and Leung, 2019)"},"properties":{"noteIndex":0},"schema":"https://github.com/citation-style-language/schema/raw/master/csl-citation.json"}</w:instrText>
+        <w:instrText>ADDIN CSL_CITATION {"citationItems":[{"id":"ITEM-1","itemData":{"DOI":"10.1109/COMST.2019.2911558","ISSN":"1553877X","abstract":"Indoor localization has recently witnessed an increase in interest, due to the potential wide range of services it can provide by leveraging Internet of Things (IoT), and ubiquitous connectivity. Different techniques, wireless technologies and mechanisms have been proposed in the literature to provide indoor localization services in order to improve the services provided to the users. However, there is a lack of an up-to-date survey paper that incorporates some of the recently proposed accurate and reliable localization systems. In this paper, we aim to provide a detailed survey of different indoor localization techniques, such as angle of arrival (AoA), time of flight (ToF), return time of flight (RTOF), and received signal strength (RSS); based on technologies, such as WiFi, radio frequency identification device (RFID), ultra wideband (UWB), Bluetooth, and systems that have been proposed in the literature. This paper primarily discusses localization and positioning of human users and their devices. We highlight the strengths of the existing systems proposed in the literature. In contrast with the existing surveys, we also evaluate different systems from the perspective of energy efficiency, availability, cost, reception range, latency, scalability, and tracking accuracy. Rather than comparing the technologies or techniques, we compare the localization systems and summarize their working principle. We also discuss remaining challenges to accurate indoor localization.","author":[{"dropping-particle":"","family":"Zafari","given":"Faheem","non-dropping-particle":"","parse-names":false,"suffix":""},{"dropping-particle":"","family":"Gkelias","given":"Athanasios","non-dropping-particle":"","parse-names":false,"suffix":""},{"dropping-particle":"","family":"Leung","given":"Kin K.","non-dropping-particle":"","parse-names":false,"suffix":""}],"container-title":"IEEE Communications Surveys and Tutorials","id":"ITEM-1","issue":"3","issued":{"date-parts":[["2019"]]},"page":"2568-2599","publisher":"IEEE","title":"A Survey of Indoor Localization Systems and Technologies","type":"article-journal","volume":"21"},"uris":["http://www.mendeley.com/documents/?uuid=a7478088-e70d-4361-bcc8-9d22c0951657"]}],"mendeley":{"formattedCitation":"(Zafari, Gkelias and Leung, 2019)","plainTextFormattedCitation":"(Zafari, Gkelias and Leung, 2019)","previouslyFormattedCitation":"(Zafari, Gkelias and Leung, 2019)"},"properties":{"noteIndex":0},"schema":"https://github.com/citation-style-language/schema/raw/master/csl-citation.json"}</w:instrText>
       </w:r>
       <w:r>
         <w:rPr>
@@ -16138,6 +17080,7 @@
           <w:noProof/>
           <w:lang w:val="en-US"/>
         </w:rPr>
+        <w:lastRenderedPageBreak/>
         <w:drawing>
           <wp:inline distT="0" distB="0" distL="0" distR="0" wp14:anchorId="64FE196C" wp14:editId="2ACBF68B">
             <wp:extent cx="5039995" cy="751205"/>
@@ -16220,7 +17163,7 @@
         <w:rPr>
           <w:noProof/>
         </w:rPr>
-        <w:t>1</w:t>
+        <w:t>2</w:t>
       </w:r>
       <w:r>
         <w:fldChar w:fldCharType="end"/>
@@ -16429,7 +17372,6 @@
       <w:bookmarkStart w:id="32" w:name="_Toc20222285"/>
       <w:bookmarkStart w:id="33" w:name="_Toc39072163"/>
       <w:r>
-        <w:lastRenderedPageBreak/>
         <w:t xml:space="preserve">Algoritma </w:t>
       </w:r>
       <w:r>
@@ -16582,7 +17524,7 @@
         <w:rPr>
           <w:noProof/>
         </w:rPr>
-        <w:t>2</w:t>
+        <w:t>3</w:t>
       </w:r>
       <w:r>
         <w:fldChar w:fldCharType="end"/>
@@ -16883,7 +17825,11 @@
         <w:t xml:space="preserve">instance </w:t>
       </w:r>
       <w:r>
-        <w:t>data pembelajaran terdekat dengan instance baru</w:t>
+        <w:t xml:space="preserve">data pembelajaran terdekat </w:t>
+      </w:r>
+      <w:r>
+        <w:lastRenderedPageBreak/>
+        <w:t>dengan instance baru</w:t>
       </w:r>
       <w:r>
         <w:t xml:space="preserve">. </w:t>
@@ -40585,6 +41531,45 @@
           <w:noProof/>
           <w:szCs w:val="24"/>
         </w:rPr>
+        <w:t xml:space="preserve">Marques, N., Meneses, F. and Moreira, A. (2012) ‘Combining similarity functions and majority rules for multi-building, multi-floor, WiFi positioning’, </w:t>
+      </w:r>
+      <w:r>
+        <w:rPr>
+          <w:rFonts w:cs="Calibri"/>
+          <w:i/>
+          <w:iCs/>
+          <w:noProof/>
+          <w:szCs w:val="24"/>
+        </w:rPr>
+        <w:t>2012 International Conference on Indoor Positioning and Indoor Navigation, IPIN 2012 - Conference Proceedings</w:t>
+      </w:r>
+      <w:r>
+        <w:rPr>
+          <w:rFonts w:cs="Calibri"/>
+          <w:noProof/>
+          <w:szCs w:val="24"/>
+        </w:rPr>
+        <w:t>, (November). doi: 10.1109/IPIN.2012.6418937.</w:t>
+      </w:r>
+    </w:p>
+    <w:p>
+      <w:pPr>
+        <w:widowControl w:val="0"/>
+        <w:autoSpaceDE w:val="0"/>
+        <w:autoSpaceDN w:val="0"/>
+        <w:adjustRightInd w:val="0"/>
+        <w:rPr>
+          <w:rFonts w:cs="Calibri"/>
+          <w:noProof/>
+          <w:szCs w:val="24"/>
+        </w:rPr>
+      </w:pPr>
+      <w:r>
+        <w:rPr>
+          <w:rFonts w:cs="Calibri"/>
+          <w:noProof/>
+          <w:szCs w:val="24"/>
+        </w:rPr>
         <w:t xml:space="preserve">Subedi, S. and Pyun, J.-Y. (2017) ‘Practical Fingerprinting Localization for Indoor Positioning System by Using Beacons’, </w:t>
       </w:r>
       <w:r>
@@ -41703,7 +42688,7 @@
       <w:rPr>
         <w:noProof/>
       </w:rPr>
-      <w:t>10</w:t>
+      <w:t>20</w:t>
     </w:r>
     <w:r>
       <w:rPr>
@@ -47706,11 +48691,11 @@
         </c:dLbls>
         <c:gapWidth val="219"/>
         <c:overlap val="-27"/>
-        <c:axId val="692228168"/>
-        <c:axId val="692237968"/>
+        <c:axId val="621492328"/>
+        <c:axId val="610177336"/>
       </c:barChart>
       <c:catAx>
-        <c:axId val="692228168"/>
+        <c:axId val="621492328"/>
         <c:scaling>
           <c:orientation val="minMax"/>
         </c:scaling>
@@ -47753,7 +48738,7 @@
             <a:endParaRPr lang="en-US"/>
           </a:p>
         </c:txPr>
-        <c:crossAx val="692237968"/>
+        <c:crossAx val="610177336"/>
         <c:crosses val="autoZero"/>
         <c:auto val="1"/>
         <c:lblAlgn val="ctr"/>
@@ -47761,7 +48746,7 @@
         <c:noMultiLvlLbl val="0"/>
       </c:catAx>
       <c:valAx>
-        <c:axId val="692237968"/>
+        <c:axId val="610177336"/>
         <c:scaling>
           <c:orientation val="minMax"/>
         </c:scaling>
@@ -47812,7 +48797,7 @@
             <a:endParaRPr lang="en-US"/>
           </a:p>
         </c:txPr>
-        <c:crossAx val="692228168"/>
+        <c:crossAx val="621492328"/>
         <c:crosses val="autoZero"/>
         <c:crossBetween val="between"/>
       </c:valAx>
@@ -48758,7 +49743,7 @@
 </file>
 
 <file path=customXml/itemProps1.xml><?xml version="1.0" encoding="utf-8"?>
-<ds:datastoreItem xmlns:ds="http://schemas.openxmlformats.org/officeDocument/2006/customXml" ds:itemID="{D2807AC7-2B2A-48E8-8570-F929BBC59AB6}">
+<ds:datastoreItem xmlns:ds="http://schemas.openxmlformats.org/officeDocument/2006/customXml" ds:itemID="{FFA1ED96-88C2-4406-A72D-31F817DF0CE9}">
   <ds:schemaRefs>
     <ds:schemaRef ds:uri="http://schemas.openxmlformats.org/officeDocument/2006/bibliography"/>
   </ds:schemaRefs>
